--- a/Documentations/React Course Notes.docx
+++ b/Documentations/React Course Notes.docx
@@ -36,17 +36,3706 @@
     </w:p>
     <w:p>
       <w:pPr>
+        <w:rPr>
+          <w:lang w:val="en-US"/>
+        </w:rPr>
+      </w:pPr>
+      <w:r>
+        <w:rPr>
+          <w:lang w:val="en-US"/>
+        </w:rPr>
+        <w:br w:type="page"/>
+      </w:r>
+    </w:p>
+    <w:sdt>
+      <w:sdtPr>
+        <w:id w:val="353782025"/>
+        <w:docPartObj>
+          <w:docPartGallery w:val="Table of Contents"/>
+          <w:docPartUnique/>
+        </w:docPartObj>
+      </w:sdtPr>
+      <w:sdtEndPr>
+        <w:rPr>
+          <w:rFonts w:ascii="Century Gothic" w:eastAsiaTheme="minorHAnsi" w:hAnsi="Century Gothic" w:cs="Arial"/>
+          <w:noProof/>
+          <w:color w:val="auto"/>
+          <w:sz w:val="24"/>
+          <w:szCs w:val="22"/>
+          <w:lang w:val="de-CH"/>
+        </w:rPr>
+      </w:sdtEndPr>
+      <w:sdtContent>
+        <w:p>
+          <w:pPr>
+            <w:pStyle w:val="TOCHeading"/>
+          </w:pPr>
+          <w:r>
+            <w:t>Table of Contents</w:t>
+          </w:r>
+        </w:p>
+        <w:p>
+          <w:pPr>
+            <w:pStyle w:val="TOC1"/>
+            <w:tabs>
+              <w:tab w:val="right" w:leader="dot" w:pos="9062"/>
+            </w:tabs>
+            <w:rPr>
+              <w:noProof/>
+            </w:rPr>
+          </w:pPr>
+          <w:r>
+            <w:rPr>
+              <w:b w:val="0"/>
+              <w:bCs w:val="0"/>
+            </w:rPr>
+            <w:fldChar w:fldCharType="begin"/>
+          </w:r>
+          <w:r>
+            <w:instrText xml:space="preserve"> TOC \o "1-3" \h \z \u </w:instrText>
+          </w:r>
+          <w:r>
+            <w:rPr>
+              <w:b w:val="0"/>
+              <w:bCs w:val="0"/>
+            </w:rPr>
+            <w:fldChar w:fldCharType="separate"/>
+          </w:r>
+          <w:hyperlink w:anchor="_Toc30399357" w:history="1">
+            <w:r>
+              <w:rPr>
+                <w:rStyle w:val="Hyperlink"/>
+                <w:noProof/>
+                <w:lang w:val="en-US"/>
+              </w:rPr>
+              <w:t>What is React?</w:t>
+            </w:r>
+            <w:r>
+              <w:rPr>
+                <w:noProof/>
+                <w:webHidden/>
+              </w:rPr>
+              <w:tab/>
+            </w:r>
+            <w:r>
+              <w:rPr>
+                <w:noProof/>
+                <w:webHidden/>
+              </w:rPr>
+              <w:fldChar w:fldCharType="begin"/>
+            </w:r>
+            <w:r>
+              <w:rPr>
+                <w:noProof/>
+                <w:webHidden/>
+              </w:rPr>
+              <w:instrText xml:space="preserve"> PAGEREF _Toc30399357 \h </w:instrText>
+            </w:r>
+            <w:r>
+              <w:rPr>
+                <w:noProof/>
+                <w:webHidden/>
+              </w:rPr>
+            </w:r>
+            <w:r>
+              <w:rPr>
+                <w:noProof/>
+                <w:webHidden/>
+              </w:rPr>
+              <w:fldChar w:fldCharType="separate"/>
+            </w:r>
+            <w:r>
+              <w:rPr>
+                <w:noProof/>
+                <w:webHidden/>
+              </w:rPr>
+              <w:t>3</w:t>
+            </w:r>
+            <w:r>
+              <w:rPr>
+                <w:noProof/>
+                <w:webHidden/>
+              </w:rPr>
+              <w:fldChar w:fldCharType="end"/>
+            </w:r>
+          </w:hyperlink>
+        </w:p>
+        <w:p>
+          <w:pPr>
+            <w:pStyle w:val="TOC1"/>
+            <w:tabs>
+              <w:tab w:val="right" w:leader="dot" w:pos="9062"/>
+            </w:tabs>
+            <w:rPr>
+              <w:noProof/>
+            </w:rPr>
+          </w:pPr>
+          <w:hyperlink w:anchor="_Toc30399358" w:history="1">
+            <w:r>
+              <w:rPr>
+                <w:rStyle w:val="Hyperlink"/>
+                <w:noProof/>
+                <w:lang w:val="en-US"/>
+              </w:rPr>
+              <w:t>Next Generation JS</w:t>
+            </w:r>
+            <w:r>
+              <w:rPr>
+                <w:noProof/>
+                <w:webHidden/>
+              </w:rPr>
+              <w:tab/>
+            </w:r>
+            <w:r>
+              <w:rPr>
+                <w:noProof/>
+                <w:webHidden/>
+              </w:rPr>
+              <w:fldChar w:fldCharType="begin"/>
+            </w:r>
+            <w:r>
+              <w:rPr>
+                <w:noProof/>
+                <w:webHidden/>
+              </w:rPr>
+              <w:instrText xml:space="preserve"> PAGEREF _Toc30399358 \h </w:instrText>
+            </w:r>
+            <w:r>
+              <w:rPr>
+                <w:noProof/>
+                <w:webHidden/>
+              </w:rPr>
+            </w:r>
+            <w:r>
+              <w:rPr>
+                <w:noProof/>
+                <w:webHidden/>
+              </w:rPr>
+              <w:fldChar w:fldCharType="separate"/>
+            </w:r>
+            <w:r>
+              <w:rPr>
+                <w:noProof/>
+                <w:webHidden/>
+              </w:rPr>
+              <w:t>3</w:t>
+            </w:r>
+            <w:r>
+              <w:rPr>
+                <w:noProof/>
+                <w:webHidden/>
+              </w:rPr>
+              <w:fldChar w:fldCharType="end"/>
+            </w:r>
+          </w:hyperlink>
+        </w:p>
+        <w:p>
+          <w:pPr>
+            <w:pStyle w:val="TOC2"/>
+            <w:tabs>
+              <w:tab w:val="right" w:leader="dot" w:pos="9062"/>
+            </w:tabs>
+            <w:rPr>
+              <w:noProof/>
+            </w:rPr>
+          </w:pPr>
+          <w:hyperlink w:anchor="_Toc30399359" w:history="1">
+            <w:r>
+              <w:rPr>
+                <w:rStyle w:val="Hyperlink"/>
+                <w:noProof/>
+                <w:lang w:val="en-US"/>
+              </w:rPr>
+              <w:t>Let &amp; Const</w:t>
+            </w:r>
+            <w:r>
+              <w:rPr>
+                <w:noProof/>
+                <w:webHidden/>
+              </w:rPr>
+              <w:tab/>
+            </w:r>
+            <w:r>
+              <w:rPr>
+                <w:noProof/>
+                <w:webHidden/>
+              </w:rPr>
+              <w:fldChar w:fldCharType="begin"/>
+            </w:r>
+            <w:r>
+              <w:rPr>
+                <w:noProof/>
+                <w:webHidden/>
+              </w:rPr>
+              <w:instrText xml:space="preserve"> PAGEREF _Toc30399359 \h </w:instrText>
+            </w:r>
+            <w:r>
+              <w:rPr>
+                <w:noProof/>
+                <w:webHidden/>
+              </w:rPr>
+            </w:r>
+            <w:r>
+              <w:rPr>
+                <w:noProof/>
+                <w:webHidden/>
+              </w:rPr>
+              <w:fldChar w:fldCharType="separate"/>
+            </w:r>
+            <w:r>
+              <w:rPr>
+                <w:noProof/>
+                <w:webHidden/>
+              </w:rPr>
+              <w:t>3</w:t>
+            </w:r>
+            <w:r>
+              <w:rPr>
+                <w:noProof/>
+                <w:webHidden/>
+              </w:rPr>
+              <w:fldChar w:fldCharType="end"/>
+            </w:r>
+          </w:hyperlink>
+        </w:p>
+        <w:p>
+          <w:pPr>
+            <w:pStyle w:val="TOC2"/>
+            <w:tabs>
+              <w:tab w:val="right" w:leader="dot" w:pos="9062"/>
+            </w:tabs>
+            <w:rPr>
+              <w:noProof/>
+            </w:rPr>
+          </w:pPr>
+          <w:hyperlink w:anchor="_Toc30399360" w:history="1">
+            <w:r>
+              <w:rPr>
+                <w:rStyle w:val="Hyperlink"/>
+                <w:noProof/>
+                <w:lang w:val="en-US"/>
+              </w:rPr>
+              <w:t>Let</w:t>
+            </w:r>
+            <w:r>
+              <w:rPr>
+                <w:noProof/>
+                <w:webHidden/>
+              </w:rPr>
+              <w:tab/>
+            </w:r>
+            <w:r>
+              <w:rPr>
+                <w:noProof/>
+                <w:webHidden/>
+              </w:rPr>
+              <w:fldChar w:fldCharType="begin"/>
+            </w:r>
+            <w:r>
+              <w:rPr>
+                <w:noProof/>
+                <w:webHidden/>
+              </w:rPr>
+              <w:instrText xml:space="preserve"> PAGEREF _Toc30399360 \h </w:instrText>
+            </w:r>
+            <w:r>
+              <w:rPr>
+                <w:noProof/>
+                <w:webHidden/>
+              </w:rPr>
+            </w:r>
+            <w:r>
+              <w:rPr>
+                <w:noProof/>
+                <w:webHidden/>
+              </w:rPr>
+              <w:fldChar w:fldCharType="separate"/>
+            </w:r>
+            <w:r>
+              <w:rPr>
+                <w:noProof/>
+                <w:webHidden/>
+              </w:rPr>
+              <w:t>3</w:t>
+            </w:r>
+            <w:r>
+              <w:rPr>
+                <w:noProof/>
+                <w:webHidden/>
+              </w:rPr>
+              <w:fldChar w:fldCharType="end"/>
+            </w:r>
+          </w:hyperlink>
+        </w:p>
+        <w:p>
+          <w:pPr>
+            <w:pStyle w:val="TOC2"/>
+            <w:tabs>
+              <w:tab w:val="right" w:leader="dot" w:pos="9062"/>
+            </w:tabs>
+            <w:rPr>
+              <w:noProof/>
+            </w:rPr>
+          </w:pPr>
+          <w:hyperlink w:anchor="_Toc30399361" w:history="1">
+            <w:r>
+              <w:rPr>
+                <w:rStyle w:val="Hyperlink"/>
+                <w:noProof/>
+                <w:lang w:val="en-US"/>
+              </w:rPr>
+              <w:t>Const</w:t>
+            </w:r>
+            <w:r>
+              <w:rPr>
+                <w:noProof/>
+                <w:webHidden/>
+              </w:rPr>
+              <w:tab/>
+            </w:r>
+            <w:r>
+              <w:rPr>
+                <w:noProof/>
+                <w:webHidden/>
+              </w:rPr>
+              <w:fldChar w:fldCharType="begin"/>
+            </w:r>
+            <w:r>
+              <w:rPr>
+                <w:noProof/>
+                <w:webHidden/>
+              </w:rPr>
+              <w:instrText xml:space="preserve"> PAGEREF _Toc30399361 \h </w:instrText>
+            </w:r>
+            <w:r>
+              <w:rPr>
+                <w:noProof/>
+                <w:webHidden/>
+              </w:rPr>
+            </w:r>
+            <w:r>
+              <w:rPr>
+                <w:noProof/>
+                <w:webHidden/>
+              </w:rPr>
+              <w:fldChar w:fldCharType="separate"/>
+            </w:r>
+            <w:r>
+              <w:rPr>
+                <w:noProof/>
+                <w:webHidden/>
+              </w:rPr>
+              <w:t>3</w:t>
+            </w:r>
+            <w:r>
+              <w:rPr>
+                <w:noProof/>
+                <w:webHidden/>
+              </w:rPr>
+              <w:fldChar w:fldCharType="end"/>
+            </w:r>
+          </w:hyperlink>
+        </w:p>
+        <w:p>
+          <w:pPr>
+            <w:pStyle w:val="TOC2"/>
+            <w:tabs>
+              <w:tab w:val="right" w:leader="dot" w:pos="9062"/>
+            </w:tabs>
+            <w:rPr>
+              <w:noProof/>
+            </w:rPr>
+          </w:pPr>
+          <w:hyperlink w:anchor="_Toc30399362" w:history="1">
+            <w:r>
+              <w:rPr>
+                <w:rStyle w:val="Hyperlink"/>
+                <w:noProof/>
+                <w:lang w:val="en-US"/>
+              </w:rPr>
+              <w:t>Arrow Functions</w:t>
+            </w:r>
+            <w:r>
+              <w:rPr>
+                <w:noProof/>
+                <w:webHidden/>
+              </w:rPr>
+              <w:tab/>
+            </w:r>
+            <w:r>
+              <w:rPr>
+                <w:noProof/>
+                <w:webHidden/>
+              </w:rPr>
+              <w:fldChar w:fldCharType="begin"/>
+            </w:r>
+            <w:r>
+              <w:rPr>
+                <w:noProof/>
+                <w:webHidden/>
+              </w:rPr>
+              <w:instrText xml:space="preserve"> PAGEREF _Toc30399362 \h </w:instrText>
+            </w:r>
+            <w:r>
+              <w:rPr>
+                <w:noProof/>
+                <w:webHidden/>
+              </w:rPr>
+            </w:r>
+            <w:r>
+              <w:rPr>
+                <w:noProof/>
+                <w:webHidden/>
+              </w:rPr>
+              <w:fldChar w:fldCharType="separate"/>
+            </w:r>
+            <w:r>
+              <w:rPr>
+                <w:noProof/>
+                <w:webHidden/>
+              </w:rPr>
+              <w:t>3</w:t>
+            </w:r>
+            <w:r>
+              <w:rPr>
+                <w:noProof/>
+                <w:webHidden/>
+              </w:rPr>
+              <w:fldChar w:fldCharType="end"/>
+            </w:r>
+          </w:hyperlink>
+        </w:p>
+        <w:p>
+          <w:pPr>
+            <w:pStyle w:val="TOC2"/>
+            <w:tabs>
+              <w:tab w:val="right" w:leader="dot" w:pos="9062"/>
+            </w:tabs>
+            <w:rPr>
+              <w:noProof/>
+            </w:rPr>
+          </w:pPr>
+          <w:hyperlink w:anchor="_Toc30399363" w:history="1">
+            <w:r>
+              <w:rPr>
+                <w:rStyle w:val="Hyperlink"/>
+                <w:noProof/>
+                <w:lang w:val="en-US"/>
+              </w:rPr>
+              <w:t>Exports &amp; Imports (Modules)</w:t>
+            </w:r>
+            <w:r>
+              <w:rPr>
+                <w:noProof/>
+                <w:webHidden/>
+              </w:rPr>
+              <w:tab/>
+            </w:r>
+            <w:r>
+              <w:rPr>
+                <w:noProof/>
+                <w:webHidden/>
+              </w:rPr>
+              <w:fldChar w:fldCharType="begin"/>
+            </w:r>
+            <w:r>
+              <w:rPr>
+                <w:noProof/>
+                <w:webHidden/>
+              </w:rPr>
+              <w:instrText xml:space="preserve"> PAGEREF _Toc30399363 \h </w:instrText>
+            </w:r>
+            <w:r>
+              <w:rPr>
+                <w:noProof/>
+                <w:webHidden/>
+              </w:rPr>
+            </w:r>
+            <w:r>
+              <w:rPr>
+                <w:noProof/>
+                <w:webHidden/>
+              </w:rPr>
+              <w:fldChar w:fldCharType="separate"/>
+            </w:r>
+            <w:r>
+              <w:rPr>
+                <w:noProof/>
+                <w:webHidden/>
+              </w:rPr>
+              <w:t>3</w:t>
+            </w:r>
+            <w:r>
+              <w:rPr>
+                <w:noProof/>
+                <w:webHidden/>
+              </w:rPr>
+              <w:fldChar w:fldCharType="end"/>
+            </w:r>
+          </w:hyperlink>
+        </w:p>
+        <w:p>
+          <w:pPr>
+            <w:pStyle w:val="TOC2"/>
+            <w:tabs>
+              <w:tab w:val="right" w:leader="dot" w:pos="9062"/>
+            </w:tabs>
+            <w:rPr>
+              <w:noProof/>
+            </w:rPr>
+          </w:pPr>
+          <w:hyperlink w:anchor="_Toc30399364" w:history="1">
+            <w:r>
+              <w:rPr>
+                <w:rStyle w:val="Hyperlink"/>
+                <w:noProof/>
+                <w:lang w:val="en-US"/>
+              </w:rPr>
+              <w:t>Spread &amp; Rest Operators</w:t>
+            </w:r>
+            <w:r>
+              <w:rPr>
+                <w:noProof/>
+                <w:webHidden/>
+              </w:rPr>
+              <w:tab/>
+            </w:r>
+            <w:r>
+              <w:rPr>
+                <w:noProof/>
+                <w:webHidden/>
+              </w:rPr>
+              <w:fldChar w:fldCharType="begin"/>
+            </w:r>
+            <w:r>
+              <w:rPr>
+                <w:noProof/>
+                <w:webHidden/>
+              </w:rPr>
+              <w:instrText xml:space="preserve"> PAGEREF _Toc30399364 \h </w:instrText>
+            </w:r>
+            <w:r>
+              <w:rPr>
+                <w:noProof/>
+                <w:webHidden/>
+              </w:rPr>
+            </w:r>
+            <w:r>
+              <w:rPr>
+                <w:noProof/>
+                <w:webHidden/>
+              </w:rPr>
+              <w:fldChar w:fldCharType="separate"/>
+            </w:r>
+            <w:r>
+              <w:rPr>
+                <w:noProof/>
+                <w:webHidden/>
+              </w:rPr>
+              <w:t>4</w:t>
+            </w:r>
+            <w:r>
+              <w:rPr>
+                <w:noProof/>
+                <w:webHidden/>
+              </w:rPr>
+              <w:fldChar w:fldCharType="end"/>
+            </w:r>
+          </w:hyperlink>
+        </w:p>
+        <w:p>
+          <w:pPr>
+            <w:pStyle w:val="TOC2"/>
+            <w:tabs>
+              <w:tab w:val="right" w:leader="dot" w:pos="9062"/>
+            </w:tabs>
+            <w:rPr>
+              <w:noProof/>
+            </w:rPr>
+          </w:pPr>
+          <w:hyperlink w:anchor="_Toc30399365" w:history="1">
+            <w:r>
+              <w:rPr>
+                <w:rStyle w:val="Hyperlink"/>
+                <w:noProof/>
+                <w:lang w:val="en-US"/>
+              </w:rPr>
+              <w:t>Destructuring</w:t>
+            </w:r>
+            <w:r>
+              <w:rPr>
+                <w:noProof/>
+                <w:webHidden/>
+              </w:rPr>
+              <w:tab/>
+            </w:r>
+            <w:r>
+              <w:rPr>
+                <w:noProof/>
+                <w:webHidden/>
+              </w:rPr>
+              <w:fldChar w:fldCharType="begin"/>
+            </w:r>
+            <w:r>
+              <w:rPr>
+                <w:noProof/>
+                <w:webHidden/>
+              </w:rPr>
+              <w:instrText xml:space="preserve"> PAGEREF _Toc30399365 \h </w:instrText>
+            </w:r>
+            <w:r>
+              <w:rPr>
+                <w:noProof/>
+                <w:webHidden/>
+              </w:rPr>
+            </w:r>
+            <w:r>
+              <w:rPr>
+                <w:noProof/>
+                <w:webHidden/>
+              </w:rPr>
+              <w:fldChar w:fldCharType="separate"/>
+            </w:r>
+            <w:r>
+              <w:rPr>
+                <w:noProof/>
+                <w:webHidden/>
+              </w:rPr>
+              <w:t>5</w:t>
+            </w:r>
+            <w:r>
+              <w:rPr>
+                <w:noProof/>
+                <w:webHidden/>
+              </w:rPr>
+              <w:fldChar w:fldCharType="end"/>
+            </w:r>
+          </w:hyperlink>
+        </w:p>
+        <w:p>
+          <w:pPr>
+            <w:pStyle w:val="TOC2"/>
+            <w:tabs>
+              <w:tab w:val="right" w:leader="dot" w:pos="9062"/>
+            </w:tabs>
+            <w:rPr>
+              <w:noProof/>
+            </w:rPr>
+          </w:pPr>
+          <w:hyperlink w:anchor="_Toc30399366" w:history="1">
+            <w:r>
+              <w:rPr>
+                <w:rStyle w:val="Hyperlink"/>
+                <w:noProof/>
+                <w:lang w:val="en-US"/>
+              </w:rPr>
+              <w:t>Array Functions</w:t>
+            </w:r>
+            <w:r>
+              <w:rPr>
+                <w:noProof/>
+                <w:webHidden/>
+              </w:rPr>
+              <w:tab/>
+            </w:r>
+            <w:r>
+              <w:rPr>
+                <w:noProof/>
+                <w:webHidden/>
+              </w:rPr>
+              <w:fldChar w:fldCharType="begin"/>
+            </w:r>
+            <w:r>
+              <w:rPr>
+                <w:noProof/>
+                <w:webHidden/>
+              </w:rPr>
+              <w:instrText xml:space="preserve"> PAGEREF _Toc30399366 \h </w:instrText>
+            </w:r>
+            <w:r>
+              <w:rPr>
+                <w:noProof/>
+                <w:webHidden/>
+              </w:rPr>
+            </w:r>
+            <w:r>
+              <w:rPr>
+                <w:noProof/>
+                <w:webHidden/>
+              </w:rPr>
+              <w:fldChar w:fldCharType="separate"/>
+            </w:r>
+            <w:r>
+              <w:rPr>
+                <w:noProof/>
+                <w:webHidden/>
+              </w:rPr>
+              <w:t>5</w:t>
+            </w:r>
+            <w:r>
+              <w:rPr>
+                <w:noProof/>
+                <w:webHidden/>
+              </w:rPr>
+              <w:fldChar w:fldCharType="end"/>
+            </w:r>
+          </w:hyperlink>
+        </w:p>
+        <w:p>
+          <w:pPr>
+            <w:pStyle w:val="TOC1"/>
+            <w:tabs>
+              <w:tab w:val="right" w:leader="dot" w:pos="9062"/>
+            </w:tabs>
+            <w:rPr>
+              <w:noProof/>
+            </w:rPr>
+          </w:pPr>
+          <w:hyperlink w:anchor="_Toc30399367" w:history="1">
+            <w:r>
+              <w:rPr>
+                <w:rStyle w:val="Hyperlink"/>
+                <w:noProof/>
+                <w:lang w:val="en-US"/>
+              </w:rPr>
+              <w:t>JSX</w:t>
+            </w:r>
+            <w:r>
+              <w:rPr>
+                <w:noProof/>
+                <w:webHidden/>
+              </w:rPr>
+              <w:tab/>
+            </w:r>
+            <w:r>
+              <w:rPr>
+                <w:noProof/>
+                <w:webHidden/>
+              </w:rPr>
+              <w:fldChar w:fldCharType="begin"/>
+            </w:r>
+            <w:r>
+              <w:rPr>
+                <w:noProof/>
+                <w:webHidden/>
+              </w:rPr>
+              <w:instrText xml:space="preserve"> PAGEREF _Toc30399367 \h </w:instrText>
+            </w:r>
+            <w:r>
+              <w:rPr>
+                <w:noProof/>
+                <w:webHidden/>
+              </w:rPr>
+            </w:r>
+            <w:r>
+              <w:rPr>
+                <w:noProof/>
+                <w:webHidden/>
+              </w:rPr>
+              <w:fldChar w:fldCharType="separate"/>
+            </w:r>
+            <w:r>
+              <w:rPr>
+                <w:noProof/>
+                <w:webHidden/>
+              </w:rPr>
+              <w:t>6</w:t>
+            </w:r>
+            <w:r>
+              <w:rPr>
+                <w:noProof/>
+                <w:webHidden/>
+              </w:rPr>
+              <w:fldChar w:fldCharType="end"/>
+            </w:r>
+          </w:hyperlink>
+        </w:p>
+        <w:p>
+          <w:pPr>
+            <w:pStyle w:val="TOC1"/>
+            <w:tabs>
+              <w:tab w:val="right" w:leader="dot" w:pos="9062"/>
+            </w:tabs>
+            <w:rPr>
+              <w:noProof/>
+            </w:rPr>
+          </w:pPr>
+          <w:hyperlink w:anchor="_Toc30399368" w:history="1">
+            <w:r>
+              <w:rPr>
+                <w:rStyle w:val="Hyperlink"/>
+                <w:noProof/>
+                <w:lang w:val="en-US"/>
+              </w:rPr>
+              <w:t>State and Props</w:t>
+            </w:r>
+            <w:r>
+              <w:rPr>
+                <w:noProof/>
+                <w:webHidden/>
+              </w:rPr>
+              <w:tab/>
+            </w:r>
+            <w:r>
+              <w:rPr>
+                <w:noProof/>
+                <w:webHidden/>
+              </w:rPr>
+              <w:fldChar w:fldCharType="begin"/>
+            </w:r>
+            <w:r>
+              <w:rPr>
+                <w:noProof/>
+                <w:webHidden/>
+              </w:rPr>
+              <w:instrText xml:space="preserve"> PAGEREF _Toc30399368 \h </w:instrText>
+            </w:r>
+            <w:r>
+              <w:rPr>
+                <w:noProof/>
+                <w:webHidden/>
+              </w:rPr>
+            </w:r>
+            <w:r>
+              <w:rPr>
+                <w:noProof/>
+                <w:webHidden/>
+              </w:rPr>
+              <w:fldChar w:fldCharType="separate"/>
+            </w:r>
+            <w:r>
+              <w:rPr>
+                <w:noProof/>
+                <w:webHidden/>
+              </w:rPr>
+              <w:t>6</w:t>
+            </w:r>
+            <w:r>
+              <w:rPr>
+                <w:noProof/>
+                <w:webHidden/>
+              </w:rPr>
+              <w:fldChar w:fldCharType="end"/>
+            </w:r>
+          </w:hyperlink>
+        </w:p>
+        <w:p>
+          <w:pPr>
+            <w:pStyle w:val="TOC2"/>
+            <w:tabs>
+              <w:tab w:val="right" w:leader="dot" w:pos="9062"/>
+            </w:tabs>
+            <w:rPr>
+              <w:noProof/>
+            </w:rPr>
+          </w:pPr>
+          <w:hyperlink w:anchor="_Toc30399369" w:history="1">
+            <w:r>
+              <w:rPr>
+                <w:rStyle w:val="Hyperlink"/>
+                <w:noProof/>
+                <w:lang w:val="en-US"/>
+              </w:rPr>
+              <w:t>Props</w:t>
+            </w:r>
+            <w:r>
+              <w:rPr>
+                <w:noProof/>
+                <w:webHidden/>
+              </w:rPr>
+              <w:tab/>
+            </w:r>
+            <w:r>
+              <w:rPr>
+                <w:noProof/>
+                <w:webHidden/>
+              </w:rPr>
+              <w:fldChar w:fldCharType="begin"/>
+            </w:r>
+            <w:r>
+              <w:rPr>
+                <w:noProof/>
+                <w:webHidden/>
+              </w:rPr>
+              <w:instrText xml:space="preserve"> PAGEREF _Toc30399369 \h </w:instrText>
+            </w:r>
+            <w:r>
+              <w:rPr>
+                <w:noProof/>
+                <w:webHidden/>
+              </w:rPr>
+            </w:r>
+            <w:r>
+              <w:rPr>
+                <w:noProof/>
+                <w:webHidden/>
+              </w:rPr>
+              <w:fldChar w:fldCharType="separate"/>
+            </w:r>
+            <w:r>
+              <w:rPr>
+                <w:noProof/>
+                <w:webHidden/>
+              </w:rPr>
+              <w:t>6</w:t>
+            </w:r>
+            <w:r>
+              <w:rPr>
+                <w:noProof/>
+                <w:webHidden/>
+              </w:rPr>
+              <w:fldChar w:fldCharType="end"/>
+            </w:r>
+          </w:hyperlink>
+        </w:p>
+        <w:p>
+          <w:pPr>
+            <w:pStyle w:val="TOC2"/>
+            <w:tabs>
+              <w:tab w:val="right" w:leader="dot" w:pos="9062"/>
+            </w:tabs>
+            <w:rPr>
+              <w:noProof/>
+            </w:rPr>
+          </w:pPr>
+          <w:hyperlink w:anchor="_Toc30399370" w:history="1">
+            <w:r>
+              <w:rPr>
+                <w:rStyle w:val="Hyperlink"/>
+                <w:noProof/>
+                <w:lang w:val="en-US"/>
+              </w:rPr>
+              <w:t>State</w:t>
+            </w:r>
+            <w:r>
+              <w:rPr>
+                <w:noProof/>
+                <w:webHidden/>
+              </w:rPr>
+              <w:tab/>
+            </w:r>
+            <w:r>
+              <w:rPr>
+                <w:noProof/>
+                <w:webHidden/>
+              </w:rPr>
+              <w:fldChar w:fldCharType="begin"/>
+            </w:r>
+            <w:r>
+              <w:rPr>
+                <w:noProof/>
+                <w:webHidden/>
+              </w:rPr>
+              <w:instrText xml:space="preserve"> PAGEREF _Toc30399370 \h </w:instrText>
+            </w:r>
+            <w:r>
+              <w:rPr>
+                <w:noProof/>
+                <w:webHidden/>
+              </w:rPr>
+            </w:r>
+            <w:r>
+              <w:rPr>
+                <w:noProof/>
+                <w:webHidden/>
+              </w:rPr>
+              <w:fldChar w:fldCharType="separate"/>
+            </w:r>
+            <w:r>
+              <w:rPr>
+                <w:noProof/>
+                <w:webHidden/>
+              </w:rPr>
+              <w:t>6</w:t>
+            </w:r>
+            <w:r>
+              <w:rPr>
+                <w:noProof/>
+                <w:webHidden/>
+              </w:rPr>
+              <w:fldChar w:fldCharType="end"/>
+            </w:r>
+          </w:hyperlink>
+        </w:p>
+        <w:p>
+          <w:pPr>
+            <w:pStyle w:val="TOC2"/>
+            <w:tabs>
+              <w:tab w:val="right" w:leader="dot" w:pos="9062"/>
+            </w:tabs>
+            <w:rPr>
+              <w:noProof/>
+            </w:rPr>
+          </w:pPr>
+          <w:hyperlink w:anchor="_Toc30399371" w:history="1">
+            <w:r>
+              <w:rPr>
+                <w:rStyle w:val="Hyperlink"/>
+                <w:noProof/>
+                <w:lang w:val="en-US"/>
+              </w:rPr>
+              <w:t>setState</w:t>
+            </w:r>
+            <w:r>
+              <w:rPr>
+                <w:noProof/>
+                <w:webHidden/>
+              </w:rPr>
+              <w:tab/>
+            </w:r>
+            <w:r>
+              <w:rPr>
+                <w:noProof/>
+                <w:webHidden/>
+              </w:rPr>
+              <w:fldChar w:fldCharType="begin"/>
+            </w:r>
+            <w:r>
+              <w:rPr>
+                <w:noProof/>
+                <w:webHidden/>
+              </w:rPr>
+              <w:instrText xml:space="preserve"> PAGEREF _Toc30399371 \h </w:instrText>
+            </w:r>
+            <w:r>
+              <w:rPr>
+                <w:noProof/>
+                <w:webHidden/>
+              </w:rPr>
+            </w:r>
+            <w:r>
+              <w:rPr>
+                <w:noProof/>
+                <w:webHidden/>
+              </w:rPr>
+              <w:fldChar w:fldCharType="separate"/>
+            </w:r>
+            <w:r>
+              <w:rPr>
+                <w:noProof/>
+                <w:webHidden/>
+              </w:rPr>
+              <w:t>6</w:t>
+            </w:r>
+            <w:r>
+              <w:rPr>
+                <w:noProof/>
+                <w:webHidden/>
+              </w:rPr>
+              <w:fldChar w:fldCharType="end"/>
+            </w:r>
+          </w:hyperlink>
+        </w:p>
+        <w:p>
+          <w:pPr>
+            <w:pStyle w:val="TOC1"/>
+            <w:tabs>
+              <w:tab w:val="right" w:leader="dot" w:pos="9062"/>
+            </w:tabs>
+            <w:rPr>
+              <w:noProof/>
+            </w:rPr>
+          </w:pPr>
+          <w:hyperlink w:anchor="_Toc30399372" w:history="1">
+            <w:r>
+              <w:rPr>
+                <w:rStyle w:val="Hyperlink"/>
+                <w:noProof/>
+                <w:lang w:val="en-US"/>
+              </w:rPr>
+              <w:t>Stateless vs Stateful</w:t>
+            </w:r>
+            <w:r>
+              <w:rPr>
+                <w:noProof/>
+                <w:webHidden/>
+              </w:rPr>
+              <w:tab/>
+            </w:r>
+            <w:r>
+              <w:rPr>
+                <w:noProof/>
+                <w:webHidden/>
+              </w:rPr>
+              <w:fldChar w:fldCharType="begin"/>
+            </w:r>
+            <w:r>
+              <w:rPr>
+                <w:noProof/>
+                <w:webHidden/>
+              </w:rPr>
+              <w:instrText xml:space="preserve"> PAGEREF _Toc30399372 \h </w:instrText>
+            </w:r>
+            <w:r>
+              <w:rPr>
+                <w:noProof/>
+                <w:webHidden/>
+              </w:rPr>
+            </w:r>
+            <w:r>
+              <w:rPr>
+                <w:noProof/>
+                <w:webHidden/>
+              </w:rPr>
+              <w:fldChar w:fldCharType="separate"/>
+            </w:r>
+            <w:r>
+              <w:rPr>
+                <w:noProof/>
+                <w:webHidden/>
+              </w:rPr>
+              <w:t>7</w:t>
+            </w:r>
+            <w:r>
+              <w:rPr>
+                <w:noProof/>
+                <w:webHidden/>
+              </w:rPr>
+              <w:fldChar w:fldCharType="end"/>
+            </w:r>
+          </w:hyperlink>
+        </w:p>
+        <w:p>
+          <w:pPr>
+            <w:pStyle w:val="TOC2"/>
+            <w:tabs>
+              <w:tab w:val="right" w:leader="dot" w:pos="9062"/>
+            </w:tabs>
+            <w:rPr>
+              <w:noProof/>
+            </w:rPr>
+          </w:pPr>
+          <w:hyperlink w:anchor="_Toc30399373" w:history="1">
+            <w:r>
+              <w:rPr>
+                <w:rStyle w:val="Hyperlink"/>
+                <w:noProof/>
+                <w:lang w:val="en-US"/>
+              </w:rPr>
+              <w:t>Stateless</w:t>
+            </w:r>
+            <w:r>
+              <w:rPr>
+                <w:noProof/>
+                <w:webHidden/>
+              </w:rPr>
+              <w:tab/>
+            </w:r>
+            <w:r>
+              <w:rPr>
+                <w:noProof/>
+                <w:webHidden/>
+              </w:rPr>
+              <w:fldChar w:fldCharType="begin"/>
+            </w:r>
+            <w:r>
+              <w:rPr>
+                <w:noProof/>
+                <w:webHidden/>
+              </w:rPr>
+              <w:instrText xml:space="preserve"> PAGEREF _Toc30399373 \h </w:instrText>
+            </w:r>
+            <w:r>
+              <w:rPr>
+                <w:noProof/>
+                <w:webHidden/>
+              </w:rPr>
+            </w:r>
+            <w:r>
+              <w:rPr>
+                <w:noProof/>
+                <w:webHidden/>
+              </w:rPr>
+              <w:fldChar w:fldCharType="separate"/>
+            </w:r>
+            <w:r>
+              <w:rPr>
+                <w:noProof/>
+                <w:webHidden/>
+              </w:rPr>
+              <w:t>7</w:t>
+            </w:r>
+            <w:r>
+              <w:rPr>
+                <w:noProof/>
+                <w:webHidden/>
+              </w:rPr>
+              <w:fldChar w:fldCharType="end"/>
+            </w:r>
+          </w:hyperlink>
+        </w:p>
+        <w:p>
+          <w:pPr>
+            <w:pStyle w:val="TOC2"/>
+            <w:tabs>
+              <w:tab w:val="right" w:leader="dot" w:pos="9062"/>
+            </w:tabs>
+            <w:rPr>
+              <w:noProof/>
+            </w:rPr>
+          </w:pPr>
+          <w:hyperlink w:anchor="_Toc30399374" w:history="1">
+            <w:r>
+              <w:rPr>
+                <w:rStyle w:val="Hyperlink"/>
+                <w:noProof/>
+                <w:lang w:val="en-US"/>
+              </w:rPr>
+              <w:t>Stateful</w:t>
+            </w:r>
+            <w:r>
+              <w:rPr>
+                <w:noProof/>
+                <w:webHidden/>
+              </w:rPr>
+              <w:tab/>
+            </w:r>
+            <w:r>
+              <w:rPr>
+                <w:noProof/>
+                <w:webHidden/>
+              </w:rPr>
+              <w:fldChar w:fldCharType="begin"/>
+            </w:r>
+            <w:r>
+              <w:rPr>
+                <w:noProof/>
+                <w:webHidden/>
+              </w:rPr>
+              <w:instrText xml:space="preserve"> PAGEREF _Toc30399374 \h </w:instrText>
+            </w:r>
+            <w:r>
+              <w:rPr>
+                <w:noProof/>
+                <w:webHidden/>
+              </w:rPr>
+            </w:r>
+            <w:r>
+              <w:rPr>
+                <w:noProof/>
+                <w:webHidden/>
+              </w:rPr>
+              <w:fldChar w:fldCharType="separate"/>
+            </w:r>
+            <w:r>
+              <w:rPr>
+                <w:noProof/>
+                <w:webHidden/>
+              </w:rPr>
+              <w:t>7</w:t>
+            </w:r>
+            <w:r>
+              <w:rPr>
+                <w:noProof/>
+                <w:webHidden/>
+              </w:rPr>
+              <w:fldChar w:fldCharType="end"/>
+            </w:r>
+          </w:hyperlink>
+        </w:p>
+        <w:p>
+          <w:pPr>
+            <w:pStyle w:val="TOC1"/>
+            <w:tabs>
+              <w:tab w:val="right" w:leader="dot" w:pos="9062"/>
+            </w:tabs>
+            <w:rPr>
+              <w:noProof/>
+            </w:rPr>
+          </w:pPr>
+          <w:hyperlink w:anchor="_Toc30399375" w:history="1">
+            <w:r>
+              <w:rPr>
+                <w:rStyle w:val="Hyperlink"/>
+                <w:noProof/>
+                <w:lang w:val="en-US"/>
+              </w:rPr>
+              <w:t>Event Listening</w:t>
+            </w:r>
+            <w:r>
+              <w:rPr>
+                <w:noProof/>
+                <w:webHidden/>
+              </w:rPr>
+              <w:tab/>
+            </w:r>
+            <w:r>
+              <w:rPr>
+                <w:noProof/>
+                <w:webHidden/>
+              </w:rPr>
+              <w:fldChar w:fldCharType="begin"/>
+            </w:r>
+            <w:r>
+              <w:rPr>
+                <w:noProof/>
+                <w:webHidden/>
+              </w:rPr>
+              <w:instrText xml:space="preserve"> PAGEREF _Toc30399375 \h </w:instrText>
+            </w:r>
+            <w:r>
+              <w:rPr>
+                <w:noProof/>
+                <w:webHidden/>
+              </w:rPr>
+            </w:r>
+            <w:r>
+              <w:rPr>
+                <w:noProof/>
+                <w:webHidden/>
+              </w:rPr>
+              <w:fldChar w:fldCharType="separate"/>
+            </w:r>
+            <w:r>
+              <w:rPr>
+                <w:noProof/>
+                <w:webHidden/>
+              </w:rPr>
+              <w:t>7</w:t>
+            </w:r>
+            <w:r>
+              <w:rPr>
+                <w:noProof/>
+                <w:webHidden/>
+              </w:rPr>
+              <w:fldChar w:fldCharType="end"/>
+            </w:r>
+          </w:hyperlink>
+        </w:p>
+        <w:p>
+          <w:pPr>
+            <w:pStyle w:val="TOC1"/>
+            <w:tabs>
+              <w:tab w:val="right" w:leader="dot" w:pos="9062"/>
+            </w:tabs>
+            <w:rPr>
+              <w:noProof/>
+            </w:rPr>
+          </w:pPr>
+          <w:hyperlink w:anchor="_Toc30399376" w:history="1">
+            <w:r>
+              <w:rPr>
+                <w:rStyle w:val="Hyperlink"/>
+                <w:noProof/>
+                <w:lang w:val="en-US"/>
+              </w:rPr>
+              <w:t>Lists and Conditionals</w:t>
+            </w:r>
+            <w:r>
+              <w:rPr>
+                <w:noProof/>
+                <w:webHidden/>
+              </w:rPr>
+              <w:tab/>
+            </w:r>
+            <w:r>
+              <w:rPr>
+                <w:noProof/>
+                <w:webHidden/>
+              </w:rPr>
+              <w:fldChar w:fldCharType="begin"/>
+            </w:r>
+            <w:r>
+              <w:rPr>
+                <w:noProof/>
+                <w:webHidden/>
+              </w:rPr>
+              <w:instrText xml:space="preserve"> PAGEREF _Toc30399376 \h </w:instrText>
+            </w:r>
+            <w:r>
+              <w:rPr>
+                <w:noProof/>
+                <w:webHidden/>
+              </w:rPr>
+            </w:r>
+            <w:r>
+              <w:rPr>
+                <w:noProof/>
+                <w:webHidden/>
+              </w:rPr>
+              <w:fldChar w:fldCharType="separate"/>
+            </w:r>
+            <w:r>
+              <w:rPr>
+                <w:noProof/>
+                <w:webHidden/>
+              </w:rPr>
+              <w:t>7</w:t>
+            </w:r>
+            <w:r>
+              <w:rPr>
+                <w:noProof/>
+                <w:webHidden/>
+              </w:rPr>
+              <w:fldChar w:fldCharType="end"/>
+            </w:r>
+          </w:hyperlink>
+        </w:p>
+        <w:p>
+          <w:pPr>
+            <w:pStyle w:val="TOC2"/>
+            <w:tabs>
+              <w:tab w:val="right" w:leader="dot" w:pos="9062"/>
+            </w:tabs>
+            <w:rPr>
+              <w:noProof/>
+            </w:rPr>
+          </w:pPr>
+          <w:hyperlink w:anchor="_Toc30399377" w:history="1">
+            <w:r>
+              <w:rPr>
+                <w:rStyle w:val="Hyperlink"/>
+                <w:noProof/>
+                <w:lang w:val="en-US"/>
+              </w:rPr>
+              <w:t>Lists</w:t>
+            </w:r>
+            <w:r>
+              <w:rPr>
+                <w:noProof/>
+                <w:webHidden/>
+              </w:rPr>
+              <w:tab/>
+            </w:r>
+            <w:r>
+              <w:rPr>
+                <w:noProof/>
+                <w:webHidden/>
+              </w:rPr>
+              <w:fldChar w:fldCharType="begin"/>
+            </w:r>
+            <w:r>
+              <w:rPr>
+                <w:noProof/>
+                <w:webHidden/>
+              </w:rPr>
+              <w:instrText xml:space="preserve"> PAGEREF _Toc30399377 \h </w:instrText>
+            </w:r>
+            <w:r>
+              <w:rPr>
+                <w:noProof/>
+                <w:webHidden/>
+              </w:rPr>
+            </w:r>
+            <w:r>
+              <w:rPr>
+                <w:noProof/>
+                <w:webHidden/>
+              </w:rPr>
+              <w:fldChar w:fldCharType="separate"/>
+            </w:r>
+            <w:r>
+              <w:rPr>
+                <w:noProof/>
+                <w:webHidden/>
+              </w:rPr>
+              <w:t>7</w:t>
+            </w:r>
+            <w:r>
+              <w:rPr>
+                <w:noProof/>
+                <w:webHidden/>
+              </w:rPr>
+              <w:fldChar w:fldCharType="end"/>
+            </w:r>
+          </w:hyperlink>
+        </w:p>
+        <w:p>
+          <w:pPr>
+            <w:pStyle w:val="TOC2"/>
+            <w:tabs>
+              <w:tab w:val="right" w:leader="dot" w:pos="9062"/>
+            </w:tabs>
+            <w:rPr>
+              <w:noProof/>
+            </w:rPr>
+          </w:pPr>
+          <w:hyperlink w:anchor="_Toc30399378" w:history="1">
+            <w:r>
+              <w:rPr>
+                <w:rStyle w:val="Hyperlink"/>
+                <w:noProof/>
+                <w:lang w:val="en-US"/>
+              </w:rPr>
+              <w:t>Conditionals</w:t>
+            </w:r>
+            <w:r>
+              <w:rPr>
+                <w:noProof/>
+                <w:webHidden/>
+              </w:rPr>
+              <w:tab/>
+            </w:r>
+            <w:r>
+              <w:rPr>
+                <w:noProof/>
+                <w:webHidden/>
+              </w:rPr>
+              <w:fldChar w:fldCharType="begin"/>
+            </w:r>
+            <w:r>
+              <w:rPr>
+                <w:noProof/>
+                <w:webHidden/>
+              </w:rPr>
+              <w:instrText xml:space="preserve"> PAGEREF _Toc30399378 \h </w:instrText>
+            </w:r>
+            <w:r>
+              <w:rPr>
+                <w:noProof/>
+                <w:webHidden/>
+              </w:rPr>
+            </w:r>
+            <w:r>
+              <w:rPr>
+                <w:noProof/>
+                <w:webHidden/>
+              </w:rPr>
+              <w:fldChar w:fldCharType="separate"/>
+            </w:r>
+            <w:r>
+              <w:rPr>
+                <w:noProof/>
+                <w:webHidden/>
+              </w:rPr>
+              <w:t>7</w:t>
+            </w:r>
+            <w:r>
+              <w:rPr>
+                <w:noProof/>
+                <w:webHidden/>
+              </w:rPr>
+              <w:fldChar w:fldCharType="end"/>
+            </w:r>
+          </w:hyperlink>
+        </w:p>
+        <w:p>
+          <w:pPr>
+            <w:pStyle w:val="TOC1"/>
+            <w:tabs>
+              <w:tab w:val="right" w:leader="dot" w:pos="9062"/>
+            </w:tabs>
+            <w:rPr>
+              <w:noProof/>
+            </w:rPr>
+          </w:pPr>
+          <w:hyperlink w:anchor="_Toc30399379" w:history="1">
+            <w:r>
+              <w:rPr>
+                <w:rStyle w:val="Hyperlink"/>
+                <w:noProof/>
+                <w:lang w:val="en-US"/>
+              </w:rPr>
+              <w:t>Styling Components</w:t>
+            </w:r>
+            <w:r>
+              <w:rPr>
+                <w:noProof/>
+                <w:webHidden/>
+              </w:rPr>
+              <w:tab/>
+            </w:r>
+            <w:r>
+              <w:rPr>
+                <w:noProof/>
+                <w:webHidden/>
+              </w:rPr>
+              <w:fldChar w:fldCharType="begin"/>
+            </w:r>
+            <w:r>
+              <w:rPr>
+                <w:noProof/>
+                <w:webHidden/>
+              </w:rPr>
+              <w:instrText xml:space="preserve"> PAGEREF _Toc30399379 \h </w:instrText>
+            </w:r>
+            <w:r>
+              <w:rPr>
+                <w:noProof/>
+                <w:webHidden/>
+              </w:rPr>
+            </w:r>
+            <w:r>
+              <w:rPr>
+                <w:noProof/>
+                <w:webHidden/>
+              </w:rPr>
+              <w:fldChar w:fldCharType="separate"/>
+            </w:r>
+            <w:r>
+              <w:rPr>
+                <w:noProof/>
+                <w:webHidden/>
+              </w:rPr>
+              <w:t>8</w:t>
+            </w:r>
+            <w:r>
+              <w:rPr>
+                <w:noProof/>
+                <w:webHidden/>
+              </w:rPr>
+              <w:fldChar w:fldCharType="end"/>
+            </w:r>
+          </w:hyperlink>
+        </w:p>
+        <w:p>
+          <w:pPr>
+            <w:pStyle w:val="TOC2"/>
+            <w:tabs>
+              <w:tab w:val="right" w:leader="dot" w:pos="9062"/>
+            </w:tabs>
+            <w:rPr>
+              <w:noProof/>
+            </w:rPr>
+          </w:pPr>
+          <w:hyperlink w:anchor="_Toc30399380" w:history="1">
+            <w:r>
+              <w:rPr>
+                <w:rStyle w:val="Hyperlink"/>
+                <w:noProof/>
+                <w:lang w:val="en-US"/>
+              </w:rPr>
+              <w:t>Dynamic styles</w:t>
+            </w:r>
+            <w:r>
+              <w:rPr>
+                <w:noProof/>
+                <w:webHidden/>
+              </w:rPr>
+              <w:tab/>
+            </w:r>
+            <w:r>
+              <w:rPr>
+                <w:noProof/>
+                <w:webHidden/>
+              </w:rPr>
+              <w:fldChar w:fldCharType="begin"/>
+            </w:r>
+            <w:r>
+              <w:rPr>
+                <w:noProof/>
+                <w:webHidden/>
+              </w:rPr>
+              <w:instrText xml:space="preserve"> PAGEREF _Toc30399380 \h </w:instrText>
+            </w:r>
+            <w:r>
+              <w:rPr>
+                <w:noProof/>
+                <w:webHidden/>
+              </w:rPr>
+            </w:r>
+            <w:r>
+              <w:rPr>
+                <w:noProof/>
+                <w:webHidden/>
+              </w:rPr>
+              <w:fldChar w:fldCharType="separate"/>
+            </w:r>
+            <w:r>
+              <w:rPr>
+                <w:noProof/>
+                <w:webHidden/>
+              </w:rPr>
+              <w:t>8</w:t>
+            </w:r>
+            <w:r>
+              <w:rPr>
+                <w:noProof/>
+                <w:webHidden/>
+              </w:rPr>
+              <w:fldChar w:fldCharType="end"/>
+            </w:r>
+          </w:hyperlink>
+        </w:p>
+        <w:p>
+          <w:pPr>
+            <w:pStyle w:val="TOC2"/>
+            <w:tabs>
+              <w:tab w:val="right" w:leader="dot" w:pos="9062"/>
+            </w:tabs>
+            <w:rPr>
+              <w:noProof/>
+            </w:rPr>
+          </w:pPr>
+          <w:hyperlink w:anchor="_Toc30399381" w:history="1">
+            <w:r>
+              <w:rPr>
+                <w:rStyle w:val="Hyperlink"/>
+                <w:noProof/>
+                <w:lang w:val="en-US"/>
+              </w:rPr>
+              <w:t>Dynamic classes</w:t>
+            </w:r>
+            <w:r>
+              <w:rPr>
+                <w:noProof/>
+                <w:webHidden/>
+              </w:rPr>
+              <w:tab/>
+            </w:r>
+            <w:r>
+              <w:rPr>
+                <w:noProof/>
+                <w:webHidden/>
+              </w:rPr>
+              <w:fldChar w:fldCharType="begin"/>
+            </w:r>
+            <w:r>
+              <w:rPr>
+                <w:noProof/>
+                <w:webHidden/>
+              </w:rPr>
+              <w:instrText xml:space="preserve"> PAGEREF _Toc30399381 \h </w:instrText>
+            </w:r>
+            <w:r>
+              <w:rPr>
+                <w:noProof/>
+                <w:webHidden/>
+              </w:rPr>
+            </w:r>
+            <w:r>
+              <w:rPr>
+                <w:noProof/>
+                <w:webHidden/>
+              </w:rPr>
+              <w:fldChar w:fldCharType="separate"/>
+            </w:r>
+            <w:r>
+              <w:rPr>
+                <w:noProof/>
+                <w:webHidden/>
+              </w:rPr>
+              <w:t>9</w:t>
+            </w:r>
+            <w:r>
+              <w:rPr>
+                <w:noProof/>
+                <w:webHidden/>
+              </w:rPr>
+              <w:fldChar w:fldCharType="end"/>
+            </w:r>
+          </w:hyperlink>
+        </w:p>
+        <w:p>
+          <w:pPr>
+            <w:pStyle w:val="TOC2"/>
+            <w:tabs>
+              <w:tab w:val="right" w:leader="dot" w:pos="9062"/>
+            </w:tabs>
+            <w:rPr>
+              <w:noProof/>
+            </w:rPr>
+          </w:pPr>
+          <w:hyperlink w:anchor="_Toc30399382" w:history="1">
+            <w:r>
+              <w:rPr>
+                <w:rStyle w:val="Hyperlink"/>
+                <w:noProof/>
+                <w:lang w:val="en-US"/>
+              </w:rPr>
+              <w:t>Radium for Sudo selectors and Media Queries</w:t>
+            </w:r>
+            <w:r>
+              <w:rPr>
+                <w:noProof/>
+                <w:webHidden/>
+              </w:rPr>
+              <w:tab/>
+            </w:r>
+            <w:r>
+              <w:rPr>
+                <w:noProof/>
+                <w:webHidden/>
+              </w:rPr>
+              <w:fldChar w:fldCharType="begin"/>
+            </w:r>
+            <w:r>
+              <w:rPr>
+                <w:noProof/>
+                <w:webHidden/>
+              </w:rPr>
+              <w:instrText xml:space="preserve"> PAGEREF _Toc30399382 \h </w:instrText>
+            </w:r>
+            <w:r>
+              <w:rPr>
+                <w:noProof/>
+                <w:webHidden/>
+              </w:rPr>
+            </w:r>
+            <w:r>
+              <w:rPr>
+                <w:noProof/>
+                <w:webHidden/>
+              </w:rPr>
+              <w:fldChar w:fldCharType="separate"/>
+            </w:r>
+            <w:r>
+              <w:rPr>
+                <w:noProof/>
+                <w:webHidden/>
+              </w:rPr>
+              <w:t>9</w:t>
+            </w:r>
+            <w:r>
+              <w:rPr>
+                <w:noProof/>
+                <w:webHidden/>
+              </w:rPr>
+              <w:fldChar w:fldCharType="end"/>
+            </w:r>
+          </w:hyperlink>
+        </w:p>
+        <w:p>
+          <w:pPr>
+            <w:pStyle w:val="TOC2"/>
+            <w:tabs>
+              <w:tab w:val="right" w:leader="dot" w:pos="9062"/>
+            </w:tabs>
+            <w:rPr>
+              <w:noProof/>
+            </w:rPr>
+          </w:pPr>
+          <w:hyperlink w:anchor="_Toc30399383" w:history="1">
+            <w:r>
+              <w:rPr>
+                <w:rStyle w:val="Hyperlink"/>
+                <w:noProof/>
+                <w:lang w:val="en-US"/>
+              </w:rPr>
+              <w:t>Sudo selectors inline</w:t>
+            </w:r>
+            <w:r>
+              <w:rPr>
+                <w:noProof/>
+                <w:webHidden/>
+              </w:rPr>
+              <w:tab/>
+            </w:r>
+            <w:r>
+              <w:rPr>
+                <w:noProof/>
+                <w:webHidden/>
+              </w:rPr>
+              <w:fldChar w:fldCharType="begin"/>
+            </w:r>
+            <w:r>
+              <w:rPr>
+                <w:noProof/>
+                <w:webHidden/>
+              </w:rPr>
+              <w:instrText xml:space="preserve"> PAGEREF _Toc30399383 \h </w:instrText>
+            </w:r>
+            <w:r>
+              <w:rPr>
+                <w:noProof/>
+                <w:webHidden/>
+              </w:rPr>
+            </w:r>
+            <w:r>
+              <w:rPr>
+                <w:noProof/>
+                <w:webHidden/>
+              </w:rPr>
+              <w:fldChar w:fldCharType="separate"/>
+            </w:r>
+            <w:r>
+              <w:rPr>
+                <w:noProof/>
+                <w:webHidden/>
+              </w:rPr>
+              <w:t>9</w:t>
+            </w:r>
+            <w:r>
+              <w:rPr>
+                <w:noProof/>
+                <w:webHidden/>
+              </w:rPr>
+              <w:fldChar w:fldCharType="end"/>
+            </w:r>
+          </w:hyperlink>
+        </w:p>
+        <w:p>
+          <w:pPr>
+            <w:pStyle w:val="TOC2"/>
+            <w:tabs>
+              <w:tab w:val="right" w:leader="dot" w:pos="9062"/>
+            </w:tabs>
+            <w:rPr>
+              <w:noProof/>
+            </w:rPr>
+          </w:pPr>
+          <w:hyperlink w:anchor="_Toc30399384" w:history="1">
+            <w:r>
+              <w:rPr>
+                <w:rStyle w:val="Hyperlink"/>
+                <w:noProof/>
+                <w:lang w:val="en-US"/>
+              </w:rPr>
+              <w:t>Advanced features (Media-Queries, Keyframes)</w:t>
+            </w:r>
+            <w:r>
+              <w:rPr>
+                <w:noProof/>
+                <w:webHidden/>
+              </w:rPr>
+              <w:tab/>
+            </w:r>
+            <w:r>
+              <w:rPr>
+                <w:noProof/>
+                <w:webHidden/>
+              </w:rPr>
+              <w:fldChar w:fldCharType="begin"/>
+            </w:r>
+            <w:r>
+              <w:rPr>
+                <w:noProof/>
+                <w:webHidden/>
+              </w:rPr>
+              <w:instrText xml:space="preserve"> PAGEREF _Toc30399384 \h </w:instrText>
+            </w:r>
+            <w:r>
+              <w:rPr>
+                <w:noProof/>
+                <w:webHidden/>
+              </w:rPr>
+            </w:r>
+            <w:r>
+              <w:rPr>
+                <w:noProof/>
+                <w:webHidden/>
+              </w:rPr>
+              <w:fldChar w:fldCharType="separate"/>
+            </w:r>
+            <w:r>
+              <w:rPr>
+                <w:noProof/>
+                <w:webHidden/>
+              </w:rPr>
+              <w:t>9</w:t>
+            </w:r>
+            <w:r>
+              <w:rPr>
+                <w:noProof/>
+                <w:webHidden/>
+              </w:rPr>
+              <w:fldChar w:fldCharType="end"/>
+            </w:r>
+          </w:hyperlink>
+        </w:p>
+        <w:p>
+          <w:pPr>
+            <w:pStyle w:val="TOC2"/>
+            <w:tabs>
+              <w:tab w:val="right" w:leader="dot" w:pos="9062"/>
+            </w:tabs>
+            <w:rPr>
+              <w:noProof/>
+            </w:rPr>
+          </w:pPr>
+          <w:hyperlink w:anchor="_Toc30399385" w:history="1">
+            <w:r>
+              <w:rPr>
+                <w:rStyle w:val="Hyperlink"/>
+                <w:noProof/>
+                <w:lang w:val="en-US"/>
+              </w:rPr>
+              <w:t>CSS Modules</w:t>
+            </w:r>
+            <w:r>
+              <w:rPr>
+                <w:noProof/>
+                <w:webHidden/>
+              </w:rPr>
+              <w:tab/>
+            </w:r>
+            <w:r>
+              <w:rPr>
+                <w:noProof/>
+                <w:webHidden/>
+              </w:rPr>
+              <w:fldChar w:fldCharType="begin"/>
+            </w:r>
+            <w:r>
+              <w:rPr>
+                <w:noProof/>
+                <w:webHidden/>
+              </w:rPr>
+              <w:instrText xml:space="preserve"> PAGEREF _Toc30399385 \h </w:instrText>
+            </w:r>
+            <w:r>
+              <w:rPr>
+                <w:noProof/>
+                <w:webHidden/>
+              </w:rPr>
+            </w:r>
+            <w:r>
+              <w:rPr>
+                <w:noProof/>
+                <w:webHidden/>
+              </w:rPr>
+              <w:fldChar w:fldCharType="separate"/>
+            </w:r>
+            <w:r>
+              <w:rPr>
+                <w:noProof/>
+                <w:webHidden/>
+              </w:rPr>
+              <w:t>10</w:t>
+            </w:r>
+            <w:r>
+              <w:rPr>
+                <w:noProof/>
+                <w:webHidden/>
+              </w:rPr>
+              <w:fldChar w:fldCharType="end"/>
+            </w:r>
+          </w:hyperlink>
+        </w:p>
+        <w:p>
+          <w:pPr>
+            <w:pStyle w:val="TOC1"/>
+            <w:tabs>
+              <w:tab w:val="right" w:leader="dot" w:pos="9062"/>
+            </w:tabs>
+            <w:rPr>
+              <w:noProof/>
+            </w:rPr>
+          </w:pPr>
+          <w:hyperlink w:anchor="_Toc30399386" w:history="1">
+            <w:r>
+              <w:rPr>
+                <w:rStyle w:val="Hyperlink"/>
+                <w:noProof/>
+                <w:lang w:val="en-US"/>
+              </w:rPr>
+              <w:t>Error-handling</w:t>
+            </w:r>
+            <w:r>
+              <w:rPr>
+                <w:noProof/>
+                <w:webHidden/>
+              </w:rPr>
+              <w:tab/>
+            </w:r>
+            <w:r>
+              <w:rPr>
+                <w:noProof/>
+                <w:webHidden/>
+              </w:rPr>
+              <w:fldChar w:fldCharType="begin"/>
+            </w:r>
+            <w:r>
+              <w:rPr>
+                <w:noProof/>
+                <w:webHidden/>
+              </w:rPr>
+              <w:instrText xml:space="preserve"> PAGEREF _Toc30399386 \h </w:instrText>
+            </w:r>
+            <w:r>
+              <w:rPr>
+                <w:noProof/>
+                <w:webHidden/>
+              </w:rPr>
+            </w:r>
+            <w:r>
+              <w:rPr>
+                <w:noProof/>
+                <w:webHidden/>
+              </w:rPr>
+              <w:fldChar w:fldCharType="separate"/>
+            </w:r>
+            <w:r>
+              <w:rPr>
+                <w:noProof/>
+                <w:webHidden/>
+              </w:rPr>
+              <w:t>10</w:t>
+            </w:r>
+            <w:r>
+              <w:rPr>
+                <w:noProof/>
+                <w:webHidden/>
+              </w:rPr>
+              <w:fldChar w:fldCharType="end"/>
+            </w:r>
+          </w:hyperlink>
+        </w:p>
+        <w:p>
+          <w:pPr>
+            <w:pStyle w:val="TOC1"/>
+            <w:tabs>
+              <w:tab w:val="right" w:leader="dot" w:pos="9062"/>
+            </w:tabs>
+            <w:rPr>
+              <w:noProof/>
+            </w:rPr>
+          </w:pPr>
+          <w:hyperlink w:anchor="_Toc30399387" w:history="1">
+            <w:r>
+              <w:rPr>
+                <w:rStyle w:val="Hyperlink"/>
+                <w:noProof/>
+                <w:lang w:val="en-US"/>
+              </w:rPr>
+              <w:t>Components &amp; React internals Deep dive</w:t>
+            </w:r>
+            <w:r>
+              <w:rPr>
+                <w:noProof/>
+                <w:webHidden/>
+              </w:rPr>
+              <w:tab/>
+            </w:r>
+            <w:r>
+              <w:rPr>
+                <w:noProof/>
+                <w:webHidden/>
+              </w:rPr>
+              <w:fldChar w:fldCharType="begin"/>
+            </w:r>
+            <w:r>
+              <w:rPr>
+                <w:noProof/>
+                <w:webHidden/>
+              </w:rPr>
+              <w:instrText xml:space="preserve"> PAGEREF _Toc30399387 \h </w:instrText>
+            </w:r>
+            <w:r>
+              <w:rPr>
+                <w:noProof/>
+                <w:webHidden/>
+              </w:rPr>
+            </w:r>
+            <w:r>
+              <w:rPr>
+                <w:noProof/>
+                <w:webHidden/>
+              </w:rPr>
+              <w:fldChar w:fldCharType="separate"/>
+            </w:r>
+            <w:r>
+              <w:rPr>
+                <w:noProof/>
+                <w:webHidden/>
+              </w:rPr>
+              <w:t>12</w:t>
+            </w:r>
+            <w:r>
+              <w:rPr>
+                <w:noProof/>
+                <w:webHidden/>
+              </w:rPr>
+              <w:fldChar w:fldCharType="end"/>
+            </w:r>
+          </w:hyperlink>
+        </w:p>
+        <w:p>
+          <w:pPr>
+            <w:pStyle w:val="TOC2"/>
+            <w:tabs>
+              <w:tab w:val="right" w:leader="dot" w:pos="9062"/>
+            </w:tabs>
+            <w:rPr>
+              <w:noProof/>
+            </w:rPr>
+          </w:pPr>
+          <w:hyperlink w:anchor="_Toc30399388" w:history="1">
+            <w:r>
+              <w:rPr>
+                <w:rStyle w:val="Hyperlink"/>
+                <w:noProof/>
+                <w:lang w:val="en-US"/>
+              </w:rPr>
+              <w:t>Containers</w:t>
+            </w:r>
+            <w:r>
+              <w:rPr>
+                <w:noProof/>
+                <w:webHidden/>
+              </w:rPr>
+              <w:tab/>
+            </w:r>
+            <w:r>
+              <w:rPr>
+                <w:noProof/>
+                <w:webHidden/>
+              </w:rPr>
+              <w:fldChar w:fldCharType="begin"/>
+            </w:r>
+            <w:r>
+              <w:rPr>
+                <w:noProof/>
+                <w:webHidden/>
+              </w:rPr>
+              <w:instrText xml:space="preserve"> PAGEREF _Toc30399388 \h </w:instrText>
+            </w:r>
+            <w:r>
+              <w:rPr>
+                <w:noProof/>
+                <w:webHidden/>
+              </w:rPr>
+            </w:r>
+            <w:r>
+              <w:rPr>
+                <w:noProof/>
+                <w:webHidden/>
+              </w:rPr>
+              <w:fldChar w:fldCharType="separate"/>
+            </w:r>
+            <w:r>
+              <w:rPr>
+                <w:noProof/>
+                <w:webHidden/>
+              </w:rPr>
+              <w:t>12</w:t>
+            </w:r>
+            <w:r>
+              <w:rPr>
+                <w:noProof/>
+                <w:webHidden/>
+              </w:rPr>
+              <w:fldChar w:fldCharType="end"/>
+            </w:r>
+          </w:hyperlink>
+        </w:p>
+        <w:p>
+          <w:pPr>
+            <w:pStyle w:val="TOC2"/>
+            <w:tabs>
+              <w:tab w:val="right" w:leader="dot" w:pos="9062"/>
+            </w:tabs>
+            <w:rPr>
+              <w:noProof/>
+            </w:rPr>
+          </w:pPr>
+          <w:hyperlink w:anchor="_Toc30399389" w:history="1">
+            <w:r>
+              <w:rPr>
+                <w:rStyle w:val="Hyperlink"/>
+                <w:noProof/>
+                <w:lang w:val="en-US"/>
+              </w:rPr>
+              <w:t>Class-Based vs Functional Components</w:t>
+            </w:r>
+            <w:r>
+              <w:rPr>
+                <w:noProof/>
+                <w:webHidden/>
+              </w:rPr>
+              <w:tab/>
+            </w:r>
+            <w:r>
+              <w:rPr>
+                <w:noProof/>
+                <w:webHidden/>
+              </w:rPr>
+              <w:fldChar w:fldCharType="begin"/>
+            </w:r>
+            <w:r>
+              <w:rPr>
+                <w:noProof/>
+                <w:webHidden/>
+              </w:rPr>
+              <w:instrText xml:space="preserve"> PAGEREF _Toc30399389 \h </w:instrText>
+            </w:r>
+            <w:r>
+              <w:rPr>
+                <w:noProof/>
+                <w:webHidden/>
+              </w:rPr>
+            </w:r>
+            <w:r>
+              <w:rPr>
+                <w:noProof/>
+                <w:webHidden/>
+              </w:rPr>
+              <w:fldChar w:fldCharType="separate"/>
+            </w:r>
+            <w:r>
+              <w:rPr>
+                <w:noProof/>
+                <w:webHidden/>
+              </w:rPr>
+              <w:t>12</w:t>
+            </w:r>
+            <w:r>
+              <w:rPr>
+                <w:noProof/>
+                <w:webHidden/>
+              </w:rPr>
+              <w:fldChar w:fldCharType="end"/>
+            </w:r>
+          </w:hyperlink>
+        </w:p>
+        <w:p>
+          <w:pPr>
+            <w:pStyle w:val="TOC2"/>
+            <w:tabs>
+              <w:tab w:val="right" w:leader="dot" w:pos="9062"/>
+            </w:tabs>
+            <w:rPr>
+              <w:noProof/>
+            </w:rPr>
+          </w:pPr>
+          <w:hyperlink w:anchor="_Toc30399390" w:history="1">
+            <w:r>
+              <w:rPr>
+                <w:rStyle w:val="Hyperlink"/>
+                <w:noProof/>
+                <w:lang w:val="en-US"/>
+              </w:rPr>
+              <w:t>Component Lifecycle</w:t>
+            </w:r>
+            <w:r>
+              <w:rPr>
+                <w:noProof/>
+                <w:webHidden/>
+              </w:rPr>
+              <w:tab/>
+            </w:r>
+            <w:r>
+              <w:rPr>
+                <w:noProof/>
+                <w:webHidden/>
+              </w:rPr>
+              <w:fldChar w:fldCharType="begin"/>
+            </w:r>
+            <w:r>
+              <w:rPr>
+                <w:noProof/>
+                <w:webHidden/>
+              </w:rPr>
+              <w:instrText xml:space="preserve"> PAGEREF _Toc30399390 \h </w:instrText>
+            </w:r>
+            <w:r>
+              <w:rPr>
+                <w:noProof/>
+                <w:webHidden/>
+              </w:rPr>
+            </w:r>
+            <w:r>
+              <w:rPr>
+                <w:noProof/>
+                <w:webHidden/>
+              </w:rPr>
+              <w:fldChar w:fldCharType="separate"/>
+            </w:r>
+            <w:r>
+              <w:rPr>
+                <w:noProof/>
+                <w:webHidden/>
+              </w:rPr>
+              <w:t>12</w:t>
+            </w:r>
+            <w:r>
+              <w:rPr>
+                <w:noProof/>
+                <w:webHidden/>
+              </w:rPr>
+              <w:fldChar w:fldCharType="end"/>
+            </w:r>
+          </w:hyperlink>
+        </w:p>
+        <w:p>
+          <w:pPr>
+            <w:pStyle w:val="TOC2"/>
+            <w:tabs>
+              <w:tab w:val="right" w:leader="dot" w:pos="9062"/>
+            </w:tabs>
+            <w:rPr>
+              <w:noProof/>
+            </w:rPr>
+          </w:pPr>
+          <w:hyperlink w:anchor="_Toc30399391" w:history="1">
+            <w:r>
+              <w:rPr>
+                <w:rStyle w:val="Hyperlink"/>
+                <w:noProof/>
+                <w:lang w:val="en-US"/>
+              </w:rPr>
+              <w:t>Functional-Component Lifecycle</w:t>
+            </w:r>
+            <w:r>
+              <w:rPr>
+                <w:noProof/>
+                <w:webHidden/>
+              </w:rPr>
+              <w:tab/>
+            </w:r>
+            <w:r>
+              <w:rPr>
+                <w:noProof/>
+                <w:webHidden/>
+              </w:rPr>
+              <w:fldChar w:fldCharType="begin"/>
+            </w:r>
+            <w:r>
+              <w:rPr>
+                <w:noProof/>
+                <w:webHidden/>
+              </w:rPr>
+              <w:instrText xml:space="preserve"> PAGEREF _Toc30399391 \h </w:instrText>
+            </w:r>
+            <w:r>
+              <w:rPr>
+                <w:noProof/>
+                <w:webHidden/>
+              </w:rPr>
+            </w:r>
+            <w:r>
+              <w:rPr>
+                <w:noProof/>
+                <w:webHidden/>
+              </w:rPr>
+              <w:fldChar w:fldCharType="separate"/>
+            </w:r>
+            <w:r>
+              <w:rPr>
+                <w:noProof/>
+                <w:webHidden/>
+              </w:rPr>
+              <w:t>13</w:t>
+            </w:r>
+            <w:r>
+              <w:rPr>
+                <w:noProof/>
+                <w:webHidden/>
+              </w:rPr>
+              <w:fldChar w:fldCharType="end"/>
+            </w:r>
+          </w:hyperlink>
+        </w:p>
+        <w:p>
+          <w:pPr>
+            <w:pStyle w:val="TOC2"/>
+            <w:tabs>
+              <w:tab w:val="right" w:leader="dot" w:pos="9062"/>
+            </w:tabs>
+            <w:rPr>
+              <w:noProof/>
+            </w:rPr>
+          </w:pPr>
+          <w:hyperlink w:anchor="_Toc30399392" w:history="1">
+            <w:r>
+              <w:rPr>
+                <w:rStyle w:val="Hyperlink"/>
+                <w:noProof/>
+                <w:lang w:val="en-US"/>
+              </w:rPr>
+              <w:t>React.memo()</w:t>
+            </w:r>
+            <w:r>
+              <w:rPr>
+                <w:noProof/>
+                <w:webHidden/>
+              </w:rPr>
+              <w:tab/>
+            </w:r>
+            <w:r>
+              <w:rPr>
+                <w:noProof/>
+                <w:webHidden/>
+              </w:rPr>
+              <w:fldChar w:fldCharType="begin"/>
+            </w:r>
+            <w:r>
+              <w:rPr>
+                <w:noProof/>
+                <w:webHidden/>
+              </w:rPr>
+              <w:instrText xml:space="preserve"> PAGEREF _Toc30399392 \h </w:instrText>
+            </w:r>
+            <w:r>
+              <w:rPr>
+                <w:noProof/>
+                <w:webHidden/>
+              </w:rPr>
+            </w:r>
+            <w:r>
+              <w:rPr>
+                <w:noProof/>
+                <w:webHidden/>
+              </w:rPr>
+              <w:fldChar w:fldCharType="separate"/>
+            </w:r>
+            <w:r>
+              <w:rPr>
+                <w:noProof/>
+                <w:webHidden/>
+              </w:rPr>
+              <w:t>14</w:t>
+            </w:r>
+            <w:r>
+              <w:rPr>
+                <w:noProof/>
+                <w:webHidden/>
+              </w:rPr>
+              <w:fldChar w:fldCharType="end"/>
+            </w:r>
+          </w:hyperlink>
+        </w:p>
+        <w:p>
+          <w:pPr>
+            <w:pStyle w:val="TOC2"/>
+            <w:tabs>
+              <w:tab w:val="right" w:leader="dot" w:pos="9062"/>
+            </w:tabs>
+            <w:rPr>
+              <w:noProof/>
+            </w:rPr>
+          </w:pPr>
+          <w:hyperlink w:anchor="_Toc30399393" w:history="1">
+            <w:r>
+              <w:rPr>
+                <w:rStyle w:val="Hyperlink"/>
+                <w:noProof/>
+                <w:lang w:val="en-US"/>
+              </w:rPr>
+              <w:t>PureComponent</w:t>
+            </w:r>
+            <w:r>
+              <w:rPr>
+                <w:noProof/>
+                <w:webHidden/>
+              </w:rPr>
+              <w:tab/>
+            </w:r>
+            <w:r>
+              <w:rPr>
+                <w:noProof/>
+                <w:webHidden/>
+              </w:rPr>
+              <w:fldChar w:fldCharType="begin"/>
+            </w:r>
+            <w:r>
+              <w:rPr>
+                <w:noProof/>
+                <w:webHidden/>
+              </w:rPr>
+              <w:instrText xml:space="preserve"> PAGEREF _Toc30399393 \h </w:instrText>
+            </w:r>
+            <w:r>
+              <w:rPr>
+                <w:noProof/>
+                <w:webHidden/>
+              </w:rPr>
+            </w:r>
+            <w:r>
+              <w:rPr>
+                <w:noProof/>
+                <w:webHidden/>
+              </w:rPr>
+              <w:fldChar w:fldCharType="separate"/>
+            </w:r>
+            <w:r>
+              <w:rPr>
+                <w:noProof/>
+                <w:webHidden/>
+              </w:rPr>
+              <w:t>14</w:t>
+            </w:r>
+            <w:r>
+              <w:rPr>
+                <w:noProof/>
+                <w:webHidden/>
+              </w:rPr>
+              <w:fldChar w:fldCharType="end"/>
+            </w:r>
+          </w:hyperlink>
+        </w:p>
+        <w:p>
+          <w:pPr>
+            <w:pStyle w:val="TOC2"/>
+            <w:tabs>
+              <w:tab w:val="right" w:leader="dot" w:pos="9062"/>
+            </w:tabs>
+            <w:rPr>
+              <w:noProof/>
+            </w:rPr>
+          </w:pPr>
+          <w:hyperlink w:anchor="_Toc30399394" w:history="1">
+            <w:r>
+              <w:rPr>
+                <w:rStyle w:val="Hyperlink"/>
+                <w:noProof/>
+                <w:lang w:val="en-US"/>
+              </w:rPr>
+              <w:t>How does React update the DOM</w:t>
+            </w:r>
+            <w:r>
+              <w:rPr>
+                <w:noProof/>
+                <w:webHidden/>
+              </w:rPr>
+              <w:tab/>
+            </w:r>
+            <w:r>
+              <w:rPr>
+                <w:noProof/>
+                <w:webHidden/>
+              </w:rPr>
+              <w:fldChar w:fldCharType="begin"/>
+            </w:r>
+            <w:r>
+              <w:rPr>
+                <w:noProof/>
+                <w:webHidden/>
+              </w:rPr>
+              <w:instrText xml:space="preserve"> PAGEREF _Toc30399394 \h </w:instrText>
+            </w:r>
+            <w:r>
+              <w:rPr>
+                <w:noProof/>
+                <w:webHidden/>
+              </w:rPr>
+            </w:r>
+            <w:r>
+              <w:rPr>
+                <w:noProof/>
+                <w:webHidden/>
+              </w:rPr>
+              <w:fldChar w:fldCharType="separate"/>
+            </w:r>
+            <w:r>
+              <w:rPr>
+                <w:noProof/>
+                <w:webHidden/>
+              </w:rPr>
+              <w:t>14</w:t>
+            </w:r>
+            <w:r>
+              <w:rPr>
+                <w:noProof/>
+                <w:webHidden/>
+              </w:rPr>
+              <w:fldChar w:fldCharType="end"/>
+            </w:r>
+          </w:hyperlink>
+        </w:p>
+        <w:p>
+          <w:pPr>
+            <w:pStyle w:val="TOC2"/>
+            <w:tabs>
+              <w:tab w:val="right" w:leader="dot" w:pos="9062"/>
+            </w:tabs>
+            <w:rPr>
+              <w:noProof/>
+            </w:rPr>
+          </w:pPr>
+          <w:hyperlink w:anchor="_Toc30399395" w:history="1">
+            <w:r>
+              <w:rPr>
+                <w:rStyle w:val="Hyperlink"/>
+                <w:noProof/>
+                <w:lang w:val="en-US"/>
+              </w:rPr>
+              <w:t>Higher Order Component (HOC)</w:t>
+            </w:r>
+            <w:r>
+              <w:rPr>
+                <w:noProof/>
+                <w:webHidden/>
+              </w:rPr>
+              <w:tab/>
+            </w:r>
+            <w:r>
+              <w:rPr>
+                <w:noProof/>
+                <w:webHidden/>
+              </w:rPr>
+              <w:fldChar w:fldCharType="begin"/>
+            </w:r>
+            <w:r>
+              <w:rPr>
+                <w:noProof/>
+                <w:webHidden/>
+              </w:rPr>
+              <w:instrText xml:space="preserve"> PAGEREF _Toc30399395 \h </w:instrText>
+            </w:r>
+            <w:r>
+              <w:rPr>
+                <w:noProof/>
+                <w:webHidden/>
+              </w:rPr>
+            </w:r>
+            <w:r>
+              <w:rPr>
+                <w:noProof/>
+                <w:webHidden/>
+              </w:rPr>
+              <w:fldChar w:fldCharType="separate"/>
+            </w:r>
+            <w:r>
+              <w:rPr>
+                <w:noProof/>
+                <w:webHidden/>
+              </w:rPr>
+              <w:t>15</w:t>
+            </w:r>
+            <w:r>
+              <w:rPr>
+                <w:noProof/>
+                <w:webHidden/>
+              </w:rPr>
+              <w:fldChar w:fldCharType="end"/>
+            </w:r>
+          </w:hyperlink>
+        </w:p>
+        <w:p>
+          <w:pPr>
+            <w:pStyle w:val="TOC2"/>
+            <w:tabs>
+              <w:tab w:val="right" w:leader="dot" w:pos="9062"/>
+            </w:tabs>
+            <w:rPr>
+              <w:noProof/>
+            </w:rPr>
+          </w:pPr>
+          <w:hyperlink w:anchor="_Toc30399396" w:history="1">
+            <w:r>
+              <w:rPr>
+                <w:rStyle w:val="Hyperlink"/>
+                <w:noProof/>
+                <w:lang w:val="en-US"/>
+              </w:rPr>
+              <w:t>Rendering Adjacent JSX elements</w:t>
+            </w:r>
+            <w:r>
+              <w:rPr>
+                <w:noProof/>
+                <w:webHidden/>
+              </w:rPr>
+              <w:tab/>
+            </w:r>
+            <w:r>
+              <w:rPr>
+                <w:noProof/>
+                <w:webHidden/>
+              </w:rPr>
+              <w:fldChar w:fldCharType="begin"/>
+            </w:r>
+            <w:r>
+              <w:rPr>
+                <w:noProof/>
+                <w:webHidden/>
+              </w:rPr>
+              <w:instrText xml:space="preserve"> PAGEREF _Toc30399396 \h </w:instrText>
+            </w:r>
+            <w:r>
+              <w:rPr>
+                <w:noProof/>
+                <w:webHidden/>
+              </w:rPr>
+            </w:r>
+            <w:r>
+              <w:rPr>
+                <w:noProof/>
+                <w:webHidden/>
+              </w:rPr>
+              <w:fldChar w:fldCharType="separate"/>
+            </w:r>
+            <w:r>
+              <w:rPr>
+                <w:noProof/>
+                <w:webHidden/>
+              </w:rPr>
+              <w:t>15</w:t>
+            </w:r>
+            <w:r>
+              <w:rPr>
+                <w:noProof/>
+                <w:webHidden/>
+              </w:rPr>
+              <w:fldChar w:fldCharType="end"/>
+            </w:r>
+          </w:hyperlink>
+        </w:p>
+        <w:p>
+          <w:pPr>
+            <w:pStyle w:val="TOC2"/>
+            <w:tabs>
+              <w:tab w:val="right" w:leader="dot" w:pos="9062"/>
+            </w:tabs>
+            <w:rPr>
+              <w:noProof/>
+            </w:rPr>
+          </w:pPr>
+          <w:hyperlink w:anchor="_Toc30399397" w:history="1">
+            <w:r>
+              <w:rPr>
+                <w:rStyle w:val="Hyperlink"/>
+                <w:noProof/>
+                <w:lang w:val="en-US"/>
+              </w:rPr>
+              <w:t>PropTypes</w:t>
+            </w:r>
+            <w:r>
+              <w:rPr>
+                <w:noProof/>
+                <w:webHidden/>
+              </w:rPr>
+              <w:tab/>
+            </w:r>
+            <w:r>
+              <w:rPr>
+                <w:noProof/>
+                <w:webHidden/>
+              </w:rPr>
+              <w:fldChar w:fldCharType="begin"/>
+            </w:r>
+            <w:r>
+              <w:rPr>
+                <w:noProof/>
+                <w:webHidden/>
+              </w:rPr>
+              <w:instrText xml:space="preserve"> PAGEREF _Toc30399397 \h </w:instrText>
+            </w:r>
+            <w:r>
+              <w:rPr>
+                <w:noProof/>
+                <w:webHidden/>
+              </w:rPr>
+            </w:r>
+            <w:r>
+              <w:rPr>
+                <w:noProof/>
+                <w:webHidden/>
+              </w:rPr>
+              <w:fldChar w:fldCharType="separate"/>
+            </w:r>
+            <w:r>
+              <w:rPr>
+                <w:noProof/>
+                <w:webHidden/>
+              </w:rPr>
+              <w:t>15</w:t>
+            </w:r>
+            <w:r>
+              <w:rPr>
+                <w:noProof/>
+                <w:webHidden/>
+              </w:rPr>
+              <w:fldChar w:fldCharType="end"/>
+            </w:r>
+          </w:hyperlink>
+        </w:p>
+        <w:p>
+          <w:pPr>
+            <w:pStyle w:val="TOC2"/>
+            <w:tabs>
+              <w:tab w:val="right" w:leader="dot" w:pos="9062"/>
+            </w:tabs>
+            <w:rPr>
+              <w:noProof/>
+            </w:rPr>
+          </w:pPr>
+          <w:hyperlink w:anchor="_Toc30399398" w:history="1">
+            <w:r>
+              <w:rPr>
+                <w:rStyle w:val="Hyperlink"/>
+                <w:noProof/>
+                <w:lang w:val="en-US"/>
+              </w:rPr>
+              <w:t>Refs</w:t>
+            </w:r>
+            <w:r>
+              <w:rPr>
+                <w:noProof/>
+                <w:webHidden/>
+              </w:rPr>
+              <w:tab/>
+            </w:r>
+            <w:r>
+              <w:rPr>
+                <w:noProof/>
+                <w:webHidden/>
+              </w:rPr>
+              <w:fldChar w:fldCharType="begin"/>
+            </w:r>
+            <w:r>
+              <w:rPr>
+                <w:noProof/>
+                <w:webHidden/>
+              </w:rPr>
+              <w:instrText xml:space="preserve"> PAGEREF _Toc30399398 \h </w:instrText>
+            </w:r>
+            <w:r>
+              <w:rPr>
+                <w:noProof/>
+                <w:webHidden/>
+              </w:rPr>
+            </w:r>
+            <w:r>
+              <w:rPr>
+                <w:noProof/>
+                <w:webHidden/>
+              </w:rPr>
+              <w:fldChar w:fldCharType="separate"/>
+            </w:r>
+            <w:r>
+              <w:rPr>
+                <w:noProof/>
+                <w:webHidden/>
+              </w:rPr>
+              <w:t>16</w:t>
+            </w:r>
+            <w:r>
+              <w:rPr>
+                <w:noProof/>
+                <w:webHidden/>
+              </w:rPr>
+              <w:fldChar w:fldCharType="end"/>
+            </w:r>
+          </w:hyperlink>
+        </w:p>
+        <w:p>
+          <w:pPr>
+            <w:pStyle w:val="TOC2"/>
+            <w:tabs>
+              <w:tab w:val="right" w:leader="dot" w:pos="9062"/>
+            </w:tabs>
+            <w:rPr>
+              <w:noProof/>
+            </w:rPr>
+          </w:pPr>
+          <w:hyperlink w:anchor="_Toc30399399" w:history="1">
+            <w:r>
+              <w:rPr>
+                <w:rStyle w:val="Hyperlink"/>
+                <w:noProof/>
+                <w:lang w:val="en-US"/>
+              </w:rPr>
+              <w:t>Context API</w:t>
+            </w:r>
+            <w:r>
+              <w:rPr>
+                <w:noProof/>
+                <w:webHidden/>
+              </w:rPr>
+              <w:tab/>
+            </w:r>
+            <w:r>
+              <w:rPr>
+                <w:noProof/>
+                <w:webHidden/>
+              </w:rPr>
+              <w:fldChar w:fldCharType="begin"/>
+            </w:r>
+            <w:r>
+              <w:rPr>
+                <w:noProof/>
+                <w:webHidden/>
+              </w:rPr>
+              <w:instrText xml:space="preserve"> PAGEREF _Toc30399399 \h </w:instrText>
+            </w:r>
+            <w:r>
+              <w:rPr>
+                <w:noProof/>
+                <w:webHidden/>
+              </w:rPr>
+            </w:r>
+            <w:r>
+              <w:rPr>
+                <w:noProof/>
+                <w:webHidden/>
+              </w:rPr>
+              <w:fldChar w:fldCharType="separate"/>
+            </w:r>
+            <w:r>
+              <w:rPr>
+                <w:noProof/>
+                <w:webHidden/>
+              </w:rPr>
+              <w:t>16</w:t>
+            </w:r>
+            <w:r>
+              <w:rPr>
+                <w:noProof/>
+                <w:webHidden/>
+              </w:rPr>
+              <w:fldChar w:fldCharType="end"/>
+            </w:r>
+          </w:hyperlink>
+        </w:p>
+        <w:p>
+          <w:pPr>
+            <w:pStyle w:val="TOC1"/>
+            <w:tabs>
+              <w:tab w:val="right" w:leader="dot" w:pos="9062"/>
+            </w:tabs>
+            <w:rPr>
+              <w:noProof/>
+            </w:rPr>
+          </w:pPr>
+          <w:hyperlink w:anchor="_Toc30399400" w:history="1">
+            <w:r>
+              <w:rPr>
+                <w:rStyle w:val="Hyperlink"/>
+                <w:noProof/>
+                <w:lang w:val="en-US"/>
+              </w:rPr>
+              <w:t>Reaching out to the Web (Http / Ajax)</w:t>
+            </w:r>
+            <w:r>
+              <w:rPr>
+                <w:noProof/>
+                <w:webHidden/>
+              </w:rPr>
+              <w:tab/>
+            </w:r>
+            <w:r>
+              <w:rPr>
+                <w:noProof/>
+                <w:webHidden/>
+              </w:rPr>
+              <w:fldChar w:fldCharType="begin"/>
+            </w:r>
+            <w:r>
+              <w:rPr>
+                <w:noProof/>
+                <w:webHidden/>
+              </w:rPr>
+              <w:instrText xml:space="preserve"> PAGEREF _Toc30399400 \h </w:instrText>
+            </w:r>
+            <w:r>
+              <w:rPr>
+                <w:noProof/>
+                <w:webHidden/>
+              </w:rPr>
+            </w:r>
+            <w:r>
+              <w:rPr>
+                <w:noProof/>
+                <w:webHidden/>
+              </w:rPr>
+              <w:fldChar w:fldCharType="separate"/>
+            </w:r>
+            <w:r>
+              <w:rPr>
+                <w:noProof/>
+                <w:webHidden/>
+              </w:rPr>
+              <w:t>18</w:t>
+            </w:r>
+            <w:r>
+              <w:rPr>
+                <w:noProof/>
+                <w:webHidden/>
+              </w:rPr>
+              <w:fldChar w:fldCharType="end"/>
+            </w:r>
+          </w:hyperlink>
+        </w:p>
+        <w:p>
+          <w:pPr>
+            <w:pStyle w:val="TOC2"/>
+            <w:tabs>
+              <w:tab w:val="right" w:leader="dot" w:pos="9062"/>
+            </w:tabs>
+            <w:rPr>
+              <w:noProof/>
+            </w:rPr>
+          </w:pPr>
+          <w:hyperlink w:anchor="_Toc30399401" w:history="1">
+            <w:r>
+              <w:rPr>
+                <w:rStyle w:val="Hyperlink"/>
+                <w:noProof/>
+                <w:lang w:val="en-US"/>
+              </w:rPr>
+              <w:t>Axi</w:t>
+            </w:r>
+            <w:r>
+              <w:rPr>
+                <w:rStyle w:val="Hyperlink"/>
+                <w:noProof/>
+                <w:lang w:val="en-US"/>
+              </w:rPr>
+              <w:t>o</w:t>
+            </w:r>
+            <w:r>
+              <w:rPr>
+                <w:rStyle w:val="Hyperlink"/>
+                <w:noProof/>
+                <w:lang w:val="en-US"/>
+              </w:rPr>
+              <w:t>s</w:t>
+            </w:r>
+            <w:r>
+              <w:rPr>
+                <w:noProof/>
+                <w:webHidden/>
+              </w:rPr>
+              <w:tab/>
+            </w:r>
+            <w:r>
+              <w:rPr>
+                <w:noProof/>
+                <w:webHidden/>
+              </w:rPr>
+              <w:fldChar w:fldCharType="begin"/>
+            </w:r>
+            <w:r>
+              <w:rPr>
+                <w:noProof/>
+                <w:webHidden/>
+              </w:rPr>
+              <w:instrText xml:space="preserve"> PAGEREF _Toc30399401 \h </w:instrText>
+            </w:r>
+            <w:r>
+              <w:rPr>
+                <w:noProof/>
+                <w:webHidden/>
+              </w:rPr>
+            </w:r>
+            <w:r>
+              <w:rPr>
+                <w:noProof/>
+                <w:webHidden/>
+              </w:rPr>
+              <w:fldChar w:fldCharType="separate"/>
+            </w:r>
+            <w:r>
+              <w:rPr>
+                <w:noProof/>
+                <w:webHidden/>
+              </w:rPr>
+              <w:t>18</w:t>
+            </w:r>
+            <w:r>
+              <w:rPr>
+                <w:noProof/>
+                <w:webHidden/>
+              </w:rPr>
+              <w:fldChar w:fldCharType="end"/>
+            </w:r>
+          </w:hyperlink>
+        </w:p>
+        <w:p>
+          <w:pPr>
+            <w:pStyle w:val="TOC1"/>
+            <w:tabs>
+              <w:tab w:val="right" w:leader="dot" w:pos="9062"/>
+            </w:tabs>
+            <w:rPr>
+              <w:noProof/>
+            </w:rPr>
+          </w:pPr>
+          <w:hyperlink w:anchor="_Toc30399402" w:history="1">
+            <w:r>
+              <w:rPr>
+                <w:rStyle w:val="Hyperlink"/>
+                <w:noProof/>
+                <w:lang w:val="en-US"/>
+              </w:rPr>
+              <w:t>Redux</w:t>
+            </w:r>
+            <w:r>
+              <w:rPr>
+                <w:noProof/>
+                <w:webHidden/>
+              </w:rPr>
+              <w:tab/>
+            </w:r>
+            <w:r>
+              <w:rPr>
+                <w:noProof/>
+                <w:webHidden/>
+              </w:rPr>
+              <w:fldChar w:fldCharType="begin"/>
+            </w:r>
+            <w:r>
+              <w:rPr>
+                <w:noProof/>
+                <w:webHidden/>
+              </w:rPr>
+              <w:instrText xml:space="preserve"> PAGEREF _Toc30399402 \h </w:instrText>
+            </w:r>
+            <w:r>
+              <w:rPr>
+                <w:noProof/>
+                <w:webHidden/>
+              </w:rPr>
+            </w:r>
+            <w:r>
+              <w:rPr>
+                <w:noProof/>
+                <w:webHidden/>
+              </w:rPr>
+              <w:fldChar w:fldCharType="separate"/>
+            </w:r>
+            <w:r>
+              <w:rPr>
+                <w:noProof/>
+                <w:webHidden/>
+              </w:rPr>
+              <w:t>20</w:t>
+            </w:r>
+            <w:r>
+              <w:rPr>
+                <w:noProof/>
+                <w:webHidden/>
+              </w:rPr>
+              <w:fldChar w:fldCharType="end"/>
+            </w:r>
+          </w:hyperlink>
+        </w:p>
+        <w:p>
+          <w:pPr>
+            <w:pStyle w:val="TOC2"/>
+            <w:tabs>
+              <w:tab w:val="right" w:leader="dot" w:pos="9062"/>
+            </w:tabs>
+            <w:rPr>
+              <w:noProof/>
+            </w:rPr>
+          </w:pPr>
+          <w:hyperlink w:anchor="_Toc30399403" w:history="1">
+            <w:r>
+              <w:rPr>
+                <w:rStyle w:val="Hyperlink"/>
+                <w:noProof/>
+                <w:lang w:val="en-US"/>
+              </w:rPr>
+              <w:t>Actions &amp; Connection component to reducer and store</w:t>
+            </w:r>
+            <w:r>
+              <w:rPr>
+                <w:noProof/>
+                <w:webHidden/>
+              </w:rPr>
+              <w:tab/>
+            </w:r>
+            <w:r>
+              <w:rPr>
+                <w:noProof/>
+                <w:webHidden/>
+              </w:rPr>
+              <w:fldChar w:fldCharType="begin"/>
+            </w:r>
+            <w:r>
+              <w:rPr>
+                <w:noProof/>
+                <w:webHidden/>
+              </w:rPr>
+              <w:instrText xml:space="preserve"> PAGEREF _Toc30399403 \h </w:instrText>
+            </w:r>
+            <w:r>
+              <w:rPr>
+                <w:noProof/>
+                <w:webHidden/>
+              </w:rPr>
+            </w:r>
+            <w:r>
+              <w:rPr>
+                <w:noProof/>
+                <w:webHidden/>
+              </w:rPr>
+              <w:fldChar w:fldCharType="separate"/>
+            </w:r>
+            <w:r>
+              <w:rPr>
+                <w:noProof/>
+                <w:webHidden/>
+              </w:rPr>
+              <w:t>20</w:t>
+            </w:r>
+            <w:r>
+              <w:rPr>
+                <w:noProof/>
+                <w:webHidden/>
+              </w:rPr>
+              <w:fldChar w:fldCharType="end"/>
+            </w:r>
+          </w:hyperlink>
+        </w:p>
+        <w:p>
+          <w:pPr>
+            <w:pStyle w:val="TOC2"/>
+            <w:tabs>
+              <w:tab w:val="right" w:leader="dot" w:pos="9062"/>
+            </w:tabs>
+            <w:rPr>
+              <w:noProof/>
+            </w:rPr>
+          </w:pPr>
+          <w:hyperlink w:anchor="_Toc30399404" w:history="1">
+            <w:r>
+              <w:rPr>
+                <w:rStyle w:val="Hyperlink"/>
+                <w:noProof/>
+                <w:lang w:val="en-US"/>
+              </w:rPr>
+              <w:t>Reducers</w:t>
+            </w:r>
+            <w:r>
+              <w:rPr>
+                <w:noProof/>
+                <w:webHidden/>
+              </w:rPr>
+              <w:tab/>
+            </w:r>
+            <w:r>
+              <w:rPr>
+                <w:noProof/>
+                <w:webHidden/>
+              </w:rPr>
+              <w:fldChar w:fldCharType="begin"/>
+            </w:r>
+            <w:r>
+              <w:rPr>
+                <w:noProof/>
+                <w:webHidden/>
+              </w:rPr>
+              <w:instrText xml:space="preserve"> PAGEREF _Toc30399404 \h </w:instrText>
+            </w:r>
+            <w:r>
+              <w:rPr>
+                <w:noProof/>
+                <w:webHidden/>
+              </w:rPr>
+            </w:r>
+            <w:r>
+              <w:rPr>
+                <w:noProof/>
+                <w:webHidden/>
+              </w:rPr>
+              <w:fldChar w:fldCharType="separate"/>
+            </w:r>
+            <w:r>
+              <w:rPr>
+                <w:noProof/>
+                <w:webHidden/>
+              </w:rPr>
+              <w:t>21</w:t>
+            </w:r>
+            <w:r>
+              <w:rPr>
+                <w:noProof/>
+                <w:webHidden/>
+              </w:rPr>
+              <w:fldChar w:fldCharType="end"/>
+            </w:r>
+          </w:hyperlink>
+        </w:p>
+        <w:p>
+          <w:pPr>
+            <w:pStyle w:val="TOC2"/>
+            <w:tabs>
+              <w:tab w:val="right" w:leader="dot" w:pos="9062"/>
+            </w:tabs>
+            <w:rPr>
+              <w:noProof/>
+            </w:rPr>
+          </w:pPr>
+          <w:hyperlink w:anchor="_Toc30399405" w:history="1">
+            <w:r>
+              <w:rPr>
+                <w:rStyle w:val="Hyperlink"/>
+                <w:noProof/>
+                <w:lang w:val="en-US"/>
+              </w:rPr>
+              <w:t>The Redux Store</w:t>
+            </w:r>
+            <w:r>
+              <w:rPr>
+                <w:noProof/>
+                <w:webHidden/>
+              </w:rPr>
+              <w:tab/>
+            </w:r>
+            <w:r>
+              <w:rPr>
+                <w:noProof/>
+                <w:webHidden/>
+              </w:rPr>
+              <w:fldChar w:fldCharType="begin"/>
+            </w:r>
+            <w:r>
+              <w:rPr>
+                <w:noProof/>
+                <w:webHidden/>
+              </w:rPr>
+              <w:instrText xml:space="preserve"> PAGEREF _Toc30399405 \h </w:instrText>
+            </w:r>
+            <w:r>
+              <w:rPr>
+                <w:noProof/>
+                <w:webHidden/>
+              </w:rPr>
+            </w:r>
+            <w:r>
+              <w:rPr>
+                <w:noProof/>
+                <w:webHidden/>
+              </w:rPr>
+              <w:fldChar w:fldCharType="separate"/>
+            </w:r>
+            <w:r>
+              <w:rPr>
+                <w:noProof/>
+                <w:webHidden/>
+              </w:rPr>
+              <w:t>22</w:t>
+            </w:r>
+            <w:r>
+              <w:rPr>
+                <w:noProof/>
+                <w:webHidden/>
+              </w:rPr>
+              <w:fldChar w:fldCharType="end"/>
+            </w:r>
+          </w:hyperlink>
+        </w:p>
+        <w:p>
+          <w:pPr>
+            <w:pStyle w:val="TOC2"/>
+            <w:tabs>
+              <w:tab w:val="right" w:leader="dot" w:pos="9062"/>
+            </w:tabs>
+            <w:rPr>
+              <w:noProof/>
+            </w:rPr>
+          </w:pPr>
+          <w:hyperlink w:anchor="_Toc30399406" w:history="1">
+            <w:r>
+              <w:rPr>
+                <w:rStyle w:val="Hyperlink"/>
+                <w:noProof/>
+                <w:lang w:val="en-US"/>
+              </w:rPr>
+              <w:t>Immutably updating state</w:t>
+            </w:r>
+            <w:r>
+              <w:rPr>
+                <w:noProof/>
+                <w:webHidden/>
+              </w:rPr>
+              <w:tab/>
+            </w:r>
+            <w:r>
+              <w:rPr>
+                <w:noProof/>
+                <w:webHidden/>
+              </w:rPr>
+              <w:fldChar w:fldCharType="begin"/>
+            </w:r>
+            <w:r>
+              <w:rPr>
+                <w:noProof/>
+                <w:webHidden/>
+              </w:rPr>
+              <w:instrText xml:space="preserve"> PAGEREF _Toc30399406 \h </w:instrText>
+            </w:r>
+            <w:r>
+              <w:rPr>
+                <w:noProof/>
+                <w:webHidden/>
+              </w:rPr>
+            </w:r>
+            <w:r>
+              <w:rPr>
+                <w:noProof/>
+                <w:webHidden/>
+              </w:rPr>
+              <w:fldChar w:fldCharType="separate"/>
+            </w:r>
+            <w:r>
+              <w:rPr>
+                <w:noProof/>
+                <w:webHidden/>
+              </w:rPr>
+              <w:t>22</w:t>
+            </w:r>
+            <w:r>
+              <w:rPr>
+                <w:noProof/>
+                <w:webHidden/>
+              </w:rPr>
+              <w:fldChar w:fldCharType="end"/>
+            </w:r>
+          </w:hyperlink>
+        </w:p>
+        <w:p>
+          <w:pPr>
+            <w:pStyle w:val="TOC2"/>
+            <w:tabs>
+              <w:tab w:val="right" w:leader="dot" w:pos="9062"/>
+            </w:tabs>
+            <w:rPr>
+              <w:noProof/>
+            </w:rPr>
+          </w:pPr>
+          <w:hyperlink w:anchor="_Toc30399407" w:history="1">
+            <w:r>
+              <w:rPr>
+                <w:rStyle w:val="Hyperlink"/>
+                <w:noProof/>
+                <w:lang w:val="en-US"/>
+              </w:rPr>
+              <w:t>Outsourcing Action Types</w:t>
+            </w:r>
+            <w:r>
+              <w:rPr>
+                <w:noProof/>
+                <w:webHidden/>
+              </w:rPr>
+              <w:tab/>
+            </w:r>
+            <w:r>
+              <w:rPr>
+                <w:noProof/>
+                <w:webHidden/>
+              </w:rPr>
+              <w:fldChar w:fldCharType="begin"/>
+            </w:r>
+            <w:r>
+              <w:rPr>
+                <w:noProof/>
+                <w:webHidden/>
+              </w:rPr>
+              <w:instrText xml:space="preserve"> PAGEREF _Toc30399407 \h </w:instrText>
+            </w:r>
+            <w:r>
+              <w:rPr>
+                <w:noProof/>
+                <w:webHidden/>
+              </w:rPr>
+            </w:r>
+            <w:r>
+              <w:rPr>
+                <w:noProof/>
+                <w:webHidden/>
+              </w:rPr>
+              <w:fldChar w:fldCharType="separate"/>
+            </w:r>
+            <w:r>
+              <w:rPr>
+                <w:noProof/>
+                <w:webHidden/>
+              </w:rPr>
+              <w:t>23</w:t>
+            </w:r>
+            <w:r>
+              <w:rPr>
+                <w:noProof/>
+                <w:webHidden/>
+              </w:rPr>
+              <w:fldChar w:fldCharType="end"/>
+            </w:r>
+          </w:hyperlink>
+        </w:p>
+        <w:p>
+          <w:pPr>
+            <w:pStyle w:val="TOC2"/>
+            <w:tabs>
+              <w:tab w:val="right" w:leader="dot" w:pos="9062"/>
+            </w:tabs>
+            <w:rPr>
+              <w:noProof/>
+            </w:rPr>
+          </w:pPr>
+          <w:hyperlink w:anchor="_Toc30399408" w:history="1">
+            <w:r>
+              <w:rPr>
+                <w:rStyle w:val="Hyperlink"/>
+                <w:noProof/>
+                <w:lang w:val="en-US"/>
+              </w:rPr>
+              <w:t>Multiple Reducer</w:t>
+            </w:r>
+            <w:r>
+              <w:rPr>
+                <w:noProof/>
+                <w:webHidden/>
+              </w:rPr>
+              <w:tab/>
+            </w:r>
+            <w:r>
+              <w:rPr>
+                <w:noProof/>
+                <w:webHidden/>
+              </w:rPr>
+              <w:fldChar w:fldCharType="begin"/>
+            </w:r>
+            <w:r>
+              <w:rPr>
+                <w:noProof/>
+                <w:webHidden/>
+              </w:rPr>
+              <w:instrText xml:space="preserve"> PAGEREF _Toc30399408 \h </w:instrText>
+            </w:r>
+            <w:r>
+              <w:rPr>
+                <w:noProof/>
+                <w:webHidden/>
+              </w:rPr>
+            </w:r>
+            <w:r>
+              <w:rPr>
+                <w:noProof/>
+                <w:webHidden/>
+              </w:rPr>
+              <w:fldChar w:fldCharType="separate"/>
+            </w:r>
+            <w:r>
+              <w:rPr>
+                <w:noProof/>
+                <w:webHidden/>
+              </w:rPr>
+              <w:t>23</w:t>
+            </w:r>
+            <w:r>
+              <w:rPr>
+                <w:noProof/>
+                <w:webHidden/>
+              </w:rPr>
+              <w:fldChar w:fldCharType="end"/>
+            </w:r>
+          </w:hyperlink>
+        </w:p>
+        <w:p>
+          <w:r>
+            <w:rPr>
+              <w:b/>
+              <w:bCs/>
+              <w:noProof/>
+            </w:rPr>
+            <w:fldChar w:fldCharType="end"/>
+          </w:r>
+        </w:p>
+      </w:sdtContent>
+    </w:sdt>
+    <w:p>
+      <w:pPr>
+        <w:rPr>
+          <w:lang w:val="en-US"/>
+        </w:rPr>
+      </w:pPr>
+      <w:r>
+        <w:rPr>
+          <w:lang w:val="en-US"/>
+        </w:rPr>
+        <w:br w:type="page"/>
+      </w:r>
+    </w:p>
+    <w:p>
+      <w:pPr>
         <w:pStyle w:val="Heading1"/>
         <w:rPr>
           <w:lang w:val="en-US"/>
         </w:rPr>
       </w:pPr>
-      <w:r>
-        <w:rPr>
-          <w:lang w:val="en-US"/>
-        </w:rPr>
+      <w:bookmarkStart w:id="0" w:name="_Toc30399357"/>
+      <w:r>
+        <w:rPr>
+          <w:lang w:val="en-US"/>
+        </w:rPr>
+        <w:lastRenderedPageBreak/>
         <w:t>What is React?</w:t>
       </w:r>
+      <w:bookmarkEnd w:id="0"/>
     </w:p>
     <w:p>
       <w:pPr>
@@ -68,12 +3757,14 @@
           <w:lang w:val="en-US"/>
         </w:rPr>
       </w:pPr>
+      <w:bookmarkStart w:id="1" w:name="_Toc30399358"/>
       <w:r>
         <w:rPr>
           <w:lang w:val="en-US"/>
         </w:rPr>
         <w:t>Next Generation JS</w:t>
       </w:r>
+      <w:bookmarkEnd w:id="1"/>
     </w:p>
     <w:p>
       <w:pPr>
@@ -82,12 +3773,14 @@
           <w:lang w:val="en-US"/>
         </w:rPr>
       </w:pPr>
+      <w:bookmarkStart w:id="2" w:name="_Toc30399359"/>
       <w:r>
         <w:rPr>
           <w:lang w:val="en-US"/>
         </w:rPr>
         <w:t>Let &amp; Const</w:t>
       </w:r>
+      <w:bookmarkEnd w:id="2"/>
     </w:p>
     <w:p>
       <w:pPr>
@@ -109,12 +3802,14 @@
           <w:lang w:val="en-US"/>
         </w:rPr>
       </w:pPr>
+      <w:bookmarkStart w:id="3" w:name="_Toc30399360"/>
       <w:r>
         <w:rPr>
           <w:lang w:val="en-US"/>
         </w:rPr>
         <w:t>Let</w:t>
       </w:r>
+      <w:bookmarkEnd w:id="3"/>
     </w:p>
     <w:p>
       <w:pPr>
@@ -136,12 +3831,14 @@
           <w:lang w:val="en-US"/>
         </w:rPr>
       </w:pPr>
+      <w:bookmarkStart w:id="4" w:name="_Toc30399361"/>
       <w:r>
         <w:rPr>
           <w:lang w:val="en-US"/>
         </w:rPr>
         <w:t>Const</w:t>
       </w:r>
+      <w:bookmarkEnd w:id="4"/>
     </w:p>
     <w:p>
       <w:pPr>
@@ -163,12 +3860,14 @@
           <w:lang w:val="en-US"/>
         </w:rPr>
       </w:pPr>
+      <w:bookmarkStart w:id="5" w:name="_Toc30399362"/>
       <w:r>
         <w:rPr>
           <w:lang w:val="en-US"/>
         </w:rPr>
         <w:t>Arrow Functions</w:t>
       </w:r>
+      <w:bookmarkEnd w:id="5"/>
     </w:p>
     <w:p>
       <w:pPr>
@@ -260,12 +3959,14 @@
           <w:lang w:val="en-US"/>
         </w:rPr>
       </w:pPr>
+      <w:bookmarkStart w:id="6" w:name="_Toc30399363"/>
       <w:r>
         <w:rPr>
           <w:lang w:val="en-US"/>
         </w:rPr>
         <w:t>Exports &amp; Imports (Modules)</w:t>
       </w:r>
+      <w:bookmarkEnd w:id="6"/>
     </w:p>
     <w:p>
       <w:pPr>
@@ -389,7 +4090,7 @@
                     </pic:cNvPicPr>
                   </pic:nvPicPr>
                   <pic:blipFill>
-                    <a:blip r:embed="rId5" cstate="print">
+                    <a:blip r:embed="rId6" cstate="print">
                       <a:extLst>
                         <a:ext uri="{28A0092B-C50C-407E-A947-70E740481C1C}">
                           <a14:useLocalDpi xmlns:a14="http://schemas.microsoft.com/office/drawing/2010/main" val="0"/>
@@ -765,7 +4466,7 @@
                     <pic:cNvPicPr/>
                   </pic:nvPicPr>
                   <pic:blipFill>
-                    <a:blip r:embed="rId6">
+                    <a:blip r:embed="rId7">
                       <a:extLst>
                         <a:ext uri="{28A0092B-C50C-407E-A947-70E740481C1C}">
                           <a14:useLocalDpi xmlns:a14="http://schemas.microsoft.com/office/drawing/2010/main" val="0"/>
@@ -847,12 +4548,14 @@
           <w:lang w:val="en-US"/>
         </w:rPr>
       </w:pPr>
+      <w:bookmarkStart w:id="7" w:name="_Toc30399364"/>
       <w:r>
         <w:rPr>
           <w:lang w:val="en-US"/>
         </w:rPr>
         <w:t>Spread &amp; Rest Operators</w:t>
       </w:r>
+      <w:bookmarkEnd w:id="7"/>
     </w:p>
     <w:p>
       <w:pPr>
@@ -1059,12 +4762,14 @@
           <w:lang w:val="en-US"/>
         </w:rPr>
       </w:pPr>
+      <w:bookmarkStart w:id="8" w:name="_Toc30399365"/>
       <w:r>
         <w:rPr>
           <w:lang w:val="en-US"/>
         </w:rPr>
         <w:t>Destructuring</w:t>
       </w:r>
+      <w:bookmarkEnd w:id="8"/>
     </w:p>
     <w:p>
       <w:pPr>
@@ -1246,12 +4951,14 @@
           <w:lang w:val="en-US"/>
         </w:rPr>
       </w:pPr>
+      <w:bookmarkStart w:id="9" w:name="_Toc30399366"/>
       <w:r>
         <w:rPr>
           <w:lang w:val="en-US"/>
         </w:rPr>
         <w:t>Array Functions</w:t>
       </w:r>
+      <w:bookmarkEnd w:id="9"/>
     </w:p>
     <w:p>
       <w:pPr>
@@ -1273,6 +4980,7 @@
           <w:lang w:val="en-US"/>
         </w:rPr>
       </w:pPr>
+      <w:bookmarkStart w:id="10" w:name="_Toc30399367"/>
       <w:r>
         <w:rPr>
           <w:lang w:val="en-US"/>
@@ -1280,6 +4988,7 @@
         <w:lastRenderedPageBreak/>
         <w:t>JSX</w:t>
       </w:r>
+      <w:bookmarkEnd w:id="10"/>
     </w:p>
     <w:p>
       <w:pPr>
@@ -1319,12 +5028,14 @@
           <w:lang w:val="en-US"/>
         </w:rPr>
       </w:pPr>
+      <w:bookmarkStart w:id="11" w:name="_Toc30399368"/>
       <w:r>
         <w:rPr>
           <w:lang w:val="en-US"/>
         </w:rPr>
         <w:t>State and Props</w:t>
       </w:r>
+      <w:bookmarkEnd w:id="11"/>
     </w:p>
     <w:p>
       <w:pPr>
@@ -1346,12 +5057,14 @@
           <w:lang w:val="en-US"/>
         </w:rPr>
       </w:pPr>
+      <w:bookmarkStart w:id="12" w:name="_Toc30399369"/>
       <w:r>
         <w:rPr>
           <w:lang w:val="en-US"/>
         </w:rPr>
         <w:t>Props</w:t>
       </w:r>
+      <w:bookmarkEnd w:id="12"/>
     </w:p>
     <w:p>
       <w:pPr>
@@ -1386,12 +5099,14 @@
           <w:lang w:val="en-US"/>
         </w:rPr>
       </w:pPr>
+      <w:bookmarkStart w:id="13" w:name="_Toc30399370"/>
       <w:r>
         <w:rPr>
           <w:lang w:val="en-US"/>
         </w:rPr>
         <w:t>State</w:t>
       </w:r>
+      <w:bookmarkEnd w:id="13"/>
     </w:p>
     <w:p>
       <w:pPr>
@@ -1413,12 +5128,14 @@
           <w:lang w:val="en-US"/>
         </w:rPr>
       </w:pPr>
+      <w:bookmarkStart w:id="14" w:name="_Toc30399371"/>
       <w:r>
         <w:rPr>
           <w:lang w:val="en-US"/>
         </w:rPr>
         <w:t>setState</w:t>
       </w:r>
+      <w:bookmarkEnd w:id="14"/>
     </w:p>
     <w:p>
       <w:pPr>
@@ -1665,6 +5382,7 @@
           <w:lang w:val="en-US"/>
         </w:rPr>
       </w:pPr>
+      <w:bookmarkStart w:id="15" w:name="_Toc30399372"/>
       <w:r>
         <w:rPr>
           <w:lang w:val="en-US"/>
@@ -1672,6 +5390,7 @@
         <w:lastRenderedPageBreak/>
         <w:t>Stateless vs Stateful</w:t>
       </w:r>
+      <w:bookmarkEnd w:id="15"/>
     </w:p>
     <w:p>
       <w:pPr>
@@ -1680,12 +5399,14 @@
           <w:lang w:val="en-US"/>
         </w:rPr>
       </w:pPr>
+      <w:bookmarkStart w:id="16" w:name="_Toc30399373"/>
       <w:r>
         <w:rPr>
           <w:lang w:val="en-US"/>
         </w:rPr>
         <w:t>Stateless</w:t>
       </w:r>
+      <w:bookmarkEnd w:id="16"/>
     </w:p>
     <w:p>
       <w:pPr>
@@ -1707,12 +5428,14 @@
           <w:lang w:val="en-US"/>
         </w:rPr>
       </w:pPr>
+      <w:bookmarkStart w:id="17" w:name="_Toc30399374"/>
       <w:r>
         <w:rPr>
           <w:lang w:val="en-US"/>
         </w:rPr>
         <w:t>Stateful</w:t>
       </w:r>
+      <w:bookmarkEnd w:id="17"/>
     </w:p>
     <w:p>
       <w:pPr>
@@ -1771,12 +5494,14 @@
           <w:lang w:val="en-US"/>
         </w:rPr>
       </w:pPr>
+      <w:bookmarkStart w:id="18" w:name="_Toc30399375"/>
       <w:r>
         <w:rPr>
           <w:lang w:val="en-US"/>
         </w:rPr>
         <w:t>Event Listening</w:t>
       </w:r>
+      <w:bookmarkEnd w:id="18"/>
     </w:p>
     <w:p>
       <w:pPr>
@@ -1798,7 +5523,7 @@
           <w:lang w:val="en-US"/>
         </w:rPr>
       </w:pPr>
-      <w:hyperlink r:id="rId7" w:anchor="supported-events" w:tgtFrame="_blank" w:history="1">
+      <w:hyperlink r:id="rId8" w:anchor="supported-events" w:tgtFrame="_blank" w:history="1">
         <w:r>
           <w:rPr>
             <w:rStyle w:val="Hyperlink"/>
@@ -1820,12 +5545,14 @@
           <w:lang w:val="en-US"/>
         </w:rPr>
       </w:pPr>
+      <w:bookmarkStart w:id="19" w:name="_Toc30399376"/>
       <w:r>
         <w:rPr>
           <w:lang w:val="en-US"/>
         </w:rPr>
         <w:t>Lists and Conditionals</w:t>
       </w:r>
+      <w:bookmarkEnd w:id="19"/>
     </w:p>
     <w:p>
       <w:pPr>
@@ -1834,12 +5561,14 @@
           <w:lang w:val="en-US"/>
         </w:rPr>
       </w:pPr>
+      <w:bookmarkStart w:id="20" w:name="_Toc30399377"/>
       <w:r>
         <w:rPr>
           <w:lang w:val="en-US"/>
         </w:rPr>
         <w:t>Lists</w:t>
       </w:r>
+      <w:bookmarkEnd w:id="20"/>
     </w:p>
     <w:p>
       <w:pPr>
@@ -2172,12 +5901,14 @@
           <w:lang w:val="en-US"/>
         </w:rPr>
       </w:pPr>
+      <w:bookmarkStart w:id="21" w:name="_Toc30399378"/>
       <w:r>
         <w:rPr>
           <w:lang w:val="en-US"/>
         </w:rPr>
         <w:t>Conditionals</w:t>
       </w:r>
+      <w:bookmarkEnd w:id="21"/>
     </w:p>
     <w:p>
       <w:pPr>
@@ -2658,12 +6389,14 @@
           <w:lang w:val="en-US"/>
         </w:rPr>
       </w:pPr>
+      <w:bookmarkStart w:id="22" w:name="_Toc30399379"/>
       <w:r>
         <w:rPr>
           <w:lang w:val="en-US"/>
         </w:rPr>
         <w:t>Styling Components</w:t>
       </w:r>
+      <w:bookmarkEnd w:id="22"/>
     </w:p>
     <w:p>
       <w:pPr>
@@ -2672,12 +6405,14 @@
           <w:lang w:val="en-US"/>
         </w:rPr>
       </w:pPr>
+      <w:bookmarkStart w:id="23" w:name="_Toc30399380"/>
       <w:r>
         <w:rPr>
           <w:lang w:val="en-US"/>
         </w:rPr>
         <w:t>Dynamic styles</w:t>
       </w:r>
+      <w:bookmarkEnd w:id="23"/>
     </w:p>
     <w:p>
       <w:pPr>
@@ -2872,12 +6607,14 @@
           <w:lang w:val="en-US"/>
         </w:rPr>
       </w:pPr>
+      <w:bookmarkStart w:id="24" w:name="_Toc30399381"/>
       <w:r>
         <w:rPr>
           <w:lang w:val="en-US"/>
         </w:rPr>
         <w:t>Dynamic classes</w:t>
       </w:r>
+      <w:bookmarkEnd w:id="24"/>
     </w:p>
     <w:p>
       <w:pPr>
@@ -3107,12 +6844,14 @@
           <w:lang w:val="en-US"/>
         </w:rPr>
       </w:pPr>
+      <w:bookmarkStart w:id="25" w:name="_Toc30399382"/>
       <w:r>
         <w:rPr>
           <w:lang w:val="en-US"/>
         </w:rPr>
         <w:t>Radium for Sudo selectors and Media Queries</w:t>
       </w:r>
+      <w:bookmarkEnd w:id="25"/>
     </w:p>
     <w:p>
       <w:pPr>
@@ -3170,12 +6909,14 @@
           <w:lang w:val="en-US"/>
         </w:rPr>
       </w:pPr>
+      <w:bookmarkStart w:id="26" w:name="_Toc30399383"/>
       <w:r>
         <w:rPr>
           <w:lang w:val="en-US"/>
         </w:rPr>
         <w:t>Sudo selectors inline</w:t>
       </w:r>
+      <w:bookmarkEnd w:id="26"/>
     </w:p>
     <w:p>
       <w:pPr>
@@ -3254,12 +6995,14 @@
           <w:lang w:val="en-US"/>
         </w:rPr>
       </w:pPr>
+      <w:bookmarkStart w:id="27" w:name="_Toc30399384"/>
       <w:r>
         <w:rPr>
           <w:lang w:val="en-US"/>
         </w:rPr>
         <w:t>Advanced features (Media-Queries, Keyframes)</w:t>
       </w:r>
+      <w:bookmarkEnd w:id="27"/>
     </w:p>
     <w:p>
       <w:pPr>
@@ -3414,12 +7157,14 @@
           <w:lang w:val="en-US"/>
         </w:rPr>
       </w:pPr>
+      <w:bookmarkStart w:id="28" w:name="_Toc30399385"/>
       <w:r>
         <w:rPr>
           <w:lang w:val="en-US"/>
         </w:rPr>
         <w:t>CSS Modules</w:t>
       </w:r>
+      <w:bookmarkEnd w:id="28"/>
     </w:p>
     <w:p>
       <w:pPr>
@@ -3712,11 +7457,19 @@
           <w:lang w:val="en-US"/>
         </w:rPr>
       </w:pPr>
-      <w:r>
-        <w:rPr>
-          <w:lang w:val="en-US"/>
-        </w:rPr>
-        <w:t xml:space="preserve">Error-handling </w:t>
+      <w:bookmarkStart w:id="29" w:name="_Toc30399386"/>
+      <w:r>
+        <w:rPr>
+          <w:lang w:val="en-US"/>
+        </w:rPr>
+        <w:t>Error-handling</w:t>
+      </w:r>
+      <w:bookmarkEnd w:id="29"/>
+      <w:r>
+        <w:rPr>
+          <w:lang w:val="en-US"/>
+        </w:rPr>
+        <w:t xml:space="preserve"> </w:t>
       </w:r>
     </w:p>
     <w:p>
@@ -4216,6 +7969,7 @@
           <w:lang w:val="en-US"/>
         </w:rPr>
       </w:pPr>
+      <w:bookmarkStart w:id="30" w:name="_Toc30399387"/>
       <w:r>
         <w:rPr>
           <w:lang w:val="en-US"/>
@@ -4223,6 +7977,7 @@
         <w:lastRenderedPageBreak/>
         <w:t>Components &amp; React internals Deep dive</w:t>
       </w:r>
+      <w:bookmarkEnd w:id="30"/>
     </w:p>
     <w:p>
       <w:pPr>
@@ -4231,12 +7986,14 @@
           <w:lang w:val="en-US"/>
         </w:rPr>
       </w:pPr>
+      <w:bookmarkStart w:id="31" w:name="_Toc30399388"/>
       <w:r>
         <w:rPr>
           <w:lang w:val="en-US"/>
         </w:rPr>
         <w:t>Containers</w:t>
       </w:r>
+      <w:bookmarkEnd w:id="31"/>
     </w:p>
     <w:p>
       <w:pPr>
@@ -4278,6 +8035,7 @@
           <w:lang w:val="en-US"/>
         </w:rPr>
       </w:pPr>
+      <w:bookmarkStart w:id="32" w:name="_Toc30399389"/>
       <w:r>
         <w:rPr>
           <w:noProof/>
@@ -4461,7 +8219,7 @@
                     <pic:cNvPicPr/>
                   </pic:nvPicPr>
                   <pic:blipFill>
-                    <a:blip r:embed="rId8" cstate="print">
+                    <a:blip r:embed="rId9" cstate="print">
                       <a:extLst>
                         <a:ext uri="{28A0092B-C50C-407E-A947-70E740481C1C}">
                           <a14:useLocalDpi xmlns:a14="http://schemas.microsoft.com/office/drawing/2010/main" val="0"/>
@@ -4499,6 +8257,7 @@
         </w:rPr>
         <w:t>Class-Based vs Functional Components</w:t>
       </w:r>
+      <w:bookmarkEnd w:id="32"/>
     </w:p>
     <w:p>
       <w:pPr>
@@ -4528,12 +8287,14 @@
           <w:lang w:val="en-US"/>
         </w:rPr>
       </w:pPr>
+      <w:bookmarkStart w:id="33" w:name="_Toc30399390"/>
       <w:r>
         <w:rPr>
           <w:lang w:val="en-US"/>
         </w:rPr>
         <w:t>Component Lifecycle</w:t>
       </w:r>
+      <w:bookmarkEnd w:id="33"/>
     </w:p>
     <w:p>
       <w:pPr>
@@ -5401,12 +9162,14 @@
           <w:lang w:val="en-US"/>
         </w:rPr>
       </w:pPr>
+      <w:bookmarkStart w:id="34" w:name="_Toc30399391"/>
       <w:r>
         <w:rPr>
           <w:lang w:val="en-US"/>
         </w:rPr>
         <w:t>Functional-Component Lifecycle</w:t>
       </w:r>
+      <w:bookmarkEnd w:id="34"/>
     </w:p>
     <w:p>
       <w:pPr>
@@ -6033,12 +9796,14 @@
           <w:lang w:val="en-US"/>
         </w:rPr>
       </w:pPr>
+      <w:bookmarkStart w:id="35" w:name="_Toc30399392"/>
       <w:r>
         <w:rPr>
           <w:lang w:val="en-US"/>
         </w:rPr>
         <w:t>React.memo()</w:t>
       </w:r>
+      <w:bookmarkEnd w:id="35"/>
     </w:p>
     <w:p>
       <w:pPr>
@@ -6144,12 +9909,14 @@
           <w:lang w:val="en-US"/>
         </w:rPr>
       </w:pPr>
+      <w:bookmarkStart w:id="36" w:name="_Toc30399393"/>
       <w:r>
         <w:rPr>
           <w:lang w:val="en-US"/>
         </w:rPr>
         <w:t>PureComponent</w:t>
       </w:r>
+      <w:bookmarkEnd w:id="36"/>
     </w:p>
     <w:p>
       <w:pPr>
@@ -6255,12 +10022,14 @@
           <w:lang w:val="en-US"/>
         </w:rPr>
       </w:pPr>
+      <w:bookmarkStart w:id="37" w:name="_Toc30399394"/>
       <w:r>
         <w:rPr>
           <w:lang w:val="en-US"/>
         </w:rPr>
         <w:t>How does React update the DOM</w:t>
       </w:r>
+      <w:bookmarkEnd w:id="37"/>
     </w:p>
     <w:p>
       <w:pPr>
@@ -6328,12 +10097,14 @@
           <w:lang w:val="en-US"/>
         </w:rPr>
       </w:pPr>
+      <w:bookmarkStart w:id="38" w:name="_Toc30399395"/>
       <w:r>
         <w:rPr>
           <w:lang w:val="en-US"/>
         </w:rPr>
         <w:t>Higher Order Component (HOC)</w:t>
       </w:r>
+      <w:bookmarkEnd w:id="38"/>
     </w:p>
     <w:p>
       <w:pPr>
@@ -6361,6 +10132,7 @@
           <w:lang w:val="en-US"/>
         </w:rPr>
       </w:pPr>
+      <w:bookmarkStart w:id="39" w:name="_Toc30399396"/>
       <w:r>
         <w:rPr>
           <w:lang w:val="en-US"/>
@@ -6379,6 +10151,7 @@
         </w:rPr>
         <w:t>ements</w:t>
       </w:r>
+      <w:bookmarkEnd w:id="39"/>
     </w:p>
     <w:p>
       <w:pPr>
@@ -6585,12 +10358,14 @@
           <w:lang w:val="en-US"/>
         </w:rPr>
       </w:pPr>
+      <w:bookmarkStart w:id="40" w:name="_Toc30399397"/>
       <w:r>
         <w:rPr>
           <w:lang w:val="en-US"/>
         </w:rPr>
         <w:t>PropTypes</w:t>
       </w:r>
+      <w:bookmarkEnd w:id="40"/>
     </w:p>
     <w:p>
       <w:pPr>
@@ -6721,6 +10496,7 @@
           <w:lang w:val="en-US"/>
         </w:rPr>
       </w:pPr>
+      <w:bookmarkStart w:id="41" w:name="_Toc30399398"/>
       <w:r>
         <w:rPr>
           <w:lang w:val="en-US"/>
@@ -6728,6 +10504,7 @@
         <w:lastRenderedPageBreak/>
         <w:t>Refs</w:t>
       </w:r>
+      <w:bookmarkEnd w:id="41"/>
     </w:p>
     <w:p>
       <w:pPr>
@@ -7116,12 +10893,14 @@
           <w:lang w:val="en-US"/>
         </w:rPr>
       </w:pPr>
+      <w:bookmarkStart w:id="42" w:name="_Toc30399399"/>
       <w:r>
         <w:rPr>
           <w:lang w:val="en-US"/>
         </w:rPr>
         <w:t>Context API</w:t>
       </w:r>
+      <w:bookmarkEnd w:id="42"/>
     </w:p>
     <w:p>
       <w:pPr>
@@ -7680,6 +11459,7 @@
           <w:lang w:val="en-US"/>
         </w:rPr>
       </w:pPr>
+      <w:bookmarkStart w:id="43" w:name="_Toc30399400"/>
       <w:r>
         <w:rPr>
           <w:lang w:val="en-US"/>
@@ -7687,6 +11467,7 @@
         <w:lastRenderedPageBreak/>
         <w:t>Reaching out to the Web (Http / Ajax)</w:t>
       </w:r>
+      <w:bookmarkEnd w:id="43"/>
     </w:p>
     <w:p>
       <w:pPr>
@@ -7695,12 +11476,14 @@
           <w:lang w:val="en-US"/>
         </w:rPr>
       </w:pPr>
+      <w:bookmarkStart w:id="44" w:name="_Toc30399401"/>
       <w:r>
         <w:rPr>
           <w:lang w:val="en-US"/>
         </w:rPr>
         <w:t>Axios</w:t>
       </w:r>
+      <w:bookmarkEnd w:id="44"/>
     </w:p>
     <w:p>
       <w:pPr>
@@ -8049,7 +11832,19 @@
         <w:rPr>
           <w:lang w:val="en-US"/>
         </w:rPr>
-        <w:t>The instances are created in a new file (you can have as much as you want). In those instances you set the configuration similarly.</w:t>
+        <w:t xml:space="preserve">The instances are created in a new file (you can have as much as you want). In those </w:t>
+      </w:r>
+      <w:r>
+        <w:rPr>
+          <w:lang w:val="en-US"/>
+        </w:rPr>
+        <w:t>instances,</w:t>
+      </w:r>
+      <w:r>
+        <w:rPr>
+          <w:lang w:val="en-US"/>
+        </w:rPr>
+        <w:t xml:space="preserve"> you set the configuration similarly.</w:t>
       </w:r>
     </w:p>
     <w:p>
@@ -8344,6 +12139,7 @@
           <w:lang w:val="en-US"/>
         </w:rPr>
       </w:pPr>
+      <w:bookmarkStart w:id="45" w:name="_Toc30399402"/>
       <w:r>
         <w:rPr>
           <w:lang w:val="en-US"/>
@@ -8351,6 +12147,7 @@
         <w:lastRenderedPageBreak/>
         <w:t>Redux</w:t>
       </w:r>
+      <w:bookmarkEnd w:id="45"/>
     </w:p>
     <w:p>
       <w:pPr>
@@ -8445,27 +12242,13 @@
         <w:tab/>
         <w:t xml:space="preserve">Dylan Mestyanek, </w:t>
       </w:r>
-      <w:hyperlink r:id="rId9" w:history="1">
+      <w:hyperlink r:id="rId10" w:history="1">
         <w:r>
           <w:rPr>
             <w:rStyle w:val="Hyperlink"/>
             <w:lang w:val="en-US"/>
           </w:rPr>
-          <w:t>Redux</w:t>
-        </w:r>
-        <w:r>
-          <w:rPr>
-            <w:rStyle w:val="Hyperlink"/>
-            <w:lang w:val="en-US"/>
-          </w:rPr>
-          <w:t xml:space="preserve"> </w:t>
-        </w:r>
-        <w:r>
-          <w:rPr>
-            <w:rStyle w:val="Hyperlink"/>
-            <w:lang w:val="en-US"/>
-          </w:rPr>
-          <w:t>Basics</w:t>
+          <w:t>Redux Basics</w:t>
         </w:r>
       </w:hyperlink>
     </w:p>
@@ -8516,7 +12299,7 @@
                           </pic:cNvPicPr>
                         </pic:nvPicPr>
                         <pic:blipFill>
-                          <a:blip r:embed="rId10" cstate="print">
+                          <a:blip r:embed="rId11" cstate="print">
                             <a:extLst>
                               <a:ext uri="{28A0092B-C50C-407E-A947-70E740481C1C}">
                                 <a14:useLocalDpi xmlns:a14="http://schemas.microsoft.com/office/drawing/2010/main" val="0"/>
@@ -8639,7 +12422,7 @@
                   <o:lock v:ext="edit" aspectratio="t"/>
                 </v:shapetype>
                 <v:shape id="Picture 6" o:spid="_x0000_s1030" type="#_x0000_t75" style="position:absolute;width:57607;height:31019;visibility:visible;mso-wrap-style:square" o:gfxdata="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">
-                  <v:imagedata r:id="rId11" o:title=""/>
+                  <v:imagedata r:id="rId12" o:title=""/>
                 </v:shape>
                 <v:shape id="Text Box 8" o:spid="_x0000_s1031" type="#_x0000_t202" style="position:absolute;top:31089;width:57607;height:2673;visibility:visible;mso-wrap-style:square;v-text-anchor:top" o:gfxdata="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" stroked="f">
                   <v:textbox style="mso-fit-shape-to-text:t" inset="0,0,0,0">
@@ -8773,14 +12556,222 @@
           <w:lang w:val="en-US"/>
         </w:rPr>
       </w:pPr>
-      <w:bookmarkStart w:id="0" w:name="_Actions_&amp;_Connection"/>
-      <w:bookmarkEnd w:id="0"/>
+      <w:bookmarkStart w:id="46" w:name="_Toc30399405"/>
+      <w:r>
+        <w:rPr>
+          <w:lang w:val="en-US"/>
+        </w:rPr>
+        <w:t>The Redux Store</w:t>
+      </w:r>
+      <w:bookmarkEnd w:id="46"/>
+    </w:p>
+    <w:p>
+      <w:pPr>
+        <w:rPr>
+          <w:lang w:val="en-US"/>
+        </w:rPr>
+      </w:pPr>
+      <w:r>
+        <w:rPr>
+          <w:lang w:val="en-US"/>
+        </w:rPr>
+        <w:t xml:space="preserve">The Redux Store is where the state is stored globally, so we need to initialize the store globally in the </w:t>
+      </w:r>
+      <w:r>
+        <w:rPr>
+          <w:i/>
+          <w:lang w:val="en-US"/>
+        </w:rPr>
+        <w:t xml:space="preserve">index.js </w:t>
+      </w:r>
+      <w:r>
+        <w:rPr>
+          <w:lang w:val="en-US"/>
+        </w:rPr>
+        <w:t>of the project.</w:t>
+      </w:r>
+    </w:p>
+    <w:p>
+      <w:pPr>
+        <w:rPr>
+          <w:lang w:val="en-US"/>
+        </w:rPr>
+      </w:pPr>
+      <w:r>
+        <w:rPr>
+          <w:lang w:val="en-US"/>
+        </w:rPr>
+        <w:t>Following lines of code are required for the imports:</w:t>
+      </w:r>
+    </w:p>
+    <w:p>
+      <w:pPr>
+        <w:pStyle w:val="Subtitle"/>
+        <w:rPr>
+          <w:lang w:val="en-US"/>
+        </w:rPr>
+      </w:pPr>
+      <w:r>
+        <w:rPr>
+          <w:lang w:val="en-US"/>
+        </w:rPr>
+        <w:t>import {createStore} from 'redux';</w:t>
+      </w:r>
+    </w:p>
+    <w:p>
+      <w:pPr>
+        <w:pStyle w:val="Subtitle"/>
+        <w:rPr>
+          <w:lang w:val="en-US"/>
+        </w:rPr>
+      </w:pPr>
+      <w:r>
+        <w:rPr>
+          <w:lang w:val="en-US"/>
+        </w:rPr>
+        <w:t>import {Provider} from 'react-redux';</w:t>
+      </w:r>
+      <w:r>
+        <w:rPr>
+          <w:lang w:val="en-US"/>
+        </w:rPr>
+        <w:t xml:space="preserve"> </w:t>
+      </w:r>
+    </w:p>
+    <w:p>
+      <w:pPr>
+        <w:pStyle w:val="Subtitle"/>
+        <w:rPr>
+          <w:lang w:val="en-US"/>
+        </w:rPr>
+      </w:pPr>
+      <w:r>
+        <w:rPr>
+          <w:lang w:val="en-US"/>
+        </w:rPr>
+        <w:t>import reducer from "./store/reducer";</w:t>
+      </w:r>
+    </w:p>
+    <w:p>
+      <w:pPr>
+        <w:rPr>
+          <w:lang w:val="en-US"/>
+        </w:rPr>
+      </w:pPr>
+      <w:r>
+        <w:rPr>
+          <w:lang w:val="en-US"/>
+        </w:rPr>
+        <w:lastRenderedPageBreak/>
+        <w:t>After the imports initialize a constant the following way:</w:t>
+      </w:r>
+    </w:p>
+    <w:p>
+      <w:pPr>
+        <w:pStyle w:val="Subtitle"/>
+        <w:rPr>
+          <w:lang w:val="en-US"/>
+        </w:rPr>
+      </w:pPr>
+      <w:r>
+        <w:rPr>
+          <w:lang w:val="en-US"/>
+        </w:rPr>
+        <w:t>const store = createStore(reducer);</w:t>
+      </w:r>
+    </w:p>
+    <w:p>
+      <w:pPr>
+        <w:rPr>
+          <w:lang w:val="en-US"/>
+        </w:rPr>
+      </w:pPr>
+      <w:r>
+        <w:rPr>
+          <w:lang w:val="en-US"/>
+        </w:rPr>
+        <w:t xml:space="preserve">At last wrap you </w:t>
+      </w:r>
+      <w:r>
+        <w:rPr>
+          <w:i/>
+          <w:lang w:val="en-US"/>
+        </w:rPr>
+        <w:t>App</w:t>
+      </w:r>
+      <w:r>
+        <w:rPr>
+          <w:lang w:val="en-US"/>
+        </w:rPr>
+        <w:t xml:space="preserve">-Component (in the </w:t>
+      </w:r>
+      <w:r>
+        <w:rPr>
+          <w:i/>
+          <w:lang w:val="en-US"/>
+        </w:rPr>
+        <w:t xml:space="preserve">index.js </w:t>
+      </w:r>
+      <w:r>
+        <w:rPr>
+          <w:lang w:val="en-US"/>
+        </w:rPr>
+        <w:t xml:space="preserve">file) in a </w:t>
+      </w:r>
+      <w:r>
+        <w:rPr>
+          <w:i/>
+          <w:lang w:val="en-US"/>
+        </w:rPr>
+        <w:t xml:space="preserve">Provider </w:t>
+      </w:r>
+      <w:r>
+        <w:rPr>
+          <w:lang w:val="en-US"/>
+        </w:rPr>
+        <w:t>and pass the store constant as props:</w:t>
+      </w:r>
+    </w:p>
+    <w:p>
+      <w:pPr>
+        <w:pStyle w:val="Subtitle"/>
+        <w:rPr>
+          <w:lang w:val="en-US"/>
+        </w:rPr>
+      </w:pPr>
+      <w:r>
+        <w:rPr>
+          <w:lang w:val="en-US"/>
+        </w:rPr>
+        <w:t>ReactDOM.render(&lt;Provider store={store}&gt;&lt;App/&gt;&lt;/Provider&gt;, document.getElementById('root'));</w:t>
+      </w:r>
+    </w:p>
+    <w:p>
+      <w:pPr>
+        <w:rPr>
+          <w:lang w:val="en-US"/>
+        </w:rPr>
+      </w:pPr>
+      <w:bookmarkStart w:id="47" w:name="_GoBack"/>
+      <w:bookmarkEnd w:id="47"/>
+    </w:p>
+    <w:p>
+      <w:pPr>
+        <w:pStyle w:val="Heading2"/>
+        <w:rPr>
+          <w:lang w:val="en-US"/>
+        </w:rPr>
+      </w:pPr>
+      <w:bookmarkStart w:id="48" w:name="_Actions_&amp;_Connection"/>
+      <w:bookmarkStart w:id="49" w:name="_Toc30399403"/>
+      <w:bookmarkEnd w:id="48"/>
       <w:r>
         <w:rPr>
           <w:lang w:val="en-US"/>
         </w:rPr>
         <w:t>Actions &amp; Connection component to reducer and store</w:t>
       </w:r>
+      <w:bookmarkEnd w:id="49"/>
     </w:p>
     <w:p>
       <w:pPr>
@@ -8819,15 +12810,20 @@
         <w:rPr>
           <w:lang w:val="en-US"/>
         </w:rPr>
-        <w:lastRenderedPageBreak/>
         <w:t>At first manage the imports:</w:t>
       </w:r>
     </w:p>
     <w:p>
       <w:pPr>
         <w:pStyle w:val="Subtitle"/>
-      </w:pPr>
-      <w:r>
+        <w:rPr>
+          <w:lang w:val="en-US"/>
+        </w:rPr>
+      </w:pPr>
+      <w:r>
+        <w:rPr>
+          <w:lang w:val="en-US"/>
+        </w:rPr>
         <w:t>import {connect} from 'react-redux';</w:t>
       </w:r>
     </w:p>
@@ -8990,6 +12986,12 @@
           <w:lang w:val="en-US"/>
         </w:rPr>
         <w:br/>
+      </w:r>
+      <w:r>
+        <w:rPr>
+          <w:lang w:val="en-US"/>
+        </w:rPr>
+        <w:lastRenderedPageBreak/>
         <w:t xml:space="preserve">  }</w:t>
       </w:r>
       <w:r>
@@ -9042,8 +13044,14 @@
     <w:p>
       <w:pPr>
         <w:pStyle w:val="Subtitle"/>
-      </w:pPr>
-      <w:r>
+        <w:rPr>
+          <w:lang w:val="en-US"/>
+        </w:rPr>
+      </w:pPr>
+      <w:r>
+        <w:rPr>
+          <w:lang w:val="en-US"/>
+        </w:rPr>
         <w:t>export default connect(mapStateToProps, mapDisplatchToProps)(Counter);</w:t>
       </w:r>
     </w:p>
@@ -9054,12 +13062,14 @@
           <w:lang w:val="en-US"/>
         </w:rPr>
       </w:pPr>
+      <w:bookmarkStart w:id="50" w:name="_Toc30399404"/>
       <w:r>
         <w:rPr>
           <w:lang w:val="en-US"/>
         </w:rPr>
         <w:t>Reducers</w:t>
       </w:r>
+      <w:bookmarkEnd w:id="50"/>
     </w:p>
     <w:p>
       <w:pPr>
@@ -9116,60 +13126,102 @@
     <w:p>
       <w:pPr>
         <w:pStyle w:val="Subtitle"/>
-      </w:pPr>
-      <w:r>
+        <w:rPr>
+          <w:lang w:val="en-US"/>
+        </w:rPr>
+      </w:pPr>
+      <w:r>
+        <w:rPr>
+          <w:lang w:val="en-US"/>
+        </w:rPr>
         <w:t>const initialState = {</w:t>
       </w:r>
       <w:r>
+        <w:rPr>
+          <w:lang w:val="en-US"/>
+        </w:rPr>
         <w:br/>
         <w:t xml:space="preserve">    counter: 0</w:t>
       </w:r>
       <w:r>
+        <w:rPr>
+          <w:lang w:val="en-US"/>
+        </w:rPr>
         <w:br/>
         <w:t>};</w:t>
       </w:r>
       <w:r>
+        <w:rPr>
+          <w:lang w:val="en-US"/>
+        </w:rPr>
         <w:br/>
       </w:r>
       <w:r>
+        <w:rPr>
+          <w:lang w:val="en-US"/>
+        </w:rPr>
         <w:br/>
         <w:t>const reducer = (state = initialState, action) =&gt; {</w:t>
       </w:r>
       <w:r>
+        <w:rPr>
+          <w:lang w:val="en-US"/>
+        </w:rPr>
         <w:br/>
-      </w:r>
-      <w:r>
-        <w:lastRenderedPageBreak/>
         <w:t xml:space="preserve">    if (action.type === 'INCREMENT'){</w:t>
       </w:r>
       <w:r>
+        <w:rPr>
+          <w:lang w:val="en-US"/>
+        </w:rPr>
         <w:br/>
         <w:t xml:space="preserve">        return {</w:t>
       </w:r>
       <w:r>
+        <w:rPr>
+          <w:lang w:val="en-US"/>
+        </w:rPr>
         <w:br/>
         <w:t xml:space="preserve">            counter: state.counter + 1</w:t>
       </w:r>
       <w:r>
+        <w:rPr>
+          <w:lang w:val="en-US"/>
+        </w:rPr>
         <w:br/>
         <w:t xml:space="preserve">        }</w:t>
       </w:r>
       <w:r>
+        <w:rPr>
+          <w:lang w:val="en-US"/>
+        </w:rPr>
         <w:br/>
         <w:t xml:space="preserve">    }</w:t>
       </w:r>
       <w:r>
+        <w:rPr>
+          <w:lang w:val="en-US"/>
+        </w:rPr>
         <w:br/>
         <w:t xml:space="preserve">    return state;</w:t>
       </w:r>
       <w:r>
+        <w:rPr>
+          <w:lang w:val="en-US"/>
+        </w:rPr>
         <w:br/>
         <w:t>};</w:t>
       </w:r>
       <w:r>
+        <w:rPr>
+          <w:lang w:val="en-US"/>
+        </w:rPr>
         <w:br/>
       </w:r>
       <w:r>
+        <w:rPr>
+          <w:lang w:val="en-US"/>
+        </w:rPr>
         <w:br/>
         <w:t>export default reducer;</w:t>
       </w:r>
@@ -9184,15 +13236,7 @@
         <w:rPr>
           <w:lang w:val="en-US"/>
         </w:rPr>
-        <w:t>The reducer should always return a stat</w:t>
-      </w:r>
-      <w:bookmarkStart w:id="1" w:name="_GoBack"/>
-      <w:bookmarkEnd w:id="1"/>
-      <w:r>
-        <w:rPr>
-          <w:lang w:val="en-US"/>
-        </w:rPr>
-        <w:t xml:space="preserve">e in every condition and this state shouldn’t be undefined. </w:t>
+        <w:t xml:space="preserve">The reducer should always return a state in every condition and this state shouldn’t be undefined. </w:t>
       </w:r>
       <w:r>
         <w:rPr>
@@ -9253,194 +13297,14 @@
           <w:lang w:val="en-US"/>
         </w:rPr>
       </w:pPr>
-      <w:r>
-        <w:rPr>
-          <w:lang w:val="en-US"/>
-        </w:rPr>
-        <w:t>The Redux Store</w:t>
-      </w:r>
-    </w:p>
-    <w:p>
-      <w:pPr>
-        <w:rPr>
-          <w:lang w:val="en-US"/>
-        </w:rPr>
-      </w:pPr>
-      <w:r>
-        <w:rPr>
-          <w:lang w:val="en-US"/>
-        </w:rPr>
-        <w:t xml:space="preserve">The Redux Store is where the state is stored globally, so we need to initialize the store globally in the </w:t>
-      </w:r>
-      <w:r>
-        <w:rPr>
-          <w:i/>
-          <w:lang w:val="en-US"/>
-        </w:rPr>
-        <w:t xml:space="preserve">index.js </w:t>
-      </w:r>
-      <w:r>
-        <w:rPr>
-          <w:lang w:val="en-US"/>
-        </w:rPr>
-        <w:t>of the project.</w:t>
-      </w:r>
-    </w:p>
-    <w:p>
-      <w:pPr>
-        <w:rPr>
-          <w:lang w:val="en-US"/>
-        </w:rPr>
-      </w:pPr>
-      <w:r>
-        <w:rPr>
-          <w:lang w:val="en-US"/>
-        </w:rPr>
-        <w:t>Following lines of code are required for the imports:</w:t>
-      </w:r>
-    </w:p>
-    <w:p>
-      <w:pPr>
-        <w:pStyle w:val="Subtitle"/>
-        <w:rPr>
-          <w:lang w:val="en-US"/>
-        </w:rPr>
-      </w:pPr>
-      <w:r>
-        <w:rPr>
-          <w:lang w:val="en-US"/>
-        </w:rPr>
-        <w:t>import {createStore} from 'redux';</w:t>
-      </w:r>
-    </w:p>
-    <w:p>
-      <w:pPr>
-        <w:pStyle w:val="Subtitle"/>
-        <w:rPr>
-          <w:lang w:val="en-US"/>
-        </w:rPr>
-      </w:pPr>
-      <w:r>
-        <w:rPr>
-          <w:lang w:val="en-US"/>
-        </w:rPr>
-        <w:t>import {Provider} from 'react-redux';</w:t>
-      </w:r>
-      <w:r>
-        <w:rPr>
-          <w:lang w:val="en-US"/>
-        </w:rPr>
-        <w:t xml:space="preserve"> </w:t>
-      </w:r>
-    </w:p>
-    <w:p>
-      <w:pPr>
-        <w:pStyle w:val="Subtitle"/>
-      </w:pPr>
-      <w:r>
-        <w:t>import reducer from "./store/reducer";</w:t>
-      </w:r>
-    </w:p>
-    <w:p>
-      <w:pPr>
-        <w:rPr>
-          <w:lang w:val="en-US"/>
-        </w:rPr>
-      </w:pPr>
-      <w:r>
-        <w:rPr>
-          <w:lang w:val="en-US"/>
-        </w:rPr>
-        <w:t>After the imports initialize a constant the following way:</w:t>
-      </w:r>
-    </w:p>
-    <w:p>
-      <w:pPr>
-        <w:pStyle w:val="Subtitle"/>
-      </w:pPr>
-      <w:r>
-        <w:t>const store = createStore(reducer);</w:t>
-      </w:r>
-    </w:p>
-    <w:p>
-      <w:pPr>
-        <w:rPr>
-          <w:lang w:val="en-US"/>
-        </w:rPr>
-      </w:pPr>
-      <w:r>
-        <w:rPr>
-          <w:lang w:val="en-US"/>
-        </w:rPr>
-        <w:t xml:space="preserve">At last wrap you </w:t>
-      </w:r>
-      <w:r>
-        <w:rPr>
-          <w:i/>
-          <w:lang w:val="en-US"/>
-        </w:rPr>
-        <w:t>App</w:t>
-      </w:r>
-      <w:r>
-        <w:rPr>
-          <w:lang w:val="en-US"/>
-        </w:rPr>
-        <w:t xml:space="preserve">-Component (in the </w:t>
-      </w:r>
-      <w:r>
-        <w:rPr>
-          <w:i/>
-          <w:lang w:val="en-US"/>
-        </w:rPr>
-        <w:t xml:space="preserve">index.js </w:t>
-      </w:r>
-      <w:r>
-        <w:rPr>
-          <w:lang w:val="en-US"/>
-        </w:rPr>
-        <w:t xml:space="preserve">file) in a </w:t>
-      </w:r>
-      <w:r>
-        <w:rPr>
-          <w:i/>
-          <w:lang w:val="en-US"/>
-        </w:rPr>
-        <w:t xml:space="preserve">Provider </w:t>
-      </w:r>
-      <w:r>
-        <w:rPr>
-          <w:lang w:val="en-US"/>
-        </w:rPr>
-        <w:t>and pass the store constant as props:</w:t>
-      </w:r>
-    </w:p>
-    <w:p>
-      <w:pPr>
-        <w:pStyle w:val="Subtitle"/>
-        <w:rPr>
-          <w:lang w:val="en-US"/>
-        </w:rPr>
-      </w:pPr>
-      <w:r>
-        <w:rPr>
-          <w:lang w:val="en-US"/>
-        </w:rPr>
-        <w:t>ReactDOM.render(&lt;Provider store={store}&gt;&lt;App/&gt;&lt;/Provider&gt;, document.getElementById('root'));</w:t>
-      </w:r>
-    </w:p>
-    <w:p>
-      <w:pPr>
-        <w:pStyle w:val="Heading2"/>
-        <w:rPr>
-          <w:lang w:val="en-US"/>
-        </w:rPr>
-      </w:pPr>
+      <w:bookmarkStart w:id="51" w:name="_Toc30399406"/>
       <w:r>
         <w:rPr>
           <w:lang w:val="en-US"/>
         </w:rPr>
         <w:t>Immutably updating state</w:t>
       </w:r>
+      <w:bookmarkEnd w:id="51"/>
     </w:p>
     <w:p>
       <w:pPr>
@@ -9570,6 +13434,7 @@
         <w:rPr>
           <w:lang w:val="en-US"/>
         </w:rPr>
+        <w:lastRenderedPageBreak/>
         <w:t>Th</w:t>
       </w:r>
       <w:r>
@@ -9578,7 +13443,7 @@
         </w:rPr>
         <w:t xml:space="preserve">is </w:t>
       </w:r>
-      <w:hyperlink r:id="rId12" w:history="1">
+      <w:hyperlink r:id="rId13" w:history="1">
         <w:r>
           <w:rPr>
             <w:rStyle w:val="Hyperlink"/>
@@ -9607,11 +13472,11 @@
           <w:lang w:val="en-US"/>
         </w:rPr>
       </w:pPr>
-      <w:r>
-        <w:rPr>
-          <w:lang w:val="en-US"/>
-        </w:rPr>
-        <w:lastRenderedPageBreak/>
+      <w:bookmarkStart w:id="52" w:name="_Toc30399407"/>
+      <w:r>
+        <w:rPr>
+          <w:lang w:val="en-US"/>
+        </w:rPr>
         <w:t>Outso</w:t>
       </w:r>
       <w:r>
@@ -9620,6 +13485,7 @@
         </w:rPr>
         <w:t>urcing Action Types</w:t>
       </w:r>
+      <w:bookmarkEnd w:id="52"/>
     </w:p>
     <w:p>
       <w:pPr>
@@ -9641,12 +13507,14 @@
           <w:lang w:val="en-US"/>
         </w:rPr>
       </w:pPr>
+      <w:bookmarkStart w:id="53" w:name="_Toc30399408"/>
       <w:r>
         <w:rPr>
           <w:lang w:val="en-US"/>
         </w:rPr>
         <w:t>Multiple Reducer</w:t>
       </w:r>
+      <w:bookmarkEnd w:id="53"/>
     </w:p>
     <w:p>
       <w:pPr>
@@ -9734,11 +13602,20 @@
     <w:p>
       <w:pPr>
         <w:pStyle w:val="Subtitle"/>
-      </w:pPr>
-      <w:r>
+        <w:rPr>
+          <w:lang w:val="en-US"/>
+        </w:rPr>
+      </w:pPr>
+      <w:r>
+        <w:rPr>
+          <w:lang w:val="en-US"/>
+        </w:rPr>
         <w:t>import counterReducer from "./store/reducers/counter";</w:t>
       </w:r>
       <w:r>
+        <w:rPr>
+          <w:lang w:val="en-US"/>
+        </w:rPr>
         <w:br/>
         <w:t>import resultReducer from "./store/reducers/result";</w:t>
       </w:r>
@@ -9746,8 +13623,14 @@
     <w:p>
       <w:pPr>
         <w:pStyle w:val="Subtitle"/>
-      </w:pPr>
-      <w:r>
+        <w:rPr>
+          <w:lang w:val="en-US"/>
+        </w:rPr>
+      </w:pPr>
+      <w:r>
+        <w:rPr>
+          <w:lang w:val="en-US"/>
+        </w:rPr>
         <w:t>import {createStore, combineReducers} from 'redux';</w:t>
       </w:r>
     </w:p>
@@ -9937,21 +13820,7 @@
             <w:rStyle w:val="Hyperlink"/>
             <w:lang w:val="en-US"/>
           </w:rPr>
-          <w:t>Actions &amp; Connec</w:t>
-        </w:r>
-        <w:r>
-          <w:rPr>
-            <w:rStyle w:val="Hyperlink"/>
-            <w:lang w:val="en-US"/>
-          </w:rPr>
-          <w:t>t</w:t>
-        </w:r>
-        <w:r>
-          <w:rPr>
-            <w:rStyle w:val="Hyperlink"/>
-            <w:lang w:val="en-US"/>
-          </w:rPr>
-          <w:t>ion component to reducer and store</w:t>
+          <w:t>Actions &amp; Connection component to reducer and store</w:t>
         </w:r>
       </w:hyperlink>
       <w:r>
@@ -12394,6 +16263,199 @@
       <w:u w:val="single"/>
     </w:rPr>
   </w:style>
+  <w:style w:type="paragraph" w:styleId="TOCHeading">
+    <w:name w:val="TOC Heading"/>
+    <w:basedOn w:val="Heading1"/>
+    <w:next w:val="Normal"/>
+    <w:uiPriority w:val="39"/>
+    <w:unhideWhenUsed/>
+    <w:qFormat/>
+    <w:rsid w:val="00DF6DA9"/>
+    <w:pPr>
+      <w:spacing w:before="480" w:line="276" w:lineRule="auto"/>
+      <w:outlineLvl w:val="9"/>
+    </w:pPr>
+    <w:rPr>
+      <w:rFonts w:asciiTheme="majorHAnsi" w:hAnsiTheme="majorHAnsi"/>
+      <w:b/>
+      <w:bCs/>
+      <w:sz w:val="28"/>
+      <w:szCs w:val="28"/>
+      <w:lang w:val="en-US"/>
+    </w:rPr>
+  </w:style>
+  <w:style w:type="paragraph" w:styleId="TOC1">
+    <w:name w:val="toc 1"/>
+    <w:basedOn w:val="Normal"/>
+    <w:next w:val="Normal"/>
+    <w:autoRedefine/>
+    <w:uiPriority w:val="39"/>
+    <w:unhideWhenUsed/>
+    <w:rsid w:val="00DF6DA9"/>
+    <w:pPr>
+      <w:spacing w:before="120" w:after="0"/>
+    </w:pPr>
+    <w:rPr>
+      <w:rFonts w:asciiTheme="minorHAnsi" w:hAnsiTheme="minorHAnsi" w:cstheme="minorHAnsi"/>
+      <w:b/>
+      <w:bCs/>
+      <w:i/>
+      <w:iCs/>
+      <w:szCs w:val="24"/>
+    </w:rPr>
+  </w:style>
+  <w:style w:type="paragraph" w:styleId="TOC2">
+    <w:name w:val="toc 2"/>
+    <w:basedOn w:val="Normal"/>
+    <w:next w:val="Normal"/>
+    <w:autoRedefine/>
+    <w:uiPriority w:val="39"/>
+    <w:unhideWhenUsed/>
+    <w:rsid w:val="00DF6DA9"/>
+    <w:pPr>
+      <w:spacing w:before="120" w:after="0"/>
+      <w:ind w:left="240"/>
+    </w:pPr>
+    <w:rPr>
+      <w:rFonts w:asciiTheme="minorHAnsi" w:hAnsiTheme="minorHAnsi" w:cstheme="minorHAnsi"/>
+      <w:b/>
+      <w:bCs/>
+      <w:sz w:val="22"/>
+    </w:rPr>
+  </w:style>
+  <w:style w:type="paragraph" w:styleId="TOC3">
+    <w:name w:val="toc 3"/>
+    <w:basedOn w:val="Normal"/>
+    <w:next w:val="Normal"/>
+    <w:autoRedefine/>
+    <w:uiPriority w:val="39"/>
+    <w:semiHidden/>
+    <w:unhideWhenUsed/>
+    <w:rsid w:val="00DF6DA9"/>
+    <w:pPr>
+      <w:spacing w:after="0"/>
+      <w:ind w:left="480"/>
+    </w:pPr>
+    <w:rPr>
+      <w:rFonts w:asciiTheme="minorHAnsi" w:hAnsiTheme="minorHAnsi" w:cstheme="minorHAnsi"/>
+      <w:sz w:val="20"/>
+      <w:szCs w:val="20"/>
+    </w:rPr>
+  </w:style>
+  <w:style w:type="paragraph" w:styleId="TOC4">
+    <w:name w:val="toc 4"/>
+    <w:basedOn w:val="Normal"/>
+    <w:next w:val="Normal"/>
+    <w:autoRedefine/>
+    <w:uiPriority w:val="39"/>
+    <w:semiHidden/>
+    <w:unhideWhenUsed/>
+    <w:rsid w:val="00DF6DA9"/>
+    <w:pPr>
+      <w:spacing w:after="0"/>
+      <w:ind w:left="720"/>
+    </w:pPr>
+    <w:rPr>
+      <w:rFonts w:asciiTheme="minorHAnsi" w:hAnsiTheme="minorHAnsi" w:cstheme="minorHAnsi"/>
+      <w:sz w:val="20"/>
+      <w:szCs w:val="20"/>
+    </w:rPr>
+  </w:style>
+  <w:style w:type="paragraph" w:styleId="TOC5">
+    <w:name w:val="toc 5"/>
+    <w:basedOn w:val="Normal"/>
+    <w:next w:val="Normal"/>
+    <w:autoRedefine/>
+    <w:uiPriority w:val="39"/>
+    <w:semiHidden/>
+    <w:unhideWhenUsed/>
+    <w:rsid w:val="00DF6DA9"/>
+    <w:pPr>
+      <w:spacing w:after="0"/>
+      <w:ind w:left="960"/>
+    </w:pPr>
+    <w:rPr>
+      <w:rFonts w:asciiTheme="minorHAnsi" w:hAnsiTheme="minorHAnsi" w:cstheme="minorHAnsi"/>
+      <w:sz w:val="20"/>
+      <w:szCs w:val="20"/>
+    </w:rPr>
+  </w:style>
+  <w:style w:type="paragraph" w:styleId="TOC6">
+    <w:name w:val="toc 6"/>
+    <w:basedOn w:val="Normal"/>
+    <w:next w:val="Normal"/>
+    <w:autoRedefine/>
+    <w:uiPriority w:val="39"/>
+    <w:semiHidden/>
+    <w:unhideWhenUsed/>
+    <w:rsid w:val="00DF6DA9"/>
+    <w:pPr>
+      <w:spacing w:after="0"/>
+      <w:ind w:left="1200"/>
+    </w:pPr>
+    <w:rPr>
+      <w:rFonts w:asciiTheme="minorHAnsi" w:hAnsiTheme="minorHAnsi" w:cstheme="minorHAnsi"/>
+      <w:sz w:val="20"/>
+      <w:szCs w:val="20"/>
+    </w:rPr>
+  </w:style>
+  <w:style w:type="paragraph" w:styleId="TOC7">
+    <w:name w:val="toc 7"/>
+    <w:basedOn w:val="Normal"/>
+    <w:next w:val="Normal"/>
+    <w:autoRedefine/>
+    <w:uiPriority w:val="39"/>
+    <w:semiHidden/>
+    <w:unhideWhenUsed/>
+    <w:rsid w:val="00DF6DA9"/>
+    <w:pPr>
+      <w:spacing w:after="0"/>
+      <w:ind w:left="1440"/>
+    </w:pPr>
+    <w:rPr>
+      <w:rFonts w:asciiTheme="minorHAnsi" w:hAnsiTheme="minorHAnsi" w:cstheme="minorHAnsi"/>
+      <w:sz w:val="20"/>
+      <w:szCs w:val="20"/>
+    </w:rPr>
+  </w:style>
+  <w:style w:type="paragraph" w:styleId="TOC8">
+    <w:name w:val="toc 8"/>
+    <w:basedOn w:val="Normal"/>
+    <w:next w:val="Normal"/>
+    <w:autoRedefine/>
+    <w:uiPriority w:val="39"/>
+    <w:semiHidden/>
+    <w:unhideWhenUsed/>
+    <w:rsid w:val="00DF6DA9"/>
+    <w:pPr>
+      <w:spacing w:after="0"/>
+      <w:ind w:left="1680"/>
+    </w:pPr>
+    <w:rPr>
+      <w:rFonts w:asciiTheme="minorHAnsi" w:hAnsiTheme="minorHAnsi" w:cstheme="minorHAnsi"/>
+      <w:sz w:val="20"/>
+      <w:szCs w:val="20"/>
+    </w:rPr>
+  </w:style>
+  <w:style w:type="paragraph" w:styleId="TOC9">
+    <w:name w:val="toc 9"/>
+    <w:basedOn w:val="Normal"/>
+    <w:next w:val="Normal"/>
+    <w:autoRedefine/>
+    <w:uiPriority w:val="39"/>
+    <w:semiHidden/>
+    <w:unhideWhenUsed/>
+    <w:rsid w:val="00DF6DA9"/>
+    <w:pPr>
+      <w:spacing w:after="0"/>
+      <w:ind w:left="1920"/>
+    </w:pPr>
+    <w:rPr>
+      <w:rFonts w:asciiTheme="minorHAnsi" w:hAnsiTheme="minorHAnsi" w:cstheme="minorHAnsi"/>
+      <w:sz w:val="20"/>
+      <w:szCs w:val="20"/>
+    </w:rPr>
+  </w:style>
 </w:styles>
 </file>
 
@@ -12656,4 +16718,16 @@
     </a:ext>
   </a:extLst>
 </a:theme>
+</file>
+
+<file path=customXml/item1.xml><?xml version="1.0" encoding="utf-8"?>
+<b:Sources xmlns:b="http://schemas.openxmlformats.org/officeDocument/2006/bibliography" xmlns="http://schemas.openxmlformats.org/officeDocument/2006/bibliography" SelectedStyle="/APASixthEditionOfficeOnline.xsl" StyleName="APA" Version="6"/>
+</file>
+
+<file path=customXml/itemProps1.xml><?xml version="1.0" encoding="utf-8"?>
+<ds:datastoreItem xmlns:ds="http://schemas.openxmlformats.org/officeDocument/2006/customXml" ds:itemID="{4697E937-784E-C642-91FE-60087E281803}">
+  <ds:schemaRefs>
+    <ds:schemaRef ds:uri="http://schemas.openxmlformats.org/officeDocument/2006/bibliography"/>
+  </ds:schemaRefs>
+</ds:datastoreItem>
 </file>
--- a/Documentations/React Course Notes.docx
+++ b/Documentations/React Course Notes.docx
@@ -3889,11 +3889,33 @@
           <w:lang w:val="en-US"/>
         </w:rPr>
       </w:pPr>
-      <w:r>
-        <w:rPr>
-          <w:lang w:val="en-US"/>
-        </w:rPr>
-        <w:t>const functionName = (arguments) =&gt; {</w:t>
+      <w:proofErr w:type="spellStart"/>
+      <w:r>
+        <w:rPr>
+          <w:lang w:val="en-US"/>
+        </w:rPr>
+        <w:t>const</w:t>
+      </w:r>
+      <w:proofErr w:type="spellEnd"/>
+      <w:r>
+        <w:rPr>
+          <w:lang w:val="en-US"/>
+        </w:rPr>
+        <w:t xml:space="preserve"> </w:t>
+      </w:r>
+      <w:proofErr w:type="spellStart"/>
+      <w:r>
+        <w:rPr>
+          <w:lang w:val="en-US"/>
+        </w:rPr>
+        <w:t>functionName</w:t>
+      </w:r>
+      <w:proofErr w:type="spellEnd"/>
+      <w:r>
+        <w:rPr>
+          <w:lang w:val="en-US"/>
+        </w:rPr>
+        <w:t xml:space="preserve"> = (arguments) =&gt; {</w:t>
       </w:r>
     </w:p>
     <w:p>
@@ -3945,11 +3967,47 @@
           <w:lang w:val="en-US"/>
         </w:rPr>
       </w:pPr>
-      <w:r>
-        <w:rPr>
-          <w:lang w:val="en-US"/>
-        </w:rPr>
-        <w:t>const functionName = onlyOneArgument =&gt; “hey”;</w:t>
+      <w:proofErr w:type="spellStart"/>
+      <w:r>
+        <w:rPr>
+          <w:lang w:val="en-US"/>
+        </w:rPr>
+        <w:t>const</w:t>
+      </w:r>
+      <w:proofErr w:type="spellEnd"/>
+      <w:r>
+        <w:rPr>
+          <w:lang w:val="en-US"/>
+        </w:rPr>
+        <w:t xml:space="preserve"> </w:t>
+      </w:r>
+      <w:proofErr w:type="spellStart"/>
+      <w:r>
+        <w:rPr>
+          <w:lang w:val="en-US"/>
+        </w:rPr>
+        <w:t>functionName</w:t>
+      </w:r>
+      <w:proofErr w:type="spellEnd"/>
+      <w:r>
+        <w:rPr>
+          <w:lang w:val="en-US"/>
+        </w:rPr>
+        <w:t xml:space="preserve"> = </w:t>
+      </w:r>
+      <w:proofErr w:type="spellStart"/>
+      <w:r>
+        <w:rPr>
+          <w:lang w:val="en-US"/>
+        </w:rPr>
+        <w:t>onlyOneArgument</w:t>
+      </w:r>
+      <w:proofErr w:type="spellEnd"/>
+      <w:r>
+        <w:rPr>
+          <w:lang w:val="en-US"/>
+        </w:rPr>
+        <w:t xml:space="preserve"> =&gt; “hey”;</w:t>
       </w:r>
     </w:p>
     <w:p>
@@ -4011,7 +4069,14 @@
         <w:rPr>
           <w:lang w:val="en-US"/>
         </w:rPr>
-        <w:t>Always exports what’s named on the export per default. Therefor when you import the you can use whatever name you like. See picture below</w:t>
+        <w:t xml:space="preserve">Always exports what’s named on the export per default. Therefor when you import the you can use whatever name you like. See picture </w:t>
+      </w:r>
+      <w:proofErr w:type="gramStart"/>
+      <w:r>
+        <w:rPr>
+          <w:lang w:val="en-US"/>
+        </w:rPr>
+        <w:t>below</w:t>
       </w:r>
       <w:r>
         <w:rPr>
@@ -4019,6 +4084,7 @@
         </w:rPr>
         <w:t>(</w:t>
       </w:r>
+      <w:proofErr w:type="gramEnd"/>
       <w:r>
         <w:rPr>
           <w:lang w:val="en-US"/>
@@ -4166,8 +4232,13 @@
                                 <w:szCs w:val="22"/>
                               </w:rPr>
                             </w:pPr>
+                            <w:proofErr w:type="spellStart"/>
                             <w:r>
-                              <w:t xml:space="preserve">Figure </w:t>
+                              <w:t>Figure</w:t>
+                            </w:r>
+                            <w:proofErr w:type="spellEnd"/>
+                            <w:r>
+                              <w:t xml:space="preserve"> </w:t>
                             </w:r>
                             <w:r>
                               <w:rPr>
@@ -4200,8 +4271,21 @@
                               <w:fldChar w:fldCharType="end"/>
                             </w:r>
                             <w:r>
-                              <w:t xml:space="preserve"> Exports and Imports Example</w:t>
+                              <w:t xml:space="preserve"> Exports </w:t>
                             </w:r>
+                            <w:proofErr w:type="spellStart"/>
+                            <w:r>
+                              <w:t>and</w:t>
+                            </w:r>
+                            <w:proofErr w:type="spellEnd"/>
+                            <w:r>
+                              <w:t xml:space="preserve"> Imports </w:t>
+                            </w:r>
+                            <w:proofErr w:type="spellStart"/>
+                            <w:r>
+                              <w:t>Example</w:t>
+                            </w:r>
+                            <w:proofErr w:type="spellEnd"/>
                           </w:p>
                         </w:txbxContent>
                       </wps:txbx>
@@ -4234,8 +4318,13 @@
                           <w:szCs w:val="22"/>
                         </w:rPr>
                       </w:pPr>
+                      <w:proofErr w:type="spellStart"/>
                       <w:r>
-                        <w:t xml:space="preserve">Figure </w:t>
+                        <w:t>Figure</w:t>
+                      </w:r>
+                      <w:proofErr w:type="spellEnd"/>
+                      <w:r>
+                        <w:t xml:space="preserve"> </w:t>
                       </w:r>
                       <w:r>
                         <w:rPr>
@@ -4268,8 +4357,21 @@
                         <w:fldChar w:fldCharType="end"/>
                       </w:r>
                       <w:r>
-                        <w:t xml:space="preserve"> Exports and Imports Example</w:t>
+                        <w:t xml:space="preserve"> Exports </w:t>
                       </w:r>
+                      <w:proofErr w:type="spellStart"/>
+                      <w:r>
+                        <w:t>and</w:t>
+                      </w:r>
+                      <w:proofErr w:type="spellEnd"/>
+                      <w:r>
+                        <w:t xml:space="preserve"> Imports </w:t>
+                      </w:r>
+                      <w:proofErr w:type="spellStart"/>
+                      <w:r>
+                        <w:t>Example</w:t>
+                      </w:r>
+                      <w:proofErr w:type="spellEnd"/>
                     </w:p>
                   </w:txbxContent>
                 </v:textbox>
@@ -4328,8 +4430,13 @@
                                 <w:szCs w:val="22"/>
                               </w:rPr>
                             </w:pPr>
+                            <w:proofErr w:type="spellStart"/>
                             <w:r>
-                              <w:t xml:space="preserve">Figure </w:t>
+                              <w:t>Figure</w:t>
+                            </w:r>
+                            <w:proofErr w:type="spellEnd"/>
+                            <w:r>
+                              <w:t xml:space="preserve"> </w:t>
                             </w:r>
                             <w:r>
                               <w:rPr>
@@ -4362,7 +4469,23 @@
                               <w:fldChar w:fldCharType="end"/>
                             </w:r>
                             <w:r>
-                              <w:t xml:space="preserve"> Default and Named Export</w:t>
+                              <w:t xml:space="preserve"> Default </w:t>
+                            </w:r>
+                            <w:proofErr w:type="spellStart"/>
+                            <w:r>
+                              <w:t>and</w:t>
+                            </w:r>
+                            <w:proofErr w:type="spellEnd"/>
+                            <w:r>
+                              <w:t xml:space="preserve"> </w:t>
+                            </w:r>
+                            <w:proofErr w:type="spellStart"/>
+                            <w:r>
+                              <w:t>Named</w:t>
+                            </w:r>
+                            <w:proofErr w:type="spellEnd"/>
+                            <w:r>
+                              <w:t xml:space="preserve"> Export</w:t>
                             </w:r>
                           </w:p>
                         </w:txbxContent>
@@ -4392,8 +4515,13 @@
                           <w:szCs w:val="22"/>
                         </w:rPr>
                       </w:pPr>
+                      <w:proofErr w:type="spellStart"/>
                       <w:r>
-                        <w:t xml:space="preserve">Figure </w:t>
+                        <w:t>Figure</w:t>
+                      </w:r>
+                      <w:proofErr w:type="spellEnd"/>
+                      <w:r>
+                        <w:t xml:space="preserve"> </w:t>
                       </w:r>
                       <w:r>
                         <w:rPr>
@@ -4426,7 +4554,23 @@
                         <w:fldChar w:fldCharType="end"/>
                       </w:r>
                       <w:r>
-                        <w:t xml:space="preserve"> Default and Named Export</w:t>
+                        <w:t xml:space="preserve"> Default </w:t>
+                      </w:r>
+                      <w:proofErr w:type="spellStart"/>
+                      <w:r>
+                        <w:t>and</w:t>
+                      </w:r>
+                      <w:proofErr w:type="spellEnd"/>
+                      <w:r>
+                        <w:t xml:space="preserve"> </w:t>
+                      </w:r>
+                      <w:proofErr w:type="spellStart"/>
+                      <w:r>
+                        <w:t>Named</w:t>
+                      </w:r>
+                      <w:proofErr w:type="spellEnd"/>
+                      <w:r>
+                        <w:t xml:space="preserve"> Export</w:t>
                       </w:r>
                     </w:p>
                   </w:txbxContent>
@@ -4520,8 +4664,16 @@
         <w:rPr>
           <w:lang w:val="en-US"/>
         </w:rPr>
-        <w:t xml:space="preserve"> can have multiple exports. See picture below(</w:t>
-      </w:r>
+        <w:t xml:space="preserve"> can have multiple exports. See picture </w:t>
+      </w:r>
+      <w:proofErr w:type="gramStart"/>
+      <w:r>
+        <w:rPr>
+          <w:lang w:val="en-US"/>
+        </w:rPr>
+        <w:t>below(</w:t>
+      </w:r>
+      <w:proofErr w:type="gramEnd"/>
       <w:r>
         <w:rPr>
           <w:lang w:val="en-US"/>
@@ -4615,7 +4767,35 @@
         <w:rPr>
           <w:lang w:val="en-US"/>
         </w:rPr>
-        <w:t>To save values oldArray in newArray and add new values:</w:t>
+        <w:t xml:space="preserve">To save values </w:t>
+      </w:r>
+      <w:proofErr w:type="spellStart"/>
+      <w:r>
+        <w:rPr>
+          <w:lang w:val="en-US"/>
+        </w:rPr>
+        <w:t>oldArray</w:t>
+      </w:r>
+      <w:proofErr w:type="spellEnd"/>
+      <w:r>
+        <w:rPr>
+          <w:lang w:val="en-US"/>
+        </w:rPr>
+        <w:t xml:space="preserve"> in </w:t>
+      </w:r>
+      <w:proofErr w:type="spellStart"/>
+      <w:r>
+        <w:rPr>
+          <w:lang w:val="en-US"/>
+        </w:rPr>
+        <w:t>newArray</w:t>
+      </w:r>
+      <w:proofErr w:type="spellEnd"/>
+      <w:r>
+        <w:rPr>
+          <w:lang w:val="en-US"/>
+        </w:rPr>
+        <w:t xml:space="preserve"> and add new values:</w:t>
       </w:r>
     </w:p>
     <w:p>
@@ -4625,24 +4805,74 @@
           <w:lang w:val="en-US"/>
         </w:rPr>
       </w:pPr>
-      <w:r>
-        <w:rPr>
-          <w:lang w:val="en-US"/>
-        </w:rPr>
-        <w:t>const newArray = […oldArray,1,2];</w:t>
-      </w:r>
-    </w:p>
-    <w:p>
-      <w:pPr>
-        <w:rPr>
-          <w:lang w:val="en-US"/>
-        </w:rPr>
-      </w:pPr>
-      <w:r>
-        <w:rPr>
-          <w:lang w:val="en-US"/>
-        </w:rPr>
-        <w:t>To save properties of oldObject in newObject as key-value-pairs and add a new property:</w:t>
+      <w:proofErr w:type="spellStart"/>
+      <w:r>
+        <w:rPr>
+          <w:lang w:val="en-US"/>
+        </w:rPr>
+        <w:t>const</w:t>
+      </w:r>
+      <w:proofErr w:type="spellEnd"/>
+      <w:r>
+        <w:rPr>
+          <w:lang w:val="en-US"/>
+        </w:rPr>
+        <w:t xml:space="preserve"> </w:t>
+      </w:r>
+      <w:proofErr w:type="spellStart"/>
+      <w:r>
+        <w:rPr>
+          <w:lang w:val="en-US"/>
+        </w:rPr>
+        <w:t>newArray</w:t>
+      </w:r>
+      <w:proofErr w:type="spellEnd"/>
+      <w:r>
+        <w:rPr>
+          <w:lang w:val="en-US"/>
+        </w:rPr>
+        <w:t xml:space="preserve"> = […oldArray,1,2];</w:t>
+      </w:r>
+    </w:p>
+    <w:p>
+      <w:pPr>
+        <w:rPr>
+          <w:lang w:val="en-US"/>
+        </w:rPr>
+      </w:pPr>
+      <w:r>
+        <w:rPr>
+          <w:lang w:val="en-US"/>
+        </w:rPr>
+        <w:t xml:space="preserve">To save properties of </w:t>
+      </w:r>
+      <w:proofErr w:type="spellStart"/>
+      <w:r>
+        <w:rPr>
+          <w:lang w:val="en-US"/>
+        </w:rPr>
+        <w:t>oldObject</w:t>
+      </w:r>
+      <w:proofErr w:type="spellEnd"/>
+      <w:r>
+        <w:rPr>
+          <w:lang w:val="en-US"/>
+        </w:rPr>
+        <w:t xml:space="preserve"> in </w:t>
+      </w:r>
+      <w:proofErr w:type="spellStart"/>
+      <w:r>
+        <w:rPr>
+          <w:lang w:val="en-US"/>
+        </w:rPr>
+        <w:t>newObject</w:t>
+      </w:r>
+      <w:proofErr w:type="spellEnd"/>
+      <w:r>
+        <w:rPr>
+          <w:lang w:val="en-US"/>
+        </w:rPr>
+        <w:t xml:space="preserve"> as key-value-pairs and add a new property:</w:t>
       </w:r>
     </w:p>
     <w:p>
@@ -4652,11 +4882,47 @@
           <w:lang w:val="en-US"/>
         </w:rPr>
       </w:pPr>
-      <w:r>
-        <w:rPr>
-          <w:lang w:val="en-US"/>
-        </w:rPr>
-        <w:t>const newObject = {…oldObject, newProp:5}</w:t>
+      <w:proofErr w:type="spellStart"/>
+      <w:r>
+        <w:rPr>
+          <w:lang w:val="en-US"/>
+        </w:rPr>
+        <w:t>const</w:t>
+      </w:r>
+      <w:proofErr w:type="spellEnd"/>
+      <w:r>
+        <w:rPr>
+          <w:lang w:val="en-US"/>
+        </w:rPr>
+        <w:t xml:space="preserve"> </w:t>
+      </w:r>
+      <w:proofErr w:type="spellStart"/>
+      <w:r>
+        <w:rPr>
+          <w:lang w:val="en-US"/>
+        </w:rPr>
+        <w:t>newObject</w:t>
+      </w:r>
+      <w:proofErr w:type="spellEnd"/>
+      <w:r>
+        <w:rPr>
+          <w:lang w:val="en-US"/>
+        </w:rPr>
+        <w:t xml:space="preserve"> = {…</w:t>
+      </w:r>
+      <w:proofErr w:type="spellStart"/>
+      <w:r>
+        <w:rPr>
+          <w:lang w:val="en-US"/>
+        </w:rPr>
+        <w:t>oldObject</w:t>
+      </w:r>
+      <w:proofErr w:type="spellEnd"/>
+      <w:r>
+        <w:rPr>
+          <w:lang w:val="en-US"/>
+        </w:rPr>
+        <w:t>, newProp:5}</w:t>
       </w:r>
     </w:p>
     <w:p>
@@ -4723,7 +4989,43 @@
         <w:rPr>
           <w:lang w:val="en-US"/>
         </w:rPr>
-        <w:t>function sortArgs(…args){</w:t>
+        <w:t xml:space="preserve">function </w:t>
+      </w:r>
+      <w:proofErr w:type="spellStart"/>
+      <w:proofErr w:type="gramStart"/>
+      <w:r>
+        <w:rPr>
+          <w:lang w:val="en-US"/>
+        </w:rPr>
+        <w:t>sortArgs</w:t>
+      </w:r>
+      <w:proofErr w:type="spellEnd"/>
+      <w:r>
+        <w:rPr>
+          <w:lang w:val="en-US"/>
+        </w:rPr>
+        <w:t>(</w:t>
+      </w:r>
+      <w:proofErr w:type="gramEnd"/>
+      <w:r>
+        <w:rPr>
+          <w:lang w:val="en-US"/>
+        </w:rPr>
+        <w:t>…</w:t>
+      </w:r>
+      <w:proofErr w:type="spellStart"/>
+      <w:r>
+        <w:rPr>
+          <w:lang w:val="en-US"/>
+        </w:rPr>
+        <w:t>args</w:t>
+      </w:r>
+      <w:proofErr w:type="spellEnd"/>
+      <w:r>
+        <w:rPr>
+          <w:lang w:val="en-US"/>
+        </w:rPr>
+        <w:t>){</w:t>
       </w:r>
     </w:p>
     <w:p>
@@ -4738,7 +5040,23 @@
           <w:lang w:val="en-US"/>
         </w:rPr>
         <w:tab/>
-        <w:t>return args.sort();</w:t>
+        <w:t xml:space="preserve">return </w:t>
+      </w:r>
+      <w:proofErr w:type="spellStart"/>
+      <w:proofErr w:type="gramStart"/>
+      <w:r>
+        <w:rPr>
+          <w:lang w:val="en-US"/>
+        </w:rPr>
+        <w:t>args.sort</w:t>
+      </w:r>
+      <w:proofErr w:type="spellEnd"/>
+      <w:proofErr w:type="gramEnd"/>
+      <w:r>
+        <w:rPr>
+          <w:lang w:val="en-US"/>
+        </w:rPr>
+        <w:t>();</w:t>
       </w:r>
     </w:p>
     <w:p>
@@ -4763,6 +5081,7 @@
         </w:rPr>
       </w:pPr>
       <w:bookmarkStart w:id="8" w:name="_Toc30399365"/>
+      <w:proofErr w:type="spellStart"/>
       <w:r>
         <w:rPr>
           <w:lang w:val="en-US"/>
@@ -4770,18 +5089,33 @@
         <w:t>Destructuring</w:t>
       </w:r>
       <w:bookmarkEnd w:id="8"/>
-    </w:p>
-    <w:p>
-      <w:pPr>
-        <w:rPr>
-          <w:lang w:val="en-US"/>
-        </w:rPr>
-      </w:pPr>
-      <w:r>
-        <w:rPr>
-          <w:lang w:val="en-US"/>
-        </w:rPr>
-        <w:t>Easily extract array elements or objects properties and store them in variables. Not same as spread because destructuring allows you to pull single values or properties and store them in oppose to spread saving the whole array/object.</w:t>
+      <w:proofErr w:type="spellEnd"/>
+    </w:p>
+    <w:p>
+      <w:pPr>
+        <w:rPr>
+          <w:lang w:val="en-US"/>
+        </w:rPr>
+      </w:pPr>
+      <w:r>
+        <w:rPr>
+          <w:lang w:val="en-US"/>
+        </w:rPr>
+        <w:t xml:space="preserve">Easily extract array elements or objects properties and store them in variables. Not same as spread because </w:t>
+      </w:r>
+      <w:proofErr w:type="spellStart"/>
+      <w:r>
+        <w:rPr>
+          <w:lang w:val="en-US"/>
+        </w:rPr>
+        <w:t>destructuring</w:t>
+      </w:r>
+      <w:proofErr w:type="spellEnd"/>
+      <w:r>
+        <w:rPr>
+          <w:lang w:val="en-US"/>
+        </w:rPr>
+        <w:t xml:space="preserve"> allows you to pull single values or properties and store them in oppose to spread saving the whole array/object.</w:t>
       </w:r>
     </w:p>
     <w:p>
@@ -4795,8 +5129,16 @@
         <w:rPr>
           <w:lang w:val="en-US"/>
         </w:rPr>
-        <w:t>Array destructuring</w:t>
-      </w:r>
+        <w:t xml:space="preserve">Array </w:t>
+      </w:r>
+      <w:proofErr w:type="spellStart"/>
+      <w:r>
+        <w:rPr>
+          <w:lang w:val="en-US"/>
+        </w:rPr>
+        <w:t>destructuring</w:t>
+      </w:r>
+      <w:proofErr w:type="spellEnd"/>
     </w:p>
     <w:p>
       <w:pPr>
@@ -4809,7 +5151,23 @@
         <w:rPr>
           <w:lang w:val="en-US"/>
         </w:rPr>
-        <w:t>[a,b] = [‘Hello’, ‘Mr.’, ‘Max’]</w:t>
+        <w:t>[</w:t>
+      </w:r>
+      <w:proofErr w:type="spellStart"/>
+      <w:proofErr w:type="gramStart"/>
+      <w:r>
+        <w:rPr>
+          <w:lang w:val="en-US"/>
+        </w:rPr>
+        <w:t>a,b</w:t>
+      </w:r>
+      <w:proofErr w:type="spellEnd"/>
+      <w:proofErr w:type="gramEnd"/>
+      <w:r>
+        <w:rPr>
+          <w:lang w:val="en-US"/>
+        </w:rPr>
+        <w:t>] = [‘Hello’, ‘Mr.’, ‘Max’]</w:t>
       </w:r>
     </w:p>
     <w:p>
@@ -4837,8 +5195,16 @@
         <w:rPr>
           <w:lang w:val="en-US"/>
         </w:rPr>
-        <w:t>console.log(b); //Mr</w:t>
-      </w:r>
+        <w:t>console.log(b); //</w:t>
+      </w:r>
+      <w:proofErr w:type="spellStart"/>
+      <w:r>
+        <w:rPr>
+          <w:lang w:val="en-US"/>
+        </w:rPr>
+        <w:t>Mr</w:t>
+      </w:r>
+      <w:proofErr w:type="spellEnd"/>
     </w:p>
     <w:p>
       <w:pPr>
@@ -4851,7 +5217,21 @@
         <w:rPr>
           <w:lang w:val="en-US"/>
         </w:rPr>
-        <w:t>[a, ,b] = [‘Hello’, ‘Mr.’, ‘Max’]</w:t>
+        <w:t>[a</w:t>
+      </w:r>
+      <w:proofErr w:type="gramStart"/>
+      <w:r>
+        <w:rPr>
+          <w:lang w:val="en-US"/>
+        </w:rPr>
+        <w:t>, ,b</w:t>
+      </w:r>
+      <w:proofErr w:type="gramEnd"/>
+      <w:r>
+        <w:rPr>
+          <w:lang w:val="en-US"/>
+        </w:rPr>
+        <w:t>] = [‘Hello’, ‘Mr.’, ‘Max’]</w:t>
       </w:r>
     </w:p>
     <w:p>
@@ -4899,8 +5279,16 @@
         <w:rPr>
           <w:lang w:val="en-US"/>
         </w:rPr>
-        <w:t>Object destructuring</w:t>
-      </w:r>
+        <w:t xml:space="preserve">Object </w:t>
+      </w:r>
+      <w:proofErr w:type="spellStart"/>
+      <w:r>
+        <w:rPr>
+          <w:lang w:val="en-US"/>
+        </w:rPr>
+        <w:t>destructuring</w:t>
+      </w:r>
+      <w:proofErr w:type="spellEnd"/>
     </w:p>
     <w:p>
       <w:pPr>
@@ -5006,7 +5394,21 @@
         <w:rPr>
           <w:lang w:val="en-US"/>
         </w:rPr>
-        <w:t xml:space="preserve">to write html-similar code. It’s not the real html-text, React translates it in the background to render the proper html. Components return one </w:t>
+        <w:t xml:space="preserve">to write html-similar code. It’s not the real html-text, </w:t>
+      </w:r>
+      <w:proofErr w:type="gramStart"/>
+      <w:r>
+        <w:rPr>
+          <w:lang w:val="en-US"/>
+        </w:rPr>
+        <w:t>React</w:t>
+      </w:r>
+      <w:proofErr w:type="gramEnd"/>
+      <w:r>
+        <w:rPr>
+          <w:lang w:val="en-US"/>
+        </w:rPr>
+        <w:t xml:space="preserve"> translates it in the background to render the proper html. Components return one </w:t>
       </w:r>
       <w:r>
         <w:rPr>
@@ -5018,7 +5420,21 @@
         <w:rPr>
           <w:lang w:val="en-US"/>
         </w:rPr>
-        <w:t>lement which wraps all component-elements -&gt; ex. div wraps p,h1etc.</w:t>
+        <w:t xml:space="preserve">lement which wraps all component-elements -&gt; ex. div wraps </w:t>
+      </w:r>
+      <w:proofErr w:type="gramStart"/>
+      <w:r>
+        <w:rPr>
+          <w:lang w:val="en-US"/>
+        </w:rPr>
+        <w:t>p,h</w:t>
+      </w:r>
+      <w:proofErr w:type="gramEnd"/>
+      <w:r>
+        <w:rPr>
+          <w:lang w:val="en-US"/>
+        </w:rPr>
+        <w:t>1etc.</w:t>
       </w:r>
     </w:p>
     <w:p>
@@ -5129,6 +5545,7 @@
         </w:rPr>
       </w:pPr>
       <w:bookmarkStart w:id="14" w:name="_Toc30399371"/>
+      <w:proofErr w:type="spellStart"/>
       <w:r>
         <w:rPr>
           <w:lang w:val="en-US"/>
@@ -5136,6 +5553,7 @@
         <w:t>setState</w:t>
       </w:r>
       <w:bookmarkEnd w:id="14"/>
+      <w:proofErr w:type="spellEnd"/>
     </w:p>
     <w:p>
       <w:pPr>
@@ -5171,7 +5589,21 @@
         <w:rPr>
           <w:lang w:val="en-US"/>
         </w:rPr>
-        <w:t xml:space="preserve">The first way is simple and self explainatory: </w:t>
+        <w:t xml:space="preserve">The first way is simple and self </w:t>
+      </w:r>
+      <w:proofErr w:type="spellStart"/>
+      <w:r>
+        <w:rPr>
+          <w:lang w:val="en-US"/>
+        </w:rPr>
+        <w:t>explainatory</w:t>
+      </w:r>
+      <w:proofErr w:type="spellEnd"/>
+      <w:r>
+        <w:rPr>
+          <w:lang w:val="en-US"/>
+        </w:rPr>
+        <w:t xml:space="preserve">: </w:t>
       </w:r>
     </w:p>
     <w:p>
@@ -5184,11 +5616,21 @@
           <w:lang w:val="en-US"/>
         </w:rPr>
       </w:pPr>
-      <w:r>
-        <w:rPr>
-          <w:lang w:val="en-US"/>
-        </w:rPr>
-        <w:t>this.setState({</w:t>
+      <w:proofErr w:type="spellStart"/>
+      <w:proofErr w:type="gramStart"/>
+      <w:r>
+        <w:rPr>
+          <w:lang w:val="en-US"/>
+        </w:rPr>
+        <w:t>this.setState</w:t>
+      </w:r>
+      <w:proofErr w:type="spellEnd"/>
+      <w:proofErr w:type="gramEnd"/>
+      <w:r>
+        <w:rPr>
+          <w:lang w:val="en-US"/>
+        </w:rPr>
+        <w:t>({</w:t>
       </w:r>
       <w:r>
         <w:rPr>
@@ -5212,6 +5654,7 @@
         </w:rPr>
         <w:t xml:space="preserve">: </w:t>
       </w:r>
+      <w:proofErr w:type="spellStart"/>
       <w:r>
         <w:rPr>
           <w:rFonts w:ascii="Menlo" w:eastAsia="Times New Roman" w:hAnsi="Menlo" w:cs="Menlo"/>
@@ -5221,6 +5664,7 @@
         </w:rPr>
         <w:t>newValue</w:t>
       </w:r>
+      <w:proofErr w:type="spellEnd"/>
       <w:r>
         <w:rPr>
           <w:rFonts w:ascii="Menlo" w:eastAsia="Times New Roman" w:hAnsi="Menlo" w:cs="Menlo"/>
@@ -5249,6 +5693,7 @@
         </w:rPr>
         <w:t xml:space="preserve">However, the second way is a bit more complicated. Even though you call </w:t>
       </w:r>
+      <w:proofErr w:type="spellStart"/>
       <w:r>
         <w:rPr>
           <w:i/>
@@ -5256,18 +5701,28 @@
         </w:rPr>
         <w:t>setState</w:t>
       </w:r>
+      <w:proofErr w:type="spellEnd"/>
       <w:r>
         <w:rPr>
           <w:lang w:val="en-US"/>
         </w:rPr>
         <w:t xml:space="preserve"> synchronously it’s not guaranteed to be executed immediately. It’s executed when React find the best time to execute it. Because of that we need to use to optional syntax of the </w:t>
       </w:r>
+      <w:proofErr w:type="spellStart"/>
       <w:r>
         <w:rPr>
           <w:i/>
           <w:lang w:val="en-US"/>
         </w:rPr>
-        <w:t xml:space="preserve">setState </w:t>
+        <w:t>setState</w:t>
+      </w:r>
+      <w:proofErr w:type="spellEnd"/>
+      <w:r>
+        <w:rPr>
+          <w:i/>
+          <w:lang w:val="en-US"/>
+        </w:rPr>
+        <w:t xml:space="preserve"> </w:t>
       </w:r>
       <w:r>
         <w:rPr>
@@ -5275,12 +5730,21 @@
         </w:rPr>
         <w:t xml:space="preserve">method that receives to arguments, namely </w:t>
       </w:r>
+      <w:proofErr w:type="spellStart"/>
       <w:r>
         <w:rPr>
           <w:i/>
           <w:lang w:val="en-US"/>
         </w:rPr>
-        <w:t xml:space="preserve">prevState </w:t>
+        <w:t>prevState</w:t>
+      </w:r>
+      <w:proofErr w:type="spellEnd"/>
+      <w:r>
+        <w:rPr>
+          <w:i/>
+          <w:lang w:val="en-US"/>
+        </w:rPr>
+        <w:t xml:space="preserve"> </w:t>
       </w:r>
       <w:r>
         <w:rPr>
@@ -5309,11 +5773,35 @@
           <w:lang w:val="en-US"/>
         </w:rPr>
       </w:pPr>
-      <w:r>
-        <w:rPr>
-          <w:lang w:val="en-US"/>
-        </w:rPr>
-        <w:t>this.setState((prevState, props) =&gt; {</w:t>
+      <w:proofErr w:type="spellStart"/>
+      <w:proofErr w:type="gramStart"/>
+      <w:r>
+        <w:rPr>
+          <w:lang w:val="en-US"/>
+        </w:rPr>
+        <w:t>this.setState</w:t>
+      </w:r>
+      <w:proofErr w:type="spellEnd"/>
+      <w:proofErr w:type="gramEnd"/>
+      <w:r>
+        <w:rPr>
+          <w:lang w:val="en-US"/>
+        </w:rPr>
+        <w:t>((</w:t>
+      </w:r>
+      <w:proofErr w:type="spellStart"/>
+      <w:r>
+        <w:rPr>
+          <w:lang w:val="en-US"/>
+        </w:rPr>
+        <w:t>prevState</w:t>
+      </w:r>
+      <w:proofErr w:type="spellEnd"/>
+      <w:r>
+        <w:rPr>
+          <w:lang w:val="en-US"/>
+        </w:rPr>
+        <w:t>, props) =&gt; {</w:t>
       </w:r>
       <w:r>
         <w:rPr>
@@ -5339,7 +5827,14 @@
         <w:rPr>
           <w:lang w:val="en-US"/>
         </w:rPr>
-        <w:t>: prevState.</w:t>
+        <w:t xml:space="preserve">: </w:t>
+      </w:r>
+      <w:proofErr w:type="spellStart"/>
+      <w:r>
+        <w:rPr>
+          <w:lang w:val="en-US"/>
+        </w:rPr>
+        <w:t>prevState.</w:t>
       </w:r>
       <w:r>
         <w:rPr>
@@ -5347,6 +5842,7 @@
         </w:rPr>
         <w:t>counter</w:t>
       </w:r>
+      <w:proofErr w:type="spellEnd"/>
       <w:r>
         <w:rPr>
           <w:lang w:val="en-US"/>
@@ -5467,12 +5963,21 @@
         </w:rPr>
         <w:t xml:space="preserve">with </w:t>
       </w:r>
+      <w:proofErr w:type="spellStart"/>
       <w:r>
         <w:rPr>
           <w:i/>
           <w:lang w:val="en-US"/>
         </w:rPr>
-        <w:t xml:space="preserve">useState </w:t>
+        <w:t>useState</w:t>
+      </w:r>
+      <w:proofErr w:type="spellEnd"/>
+      <w:r>
+        <w:rPr>
+          <w:i/>
+          <w:lang w:val="en-US"/>
+        </w:rPr>
+        <w:t xml:space="preserve"> </w:t>
       </w:r>
       <w:r>
         <w:rPr>
@@ -5610,8 +6115,18 @@
           <w:lang w:val="en-US"/>
         </w:rPr>
         <w:br/>
-        <w:t xml:space="preserve">        {</w:t>
-      </w:r>
+        <w:t xml:space="preserve">     </w:t>
+      </w:r>
+      <w:proofErr w:type="gramStart"/>
+      <w:r>
+        <w:rPr>
+          <w:rFonts w:eastAsia="Times New Roman"/>
+          <w:lang w:val="en-US"/>
+        </w:rPr>
+        <w:t xml:space="preserve">   {</w:t>
+      </w:r>
+      <w:proofErr w:type="spellStart"/>
+      <w:proofErr w:type="gramEnd"/>
       <w:r>
         <w:rPr>
           <w:rFonts w:eastAsia="Times New Roman"/>
@@ -5626,7 +6141,15 @@
           <w:rFonts w:eastAsia="Times New Roman"/>
           <w:lang w:val="en-US"/>
         </w:rPr>
-        <w:t>.state.people.map((person, index) =&gt; {</w:t>
+        <w:t>.state.people.map</w:t>
+      </w:r>
+      <w:proofErr w:type="spellEnd"/>
+      <w:r>
+        <w:rPr>
+          <w:rFonts w:eastAsia="Times New Roman"/>
+          <w:lang w:val="en-US"/>
+        </w:rPr>
+        <w:t>((person, index) =&gt; {</w:t>
       </w:r>
       <w:r>
         <w:rPr>
@@ -5698,7 +6221,23 @@
           <w:rFonts w:eastAsia="Times New Roman"/>
           <w:lang w:val="en-US"/>
         </w:rPr>
-        <w:t>={person.age}</w:t>
+        <w:t>={</w:t>
+      </w:r>
+      <w:proofErr w:type="spellStart"/>
+      <w:r>
+        <w:rPr>
+          <w:rFonts w:eastAsia="Times New Roman"/>
+          <w:lang w:val="en-US"/>
+        </w:rPr>
+        <w:t>person.age</w:t>
+      </w:r>
+      <w:proofErr w:type="spellEnd"/>
+      <w:r>
+        <w:rPr>
+          <w:rFonts w:eastAsia="Times New Roman"/>
+          <w:lang w:val="en-US"/>
+        </w:rPr>
+        <w:t>}</w:t>
       </w:r>
       <w:r>
         <w:rPr>
@@ -5724,6 +6263,7 @@
         </w:rPr>
         <w:t xml:space="preserve">={() =&gt; </w:t>
       </w:r>
+      <w:proofErr w:type="spellStart"/>
       <w:r>
         <w:rPr>
           <w:rFonts w:eastAsia="Times New Roman"/>
@@ -5749,6 +6289,7 @@
         </w:rPr>
         <w:t>deletePerson</w:t>
       </w:r>
+      <w:proofErr w:type="spellEnd"/>
       <w:r>
         <w:rPr>
           <w:rFonts w:eastAsia="Times New Roman"/>
@@ -5804,6 +6345,7 @@
         </w:rPr>
         <w:t xml:space="preserve">={(event) =&gt; </w:t>
       </w:r>
+      <w:proofErr w:type="spellStart"/>
       <w:r>
         <w:rPr>
           <w:rFonts w:eastAsia="Times New Roman"/>
@@ -5829,6 +6371,7 @@
         </w:rPr>
         <w:t>nameChangedHandler</w:t>
       </w:r>
+      <w:proofErr w:type="spellEnd"/>
       <w:r>
         <w:rPr>
           <w:rFonts w:eastAsia="Times New Roman"/>
@@ -5978,7 +6521,23 @@
           <w:rFonts w:eastAsia="Times New Roman"/>
           <w:lang w:val="en-US"/>
         </w:rPr>
-        <w:t>{1&gt;2 ? &lt;p&gt;</w:t>
+        <w:t>{1&gt;</w:t>
+      </w:r>
+      <w:proofErr w:type="gramStart"/>
+      <w:r>
+        <w:rPr>
+          <w:rFonts w:eastAsia="Times New Roman"/>
+          <w:lang w:val="en-US"/>
+        </w:rPr>
+        <w:t>2 ?</w:t>
+      </w:r>
+      <w:proofErr w:type="gramEnd"/>
+      <w:r>
+        <w:rPr>
+          <w:rFonts w:eastAsia="Times New Roman"/>
+          <w:lang w:val="en-US"/>
+        </w:rPr>
+        <w:t xml:space="preserve"> &lt;p&gt;</w:t>
       </w:r>
       <w:r>
         <w:rPr>
@@ -6006,7 +6565,23 @@
           <w:rFonts w:eastAsia="Times New Roman"/>
           <w:lang w:val="en-US"/>
         </w:rPr>
-        <w:t>ey&lt;/p&gt; : &lt;p&gt;</w:t>
+        <w:t>ey&lt;/p</w:t>
+      </w:r>
+      <w:proofErr w:type="gramStart"/>
+      <w:r>
+        <w:rPr>
+          <w:rFonts w:eastAsia="Times New Roman"/>
+          <w:lang w:val="en-US"/>
+        </w:rPr>
+        <w:t>&gt; :</w:t>
+      </w:r>
+      <w:proofErr w:type="gramEnd"/>
+      <w:r>
+        <w:rPr>
+          <w:rFonts w:eastAsia="Times New Roman"/>
+          <w:lang w:val="en-US"/>
+        </w:rPr>
+        <w:t xml:space="preserve"> &lt;p&gt;</w:t>
       </w:r>
       <w:r>
         <w:rPr>
@@ -6034,7 +6609,21 @@
           <w:lang w:val="en-US"/>
         </w:rPr>
         <w:lastRenderedPageBreak/>
-        <w:t xml:space="preserve">In this specific case “Bye Bye” is </w:t>
+        <w:t xml:space="preserve">In this specific case “Bye </w:t>
+      </w:r>
+      <w:proofErr w:type="spellStart"/>
+      <w:r>
+        <w:rPr>
+          <w:lang w:val="en-US"/>
+        </w:rPr>
+        <w:t>Bye</w:t>
+      </w:r>
+      <w:proofErr w:type="spellEnd"/>
+      <w:r>
+        <w:rPr>
+          <w:lang w:val="en-US"/>
+        </w:rPr>
+        <w:t xml:space="preserve">” is </w:t>
       </w:r>
       <w:r>
         <w:rPr>
@@ -6269,7 +6858,23 @@
           <w:lang w:val="en-US"/>
         </w:rPr>
         <w:br/>
-        <w:t xml:space="preserve">   );</w:t>
+        <w:t xml:space="preserve"> </w:t>
+      </w:r>
+      <w:proofErr w:type="gramStart"/>
+      <w:r>
+        <w:rPr>
+          <w:rFonts w:eastAsia="Times New Roman"/>
+          <w:lang w:val="en-US"/>
+        </w:rPr>
+        <w:t xml:space="preserve">  )</w:t>
+      </w:r>
+      <w:proofErr w:type="gramEnd"/>
+      <w:r>
+        <w:rPr>
+          <w:rFonts w:eastAsia="Times New Roman"/>
+          <w:lang w:val="en-US"/>
+        </w:rPr>
+        <w:t>;</w:t>
       </w:r>
     </w:p>
     <w:p>
@@ -6350,14 +6955,56 @@
           <w:lang w:val="en-US"/>
         </w:rPr>
         <w:br/>
-        <w:t xml:space="preserve">    {message}</w:t>
+        <w:t xml:space="preserve"> </w:t>
+      </w:r>
+      <w:proofErr w:type="gramStart"/>
+      <w:r>
+        <w:rPr>
+          <w:lang w:val="en-US"/>
+        </w:rPr>
+        <w:t xml:space="preserve">   {</w:t>
+      </w:r>
+      <w:proofErr w:type="gramEnd"/>
+      <w:r>
+        <w:rPr>
+          <w:lang w:val="en-US"/>
+        </w:rPr>
+        <w:t>message}</w:t>
       </w:r>
       <w:r>
         <w:rPr>
           <w:lang w:val="en-US"/>
         </w:rPr>
         <w:br/>
-        <w:t xml:space="preserve">    &lt;p&gt;Mr/Ms&lt;/p&gt;</w:t>
+        <w:t xml:space="preserve">    &lt;p&gt;</w:t>
+      </w:r>
+      <w:proofErr w:type="spellStart"/>
+      <w:r>
+        <w:rPr>
+          <w:lang w:val="en-US"/>
+        </w:rPr>
+        <w:t>Mr</w:t>
+      </w:r>
+      <w:proofErr w:type="spellEnd"/>
+      <w:r>
+        <w:rPr>
+          <w:lang w:val="en-US"/>
+        </w:rPr>
+        <w:t>/</w:t>
+      </w:r>
+      <w:proofErr w:type="spellStart"/>
+      <w:r>
+        <w:rPr>
+          <w:lang w:val="en-US"/>
+        </w:rPr>
+        <w:t>Ms</w:t>
+      </w:r>
+      <w:proofErr w:type="spellEnd"/>
+      <w:r>
+        <w:rPr>
+          <w:lang w:val="en-US"/>
+        </w:rPr>
+        <w:t>&lt;/p&gt;</w:t>
       </w:r>
       <w:r>
         <w:rPr>
@@ -6435,6 +7082,7 @@
           <w:lang w:val="en-US"/>
         </w:rPr>
       </w:pPr>
+      <w:proofErr w:type="spellStart"/>
       <w:r>
         <w:rPr>
           <w:rFonts w:eastAsia="Times New Roman"/>
@@ -6442,7 +7090,17 @@
           <w:iCs/>
           <w:lang w:val="en-US"/>
         </w:rPr>
-        <w:t xml:space="preserve">const </w:t>
+        <w:t>const</w:t>
+      </w:r>
+      <w:proofErr w:type="spellEnd"/>
+      <w:r>
+        <w:rPr>
+          <w:rFonts w:eastAsia="Times New Roman"/>
+          <w:i/>
+          <w:iCs/>
+          <w:lang w:val="en-US"/>
+        </w:rPr>
+        <w:t xml:space="preserve"> </w:t>
       </w:r>
       <w:r>
         <w:rPr>
@@ -6457,7 +7115,23 @@
           <w:lang w:val="en-US"/>
         </w:rPr>
         <w:br/>
-        <w:t xml:space="preserve">    backgroundColor: 'lime',</w:t>
+        <w:t xml:space="preserve">    </w:t>
+      </w:r>
+      <w:proofErr w:type="spellStart"/>
+      <w:r>
+        <w:rPr>
+          <w:rFonts w:eastAsia="Times New Roman"/>
+          <w:lang w:val="en-US"/>
+        </w:rPr>
+        <w:t>backgroundColor</w:t>
+      </w:r>
+      <w:proofErr w:type="spellEnd"/>
+      <w:r>
+        <w:rPr>
+          <w:rFonts w:eastAsia="Times New Roman"/>
+          <w:lang w:val="en-US"/>
+        </w:rPr>
+        <w:t>: 'lime',</w:t>
       </w:r>
       <w:r>
         <w:rPr>
@@ -6489,7 +7163,23 @@
           <w:lang w:val="en-US"/>
         </w:rPr>
         <w:br/>
-        <w:t xml:space="preserve">    marginTop: '20px',</w:t>
+        <w:t xml:space="preserve">    </w:t>
+      </w:r>
+      <w:proofErr w:type="spellStart"/>
+      <w:r>
+        <w:rPr>
+          <w:rFonts w:eastAsia="Times New Roman"/>
+          <w:lang w:val="en-US"/>
+        </w:rPr>
+        <w:t>marginTop</w:t>
+      </w:r>
+      <w:proofErr w:type="spellEnd"/>
+      <w:r>
+        <w:rPr>
+          <w:rFonts w:eastAsia="Times New Roman"/>
+          <w:lang w:val="en-US"/>
+        </w:rPr>
+        <w:t>: '20px',</w:t>
       </w:r>
       <w:r>
         <w:rPr>
@@ -6553,7 +7243,24 @@
           <w:lang w:val="en-US"/>
         </w:rPr>
         <w:tab/>
-        <w:t>style.backgroundColor: ‘tomato’</w:t>
+      </w:r>
+      <w:proofErr w:type="spellStart"/>
+      <w:proofErr w:type="gramStart"/>
+      <w:r>
+        <w:rPr>
+          <w:rFonts w:eastAsia="Times New Roman"/>
+          <w:lang w:val="en-US"/>
+        </w:rPr>
+        <w:t>style.backgroundColor</w:t>
+      </w:r>
+      <w:proofErr w:type="spellEnd"/>
+      <w:proofErr w:type="gramEnd"/>
+      <w:r>
+        <w:rPr>
+          <w:rFonts w:eastAsia="Times New Roman"/>
+          <w:lang w:val="en-US"/>
+        </w:rPr>
+        <w:t>: ‘tomato’</w:t>
       </w:r>
     </w:p>
     <w:p>
@@ -6690,15 +7397,40 @@
           <w:rFonts w:eastAsia="Times New Roman"/>
           <w:lang w:val="en-US"/>
         </w:rPr>
-        <w:t xml:space="preserve"> &lt;= 2){</w:t>
-      </w:r>
+        <w:t xml:space="preserve"> &lt;= </w:t>
+      </w:r>
+      <w:proofErr w:type="gramStart"/>
+      <w:r>
+        <w:rPr>
+          <w:rFonts w:eastAsia="Times New Roman"/>
+          <w:lang w:val="en-US"/>
+        </w:rPr>
+        <w:t>2){</w:t>
+      </w:r>
+      <w:proofErr w:type="gramEnd"/>
       <w:r>
         <w:rPr>
           <w:rFonts w:eastAsia="Times New Roman"/>
           <w:lang w:val="en-US"/>
         </w:rPr>
         <w:br/>
-        <w:t xml:space="preserve">    classes.push(</w:t>
+        <w:t xml:space="preserve">    </w:t>
+      </w:r>
+      <w:proofErr w:type="spellStart"/>
+      <w:r>
+        <w:rPr>
+          <w:rFonts w:eastAsia="Times New Roman"/>
+          <w:lang w:val="en-US"/>
+        </w:rPr>
+        <w:t>classes.push</w:t>
+      </w:r>
+      <w:proofErr w:type="spellEnd"/>
+      <w:r>
+        <w:rPr>
+          <w:rFonts w:eastAsia="Times New Roman"/>
+          <w:lang w:val="en-US"/>
+        </w:rPr>
+        <w:t>(</w:t>
       </w:r>
       <w:r>
         <w:rPr>
@@ -6767,7 +7499,23 @@
           <w:lang w:val="en-US"/>
         </w:rPr>
         <w:br/>
-        <w:t xml:space="preserve">    classes.push(</w:t>
+        <w:t xml:space="preserve">    </w:t>
+      </w:r>
+      <w:proofErr w:type="spellStart"/>
+      <w:r>
+        <w:rPr>
+          <w:rFonts w:eastAsia="Times New Roman"/>
+          <w:lang w:val="en-US"/>
+        </w:rPr>
+        <w:t>classes.push</w:t>
+      </w:r>
+      <w:proofErr w:type="spellEnd"/>
+      <w:r>
+        <w:rPr>
+          <w:rFonts w:eastAsia="Times New Roman"/>
+          <w:lang w:val="en-US"/>
+        </w:rPr>
+        <w:t>(</w:t>
       </w:r>
       <w:r>
         <w:rPr>
@@ -6820,6 +7568,7 @@
         </w:rPr>
         <w:t xml:space="preserve">&lt;h1 </w:t>
       </w:r>
+      <w:proofErr w:type="spellStart"/>
       <w:r>
         <w:rPr>
           <w:rFonts w:eastAsia="Times New Roman"/>
@@ -6829,12 +7578,31 @@
         </w:rPr>
         <w:t>className</w:t>
       </w:r>
-      <w:r>
-        <w:rPr>
-          <w:rFonts w:eastAsia="Times New Roman"/>
-          <w:lang w:val="en-US"/>
-        </w:rPr>
-        <w:t>={classes.join(' ')}&gt;Hello World&lt;/h1&gt;</w:t>
+      <w:proofErr w:type="spellEnd"/>
+      <w:proofErr w:type="gramStart"/>
+      <w:r>
+        <w:rPr>
+          <w:rFonts w:eastAsia="Times New Roman"/>
+          <w:lang w:val="en-US"/>
+        </w:rPr>
+        <w:t>={</w:t>
+      </w:r>
+      <w:proofErr w:type="spellStart"/>
+      <w:proofErr w:type="gramEnd"/>
+      <w:r>
+        <w:rPr>
+          <w:rFonts w:eastAsia="Times New Roman"/>
+          <w:lang w:val="en-US"/>
+        </w:rPr>
+        <w:t>classes.join</w:t>
+      </w:r>
+      <w:proofErr w:type="spellEnd"/>
+      <w:r>
+        <w:rPr>
+          <w:rFonts w:eastAsia="Times New Roman"/>
+          <w:lang w:val="en-US"/>
+        </w:rPr>
+        <w:t>(' ')}&gt;Hello World&lt;/h1&gt;</w:t>
       </w:r>
     </w:p>
     <w:p>
@@ -6849,7 +7617,21 @@
         <w:rPr>
           <w:lang w:val="en-US"/>
         </w:rPr>
-        <w:t>Radium for Sudo selectors and Media Queries</w:t>
+        <w:t xml:space="preserve">Radium for </w:t>
+      </w:r>
+      <w:proofErr w:type="spellStart"/>
+      <w:r>
+        <w:rPr>
+          <w:lang w:val="en-US"/>
+        </w:rPr>
+        <w:t>Sudo</w:t>
+      </w:r>
+      <w:proofErr w:type="spellEnd"/>
+      <w:r>
+        <w:rPr>
+          <w:lang w:val="en-US"/>
+        </w:rPr>
+        <w:t xml:space="preserve"> selectors and Media Queries</w:t>
       </w:r>
       <w:bookmarkEnd w:id="25"/>
     </w:p>
@@ -6877,13 +7659,55 @@
         <w:rPr>
           <w:lang w:val="en-US"/>
         </w:rPr>
-        <w:t>Radium is a library you need to install via npm/yarn etc., which allows you to use sudo selectors</w:t>
-      </w:r>
-      <w:r>
-        <w:rPr>
-          <w:lang w:val="en-US"/>
-        </w:rPr>
-        <w:t xml:space="preserve"> and media queries in inline style (in component JS file). After you download it you need to import it in you component and then wrap the default export the following way:</w:t>
+        <w:t xml:space="preserve">Radium is a library you need to install via </w:t>
+      </w:r>
+      <w:proofErr w:type="spellStart"/>
+      <w:r>
+        <w:rPr>
+          <w:lang w:val="en-US"/>
+        </w:rPr>
+        <w:t>npm</w:t>
+      </w:r>
+      <w:proofErr w:type="spellEnd"/>
+      <w:r>
+        <w:rPr>
+          <w:lang w:val="en-US"/>
+        </w:rPr>
+        <w:t xml:space="preserve">/yarn etc., which allows you to use </w:t>
+      </w:r>
+      <w:proofErr w:type="spellStart"/>
+      <w:r>
+        <w:rPr>
+          <w:lang w:val="en-US"/>
+        </w:rPr>
+        <w:t>sudo</w:t>
+      </w:r>
+      <w:proofErr w:type="spellEnd"/>
+      <w:r>
+        <w:rPr>
+          <w:lang w:val="en-US"/>
+        </w:rPr>
+        <w:t xml:space="preserve"> selectors</w:t>
+      </w:r>
+      <w:r>
+        <w:rPr>
+          <w:lang w:val="en-US"/>
+        </w:rPr>
+        <w:t xml:space="preserve"> and media queries in inline style (in component JS file). After you download it you need to import it in </w:t>
+      </w:r>
+      <w:proofErr w:type="gramStart"/>
+      <w:r>
+        <w:rPr>
+          <w:lang w:val="en-US"/>
+        </w:rPr>
+        <w:t>you</w:t>
+      </w:r>
+      <w:proofErr w:type="gramEnd"/>
+      <w:r>
+        <w:rPr>
+          <w:lang w:val="en-US"/>
+        </w:rPr>
+        <w:t xml:space="preserve"> component and then wrap the default export the following way:</w:t>
       </w:r>
     </w:p>
     <w:p>
@@ -6899,7 +7723,23 @@
           <w:rFonts w:eastAsia="Times New Roman"/>
           <w:lang w:val="en-US"/>
         </w:rPr>
-        <w:t>export default Radium(App);</w:t>
+        <w:t xml:space="preserve">export default </w:t>
+      </w:r>
+      <w:proofErr w:type="gramStart"/>
+      <w:r>
+        <w:rPr>
+          <w:rFonts w:eastAsia="Times New Roman"/>
+          <w:lang w:val="en-US"/>
+        </w:rPr>
+        <w:t>Radium(</w:t>
+      </w:r>
+      <w:proofErr w:type="gramEnd"/>
+      <w:r>
+        <w:rPr>
+          <w:rFonts w:eastAsia="Times New Roman"/>
+          <w:lang w:val="en-US"/>
+        </w:rPr>
+        <w:t>App);</w:t>
       </w:r>
     </w:p>
     <w:p>
@@ -6910,11 +7750,19 @@
         </w:rPr>
       </w:pPr>
       <w:bookmarkStart w:id="26" w:name="_Toc30399383"/>
-      <w:r>
-        <w:rPr>
-          <w:lang w:val="en-US"/>
-        </w:rPr>
-        <w:t>Sudo selectors inline</w:t>
+      <w:proofErr w:type="spellStart"/>
+      <w:r>
+        <w:rPr>
+          <w:lang w:val="en-US"/>
+        </w:rPr>
+        <w:t>Sudo</w:t>
+      </w:r>
+      <w:proofErr w:type="spellEnd"/>
+      <w:r>
+        <w:rPr>
+          <w:lang w:val="en-US"/>
+        </w:rPr>
+        <w:t xml:space="preserve"> selectors inline</w:t>
       </w:r>
       <w:bookmarkEnd w:id="26"/>
     </w:p>
@@ -6928,7 +7776,21 @@
         <w:rPr>
           <w:lang w:val="en-US"/>
         </w:rPr>
-        <w:t>Example for hover. Further sudo selectors work the same way.</w:t>
+        <w:t xml:space="preserve">Example for hover. Further </w:t>
+      </w:r>
+      <w:proofErr w:type="spellStart"/>
+      <w:r>
+        <w:rPr>
+          <w:lang w:val="en-US"/>
+        </w:rPr>
+        <w:t>sudo</w:t>
+      </w:r>
+      <w:proofErr w:type="spellEnd"/>
+      <w:r>
+        <w:rPr>
+          <w:lang w:val="en-US"/>
+        </w:rPr>
+        <w:t xml:space="preserve"> selectors work the same way.</w:t>
       </w:r>
     </w:p>
     <w:p>
@@ -6939,6 +7801,7 @@
           <w:lang w:val="en-US"/>
         </w:rPr>
       </w:pPr>
+      <w:proofErr w:type="spellStart"/>
       <w:r>
         <w:rPr>
           <w:rFonts w:eastAsia="Times New Roman"/>
@@ -6946,7 +7809,17 @@
           <w:iCs/>
           <w:lang w:val="en-US"/>
         </w:rPr>
-        <w:t xml:space="preserve">const </w:t>
+        <w:t>const</w:t>
+      </w:r>
+      <w:proofErr w:type="spellEnd"/>
+      <w:r>
+        <w:rPr>
+          <w:rFonts w:eastAsia="Times New Roman"/>
+          <w:i/>
+          <w:iCs/>
+          <w:lang w:val="en-US"/>
+        </w:rPr>
+        <w:t xml:space="preserve"> </w:t>
       </w:r>
       <w:r>
         <w:rPr>
@@ -6961,7 +7834,23 @@
           <w:lang w:val="en-US"/>
         </w:rPr>
         <w:br/>
-        <w:t xml:space="preserve">    ':hover': {</w:t>
+        <w:t xml:space="preserve">    </w:t>
+      </w:r>
+      <w:proofErr w:type="gramStart"/>
+      <w:r>
+        <w:rPr>
+          <w:rFonts w:eastAsia="Times New Roman"/>
+          <w:lang w:val="en-US"/>
+        </w:rPr>
+        <w:t>':hover</w:t>
+      </w:r>
+      <w:proofErr w:type="gramEnd"/>
+      <w:r>
+        <w:rPr>
+          <w:rFonts w:eastAsia="Times New Roman"/>
+          <w:lang w:val="en-US"/>
+        </w:rPr>
+        <w:t>': {</w:t>
       </w:r>
       <w:r>
         <w:rPr>
@@ -6969,7 +7858,23 @@
           <w:lang w:val="en-US"/>
         </w:rPr>
         <w:br/>
-        <w:t xml:space="preserve">        backgroundColor: '#81c784',</w:t>
+        <w:t xml:space="preserve">        </w:t>
+      </w:r>
+      <w:proofErr w:type="spellStart"/>
+      <w:r>
+        <w:rPr>
+          <w:rFonts w:eastAsia="Times New Roman"/>
+          <w:lang w:val="en-US"/>
+        </w:rPr>
+        <w:t>backgroundColor</w:t>
+      </w:r>
+      <w:proofErr w:type="spellEnd"/>
+      <w:r>
+        <w:rPr>
+          <w:rFonts w:eastAsia="Times New Roman"/>
+          <w:lang w:val="en-US"/>
+        </w:rPr>
+        <w:t>: '#81c784',</w:t>
       </w:r>
       <w:r>
         <w:rPr>
@@ -7014,7 +7919,35 @@
         <w:rPr>
           <w:lang w:val="en-US"/>
         </w:rPr>
-        <w:t>To access the advanced features of Radium you need to wrap the JSX of you Root component in an StyleRoot-element like this:</w:t>
+        <w:t xml:space="preserve">To access the advanced features of Radium you need to wrap the JSX of you Root component in </w:t>
+      </w:r>
+      <w:proofErr w:type="gramStart"/>
+      <w:r>
+        <w:rPr>
+          <w:lang w:val="en-US"/>
+        </w:rPr>
+        <w:t>an</w:t>
+      </w:r>
+      <w:proofErr w:type="gramEnd"/>
+      <w:r>
+        <w:rPr>
+          <w:lang w:val="en-US"/>
+        </w:rPr>
+        <w:t xml:space="preserve"> </w:t>
+      </w:r>
+      <w:proofErr w:type="spellStart"/>
+      <w:r>
+        <w:rPr>
+          <w:lang w:val="en-US"/>
+        </w:rPr>
+        <w:t>StyleRoot</w:t>
+      </w:r>
+      <w:proofErr w:type="spellEnd"/>
+      <w:r>
+        <w:rPr>
+          <w:lang w:val="en-US"/>
+        </w:rPr>
+        <w:t>-element like this:</w:t>
       </w:r>
     </w:p>
     <w:p>
@@ -7028,7 +7961,21 @@
         <w:rPr>
           <w:lang w:val="en-US"/>
         </w:rPr>
-        <w:t xml:space="preserve">&lt;StyleRoot&gt; </w:t>
+        <w:t>&lt;</w:t>
+      </w:r>
+      <w:proofErr w:type="spellStart"/>
+      <w:r>
+        <w:rPr>
+          <w:lang w:val="en-US"/>
+        </w:rPr>
+        <w:t>StyleRoot</w:t>
+      </w:r>
+      <w:proofErr w:type="spellEnd"/>
+      <w:r>
+        <w:rPr>
+          <w:lang w:val="en-US"/>
+        </w:rPr>
+        <w:t xml:space="preserve">&gt; </w:t>
       </w:r>
     </w:p>
     <w:p>
@@ -7043,7 +7990,20 @@
           <w:lang w:val="en-US"/>
         </w:rPr>
         <w:tab/>
-        <w:t>&lt;!----App-----&gt;</w:t>
+      </w:r>
+      <w:proofErr w:type="gramStart"/>
+      <w:r>
+        <w:rPr>
+          <w:lang w:val="en-US"/>
+        </w:rPr>
+        <w:t>&lt;!----</w:t>
+      </w:r>
+      <w:proofErr w:type="gramEnd"/>
+      <w:r>
+        <w:rPr>
+          <w:lang w:val="en-US"/>
+        </w:rPr>
+        <w:t>App-----&gt;</w:t>
       </w:r>
     </w:p>
     <w:p>
@@ -7057,7 +8017,21 @@
         <w:rPr>
           <w:lang w:val="en-US"/>
         </w:rPr>
-        <w:t>&lt;/StyleRoot&gt;</w:t>
+        <w:t>&lt;/</w:t>
+      </w:r>
+      <w:proofErr w:type="spellStart"/>
+      <w:r>
+        <w:rPr>
+          <w:lang w:val="en-US"/>
+        </w:rPr>
+        <w:t>StyleRoot</w:t>
+      </w:r>
+      <w:proofErr w:type="spellEnd"/>
+      <w:r>
+        <w:rPr>
+          <w:lang w:val="en-US"/>
+        </w:rPr>
+        <w:t>&gt;</w:t>
       </w:r>
     </w:p>
     <w:p>
@@ -7088,6 +8062,7 @@
           <w:lang w:val="en-US"/>
         </w:rPr>
       </w:pPr>
+      <w:proofErr w:type="spellStart"/>
       <w:r>
         <w:rPr>
           <w:rFonts w:eastAsia="Times New Roman"/>
@@ -7095,7 +8070,17 @@
           <w:iCs/>
           <w:lang w:val="en-US"/>
         </w:rPr>
-        <w:t xml:space="preserve">const </w:t>
+        <w:t>const</w:t>
+      </w:r>
+      <w:proofErr w:type="spellEnd"/>
+      <w:r>
+        <w:rPr>
+          <w:rFonts w:eastAsia="Times New Roman"/>
+          <w:i/>
+          <w:iCs/>
+          <w:lang w:val="en-US"/>
+        </w:rPr>
+        <w:t xml:space="preserve"> </w:t>
       </w:r>
       <w:r>
         <w:rPr>
@@ -7110,7 +8095,23 @@
           <w:lang w:val="en-US"/>
         </w:rPr>
         <w:br/>
-        <w:t xml:space="preserve">    '@media (min-width:500px)' :{</w:t>
+        <w:t xml:space="preserve">    '@media (min-width:500px)</w:t>
+      </w:r>
+      <w:proofErr w:type="gramStart"/>
+      <w:r>
+        <w:rPr>
+          <w:rFonts w:eastAsia="Times New Roman"/>
+          <w:lang w:val="en-US"/>
+        </w:rPr>
+        <w:t>' :</w:t>
+      </w:r>
+      <w:proofErr w:type="gramEnd"/>
+      <w:r>
+        <w:rPr>
+          <w:rFonts w:eastAsia="Times New Roman"/>
+          <w:lang w:val="en-US"/>
+        </w:rPr>
+        <w:t>{</w:t>
       </w:r>
       <w:r>
         <w:rPr>
@@ -7147,7 +8148,21 @@
         <w:rPr>
           <w:lang w:val="en-US"/>
         </w:rPr>
-        <w:t>Assign the style const to an element as usual.</w:t>
+        <w:t xml:space="preserve">Assign the style </w:t>
+      </w:r>
+      <w:proofErr w:type="spellStart"/>
+      <w:r>
+        <w:rPr>
+          <w:lang w:val="en-US"/>
+        </w:rPr>
+        <w:t>const</w:t>
+      </w:r>
+      <w:proofErr w:type="spellEnd"/>
+      <w:r>
+        <w:rPr>
+          <w:lang w:val="en-US"/>
+        </w:rPr>
+        <w:t xml:space="preserve"> to an element as usual.</w:t>
       </w:r>
     </w:p>
     <w:p>
@@ -7277,11 +8292,19 @@
           <w:lang w:val="en-US"/>
         </w:rPr>
       </w:pPr>
-      <w:r>
-        <w:rPr>
-          <w:lang w:val="en-US"/>
-        </w:rPr>
-        <w:t>npm run eject</w:t>
+      <w:proofErr w:type="spellStart"/>
+      <w:r>
+        <w:rPr>
+          <w:lang w:val="en-US"/>
+        </w:rPr>
+        <w:t>npm</w:t>
+      </w:r>
+      <w:proofErr w:type="spellEnd"/>
+      <w:r>
+        <w:rPr>
+          <w:lang w:val="en-US"/>
+        </w:rPr>
+        <w:t xml:space="preserve"> run eject</w:t>
       </w:r>
     </w:p>
     <w:p>
@@ -7309,12 +8332,21 @@
         </w:rPr>
         <w:t xml:space="preserve">and extend the options of the </w:t>
       </w:r>
+      <w:proofErr w:type="spellStart"/>
       <w:r>
         <w:rPr>
           <w:i/>
           <w:lang w:val="en-US"/>
         </w:rPr>
-        <w:t>css-loader</w:t>
+        <w:t>css</w:t>
+      </w:r>
+      <w:proofErr w:type="spellEnd"/>
+      <w:r>
+        <w:rPr>
+          <w:i/>
+          <w:lang w:val="en-US"/>
+        </w:rPr>
+        <w:t>-loader</w:t>
       </w:r>
       <w:r>
         <w:rPr>
@@ -7344,11 +8376,33 @@
           <w:lang w:val="en-US"/>
         </w:rPr>
       </w:pPr>
-      <w:r>
-        <w:rPr>
-          <w:lang w:val="en-US"/>
-        </w:rPr>
-        <w:t xml:space="preserve">localIdentName: ‘[name]_[local]_[hash:base64:5] </w:t>
+      <w:proofErr w:type="spellStart"/>
+      <w:r>
+        <w:rPr>
+          <w:lang w:val="en-US"/>
+        </w:rPr>
+        <w:t>localIdentName</w:t>
+      </w:r>
+      <w:proofErr w:type="spellEnd"/>
+      <w:r>
+        <w:rPr>
+          <w:lang w:val="en-US"/>
+        </w:rPr>
+        <w:t>: ‘[name]_[local]_[</w:t>
+      </w:r>
+      <w:proofErr w:type="gramStart"/>
+      <w:r>
+        <w:rPr>
+          <w:lang w:val="en-US"/>
+        </w:rPr>
+        <w:t>hash:base</w:t>
+      </w:r>
+      <w:proofErr w:type="gramEnd"/>
+      <w:r>
+        <w:rPr>
+          <w:lang w:val="en-US"/>
+        </w:rPr>
+        <w:t xml:space="preserve">64:5] </w:t>
       </w:r>
     </w:p>
     <w:p>
@@ -7447,7 +8501,37 @@
         <w:rPr>
           <w:lang w:val="en-US"/>
         </w:rPr>
-        <w:t>&lt;p className={classes.ClassName}&gt;Hello Mars&lt;/p&gt;</w:t>
+        <w:t xml:space="preserve">&lt;p </w:t>
+      </w:r>
+      <w:proofErr w:type="spellStart"/>
+      <w:r>
+        <w:rPr>
+          <w:lang w:val="en-US"/>
+        </w:rPr>
+        <w:t>className</w:t>
+      </w:r>
+      <w:proofErr w:type="spellEnd"/>
+      <w:r>
+        <w:rPr>
+          <w:lang w:val="en-US"/>
+        </w:rPr>
+        <w:t>={</w:t>
+      </w:r>
+      <w:proofErr w:type="spellStart"/>
+      <w:proofErr w:type="gramStart"/>
+      <w:r>
+        <w:rPr>
+          <w:lang w:val="en-US"/>
+        </w:rPr>
+        <w:t>classes.ClassName</w:t>
+      </w:r>
+      <w:proofErr w:type="spellEnd"/>
+      <w:proofErr w:type="gramEnd"/>
+      <w:r>
+        <w:rPr>
+          <w:lang w:val="en-US"/>
+        </w:rPr>
+        <w:t>}&gt;Hello Mars&lt;/p&gt;</w:t>
       </w:r>
     </w:p>
     <w:p>
@@ -7482,20 +8566,48 @@
         <w:rPr>
           <w:lang w:val="en-US"/>
         </w:rPr>
-        <w:t>There is a type of error handling in react specifically for code that you know might fail, e.g. external API calls and similar. For this use case you can use ErrorBoundary if you use a React version 16+.</w:t>
-      </w:r>
-    </w:p>
-    <w:p>
-      <w:pPr>
-        <w:rPr>
-          <w:lang w:val="en-US"/>
-        </w:rPr>
-      </w:pPr>
-      <w:r>
-        <w:rPr>
-          <w:lang w:val="en-US"/>
-        </w:rPr>
-        <w:t>You can create an ErrorBoundary component looking something similar like this:</w:t>
+        <w:t xml:space="preserve">There is a type of error handling in react specifically for code that you know might fail, e.g. external API calls and similar. For this use case you can use </w:t>
+      </w:r>
+      <w:proofErr w:type="spellStart"/>
+      <w:r>
+        <w:rPr>
+          <w:lang w:val="en-US"/>
+        </w:rPr>
+        <w:t>ErrorBoundary</w:t>
+      </w:r>
+      <w:proofErr w:type="spellEnd"/>
+      <w:r>
+        <w:rPr>
+          <w:lang w:val="en-US"/>
+        </w:rPr>
+        <w:t xml:space="preserve"> if you use a React version 16+.</w:t>
+      </w:r>
+    </w:p>
+    <w:p>
+      <w:pPr>
+        <w:rPr>
+          <w:lang w:val="en-US"/>
+        </w:rPr>
+      </w:pPr>
+      <w:r>
+        <w:rPr>
+          <w:lang w:val="en-US"/>
+        </w:rPr>
+        <w:t xml:space="preserve">You can create an </w:t>
+      </w:r>
+      <w:proofErr w:type="spellStart"/>
+      <w:r>
+        <w:rPr>
+          <w:lang w:val="en-US"/>
+        </w:rPr>
+        <w:t>ErrorBoundary</w:t>
+      </w:r>
+      <w:proofErr w:type="spellEnd"/>
+      <w:r>
+        <w:rPr>
+          <w:lang w:val="en-US"/>
+        </w:rPr>
+        <w:t xml:space="preserve"> component looking something similar like this:</w:t>
       </w:r>
     </w:p>
     <w:p>
@@ -7562,12 +8674,21 @@
         </w:rPr>
         <w:t xml:space="preserve">class </w:t>
       </w:r>
-      <w:r>
-        <w:rPr>
-          <w:rFonts w:eastAsia="Times New Roman"/>
-          <w:lang w:val="en-US"/>
-        </w:rPr>
-        <w:t xml:space="preserve">ErrorBoundary </w:t>
+      <w:proofErr w:type="spellStart"/>
+      <w:r>
+        <w:rPr>
+          <w:rFonts w:eastAsia="Times New Roman"/>
+          <w:lang w:val="en-US"/>
+        </w:rPr>
+        <w:t>ErrorBoundary</w:t>
+      </w:r>
+      <w:proofErr w:type="spellEnd"/>
+      <w:r>
+        <w:rPr>
+          <w:rFonts w:eastAsia="Times New Roman"/>
+          <w:lang w:val="en-US"/>
+        </w:rPr>
+        <w:t xml:space="preserve"> </w:t>
       </w:r>
       <w:r>
         <w:rPr>
@@ -7606,7 +8727,23 @@
           <w:lang w:val="en-US"/>
         </w:rPr>
         <w:br/>
-        <w:t xml:space="preserve">        hasError: </w:t>
+        <w:t xml:space="preserve">        </w:t>
+      </w:r>
+      <w:proofErr w:type="spellStart"/>
+      <w:r>
+        <w:rPr>
+          <w:rFonts w:eastAsia="Times New Roman"/>
+          <w:lang w:val="en-US"/>
+        </w:rPr>
+        <w:t>hasError</w:t>
+      </w:r>
+      <w:proofErr w:type="spellEnd"/>
+      <w:r>
+        <w:rPr>
+          <w:rFonts w:eastAsia="Times New Roman"/>
+          <w:lang w:val="en-US"/>
+        </w:rPr>
+        <w:t xml:space="preserve">: </w:t>
       </w:r>
       <w:r>
         <w:rPr>
@@ -7630,7 +8767,23 @@
           <w:lang w:val="en-US"/>
         </w:rPr>
         <w:br/>
-        <w:t xml:space="preserve">        errorMessage: ''</w:t>
+        <w:t xml:space="preserve">        </w:t>
+      </w:r>
+      <w:proofErr w:type="spellStart"/>
+      <w:r>
+        <w:rPr>
+          <w:rFonts w:eastAsia="Times New Roman"/>
+          <w:lang w:val="en-US"/>
+        </w:rPr>
+        <w:t>errorMessage</w:t>
+      </w:r>
+      <w:proofErr w:type="spellEnd"/>
+      <w:r>
+        <w:rPr>
+          <w:rFonts w:eastAsia="Times New Roman"/>
+          <w:lang w:val="en-US"/>
+        </w:rPr>
+        <w:t>: ''</w:t>
       </w:r>
       <w:r>
         <w:rPr>
@@ -7653,7 +8806,39 @@
           <w:lang w:val="en-US"/>
         </w:rPr>
         <w:br/>
-        <w:t xml:space="preserve">    componentDidCatch(error, errorInfo) {</w:t>
+        <w:t xml:space="preserve">    </w:t>
+      </w:r>
+      <w:proofErr w:type="spellStart"/>
+      <w:r>
+        <w:rPr>
+          <w:rFonts w:eastAsia="Times New Roman"/>
+          <w:lang w:val="en-US"/>
+        </w:rPr>
+        <w:t>componentDidCatch</w:t>
+      </w:r>
+      <w:proofErr w:type="spellEnd"/>
+      <w:r>
+        <w:rPr>
+          <w:rFonts w:eastAsia="Times New Roman"/>
+          <w:lang w:val="en-US"/>
+        </w:rPr>
+        <w:t xml:space="preserve">(error, </w:t>
+      </w:r>
+      <w:proofErr w:type="spellStart"/>
+      <w:r>
+        <w:rPr>
+          <w:rFonts w:eastAsia="Times New Roman"/>
+          <w:lang w:val="en-US"/>
+        </w:rPr>
+        <w:t>errorInfo</w:t>
+      </w:r>
+      <w:proofErr w:type="spellEnd"/>
+      <w:r>
+        <w:rPr>
+          <w:rFonts w:eastAsia="Times New Roman"/>
+          <w:lang w:val="en-US"/>
+        </w:rPr>
+        <w:t>) {</w:t>
       </w:r>
       <w:r>
         <w:rPr>
@@ -7663,6 +8848,7 @@
         <w:br/>
         <w:t xml:space="preserve">        </w:t>
       </w:r>
+      <w:proofErr w:type="spellStart"/>
       <w:r>
         <w:rPr>
           <w:rFonts w:eastAsia="Times New Roman"/>
@@ -7677,7 +8863,15 @@
           <w:rFonts w:eastAsia="Times New Roman"/>
           <w:lang w:val="en-US"/>
         </w:rPr>
-        <w:t>.setState({</w:t>
+        <w:t>.setState</w:t>
+      </w:r>
+      <w:proofErr w:type="spellEnd"/>
+      <w:r>
+        <w:rPr>
+          <w:rFonts w:eastAsia="Times New Roman"/>
+          <w:lang w:val="en-US"/>
+        </w:rPr>
+        <w:t>({</w:t>
       </w:r>
       <w:r>
         <w:rPr>
@@ -7685,7 +8879,23 @@
           <w:lang w:val="en-US"/>
         </w:rPr>
         <w:br/>
-        <w:t xml:space="preserve">            hasError: </w:t>
+        <w:t xml:space="preserve">            </w:t>
+      </w:r>
+      <w:proofErr w:type="spellStart"/>
+      <w:r>
+        <w:rPr>
+          <w:rFonts w:eastAsia="Times New Roman"/>
+          <w:lang w:val="en-US"/>
+        </w:rPr>
+        <w:t>hasError</w:t>
+      </w:r>
+      <w:proofErr w:type="spellEnd"/>
+      <w:r>
+        <w:rPr>
+          <w:rFonts w:eastAsia="Times New Roman"/>
+          <w:lang w:val="en-US"/>
+        </w:rPr>
+        <w:t xml:space="preserve">: </w:t>
       </w:r>
       <w:r>
         <w:rPr>
@@ -7709,7 +8919,23 @@
           <w:lang w:val="en-US"/>
         </w:rPr>
         <w:br/>
-        <w:t xml:space="preserve">            errorMessage: error</w:t>
+        <w:t xml:space="preserve">            </w:t>
+      </w:r>
+      <w:proofErr w:type="spellStart"/>
+      <w:r>
+        <w:rPr>
+          <w:rFonts w:eastAsia="Times New Roman"/>
+          <w:lang w:val="en-US"/>
+        </w:rPr>
+        <w:t>errorMessage</w:t>
+      </w:r>
+      <w:proofErr w:type="spellEnd"/>
+      <w:r>
+        <w:rPr>
+          <w:rFonts w:eastAsia="Times New Roman"/>
+          <w:lang w:val="en-US"/>
+        </w:rPr>
+        <w:t>: error</w:t>
       </w:r>
       <w:r>
         <w:rPr>
@@ -7766,6 +8992,7 @@
         </w:rPr>
         <w:t>(</w:t>
       </w:r>
+      <w:proofErr w:type="spellStart"/>
       <w:r>
         <w:rPr>
           <w:rFonts w:eastAsia="Times New Roman"/>
@@ -7780,7 +9007,15 @@
           <w:rFonts w:eastAsia="Times New Roman"/>
           <w:lang w:val="en-US"/>
         </w:rPr>
-        <w:t>.state.hasError){</w:t>
+        <w:t>.state.hasError</w:t>
+      </w:r>
+      <w:proofErr w:type="spellEnd"/>
+      <w:r>
+        <w:rPr>
+          <w:rFonts w:eastAsia="Times New Roman"/>
+          <w:lang w:val="en-US"/>
+        </w:rPr>
+        <w:t>){</w:t>
       </w:r>
       <w:r>
         <w:rPr>
@@ -7804,7 +9039,23 @@
           <w:rFonts w:eastAsia="Times New Roman"/>
           <w:lang w:val="en-US"/>
         </w:rPr>
-        <w:t xml:space="preserve">(&lt;h1&gt;Oooopsie </w:t>
+        <w:t>(&lt;h1&gt;</w:t>
+      </w:r>
+      <w:proofErr w:type="spellStart"/>
+      <w:r>
+        <w:rPr>
+          <w:rFonts w:eastAsia="Times New Roman"/>
+          <w:lang w:val="en-US"/>
+        </w:rPr>
+        <w:t>Oooopsie</w:t>
+      </w:r>
+      <w:proofErr w:type="spellEnd"/>
+      <w:r>
+        <w:rPr>
+          <w:rFonts w:eastAsia="Times New Roman"/>
+          <w:lang w:val="en-US"/>
+        </w:rPr>
+        <w:t xml:space="preserve"> </w:t>
       </w:r>
       <w:r>
         <w:rPr>
@@ -7859,7 +9110,17 @@
           <w:iCs/>
           <w:lang w:val="en-US"/>
         </w:rPr>
-        <w:t>return this</w:t>
+        <w:t xml:space="preserve">return </w:t>
+      </w:r>
+      <w:proofErr w:type="spellStart"/>
+      <w:r>
+        <w:rPr>
+          <w:rFonts w:eastAsia="Times New Roman"/>
+          <w:i/>
+          <w:iCs/>
+          <w:lang w:val="en-US"/>
+        </w:rPr>
+        <w:t>this</w:t>
       </w:r>
       <w:r>
         <w:rPr>
@@ -7868,6 +9129,7 @@
         </w:rPr>
         <w:t>.props.children</w:t>
       </w:r>
+      <w:proofErr w:type="spellEnd"/>
       <w:r>
         <w:rPr>
           <w:rFonts w:eastAsia="Times New Roman"/>
@@ -7915,12 +9177,21 @@
         </w:rPr>
         <w:t xml:space="preserve">export default </w:t>
       </w:r>
-      <w:r>
-        <w:rPr>
-          <w:rFonts w:eastAsia="Times New Roman"/>
-          <w:lang w:val="en-US"/>
-        </w:rPr>
-        <w:t>ErrorBoundary;</w:t>
+      <w:proofErr w:type="spellStart"/>
+      <w:r>
+        <w:rPr>
+          <w:rFonts w:eastAsia="Times New Roman"/>
+          <w:lang w:val="en-US"/>
+        </w:rPr>
+        <w:t>ErrorBoundary</w:t>
+      </w:r>
+      <w:proofErr w:type="spellEnd"/>
+      <w:r>
+        <w:rPr>
+          <w:rFonts w:eastAsia="Times New Roman"/>
+          <w:lang w:val="en-US"/>
+        </w:rPr>
+        <w:t>;</w:t>
       </w:r>
     </w:p>
     <w:p>
@@ -7946,7 +9217,21 @@
         <w:rPr>
           <w:lang w:val="en-US"/>
         </w:rPr>
-        <w:t>) the ErrorBoundary component will be loaded.</w:t>
+        <w:t xml:space="preserve">) the </w:t>
+      </w:r>
+      <w:proofErr w:type="spellStart"/>
+      <w:r>
+        <w:rPr>
+          <w:lang w:val="en-US"/>
+        </w:rPr>
+        <w:t>ErrorBoundary</w:t>
+      </w:r>
+      <w:proofErr w:type="spellEnd"/>
+      <w:r>
+        <w:rPr>
+          <w:lang w:val="en-US"/>
+        </w:rPr>
+        <w:t xml:space="preserve"> component will be loaded.</w:t>
       </w:r>
     </w:p>
     <w:p>
@@ -8457,6 +9742,7 @@
                 <w:lang w:val="en-US"/>
               </w:rPr>
             </w:pPr>
+            <w:proofErr w:type="spellStart"/>
             <w:r>
               <w:rPr>
                 <w:b w:val="0"/>
@@ -8464,6 +9750,7 @@
               </w:rPr>
               <w:t>getDerivedStateFromProps</w:t>
             </w:r>
+            <w:proofErr w:type="spellEnd"/>
           </w:p>
           <w:p>
             <w:pPr>
@@ -8477,7 +9764,25 @@
                 <w:b w:val="0"/>
                 <w:lang w:val="en-US"/>
               </w:rPr>
-              <w:t>(props,state)</w:t>
+              <w:t>(</w:t>
+            </w:r>
+            <w:proofErr w:type="spellStart"/>
+            <w:proofErr w:type="gramStart"/>
+            <w:r>
+              <w:rPr>
+                <w:b w:val="0"/>
+                <w:lang w:val="en-US"/>
+              </w:rPr>
+              <w:t>props,state</w:t>
+            </w:r>
+            <w:proofErr w:type="spellEnd"/>
+            <w:proofErr w:type="gramEnd"/>
+            <w:r>
+              <w:rPr>
+                <w:b w:val="0"/>
+                <w:lang w:val="en-US"/>
+              </w:rPr>
+              <w:t>)</w:t>
             </w:r>
           </w:p>
         </w:tc>
@@ -8523,12 +9828,21 @@
                 <w:lang w:val="en-US"/>
               </w:rPr>
             </w:pPr>
+            <w:proofErr w:type="gramStart"/>
             <w:r>
               <w:rPr>
                 <w:b w:val="0"/>
                 <w:lang w:val="en-US"/>
               </w:rPr>
-              <w:t>render()</w:t>
+              <w:t>render(</w:t>
+            </w:r>
+            <w:proofErr w:type="gramEnd"/>
+            <w:r>
+              <w:rPr>
+                <w:b w:val="0"/>
+                <w:lang w:val="en-US"/>
+              </w:rPr>
+              <w:t>)</w:t>
             </w:r>
           </w:p>
         </w:tc>
@@ -8572,13 +9886,31 @@
                 <w:lang w:val="en-US"/>
               </w:rPr>
             </w:pPr>
+            <w:proofErr w:type="spellStart"/>
+            <w:proofErr w:type="gramStart"/>
             <w:r>
               <w:rPr>
                 <w:b w:val="0"/>
                 <w:lang w:val="en-US"/>
               </w:rPr>
               <w:lastRenderedPageBreak/>
-              <w:t>componentDidMount()</w:t>
+              <w:t>componentDidMount</w:t>
+            </w:r>
+            <w:proofErr w:type="spellEnd"/>
+            <w:r>
+              <w:rPr>
+                <w:b w:val="0"/>
+                <w:lang w:val="en-US"/>
+              </w:rPr>
+              <w:t>(</w:t>
+            </w:r>
+            <w:proofErr w:type="gramEnd"/>
+            <w:r>
+              <w:rPr>
+                <w:b w:val="0"/>
+                <w:lang w:val="en-US"/>
+              </w:rPr>
+              <w:t>)</w:t>
             </w:r>
           </w:p>
         </w:tc>
@@ -8597,7 +9929,21 @@
               <w:rPr>
                 <w:lang w:val="en-US"/>
               </w:rPr>
-              <w:t xml:space="preserve">Here you can cause side-effects. This method is perfect for http-requests. However you shouldn’t update state unless data coming from a server or similar. </w:t>
+              <w:t xml:space="preserve">Here you can cause side-effects. This method is perfect for http-requests. </w:t>
+            </w:r>
+            <w:proofErr w:type="gramStart"/>
+            <w:r>
+              <w:rPr>
+                <w:lang w:val="en-US"/>
+              </w:rPr>
+              <w:t>However</w:t>
+            </w:r>
+            <w:proofErr w:type="gramEnd"/>
+            <w:r>
+              <w:rPr>
+                <w:lang w:val="en-US"/>
+              </w:rPr>
+              <w:t xml:space="preserve"> you shouldn’t update state unless data coming from a server or similar. </w:t>
             </w:r>
           </w:p>
         </w:tc>
@@ -8649,12 +9995,21 @@
                 <w:lang w:val="en-US"/>
               </w:rPr>
             </w:pPr>
+            <w:proofErr w:type="spellStart"/>
             <w:r>
               <w:rPr>
                 <w:b w:val="0"/>
                 <w:lang w:val="en-US"/>
               </w:rPr>
-              <w:t>getDerivedStateFromProps…</w:t>
+              <w:t>getDerivedStateFromProps</w:t>
+            </w:r>
+            <w:proofErr w:type="spellEnd"/>
+            <w:r>
+              <w:rPr>
+                <w:b w:val="0"/>
+                <w:lang w:val="en-US"/>
+              </w:rPr>
+              <w:t>…</w:t>
             </w:r>
           </w:p>
         </w:tc>
@@ -8706,6 +10061,7 @@
                 <w:lang w:val="en-US"/>
               </w:rPr>
             </w:pPr>
+            <w:proofErr w:type="spellStart"/>
             <w:r>
               <w:rPr>
                 <w:b w:val="0"/>
@@ -8713,13 +10069,46 @@
               </w:rPr>
               <w:t>shouldComponentUpdate</w:t>
             </w:r>
+            <w:proofErr w:type="spellEnd"/>
             <w:r>
               <w:rPr>
                 <w:b w:val="0"/>
                 <w:lang w:val="en-US"/>
               </w:rPr>
               <w:br/>
-              <w:t>(nextProps, nextState)</w:t>
+              <w:t>(</w:t>
+            </w:r>
+            <w:proofErr w:type="spellStart"/>
+            <w:r>
+              <w:rPr>
+                <w:b w:val="0"/>
+                <w:lang w:val="en-US"/>
+              </w:rPr>
+              <w:t>nextProps</w:t>
+            </w:r>
+            <w:proofErr w:type="spellEnd"/>
+            <w:r>
+              <w:rPr>
+                <w:b w:val="0"/>
+                <w:lang w:val="en-US"/>
+              </w:rPr>
+              <w:t xml:space="preserve">, </w:t>
+            </w:r>
+            <w:proofErr w:type="spellStart"/>
+            <w:r>
+              <w:rPr>
+                <w:b w:val="0"/>
+                <w:lang w:val="en-US"/>
+              </w:rPr>
+              <w:t>nextState</w:t>
+            </w:r>
+            <w:proofErr w:type="spellEnd"/>
+            <w:r>
+              <w:rPr>
+                <w:b w:val="0"/>
+                <w:lang w:val="en-US"/>
+              </w:rPr>
+              <w:t>)</w:t>
             </w:r>
           </w:p>
         </w:tc>
@@ -8756,12 +10145,21 @@
                 <w:lang w:val="en-US"/>
               </w:rPr>
             </w:pPr>
+            <w:proofErr w:type="gramStart"/>
             <w:r>
               <w:rPr>
                 <w:b w:val="0"/>
                 <w:lang w:val="en-US"/>
               </w:rPr>
-              <w:t>render()</w:t>
+              <w:t>render(</w:t>
+            </w:r>
+            <w:proofErr w:type="gramEnd"/>
+            <w:r>
+              <w:rPr>
+                <w:b w:val="0"/>
+                <w:lang w:val="en-US"/>
+              </w:rPr>
+              <w:t>)</w:t>
             </w:r>
           </w:p>
         </w:tc>
@@ -8809,6 +10207,7 @@
                 <w:lang w:val="en-US"/>
               </w:rPr>
             </w:pPr>
+            <w:proofErr w:type="spellStart"/>
             <w:r>
               <w:rPr>
                 <w:b w:val="0"/>
@@ -8816,6 +10215,7 @@
               </w:rPr>
               <w:t>getSnapshotBeforeUpdate</w:t>
             </w:r>
+            <w:proofErr w:type="spellEnd"/>
           </w:p>
           <w:p>
             <w:pPr>
@@ -8829,7 +10229,39 @@
                 <w:b w:val="0"/>
                 <w:lang w:val="en-US"/>
               </w:rPr>
-              <w:t>(prevProps, prevState)</w:t>
+              <w:t>(</w:t>
+            </w:r>
+            <w:proofErr w:type="spellStart"/>
+            <w:r>
+              <w:rPr>
+                <w:b w:val="0"/>
+                <w:lang w:val="en-US"/>
+              </w:rPr>
+              <w:t>prevProps</w:t>
+            </w:r>
+            <w:proofErr w:type="spellEnd"/>
+            <w:r>
+              <w:rPr>
+                <w:b w:val="0"/>
+                <w:lang w:val="en-US"/>
+              </w:rPr>
+              <w:t xml:space="preserve">, </w:t>
+            </w:r>
+            <w:proofErr w:type="spellStart"/>
+            <w:r>
+              <w:rPr>
+                <w:b w:val="0"/>
+                <w:lang w:val="en-US"/>
+              </w:rPr>
+              <w:t>prevState</w:t>
+            </w:r>
+            <w:proofErr w:type="spellEnd"/>
+            <w:r>
+              <w:rPr>
+                <w:b w:val="0"/>
+                <w:lang w:val="en-US"/>
+              </w:rPr>
+              <w:t>)</w:t>
             </w:r>
           </w:p>
         </w:tc>
@@ -8848,7 +10280,21 @@
               <w:rPr>
                 <w:lang w:val="en-US"/>
               </w:rPr>
-              <w:t>Used for DOM interaction, like getting the scrolling position of the used. For example during a component update you can get the location of the scroll where a use was and then when the component is finished updating get the user scroll to where he was before.</w:t>
+              <w:t xml:space="preserve">Used for DOM interaction, like getting the scrolling position of the used. For </w:t>
+            </w:r>
+            <w:proofErr w:type="gramStart"/>
+            <w:r>
+              <w:rPr>
+                <w:lang w:val="en-US"/>
+              </w:rPr>
+              <w:t>example</w:t>
+            </w:r>
+            <w:proofErr w:type="gramEnd"/>
+            <w:r>
+              <w:rPr>
+                <w:lang w:val="en-US"/>
+              </w:rPr>
+              <w:t xml:space="preserve"> during a component update you can get the location of the scroll where a use was and then when the component is finished updating get the user scroll to where he was before.</w:t>
             </w:r>
           </w:p>
         </w:tc>
@@ -8866,12 +10312,30 @@
                 <w:lang w:val="en-US"/>
               </w:rPr>
             </w:pPr>
+            <w:proofErr w:type="spellStart"/>
+            <w:proofErr w:type="gramStart"/>
             <w:r>
               <w:rPr>
                 <w:b w:val="0"/>
                 <w:lang w:val="en-US"/>
               </w:rPr>
-              <w:t>componentDidUpdate()</w:t>
+              <w:t>componentDidUpdate</w:t>
+            </w:r>
+            <w:proofErr w:type="spellEnd"/>
+            <w:r>
+              <w:rPr>
+                <w:b w:val="0"/>
+                <w:lang w:val="en-US"/>
+              </w:rPr>
+              <w:t>(</w:t>
+            </w:r>
+            <w:proofErr w:type="gramEnd"/>
+            <w:r>
+              <w:rPr>
+                <w:b w:val="0"/>
+                <w:lang w:val="en-US"/>
+              </w:rPr>
+              <w:t>)</w:t>
             </w:r>
           </w:p>
         </w:tc>
@@ -8910,6 +10374,8 @@
                 <w:lang w:val="en-US"/>
               </w:rPr>
             </w:pPr>
+            <w:proofErr w:type="spellStart"/>
+            <w:proofErr w:type="gramStart"/>
             <w:r>
               <w:rPr>
                 <w:b w:val="0"/>
@@ -8917,12 +10383,21 @@
               </w:rPr>
               <w:t>componentWillUnmount</w:t>
             </w:r>
+            <w:proofErr w:type="spellEnd"/>
             <w:r>
               <w:rPr>
                 <w:b w:val="0"/>
                 <w:lang w:val="en-US"/>
               </w:rPr>
-              <w:t>()</w:t>
+              <w:t>(</w:t>
+            </w:r>
+            <w:proofErr w:type="gramEnd"/>
+            <w:r>
+              <w:rPr>
+                <w:b w:val="0"/>
+                <w:lang w:val="en-US"/>
+              </w:rPr>
+              <w:t>)</w:t>
             </w:r>
           </w:p>
         </w:tc>
@@ -8999,6 +10474,7 @@
                 <w:lang w:val="en-US"/>
               </w:rPr>
             </w:pPr>
+            <w:proofErr w:type="spellStart"/>
             <w:r>
               <w:rPr>
                 <w:b w:val="0"/>
@@ -9006,13 +10482,46 @@
               </w:rPr>
               <w:t>shouldComponentUpdate</w:t>
             </w:r>
+            <w:proofErr w:type="spellEnd"/>
             <w:r>
               <w:rPr>
                 <w:b w:val="0"/>
                 <w:lang w:val="en-US"/>
               </w:rPr>
               <w:br/>
-              <w:t>(nextProps, nextState)</w:t>
+              <w:t>(</w:t>
+            </w:r>
+            <w:proofErr w:type="spellStart"/>
+            <w:r>
+              <w:rPr>
+                <w:b w:val="0"/>
+                <w:lang w:val="en-US"/>
+              </w:rPr>
+              <w:t>nextProps</w:t>
+            </w:r>
+            <w:proofErr w:type="spellEnd"/>
+            <w:r>
+              <w:rPr>
+                <w:b w:val="0"/>
+                <w:lang w:val="en-US"/>
+              </w:rPr>
+              <w:t xml:space="preserve">, </w:t>
+            </w:r>
+            <w:proofErr w:type="spellStart"/>
+            <w:r>
+              <w:rPr>
+                <w:b w:val="0"/>
+                <w:lang w:val="en-US"/>
+              </w:rPr>
+              <w:t>nextState</w:t>
+            </w:r>
+            <w:proofErr w:type="spellEnd"/>
+            <w:r>
+              <w:rPr>
+                <w:b w:val="0"/>
+                <w:lang w:val="en-US"/>
+              </w:rPr>
+              <w:t>)</w:t>
             </w:r>
           </w:p>
         </w:tc>
@@ -9062,12 +10571,21 @@
                 <w:lang w:val="en-US"/>
               </w:rPr>
             </w:pPr>
+            <w:proofErr w:type="gramStart"/>
             <w:r>
               <w:rPr>
                 <w:b w:val="0"/>
                 <w:lang w:val="en-US"/>
               </w:rPr>
-              <w:t>render()</w:t>
+              <w:t>render(</w:t>
+            </w:r>
+            <w:proofErr w:type="gramEnd"/>
+            <w:r>
+              <w:rPr>
+                <w:b w:val="0"/>
+                <w:lang w:val="en-US"/>
+              </w:rPr>
+              <w:t>)</w:t>
             </w:r>
           </w:p>
         </w:tc>
@@ -9111,12 +10629,30 @@
                 <w:lang w:val="en-US"/>
               </w:rPr>
             </w:pPr>
+            <w:proofErr w:type="spellStart"/>
+            <w:proofErr w:type="gramStart"/>
             <w:r>
               <w:rPr>
                 <w:b w:val="0"/>
                 <w:lang w:val="en-US"/>
               </w:rPr>
-              <w:t>componentDidUpdate()</w:t>
+              <w:t>componentDidUpdate</w:t>
+            </w:r>
+            <w:proofErr w:type="spellEnd"/>
+            <w:r>
+              <w:rPr>
+                <w:b w:val="0"/>
+                <w:lang w:val="en-US"/>
+              </w:rPr>
+              <w:t>(</w:t>
+            </w:r>
+            <w:proofErr w:type="gramEnd"/>
+            <w:r>
+              <w:rPr>
+                <w:b w:val="0"/>
+                <w:lang w:val="en-US"/>
+              </w:rPr>
+              <w:t>)</w:t>
             </w:r>
           </w:p>
         </w:tc>
@@ -9181,7 +10717,21 @@
         <w:rPr>
           <w:lang w:val="en-US"/>
         </w:rPr>
-        <w:t>Thanks to React Hooks functional components can have state now. Therefore they should have lifecycle methods to handle changes properly</w:t>
+        <w:t xml:space="preserve">Thanks to React Hooks functional components can have state now. </w:t>
+      </w:r>
+      <w:proofErr w:type="gramStart"/>
+      <w:r>
+        <w:rPr>
+          <w:lang w:val="en-US"/>
+        </w:rPr>
+        <w:t>Therefore</w:t>
+      </w:r>
+      <w:proofErr w:type="gramEnd"/>
+      <w:r>
+        <w:rPr>
+          <w:lang w:val="en-US"/>
+        </w:rPr>
+        <w:t xml:space="preserve"> they should have lifecycle methods to handle changes properly</w:t>
       </w:r>
     </w:p>
     <w:tbl>
@@ -9210,12 +10760,30 @@
                 <w:lang w:val="en-US"/>
               </w:rPr>
             </w:pPr>
+            <w:proofErr w:type="spellStart"/>
+            <w:proofErr w:type="gramStart"/>
             <w:r>
               <w:rPr>
                 <w:b w:val="0"/>
                 <w:lang w:val="en-US"/>
               </w:rPr>
-              <w:t>useEffect()</w:t>
+              <w:t>useEffect</w:t>
+            </w:r>
+            <w:proofErr w:type="spellEnd"/>
+            <w:r>
+              <w:rPr>
+                <w:b w:val="0"/>
+                <w:lang w:val="en-US"/>
+              </w:rPr>
+              <w:t>(</w:t>
+            </w:r>
+            <w:proofErr w:type="gramEnd"/>
+            <w:r>
+              <w:rPr>
+                <w:b w:val="0"/>
+                <w:lang w:val="en-US"/>
+              </w:rPr>
+              <w:t>)</w:t>
             </w:r>
           </w:p>
         </w:tc>
@@ -9257,13 +10825,40 @@
                 <w:lang w:val="en-US"/>
               </w:rPr>
             </w:pPr>
+            <w:proofErr w:type="spellStart"/>
+            <w:proofErr w:type="gramStart"/>
             <w:r>
               <w:rPr>
                 <w:b w:val="0"/>
                 <w:lang w:val="en-US"/>
               </w:rPr>
-              <w:t>useEffect() as componentDidMount</w:t>
-            </w:r>
+              <w:t>useEffect</w:t>
+            </w:r>
+            <w:proofErr w:type="spellEnd"/>
+            <w:r>
+              <w:rPr>
+                <w:b w:val="0"/>
+                <w:lang w:val="en-US"/>
+              </w:rPr>
+              <w:t>(</w:t>
+            </w:r>
+            <w:proofErr w:type="gramEnd"/>
+            <w:r>
+              <w:rPr>
+                <w:b w:val="0"/>
+                <w:lang w:val="en-US"/>
+              </w:rPr>
+              <w:t xml:space="preserve">) as </w:t>
+            </w:r>
+            <w:proofErr w:type="spellStart"/>
+            <w:r>
+              <w:rPr>
+                <w:b w:val="0"/>
+                <w:lang w:val="en-US"/>
+              </w:rPr>
+              <w:t>componentDidMount</w:t>
+            </w:r>
+            <w:proofErr w:type="spellEnd"/>
           </w:p>
         </w:tc>
         <w:tc>
@@ -9278,6 +10873,8 @@
                 <w:lang w:val="en-US"/>
               </w:rPr>
             </w:pPr>
+            <w:proofErr w:type="spellStart"/>
+            <w:proofErr w:type="gramStart"/>
             <w:r>
               <w:rPr>
                 <w:i/>
@@ -9286,11 +10883,19 @@
               </w:rPr>
               <w:t>useEffect</w:t>
             </w:r>
-            <w:r>
-              <w:rPr>
-                <w:lang w:val="en-US"/>
-              </w:rPr>
-              <w:t>(() =&gt; {</w:t>
+            <w:proofErr w:type="spellEnd"/>
+            <w:r>
+              <w:rPr>
+                <w:lang w:val="en-US"/>
+              </w:rPr>
+              <w:t>(</w:t>
+            </w:r>
+            <w:proofErr w:type="gramEnd"/>
+            <w:r>
+              <w:rPr>
+                <w:lang w:val="en-US"/>
+              </w:rPr>
+              <w:t>() =&gt; {</w:t>
             </w:r>
             <w:r>
               <w:rPr>
@@ -9348,13 +10953,31 @@
                 <w:lang w:val="en-US"/>
               </w:rPr>
             </w:pPr>
+            <w:proofErr w:type="spellStart"/>
+            <w:proofErr w:type="gramStart"/>
             <w:r>
               <w:rPr>
                 <w:b w:val="0"/>
                 <w:lang w:val="en-US"/>
               </w:rPr>
               <w:lastRenderedPageBreak/>
-              <w:t>useEffect() to run when something changes</w:t>
+              <w:t>useEffect</w:t>
+            </w:r>
+            <w:proofErr w:type="spellEnd"/>
+            <w:r>
+              <w:rPr>
+                <w:b w:val="0"/>
+                <w:lang w:val="en-US"/>
+              </w:rPr>
+              <w:t>(</w:t>
+            </w:r>
+            <w:proofErr w:type="gramEnd"/>
+            <w:r>
+              <w:rPr>
+                <w:b w:val="0"/>
+                <w:lang w:val="en-US"/>
+              </w:rPr>
+              <w:t>) to run when something changes</w:t>
             </w:r>
           </w:p>
         </w:tc>
@@ -9371,6 +10994,8 @@
                 <w:lang w:val="en-US"/>
               </w:rPr>
             </w:pPr>
+            <w:proofErr w:type="spellStart"/>
+            <w:proofErr w:type="gramStart"/>
             <w:r>
               <w:rPr>
                 <w:i/>
@@ -9379,11 +11004,19 @@
               </w:rPr>
               <w:t>useEffect</w:t>
             </w:r>
-            <w:r>
-              <w:rPr>
-                <w:lang w:val="en-US"/>
-              </w:rPr>
-              <w:t>(() =&gt; {</w:t>
+            <w:proofErr w:type="spellEnd"/>
+            <w:r>
+              <w:rPr>
+                <w:lang w:val="en-US"/>
+              </w:rPr>
+              <w:t>(</w:t>
+            </w:r>
+            <w:proofErr w:type="gramEnd"/>
+            <w:r>
+              <w:rPr>
+                <w:lang w:val="en-US"/>
+              </w:rPr>
+              <w:t>() =&gt; {</w:t>
             </w:r>
             <w:r>
               <w:rPr>
@@ -9415,8 +11048,18 @@
                 <w:lang w:val="en-US"/>
               </w:rPr>
               <w:br/>
-              <w:t xml:space="preserve">    setTimeout</w:t>
-            </w:r>
+              <w:t xml:space="preserve">    </w:t>
+            </w:r>
+            <w:proofErr w:type="spellStart"/>
+            <w:r>
+              <w:rPr>
+                <w:i/>
+                <w:iCs/>
+                <w:lang w:val="en-US"/>
+              </w:rPr>
+              <w:t>setTimeout</w:t>
+            </w:r>
+            <w:proofErr w:type="spellEnd"/>
             <w:r>
               <w:rPr>
                 <w:lang w:val="en-US"/>
@@ -9468,7 +11111,14 @@
                 <w:lang w:val="en-US"/>
               </w:rPr>
               <w:br/>
-              <w:t>}, [props.</w:t>
+              <w:t>}, [</w:t>
+            </w:r>
+            <w:proofErr w:type="spellStart"/>
+            <w:r>
+              <w:rPr>
+                <w:lang w:val="en-US"/>
+              </w:rPr>
+              <w:t>props.</w:t>
             </w:r>
             <w:r>
               <w:rPr>
@@ -9476,6 +11126,7 @@
               </w:rPr>
               <w:t>data</w:t>
             </w:r>
+            <w:proofErr w:type="spellEnd"/>
             <w:r>
               <w:rPr>
                 <w:lang w:val="en-US"/>
@@ -9512,12 +11163,46 @@
                 <w:lang w:val="en-US"/>
               </w:rPr>
             </w:pPr>
+            <w:proofErr w:type="spellStart"/>
+            <w:proofErr w:type="gramStart"/>
             <w:r>
               <w:rPr>
                 <w:b w:val="0"/>
                 <w:lang w:val="en-US"/>
               </w:rPr>
-              <w:t>useEffect() as componentWillUnmount()</w:t>
+              <w:t>useEffect</w:t>
+            </w:r>
+            <w:proofErr w:type="spellEnd"/>
+            <w:r>
+              <w:rPr>
+                <w:b w:val="0"/>
+                <w:lang w:val="en-US"/>
+              </w:rPr>
+              <w:t>(</w:t>
+            </w:r>
+            <w:proofErr w:type="gramEnd"/>
+            <w:r>
+              <w:rPr>
+                <w:b w:val="0"/>
+                <w:lang w:val="en-US"/>
+              </w:rPr>
+              <w:t xml:space="preserve">) as </w:t>
+            </w:r>
+            <w:proofErr w:type="spellStart"/>
+            <w:r>
+              <w:rPr>
+                <w:b w:val="0"/>
+                <w:lang w:val="en-US"/>
+              </w:rPr>
+              <w:t>componentWillUnmount</w:t>
+            </w:r>
+            <w:proofErr w:type="spellEnd"/>
+            <w:r>
+              <w:rPr>
+                <w:b w:val="0"/>
+                <w:lang w:val="en-US"/>
+              </w:rPr>
+              <w:t>()</w:t>
             </w:r>
           </w:p>
         </w:tc>
@@ -9533,6 +11218,8 @@
                 <w:lang w:val="en-US"/>
               </w:rPr>
             </w:pPr>
+            <w:proofErr w:type="spellStart"/>
+            <w:proofErr w:type="gramStart"/>
             <w:r>
               <w:rPr>
                 <w:i/>
@@ -9541,11 +11228,19 @@
               </w:rPr>
               <w:t>useEffect</w:t>
             </w:r>
-            <w:r>
-              <w:rPr>
-                <w:lang w:val="en-US"/>
-              </w:rPr>
-              <w:t>(() =&gt; {</w:t>
+            <w:proofErr w:type="spellEnd"/>
+            <w:r>
+              <w:rPr>
+                <w:lang w:val="en-US"/>
+              </w:rPr>
+              <w:t>(</w:t>
+            </w:r>
+            <w:proofErr w:type="gramEnd"/>
+            <w:r>
+              <w:rPr>
+                <w:lang w:val="en-US"/>
+              </w:rPr>
+              <w:t>() =&gt; {</w:t>
             </w:r>
             <w:r>
               <w:rPr>
@@ -9656,12 +11351,46 @@
                 <w:lang w:val="en-US"/>
               </w:rPr>
             </w:pPr>
+            <w:proofErr w:type="spellStart"/>
+            <w:proofErr w:type="gramStart"/>
             <w:r>
               <w:rPr>
                 <w:b w:val="0"/>
                 <w:lang w:val="en-US"/>
               </w:rPr>
-              <w:t>useEffect() as componentWillUnmount() without array-argument</w:t>
+              <w:t>useEffect</w:t>
+            </w:r>
+            <w:proofErr w:type="spellEnd"/>
+            <w:r>
+              <w:rPr>
+                <w:b w:val="0"/>
+                <w:lang w:val="en-US"/>
+              </w:rPr>
+              <w:t>(</w:t>
+            </w:r>
+            <w:proofErr w:type="gramEnd"/>
+            <w:r>
+              <w:rPr>
+                <w:b w:val="0"/>
+                <w:lang w:val="en-US"/>
+              </w:rPr>
+              <w:t xml:space="preserve">) as </w:t>
+            </w:r>
+            <w:proofErr w:type="spellStart"/>
+            <w:r>
+              <w:rPr>
+                <w:b w:val="0"/>
+                <w:lang w:val="en-US"/>
+              </w:rPr>
+              <w:t>componentWillUnmount</w:t>
+            </w:r>
+            <w:proofErr w:type="spellEnd"/>
+            <w:r>
+              <w:rPr>
+                <w:b w:val="0"/>
+                <w:lang w:val="en-US"/>
+              </w:rPr>
+              <w:t>() without array-argument</w:t>
             </w:r>
           </w:p>
         </w:tc>
@@ -9677,6 +11406,8 @@
                 <w:lang w:val="en-US"/>
               </w:rPr>
             </w:pPr>
+            <w:proofErr w:type="spellStart"/>
+            <w:proofErr w:type="gramStart"/>
             <w:r>
               <w:rPr>
                 <w:i/>
@@ -9685,11 +11416,19 @@
               </w:rPr>
               <w:t>useEffect</w:t>
             </w:r>
-            <w:r>
-              <w:rPr>
-                <w:lang w:val="en-US"/>
-              </w:rPr>
-              <w:t>(() =&gt; {</w:t>
+            <w:proofErr w:type="spellEnd"/>
+            <w:r>
+              <w:rPr>
+                <w:lang w:val="en-US"/>
+              </w:rPr>
+              <w:t>(</w:t>
+            </w:r>
+            <w:proofErr w:type="gramEnd"/>
+            <w:r>
+              <w:rPr>
+                <w:lang w:val="en-US"/>
+              </w:rPr>
+              <w:t>() =&gt; {</w:t>
             </w:r>
             <w:r>
               <w:rPr>
@@ -9797,11 +11536,19 @@
         </w:rPr>
       </w:pPr>
       <w:bookmarkStart w:id="35" w:name="_Toc30399392"/>
-      <w:r>
-        <w:rPr>
-          <w:lang w:val="en-US"/>
-        </w:rPr>
-        <w:t>React.memo()</w:t>
+      <w:proofErr w:type="spellStart"/>
+      <w:r>
+        <w:rPr>
+          <w:lang w:val="en-US"/>
+        </w:rPr>
+        <w:t>React.memo</w:t>
+      </w:r>
+      <w:proofErr w:type="spellEnd"/>
+      <w:r>
+        <w:rPr>
+          <w:lang w:val="en-US"/>
+        </w:rPr>
+        <w:t>()</w:t>
       </w:r>
       <w:bookmarkEnd w:id="35"/>
     </w:p>
@@ -9817,12 +11564,21 @@
         </w:rPr>
         <w:t xml:space="preserve">To imitate </w:t>
       </w:r>
+      <w:proofErr w:type="spellStart"/>
       <w:r>
         <w:rPr>
           <w:i/>
           <w:lang w:val="en-US"/>
         </w:rPr>
-        <w:t xml:space="preserve">shouldComponentUpdate </w:t>
+        <w:t>shouldComponentUpdate</w:t>
+      </w:r>
+      <w:proofErr w:type="spellEnd"/>
+      <w:r>
+        <w:rPr>
+          <w:i/>
+          <w:lang w:val="en-US"/>
+        </w:rPr>
+        <w:t xml:space="preserve"> </w:t>
       </w:r>
       <w:r>
         <w:rPr>
@@ -9830,18 +11586,27 @@
         </w:rPr>
         <w:t xml:space="preserve">in a functional component you’d need to wrap the export in </w:t>
       </w:r>
+      <w:proofErr w:type="spellStart"/>
       <w:r>
         <w:rPr>
           <w:i/>
           <w:lang w:val="en-US"/>
         </w:rPr>
-        <w:t xml:space="preserve">React.memo(). </w:t>
-      </w:r>
+        <w:t>React.memo</w:t>
+      </w:r>
+      <w:proofErr w:type="spellEnd"/>
       <w:r>
         <w:rPr>
           <w:i/>
           <w:lang w:val="en-US"/>
         </w:rPr>
+        <w:t xml:space="preserve">(). </w:t>
+      </w:r>
+      <w:r>
+        <w:rPr>
+          <w:i/>
+          <w:lang w:val="en-US"/>
+        </w:rPr>
         <w:t xml:space="preserve"> </w:t>
       </w:r>
       <w:r>
@@ -9899,7 +11664,21 @@
         <w:rPr>
           <w:lang w:val="en-US"/>
         </w:rPr>
-        <w:t>export default React.memo(component);</w:t>
+        <w:t xml:space="preserve">export default </w:t>
+      </w:r>
+      <w:proofErr w:type="spellStart"/>
+      <w:r>
+        <w:rPr>
+          <w:lang w:val="en-US"/>
+        </w:rPr>
+        <w:t>React.memo</w:t>
+      </w:r>
+      <w:proofErr w:type="spellEnd"/>
+      <w:r>
+        <w:rPr>
+          <w:lang w:val="en-US"/>
+        </w:rPr>
+        <w:t>(component);</w:t>
       </w:r>
     </w:p>
     <w:p>
@@ -9910,6 +11689,7 @@
         </w:rPr>
       </w:pPr>
       <w:bookmarkStart w:id="36" w:name="_Toc30399393"/>
+      <w:proofErr w:type="spellStart"/>
       <w:r>
         <w:rPr>
           <w:lang w:val="en-US"/>
@@ -9917,6 +11697,7 @@
         <w:t>PureComponent</w:t>
       </w:r>
       <w:bookmarkEnd w:id="36"/>
+      <w:proofErr w:type="spellEnd"/>
     </w:p>
     <w:p>
       <w:pPr>
@@ -9930,6 +11711,7 @@
         </w:rPr>
         <w:t xml:space="preserve">If you need to check if all of your props changed on the </w:t>
       </w:r>
+      <w:proofErr w:type="spellStart"/>
       <w:r>
         <w:rPr>
           <w:i/>
@@ -9937,6 +11719,7 @@
         </w:rPr>
         <w:t>shouldComponentUpdate</w:t>
       </w:r>
+      <w:proofErr w:type="spellEnd"/>
       <w:r>
         <w:rPr>
           <w:i/>
@@ -9950,6 +11733,8 @@
         </w:rPr>
         <w:t xml:space="preserve">method before making sure whether you need to update or not, you can make the Component extend </w:t>
       </w:r>
+      <w:proofErr w:type="spellStart"/>
+      <w:proofErr w:type="gramStart"/>
       <w:r>
         <w:rPr>
           <w:i/>
@@ -9957,12 +11742,21 @@
         </w:rPr>
         <w:t>PureComponent</w:t>
       </w:r>
-      <w:r>
-        <w:rPr>
-          <w:lang w:val="en-US"/>
-        </w:rPr>
-        <w:t xml:space="preserve">(of course this only works for class components). </w:t>
-      </w:r>
+      <w:proofErr w:type="spellEnd"/>
+      <w:r>
+        <w:rPr>
+          <w:lang w:val="en-US"/>
+        </w:rPr>
+        <w:t>(</w:t>
+      </w:r>
+      <w:proofErr w:type="gramEnd"/>
+      <w:r>
+        <w:rPr>
+          <w:lang w:val="en-US"/>
+        </w:rPr>
+        <w:t xml:space="preserve">of course this only works for class components). </w:t>
+      </w:r>
+      <w:proofErr w:type="spellStart"/>
       <w:r>
         <w:rPr>
           <w:i/>
@@ -9970,6 +11764,7 @@
         </w:rPr>
         <w:t>PureComponent</w:t>
       </w:r>
+      <w:proofErr w:type="spellEnd"/>
       <w:r>
         <w:rPr>
           <w:i/>
@@ -10001,12 +11796,21 @@
         </w:rPr>
         <w:t xml:space="preserve">usually with the difference that it already implements the </w:t>
       </w:r>
+      <w:proofErr w:type="spellStart"/>
       <w:r>
         <w:rPr>
           <w:i/>
           <w:lang w:val="en-US"/>
         </w:rPr>
-        <w:t>shouldComponentUpdate-</w:t>
+        <w:t>shouldComponentUpdate</w:t>
+      </w:r>
+      <w:proofErr w:type="spellEnd"/>
+      <w:r>
+        <w:rPr>
+          <w:i/>
+          <w:lang w:val="en-US"/>
+        </w:rPr>
+        <w:t>-</w:t>
       </w:r>
       <w:r>
         <w:rPr>
@@ -10245,6 +12049,7 @@
         </w:rPr>
         <w:br/>
       </w:r>
+      <w:proofErr w:type="spellStart"/>
       <w:r>
         <w:rPr>
           <w:rFonts w:eastAsia="Times New Roman"/>
@@ -10252,29 +12057,9 @@
           <w:iCs/>
           <w:lang w:val="en-US"/>
         </w:rPr>
-        <w:t xml:space="preserve">const aux </w:t>
-      </w:r>
-      <w:r>
-        <w:rPr>
-          <w:rFonts w:eastAsia="Times New Roman"/>
-          <w:lang w:val="en-US"/>
-        </w:rPr>
-        <w:t>= props =&gt; props.children;</w:t>
-      </w:r>
-      <w:r>
-        <w:rPr>
-          <w:rFonts w:eastAsia="Times New Roman"/>
-          <w:lang w:val="en-US"/>
-        </w:rPr>
-        <w:br/>
-      </w:r>
-      <w:r>
-        <w:rPr>
-          <w:rFonts w:eastAsia="Times New Roman"/>
-          <w:lang w:val="en-US"/>
-        </w:rPr>
-        <w:br/>
-      </w:r>
+        <w:t>const</w:t>
+      </w:r>
+      <w:proofErr w:type="spellEnd"/>
       <w:r>
         <w:rPr>
           <w:rFonts w:eastAsia="Times New Roman"/>
@@ -10282,6 +12067,54 @@
           <w:iCs/>
           <w:lang w:val="en-US"/>
         </w:rPr>
+        <w:t xml:space="preserve"> aux </w:t>
+      </w:r>
+      <w:r>
+        <w:rPr>
+          <w:rFonts w:eastAsia="Times New Roman"/>
+          <w:lang w:val="en-US"/>
+        </w:rPr>
+        <w:t xml:space="preserve">= props =&gt; </w:t>
+      </w:r>
+      <w:proofErr w:type="spellStart"/>
+      <w:proofErr w:type="gramStart"/>
+      <w:r>
+        <w:rPr>
+          <w:rFonts w:eastAsia="Times New Roman"/>
+          <w:lang w:val="en-US"/>
+        </w:rPr>
+        <w:t>props.children</w:t>
+      </w:r>
+      <w:proofErr w:type="spellEnd"/>
+      <w:proofErr w:type="gramEnd"/>
+      <w:r>
+        <w:rPr>
+          <w:rFonts w:eastAsia="Times New Roman"/>
+          <w:lang w:val="en-US"/>
+        </w:rPr>
+        <w:t>;</w:t>
+      </w:r>
+      <w:r>
+        <w:rPr>
+          <w:rFonts w:eastAsia="Times New Roman"/>
+          <w:lang w:val="en-US"/>
+        </w:rPr>
+        <w:br/>
+      </w:r>
+      <w:r>
+        <w:rPr>
+          <w:rFonts w:eastAsia="Times New Roman"/>
+          <w:lang w:val="en-US"/>
+        </w:rPr>
+        <w:br/>
+      </w:r>
+      <w:r>
+        <w:rPr>
+          <w:rFonts w:eastAsia="Times New Roman"/>
+          <w:i/>
+          <w:iCs/>
+          <w:lang w:val="en-US"/>
+        </w:rPr>
         <w:t>export default aux</w:t>
       </w:r>
       <w:r>
@@ -10317,6 +12150,7 @@
         </w:rPr>
         <w:t xml:space="preserve">React also offers the same functionality on its own with the </w:t>
       </w:r>
+      <w:proofErr w:type="spellStart"/>
       <w:r>
         <w:rPr>
           <w:i/>
@@ -10324,6 +12158,7 @@
         </w:rPr>
         <w:t>React.Fragment</w:t>
       </w:r>
+      <w:proofErr w:type="spellEnd"/>
       <w:r>
         <w:rPr>
           <w:lang w:val="en-US"/>
@@ -10359,6 +12194,7 @@
         </w:rPr>
       </w:pPr>
       <w:bookmarkStart w:id="40" w:name="_Toc30399397"/>
+      <w:proofErr w:type="spellStart"/>
       <w:r>
         <w:rPr>
           <w:lang w:val="en-US"/>
@@ -10366,24 +12202,47 @@
         <w:t>PropTypes</w:t>
       </w:r>
       <w:bookmarkEnd w:id="40"/>
-    </w:p>
-    <w:p>
-      <w:pPr>
-        <w:rPr>
-          <w:lang w:val="en-US"/>
-        </w:rPr>
-      </w:pPr>
-      <w:r>
-        <w:rPr>
-          <w:lang w:val="en-US"/>
-        </w:rPr>
-        <w:t xml:space="preserve">PropTypes allow you to use </w:t>
-      </w:r>
-      <w:r>
-        <w:rPr>
-          <w:lang w:val="en-US"/>
-        </w:rPr>
-        <w:t>data-types on the props so you can output some kind of warning/error in case the wrong prop-type is passed. This is especially useful for open source packages that are used by developers. To use PropTypes you first need to download the package as this is not delivered with the react-package.</w:t>
+      <w:proofErr w:type="spellEnd"/>
+    </w:p>
+    <w:p>
+      <w:pPr>
+        <w:rPr>
+          <w:lang w:val="en-US"/>
+        </w:rPr>
+      </w:pPr>
+      <w:proofErr w:type="spellStart"/>
+      <w:r>
+        <w:rPr>
+          <w:lang w:val="en-US"/>
+        </w:rPr>
+        <w:t>PropTypes</w:t>
+      </w:r>
+      <w:proofErr w:type="spellEnd"/>
+      <w:r>
+        <w:rPr>
+          <w:lang w:val="en-US"/>
+        </w:rPr>
+        <w:t xml:space="preserve"> allow you to use </w:t>
+      </w:r>
+      <w:r>
+        <w:rPr>
+          <w:lang w:val="en-US"/>
+        </w:rPr>
+        <w:t xml:space="preserve">data-types on the props so you can output some kind of warning/error in case the wrong prop-type is passed. This is especially useful for open source packages that are used by developers. To use </w:t>
+      </w:r>
+      <w:proofErr w:type="spellStart"/>
+      <w:r>
+        <w:rPr>
+          <w:lang w:val="en-US"/>
+        </w:rPr>
+        <w:t>PropTypes</w:t>
+      </w:r>
+      <w:proofErr w:type="spellEnd"/>
+      <w:r>
+        <w:rPr>
+          <w:lang w:val="en-US"/>
+        </w:rPr>
+        <w:t xml:space="preserve"> you first need to download the package as this is not delivered with the react-package.</w:t>
       </w:r>
     </w:p>
     <w:p>
@@ -10393,11 +12252,19 @@
           <w:lang w:val="en-US"/>
         </w:rPr>
       </w:pPr>
-      <w:r>
-        <w:rPr>
-          <w:lang w:val="en-US"/>
-        </w:rPr>
-        <w:t>npm install --save prop-types</w:t>
+      <w:proofErr w:type="spellStart"/>
+      <w:r>
+        <w:rPr>
+          <w:lang w:val="en-US"/>
+        </w:rPr>
+        <w:t>npm</w:t>
+      </w:r>
+      <w:proofErr w:type="spellEnd"/>
+      <w:r>
+        <w:rPr>
+          <w:lang w:val="en-US"/>
+        </w:rPr>
+        <w:t xml:space="preserve"> install --save prop-types</w:t>
       </w:r>
     </w:p>
     <w:p>
@@ -10424,7 +12291,21 @@
         <w:rPr>
           <w:lang w:val="en-US"/>
         </w:rPr>
-        <w:t>import PropTypes from 'prop-types';</w:t>
+        <w:t xml:space="preserve">import </w:t>
+      </w:r>
+      <w:proofErr w:type="spellStart"/>
+      <w:r>
+        <w:rPr>
+          <w:lang w:val="en-US"/>
+        </w:rPr>
+        <w:t>PropTypes</w:t>
+      </w:r>
+      <w:proofErr w:type="spellEnd"/>
+      <w:r>
+        <w:rPr>
+          <w:lang w:val="en-US"/>
+        </w:rPr>
+        <w:t xml:space="preserve"> from 'prop-types';</w:t>
       </w:r>
     </w:p>
     <w:p>
@@ -10447,40 +12328,98 @@
           <w:lang w:val="en-US"/>
         </w:rPr>
       </w:pPr>
-      <w:r>
-        <w:rPr>
-          <w:lang w:val="en-US"/>
-        </w:rPr>
-        <w:t>Person.propTypes = {</w:t>
+      <w:proofErr w:type="spellStart"/>
+      <w:r>
+        <w:rPr>
+          <w:lang w:val="en-US"/>
+        </w:rPr>
+        <w:t>Person.propTypes</w:t>
+      </w:r>
+      <w:proofErr w:type="spellEnd"/>
+      <w:r>
+        <w:rPr>
+          <w:lang w:val="en-US"/>
+        </w:rPr>
+        <w:t xml:space="preserve"> = {</w:t>
       </w:r>
       <w:r>
         <w:rPr>
           <w:lang w:val="en-US"/>
         </w:rPr>
         <w:br/>
-        <w:t xml:space="preserve">  click: PropTypes.func,</w:t>
+        <w:t xml:space="preserve">  click: </w:t>
+      </w:r>
+      <w:proofErr w:type="spellStart"/>
+      <w:r>
+        <w:rPr>
+          <w:lang w:val="en-US"/>
+        </w:rPr>
+        <w:t>PropTypes.func</w:t>
+      </w:r>
+      <w:proofErr w:type="spellEnd"/>
+      <w:r>
+        <w:rPr>
+          <w:lang w:val="en-US"/>
+        </w:rPr>
+        <w:t>,</w:t>
       </w:r>
       <w:r>
         <w:rPr>
           <w:lang w:val="en-US"/>
         </w:rPr>
         <w:br/>
-        <w:t xml:space="preserve">  name: PropTypes.string,</w:t>
+        <w:t xml:space="preserve">  name: </w:t>
+      </w:r>
+      <w:proofErr w:type="spellStart"/>
+      <w:r>
+        <w:rPr>
+          <w:lang w:val="en-US"/>
+        </w:rPr>
+        <w:t>PropTypes.string</w:t>
+      </w:r>
+      <w:proofErr w:type="spellEnd"/>
+      <w:r>
+        <w:rPr>
+          <w:lang w:val="en-US"/>
+        </w:rPr>
+        <w:t>,</w:t>
       </w:r>
       <w:r>
         <w:rPr>
           <w:lang w:val="en-US"/>
         </w:rPr>
         <w:br/>
-        <w:t xml:space="preserve">  age: PropTypes.number,</w:t>
+        <w:t xml:space="preserve">  age: </w:t>
+      </w:r>
+      <w:proofErr w:type="spellStart"/>
+      <w:r>
+        <w:rPr>
+          <w:lang w:val="en-US"/>
+        </w:rPr>
+        <w:t>PropTypes.number</w:t>
+      </w:r>
+      <w:proofErr w:type="spellEnd"/>
+      <w:r>
+        <w:rPr>
+          <w:lang w:val="en-US"/>
+        </w:rPr>
+        <w:t>,</w:t>
       </w:r>
       <w:r>
         <w:rPr>
           <w:lang w:val="en-US"/>
         </w:rPr>
         <w:br/>
-        <w:t xml:space="preserve">  changed: PropTypes.func</w:t>
-      </w:r>
+        <w:t xml:space="preserve">  changed: </w:t>
+      </w:r>
+      <w:proofErr w:type="spellStart"/>
+      <w:r>
+        <w:rPr>
+          <w:lang w:val="en-US"/>
+        </w:rPr>
+        <w:t>PropTypes.func</w:t>
+      </w:r>
+      <w:proofErr w:type="spellEnd"/>
       <w:r>
         <w:rPr>
           <w:lang w:val="en-US"/>
@@ -10530,12 +12469,23 @@
         </w:rPr>
         <w:t xml:space="preserve">lements (similar to </w:t>
       </w:r>
+      <w:proofErr w:type="spellStart"/>
+      <w:proofErr w:type="gramStart"/>
       <w:r>
         <w:rPr>
           <w:rStyle w:val="SubtitleChar"/>
           <w:lang w:val="en-US"/>
         </w:rPr>
-        <w:t>document.getElementById(“id”)</w:t>
+        <w:t>document.getElementById</w:t>
+      </w:r>
+      <w:proofErr w:type="spellEnd"/>
+      <w:proofErr w:type="gramEnd"/>
+      <w:r>
+        <w:rPr>
+          <w:rStyle w:val="SubtitleChar"/>
+          <w:lang w:val="en-US"/>
+        </w:rPr>
+        <w:t>(“id”)</w:t>
       </w:r>
       <w:r>
         <w:rPr>
@@ -10628,14 +12578,58 @@
         <w:rPr>
           <w:lang w:val="en-US"/>
         </w:rPr>
-        <w:t>&lt;div ref={(inputEl) =&gt; {</w:t>
+        <w:t>&lt;div ref={(</w:t>
+      </w:r>
+      <w:proofErr w:type="spellStart"/>
+      <w:r>
+        <w:rPr>
+          <w:lang w:val="en-US"/>
+        </w:rPr>
+        <w:t>inputEl</w:t>
+      </w:r>
+      <w:proofErr w:type="spellEnd"/>
+      <w:r>
+        <w:rPr>
+          <w:lang w:val="en-US"/>
+        </w:rPr>
+        <w:t>) =&gt; {</w:t>
       </w:r>
       <w:r>
         <w:rPr>
           <w:lang w:val="en-US"/>
         </w:rPr>
         <w:br/>
-        <w:t xml:space="preserve">    this.inputEl = inputEl;</w:t>
+        <w:t xml:space="preserve">    </w:t>
+      </w:r>
+      <w:proofErr w:type="spellStart"/>
+      <w:proofErr w:type="gramStart"/>
+      <w:r>
+        <w:rPr>
+          <w:lang w:val="en-US"/>
+        </w:rPr>
+        <w:t>this.inputEl</w:t>
+      </w:r>
+      <w:proofErr w:type="spellEnd"/>
+      <w:proofErr w:type="gramEnd"/>
+      <w:r>
+        <w:rPr>
+          <w:lang w:val="en-US"/>
+        </w:rPr>
+        <w:t xml:space="preserve"> = </w:t>
+      </w:r>
+      <w:proofErr w:type="spellStart"/>
+      <w:r>
+        <w:rPr>
+          <w:lang w:val="en-US"/>
+        </w:rPr>
+        <w:t>inputEl</w:t>
+      </w:r>
+      <w:proofErr w:type="spellEnd"/>
+      <w:r>
+        <w:rPr>
+          <w:lang w:val="en-US"/>
+        </w:rPr>
+        <w:t>;</w:t>
       </w:r>
       <w:r>
         <w:rPr>
@@ -10694,14 +12688,64 @@
           <w:lang w:val="en-US"/>
         </w:rPr>
         <w:br/>
-        <w:t xml:space="preserve">    super(Zprops);</w:t>
+        <w:t xml:space="preserve">    </w:t>
+      </w:r>
+      <w:proofErr w:type="gramStart"/>
+      <w:r>
+        <w:rPr>
+          <w:lang w:val="en-US"/>
+        </w:rPr>
+        <w:t>super(</w:t>
+      </w:r>
+      <w:proofErr w:type="spellStart"/>
+      <w:proofErr w:type="gramEnd"/>
+      <w:r>
+        <w:rPr>
+          <w:lang w:val="en-US"/>
+        </w:rPr>
+        <w:t>Zprops</w:t>
+      </w:r>
+      <w:proofErr w:type="spellEnd"/>
+      <w:r>
+        <w:rPr>
+          <w:lang w:val="en-US"/>
+        </w:rPr>
+        <w:t>);</w:t>
       </w:r>
       <w:r>
         <w:rPr>
           <w:lang w:val="en-US"/>
         </w:rPr>
         <w:br/>
-        <w:t xml:space="preserve">    this.inputElRef = React.createRef();</w:t>
+        <w:t xml:space="preserve">    </w:t>
+      </w:r>
+      <w:proofErr w:type="spellStart"/>
+      <w:r>
+        <w:rPr>
+          <w:lang w:val="en-US"/>
+        </w:rPr>
+        <w:t>this.inputElRef</w:t>
+      </w:r>
+      <w:proofErr w:type="spellEnd"/>
+      <w:r>
+        <w:rPr>
+          <w:lang w:val="en-US"/>
+        </w:rPr>
+        <w:t xml:space="preserve"> = </w:t>
+      </w:r>
+      <w:proofErr w:type="spellStart"/>
+      <w:r>
+        <w:rPr>
+          <w:lang w:val="en-US"/>
+        </w:rPr>
+        <w:t>React.createRef</w:t>
+      </w:r>
+      <w:proofErr w:type="spellEnd"/>
+      <w:r>
+        <w:rPr>
+          <w:lang w:val="en-US"/>
+        </w:rPr>
+        <w:t>();</w:t>
       </w:r>
       <w:r>
         <w:rPr>
@@ -10739,7 +12783,21 @@
         <w:rPr>
           <w:lang w:val="en-US"/>
         </w:rPr>
-        <w:t xml:space="preserve">passed, but a this specific property. </w:t>
+        <w:t xml:space="preserve">passed, but </w:t>
+      </w:r>
+      <w:proofErr w:type="gramStart"/>
+      <w:r>
+        <w:rPr>
+          <w:lang w:val="en-US"/>
+        </w:rPr>
+        <w:t>a this</w:t>
+      </w:r>
+      <w:proofErr w:type="gramEnd"/>
+      <w:r>
+        <w:rPr>
+          <w:lang w:val="en-US"/>
+        </w:rPr>
+        <w:t xml:space="preserve"> specific property. </w:t>
       </w:r>
     </w:p>
     <w:p>
@@ -10753,20 +12811,50 @@
         <w:rPr>
           <w:lang w:val="en-US"/>
         </w:rPr>
-        <w:t>&lt;div ref={this.inputElRef}/&gt;</w:t>
-      </w:r>
-    </w:p>
-    <w:p>
-      <w:pPr>
-        <w:rPr>
-          <w:lang w:val="en-US"/>
-        </w:rPr>
-      </w:pPr>
-      <w:r>
-        <w:rPr>
-          <w:lang w:val="en-US"/>
-        </w:rPr>
-        <w:t xml:space="preserve">And again the </w:t>
+        <w:t>&lt;div ref={</w:t>
+      </w:r>
+      <w:proofErr w:type="spellStart"/>
+      <w:proofErr w:type="gramStart"/>
+      <w:r>
+        <w:rPr>
+          <w:lang w:val="en-US"/>
+        </w:rPr>
+        <w:t>this.inputElRef</w:t>
+      </w:r>
+      <w:proofErr w:type="spellEnd"/>
+      <w:proofErr w:type="gramEnd"/>
+      <w:r>
+        <w:rPr>
+          <w:lang w:val="en-US"/>
+        </w:rPr>
+        <w:t>}/&gt;</w:t>
+      </w:r>
+    </w:p>
+    <w:p>
+      <w:pPr>
+        <w:rPr>
+          <w:lang w:val="en-US"/>
+        </w:rPr>
+      </w:pPr>
+      <w:r>
+        <w:rPr>
+          <w:lang w:val="en-US"/>
+        </w:rPr>
+        <w:t xml:space="preserve">And </w:t>
+      </w:r>
+      <w:proofErr w:type="gramStart"/>
+      <w:r>
+        <w:rPr>
+          <w:lang w:val="en-US"/>
+        </w:rPr>
+        <w:t>again</w:t>
+      </w:r>
+      <w:proofErr w:type="gramEnd"/>
+      <w:r>
+        <w:rPr>
+          <w:lang w:val="en-US"/>
+        </w:rPr>
+        <w:t xml:space="preserve"> the </w:t>
       </w:r>
       <w:r>
         <w:rPr>
@@ -10804,12 +12892,30 @@
         </w:rPr>
         <w:t xml:space="preserve">import the method </w:t>
       </w:r>
+      <w:proofErr w:type="spellStart"/>
+      <w:proofErr w:type="gramStart"/>
       <w:r>
         <w:rPr>
           <w:i/>
           <w:lang w:val="en-US"/>
         </w:rPr>
-        <w:t xml:space="preserve">useRef() </w:t>
+        <w:t>useRef</w:t>
+      </w:r>
+      <w:proofErr w:type="spellEnd"/>
+      <w:r>
+        <w:rPr>
+          <w:i/>
+          <w:lang w:val="en-US"/>
+        </w:rPr>
+        <w:t>(</w:t>
+      </w:r>
+      <w:proofErr w:type="gramEnd"/>
+      <w:r>
+        <w:rPr>
+          <w:i/>
+          <w:lang w:val="en-US"/>
+        </w:rPr>
+        <w:t xml:space="preserve">) </w:t>
       </w:r>
       <w:r>
         <w:rPr>
@@ -10829,7 +12935,21 @@
         <w:rPr>
           <w:lang w:val="en-US"/>
         </w:rPr>
-        <w:t>import React, {useRef} from 'react';</w:t>
+        <w:t>import React, {</w:t>
+      </w:r>
+      <w:proofErr w:type="spellStart"/>
+      <w:r>
+        <w:rPr>
+          <w:lang w:val="en-US"/>
+        </w:rPr>
+        <w:t>useRef</w:t>
+      </w:r>
+      <w:proofErr w:type="spellEnd"/>
+      <w:r>
+        <w:rPr>
+          <w:lang w:val="en-US"/>
+        </w:rPr>
+        <w:t>} from 'react';</w:t>
       </w:r>
     </w:p>
     <w:p>
@@ -10852,11 +12972,55 @@
           <w:lang w:val="en-US"/>
         </w:rPr>
       </w:pPr>
-      <w:r>
-        <w:rPr>
-          <w:lang w:val="en-US"/>
-        </w:rPr>
-        <w:t>const btnRef = useRef();</w:t>
+      <w:proofErr w:type="spellStart"/>
+      <w:r>
+        <w:rPr>
+          <w:lang w:val="en-US"/>
+        </w:rPr>
+        <w:t>const</w:t>
+      </w:r>
+      <w:proofErr w:type="spellEnd"/>
+      <w:r>
+        <w:rPr>
+          <w:lang w:val="en-US"/>
+        </w:rPr>
+        <w:t xml:space="preserve"> </w:t>
+      </w:r>
+      <w:proofErr w:type="spellStart"/>
+      <w:r>
+        <w:rPr>
+          <w:lang w:val="en-US"/>
+        </w:rPr>
+        <w:t>btnRef</w:t>
+      </w:r>
+      <w:proofErr w:type="spellEnd"/>
+      <w:r>
+        <w:rPr>
+          <w:lang w:val="en-US"/>
+        </w:rPr>
+        <w:t xml:space="preserve"> = </w:t>
+      </w:r>
+      <w:proofErr w:type="spellStart"/>
+      <w:proofErr w:type="gramStart"/>
+      <w:r>
+        <w:rPr>
+          <w:lang w:val="en-US"/>
+        </w:rPr>
+        <w:t>useRef</w:t>
+      </w:r>
+      <w:proofErr w:type="spellEnd"/>
+      <w:r>
+        <w:rPr>
+          <w:lang w:val="en-US"/>
+        </w:rPr>
+        <w:t>(</w:t>
+      </w:r>
+      <w:proofErr w:type="gramEnd"/>
+      <w:r>
+        <w:rPr>
+          <w:lang w:val="en-US"/>
+        </w:rPr>
+        <w:t>);</w:t>
       </w:r>
     </w:p>
     <w:p>
@@ -10883,7 +13047,49 @@
         <w:rPr>
           <w:lang w:val="en-US"/>
         </w:rPr>
-        <w:t>&lt;button ref={btnRef} onClick={doSomething}&gt;Switch Name&lt;/button&gt;</w:t>
+        <w:t>&lt;button ref={</w:t>
+      </w:r>
+      <w:proofErr w:type="spellStart"/>
+      <w:r>
+        <w:rPr>
+          <w:lang w:val="en-US"/>
+        </w:rPr>
+        <w:t>btnRef</w:t>
+      </w:r>
+      <w:proofErr w:type="spellEnd"/>
+      <w:r>
+        <w:rPr>
+          <w:lang w:val="en-US"/>
+        </w:rPr>
+        <w:t xml:space="preserve">} </w:t>
+      </w:r>
+      <w:proofErr w:type="spellStart"/>
+      <w:r>
+        <w:rPr>
+          <w:lang w:val="en-US"/>
+        </w:rPr>
+        <w:t>onClick</w:t>
+      </w:r>
+      <w:proofErr w:type="spellEnd"/>
+      <w:r>
+        <w:rPr>
+          <w:lang w:val="en-US"/>
+        </w:rPr>
+        <w:t>={</w:t>
+      </w:r>
+      <w:proofErr w:type="spellStart"/>
+      <w:r>
+        <w:rPr>
+          <w:lang w:val="en-US"/>
+        </w:rPr>
+        <w:t>doSomething</w:t>
+      </w:r>
+      <w:proofErr w:type="spellEnd"/>
+      <w:r>
+        <w:rPr>
+          <w:lang w:val="en-US"/>
+        </w:rPr>
+        <w:t>}&gt;Switch Name&lt;/button&gt;</w:t>
       </w:r>
     </w:p>
     <w:p>
@@ -10912,8 +13118,16 @@
         <w:rPr>
           <w:lang w:val="en-US"/>
         </w:rPr>
-        <w:t>In case of long chains of passing props</w:t>
-      </w:r>
+        <w:t xml:space="preserve">In case of long chains of passing </w:t>
+      </w:r>
+      <w:proofErr w:type="gramStart"/>
+      <w:r>
+        <w:rPr>
+          <w:lang w:val="en-US"/>
+        </w:rPr>
+        <w:t>props</w:t>
+      </w:r>
+      <w:proofErr w:type="gramEnd"/>
       <w:r>
         <w:rPr>
           <w:lang w:val="en-US"/>
@@ -10971,8 +13185,22 @@
           <w:lang w:val="en-US"/>
         </w:rPr>
         <w:br/>
-        <w:t xml:space="preserve">const </w:t>
-      </w:r>
+      </w:r>
+      <w:proofErr w:type="spellStart"/>
+      <w:r>
+        <w:rPr>
+          <w:lang w:val="en-US"/>
+        </w:rPr>
+        <w:t>const</w:t>
+      </w:r>
+      <w:proofErr w:type="spellEnd"/>
+      <w:r>
+        <w:rPr>
+          <w:lang w:val="en-US"/>
+        </w:rPr>
+        <w:t xml:space="preserve"> </w:t>
+      </w:r>
+      <w:proofErr w:type="spellStart"/>
       <w:r>
         <w:rPr>
           <w:lang w:val="en-US"/>
@@ -10991,11 +13219,26 @@
         </w:rPr>
         <w:t>Name</w:t>
       </w:r>
-      <w:r>
-        <w:rPr>
-          <w:lang w:val="en-US"/>
-        </w:rPr>
-        <w:t xml:space="preserve"> = React.createContext({</w:t>
+      <w:proofErr w:type="spellEnd"/>
+      <w:r>
+        <w:rPr>
+          <w:lang w:val="en-US"/>
+        </w:rPr>
+        <w:t xml:space="preserve"> = </w:t>
+      </w:r>
+      <w:proofErr w:type="spellStart"/>
+      <w:r>
+        <w:rPr>
+          <w:lang w:val="en-US"/>
+        </w:rPr>
+        <w:t>React.createContext</w:t>
+      </w:r>
+      <w:proofErr w:type="spellEnd"/>
+      <w:r>
+        <w:rPr>
+          <w:lang w:val="en-US"/>
+        </w:rPr>
+        <w:t>({</w:t>
       </w:r>
     </w:p>
     <w:p>
@@ -11006,11 +13249,19 @@
           <w:lang w:val="en-US"/>
         </w:rPr>
       </w:pPr>
-      <w:r>
-        <w:rPr>
-          <w:lang w:val="en-US"/>
-        </w:rPr>
-        <w:t>randomPropName: 0</w:t>
+      <w:proofErr w:type="spellStart"/>
+      <w:r>
+        <w:rPr>
+          <w:lang w:val="en-US"/>
+        </w:rPr>
+        <w:t>randomPropName</w:t>
+      </w:r>
+      <w:proofErr w:type="spellEnd"/>
+      <w:r>
+        <w:rPr>
+          <w:lang w:val="en-US"/>
+        </w:rPr>
+        <w:t>: 0</w:t>
       </w:r>
       <w:r>
         <w:rPr>
@@ -11064,6 +13315,7 @@
         <w:br/>
         <w:t xml:space="preserve">export default </w:t>
       </w:r>
+      <w:proofErr w:type="spellStart"/>
       <w:r>
         <w:rPr>
           <w:lang w:val="en-US"/>
@@ -11082,6 +13334,7 @@
         </w:rPr>
         <w:t>Name</w:t>
       </w:r>
+      <w:proofErr w:type="spellEnd"/>
       <w:r>
         <w:rPr>
           <w:lang w:val="en-US"/>
@@ -11115,6 +13368,7 @@
         </w:rPr>
         <w:t>&lt;</w:t>
       </w:r>
+      <w:proofErr w:type="spellStart"/>
       <w:r>
         <w:rPr>
           <w:lang w:val="en-US"/>
@@ -11125,19 +13379,49 @@
         <w:rPr>
           <w:lang w:val="en-US"/>
         </w:rPr>
-        <w:t xml:space="preserve">.Provider value={{ </w:t>
-      </w:r>
+        <w:t>.Provider</w:t>
+      </w:r>
+      <w:proofErr w:type="spellEnd"/>
+      <w:r>
+        <w:rPr>
+          <w:lang w:val="en-US"/>
+        </w:rPr>
+        <w:t xml:space="preserve"> value</w:t>
+      </w:r>
+      <w:proofErr w:type="gramStart"/>
+      <w:r>
+        <w:rPr>
+          <w:lang w:val="en-US"/>
+        </w:rPr>
+        <w:t>={</w:t>
+      </w:r>
+      <w:proofErr w:type="gramEnd"/>
+      <w:r>
+        <w:rPr>
+          <w:lang w:val="en-US"/>
+        </w:rPr>
+        <w:t xml:space="preserve">{ </w:t>
+      </w:r>
+      <w:proofErr w:type="spellStart"/>
       <w:r>
         <w:rPr>
           <w:lang w:val="en-US"/>
         </w:rPr>
         <w:t>randomPropName</w:t>
       </w:r>
-      <w:r>
-        <w:rPr>
-          <w:lang w:val="en-US"/>
-        </w:rPr>
-        <w:t>: this.state.</w:t>
+      <w:proofErr w:type="spellEnd"/>
+      <w:r>
+        <w:rPr>
+          <w:lang w:val="en-US"/>
+        </w:rPr>
+        <w:t xml:space="preserve">: </w:t>
+      </w:r>
+      <w:proofErr w:type="spellStart"/>
+      <w:r>
+        <w:rPr>
+          <w:lang w:val="en-US"/>
+        </w:rPr>
+        <w:t>this.state.</w:t>
       </w:r>
       <w:r>
         <w:rPr>
@@ -11145,6 +13429,7 @@
         </w:rPr>
         <w:t>randomVar</w:t>
       </w:r>
+      <w:proofErr w:type="spellEnd"/>
       <w:r>
         <w:rPr>
           <w:lang w:val="en-US"/>
@@ -11182,13 +13467,27 @@
         <w:rPr>
           <w:lang w:val="en-US"/>
         </w:rPr>
-        <w:t>/ContextName</w:t>
-      </w:r>
-      <w:r>
-        <w:rPr>
-          <w:lang w:val="en-US"/>
-        </w:rPr>
-        <w:t>.Provider&gt;</w:t>
+        <w:t>/</w:t>
+      </w:r>
+      <w:proofErr w:type="spellStart"/>
+      <w:r>
+        <w:rPr>
+          <w:lang w:val="en-US"/>
+        </w:rPr>
+        <w:t>ContextName</w:t>
+      </w:r>
+      <w:r>
+        <w:rPr>
+          <w:lang w:val="en-US"/>
+        </w:rPr>
+        <w:t>.Provider</w:t>
+      </w:r>
+      <w:proofErr w:type="spellEnd"/>
+      <w:r>
+        <w:rPr>
+          <w:lang w:val="en-US"/>
+        </w:rPr>
+        <w:t>&gt;</w:t>
       </w:r>
     </w:p>
     <w:p>
@@ -11203,6 +13502,7 @@
         </w:rPr>
         <w:t xml:space="preserve">The child Components of the components wrapped in </w:t>
       </w:r>
+      <w:proofErr w:type="spellStart"/>
       <w:r>
         <w:rPr>
           <w:i/>
@@ -11215,7 +13515,15 @@
           <w:i/>
           <w:lang w:val="en-US"/>
         </w:rPr>
-        <w:t xml:space="preserve">.Provider </w:t>
+        <w:t>.Provider</w:t>
+      </w:r>
+      <w:proofErr w:type="spellEnd"/>
+      <w:r>
+        <w:rPr>
+          <w:i/>
+          <w:lang w:val="en-US"/>
+        </w:rPr>
+        <w:t xml:space="preserve"> </w:t>
       </w:r>
       <w:r>
         <w:rPr>
@@ -11262,6 +13570,7 @@
         </w:rPr>
         <w:t xml:space="preserve"> </w:t>
       </w:r>
+      <w:proofErr w:type="spellStart"/>
       <w:r>
         <w:rPr>
           <w:lang w:val="en-US"/>
@@ -11272,14 +13581,63 @@
         <w:rPr>
           <w:lang w:val="en-US"/>
         </w:rPr>
-        <w:t>.Consumer&gt;</w:t>
+        <w:t>.Consumer</w:t>
+      </w:r>
+      <w:proofErr w:type="spellEnd"/>
+      <w:r>
+        <w:rPr>
+          <w:lang w:val="en-US"/>
+        </w:rPr>
+        <w:t>&gt;</w:t>
       </w:r>
       <w:r>
         <w:rPr>
           <w:lang w:val="en-US"/>
         </w:rPr>
         <w:br/>
-        <w:t xml:space="preserve">    {(context) =&gt; &lt;div propName={context.randomPropName }&gt;Hello&lt;/</w:t>
+        <w:t xml:space="preserve"> </w:t>
+      </w:r>
+      <w:proofErr w:type="gramStart"/>
+      <w:r>
+        <w:rPr>
+          <w:lang w:val="en-US"/>
+        </w:rPr>
+        <w:t xml:space="preserve">   {</w:t>
+      </w:r>
+      <w:proofErr w:type="gramEnd"/>
+      <w:r>
+        <w:rPr>
+          <w:lang w:val="en-US"/>
+        </w:rPr>
+        <w:t xml:space="preserve">(context) =&gt; &lt;div </w:t>
+      </w:r>
+      <w:proofErr w:type="spellStart"/>
+      <w:r>
+        <w:rPr>
+          <w:lang w:val="en-US"/>
+        </w:rPr>
+        <w:t>propName</w:t>
+      </w:r>
+      <w:proofErr w:type="spellEnd"/>
+      <w:r>
+        <w:rPr>
+          <w:lang w:val="en-US"/>
+        </w:rPr>
+        <w:t>={</w:t>
+      </w:r>
+      <w:proofErr w:type="spellStart"/>
+      <w:r>
+        <w:rPr>
+          <w:lang w:val="en-US"/>
+        </w:rPr>
+        <w:t>context.randomPropName</w:t>
+      </w:r>
+      <w:proofErr w:type="spellEnd"/>
+      <w:r>
+        <w:rPr>
+          <w:lang w:val="en-US"/>
+        </w:rPr>
+        <w:t xml:space="preserve"> }&gt;Hello&lt;/</w:t>
       </w:r>
       <w:r>
         <w:rPr>
@@ -11313,6 +13671,7 @@
         </w:rPr>
         <w:t xml:space="preserve"> </w:t>
       </w:r>
+      <w:proofErr w:type="spellStart"/>
       <w:r>
         <w:rPr>
           <w:lang w:val="en-US"/>
@@ -11323,7 +13682,14 @@
         <w:rPr>
           <w:lang w:val="en-US"/>
         </w:rPr>
-        <w:t>.Consumer&gt;</w:t>
+        <w:t>.Consumer</w:t>
+      </w:r>
+      <w:proofErr w:type="spellEnd"/>
+      <w:r>
+        <w:rPr>
+          <w:lang w:val="en-US"/>
+        </w:rPr>
+        <w:t>&gt;</w:t>
       </w:r>
     </w:p>
     <w:p>
@@ -11350,7 +13716,35 @@
         <w:rPr>
           <w:lang w:val="en-US"/>
         </w:rPr>
-        <w:t>static contextType = ContextName;</w:t>
+        <w:t xml:space="preserve">static </w:t>
+      </w:r>
+      <w:proofErr w:type="spellStart"/>
+      <w:r>
+        <w:rPr>
+          <w:lang w:val="en-US"/>
+        </w:rPr>
+        <w:t>contextType</w:t>
+      </w:r>
+      <w:proofErr w:type="spellEnd"/>
+      <w:r>
+        <w:rPr>
+          <w:lang w:val="en-US"/>
+        </w:rPr>
+        <w:t xml:space="preserve"> = </w:t>
+      </w:r>
+      <w:proofErr w:type="spellStart"/>
+      <w:r>
+        <w:rPr>
+          <w:lang w:val="en-US"/>
+        </w:rPr>
+        <w:t>ContextName</w:t>
+      </w:r>
+      <w:proofErr w:type="spellEnd"/>
+      <w:r>
+        <w:rPr>
+          <w:lang w:val="en-US"/>
+        </w:rPr>
+        <w:t>;</w:t>
       </w:r>
     </w:p>
     <w:p>
@@ -11373,11 +13767,20 @@
           <w:lang w:val="en-US"/>
         </w:rPr>
       </w:pPr>
-      <w:r>
-        <w:rPr>
-          <w:lang w:val="en-US"/>
-        </w:rPr>
-        <w:t>this.context.</w:t>
+      <w:proofErr w:type="spellStart"/>
+      <w:proofErr w:type="gramStart"/>
+      <w:r>
+        <w:rPr>
+          <w:lang w:val="en-US"/>
+        </w:rPr>
+        <w:t>this.context</w:t>
+      </w:r>
+      <w:proofErr w:type="gramEnd"/>
+      <w:r>
+        <w:rPr>
+          <w:lang w:val="en-US"/>
+        </w:rPr>
+        <w:t>.</w:t>
       </w:r>
       <w:r>
         <w:rPr>
@@ -11385,6 +13788,7 @@
         </w:rPr>
         <w:t>randomPropName</w:t>
       </w:r>
+      <w:proofErr w:type="spellEnd"/>
     </w:p>
     <w:p>
       <w:pPr>
@@ -11419,11 +13823,49 @@
           <w:lang w:val="en-US"/>
         </w:rPr>
       </w:pPr>
-      <w:r>
-        <w:rPr>
-          <w:lang w:val="en-US"/>
-        </w:rPr>
-        <w:t>const context = useContext(AuthContext);</w:t>
+      <w:proofErr w:type="spellStart"/>
+      <w:r>
+        <w:rPr>
+          <w:lang w:val="en-US"/>
+        </w:rPr>
+        <w:t>const</w:t>
+      </w:r>
+      <w:proofErr w:type="spellEnd"/>
+      <w:r>
+        <w:rPr>
+          <w:lang w:val="en-US"/>
+        </w:rPr>
+        <w:t xml:space="preserve"> context = </w:t>
+      </w:r>
+      <w:proofErr w:type="spellStart"/>
+      <w:proofErr w:type="gramStart"/>
+      <w:r>
+        <w:rPr>
+          <w:lang w:val="en-US"/>
+        </w:rPr>
+        <w:t>useContext</w:t>
+      </w:r>
+      <w:proofErr w:type="spellEnd"/>
+      <w:r>
+        <w:rPr>
+          <w:lang w:val="en-US"/>
+        </w:rPr>
+        <w:t>(</w:t>
+      </w:r>
+      <w:proofErr w:type="spellStart"/>
+      <w:proofErr w:type="gramEnd"/>
+      <w:r>
+        <w:rPr>
+          <w:lang w:val="en-US"/>
+        </w:rPr>
+        <w:t>AuthContext</w:t>
+      </w:r>
+      <w:proofErr w:type="spellEnd"/>
+      <w:r>
+        <w:rPr>
+          <w:lang w:val="en-US"/>
+        </w:rPr>
+        <w:t>);</w:t>
       </w:r>
     </w:p>
     <w:p>
@@ -11477,6 +13919,7 @@
         </w:rPr>
       </w:pPr>
       <w:bookmarkStart w:id="44" w:name="_Toc30399401"/>
+      <w:proofErr w:type="spellStart"/>
       <w:r>
         <w:rPr>
           <w:lang w:val="en-US"/>
@@ -11484,39 +13927,77 @@
         <w:t>Axios</w:t>
       </w:r>
       <w:bookmarkEnd w:id="44"/>
-    </w:p>
-    <w:p>
-      <w:pPr>
-        <w:rPr>
-          <w:lang w:val="en-US"/>
-        </w:rPr>
-      </w:pPr>
-      <w:r>
-        <w:rPr>
-          <w:lang w:val="en-US"/>
-        </w:rPr>
-        <w:t>Axios is a library that facilitates the making of http requests. It’s installed by npm and once imported in the file it can be used in any JS code.</w:t>
-      </w:r>
-    </w:p>
-    <w:p>
-      <w:pPr>
-        <w:rPr>
-          <w:lang w:val="en-US"/>
-        </w:rPr>
-      </w:pPr>
-      <w:r>
-        <w:rPr>
-          <w:lang w:val="en-US"/>
-        </w:rPr>
-        <w:t>All of the following examples are done with axios.</w:t>
-      </w:r>
-    </w:p>
-    <w:p>
-      <w:pPr>
-        <w:rPr>
-          <w:lang w:val="en-US"/>
-        </w:rPr>
-      </w:pPr>
+      <w:proofErr w:type="spellEnd"/>
+    </w:p>
+    <w:p>
+      <w:pPr>
+        <w:rPr>
+          <w:lang w:val="en-US"/>
+        </w:rPr>
+      </w:pPr>
+      <w:proofErr w:type="spellStart"/>
+      <w:r>
+        <w:rPr>
+          <w:lang w:val="en-US"/>
+        </w:rPr>
+        <w:t>Axios</w:t>
+      </w:r>
+      <w:proofErr w:type="spellEnd"/>
+      <w:r>
+        <w:rPr>
+          <w:lang w:val="en-US"/>
+        </w:rPr>
+        <w:t xml:space="preserve"> is a library that facilitates the making of http requests. It’s installed by </w:t>
+      </w:r>
+      <w:proofErr w:type="spellStart"/>
+      <w:r>
+        <w:rPr>
+          <w:lang w:val="en-US"/>
+        </w:rPr>
+        <w:t>npm</w:t>
+      </w:r>
+      <w:proofErr w:type="spellEnd"/>
+      <w:r>
+        <w:rPr>
+          <w:lang w:val="en-US"/>
+        </w:rPr>
+        <w:t xml:space="preserve"> and once imported in the file it can be used in any JS code.</w:t>
+      </w:r>
+    </w:p>
+    <w:p>
+      <w:pPr>
+        <w:rPr>
+          <w:lang w:val="en-US"/>
+        </w:rPr>
+      </w:pPr>
+      <w:r>
+        <w:rPr>
+          <w:lang w:val="en-US"/>
+        </w:rPr>
+        <w:t xml:space="preserve">All of the following examples are done with </w:t>
+      </w:r>
+      <w:proofErr w:type="spellStart"/>
+      <w:r>
+        <w:rPr>
+          <w:lang w:val="en-US"/>
+        </w:rPr>
+        <w:t>axios</w:t>
+      </w:r>
+      <w:proofErr w:type="spellEnd"/>
+      <w:r>
+        <w:rPr>
+          <w:lang w:val="en-US"/>
+        </w:rPr>
+        <w:t>.</w:t>
+      </w:r>
+    </w:p>
+    <w:p>
+      <w:pPr>
+        <w:rPr>
+          <w:lang w:val="en-US"/>
+        </w:rPr>
+      </w:pPr>
+      <w:proofErr w:type="gramStart"/>
       <w:r>
         <w:rPr>
           <w:lang w:val="en-US"/>
@@ -11528,20 +14009,43 @@
           <w:i/>
           <w:lang w:val="en-US"/>
         </w:rPr>
-        <w:t xml:space="preserve">.then </w:t>
-      </w:r>
-      <w:r>
-        <w:rPr>
-          <w:lang w:val="en-US"/>
-        </w:rPr>
-        <w:t xml:space="preserve">is the promise that’s returned by the method because this method is asynchronous and waits for the server response. Any logic that requires the response should be executed in the function that </w:t>
-      </w:r>
+        <w:t>.then</w:t>
+      </w:r>
+      <w:proofErr w:type="gramEnd"/>
       <w:r>
         <w:rPr>
           <w:i/>
           <w:lang w:val="en-US"/>
         </w:rPr>
-        <w:t xml:space="preserve">.then </w:t>
+        <w:t xml:space="preserve"> </w:t>
+      </w:r>
+      <w:r>
+        <w:rPr>
+          <w:lang w:val="en-US"/>
+        </w:rPr>
+        <w:t xml:space="preserve">is the promise that’s returned by the method because this method is asynchronous and waits for the server response. Any logic that requires the response should be executed in the function </w:t>
+      </w:r>
+      <w:proofErr w:type="gramStart"/>
+      <w:r>
+        <w:rPr>
+          <w:lang w:val="en-US"/>
+        </w:rPr>
+        <w:t xml:space="preserve">that </w:t>
+      </w:r>
+      <w:r>
+        <w:rPr>
+          <w:i/>
+          <w:lang w:val="en-US"/>
+        </w:rPr>
+        <w:t>.then</w:t>
+      </w:r>
+      <w:proofErr w:type="gramEnd"/>
+      <w:r>
+        <w:rPr>
+          <w:i/>
+          <w:lang w:val="en-US"/>
+        </w:rPr>
+        <w:t xml:space="preserve"> </w:t>
       </w:r>
       <w:r>
         <w:rPr>
@@ -11560,7 +14064,23 @@
         <w:rPr>
           <w:lang w:val="en-US"/>
         </w:rPr>
-        <w:t>On the place of the console.logs you can execute any logic that manipulates the server-response in any way.</w:t>
+        <w:t xml:space="preserve">On the place of the </w:t>
+      </w:r>
+      <w:proofErr w:type="spellStart"/>
+      <w:proofErr w:type="gramStart"/>
+      <w:r>
+        <w:rPr>
+          <w:lang w:val="en-US"/>
+        </w:rPr>
+        <w:t>console.logs</w:t>
+      </w:r>
+      <w:proofErr w:type="spellEnd"/>
+      <w:proofErr w:type="gramEnd"/>
+      <w:r>
+        <w:rPr>
+          <w:lang w:val="en-US"/>
+        </w:rPr>
+        <w:t xml:space="preserve"> you can execute any logic that manipulates the server-response in any way.</w:t>
       </w:r>
     </w:p>
     <w:p>
@@ -11658,11 +14178,27 @@
           <w:lang w:val="en-US"/>
         </w:rPr>
       </w:pPr>
-      <w:r>
-        <w:rPr>
-          <w:lang w:val="en-US"/>
-        </w:rPr>
-        <w:t>axios.post('/posts', post).then(response =&gt; {</w:t>
+      <w:proofErr w:type="spellStart"/>
+      <w:proofErr w:type="gramStart"/>
+      <w:r>
+        <w:rPr>
+          <w:lang w:val="en-US"/>
+        </w:rPr>
+        <w:t>axios.post</w:t>
+      </w:r>
+      <w:proofErr w:type="spellEnd"/>
+      <w:r>
+        <w:rPr>
+          <w:lang w:val="en-US"/>
+        </w:rPr>
+        <w:t>(</w:t>
+      </w:r>
+      <w:proofErr w:type="gramEnd"/>
+      <w:r>
+        <w:rPr>
+          <w:lang w:val="en-US"/>
+        </w:rPr>
+        <w:t>'/posts', post).then(response =&gt; {</w:t>
       </w:r>
       <w:r>
         <w:rPr>
@@ -11700,11 +14236,21 @@
           <w:lang w:val="en-US"/>
         </w:rPr>
       </w:pPr>
-      <w:r>
-        <w:rPr>
-          <w:lang w:val="en-US"/>
-        </w:rPr>
-        <w:t>axios.delete('/posts/'+this.props.id).then(response =&gt; {</w:t>
+      <w:proofErr w:type="spellStart"/>
+      <w:proofErr w:type="gramStart"/>
+      <w:r>
+        <w:rPr>
+          <w:lang w:val="en-US"/>
+        </w:rPr>
+        <w:t>axios.delete</w:t>
+      </w:r>
+      <w:proofErr w:type="spellEnd"/>
+      <w:proofErr w:type="gramEnd"/>
+      <w:r>
+        <w:rPr>
+          <w:lang w:val="en-US"/>
+        </w:rPr>
+        <w:t>('/posts/'+this.props.id).then(response =&gt; {</w:t>
       </w:r>
       <w:r>
         <w:rPr>
@@ -11748,11 +14294,33 @@
           <w:lang w:val="en-US"/>
         </w:rPr>
       </w:pPr>
-      <w:r>
-        <w:rPr>
-          <w:lang w:val="en-US"/>
-        </w:rPr>
-        <w:t>axios.get('/posts').then((response) =&gt; {</w:t>
+      <w:proofErr w:type="spellStart"/>
+      <w:r>
+        <w:rPr>
+          <w:lang w:val="en-US"/>
+        </w:rPr>
+        <w:t>axios.get</w:t>
+      </w:r>
+      <w:proofErr w:type="spellEnd"/>
+      <w:r>
+        <w:rPr>
+          <w:lang w:val="en-US"/>
+        </w:rPr>
+        <w:t>('/posts'</w:t>
+      </w:r>
+      <w:proofErr w:type="gramStart"/>
+      <w:r>
+        <w:rPr>
+          <w:lang w:val="en-US"/>
+        </w:rPr>
+        <w:t>).then</w:t>
+      </w:r>
+      <w:proofErr w:type="gramEnd"/>
+      <w:r>
+        <w:rPr>
+          <w:lang w:val="en-US"/>
+        </w:rPr>
+        <w:t>((response) =&gt; {</w:t>
       </w:r>
       <w:r>
         <w:rPr>
@@ -11885,7 +14453,35 @@
         <w:rPr>
           <w:lang w:val="en-US"/>
         </w:rPr>
-        <w:t>import axios from 'axios';</w:t>
+        <w:t xml:space="preserve">import </w:t>
+      </w:r>
+      <w:proofErr w:type="spellStart"/>
+      <w:r>
+        <w:rPr>
+          <w:lang w:val="en-US"/>
+        </w:rPr>
+        <w:t>axios</w:t>
+      </w:r>
+      <w:proofErr w:type="spellEnd"/>
+      <w:r>
+        <w:rPr>
+          <w:lang w:val="en-US"/>
+        </w:rPr>
+        <w:t xml:space="preserve"> from '</w:t>
+      </w:r>
+      <w:proofErr w:type="spellStart"/>
+      <w:r>
+        <w:rPr>
+          <w:lang w:val="en-US"/>
+        </w:rPr>
+        <w:t>axios</w:t>
+      </w:r>
+      <w:proofErr w:type="spellEnd"/>
+      <w:r>
+        <w:rPr>
+          <w:lang w:val="en-US"/>
+        </w:rPr>
+        <w:t>';</w:t>
       </w:r>
       <w:r>
         <w:rPr>
@@ -11898,14 +14494,57 @@
           <w:lang w:val="en-US"/>
         </w:rPr>
         <w:br/>
-        <w:t>const instance = axios.create({</w:t>
+      </w:r>
+      <w:proofErr w:type="spellStart"/>
+      <w:r>
+        <w:rPr>
+          <w:lang w:val="en-US"/>
+        </w:rPr>
+        <w:t>const</w:t>
+      </w:r>
+      <w:proofErr w:type="spellEnd"/>
+      <w:r>
+        <w:rPr>
+          <w:lang w:val="en-US"/>
+        </w:rPr>
+        <w:t xml:space="preserve"> instance = </w:t>
+      </w:r>
+      <w:proofErr w:type="spellStart"/>
+      <w:proofErr w:type="gramStart"/>
+      <w:r>
+        <w:rPr>
+          <w:lang w:val="en-US"/>
+        </w:rPr>
+        <w:t>axios.create</w:t>
+      </w:r>
+      <w:proofErr w:type="spellEnd"/>
+      <w:proofErr w:type="gramEnd"/>
+      <w:r>
+        <w:rPr>
+          <w:lang w:val="en-US"/>
+        </w:rPr>
+        <w:t>({</w:t>
       </w:r>
       <w:r>
         <w:rPr>
           <w:lang w:val="en-US"/>
         </w:rPr>
         <w:br/>
-        <w:t xml:space="preserve">   baseURL: 'https://jsonplaceholder.typicode.com',</w:t>
+        <w:t xml:space="preserve">   </w:t>
+      </w:r>
+      <w:proofErr w:type="spellStart"/>
+      <w:r>
+        <w:rPr>
+          <w:lang w:val="en-US"/>
+        </w:rPr>
+        <w:t>baseURL</w:t>
+      </w:r>
+      <w:proofErr w:type="spellEnd"/>
+      <w:r>
+        <w:rPr>
+          <w:lang w:val="en-US"/>
+        </w:rPr>
+        <w:t>: 'https://jsonplaceholder.typicode.com',</w:t>
       </w:r>
       <w:r>
         <w:rPr>
@@ -11925,7 +14564,48 @@
           <w:lang w:val="en-US"/>
         </w:rPr>
         <w:br/>
-        <w:t>instance.defaults.headers.common['Authorization'] = 'Auth token form instace';</w:t>
+      </w:r>
+      <w:proofErr w:type="spellStart"/>
+      <w:r>
+        <w:rPr>
+          <w:lang w:val="en-US"/>
+        </w:rPr>
+        <w:t>instance.defaults.headers.common</w:t>
+      </w:r>
+      <w:proofErr w:type="spellEnd"/>
+      <w:r>
+        <w:rPr>
+          <w:lang w:val="en-US"/>
+        </w:rPr>
+        <w:t>['Authorization'] = '</w:t>
+      </w:r>
+      <w:proofErr w:type="spellStart"/>
+      <w:r>
+        <w:rPr>
+          <w:lang w:val="en-US"/>
+        </w:rPr>
+        <w:t>Auth</w:t>
+      </w:r>
+      <w:proofErr w:type="spellEnd"/>
+      <w:r>
+        <w:rPr>
+          <w:lang w:val="en-US"/>
+        </w:rPr>
+        <w:t xml:space="preserve"> token form </w:t>
+      </w:r>
+      <w:proofErr w:type="spellStart"/>
+      <w:r>
+        <w:rPr>
+          <w:lang w:val="en-US"/>
+        </w:rPr>
+        <w:t>instace</w:t>
+      </w:r>
+      <w:proofErr w:type="spellEnd"/>
+      <w:r>
+        <w:rPr>
+          <w:lang w:val="en-US"/>
+        </w:rPr>
+        <w:t>';</w:t>
       </w:r>
       <w:r>
         <w:rPr>
@@ -11951,7 +14631,21 @@
         <w:rPr>
           <w:lang w:val="en-US"/>
         </w:rPr>
-        <w:t>Then you import the file in the component you want to use this instance in and use it like usual axios.</w:t>
+        <w:t xml:space="preserve">Then you import the file in the component you want to use this instance in and use it like usual </w:t>
+      </w:r>
+      <w:proofErr w:type="spellStart"/>
+      <w:r>
+        <w:rPr>
+          <w:lang w:val="en-US"/>
+        </w:rPr>
+        <w:t>axios</w:t>
+      </w:r>
+      <w:proofErr w:type="spellEnd"/>
+      <w:r>
+        <w:rPr>
+          <w:lang w:val="en-US"/>
+        </w:rPr>
+        <w:t>.</w:t>
       </w:r>
     </w:p>
     <w:p>
@@ -11995,25 +14689,95 @@
           <w:lang w:val="en-US"/>
         </w:rPr>
       </w:pPr>
-      <w:r>
-        <w:rPr>
-          <w:lang w:val="en-US"/>
-        </w:rPr>
-        <w:t>axios.defaults.baseURL = 'https://jsonplaceholder.typicode.com';</w:t>
+      <w:proofErr w:type="spellStart"/>
+      <w:proofErr w:type="gramStart"/>
+      <w:r>
+        <w:rPr>
+          <w:lang w:val="en-US"/>
+        </w:rPr>
+        <w:t>axios.defaults</w:t>
+      </w:r>
+      <w:proofErr w:type="gramEnd"/>
+      <w:r>
+        <w:rPr>
+          <w:lang w:val="en-US"/>
+        </w:rPr>
+        <w:t>.baseURL</w:t>
+      </w:r>
+      <w:proofErr w:type="spellEnd"/>
+      <w:r>
+        <w:rPr>
+          <w:lang w:val="en-US"/>
+        </w:rPr>
+        <w:t xml:space="preserve"> = 'https://jsonplaceholder.typicode.com';</w:t>
       </w:r>
       <w:r>
         <w:rPr>
           <w:lang w:val="en-US"/>
         </w:rPr>
         <w:br/>
-        <w:t>axios.defaults.headers.common['Authorization'] = 'Auth token form index';</w:t>
+      </w:r>
+      <w:proofErr w:type="spellStart"/>
+      <w:r>
+        <w:rPr>
+          <w:lang w:val="en-US"/>
+        </w:rPr>
+        <w:t>axios.defaults.headers.common</w:t>
+      </w:r>
+      <w:proofErr w:type="spellEnd"/>
+      <w:r>
+        <w:rPr>
+          <w:lang w:val="en-US"/>
+        </w:rPr>
+        <w:t>['Authorization'] = '</w:t>
+      </w:r>
+      <w:proofErr w:type="spellStart"/>
+      <w:r>
+        <w:rPr>
+          <w:lang w:val="en-US"/>
+        </w:rPr>
+        <w:t>Auth</w:t>
+      </w:r>
+      <w:proofErr w:type="spellEnd"/>
+      <w:r>
+        <w:rPr>
+          <w:lang w:val="en-US"/>
+        </w:rPr>
+        <w:t xml:space="preserve"> token form index';</w:t>
       </w:r>
       <w:r>
         <w:rPr>
           <w:lang w:val="en-US"/>
         </w:rPr>
         <w:br/>
-        <w:t>axios.defaults.headers.post['Content-Type']='application/json';</w:t>
+      </w:r>
+      <w:proofErr w:type="spellStart"/>
+      <w:r>
+        <w:rPr>
+          <w:lang w:val="en-US"/>
+        </w:rPr>
+        <w:t>axios.defaults.headers.post</w:t>
+      </w:r>
+      <w:proofErr w:type="spellEnd"/>
+      <w:r>
+        <w:rPr>
+          <w:lang w:val="en-US"/>
+        </w:rPr>
+        <w:t>['Content-Type']='application/</w:t>
+      </w:r>
+      <w:proofErr w:type="spellStart"/>
+      <w:r>
+        <w:rPr>
+          <w:lang w:val="en-US"/>
+        </w:rPr>
+        <w:t>json</w:t>
+      </w:r>
+      <w:proofErr w:type="spellEnd"/>
+      <w:r>
+        <w:rPr>
+          <w:lang w:val="en-US"/>
+        </w:rPr>
+        <w:t>';</w:t>
       </w:r>
     </w:p>
     <w:p>
@@ -12040,7 +14804,21 @@
         <w:rPr>
           <w:lang w:val="en-US"/>
         </w:rPr>
-        <w:t>Interceptors are used the intercept with the request and add or manipulate it in any way. For example, if you need to add headers on every request you’d use an interceptor. This is again done either in an instance of axios or in the index if you have only one global configuration.</w:t>
+        <w:t xml:space="preserve">Interceptors are used the intercept with the request and add or manipulate it in any way. For example, if you need to add headers on every request you’d use an interceptor. This is again done either in an instance of </w:t>
+      </w:r>
+      <w:proofErr w:type="spellStart"/>
+      <w:r>
+        <w:rPr>
+          <w:lang w:val="en-US"/>
+        </w:rPr>
+        <w:t>axios</w:t>
+      </w:r>
+      <w:proofErr w:type="spellEnd"/>
+      <w:r>
+        <w:rPr>
+          <w:lang w:val="en-US"/>
+        </w:rPr>
+        <w:t xml:space="preserve"> or in the index if you have only one global configuration.</w:t>
       </w:r>
     </w:p>
     <w:p>
@@ -12063,11 +14841,27 @@
           <w:lang w:val="en-US"/>
         </w:rPr>
       </w:pPr>
-      <w:r>
-        <w:rPr>
-          <w:lang w:val="en-US"/>
-        </w:rPr>
-        <w:t>axios.interceptors.response.use(request =&gt; {</w:t>
+      <w:proofErr w:type="spellStart"/>
+      <w:proofErr w:type="gramStart"/>
+      <w:r>
+        <w:rPr>
+          <w:lang w:val="en-US"/>
+        </w:rPr>
+        <w:t>axios.interceptors.response.use</w:t>
+      </w:r>
+      <w:proofErr w:type="spellEnd"/>
+      <w:r>
+        <w:rPr>
+          <w:lang w:val="en-US"/>
+        </w:rPr>
+        <w:t>(</w:t>
+      </w:r>
+      <w:proofErr w:type="gramEnd"/>
+      <w:r>
+        <w:rPr>
+          <w:lang w:val="en-US"/>
+        </w:rPr>
+        <w:t>request =&gt; {</w:t>
       </w:r>
       <w:r>
         <w:rPr>
@@ -12109,7 +14903,21 @@
           <w:lang w:val="en-US"/>
         </w:rPr>
         <w:br/>
-        <w:t xml:space="preserve">    return Promise.reject(error);</w:t>
+        <w:t xml:space="preserve">    return </w:t>
+      </w:r>
+      <w:proofErr w:type="spellStart"/>
+      <w:r>
+        <w:rPr>
+          <w:lang w:val="en-US"/>
+        </w:rPr>
+        <w:t>Promise.reject</w:t>
+      </w:r>
+      <w:proofErr w:type="spellEnd"/>
+      <w:r>
+        <w:rPr>
+          <w:lang w:val="en-US"/>
+        </w:rPr>
+        <w:t>(error);</w:t>
       </w:r>
       <w:r>
         <w:rPr>
@@ -12240,7 +15048,21 @@
           <w:lang w:val="en-US"/>
         </w:rPr>
         <w:tab/>
-        <w:t xml:space="preserve">Dylan Mestyanek, </w:t>
+        <w:t xml:space="preserve">Dylan </w:t>
+      </w:r>
+      <w:proofErr w:type="spellStart"/>
+      <w:r>
+        <w:rPr>
+          <w:lang w:val="en-US"/>
+        </w:rPr>
+        <w:t>Mestyanek</w:t>
+      </w:r>
+      <w:proofErr w:type="spellEnd"/>
+      <w:r>
+        <w:rPr>
+          <w:lang w:val="en-US"/>
+        </w:rPr>
+        <w:t xml:space="preserve">, </w:t>
       </w:r>
       <w:hyperlink r:id="rId10" w:history="1">
         <w:r>
@@ -12509,6 +15331,7 @@
           <w:lang w:val="en-US"/>
         </w:rPr>
       </w:pPr>
+      <w:proofErr w:type="spellStart"/>
       <w:r>
         <w:rPr>
           <w:lang w:val="en-US"/>
@@ -12519,7 +15342,14 @@
         <w:rPr>
           <w:lang w:val="en-US"/>
         </w:rPr>
-        <w:t>pm install --save redux</w:t>
+        <w:t>pm</w:t>
+      </w:r>
+      <w:proofErr w:type="spellEnd"/>
+      <w:r>
+        <w:rPr>
+          <w:lang w:val="en-US"/>
+        </w:rPr>
+        <w:t xml:space="preserve"> install --save redux</w:t>
       </w:r>
     </w:p>
     <w:p>
@@ -12529,11 +15359,19 @@
           <w:lang w:val="en-US"/>
         </w:rPr>
       </w:pPr>
-      <w:r>
-        <w:rPr>
-          <w:lang w:val="en-US"/>
-        </w:rPr>
-        <w:t>npm install –save react-redux</w:t>
+      <w:proofErr w:type="spellStart"/>
+      <w:r>
+        <w:rPr>
+          <w:lang w:val="en-US"/>
+        </w:rPr>
+        <w:t>npm</w:t>
+      </w:r>
+      <w:proofErr w:type="spellEnd"/>
+      <w:r>
+        <w:rPr>
+          <w:lang w:val="en-US"/>
+        </w:rPr>
+        <w:t xml:space="preserve"> install –save react-redux</w:t>
       </w:r>
     </w:p>
     <w:p>
@@ -12615,7 +15453,21 @@
         <w:rPr>
           <w:lang w:val="en-US"/>
         </w:rPr>
-        <w:t>import {createStore} from 'redux';</w:t>
+        <w:t>import {</w:t>
+      </w:r>
+      <w:proofErr w:type="spellStart"/>
+      <w:r>
+        <w:rPr>
+          <w:lang w:val="en-US"/>
+        </w:rPr>
+        <w:t>createStore</w:t>
+      </w:r>
+      <w:proofErr w:type="spellEnd"/>
+      <w:r>
+        <w:rPr>
+          <w:lang w:val="en-US"/>
+        </w:rPr>
+        <w:t>} from 'redux';</w:t>
       </w:r>
     </w:p>
     <w:p>
@@ -12649,7 +15501,21 @@
         <w:rPr>
           <w:lang w:val="en-US"/>
         </w:rPr>
-        <w:t>import reducer from "./store/reducer";</w:t>
+        <w:t xml:space="preserve">import reducer from </w:t>
+      </w:r>
+      <w:proofErr w:type="gramStart"/>
+      <w:r>
+        <w:rPr>
+          <w:lang w:val="en-US"/>
+        </w:rPr>
+        <w:t>"./</w:t>
+      </w:r>
+      <w:proofErr w:type="gramEnd"/>
+      <w:r>
+        <w:rPr>
+          <w:lang w:val="en-US"/>
+        </w:rPr>
+        <w:t>store/reducer";</w:t>
       </w:r>
     </w:p>
     <w:p>
@@ -12673,11 +15539,33 @@
           <w:lang w:val="en-US"/>
         </w:rPr>
       </w:pPr>
-      <w:r>
-        <w:rPr>
-          <w:lang w:val="en-US"/>
-        </w:rPr>
-        <w:t>const store = createStore(reducer);</w:t>
+      <w:proofErr w:type="spellStart"/>
+      <w:r>
+        <w:rPr>
+          <w:lang w:val="en-US"/>
+        </w:rPr>
+        <w:t>const</w:t>
+      </w:r>
+      <w:proofErr w:type="spellEnd"/>
+      <w:r>
+        <w:rPr>
+          <w:lang w:val="en-US"/>
+        </w:rPr>
+        <w:t xml:space="preserve"> store = </w:t>
+      </w:r>
+      <w:proofErr w:type="spellStart"/>
+      <w:r>
+        <w:rPr>
+          <w:lang w:val="en-US"/>
+        </w:rPr>
+        <w:t>createStore</w:t>
+      </w:r>
+      <w:proofErr w:type="spellEnd"/>
+      <w:r>
+        <w:rPr>
+          <w:lang w:val="en-US"/>
+        </w:rPr>
+        <w:t>(reducer);</w:t>
       </w:r>
     </w:p>
     <w:p>
@@ -12739,39 +15627,54 @@
           <w:lang w:val="en-US"/>
         </w:rPr>
       </w:pPr>
-      <w:r>
-        <w:rPr>
-          <w:lang w:val="en-US"/>
-        </w:rPr>
-        <w:t>ReactDOM.render(&lt;Provider store={store}&gt;&lt;App/&gt;&lt;/Provider&gt;, document.getElementById('root'));</w:t>
-      </w:r>
-    </w:p>
-    <w:p>
-      <w:pPr>
-        <w:rPr>
-          <w:lang w:val="en-US"/>
-        </w:rPr>
-      </w:pPr>
-      <w:bookmarkStart w:id="47" w:name="_GoBack"/>
+      <w:proofErr w:type="spellStart"/>
+      <w:r>
+        <w:rPr>
+          <w:lang w:val="en-US"/>
+        </w:rPr>
+        <w:t>ReactDOM.render</w:t>
+      </w:r>
+      <w:proofErr w:type="spellEnd"/>
+      <w:r>
+        <w:rPr>
+          <w:lang w:val="en-US"/>
+        </w:rPr>
+        <w:t xml:space="preserve">(&lt;Provider store={store}&gt;&lt;App/&gt;&lt;/Provider&gt;, </w:t>
+      </w:r>
+      <w:proofErr w:type="spellStart"/>
+      <w:proofErr w:type="gramStart"/>
+      <w:r>
+        <w:rPr>
+          <w:lang w:val="en-US"/>
+        </w:rPr>
+        <w:t>document.getElementById</w:t>
+      </w:r>
+      <w:proofErr w:type="spellEnd"/>
+      <w:proofErr w:type="gramEnd"/>
+      <w:r>
+        <w:rPr>
+          <w:lang w:val="en-US"/>
+        </w:rPr>
+        <w:t>('root'));</w:t>
+      </w:r>
+    </w:p>
+    <w:p>
+      <w:pPr>
+        <w:pStyle w:val="Heading2"/>
+        <w:rPr>
+          <w:lang w:val="en-US"/>
+        </w:rPr>
+      </w:pPr>
+      <w:bookmarkStart w:id="47" w:name="_Actions_&amp;_Connection"/>
+      <w:bookmarkStart w:id="48" w:name="_Toc30399403"/>
       <w:bookmarkEnd w:id="47"/>
-    </w:p>
-    <w:p>
-      <w:pPr>
-        <w:pStyle w:val="Heading2"/>
-        <w:rPr>
-          <w:lang w:val="en-US"/>
-        </w:rPr>
-      </w:pPr>
-      <w:bookmarkStart w:id="48" w:name="_Actions_&amp;_Connection"/>
-      <w:bookmarkStart w:id="49" w:name="_Toc30399403"/>
+      <w:r>
+        <w:rPr>
+          <w:lang w:val="en-US"/>
+        </w:rPr>
+        <w:t>Actions &amp; Connection component to reducer and store</w:t>
+      </w:r>
       <w:bookmarkEnd w:id="48"/>
-      <w:r>
-        <w:rPr>
-          <w:lang w:val="en-US"/>
-        </w:rPr>
-        <w:t>Actions &amp; Connection component to reducer and store</w:t>
-      </w:r>
-      <w:bookmarkEnd w:id="49"/>
     </w:p>
     <w:p>
       <w:pPr>
@@ -12792,20 +15695,6 @@
           <w:lang w:val="en-US"/>
         </w:rPr>
       </w:pPr>
-    </w:p>
-    <w:p>
-      <w:pPr>
-        <w:rPr>
-          <w:lang w:val="en-US"/>
-        </w:rPr>
-      </w:pPr>
-    </w:p>
-    <w:p>
-      <w:pPr>
-        <w:rPr>
-          <w:lang w:val="en-US"/>
-        </w:rPr>
-      </w:pPr>
       <w:r>
         <w:rPr>
           <w:lang w:val="en-US"/>
@@ -12879,11 +15768,33 @@
           <w:lang w:val="en-US"/>
         </w:rPr>
       </w:pPr>
-      <w:r>
-        <w:rPr>
-          <w:lang w:val="en-US"/>
-        </w:rPr>
-        <w:t>const mapStateToProps = state =&gt; {</w:t>
+      <w:proofErr w:type="spellStart"/>
+      <w:r>
+        <w:rPr>
+          <w:lang w:val="en-US"/>
+        </w:rPr>
+        <w:t>const</w:t>
+      </w:r>
+      <w:proofErr w:type="spellEnd"/>
+      <w:r>
+        <w:rPr>
+          <w:lang w:val="en-US"/>
+        </w:rPr>
+        <w:t xml:space="preserve"> </w:t>
+      </w:r>
+      <w:proofErr w:type="spellStart"/>
+      <w:r>
+        <w:rPr>
+          <w:lang w:val="en-US"/>
+        </w:rPr>
+        <w:t>mapStateToProps</w:t>
+      </w:r>
+      <w:proofErr w:type="spellEnd"/>
+      <w:r>
+        <w:rPr>
+          <w:lang w:val="en-US"/>
+        </w:rPr>
+        <w:t xml:space="preserve"> = state =&gt; {</w:t>
       </w:r>
       <w:r>
         <w:rPr>
@@ -12897,8 +15808,18 @@
           <w:lang w:val="en-US"/>
         </w:rPr>
         <w:br/>
-        <w:t xml:space="preserve">        counter: state.counter</w:t>
-      </w:r>
+        <w:t xml:space="preserve">        counter: </w:t>
+      </w:r>
+      <w:proofErr w:type="spellStart"/>
+      <w:proofErr w:type="gramStart"/>
+      <w:r>
+        <w:rPr>
+          <w:lang w:val="en-US"/>
+        </w:rPr>
+        <w:t>state.counter</w:t>
+      </w:r>
+      <w:proofErr w:type="spellEnd"/>
+      <w:proofErr w:type="gramEnd"/>
       <w:r>
         <w:rPr>
           <w:lang w:val="en-US"/>
@@ -12924,7 +15845,21 @@
         <w:rPr>
           <w:lang w:val="en-US"/>
         </w:rPr>
-        <w:t>However, this is to only get something from the state. If you want to update the state you need to create a second constant that maps the dispatch (which triggers actions) to your props. Again here you return an object (most likely with a function that is triggered with a certain action).</w:t>
+        <w:t xml:space="preserve">However, this is to only get something from the state. If you want to update the state you need to create a second constant that maps the dispatch (which triggers actions) to your props. </w:t>
+      </w:r>
+      <w:proofErr w:type="gramStart"/>
+      <w:r>
+        <w:rPr>
+          <w:lang w:val="en-US"/>
+        </w:rPr>
+        <w:t>Again</w:t>
+      </w:r>
+      <w:proofErr w:type="gramEnd"/>
+      <w:r>
+        <w:rPr>
+          <w:lang w:val="en-US"/>
+        </w:rPr>
+        <w:t xml:space="preserve"> here you return an object (most likely with a function that is triggered with a certain action).</w:t>
       </w:r>
     </w:p>
     <w:p>
@@ -12947,11 +15882,33 @@
           <w:lang w:val="en-US"/>
         </w:rPr>
       </w:pPr>
-      <w:r>
-        <w:rPr>
-          <w:lang w:val="en-US"/>
-        </w:rPr>
-        <w:t>const mapDisplatchToProps = dispatch =&gt; {</w:t>
+      <w:proofErr w:type="spellStart"/>
+      <w:r>
+        <w:rPr>
+          <w:lang w:val="en-US"/>
+        </w:rPr>
+        <w:t>const</w:t>
+      </w:r>
+      <w:proofErr w:type="spellEnd"/>
+      <w:r>
+        <w:rPr>
+          <w:lang w:val="en-US"/>
+        </w:rPr>
+        <w:t xml:space="preserve"> </w:t>
+      </w:r>
+      <w:proofErr w:type="spellStart"/>
+      <w:r>
+        <w:rPr>
+          <w:lang w:val="en-US"/>
+        </w:rPr>
+        <w:t>mapDisplatchToProps</w:t>
+      </w:r>
+      <w:proofErr w:type="spellEnd"/>
+      <w:r>
+        <w:rPr>
+          <w:lang w:val="en-US"/>
+        </w:rPr>
+        <w:t xml:space="preserve"> = dispatch =&gt; {</w:t>
       </w:r>
       <w:r>
         <w:rPr>
@@ -12965,14 +15922,56 @@
           <w:lang w:val="en-US"/>
         </w:rPr>
         <w:br/>
-        <w:t xml:space="preserve">      onIncrementCounter: () =&gt; dispatch({</w:t>
+        <w:t xml:space="preserve">      </w:t>
+      </w:r>
+      <w:proofErr w:type="spellStart"/>
+      <w:r>
+        <w:rPr>
+          <w:lang w:val="en-US"/>
+        </w:rPr>
+        <w:t>onIncrementCounter</w:t>
+      </w:r>
+      <w:proofErr w:type="spellEnd"/>
+      <w:r>
+        <w:rPr>
+          <w:lang w:val="en-US"/>
+        </w:rPr>
+        <w:t xml:space="preserve">: () =&gt; </w:t>
+      </w:r>
+      <w:proofErr w:type="gramStart"/>
+      <w:r>
+        <w:rPr>
+          <w:lang w:val="en-US"/>
+        </w:rPr>
+        <w:t>dispatch(</w:t>
+      </w:r>
+      <w:proofErr w:type="gramEnd"/>
+      <w:r>
+        <w:rPr>
+          <w:lang w:val="en-US"/>
+        </w:rPr>
+        <w:t>{</w:t>
       </w:r>
       <w:r>
         <w:rPr>
           <w:lang w:val="en-US"/>
         </w:rPr>
         <w:br/>
-        <w:t xml:space="preserve">          type:'INCREMENT'</w:t>
+        <w:t xml:space="preserve">          </w:t>
+      </w:r>
+      <w:proofErr w:type="spellStart"/>
+      <w:r>
+        <w:rPr>
+          <w:lang w:val="en-US"/>
+        </w:rPr>
+        <w:t>type:'INCREMENT</w:t>
+      </w:r>
+      <w:proofErr w:type="spellEnd"/>
+      <w:r>
+        <w:rPr>
+          <w:lang w:val="en-US"/>
+        </w:rPr>
+        <w:t>'</w:t>
       </w:r>
       <w:r>
         <w:rPr>
@@ -12986,12 +15985,6 @@
           <w:lang w:val="en-US"/>
         </w:rPr>
         <w:br/>
-      </w:r>
-      <w:r>
-        <w:rPr>
-          <w:lang w:val="en-US"/>
-        </w:rPr>
-        <w:lastRenderedPageBreak/>
         <w:t xml:space="preserve">  }</w:t>
       </w:r>
       <w:r>
@@ -13014,12 +16007,21 @@
         </w:rPr>
         <w:t xml:space="preserve">The function </w:t>
       </w:r>
+      <w:proofErr w:type="spellStart"/>
       <w:r>
         <w:rPr>
           <w:i/>
           <w:lang w:val="en-US"/>
         </w:rPr>
-        <w:t xml:space="preserve">onIncrementCounter </w:t>
+        <w:t>onIncrementCounter</w:t>
+      </w:r>
+      <w:proofErr w:type="spellEnd"/>
+      <w:r>
+        <w:rPr>
+          <w:i/>
+          <w:lang w:val="en-US"/>
+        </w:rPr>
+        <w:t xml:space="preserve"> </w:t>
       </w:r>
       <w:r>
         <w:rPr>
@@ -13052,7 +16054,44 @@
         <w:rPr>
           <w:lang w:val="en-US"/>
         </w:rPr>
-        <w:t>export default connect(mapStateToProps, mapDisplatchToProps)(Counter);</w:t>
+        <w:lastRenderedPageBreak/>
+        <w:t xml:space="preserve">export default </w:t>
+      </w:r>
+      <w:proofErr w:type="gramStart"/>
+      <w:r>
+        <w:rPr>
+          <w:lang w:val="en-US"/>
+        </w:rPr>
+        <w:t>connect(</w:t>
+      </w:r>
+      <w:proofErr w:type="spellStart"/>
+      <w:proofErr w:type="gramEnd"/>
+      <w:r>
+        <w:rPr>
+          <w:lang w:val="en-US"/>
+        </w:rPr>
+        <w:t>mapStateToProps</w:t>
+      </w:r>
+      <w:proofErr w:type="spellEnd"/>
+      <w:r>
+        <w:rPr>
+          <w:lang w:val="en-US"/>
+        </w:rPr>
+        <w:t xml:space="preserve">, </w:t>
+      </w:r>
+      <w:proofErr w:type="spellStart"/>
+      <w:r>
+        <w:rPr>
+          <w:lang w:val="en-US"/>
+        </w:rPr>
+        <w:t>mapDisplatchToProps</w:t>
+      </w:r>
+      <w:proofErr w:type="spellEnd"/>
+      <w:r>
+        <w:rPr>
+          <w:lang w:val="en-US"/>
+        </w:rPr>
+        <w:t>)(Counter);</w:t>
       </w:r>
     </w:p>
     <w:p>
@@ -13062,26 +16101,40 @@
           <w:lang w:val="en-US"/>
         </w:rPr>
       </w:pPr>
-      <w:bookmarkStart w:id="50" w:name="_Toc30399404"/>
+      <w:bookmarkStart w:id="49" w:name="_Toc30399404"/>
       <w:r>
         <w:rPr>
           <w:lang w:val="en-US"/>
         </w:rPr>
         <w:t>Reducers</w:t>
       </w:r>
-      <w:bookmarkEnd w:id="50"/>
-    </w:p>
-    <w:p>
-      <w:pPr>
-        <w:rPr>
-          <w:lang w:val="en-US"/>
-        </w:rPr>
-      </w:pPr>
-      <w:r>
-        <w:rPr>
-          <w:lang w:val="en-US"/>
-        </w:rPr>
-        <w:t xml:space="preserve">Reducers are like execution guidelines. They are basically functions full of </w:t>
+      <w:bookmarkEnd w:id="49"/>
+    </w:p>
+    <w:p>
+      <w:pPr>
+        <w:rPr>
+          <w:lang w:val="en-US"/>
+        </w:rPr>
+      </w:pPr>
+      <w:r>
+        <w:rPr>
+          <w:lang w:val="en-US"/>
+        </w:rPr>
+        <w:t xml:space="preserve">Reducers are like execution guidelines. They are basically </w:t>
+      </w:r>
+      <w:proofErr w:type="gramStart"/>
+      <w:r>
+        <w:rPr>
+          <w:lang w:val="en-US"/>
+        </w:rPr>
+        <w:t>functions</w:t>
+      </w:r>
+      <w:proofErr w:type="gramEnd"/>
+      <w:r>
+        <w:rPr>
+          <w:lang w:val="en-US"/>
+        </w:rPr>
+        <w:t xml:space="preserve"> full of </w:t>
       </w:r>
       <w:r>
         <w:rPr>
@@ -13109,12 +16162,21 @@
         </w:rPr>
         <w:t xml:space="preserve">A reducer is conventionally created in separate directory (called store) in the </w:t>
       </w:r>
+      <w:proofErr w:type="spellStart"/>
       <w:r>
         <w:rPr>
           <w:i/>
           <w:lang w:val="en-US"/>
         </w:rPr>
-        <w:t xml:space="preserve">src </w:t>
+        <w:t>src</w:t>
+      </w:r>
+      <w:proofErr w:type="spellEnd"/>
+      <w:r>
+        <w:rPr>
+          <w:i/>
+          <w:lang w:val="en-US"/>
+        </w:rPr>
+        <w:t xml:space="preserve"> </w:t>
       </w:r>
       <w:r>
         <w:rPr>
@@ -13130,11 +16192,33 @@
           <w:lang w:val="en-US"/>
         </w:rPr>
       </w:pPr>
-      <w:r>
-        <w:rPr>
-          <w:lang w:val="en-US"/>
-        </w:rPr>
-        <w:t>const initialState = {</w:t>
+      <w:proofErr w:type="spellStart"/>
+      <w:r>
+        <w:rPr>
+          <w:lang w:val="en-US"/>
+        </w:rPr>
+        <w:t>const</w:t>
+      </w:r>
+      <w:proofErr w:type="spellEnd"/>
+      <w:r>
+        <w:rPr>
+          <w:lang w:val="en-US"/>
+        </w:rPr>
+        <w:t xml:space="preserve"> </w:t>
+      </w:r>
+      <w:proofErr w:type="spellStart"/>
+      <w:r>
+        <w:rPr>
+          <w:lang w:val="en-US"/>
+        </w:rPr>
+        <w:t>initialState</w:t>
+      </w:r>
+      <w:proofErr w:type="spellEnd"/>
+      <w:r>
+        <w:rPr>
+          <w:lang w:val="en-US"/>
+        </w:rPr>
+        <w:t xml:space="preserve"> = {</w:t>
       </w:r>
       <w:r>
         <w:rPr>
@@ -13161,14 +16245,57 @@
           <w:lang w:val="en-US"/>
         </w:rPr>
         <w:br/>
-        <w:t>const reducer = (state = initialState, action) =&gt; {</w:t>
+      </w:r>
+      <w:proofErr w:type="spellStart"/>
+      <w:r>
+        <w:rPr>
+          <w:lang w:val="en-US"/>
+        </w:rPr>
+        <w:t>const</w:t>
+      </w:r>
+      <w:proofErr w:type="spellEnd"/>
+      <w:r>
+        <w:rPr>
+          <w:lang w:val="en-US"/>
+        </w:rPr>
+        <w:t xml:space="preserve"> reducer = (state = </w:t>
+      </w:r>
+      <w:proofErr w:type="spellStart"/>
+      <w:r>
+        <w:rPr>
+          <w:lang w:val="en-US"/>
+        </w:rPr>
+        <w:t>initialState</w:t>
+      </w:r>
+      <w:proofErr w:type="spellEnd"/>
+      <w:r>
+        <w:rPr>
+          <w:lang w:val="en-US"/>
+        </w:rPr>
+        <w:t>, action) =&gt; {</w:t>
       </w:r>
       <w:r>
         <w:rPr>
           <w:lang w:val="en-US"/>
         </w:rPr>
         <w:br/>
-        <w:t xml:space="preserve">    if (action.type === 'INCREMENT'){</w:t>
+        <w:t xml:space="preserve">    if (</w:t>
+      </w:r>
+      <w:proofErr w:type="spellStart"/>
+      <w:proofErr w:type="gramStart"/>
+      <w:r>
+        <w:rPr>
+          <w:lang w:val="en-US"/>
+        </w:rPr>
+        <w:t>action.type</w:t>
+      </w:r>
+      <w:proofErr w:type="spellEnd"/>
+      <w:proofErr w:type="gramEnd"/>
+      <w:r>
+        <w:rPr>
+          <w:lang w:val="en-US"/>
+        </w:rPr>
+        <w:t xml:space="preserve"> === 'INCREMENT'){</w:t>
       </w:r>
       <w:r>
         <w:rPr>
@@ -13182,7 +16309,21 @@
           <w:lang w:val="en-US"/>
         </w:rPr>
         <w:br/>
-        <w:t xml:space="preserve">            counter: state.counter + 1</w:t>
+        <w:t xml:space="preserve">            counter: </w:t>
+      </w:r>
+      <w:proofErr w:type="spellStart"/>
+      <w:r>
+        <w:rPr>
+          <w:lang w:val="en-US"/>
+        </w:rPr>
+        <w:t>state.counter</w:t>
+      </w:r>
+      <w:proofErr w:type="spellEnd"/>
+      <w:r>
+        <w:rPr>
+          <w:lang w:val="en-US"/>
+        </w:rPr>
+        <w:t xml:space="preserve"> + 1</w:t>
       </w:r>
       <w:r>
         <w:rPr>
@@ -13261,8 +16402,23 @@
         <w:rPr>
           <w:lang w:val="en-US"/>
         </w:rPr>
-        <w:t xml:space="preserve">is set to have an intial value of </w:t>
-      </w:r>
+        <w:t xml:space="preserve">is set to have an </w:t>
+      </w:r>
+      <w:proofErr w:type="spellStart"/>
+      <w:r>
+        <w:rPr>
+          <w:lang w:val="en-US"/>
+        </w:rPr>
+        <w:t>intial</w:t>
+      </w:r>
+      <w:proofErr w:type="spellEnd"/>
+      <w:r>
+        <w:rPr>
+          <w:lang w:val="en-US"/>
+        </w:rPr>
+        <w:t xml:space="preserve"> value of </w:t>
+      </w:r>
+      <w:proofErr w:type="spellStart"/>
       <w:r>
         <w:rPr>
           <w:i/>
@@ -13270,6 +16426,7 @@
         </w:rPr>
         <w:t>initialState</w:t>
       </w:r>
+      <w:proofErr w:type="spellEnd"/>
       <w:r>
         <w:rPr>
           <w:lang w:val="en-US"/>
@@ -13289,6 +16446,42 @@
         </w:rPr>
         <w:t>shows what type of action was executed and depending on that we can decide what to do with the state.</w:t>
       </w:r>
+      <w:r>
+        <w:rPr>
+          <w:lang w:val="en-US"/>
+        </w:rPr>
+        <w:t xml:space="preserve"> </w:t>
+      </w:r>
+      <w:r>
+        <w:rPr>
+          <w:lang w:val="en-US"/>
+        </w:rPr>
+        <w:t>Usually</w:t>
+      </w:r>
+      <w:r>
+        <w:rPr>
+          <w:lang w:val="en-US"/>
+        </w:rPr>
+        <w:t xml:space="preserve"> though</w:t>
+      </w:r>
+      <w:r>
+        <w:rPr>
+          <w:lang w:val="en-US"/>
+        </w:rPr>
+        <w:t xml:space="preserve"> you</w:t>
+      </w:r>
+      <w:r>
+        <w:rPr>
+          <w:lang w:val="en-US"/>
+        </w:rPr>
+        <w:t>’d</w:t>
+      </w:r>
+      <w:r>
+        <w:rPr>
+          <w:lang w:val="en-US"/>
+        </w:rPr>
+        <w:t xml:space="preserve"> export your action name as constants in a separate file.</w:t>
+      </w:r>
     </w:p>
     <w:p>
       <w:pPr>
@@ -13297,14 +16490,14 @@
           <w:lang w:val="en-US"/>
         </w:rPr>
       </w:pPr>
-      <w:bookmarkStart w:id="51" w:name="_Toc30399406"/>
+      <w:bookmarkStart w:id="50" w:name="_Toc30399406"/>
       <w:r>
         <w:rPr>
           <w:lang w:val="en-US"/>
         </w:rPr>
         <w:t>Immutably updating state</w:t>
       </w:r>
-      <w:bookmarkEnd w:id="51"/>
+      <w:bookmarkEnd w:id="50"/>
     </w:p>
     <w:p>
       <w:pPr>
@@ -13342,7 +16535,35 @@
         <w:rPr>
           <w:lang w:val="en-US"/>
         </w:rPr>
-        <w:t xml:space="preserve"> the internal state, React does not know what's changed, and even worse; it's notion of the current state is incorrect. So the </w:t>
+        <w:t xml:space="preserve"> the internal state, </w:t>
+      </w:r>
+      <w:proofErr w:type="gramStart"/>
+      <w:r>
+        <w:rPr>
+          <w:lang w:val="en-US"/>
+        </w:rPr>
+        <w:t>React</w:t>
+      </w:r>
+      <w:proofErr w:type="gramEnd"/>
+      <w:r>
+        <w:rPr>
+          <w:lang w:val="en-US"/>
+        </w:rPr>
+        <w:t xml:space="preserve"> does not know what's changed, and even worse; it's notion of the current state is incorrect. </w:t>
+      </w:r>
+      <w:proofErr w:type="gramStart"/>
+      <w:r>
+        <w:rPr>
+          <w:lang w:val="en-US"/>
+        </w:rPr>
+        <w:t>So</w:t>
+      </w:r>
+      <w:proofErr w:type="gramEnd"/>
+      <w:r>
+        <w:rPr>
+          <w:lang w:val="en-US"/>
+        </w:rPr>
+        <w:t xml:space="preserve"> the </w:t>
       </w:r>
       <w:r>
         <w:rPr>
@@ -13389,11 +16610,33 @@
           <w:lang w:val="en-US"/>
         </w:rPr>
       </w:pPr>
-      <w:r>
-        <w:rPr>
-          <w:lang w:val="en-US"/>
-        </w:rPr>
-        <w:t>const newState = state;</w:t>
+      <w:proofErr w:type="spellStart"/>
+      <w:r>
+        <w:rPr>
+          <w:lang w:val="en-US"/>
+        </w:rPr>
+        <w:t>const</w:t>
+      </w:r>
+      <w:proofErr w:type="spellEnd"/>
+      <w:r>
+        <w:rPr>
+          <w:lang w:val="en-US"/>
+        </w:rPr>
+        <w:t xml:space="preserve"> </w:t>
+      </w:r>
+      <w:proofErr w:type="spellStart"/>
+      <w:r>
+        <w:rPr>
+          <w:lang w:val="en-US"/>
+        </w:rPr>
+        <w:t>newState</w:t>
+      </w:r>
+      <w:proofErr w:type="spellEnd"/>
+      <w:r>
+        <w:rPr>
+          <w:lang w:val="en-US"/>
+        </w:rPr>
+        <w:t xml:space="preserve"> = state;</w:t>
       </w:r>
     </w:p>
     <w:p>
@@ -13403,11 +16646,19 @@
           <w:lang w:val="en-US"/>
         </w:rPr>
       </w:pPr>
-      <w:r>
-        <w:rPr>
-          <w:lang w:val="en-US"/>
-        </w:rPr>
-        <w:t>newState.value = state.value+1;</w:t>
+      <w:proofErr w:type="spellStart"/>
+      <w:r>
+        <w:rPr>
+          <w:lang w:val="en-US"/>
+        </w:rPr>
+        <w:t>newState.value</w:t>
+      </w:r>
+      <w:proofErr w:type="spellEnd"/>
+      <w:r>
+        <w:rPr>
+          <w:lang w:val="en-US"/>
+        </w:rPr>
+        <w:t xml:space="preserve"> = state.value+1;</w:t>
       </w:r>
     </w:p>
     <w:p>
@@ -13421,20 +16672,33 @@
         <w:rPr>
           <w:lang w:val="en-US"/>
         </w:rPr>
-        <w:t xml:space="preserve">return newState;  </w:t>
-      </w:r>
-    </w:p>
-    <w:p>
-      <w:pPr>
-        <w:rPr>
-          <w:lang w:val="en-US"/>
-        </w:rPr>
-      </w:pPr>
-      <w:r>
-        <w:rPr>
-          <w:lang w:val="en-US"/>
-        </w:rPr>
-        <w:lastRenderedPageBreak/>
+        <w:t xml:space="preserve">return </w:t>
+      </w:r>
+      <w:proofErr w:type="spellStart"/>
+      <w:r>
+        <w:rPr>
+          <w:lang w:val="en-US"/>
+        </w:rPr>
+        <w:t>newState</w:t>
+      </w:r>
+      <w:proofErr w:type="spellEnd"/>
+      <w:r>
+        <w:rPr>
+          <w:lang w:val="en-US"/>
+        </w:rPr>
+        <w:t xml:space="preserve">;  </w:t>
+      </w:r>
+    </w:p>
+    <w:p>
+      <w:pPr>
+        <w:rPr>
+          <w:lang w:val="en-US"/>
+        </w:rPr>
+      </w:pPr>
+      <w:r>
+        <w:rPr>
+          <w:lang w:val="en-US"/>
+        </w:rPr>
         <w:t>Th</w:t>
       </w:r>
       <w:r>
@@ -13449,7 +16713,21 @@
             <w:rStyle w:val="Hyperlink"/>
             <w:lang w:val="en-US"/>
           </w:rPr>
-          <w:t>link</w:t>
+          <w:t>li</w:t>
+        </w:r>
+        <w:r>
+          <w:rPr>
+            <w:rStyle w:val="Hyperlink"/>
+            <w:lang w:val="en-US"/>
+          </w:rPr>
+          <w:t>n</w:t>
+        </w:r>
+        <w:r>
+          <w:rPr>
+            <w:rStyle w:val="Hyperlink"/>
+            <w:lang w:val="en-US"/>
+          </w:rPr>
+          <w:t>k</w:t>
         </w:r>
       </w:hyperlink>
       <w:r>
@@ -13472,7 +16750,7 @@
           <w:lang w:val="en-US"/>
         </w:rPr>
       </w:pPr>
-      <w:bookmarkStart w:id="52" w:name="_Toc30399407"/>
+      <w:bookmarkStart w:id="51" w:name="_Toc30399407"/>
       <w:r>
         <w:rPr>
           <w:lang w:val="en-US"/>
@@ -13485,6 +16763,36 @@
         </w:rPr>
         <w:t>urcing Action Types</w:t>
       </w:r>
+      <w:bookmarkEnd w:id="51"/>
+    </w:p>
+    <w:p>
+      <w:pPr>
+        <w:rPr>
+          <w:lang w:val="en-US"/>
+        </w:rPr>
+      </w:pPr>
+      <w:r>
+        <w:rPr>
+          <w:lang w:val="en-US"/>
+        </w:rPr>
+        <w:t>Create a file with constants to hold all your action-types so you can reduce the chance of typos and unpredicted errors.</w:t>
+      </w:r>
+    </w:p>
+    <w:p>
+      <w:pPr>
+        <w:pStyle w:val="Heading2"/>
+        <w:rPr>
+          <w:lang w:val="en-US"/>
+        </w:rPr>
+      </w:pPr>
+      <w:bookmarkStart w:id="52" w:name="_Toc30399408"/>
+      <w:r>
+        <w:rPr>
+          <w:lang w:val="en-US"/>
+        </w:rPr>
+        <w:lastRenderedPageBreak/>
+        <w:t>Multiple Reducer</w:t>
+      </w:r>
       <w:bookmarkEnd w:id="52"/>
     </w:p>
     <w:p>
@@ -13497,35 +16805,6 @@
         <w:rPr>
           <w:lang w:val="en-US"/>
         </w:rPr>
-        <w:t>Create a file with constants to hold all your action-types so you can reduce the chance of typos and unpredicted errors.</w:t>
-      </w:r>
-    </w:p>
-    <w:p>
-      <w:pPr>
-        <w:pStyle w:val="Heading2"/>
-        <w:rPr>
-          <w:lang w:val="en-US"/>
-        </w:rPr>
-      </w:pPr>
-      <w:bookmarkStart w:id="53" w:name="_Toc30399408"/>
-      <w:r>
-        <w:rPr>
-          <w:lang w:val="en-US"/>
-        </w:rPr>
-        <w:t>Multiple Reducer</w:t>
-      </w:r>
-      <w:bookmarkEnd w:id="53"/>
-    </w:p>
-    <w:p>
-      <w:pPr>
-        <w:rPr>
-          <w:lang w:val="en-US"/>
-        </w:rPr>
-      </w:pPr>
-      <w:r>
-        <w:rPr>
-          <w:lang w:val="en-US"/>
-        </w:rPr>
         <w:t>Splitting reducers is a good practice, so you don’t have too large files, which can quickly become confusing with all the conditions.</w:t>
       </w:r>
       <w:r>
@@ -13551,7 +16830,21 @@
         <w:rPr>
           <w:lang w:val="en-US"/>
         </w:rPr>
-        <w:t xml:space="preserve">the reducers </w:t>
+        <w:t xml:space="preserve">the </w:t>
+      </w:r>
+      <w:proofErr w:type="gramStart"/>
+      <w:r>
+        <w:rPr>
+          <w:lang w:val="en-US"/>
+        </w:rPr>
+        <w:t>reducers</w:t>
+      </w:r>
+      <w:proofErr w:type="gramEnd"/>
+      <w:r>
+        <w:rPr>
+          <w:lang w:val="en-US"/>
+        </w:rPr>
+        <w:t xml:space="preserve"> </w:t>
       </w:r>
       <w:r>
         <w:rPr>
@@ -13585,12 +16878,21 @@
         </w:rPr>
         <w:t xml:space="preserve">First import them and the </w:t>
       </w:r>
+      <w:proofErr w:type="spellStart"/>
       <w:r>
         <w:rPr>
           <w:i/>
           <w:lang w:val="en-US"/>
         </w:rPr>
-        <w:t xml:space="preserve">combineReducers </w:t>
+        <w:t>combineReducers</w:t>
+      </w:r>
+      <w:proofErr w:type="spellEnd"/>
+      <w:r>
+        <w:rPr>
+          <w:i/>
+          <w:lang w:val="en-US"/>
+        </w:rPr>
+        <w:t xml:space="preserve"> </w:t>
       </w:r>
       <w:r>
         <w:rPr>
@@ -13610,14 +16912,56 @@
         <w:rPr>
           <w:lang w:val="en-US"/>
         </w:rPr>
-        <w:t>import counterReducer from "./store/reducers/counter";</w:t>
+        <w:t xml:space="preserve">import </w:t>
+      </w:r>
+      <w:proofErr w:type="spellStart"/>
+      <w:r>
+        <w:rPr>
+          <w:lang w:val="en-US"/>
+        </w:rPr>
+        <w:t>counterReducer</w:t>
+      </w:r>
+      <w:proofErr w:type="spellEnd"/>
+      <w:r>
+        <w:rPr>
+          <w:lang w:val="en-US"/>
+        </w:rPr>
+        <w:t xml:space="preserve"> from </w:t>
+      </w:r>
+      <w:proofErr w:type="gramStart"/>
+      <w:r>
+        <w:rPr>
+          <w:lang w:val="en-US"/>
+        </w:rPr>
+        <w:t>"./</w:t>
+      </w:r>
+      <w:proofErr w:type="gramEnd"/>
+      <w:r>
+        <w:rPr>
+          <w:lang w:val="en-US"/>
+        </w:rPr>
+        <w:t>store/reducers/counter";</w:t>
       </w:r>
       <w:r>
         <w:rPr>
           <w:lang w:val="en-US"/>
         </w:rPr>
         <w:br/>
-        <w:t>import resultReducer from "./store/reducers/result";</w:t>
+        <w:t xml:space="preserve">import </w:t>
+      </w:r>
+      <w:proofErr w:type="spellStart"/>
+      <w:r>
+        <w:rPr>
+          <w:lang w:val="en-US"/>
+        </w:rPr>
+        <w:t>resultReducer</w:t>
+      </w:r>
+      <w:proofErr w:type="spellEnd"/>
+      <w:r>
+        <w:rPr>
+          <w:lang w:val="en-US"/>
+        </w:rPr>
+        <w:t xml:space="preserve"> from "./store/reducers/result";</w:t>
       </w:r>
     </w:p>
     <w:p>
@@ -13631,7 +16975,35 @@
         <w:rPr>
           <w:lang w:val="en-US"/>
         </w:rPr>
-        <w:t>import {createStore, combineReducers} from 'redux';</w:t>
+        <w:t>import {</w:t>
+      </w:r>
+      <w:proofErr w:type="spellStart"/>
+      <w:r>
+        <w:rPr>
+          <w:lang w:val="en-US"/>
+        </w:rPr>
+        <w:t>createStore</w:t>
+      </w:r>
+      <w:proofErr w:type="spellEnd"/>
+      <w:r>
+        <w:rPr>
+          <w:lang w:val="en-US"/>
+        </w:rPr>
+        <w:t xml:space="preserve">, </w:t>
+      </w:r>
+      <w:proofErr w:type="spellStart"/>
+      <w:r>
+        <w:rPr>
+          <w:lang w:val="en-US"/>
+        </w:rPr>
+        <w:t>combineReducers</w:t>
+      </w:r>
+      <w:proofErr w:type="spellEnd"/>
+      <w:r>
+        <w:rPr>
+          <w:lang w:val="en-US"/>
+        </w:rPr>
+        <w:t>} from 'redux';</w:t>
       </w:r>
     </w:p>
     <w:p>
@@ -13646,12 +17018,21 @@
         </w:rPr>
         <w:t xml:space="preserve">Then use the combine method and pass it as argument to the </w:t>
       </w:r>
+      <w:proofErr w:type="spellStart"/>
       <w:r>
         <w:rPr>
           <w:i/>
           <w:lang w:val="en-US"/>
         </w:rPr>
-        <w:t xml:space="preserve">createStore </w:t>
+        <w:t>createStore</w:t>
+      </w:r>
+      <w:proofErr w:type="spellEnd"/>
+      <w:r>
+        <w:rPr>
+          <w:i/>
+          <w:lang w:val="en-US"/>
+        </w:rPr>
+        <w:t xml:space="preserve"> </w:t>
       </w:r>
       <w:r>
         <w:rPr>
@@ -13667,25 +17048,119 @@
           <w:lang w:val="en-US"/>
         </w:rPr>
       </w:pPr>
-      <w:r>
-        <w:rPr>
-          <w:lang w:val="en-US"/>
-        </w:rPr>
-        <w:t>const store = createStore(combineReducers({</w:t>
+      <w:proofErr w:type="spellStart"/>
+      <w:r>
+        <w:rPr>
+          <w:lang w:val="en-US"/>
+        </w:rPr>
+        <w:t>const</w:t>
+      </w:r>
+      <w:proofErr w:type="spellEnd"/>
+      <w:r>
+        <w:rPr>
+          <w:lang w:val="en-US"/>
+        </w:rPr>
+        <w:t xml:space="preserve"> store = </w:t>
+      </w:r>
+      <w:proofErr w:type="spellStart"/>
+      <w:proofErr w:type="gramStart"/>
+      <w:r>
+        <w:rPr>
+          <w:lang w:val="en-US"/>
+        </w:rPr>
+        <w:t>createStore</w:t>
+      </w:r>
+      <w:proofErr w:type="spellEnd"/>
+      <w:r>
+        <w:rPr>
+          <w:lang w:val="en-US"/>
+        </w:rPr>
+        <w:t>(</w:t>
+      </w:r>
+      <w:proofErr w:type="spellStart"/>
+      <w:proofErr w:type="gramEnd"/>
+      <w:r>
+        <w:rPr>
+          <w:lang w:val="en-US"/>
+        </w:rPr>
+        <w:t>combineReducers</w:t>
+      </w:r>
+      <w:proofErr w:type="spellEnd"/>
+      <w:r>
+        <w:rPr>
+          <w:lang w:val="en-US"/>
+        </w:rPr>
+        <w:t>({</w:t>
       </w:r>
       <w:r>
         <w:rPr>
           <w:lang w:val="en-US"/>
         </w:rPr>
         <w:br/>
-        <w:t xml:space="preserve">    counterReducer: counterReducer,</w:t>
+        <w:t xml:space="preserve">    </w:t>
+      </w:r>
+      <w:proofErr w:type="spellStart"/>
+      <w:r>
+        <w:rPr>
+          <w:lang w:val="en-US"/>
+        </w:rPr>
+        <w:t>counterReducer</w:t>
+      </w:r>
+      <w:proofErr w:type="spellEnd"/>
+      <w:r>
+        <w:rPr>
+          <w:lang w:val="en-US"/>
+        </w:rPr>
+        <w:t xml:space="preserve">: </w:t>
+      </w:r>
+      <w:proofErr w:type="spellStart"/>
+      <w:r>
+        <w:rPr>
+          <w:lang w:val="en-US"/>
+        </w:rPr>
+        <w:t>counterReducer</w:t>
+      </w:r>
+      <w:proofErr w:type="spellEnd"/>
+      <w:r>
+        <w:rPr>
+          <w:lang w:val="en-US"/>
+        </w:rPr>
+        <w:t>,</w:t>
       </w:r>
       <w:r>
         <w:rPr>
           <w:lang w:val="en-US"/>
         </w:rPr>
         <w:br/>
-        <w:t xml:space="preserve">    resultReducer: resultReducer,</w:t>
+        <w:t xml:space="preserve">    </w:t>
+      </w:r>
+      <w:proofErr w:type="spellStart"/>
+      <w:r>
+        <w:rPr>
+          <w:lang w:val="en-US"/>
+        </w:rPr>
+        <w:t>resultReducer</w:t>
+      </w:r>
+      <w:proofErr w:type="spellEnd"/>
+      <w:r>
+        <w:rPr>
+          <w:lang w:val="en-US"/>
+        </w:rPr>
+        <w:t xml:space="preserve">: </w:t>
+      </w:r>
+      <w:proofErr w:type="spellStart"/>
+      <w:r>
+        <w:rPr>
+          <w:lang w:val="en-US"/>
+        </w:rPr>
+        <w:t>resultReducer</w:t>
+      </w:r>
+      <w:proofErr w:type="spellEnd"/>
+      <w:r>
+        <w:rPr>
+          <w:lang w:val="en-US"/>
+        </w:rPr>
+        <w:t>,</w:t>
       </w:r>
       <w:r>
         <w:rPr>
@@ -13733,12 +17208,21 @@
         </w:rPr>
         <w:t xml:space="preserve">omes the reducer name as you named it in the </w:t>
       </w:r>
+      <w:proofErr w:type="spellStart"/>
       <w:r>
         <w:rPr>
           <w:i/>
           <w:lang w:val="en-US"/>
         </w:rPr>
-        <w:t xml:space="preserve">combineReducers </w:t>
+        <w:t>combineReducers</w:t>
+      </w:r>
+      <w:proofErr w:type="spellEnd"/>
+      <w:r>
+        <w:rPr>
+          <w:i/>
+          <w:lang w:val="en-US"/>
+        </w:rPr>
+        <w:t xml:space="preserve"> </w:t>
       </w:r>
       <w:r>
         <w:rPr>
@@ -13754,11 +17238,33 @@
           <w:lang w:val="en-US"/>
         </w:rPr>
       </w:pPr>
-      <w:r>
-        <w:rPr>
-          <w:lang w:val="en-US"/>
-        </w:rPr>
-        <w:t>const mapStateToProps = state =&gt; {</w:t>
+      <w:proofErr w:type="spellStart"/>
+      <w:r>
+        <w:rPr>
+          <w:lang w:val="en-US"/>
+        </w:rPr>
+        <w:t>const</w:t>
+      </w:r>
+      <w:proofErr w:type="spellEnd"/>
+      <w:r>
+        <w:rPr>
+          <w:lang w:val="en-US"/>
+        </w:rPr>
+        <w:t xml:space="preserve"> </w:t>
+      </w:r>
+      <w:proofErr w:type="spellStart"/>
+      <w:r>
+        <w:rPr>
+          <w:lang w:val="en-US"/>
+        </w:rPr>
+        <w:t>mapStateToProps</w:t>
+      </w:r>
+      <w:proofErr w:type="spellEnd"/>
+      <w:r>
+        <w:rPr>
+          <w:lang w:val="en-US"/>
+        </w:rPr>
+        <w:t xml:space="preserve"> = state =&gt; {</w:t>
       </w:r>
       <w:r>
         <w:rPr>
@@ -13772,15 +17278,67 @@
           <w:lang w:val="en-US"/>
         </w:rPr>
         <w:br/>
-        <w:t xml:space="preserve">        ctr: state.counterReducer.counter,</w:t>
+        <w:t xml:space="preserve">        </w:t>
+      </w:r>
+      <w:proofErr w:type="spellStart"/>
+      <w:r>
+        <w:rPr>
+          <w:lang w:val="en-US"/>
+        </w:rPr>
+        <w:t>ctr</w:t>
+      </w:r>
+      <w:proofErr w:type="spellEnd"/>
+      <w:r>
+        <w:rPr>
+          <w:lang w:val="en-US"/>
+        </w:rPr>
+        <w:t xml:space="preserve">: </w:t>
+      </w:r>
+      <w:proofErr w:type="spellStart"/>
+      <w:proofErr w:type="gramStart"/>
+      <w:r>
+        <w:rPr>
+          <w:lang w:val="en-US"/>
+        </w:rPr>
+        <w:t>state.counterReducer.counter</w:t>
+      </w:r>
+      <w:proofErr w:type="spellEnd"/>
+      <w:proofErr w:type="gramEnd"/>
+      <w:r>
+        <w:rPr>
+          <w:lang w:val="en-US"/>
+        </w:rPr>
+        <w:t>,</w:t>
       </w:r>
       <w:r>
         <w:rPr>
           <w:lang w:val="en-US"/>
         </w:rPr>
         <w:br/>
-        <w:t xml:space="preserve">        storedResults: state.resultReducer.results</w:t>
-      </w:r>
+        <w:t xml:space="preserve">        </w:t>
+      </w:r>
+      <w:proofErr w:type="spellStart"/>
+      <w:r>
+        <w:rPr>
+          <w:lang w:val="en-US"/>
+        </w:rPr>
+        <w:t>storedResults</w:t>
+      </w:r>
+      <w:proofErr w:type="spellEnd"/>
+      <w:r>
+        <w:rPr>
+          <w:lang w:val="en-US"/>
+        </w:rPr>
+        <w:t xml:space="preserve">: </w:t>
+      </w:r>
+      <w:proofErr w:type="spellStart"/>
+      <w:r>
+        <w:rPr>
+          <w:lang w:val="en-US"/>
+        </w:rPr>
+        <w:t>state.resultReducer.results</w:t>
+      </w:r>
+      <w:proofErr w:type="spellEnd"/>
       <w:r>
         <w:rPr>
           <w:lang w:val="en-US"/>
@@ -13842,6 +17400,2141 @@
           <w:lang w:val="en-US"/>
         </w:rPr>
       </w:pPr>
+      <w:r>
+        <w:rPr>
+          <w:lang w:val="en-US"/>
+        </w:rPr>
+        <w:br w:type="page"/>
+      </w:r>
+    </w:p>
+    <w:p>
+      <w:pPr>
+        <w:pStyle w:val="Heading1"/>
+        <w:rPr>
+          <w:lang w:val="en-US"/>
+        </w:rPr>
+      </w:pPr>
+      <w:r>
+        <w:rPr>
+          <w:lang w:val="en-US"/>
+        </w:rPr>
+        <w:lastRenderedPageBreak/>
+        <w:t>Advanced Redux</w:t>
+      </w:r>
+    </w:p>
+    <w:p>
+      <w:pPr>
+        <w:pStyle w:val="Heading2"/>
+        <w:rPr>
+          <w:lang w:val="en-US"/>
+        </w:rPr>
+      </w:pPr>
+      <w:r>
+        <w:rPr>
+          <w:lang w:val="en-US"/>
+        </w:rPr>
+        <w:t>Middleware</w:t>
+      </w:r>
+    </w:p>
+    <w:p>
+      <w:pPr>
+        <w:rPr>
+          <w:lang w:val="en-US"/>
+        </w:rPr>
+      </w:pPr>
+      <w:r>
+        <w:rPr>
+          <w:lang w:val="en-US"/>
+        </w:rPr>
+        <w:t>Term used for code that’s hooked into a process which then gets executed as a part of the process without stopping it, but you can do something with that actions in the middleware before it reaches the reducer.</w:t>
+      </w:r>
+    </w:p>
+    <w:p>
+      <w:pPr>
+        <w:rPr>
+          <w:lang w:val="en-US"/>
+        </w:rPr>
+      </w:pPr>
+      <w:r>
+        <w:rPr>
+          <w:lang w:val="en-US"/>
+        </w:rPr>
+        <w:t>To add middleware to your code you first need to create a function like this:</w:t>
+      </w:r>
+    </w:p>
+    <w:p>
+      <w:pPr>
+        <w:pStyle w:val="Subtitle"/>
+        <w:rPr>
+          <w:lang w:val="en-US"/>
+        </w:rPr>
+      </w:pPr>
+      <w:proofErr w:type="spellStart"/>
+      <w:r>
+        <w:rPr>
+          <w:lang w:val="en-US"/>
+        </w:rPr>
+        <w:t>const</w:t>
+      </w:r>
+      <w:proofErr w:type="spellEnd"/>
+      <w:r>
+        <w:rPr>
+          <w:lang w:val="en-US"/>
+        </w:rPr>
+        <w:t xml:space="preserve"> logger = (store) =&gt; {</w:t>
+      </w:r>
+      <w:r>
+        <w:rPr>
+          <w:lang w:val="en-US"/>
+        </w:rPr>
+        <w:br/>
+        <w:t xml:space="preserve">    return (next) =&gt; {</w:t>
+      </w:r>
+      <w:r>
+        <w:rPr>
+          <w:lang w:val="en-US"/>
+        </w:rPr>
+        <w:br/>
+        <w:t xml:space="preserve">        return (action) =&gt; {</w:t>
+      </w:r>
+      <w:r>
+        <w:rPr>
+          <w:lang w:val="en-US"/>
+        </w:rPr>
+        <w:br/>
+        <w:t xml:space="preserve">            //</w:t>
+      </w:r>
+      <w:r>
+        <w:rPr>
+          <w:lang w:val="en-US"/>
+        </w:rPr>
+        <w:t>Logic to be executed</w:t>
+      </w:r>
+      <w:r>
+        <w:rPr>
+          <w:lang w:val="en-US"/>
+        </w:rPr>
+        <w:br/>
+        <w:t xml:space="preserve">      </w:t>
+      </w:r>
+      <w:proofErr w:type="gramStart"/>
+      <w:r>
+        <w:rPr>
+          <w:lang w:val="en-US"/>
+        </w:rPr>
+        <w:t xml:space="preserve">  }</w:t>
+      </w:r>
+      <w:proofErr w:type="gramEnd"/>
+      <w:r>
+        <w:rPr>
+          <w:lang w:val="en-US"/>
+        </w:rPr>
+        <w:br/>
+        <w:t xml:space="preserve">    }</w:t>
+      </w:r>
+      <w:r>
+        <w:rPr>
+          <w:lang w:val="en-US"/>
+        </w:rPr>
+        <w:br/>
+        <w:t>};</w:t>
+      </w:r>
+    </w:p>
+    <w:p>
+      <w:pPr>
+        <w:rPr>
+          <w:lang w:val="en-US"/>
+        </w:rPr>
+      </w:pPr>
+      <w:r>
+        <w:rPr>
+          <w:lang w:val="en-US"/>
+        </w:rPr>
+        <w:t xml:space="preserve">The </w:t>
+      </w:r>
+      <w:r>
+        <w:rPr>
+          <w:i/>
+          <w:lang w:val="en-US"/>
+        </w:rPr>
+        <w:t xml:space="preserve">store </w:t>
+      </w:r>
+      <w:r>
+        <w:rPr>
+          <w:lang w:val="en-US"/>
+        </w:rPr>
+        <w:t>argument is passed automati</w:t>
+      </w:r>
+      <w:r>
+        <w:rPr>
+          <w:lang w:val="en-US"/>
+        </w:rPr>
+        <w:t xml:space="preserve">cally once you apply the middleware (see next step). The </w:t>
+      </w:r>
+      <w:r>
+        <w:rPr>
+          <w:i/>
+          <w:lang w:val="en-US"/>
+        </w:rPr>
+        <w:t>next</w:t>
+      </w:r>
+      <w:r>
+        <w:rPr>
+          <w:i/>
+          <w:lang w:val="en-US"/>
+        </w:rPr>
+        <w:t xml:space="preserve"> </w:t>
+      </w:r>
+      <w:r>
+        <w:rPr>
+          <w:lang w:val="en-US"/>
+        </w:rPr>
+        <w:t xml:space="preserve">and </w:t>
+      </w:r>
+      <w:r>
+        <w:rPr>
+          <w:i/>
+          <w:lang w:val="en-US"/>
+        </w:rPr>
+        <w:t xml:space="preserve">action </w:t>
+      </w:r>
+      <w:r>
+        <w:rPr>
+          <w:lang w:val="en-US"/>
+        </w:rPr>
+        <w:t xml:space="preserve">arguments and both of their functions are also managed by Redux. So basically, this function is the basic configuration for a middleware to work. </w:t>
+      </w:r>
+    </w:p>
+    <w:p>
+      <w:pPr>
+        <w:rPr>
+          <w:lang w:val="en-US"/>
+        </w:rPr>
+      </w:pPr>
+      <w:r>
+        <w:rPr>
+          <w:lang w:val="en-US"/>
+        </w:rPr>
+        <w:t xml:space="preserve">To apply the </w:t>
+      </w:r>
+      <w:r>
+        <w:rPr>
+          <w:lang w:val="en-US"/>
+        </w:rPr>
+        <w:t>middleware,</w:t>
+      </w:r>
+      <w:r>
+        <w:rPr>
+          <w:lang w:val="en-US"/>
+        </w:rPr>
+        <w:t xml:space="preserve"> you need to first import a method from </w:t>
+      </w:r>
+      <w:r>
+        <w:rPr>
+          <w:lang w:val="en-US"/>
+        </w:rPr>
+        <w:t>R</w:t>
+      </w:r>
+      <w:r>
+        <w:rPr>
+          <w:lang w:val="en-US"/>
+        </w:rPr>
+        <w:t>edux:</w:t>
+      </w:r>
+    </w:p>
+    <w:p>
+      <w:pPr>
+        <w:pStyle w:val="Subtitle"/>
+      </w:pPr>
+      <w:proofErr w:type="spellStart"/>
+      <w:r>
+        <w:t>i</w:t>
+      </w:r>
+      <w:r>
+        <w:t>mport</w:t>
+      </w:r>
+      <w:proofErr w:type="spellEnd"/>
+      <w:r>
+        <w:t xml:space="preserve"> {</w:t>
+      </w:r>
+      <w:proofErr w:type="spellStart"/>
+      <w:r>
+        <w:t>applyMiddleware</w:t>
+      </w:r>
+      <w:proofErr w:type="spellEnd"/>
+      <w:r>
+        <w:t xml:space="preserve">} </w:t>
+      </w:r>
+      <w:proofErr w:type="spellStart"/>
+      <w:r>
+        <w:t>from</w:t>
+      </w:r>
+      <w:proofErr w:type="spellEnd"/>
+      <w:r>
+        <w:t xml:space="preserve"> ‘</w:t>
+      </w:r>
+      <w:proofErr w:type="spellStart"/>
+      <w:r>
+        <w:t>redux</w:t>
+      </w:r>
+      <w:proofErr w:type="spellEnd"/>
+      <w:r>
+        <w:t>’;</w:t>
+      </w:r>
+    </w:p>
+    <w:p>
+      <w:pPr>
+        <w:rPr>
+          <w:lang w:val="en-US"/>
+        </w:rPr>
+      </w:pPr>
+      <w:r>
+        <w:rPr>
+          <w:lang w:val="en-US"/>
+        </w:rPr>
+        <w:t xml:space="preserve">Next you need to </w:t>
+      </w:r>
+      <w:r>
+        <w:rPr>
+          <w:lang w:val="en-US"/>
+        </w:rPr>
+        <w:t xml:space="preserve">pass </w:t>
+      </w:r>
+      <w:r>
+        <w:rPr>
+          <w:lang w:val="en-US"/>
+        </w:rPr>
+        <w:t>you</w:t>
+      </w:r>
+      <w:r>
+        <w:rPr>
+          <w:lang w:val="en-US"/>
+        </w:rPr>
+        <w:t>r</w:t>
+      </w:r>
+      <w:r>
+        <w:rPr>
+          <w:lang w:val="en-US"/>
+        </w:rPr>
+        <w:t xml:space="preserve"> middle</w:t>
+      </w:r>
+      <w:r>
+        <w:rPr>
+          <w:lang w:val="en-US"/>
+        </w:rPr>
+        <w:t xml:space="preserve">ware as an argument in the </w:t>
+      </w:r>
+      <w:proofErr w:type="spellStart"/>
+      <w:r>
+        <w:rPr>
+          <w:i/>
+          <w:lang w:val="en-US"/>
+        </w:rPr>
+        <w:t>applyMiddleware</w:t>
+      </w:r>
+      <w:proofErr w:type="spellEnd"/>
+      <w:r>
+        <w:rPr>
+          <w:i/>
+          <w:lang w:val="en-US"/>
+        </w:rPr>
+        <w:t xml:space="preserve"> </w:t>
+      </w:r>
+      <w:r>
+        <w:rPr>
+          <w:lang w:val="en-US"/>
+        </w:rPr>
+        <w:t xml:space="preserve">method, which is then passed as an argument in the </w:t>
+      </w:r>
+      <w:proofErr w:type="spellStart"/>
+      <w:r>
+        <w:rPr>
+          <w:i/>
+          <w:lang w:val="en-US"/>
+        </w:rPr>
+        <w:t>createStore</w:t>
+      </w:r>
+      <w:proofErr w:type="spellEnd"/>
+      <w:r>
+        <w:rPr>
+          <w:lang w:val="en-US"/>
+        </w:rPr>
+        <w:t xml:space="preserve"> method:</w:t>
+      </w:r>
+    </w:p>
+    <w:p>
+      <w:pPr>
+        <w:pStyle w:val="Subtitle"/>
+        <w:rPr>
+          <w:lang w:val="en-US"/>
+        </w:rPr>
+      </w:pPr>
+      <w:proofErr w:type="spellStart"/>
+      <w:r>
+        <w:rPr>
+          <w:lang w:val="en-US"/>
+        </w:rPr>
+        <w:t>const</w:t>
+      </w:r>
+      <w:proofErr w:type="spellEnd"/>
+      <w:r>
+        <w:rPr>
+          <w:lang w:val="en-US"/>
+        </w:rPr>
+        <w:t xml:space="preserve"> store = </w:t>
+      </w:r>
+      <w:proofErr w:type="spellStart"/>
+      <w:proofErr w:type="gramStart"/>
+      <w:r>
+        <w:rPr>
+          <w:lang w:val="en-US"/>
+        </w:rPr>
+        <w:t>createStore</w:t>
+      </w:r>
+      <w:proofErr w:type="spellEnd"/>
+      <w:r>
+        <w:rPr>
+          <w:lang w:val="en-US"/>
+        </w:rPr>
+        <w:t>(</w:t>
+      </w:r>
+      <w:proofErr w:type="gramEnd"/>
+      <w:r>
+        <w:rPr>
+          <w:lang w:val="en-US"/>
+        </w:rPr>
+        <w:t xml:space="preserve">reducer, </w:t>
+      </w:r>
+      <w:proofErr w:type="spellStart"/>
+      <w:r>
+        <w:rPr>
+          <w:lang w:val="en-US"/>
+        </w:rPr>
+        <w:t>applyMiddleware</w:t>
+      </w:r>
+      <w:proofErr w:type="spellEnd"/>
+      <w:r>
+        <w:rPr>
+          <w:lang w:val="en-US"/>
+        </w:rPr>
+        <w:t>(logger));</w:t>
+      </w:r>
+    </w:p>
+    <w:p>
+      <w:pPr>
+        <w:pStyle w:val="Heading2"/>
+        <w:rPr>
+          <w:lang w:val="en-US"/>
+        </w:rPr>
+      </w:pPr>
+      <w:r>
+        <w:rPr>
+          <w:lang w:val="en-US"/>
+        </w:rPr>
+        <w:t>Action Creators</w:t>
+      </w:r>
+    </w:p>
+    <w:p>
+      <w:pPr>
+        <w:rPr>
+          <w:lang w:val="en-US"/>
+        </w:rPr>
+      </w:pPr>
+      <w:r>
+        <w:rPr>
+          <w:lang w:val="en-US"/>
+        </w:rPr>
+        <w:t xml:space="preserve">Action Creators basically shift the responsibility of creating the </w:t>
+      </w:r>
+      <w:r>
+        <w:rPr>
+          <w:i/>
+          <w:lang w:val="en-US"/>
+        </w:rPr>
+        <w:t>action</w:t>
+      </w:r>
+      <w:r>
+        <w:rPr>
+          <w:lang w:val="en-US"/>
+        </w:rPr>
+        <w:t>-object from the component to a separate file (the file where all the constants with the action-types are).</w:t>
+      </w:r>
+    </w:p>
+    <w:p>
+      <w:pPr>
+        <w:rPr>
+          <w:lang w:val="en-US"/>
+        </w:rPr>
+      </w:pPr>
+      <w:r>
+        <w:rPr>
+          <w:lang w:val="en-US"/>
+        </w:rPr>
+        <w:t xml:space="preserve">Once in that file, you can create method which return an action object just like in you’d return it in the Component’s </w:t>
+      </w:r>
+      <w:proofErr w:type="spellStart"/>
+      <w:r>
+        <w:rPr>
+          <w:i/>
+          <w:lang w:val="en-US"/>
+        </w:rPr>
+        <w:t>mapDispatchTo</w:t>
+      </w:r>
+      <w:r>
+        <w:rPr>
+          <w:i/>
+          <w:lang w:val="en-US"/>
+        </w:rPr>
+        <w:t>Props</w:t>
+      </w:r>
+      <w:proofErr w:type="spellEnd"/>
+      <w:r>
+        <w:rPr>
+          <w:lang w:val="en-US"/>
+        </w:rPr>
+        <w:t>-method.</w:t>
+      </w:r>
+    </w:p>
+    <w:p>
+      <w:pPr>
+        <w:pStyle w:val="Subtitle"/>
+      </w:pPr>
+      <w:proofErr w:type="spellStart"/>
+      <w:r>
+        <w:t>export</w:t>
+      </w:r>
+      <w:proofErr w:type="spellEnd"/>
+      <w:r>
+        <w:t xml:space="preserve"> </w:t>
+      </w:r>
+      <w:proofErr w:type="spellStart"/>
+      <w:r>
+        <w:t>const</w:t>
+      </w:r>
+      <w:proofErr w:type="spellEnd"/>
+      <w:r>
+        <w:t xml:space="preserve"> ADD_NUMBER = 'ADD_NUMBER';</w:t>
+      </w:r>
+    </w:p>
+    <w:p>
+      <w:pPr>
+        <w:pStyle w:val="Subtitle"/>
+        <w:rPr>
+          <w:lang w:val="en-US"/>
+        </w:rPr>
+      </w:pPr>
+      <w:r>
+        <w:rPr>
+          <w:lang w:val="en-US"/>
+        </w:rPr>
+        <w:t xml:space="preserve">export </w:t>
+      </w:r>
+      <w:proofErr w:type="spellStart"/>
+      <w:r>
+        <w:rPr>
+          <w:lang w:val="en-US"/>
+        </w:rPr>
+        <w:t>const</w:t>
+      </w:r>
+      <w:proofErr w:type="spellEnd"/>
+      <w:r>
+        <w:rPr>
+          <w:lang w:val="en-US"/>
+        </w:rPr>
+        <w:t xml:space="preserve"> </w:t>
+      </w:r>
+      <w:proofErr w:type="spellStart"/>
+      <w:r>
+        <w:rPr>
+          <w:lang w:val="en-US"/>
+        </w:rPr>
+        <w:t>addNumber</w:t>
+      </w:r>
+      <w:proofErr w:type="spellEnd"/>
+      <w:r>
+        <w:rPr>
+          <w:lang w:val="en-US"/>
+        </w:rPr>
+        <w:t xml:space="preserve"> = (number) =&gt; {</w:t>
+      </w:r>
+      <w:r>
+        <w:rPr>
+          <w:lang w:val="en-US"/>
+        </w:rPr>
+        <w:br/>
+        <w:t xml:space="preserve">    return {</w:t>
+      </w:r>
+      <w:r>
+        <w:rPr>
+          <w:lang w:val="en-US"/>
+        </w:rPr>
+        <w:br/>
+        <w:t xml:space="preserve">        type: ADD_NUMBER,</w:t>
+      </w:r>
+      <w:r>
+        <w:rPr>
+          <w:lang w:val="en-US"/>
+        </w:rPr>
+        <w:br/>
+        <w:t xml:space="preserve">        payload: {</w:t>
+      </w:r>
+      <w:r>
+        <w:rPr>
+          <w:lang w:val="en-US"/>
+        </w:rPr>
+        <w:br/>
+        <w:t xml:space="preserve">            number: number</w:t>
+      </w:r>
+      <w:r>
+        <w:rPr>
+          <w:lang w:val="en-US"/>
+        </w:rPr>
+        <w:br/>
+        <w:t xml:space="preserve">      </w:t>
+      </w:r>
+      <w:proofErr w:type="gramStart"/>
+      <w:r>
+        <w:rPr>
+          <w:lang w:val="en-US"/>
+        </w:rPr>
+        <w:t xml:space="preserve">  }</w:t>
+      </w:r>
+      <w:proofErr w:type="gramEnd"/>
+      <w:r>
+        <w:rPr>
+          <w:lang w:val="en-US"/>
+        </w:rPr>
+        <w:br/>
+        <w:t xml:space="preserve">    };</w:t>
+      </w:r>
+      <w:r>
+        <w:rPr>
+          <w:lang w:val="en-US"/>
+        </w:rPr>
+        <w:br/>
+        <w:t>};</w:t>
+      </w:r>
+    </w:p>
+    <w:p>
+      <w:pPr>
+        <w:rPr>
+          <w:lang w:val="en-US"/>
+        </w:rPr>
+      </w:pPr>
+      <w:r>
+        <w:rPr>
+          <w:lang w:val="en-US"/>
+        </w:rPr>
+        <w:lastRenderedPageBreak/>
+        <w:t>Afterwards instead of creating the object in the component you can import the action creator method and have it return the desired object:</w:t>
+      </w:r>
+    </w:p>
+    <w:p>
+      <w:pPr>
+        <w:pStyle w:val="Subtitle"/>
+        <w:rPr>
+          <w:lang w:val="en-US"/>
+        </w:rPr>
+      </w:pPr>
+      <w:proofErr w:type="spellStart"/>
+      <w:r>
+        <w:rPr>
+          <w:lang w:val="en-US"/>
+        </w:rPr>
+        <w:t>const</w:t>
+      </w:r>
+      <w:proofErr w:type="spellEnd"/>
+      <w:r>
+        <w:rPr>
+          <w:lang w:val="en-US"/>
+        </w:rPr>
+        <w:t xml:space="preserve"> </w:t>
+      </w:r>
+      <w:proofErr w:type="spellStart"/>
+      <w:r>
+        <w:rPr>
+          <w:lang w:val="en-US"/>
+        </w:rPr>
+        <w:t>mapDispatchToProps</w:t>
+      </w:r>
+      <w:proofErr w:type="spellEnd"/>
+      <w:r>
+        <w:rPr>
+          <w:lang w:val="en-US"/>
+        </w:rPr>
+        <w:t xml:space="preserve"> = dispatch =&gt; {</w:t>
+      </w:r>
+      <w:r>
+        <w:rPr>
+          <w:lang w:val="en-US"/>
+        </w:rPr>
+        <w:br/>
+        <w:t xml:space="preserve">    return {</w:t>
+      </w:r>
+      <w:r>
+        <w:rPr>
+          <w:lang w:val="en-US"/>
+        </w:rPr>
+        <w:br/>
+        <w:t xml:space="preserve">        </w:t>
+      </w:r>
+      <w:proofErr w:type="spellStart"/>
+      <w:r>
+        <w:rPr>
+          <w:lang w:val="en-US"/>
+        </w:rPr>
+        <w:t>onIncrementCounter</w:t>
+      </w:r>
+      <w:proofErr w:type="spellEnd"/>
+      <w:r>
+        <w:rPr>
+          <w:lang w:val="en-US"/>
+        </w:rPr>
+        <w:t>: () =&gt; dispatch(</w:t>
+      </w:r>
+      <w:proofErr w:type="spellStart"/>
+      <w:r>
+        <w:rPr>
+          <w:lang w:val="en-US"/>
+        </w:rPr>
+        <w:t>addNumber</w:t>
+      </w:r>
+      <w:proofErr w:type="spellEnd"/>
+      <w:r>
+        <w:rPr>
+          <w:lang w:val="en-US"/>
+        </w:rPr>
+        <w:t>(number))</w:t>
+      </w:r>
+    </w:p>
+    <w:p>
+      <w:pPr>
+        <w:pStyle w:val="Subtitle"/>
+        <w:ind w:firstLine="708"/>
+        <w:rPr>
+          <w:lang w:val="en-US"/>
+        </w:rPr>
+      </w:pPr>
+      <w:r>
+        <w:rPr>
+          <w:lang w:val="en-US"/>
+        </w:rPr>
+        <w:t>}</w:t>
+      </w:r>
+    </w:p>
+    <w:p>
+      <w:pPr>
+        <w:pStyle w:val="Subtitle"/>
+        <w:rPr>
+          <w:lang w:val="en-US"/>
+        </w:rPr>
+      </w:pPr>
+      <w:r>
+        <w:rPr>
+          <w:lang w:val="en-US"/>
+        </w:rPr>
+        <w:t xml:space="preserve">} </w:t>
+      </w:r>
+    </w:p>
+    <w:p>
+      <w:pPr>
+        <w:pStyle w:val="Heading2"/>
+        <w:rPr>
+          <w:lang w:val="en-US"/>
+        </w:rPr>
+      </w:pPr>
+      <w:r>
+        <w:rPr>
+          <w:lang w:val="en-US"/>
+        </w:rPr>
+        <w:t>Action Creators for Asynchronous code</w:t>
+      </w:r>
+    </w:p>
+    <w:p>
+      <w:pPr>
+        <w:rPr>
+          <w:lang w:val="en-US"/>
+        </w:rPr>
+      </w:pPr>
+      <w:r>
+        <w:rPr>
+          <w:lang w:val="en-US"/>
+        </w:rPr>
+        <w:t xml:space="preserve">To handle asynchronous code in React-Redux you need to install a further </w:t>
+      </w:r>
+      <w:r>
+        <w:rPr>
+          <w:lang w:val="en-US"/>
+        </w:rPr>
+        <w:t xml:space="preserve">package </w:t>
+      </w:r>
+      <w:r>
+        <w:rPr>
+          <w:lang w:val="en-US"/>
+        </w:rPr>
+        <w:t xml:space="preserve">called </w:t>
+      </w:r>
+      <w:r>
+        <w:rPr>
+          <w:i/>
+          <w:lang w:val="en-US"/>
+        </w:rPr>
+        <w:t>react-</w:t>
+      </w:r>
+      <w:proofErr w:type="spellStart"/>
+      <w:r>
+        <w:rPr>
+          <w:i/>
+          <w:lang w:val="en-US"/>
+        </w:rPr>
+        <w:t>thunk</w:t>
+      </w:r>
+      <w:proofErr w:type="spellEnd"/>
+      <w:r>
+        <w:rPr>
+          <w:lang w:val="en-US"/>
+        </w:rPr>
+        <w:t xml:space="preserve">. </w:t>
+      </w:r>
+    </w:p>
+    <w:p>
+      <w:pPr>
+        <w:rPr>
+          <w:lang w:val="en-US"/>
+        </w:rPr>
+      </w:pPr>
+      <w:r>
+        <w:rPr>
+          <w:lang w:val="en-US"/>
+        </w:rPr>
+        <w:t>Therefore:</w:t>
+      </w:r>
+    </w:p>
+    <w:p>
+      <w:pPr>
+        <w:pStyle w:val="Subtitle"/>
+      </w:pPr>
+      <w:proofErr w:type="spellStart"/>
+      <w:r>
+        <w:t>n</w:t>
+      </w:r>
+      <w:r>
+        <w:t>pm</w:t>
+      </w:r>
+      <w:proofErr w:type="spellEnd"/>
+      <w:r>
+        <w:t xml:space="preserve"> </w:t>
+      </w:r>
+      <w:proofErr w:type="spellStart"/>
+      <w:r>
+        <w:t>install</w:t>
+      </w:r>
+      <w:proofErr w:type="spellEnd"/>
+      <w:r>
+        <w:t xml:space="preserve"> --save </w:t>
+      </w:r>
+      <w:proofErr w:type="spellStart"/>
+      <w:r>
+        <w:t>react-thunk</w:t>
+      </w:r>
+      <w:proofErr w:type="spellEnd"/>
+    </w:p>
+    <w:p>
+      <w:pPr>
+        <w:rPr>
+          <w:lang w:val="en-US"/>
+        </w:rPr>
+      </w:pPr>
+      <w:r>
+        <w:rPr>
+          <w:lang w:val="en-US"/>
+        </w:rPr>
+        <w:t xml:space="preserve">Afterwards import it in the </w:t>
+      </w:r>
+      <w:r>
+        <w:rPr>
+          <w:i/>
+          <w:lang w:val="en-US"/>
+        </w:rPr>
+        <w:t>index.js</w:t>
+      </w:r>
+      <w:r>
+        <w:rPr>
+          <w:lang w:val="en-US"/>
+        </w:rPr>
+        <w:t xml:space="preserve"> file:</w:t>
+      </w:r>
+    </w:p>
+    <w:p>
+      <w:pPr>
+        <w:pStyle w:val="Subtitle"/>
+      </w:pPr>
+      <w:proofErr w:type="spellStart"/>
+      <w:r>
+        <w:t>import</w:t>
+      </w:r>
+      <w:proofErr w:type="spellEnd"/>
+      <w:r>
+        <w:t xml:space="preserve"> </w:t>
+      </w:r>
+      <w:proofErr w:type="spellStart"/>
+      <w:r>
+        <w:t>thunk</w:t>
+      </w:r>
+      <w:proofErr w:type="spellEnd"/>
+      <w:r>
+        <w:t xml:space="preserve"> </w:t>
+      </w:r>
+      <w:proofErr w:type="spellStart"/>
+      <w:r>
+        <w:t>from</w:t>
+      </w:r>
+      <w:proofErr w:type="spellEnd"/>
+      <w:r>
+        <w:t xml:space="preserve"> '</w:t>
+      </w:r>
+      <w:proofErr w:type="spellStart"/>
+      <w:r>
+        <w:t>redux-thunk</w:t>
+      </w:r>
+      <w:proofErr w:type="spellEnd"/>
+      <w:r>
+        <w:t>';</w:t>
+      </w:r>
+    </w:p>
+    <w:p>
+      <w:pPr>
+        <w:rPr>
+          <w:lang w:val="en-US"/>
+        </w:rPr>
+      </w:pPr>
+      <w:proofErr w:type="spellStart"/>
+      <w:r>
+        <w:rPr>
+          <w:i/>
+          <w:lang w:val="en-US"/>
+        </w:rPr>
+        <w:t>Thunk</w:t>
+      </w:r>
+      <w:proofErr w:type="spellEnd"/>
+      <w:r>
+        <w:rPr>
+          <w:i/>
+          <w:lang w:val="en-US"/>
+        </w:rPr>
+        <w:t xml:space="preserve"> </w:t>
+      </w:r>
+      <w:r>
+        <w:rPr>
+          <w:lang w:val="en-US"/>
+        </w:rPr>
+        <w:t xml:space="preserve">is basically a middleware with its own logic, that interrupts the returning of an action-objects and allows the action to return a function which </w:t>
+      </w:r>
+      <w:r>
+        <w:rPr>
+          <w:lang w:val="en-US"/>
+        </w:rPr>
+        <w:t>dispatches an action. Due to returning a function which dispatches and not dispatching by itself it can execute asynchronous code.</w:t>
+      </w:r>
+    </w:p>
+    <w:p>
+      <w:pPr>
+        <w:rPr>
+          <w:lang w:val="en-US"/>
+        </w:rPr>
+      </w:pPr>
+      <w:r>
+        <w:rPr>
+          <w:lang w:val="en-US"/>
+        </w:rPr>
+        <w:t>Example:</w:t>
+      </w:r>
+    </w:p>
+    <w:p>
+      <w:pPr>
+        <w:pStyle w:val="Subtitle"/>
+        <w:rPr>
+          <w:lang w:val="en-US"/>
+        </w:rPr>
+      </w:pPr>
+      <w:r>
+        <w:rPr>
+          <w:lang w:val="en-US"/>
+        </w:rPr>
+        <w:t>//Method that dispatches the action-object</w:t>
+      </w:r>
+    </w:p>
+    <w:p>
+      <w:pPr>
+        <w:pStyle w:val="Subtitle"/>
+        <w:rPr>
+          <w:lang w:val="en-US"/>
+        </w:rPr>
+      </w:pPr>
+      <w:r>
+        <w:rPr>
+          <w:lang w:val="en-US"/>
+        </w:rPr>
+        <w:t xml:space="preserve">export </w:t>
+      </w:r>
+      <w:proofErr w:type="spellStart"/>
+      <w:r>
+        <w:rPr>
+          <w:lang w:val="en-US"/>
+        </w:rPr>
+        <w:t>const</w:t>
+      </w:r>
+      <w:proofErr w:type="spellEnd"/>
+      <w:r>
+        <w:rPr>
+          <w:lang w:val="en-US"/>
+        </w:rPr>
+        <w:t xml:space="preserve"> </w:t>
+      </w:r>
+      <w:proofErr w:type="spellStart"/>
+      <w:r>
+        <w:rPr>
+          <w:lang w:val="en-US"/>
+        </w:rPr>
+        <w:t>saveResult</w:t>
+      </w:r>
+      <w:proofErr w:type="spellEnd"/>
+      <w:r>
+        <w:rPr>
+          <w:lang w:val="en-US"/>
+        </w:rPr>
+        <w:t xml:space="preserve"> = (</w:t>
+      </w:r>
+      <w:proofErr w:type="spellStart"/>
+      <w:r>
+        <w:rPr>
+          <w:lang w:val="en-US"/>
+        </w:rPr>
+        <w:t>someData</w:t>
+      </w:r>
+      <w:proofErr w:type="spellEnd"/>
+      <w:r>
+        <w:rPr>
+          <w:lang w:val="en-US"/>
+        </w:rPr>
+        <w:t>) =&gt; {</w:t>
+      </w:r>
+      <w:r>
+        <w:rPr>
+          <w:lang w:val="en-US"/>
+        </w:rPr>
+        <w:br/>
+        <w:t xml:space="preserve">    return {</w:t>
+      </w:r>
+      <w:r>
+        <w:rPr>
+          <w:lang w:val="en-US"/>
+        </w:rPr>
+        <w:br/>
+        <w:t xml:space="preserve">        type: STORE_RESULT,</w:t>
+      </w:r>
+      <w:r>
+        <w:rPr>
+          <w:lang w:val="en-US"/>
+        </w:rPr>
+        <w:br/>
+        <w:t xml:space="preserve">        payload: {</w:t>
+      </w:r>
+      <w:r>
+        <w:rPr>
+          <w:lang w:val="en-US"/>
+        </w:rPr>
+        <w:br/>
+        <w:t xml:space="preserve">            </w:t>
+      </w:r>
+      <w:proofErr w:type="spellStart"/>
+      <w:r>
+        <w:rPr>
+          <w:lang w:val="en-US"/>
+        </w:rPr>
+        <w:t>someData</w:t>
+      </w:r>
+      <w:proofErr w:type="spellEnd"/>
+      <w:r>
+        <w:rPr>
+          <w:lang w:val="en-US"/>
+        </w:rPr>
+        <w:t xml:space="preserve">: </w:t>
+      </w:r>
+      <w:proofErr w:type="spellStart"/>
+      <w:r>
+        <w:rPr>
+          <w:lang w:val="en-US"/>
+        </w:rPr>
+        <w:t>someData</w:t>
+      </w:r>
+      <w:proofErr w:type="spellEnd"/>
+      <w:r>
+        <w:rPr>
+          <w:lang w:val="en-US"/>
+        </w:rPr>
+        <w:br/>
+        <w:t xml:space="preserve">      </w:t>
+      </w:r>
+      <w:proofErr w:type="gramStart"/>
+      <w:r>
+        <w:rPr>
+          <w:lang w:val="en-US"/>
+        </w:rPr>
+        <w:t xml:space="preserve">  }</w:t>
+      </w:r>
+      <w:proofErr w:type="gramEnd"/>
+      <w:r>
+        <w:rPr>
+          <w:lang w:val="en-US"/>
+        </w:rPr>
+        <w:br/>
+        <w:t xml:space="preserve">    };</w:t>
+      </w:r>
+      <w:r>
+        <w:rPr>
+          <w:lang w:val="en-US"/>
+        </w:rPr>
+        <w:br/>
+        <w:t>};</w:t>
+      </w:r>
+      <w:r>
+        <w:rPr>
+          <w:lang w:val="en-US"/>
+        </w:rPr>
+        <w:br/>
+      </w:r>
+    </w:p>
+    <w:p>
+      <w:pPr>
+        <w:pStyle w:val="Subtitle"/>
+        <w:rPr>
+          <w:lang w:val="en-US"/>
+        </w:rPr>
+      </w:pPr>
+      <w:r>
+        <w:rPr>
+          <w:lang w:val="en-US"/>
+        </w:rPr>
+        <w:t>//Method that calls something asynchronously</w:t>
+      </w:r>
+      <w:r>
+        <w:rPr>
+          <w:lang w:val="en-US"/>
+        </w:rPr>
+        <w:br/>
+        <w:t xml:space="preserve">export </w:t>
+      </w:r>
+      <w:proofErr w:type="spellStart"/>
+      <w:r>
+        <w:rPr>
+          <w:lang w:val="en-US"/>
+        </w:rPr>
+        <w:t>const</w:t>
+      </w:r>
+      <w:proofErr w:type="spellEnd"/>
+      <w:r>
+        <w:rPr>
+          <w:lang w:val="en-US"/>
+        </w:rPr>
+        <w:t xml:space="preserve"> </w:t>
+      </w:r>
+      <w:proofErr w:type="spellStart"/>
+      <w:r>
+        <w:rPr>
+          <w:lang w:val="en-US"/>
+        </w:rPr>
+        <w:t>storeResult</w:t>
+      </w:r>
+      <w:proofErr w:type="spellEnd"/>
+      <w:r>
+        <w:rPr>
+          <w:lang w:val="en-US"/>
+        </w:rPr>
+        <w:t xml:space="preserve"> = (</w:t>
+      </w:r>
+      <w:proofErr w:type="spellStart"/>
+      <w:r>
+        <w:rPr>
+          <w:lang w:val="en-US"/>
+        </w:rPr>
+        <w:t>someData</w:t>
+      </w:r>
+      <w:proofErr w:type="spellEnd"/>
+      <w:r>
+        <w:rPr>
+          <w:lang w:val="en-US"/>
+        </w:rPr>
+        <w:t>) =&gt; {</w:t>
+      </w:r>
+      <w:r>
+        <w:rPr>
+          <w:lang w:val="en-US"/>
+        </w:rPr>
+        <w:br/>
+        <w:t xml:space="preserve">    //You get dispatch by redux-</w:t>
+      </w:r>
+      <w:proofErr w:type="spellStart"/>
+      <w:r>
+        <w:rPr>
+          <w:lang w:val="en-US"/>
+        </w:rPr>
+        <w:t>thunk</w:t>
+      </w:r>
+      <w:proofErr w:type="spellEnd"/>
+      <w:r>
+        <w:rPr>
+          <w:lang w:val="en-US"/>
+        </w:rPr>
+        <w:br/>
+        <w:t xml:space="preserve">    return (dispatch) =&gt; {</w:t>
+      </w:r>
+      <w:r>
+        <w:rPr>
+          <w:lang w:val="en-US"/>
+        </w:rPr>
+        <w:br/>
+        <w:t xml:space="preserve">        </w:t>
+      </w:r>
+      <w:proofErr w:type="spellStart"/>
+      <w:proofErr w:type="gramStart"/>
+      <w:r>
+        <w:rPr>
+          <w:lang w:val="en-US"/>
+        </w:rPr>
+        <w:t>setTimeout</w:t>
+      </w:r>
+      <w:proofErr w:type="spellEnd"/>
+      <w:r>
+        <w:rPr>
+          <w:lang w:val="en-US"/>
+        </w:rPr>
+        <w:t>(</w:t>
+      </w:r>
+      <w:proofErr w:type="gramEnd"/>
+      <w:r>
+        <w:rPr>
+          <w:lang w:val="en-US"/>
+        </w:rPr>
+        <w:t>() =&gt; {</w:t>
+      </w:r>
+      <w:r>
+        <w:rPr>
+          <w:lang w:val="en-US"/>
+        </w:rPr>
+        <w:br/>
+        <w:t xml:space="preserve">            //Logic </w:t>
+      </w:r>
+      <w:proofErr w:type="spellStart"/>
+      <w:r>
+        <w:rPr>
+          <w:lang w:val="en-US"/>
+        </w:rPr>
+        <w:t>Logic</w:t>
+      </w:r>
+      <w:proofErr w:type="spellEnd"/>
+      <w:r>
+        <w:rPr>
+          <w:lang w:val="en-US"/>
+        </w:rPr>
+        <w:br/>
+        <w:t xml:space="preserve">            dispatch(</w:t>
+      </w:r>
+      <w:proofErr w:type="spellStart"/>
+      <w:r>
+        <w:rPr>
+          <w:lang w:val="en-US"/>
+        </w:rPr>
+        <w:t>saveResult</w:t>
+      </w:r>
+      <w:proofErr w:type="spellEnd"/>
+      <w:r>
+        <w:rPr>
+          <w:lang w:val="en-US"/>
+        </w:rPr>
+        <w:t>(</w:t>
+      </w:r>
+      <w:proofErr w:type="spellStart"/>
+      <w:r>
+        <w:rPr>
+          <w:lang w:val="en-US"/>
+        </w:rPr>
+        <w:t>someData</w:t>
+      </w:r>
+      <w:proofErr w:type="spellEnd"/>
+      <w:r>
+        <w:rPr>
+          <w:lang w:val="en-US"/>
+        </w:rPr>
+        <w:t>));</w:t>
+      </w:r>
+      <w:r>
+        <w:rPr>
+          <w:lang w:val="en-US"/>
+        </w:rPr>
+        <w:br/>
+        <w:t xml:space="preserve">        }, 2000);</w:t>
+      </w:r>
+      <w:r>
+        <w:rPr>
+          <w:lang w:val="en-US"/>
+        </w:rPr>
+        <w:br/>
+        <w:t xml:space="preserve">    }</w:t>
+      </w:r>
+      <w:r>
+        <w:rPr>
+          <w:lang w:val="en-US"/>
+        </w:rPr>
+        <w:br/>
+        <w:t>};</w:t>
+      </w:r>
+    </w:p>
+    <w:p>
+      <w:pPr>
+        <w:rPr>
+          <w:lang w:val="en-US"/>
+        </w:rPr>
+      </w:pPr>
+    </w:p>
+    <w:p>
+      <w:pPr>
+        <w:pStyle w:val="Heading2"/>
+        <w:rPr>
+          <w:lang w:val="en-US"/>
+        </w:rPr>
+      </w:pPr>
+      <w:r>
+        <w:rPr>
+          <w:lang w:val="en-US"/>
+        </w:rPr>
+        <w:lastRenderedPageBreak/>
+        <w:t>Restructuring Actions</w:t>
+      </w:r>
+    </w:p>
+    <w:p>
+      <w:pPr>
+        <w:rPr>
+          <w:lang w:val="en-US"/>
+        </w:rPr>
+      </w:pPr>
+      <w:r>
+        <w:rPr>
+          <w:lang w:val="en-US"/>
+        </w:rPr>
+        <w:t>Usually you export the action-creators into separate files just like with reducers. You can leave the constants with the action types in one file or also split them. Both however, is best-practice in big projects. To keep things simple for the coders you can export everything from the single files through a further file (which kind of wraps the separate file functions).</w:t>
+      </w:r>
+    </w:p>
+    <w:p>
+      <w:pPr>
+        <w:rPr>
+          <w:lang w:val="en-US"/>
+        </w:rPr>
+      </w:pPr>
+      <w:r>
+        <w:rPr>
+          <w:lang w:val="en-US"/>
+        </w:rPr>
+        <w:t>Example of the wrapper:</w:t>
+      </w:r>
+    </w:p>
+    <w:p>
+      <w:pPr>
+        <w:pStyle w:val="Subtitle"/>
+        <w:rPr>
+          <w:lang w:val="en-US"/>
+        </w:rPr>
+      </w:pPr>
+      <w:r>
+        <w:rPr>
+          <w:rStyle w:val="SubtitleChar"/>
+          <w:shd w:val="clear" w:color="auto" w:fill="auto"/>
+          <w:lang w:val="en-US"/>
+        </w:rPr>
+        <w:t>export {</w:t>
+      </w:r>
+      <w:proofErr w:type="spellStart"/>
+      <w:r>
+        <w:rPr>
+          <w:rStyle w:val="SubtitleChar"/>
+          <w:shd w:val="clear" w:color="auto" w:fill="auto"/>
+          <w:lang w:val="en-US"/>
+        </w:rPr>
+        <w:t>deleteResult</w:t>
+      </w:r>
+      <w:proofErr w:type="spellEnd"/>
+      <w:r>
+        <w:rPr>
+          <w:rStyle w:val="SubtitleChar"/>
+          <w:shd w:val="clear" w:color="auto" w:fill="auto"/>
+          <w:lang w:val="en-US"/>
+        </w:rPr>
+        <w:t xml:space="preserve">, </w:t>
+      </w:r>
+      <w:proofErr w:type="spellStart"/>
+      <w:r>
+        <w:rPr>
+          <w:rStyle w:val="SubtitleChar"/>
+          <w:shd w:val="clear" w:color="auto" w:fill="auto"/>
+          <w:lang w:val="en-US"/>
+        </w:rPr>
+        <w:t>storeResult</w:t>
+      </w:r>
+      <w:proofErr w:type="spellEnd"/>
+      <w:r>
+        <w:rPr>
+          <w:rStyle w:val="SubtitleChar"/>
+          <w:shd w:val="clear" w:color="auto" w:fill="auto"/>
+          <w:lang w:val="en-US"/>
+        </w:rPr>
+        <w:t xml:space="preserve">} from </w:t>
+      </w:r>
+      <w:proofErr w:type="gramStart"/>
+      <w:r>
+        <w:rPr>
+          <w:rStyle w:val="SubtitleChar"/>
+          <w:shd w:val="clear" w:color="auto" w:fill="auto"/>
+          <w:lang w:val="en-US"/>
+        </w:rPr>
+        <w:t>'./</w:t>
+      </w:r>
+      <w:proofErr w:type="gramEnd"/>
+      <w:r>
+        <w:rPr>
+          <w:rStyle w:val="SubtitleChar"/>
+          <w:shd w:val="clear" w:color="auto" w:fill="auto"/>
+          <w:lang w:val="en-US"/>
+        </w:rPr>
+        <w:t>result';</w:t>
+      </w:r>
+      <w:r>
+        <w:rPr>
+          <w:rStyle w:val="SubtitleChar"/>
+          <w:shd w:val="clear" w:color="auto" w:fill="auto"/>
+          <w:lang w:val="en-US"/>
+        </w:rPr>
+        <w:br/>
+        <w:t>export {</w:t>
+      </w:r>
+      <w:proofErr w:type="spellStart"/>
+      <w:r>
+        <w:rPr>
+          <w:rStyle w:val="SubtitleChar"/>
+          <w:shd w:val="clear" w:color="auto" w:fill="auto"/>
+          <w:lang w:val="en-US"/>
+        </w:rPr>
+        <w:t>addNumber,subtractNumber,increment,decrement</w:t>
+      </w:r>
+      <w:proofErr w:type="spellEnd"/>
+      <w:r>
+        <w:rPr>
+          <w:rStyle w:val="SubtitleChar"/>
+          <w:shd w:val="clear" w:color="auto" w:fill="auto"/>
+          <w:lang w:val="en-US"/>
+        </w:rPr>
+        <w:t>} from './counter'</w:t>
+      </w:r>
+      <w:r>
+        <w:rPr>
+          <w:lang w:val="en-US"/>
+        </w:rPr>
+        <w:t>;</w:t>
+      </w:r>
+    </w:p>
+    <w:p>
+      <w:pPr>
+        <w:pStyle w:val="Heading2"/>
+        <w:rPr>
+          <w:lang w:val="en-US"/>
+        </w:rPr>
+      </w:pPr>
+      <w:r>
+        <w:rPr>
+          <w:lang w:val="en-US"/>
+        </w:rPr>
+        <w:t>Where should put data transforming logic?</w:t>
+      </w:r>
+    </w:p>
+    <w:p>
+      <w:pPr>
+        <w:rPr>
+          <w:lang w:val="en-US"/>
+        </w:rPr>
+      </w:pPr>
+      <w:r>
+        <w:rPr>
+          <w:lang w:val="en-US"/>
+        </w:rPr>
+        <w:t xml:space="preserve">Both reducers and actions are </w:t>
+      </w:r>
+      <w:proofErr w:type="spellStart"/>
+      <w:r>
+        <w:rPr>
+          <w:lang w:val="en-US"/>
+        </w:rPr>
+        <w:t>kinda</w:t>
+      </w:r>
+      <w:proofErr w:type="spellEnd"/>
+      <w:r>
+        <w:rPr>
+          <w:lang w:val="en-US"/>
+        </w:rPr>
+        <w:t xml:space="preserve"> correct. However, </w:t>
+      </w:r>
+      <w:r>
+        <w:rPr>
+          <w:b/>
+          <w:lang w:val="en-US"/>
+        </w:rPr>
+        <w:t>reducers</w:t>
+      </w:r>
+      <w:r>
+        <w:rPr>
+          <w:lang w:val="en-US"/>
+        </w:rPr>
+        <w:t xml:space="preserve"> are there to </w:t>
+      </w:r>
+      <w:r>
+        <w:rPr>
+          <w:b/>
+          <w:lang w:val="en-US"/>
+        </w:rPr>
+        <w:t xml:space="preserve">reduce </w:t>
+      </w:r>
+      <w:r>
+        <w:rPr>
+          <w:lang w:val="en-US"/>
+        </w:rPr>
+        <w:t>which data goes in the state, so they are more or less more opted for data transforming logic.</w:t>
+      </w:r>
+    </w:p>
+    <w:p>
+      <w:pPr>
+        <w:pStyle w:val="Heading2"/>
+        <w:rPr>
+          <w:lang w:val="en-US"/>
+        </w:rPr>
+      </w:pPr>
+      <w:r>
+        <w:rPr>
+          <w:lang w:val="en-US"/>
+        </w:rPr>
+        <w:t xml:space="preserve">Accessing the state from </w:t>
+      </w:r>
+      <w:r>
+        <w:rPr>
+          <w:lang w:val="en-US"/>
+        </w:rPr>
+        <w:t>action creators</w:t>
+      </w:r>
+    </w:p>
+    <w:p>
+      <w:pPr>
+        <w:rPr>
+          <w:lang w:val="en-US"/>
+        </w:rPr>
+      </w:pPr>
+      <w:r>
+        <w:rPr>
+          <w:lang w:val="en-US"/>
+        </w:rPr>
+        <w:t xml:space="preserve">The following action-creator, which was used in one of the previous chapters, show how to get the state in the action in case it’s required. The </w:t>
+      </w:r>
+      <w:proofErr w:type="spellStart"/>
+      <w:r>
+        <w:rPr>
+          <w:i/>
+          <w:lang w:val="en-US"/>
+        </w:rPr>
+        <w:t>getState</w:t>
+      </w:r>
+      <w:proofErr w:type="spellEnd"/>
+      <w:r>
+        <w:rPr>
+          <w:lang w:val="en-US"/>
+        </w:rPr>
+        <w:t xml:space="preserve">-method is again received from </w:t>
+      </w:r>
+      <w:proofErr w:type="spellStart"/>
+      <w:r>
+        <w:rPr>
+          <w:lang w:val="en-US"/>
+        </w:rPr>
+        <w:t>thunk</w:t>
+      </w:r>
+      <w:proofErr w:type="spellEnd"/>
+      <w:r>
+        <w:rPr>
+          <w:lang w:val="en-US"/>
+        </w:rPr>
+        <w:t>. However, you should try to use it less and try to get the required data by arguments.</w:t>
+      </w:r>
+    </w:p>
+    <w:p>
+      <w:pPr>
+        <w:pStyle w:val="Subtitle"/>
+        <w:rPr>
+          <w:lang w:val="en-US"/>
+        </w:rPr>
+      </w:pPr>
+      <w:r>
+        <w:rPr>
+          <w:lang w:val="en-US"/>
+        </w:rPr>
+        <w:t xml:space="preserve">export </w:t>
+      </w:r>
+      <w:proofErr w:type="spellStart"/>
+      <w:r>
+        <w:rPr>
+          <w:lang w:val="en-US"/>
+        </w:rPr>
+        <w:t>const</w:t>
+      </w:r>
+      <w:proofErr w:type="spellEnd"/>
+      <w:r>
+        <w:rPr>
+          <w:lang w:val="en-US"/>
+        </w:rPr>
+        <w:t xml:space="preserve"> </w:t>
+      </w:r>
+      <w:proofErr w:type="spellStart"/>
+      <w:r>
+        <w:rPr>
+          <w:lang w:val="en-US"/>
+        </w:rPr>
+        <w:t>storeResult</w:t>
+      </w:r>
+      <w:proofErr w:type="spellEnd"/>
+      <w:r>
+        <w:rPr>
+          <w:lang w:val="en-US"/>
+        </w:rPr>
+        <w:t xml:space="preserve"> = (result) =&gt; {</w:t>
+      </w:r>
+      <w:r>
+        <w:rPr>
+          <w:lang w:val="en-US"/>
+        </w:rPr>
+        <w:br/>
+        <w:t xml:space="preserve">    //You get dispatch by redux-</w:t>
+      </w:r>
+      <w:proofErr w:type="spellStart"/>
+      <w:r>
+        <w:rPr>
+          <w:lang w:val="en-US"/>
+        </w:rPr>
+        <w:t>thunk</w:t>
+      </w:r>
+      <w:proofErr w:type="spellEnd"/>
+      <w:r>
+        <w:rPr>
+          <w:lang w:val="en-US"/>
+        </w:rPr>
+        <w:br/>
+        <w:t xml:space="preserve">    return (dispatch, </w:t>
+      </w:r>
+      <w:proofErr w:type="spellStart"/>
+      <w:r>
+        <w:rPr>
+          <w:lang w:val="en-US"/>
+        </w:rPr>
+        <w:t>getState</w:t>
+      </w:r>
+      <w:proofErr w:type="spellEnd"/>
+      <w:r>
+        <w:rPr>
+          <w:lang w:val="en-US"/>
+        </w:rPr>
+        <w:t>) =&gt; {</w:t>
+      </w:r>
+      <w:r>
+        <w:rPr>
+          <w:lang w:val="en-US"/>
+        </w:rPr>
+        <w:br/>
+        <w:t xml:space="preserve">        </w:t>
+      </w:r>
+      <w:proofErr w:type="spellStart"/>
+      <w:proofErr w:type="gramStart"/>
+      <w:r>
+        <w:rPr>
+          <w:lang w:val="en-US"/>
+        </w:rPr>
+        <w:t>setTimeout</w:t>
+      </w:r>
+      <w:proofErr w:type="spellEnd"/>
+      <w:r>
+        <w:rPr>
+          <w:lang w:val="en-US"/>
+        </w:rPr>
+        <w:t>(</w:t>
+      </w:r>
+      <w:proofErr w:type="gramEnd"/>
+      <w:r>
+        <w:rPr>
+          <w:lang w:val="en-US"/>
+        </w:rPr>
+        <w:t>() =&gt; {</w:t>
+      </w:r>
+      <w:r>
+        <w:rPr>
+          <w:lang w:val="en-US"/>
+        </w:rPr>
+        <w:br/>
+        <w:t xml:space="preserve">            </w:t>
+      </w:r>
+      <w:proofErr w:type="spellStart"/>
+      <w:r>
+        <w:rPr>
+          <w:lang w:val="en-US"/>
+        </w:rPr>
+        <w:t>const</w:t>
+      </w:r>
+      <w:proofErr w:type="spellEnd"/>
+      <w:r>
+        <w:rPr>
+          <w:lang w:val="en-US"/>
+        </w:rPr>
+        <w:t xml:space="preserve"> </w:t>
+      </w:r>
+      <w:proofErr w:type="spellStart"/>
+      <w:r>
+        <w:rPr>
+          <w:lang w:val="en-US"/>
+        </w:rPr>
+        <w:t>someState</w:t>
+      </w:r>
+      <w:proofErr w:type="spellEnd"/>
+      <w:r>
+        <w:rPr>
+          <w:lang w:val="en-US"/>
+        </w:rPr>
+        <w:t xml:space="preserve"> = </w:t>
+      </w:r>
+      <w:proofErr w:type="spellStart"/>
+      <w:r>
+        <w:rPr>
+          <w:lang w:val="en-US"/>
+        </w:rPr>
+        <w:t>getState</w:t>
+      </w:r>
+      <w:proofErr w:type="spellEnd"/>
+      <w:r>
+        <w:rPr>
+          <w:lang w:val="en-US"/>
+        </w:rPr>
+        <w:t>().</w:t>
+      </w:r>
+      <w:proofErr w:type="spellStart"/>
+      <w:r>
+        <w:rPr>
+          <w:lang w:val="en-US"/>
+        </w:rPr>
+        <w:t>someState</w:t>
+      </w:r>
+      <w:proofErr w:type="spellEnd"/>
+      <w:r>
+        <w:rPr>
+          <w:lang w:val="en-US"/>
+        </w:rPr>
+        <w:t>;</w:t>
+      </w:r>
+      <w:r>
+        <w:rPr>
+          <w:lang w:val="en-US"/>
+        </w:rPr>
+        <w:br/>
+        <w:t xml:space="preserve">            dispatch(</w:t>
+      </w:r>
+      <w:proofErr w:type="spellStart"/>
+      <w:r>
+        <w:rPr>
+          <w:lang w:val="en-US"/>
+        </w:rPr>
+        <w:t>saveResult</w:t>
+      </w:r>
+      <w:proofErr w:type="spellEnd"/>
+      <w:r>
+        <w:rPr>
+          <w:lang w:val="en-US"/>
+        </w:rPr>
+        <w:t>(result));</w:t>
+      </w:r>
+      <w:r>
+        <w:rPr>
+          <w:lang w:val="en-US"/>
+        </w:rPr>
+        <w:br/>
+        <w:t xml:space="preserve">        }, 2000);</w:t>
+      </w:r>
+      <w:r>
+        <w:rPr>
+          <w:lang w:val="en-US"/>
+        </w:rPr>
+        <w:br/>
+        <w:t xml:space="preserve">    }</w:t>
+      </w:r>
+      <w:r>
+        <w:rPr>
+          <w:lang w:val="en-US"/>
+        </w:rPr>
+        <w:br/>
+        <w:t>};</w:t>
+      </w:r>
+    </w:p>
+    <w:p>
+      <w:pPr>
+        <w:pStyle w:val="Heading2"/>
+        <w:rPr>
+          <w:lang w:val="en-US"/>
+        </w:rPr>
+      </w:pPr>
+      <w:r>
+        <w:rPr>
+          <w:lang w:val="en-US"/>
+        </w:rPr>
+        <w:t>Utility Function</w:t>
+      </w:r>
+    </w:p>
+    <w:p>
+      <w:pPr>
+        <w:rPr>
+          <w:lang w:val="en-US"/>
+        </w:rPr>
+      </w:pPr>
+      <w:r>
+        <w:rPr>
+          <w:lang w:val="en-US"/>
+        </w:rPr>
+        <w:t>To</w:t>
+      </w:r>
+      <w:r>
+        <w:rPr>
+          <w:lang w:val="en-US"/>
+        </w:rPr>
+        <w:t xml:space="preserve"> have a leaner code when updating state in reducers you can create </w:t>
+      </w:r>
+      <w:proofErr w:type="gramStart"/>
+      <w:r>
+        <w:rPr>
+          <w:lang w:val="en-US"/>
+        </w:rPr>
+        <w:t>an</w:t>
+      </w:r>
+      <w:proofErr w:type="gramEnd"/>
+      <w:r>
+        <w:rPr>
+          <w:lang w:val="en-US"/>
+        </w:rPr>
+        <w:t xml:space="preserve"> utility method in a separate </w:t>
+      </w:r>
+      <w:r>
+        <w:rPr>
+          <w:i/>
+          <w:lang w:val="en-US"/>
+        </w:rPr>
+        <w:t xml:space="preserve">utility.js </w:t>
+      </w:r>
+      <w:r>
+        <w:rPr>
+          <w:lang w:val="en-US"/>
+        </w:rPr>
+        <w:t xml:space="preserve">file in the </w:t>
+      </w:r>
+      <w:r>
+        <w:rPr>
+          <w:i/>
+          <w:lang w:val="en-US"/>
+        </w:rPr>
+        <w:t xml:space="preserve">store </w:t>
+      </w:r>
+      <w:r>
+        <w:rPr>
+          <w:lang w:val="en-US"/>
+        </w:rPr>
+        <w:t>directory.</w:t>
+      </w:r>
+    </w:p>
+    <w:p>
+      <w:pPr>
+        <w:rPr>
+          <w:lang w:val="en-US"/>
+        </w:rPr>
+      </w:pPr>
+      <w:r>
+        <w:rPr>
+          <w:lang w:val="en-US"/>
+        </w:rPr>
+        <w:t>The method gets the state and the updated property of the state and returns them:</w:t>
+      </w:r>
+    </w:p>
+    <w:p>
+      <w:pPr>
+        <w:pStyle w:val="Subtitle"/>
+        <w:rPr>
+          <w:lang w:val="en-US"/>
+        </w:rPr>
+      </w:pPr>
+      <w:r>
+        <w:rPr>
+          <w:lang w:val="en-US"/>
+        </w:rPr>
+        <w:t xml:space="preserve">export </w:t>
+      </w:r>
+      <w:proofErr w:type="spellStart"/>
+      <w:r>
+        <w:rPr>
+          <w:lang w:val="en-US"/>
+        </w:rPr>
+        <w:t>const</w:t>
+      </w:r>
+      <w:proofErr w:type="spellEnd"/>
+      <w:r>
+        <w:rPr>
+          <w:lang w:val="en-US"/>
+        </w:rPr>
+        <w:t xml:space="preserve"> </w:t>
+      </w:r>
+      <w:proofErr w:type="spellStart"/>
+      <w:r>
+        <w:rPr>
+          <w:lang w:val="en-US"/>
+        </w:rPr>
+        <w:t>updateObject</w:t>
+      </w:r>
+      <w:proofErr w:type="spellEnd"/>
+      <w:r>
+        <w:rPr>
+          <w:lang w:val="en-US"/>
+        </w:rPr>
+        <w:t xml:space="preserve"> = (</w:t>
+      </w:r>
+      <w:proofErr w:type="spellStart"/>
+      <w:r>
+        <w:rPr>
+          <w:lang w:val="en-US"/>
+        </w:rPr>
+        <w:t>oldObject</w:t>
+      </w:r>
+      <w:proofErr w:type="spellEnd"/>
+      <w:r>
+        <w:rPr>
+          <w:lang w:val="en-US"/>
+        </w:rPr>
+        <w:t xml:space="preserve">, </w:t>
+      </w:r>
+      <w:proofErr w:type="spellStart"/>
+      <w:r>
+        <w:rPr>
+          <w:lang w:val="en-US"/>
+        </w:rPr>
+        <w:t>updatedValues</w:t>
+      </w:r>
+      <w:proofErr w:type="spellEnd"/>
+      <w:r>
+        <w:rPr>
+          <w:lang w:val="en-US"/>
+        </w:rPr>
+        <w:t>) =&gt; {</w:t>
+      </w:r>
+      <w:r>
+        <w:rPr>
+          <w:lang w:val="en-US"/>
+        </w:rPr>
+        <w:br/>
+        <w:t xml:space="preserve">    return {</w:t>
+      </w:r>
+      <w:r>
+        <w:rPr>
+          <w:lang w:val="en-US"/>
+        </w:rPr>
+        <w:br/>
+        <w:t xml:space="preserve">        ...</w:t>
+      </w:r>
+      <w:proofErr w:type="spellStart"/>
+      <w:r>
+        <w:rPr>
+          <w:lang w:val="en-US"/>
+        </w:rPr>
+        <w:t>oldObject</w:t>
+      </w:r>
+      <w:proofErr w:type="spellEnd"/>
+      <w:r>
+        <w:rPr>
+          <w:lang w:val="en-US"/>
+        </w:rPr>
+        <w:t>,</w:t>
+      </w:r>
+      <w:r>
+        <w:rPr>
+          <w:lang w:val="en-US"/>
+        </w:rPr>
+        <w:br/>
+        <w:t xml:space="preserve">        ...</w:t>
+      </w:r>
+      <w:proofErr w:type="spellStart"/>
+      <w:r>
+        <w:rPr>
+          <w:lang w:val="en-US"/>
+        </w:rPr>
+        <w:t>updatedValues</w:t>
+      </w:r>
+      <w:proofErr w:type="spellEnd"/>
+      <w:r>
+        <w:rPr>
+          <w:lang w:val="en-US"/>
+        </w:rPr>
+        <w:br/>
+        <w:t xml:space="preserve">    };</w:t>
+      </w:r>
+      <w:r>
+        <w:rPr>
+          <w:lang w:val="en-US"/>
+        </w:rPr>
+        <w:br/>
+        <w:t>};</w:t>
+      </w:r>
+    </w:p>
+    <w:p>
+      <w:pPr>
+        <w:rPr>
+          <w:lang w:val="en-US"/>
+        </w:rPr>
+      </w:pPr>
+    </w:p>
+    <w:p>
+      <w:pPr>
+        <w:rPr>
+          <w:lang w:val="en-US"/>
+        </w:rPr>
+      </w:pPr>
+    </w:p>
+    <w:p>
+      <w:pPr>
+        <w:rPr>
+          <w:lang w:val="en-US"/>
+        </w:rPr>
+      </w:pPr>
+      <w:r>
+        <w:rPr>
+          <w:lang w:val="en-US"/>
+        </w:rPr>
+        <w:lastRenderedPageBreak/>
+        <w:t>Then use the method as follows:</w:t>
+      </w:r>
+    </w:p>
+    <w:p>
+      <w:pPr>
+        <w:pStyle w:val="Subtitle"/>
+        <w:rPr>
+          <w:lang w:val="en-US"/>
+        </w:rPr>
+      </w:pPr>
+      <w:r>
+        <w:rPr>
+          <w:lang w:val="en-US"/>
+        </w:rPr>
+        <w:t>switch (</w:t>
+      </w:r>
+      <w:proofErr w:type="spellStart"/>
+      <w:proofErr w:type="gramStart"/>
+      <w:r>
+        <w:rPr>
+          <w:lang w:val="en-US"/>
+        </w:rPr>
+        <w:t>action.type</w:t>
+      </w:r>
+      <w:proofErr w:type="spellEnd"/>
+      <w:proofErr w:type="gramEnd"/>
+      <w:r>
+        <w:rPr>
+          <w:lang w:val="en-US"/>
+        </w:rPr>
+        <w:t>) {</w:t>
+      </w:r>
+      <w:r>
+        <w:rPr>
+          <w:lang w:val="en-US"/>
+        </w:rPr>
+        <w:br/>
+        <w:t xml:space="preserve">    case </w:t>
+      </w:r>
+      <w:proofErr w:type="spellStart"/>
+      <w:r>
+        <w:rPr>
+          <w:lang w:val="en-US"/>
+        </w:rPr>
+        <w:t>actionTypes.INCREMENT</w:t>
+      </w:r>
+      <w:proofErr w:type="spellEnd"/>
+      <w:r>
+        <w:rPr>
+          <w:lang w:val="en-US"/>
+        </w:rPr>
+        <w:t>:</w:t>
+      </w:r>
+      <w:r>
+        <w:rPr>
+          <w:lang w:val="en-US"/>
+        </w:rPr>
+        <w:br/>
+        <w:t xml:space="preserve">        return </w:t>
+      </w:r>
+      <w:proofErr w:type="spellStart"/>
+      <w:r>
+        <w:rPr>
+          <w:lang w:val="en-US"/>
+        </w:rPr>
+        <w:t>updateObject</w:t>
+      </w:r>
+      <w:proofErr w:type="spellEnd"/>
+      <w:r>
+        <w:rPr>
+          <w:lang w:val="en-US"/>
+        </w:rPr>
+        <w:t xml:space="preserve">(state, {counter: </w:t>
+      </w:r>
+      <w:proofErr w:type="spellStart"/>
+      <w:r>
+        <w:rPr>
+          <w:lang w:val="en-US"/>
+        </w:rPr>
+        <w:t>state.counter</w:t>
+      </w:r>
+      <w:proofErr w:type="spellEnd"/>
+      <w:r>
+        <w:rPr>
+          <w:lang w:val="en-US"/>
+        </w:rPr>
+        <w:t xml:space="preserve"> + 1});</w:t>
+      </w:r>
+    </w:p>
+    <w:p>
+      <w:pPr>
+        <w:rPr>
+          <w:lang w:val="en-US"/>
+        </w:rPr>
+      </w:pPr>
+      <w:r>
+        <w:rPr>
+          <w:lang w:val="en-US"/>
+        </w:rPr>
+        <w:t xml:space="preserve">For further logic outsourcing (for example some data that you transform)you can create method in the corresponding file and put the logic </w:t>
+      </w:r>
+      <w:r>
+        <w:rPr>
+          <w:lang w:val="en-US"/>
+        </w:rPr>
+        <w:t xml:space="preserve">as well as the return-statement </w:t>
+      </w:r>
+      <w:r>
+        <w:rPr>
+          <w:lang w:val="en-US"/>
+        </w:rPr>
+        <w:t>there, then execute it in the switch-case.</w:t>
+      </w:r>
+      <w:bookmarkStart w:id="53" w:name="_GoBack"/>
+      <w:bookmarkEnd w:id="53"/>
     </w:p>
     <w:sectPr>
       <w:pgSz w:w="11906" w:h="16838"/>
@@ -16725,7 +22418,7 @@
 </file>
 
 <file path=customXml/itemProps1.xml><?xml version="1.0" encoding="utf-8"?>
-<ds:datastoreItem xmlns:ds="http://schemas.openxmlformats.org/officeDocument/2006/customXml" ds:itemID="{4697E937-784E-C642-91FE-60087E281803}">
+<ds:datastoreItem xmlns:ds="http://schemas.openxmlformats.org/officeDocument/2006/customXml" ds:itemID="{2F5B9C8C-3D8C-0B4D-B8FC-43159F111D0E}">
   <ds:schemaRefs>
     <ds:schemaRef ds:uri="http://schemas.openxmlformats.org/officeDocument/2006/bibliography"/>
   </ds:schemaRefs>

--- a/Documentations/React Course Notes.docx
+++ b/Documentations/React Course Notes.docx
@@ -5178,7 +5178,14 @@
         <w:rPr>
           <w:lang w:val="en-US"/>
         </w:rPr>
-        <w:t>Always exports what’s named on the export per default. Therefor when you import the you can use whatever name you like. See picture below</w:t>
+        <w:t xml:space="preserve">Always exports what’s named on the export per default. Therefor when you import the you can use whatever name you like. See picture </w:t>
+      </w:r>
+      <w:proofErr w:type="gramStart"/>
+      <w:r>
+        <w:rPr>
+          <w:lang w:val="en-US"/>
+        </w:rPr>
+        <w:t>below</w:t>
       </w:r>
       <w:r>
         <w:rPr>
@@ -5186,6 +5193,7 @@
         </w:rPr>
         <w:t>(</w:t>
       </w:r>
+      <w:proofErr w:type="gramEnd"/>
       <w:r>
         <w:rPr>
           <w:lang w:val="en-US"/>
@@ -5765,8 +5773,16 @@
         <w:rPr>
           <w:lang w:val="en-US"/>
         </w:rPr>
-        <w:t xml:space="preserve"> can have multiple exports. See picture below(</w:t>
-      </w:r>
+        <w:t xml:space="preserve"> can have multiple exports. See picture </w:t>
+      </w:r>
+      <w:proofErr w:type="gramStart"/>
+      <w:r>
+        <w:rPr>
+          <w:lang w:val="en-US"/>
+        </w:rPr>
+        <w:t>below(</w:t>
+      </w:r>
+      <w:proofErr w:type="gramEnd"/>
       <w:r>
         <w:rPr>
           <w:lang w:val="en-US"/>
@@ -6069,6 +6085,7 @@
         <w:t xml:space="preserve">function </w:t>
       </w:r>
       <w:proofErr w:type="spellStart"/>
+      <w:proofErr w:type="gramStart"/>
       <w:r>
         <w:rPr>
           <w:lang w:val="en-US"/>
@@ -6080,7 +6097,14 @@
         <w:rPr>
           <w:lang w:val="en-US"/>
         </w:rPr>
-        <w:t>(…</w:t>
+        <w:t>(</w:t>
+      </w:r>
+      <w:proofErr w:type="gramEnd"/>
+      <w:r>
+        <w:rPr>
+          <w:lang w:val="en-US"/>
+        </w:rPr>
+        <w:t>…</w:t>
       </w:r>
       <w:proofErr w:type="spellStart"/>
       <w:r>
@@ -6112,6 +6136,7 @@
         <w:t xml:space="preserve">return </w:t>
       </w:r>
       <w:proofErr w:type="spellStart"/>
+      <w:proofErr w:type="gramStart"/>
       <w:r>
         <w:rPr>
           <w:lang w:val="en-US"/>
@@ -6119,6 +6144,7 @@
         <w:t>args.sort</w:t>
       </w:r>
       <w:proofErr w:type="spellEnd"/>
+      <w:proofErr w:type="gramEnd"/>
       <w:r>
         <w:rPr>
           <w:lang w:val="en-US"/>
@@ -6221,6 +6247,7 @@
         <w:t>[</w:t>
       </w:r>
       <w:proofErr w:type="spellStart"/>
+      <w:proofErr w:type="gramStart"/>
       <w:r>
         <w:rPr>
           <w:lang w:val="en-US"/>
@@ -6228,6 +6255,7 @@
         <w:t>a,b</w:t>
       </w:r>
       <w:proofErr w:type="spellEnd"/>
+      <w:proofErr w:type="gramEnd"/>
       <w:r>
         <w:rPr>
           <w:lang w:val="en-US"/>
@@ -6282,7 +6310,21 @@
         <w:rPr>
           <w:lang w:val="en-US"/>
         </w:rPr>
-        <w:t>[a, ,b] = [‘Hello’, ‘Mr.’, ‘Max’]</w:t>
+        <w:t>[a</w:t>
+      </w:r>
+      <w:proofErr w:type="gramStart"/>
+      <w:r>
+        <w:rPr>
+          <w:lang w:val="en-US"/>
+        </w:rPr>
+        <w:t>, ,b</w:t>
+      </w:r>
+      <w:proofErr w:type="gramEnd"/>
+      <w:r>
+        <w:rPr>
+          <w:lang w:val="en-US"/>
+        </w:rPr>
+        <w:t>] = [‘Hello’, ‘Mr.’, ‘Max’]</w:t>
       </w:r>
     </w:p>
     <w:p>
@@ -6445,7 +6487,21 @@
         <w:rPr>
           <w:lang w:val="en-US"/>
         </w:rPr>
-        <w:t xml:space="preserve">to write html-similar code. It’s not the real html-text, React translates it in the background to render the proper html. Components return one </w:t>
+        <w:t xml:space="preserve">to write html-similar code. It’s not the real html-text, </w:t>
+      </w:r>
+      <w:proofErr w:type="gramStart"/>
+      <w:r>
+        <w:rPr>
+          <w:lang w:val="en-US"/>
+        </w:rPr>
+        <w:t>React</w:t>
+      </w:r>
+      <w:proofErr w:type="gramEnd"/>
+      <w:r>
+        <w:rPr>
+          <w:lang w:val="en-US"/>
+        </w:rPr>
+        <w:t xml:space="preserve"> translates it in the background to render the proper html. Components return one </w:t>
       </w:r>
       <w:r>
         <w:rPr>
@@ -6457,7 +6513,21 @@
         <w:rPr>
           <w:lang w:val="en-US"/>
         </w:rPr>
-        <w:t>lement which wraps all component-elements -&gt; ex. div wraps p,h1etc.</w:t>
+        <w:t xml:space="preserve">lement which wraps all component-elements -&gt; ex. div wraps </w:t>
+      </w:r>
+      <w:proofErr w:type="gramStart"/>
+      <w:r>
+        <w:rPr>
+          <w:lang w:val="en-US"/>
+        </w:rPr>
+        <w:t>p,h</w:t>
+      </w:r>
+      <w:proofErr w:type="gramEnd"/>
+      <w:r>
+        <w:rPr>
+          <w:lang w:val="en-US"/>
+        </w:rPr>
+        <w:t>1etc.</w:t>
       </w:r>
     </w:p>
     <w:p>
@@ -6557,7 +6627,21 @@
         <w:rPr>
           <w:lang w:val="en-US"/>
         </w:rPr>
-        <w:t>To change some of the components values from inside the component. State is managed from the inside. State should be used when it makes sense, as too much state can make the application difficult to maintain.</w:t>
+        <w:t xml:space="preserve">To change some of the </w:t>
+      </w:r>
+      <w:proofErr w:type="gramStart"/>
+      <w:r>
+        <w:rPr>
+          <w:lang w:val="en-US"/>
+        </w:rPr>
+        <w:t>components</w:t>
+      </w:r>
+      <w:proofErr w:type="gramEnd"/>
+      <w:r>
+        <w:rPr>
+          <w:lang w:val="en-US"/>
+        </w:rPr>
+        <w:t xml:space="preserve"> values from inside the component. State is managed from the inside. State should be used when it makes sense, as too much state can make the application difficult to maintain.</w:t>
       </w:r>
     </w:p>
     <w:p>
@@ -6640,6 +6724,7 @@
         </w:rPr>
       </w:pPr>
       <w:proofErr w:type="spellStart"/>
+      <w:proofErr w:type="gramStart"/>
       <w:r>
         <w:rPr>
           <w:lang w:val="en-US"/>
@@ -6647,6 +6732,7 @@
         <w:t>this.setState</w:t>
       </w:r>
       <w:proofErr w:type="spellEnd"/>
+      <w:proofErr w:type="gramEnd"/>
       <w:r>
         <w:rPr>
           <w:lang w:val="en-US"/>
@@ -6795,6 +6881,7 @@
         </w:rPr>
       </w:pPr>
       <w:proofErr w:type="spellStart"/>
+      <w:proofErr w:type="gramStart"/>
       <w:r>
         <w:rPr>
           <w:lang w:val="en-US"/>
@@ -6802,6 +6889,7 @@
         <w:t>this.setState</w:t>
       </w:r>
       <w:proofErr w:type="spellEnd"/>
+      <w:proofErr w:type="gramEnd"/>
       <w:r>
         <w:rPr>
           <w:lang w:val="en-US"/>
@@ -7531,13 +7619,29 @@
           <w:rFonts w:eastAsia="Times New Roman"/>
           <w:lang w:val="en-US"/>
         </w:rPr>
-        <w:t>{1&gt;2 ? &lt;p&gt;</w:t>
-      </w:r>
+        <w:t>{1&gt;</w:t>
+      </w:r>
+      <w:proofErr w:type="gramStart"/>
       <w:r>
         <w:rPr>
           <w:rFonts w:eastAsia="Times New Roman"/>
           <w:lang w:val="en-US"/>
         </w:rPr>
+        <w:t>2 ?</w:t>
+      </w:r>
+      <w:proofErr w:type="gramEnd"/>
+      <w:r>
+        <w:rPr>
+          <w:rFonts w:eastAsia="Times New Roman"/>
+          <w:lang w:val="en-US"/>
+        </w:rPr>
+        <w:t xml:space="preserve"> &lt;p&gt;</w:t>
+      </w:r>
+      <w:r>
+        <w:rPr>
+          <w:rFonts w:eastAsia="Times New Roman"/>
+          <w:lang w:val="en-US"/>
+        </w:rPr>
         <w:t>H</w:t>
       </w:r>
       <w:r>
@@ -7559,7 +7663,23 @@
           <w:rFonts w:eastAsia="Times New Roman"/>
           <w:lang w:val="en-US"/>
         </w:rPr>
-        <w:t>ey&lt;/p&gt; : &lt;p&gt;</w:t>
+        <w:t>ey&lt;/p</w:t>
+      </w:r>
+      <w:proofErr w:type="gramStart"/>
+      <w:r>
+        <w:rPr>
+          <w:rFonts w:eastAsia="Times New Roman"/>
+          <w:lang w:val="en-US"/>
+        </w:rPr>
+        <w:t>&gt; :</w:t>
+      </w:r>
+      <w:proofErr w:type="gramEnd"/>
+      <w:r>
+        <w:rPr>
+          <w:rFonts w:eastAsia="Times New Roman"/>
+          <w:lang w:val="en-US"/>
+        </w:rPr>
+        <w:t xml:space="preserve"> &lt;p&gt;</w:t>
       </w:r>
       <w:r>
         <w:rPr>
@@ -7836,7 +7956,23 @@
           <w:lang w:val="en-US"/>
         </w:rPr>
         <w:br/>
-        <w:t xml:space="preserve">   );</w:t>
+        <w:t xml:space="preserve"> </w:t>
+      </w:r>
+      <w:proofErr w:type="gramStart"/>
+      <w:r>
+        <w:rPr>
+          <w:rFonts w:eastAsia="Times New Roman"/>
+          <w:lang w:val="en-US"/>
+        </w:rPr>
+        <w:t xml:space="preserve">  )</w:t>
+      </w:r>
+      <w:proofErr w:type="gramEnd"/>
+      <w:r>
+        <w:rPr>
+          <w:rFonts w:eastAsia="Times New Roman"/>
+          <w:lang w:val="en-US"/>
+        </w:rPr>
+        <w:t>;</w:t>
       </w:r>
     </w:p>
     <w:p>
@@ -7917,7 +8053,21 @@
           <w:lang w:val="en-US"/>
         </w:rPr>
         <w:br/>
-        <w:t xml:space="preserve">    {message}</w:t>
+        <w:t xml:space="preserve"> </w:t>
+      </w:r>
+      <w:proofErr w:type="gramStart"/>
+      <w:r>
+        <w:rPr>
+          <w:lang w:val="en-US"/>
+        </w:rPr>
+        <w:t xml:space="preserve">   {</w:t>
+      </w:r>
+      <w:proofErr w:type="gramEnd"/>
+      <w:r>
+        <w:rPr>
+          <w:lang w:val="en-US"/>
+        </w:rPr>
+        <w:t>message}</w:t>
       </w:r>
       <w:r>
         <w:rPr>
@@ -8182,6 +8332,7 @@
         <w:tab/>
       </w:r>
       <w:proofErr w:type="spellStart"/>
+      <w:proofErr w:type="gramStart"/>
       <w:r>
         <w:rPr>
           <w:rFonts w:eastAsia="Times New Roman"/>
@@ -8190,6 +8341,7 @@
         <w:t>style.backgroundColor</w:t>
       </w:r>
       <w:proofErr w:type="spellEnd"/>
+      <w:proofErr w:type="gramEnd"/>
       <w:r>
         <w:rPr>
           <w:rFonts w:eastAsia="Times New Roman"/>
@@ -8332,8 +8484,17 @@
           <w:rFonts w:eastAsia="Times New Roman"/>
           <w:lang w:val="en-US"/>
         </w:rPr>
-        <w:t xml:space="preserve"> &lt;= 2){</w:t>
-      </w:r>
+        <w:t xml:space="preserve"> &lt;= </w:t>
+      </w:r>
+      <w:proofErr w:type="gramStart"/>
+      <w:r>
+        <w:rPr>
+          <w:rFonts w:eastAsia="Times New Roman"/>
+          <w:lang w:val="en-US"/>
+        </w:rPr>
+        <w:t>2){</w:t>
+      </w:r>
+      <w:proofErr w:type="gramEnd"/>
       <w:r>
         <w:rPr>
           <w:rFonts w:eastAsia="Times New Roman"/>
@@ -8505,6 +8666,7 @@
         <w:t>className</w:t>
       </w:r>
       <w:proofErr w:type="spellEnd"/>
+      <w:proofErr w:type="gramStart"/>
       <w:r>
         <w:rPr>
           <w:rFonts w:eastAsia="Times New Roman"/>
@@ -8513,6 +8675,7 @@
         <w:t>={</w:t>
       </w:r>
       <w:proofErr w:type="spellStart"/>
+      <w:proofErr w:type="gramEnd"/>
       <w:r>
         <w:rPr>
           <w:rFonts w:eastAsia="Times New Roman"/>
@@ -8570,7 +8733,23 @@
           <w:i/>
           <w:lang w:val="en-US"/>
         </w:rPr>
-        <w:t>Alternative to Radium is styled-components.</w:t>
+        <w:t xml:space="preserve">Alternative to Radium is </w:t>
+      </w:r>
+      <w:proofErr w:type="gramStart"/>
+      <w:r>
+        <w:rPr>
+          <w:i/>
+          <w:lang w:val="en-US"/>
+        </w:rPr>
+        <w:t>styled-components</w:t>
+      </w:r>
+      <w:proofErr w:type="gramEnd"/>
+      <w:r>
+        <w:rPr>
+          <w:i/>
+          <w:lang w:val="en-US"/>
+        </w:rPr>
+        <w:t>.</w:t>
       </w:r>
     </w:p>
     <w:p>
@@ -8617,7 +8796,21 @@
         <w:rPr>
           <w:lang w:val="en-US"/>
         </w:rPr>
-        <w:t xml:space="preserve"> and media queries in inline style (in component JS file). After you download it you need to import it in you component and then wrap the default export the following way:</w:t>
+        <w:t xml:space="preserve"> and media queries in inline style (in component JS file). After you download it you need to import it in </w:t>
+      </w:r>
+      <w:proofErr w:type="gramStart"/>
+      <w:r>
+        <w:rPr>
+          <w:lang w:val="en-US"/>
+        </w:rPr>
+        <w:t>you</w:t>
+      </w:r>
+      <w:proofErr w:type="gramEnd"/>
+      <w:r>
+        <w:rPr>
+          <w:lang w:val="en-US"/>
+        </w:rPr>
+        <w:t xml:space="preserve"> component and then wrap the default export the following way:</w:t>
       </w:r>
     </w:p>
     <w:p>
@@ -8633,7 +8826,23 @@
           <w:rFonts w:eastAsia="Times New Roman"/>
           <w:lang w:val="en-US"/>
         </w:rPr>
-        <w:t>export default Radium(App);</w:t>
+        <w:t xml:space="preserve">export default </w:t>
+      </w:r>
+      <w:proofErr w:type="gramStart"/>
+      <w:r>
+        <w:rPr>
+          <w:rFonts w:eastAsia="Times New Roman"/>
+          <w:lang w:val="en-US"/>
+        </w:rPr>
+        <w:t>Radium(</w:t>
+      </w:r>
+      <w:proofErr w:type="gramEnd"/>
+      <w:r>
+        <w:rPr>
+          <w:rFonts w:eastAsia="Times New Roman"/>
+          <w:lang w:val="en-US"/>
+        </w:rPr>
+        <w:t>App);</w:t>
       </w:r>
     </w:p>
     <w:p>
@@ -8717,13 +8926,29 @@
           <w:lang w:val="en-US"/>
         </w:rPr>
         <w:br/>
-        <w:t xml:space="preserve">    ':hover': {</w:t>
-      </w:r>
+        <w:t xml:space="preserve">    </w:t>
+      </w:r>
+      <w:proofErr w:type="gramStart"/>
       <w:r>
         <w:rPr>
           <w:rFonts w:eastAsia="Times New Roman"/>
           <w:lang w:val="en-US"/>
         </w:rPr>
+        <w:t>':hover</w:t>
+      </w:r>
+      <w:proofErr w:type="gramEnd"/>
+      <w:r>
+        <w:rPr>
+          <w:rFonts w:eastAsia="Times New Roman"/>
+          <w:lang w:val="en-US"/>
+        </w:rPr>
+        <w:t>': {</w:t>
+      </w:r>
+      <w:r>
+        <w:rPr>
+          <w:rFonts w:eastAsia="Times New Roman"/>
+          <w:lang w:val="en-US"/>
+        </w:rPr>
         <w:br/>
         <w:t xml:space="preserve">        </w:t>
       </w:r>
@@ -8786,7 +9011,21 @@
         <w:rPr>
           <w:lang w:val="en-US"/>
         </w:rPr>
-        <w:t xml:space="preserve">To access the advanced features of Radium you need to wrap the JSX of you Root component in an </w:t>
+        <w:t xml:space="preserve">To access the advanced features of Radium you need to wrap the JSX of you Root component in </w:t>
+      </w:r>
+      <w:proofErr w:type="gramStart"/>
+      <w:r>
+        <w:rPr>
+          <w:lang w:val="en-US"/>
+        </w:rPr>
+        <w:t>an</w:t>
+      </w:r>
+      <w:proofErr w:type="gramEnd"/>
+      <w:r>
+        <w:rPr>
+          <w:lang w:val="en-US"/>
+        </w:rPr>
+        <w:t xml:space="preserve"> </w:t>
       </w:r>
       <w:proofErr w:type="spellStart"/>
       <w:r>
@@ -8843,7 +9082,20 @@
           <w:lang w:val="en-US"/>
         </w:rPr>
         <w:tab/>
-        <w:t>&lt;!----App-----&gt;</w:t>
+      </w:r>
+      <w:proofErr w:type="gramStart"/>
+      <w:r>
+        <w:rPr>
+          <w:lang w:val="en-US"/>
+        </w:rPr>
+        <w:t>&lt;!----</w:t>
+      </w:r>
+      <w:proofErr w:type="gramEnd"/>
+      <w:r>
+        <w:rPr>
+          <w:lang w:val="en-US"/>
+        </w:rPr>
+        <w:t>App-----&gt;</w:t>
       </w:r>
     </w:p>
     <w:p>
@@ -8924,7 +9176,23 @@
           <w:lang w:val="en-US"/>
         </w:rPr>
         <w:br/>
-        <w:t xml:space="preserve">    '@media (min-width:500px)' :{</w:t>
+        <w:t xml:space="preserve">    '@media (min-width:500px)</w:t>
+      </w:r>
+      <w:proofErr w:type="gramStart"/>
+      <w:r>
+        <w:rPr>
+          <w:rFonts w:eastAsia="Times New Roman"/>
+          <w:lang w:val="en-US"/>
+        </w:rPr>
+        <w:t>' :</w:t>
+      </w:r>
+      <w:proofErr w:type="gramEnd"/>
+      <w:r>
+        <w:rPr>
+          <w:rFonts w:eastAsia="Times New Roman"/>
+          <w:lang w:val="en-US"/>
+        </w:rPr>
+        <w:t>{</w:t>
       </w:r>
       <w:r>
         <w:rPr>
@@ -9187,7 +9455,21 @@
         <w:rPr>
           <w:lang w:val="en-US"/>
         </w:rPr>
-        <w:t xml:space="preserve">: ‘[name]_[local]_[hash:base64:5] </w:t>
+        <w:t>: ‘[name]_[local]_[</w:t>
+      </w:r>
+      <w:proofErr w:type="gramStart"/>
+      <w:r>
+        <w:rPr>
+          <w:lang w:val="en-US"/>
+        </w:rPr>
+        <w:t>hash:base</w:t>
+      </w:r>
+      <w:proofErr w:type="gramEnd"/>
+      <w:r>
+        <w:rPr>
+          <w:lang w:val="en-US"/>
+        </w:rPr>
+        <w:t xml:space="preserve">64:5] </w:t>
       </w:r>
     </w:p>
     <w:p>
@@ -9303,6 +9585,7 @@
         <w:t>={</w:t>
       </w:r>
       <w:proofErr w:type="spellStart"/>
+      <w:proofErr w:type="gramStart"/>
       <w:r>
         <w:rPr>
           <w:lang w:val="en-US"/>
@@ -9310,6 +9593,7 @@
         <w:t>classes.ClassName</w:t>
       </w:r>
       <w:proofErr w:type="spellEnd"/>
+      <w:proofErr w:type="gramEnd"/>
       <w:r>
         <w:rPr>
           <w:lang w:val="en-US"/>
@@ -10494,7 +10778,21 @@
               <w:rPr>
                 <w:lang w:val="en-US"/>
               </w:rPr>
-              <w:t xml:space="preserve">ES6 class Feature. If you create it you need to call </w:t>
+              <w:t xml:space="preserve">ES6 class Feature. If you create </w:t>
+            </w:r>
+            <w:proofErr w:type="gramStart"/>
+            <w:r>
+              <w:rPr>
+                <w:lang w:val="en-US"/>
+              </w:rPr>
+              <w:t>it</w:t>
+            </w:r>
+            <w:proofErr w:type="gramEnd"/>
+            <w:r>
+              <w:rPr>
+                <w:lang w:val="en-US"/>
+              </w:rPr>
+              <w:t xml:space="preserve"> you need to call </w:t>
             </w:r>
             <w:r>
               <w:rPr>
@@ -10550,6 +10848,7 @@
               <w:t>(</w:t>
             </w:r>
             <w:proofErr w:type="spellStart"/>
+            <w:proofErr w:type="gramStart"/>
             <w:r>
               <w:rPr>
                 <w:b w:val="0"/>
@@ -10558,6 +10857,7 @@
               <w:t>props,state</w:t>
             </w:r>
             <w:proofErr w:type="spellEnd"/>
+            <w:proofErr w:type="gramEnd"/>
             <w:r>
               <w:rPr>
                 <w:b w:val="0"/>
@@ -10609,12 +10909,21 @@
                 <w:lang w:val="en-US"/>
               </w:rPr>
             </w:pPr>
+            <w:proofErr w:type="gramStart"/>
             <w:r>
               <w:rPr>
                 <w:b w:val="0"/>
                 <w:lang w:val="en-US"/>
               </w:rPr>
-              <w:t>render()</w:t>
+              <w:t>render(</w:t>
+            </w:r>
+            <w:proofErr w:type="gramEnd"/>
+            <w:r>
+              <w:rPr>
+                <w:b w:val="0"/>
+                <w:lang w:val="en-US"/>
+              </w:rPr>
+              <w:t>)</w:t>
             </w:r>
           </w:p>
         </w:tc>
@@ -10659,6 +10968,7 @@
               </w:rPr>
             </w:pPr>
             <w:proofErr w:type="spellStart"/>
+            <w:proofErr w:type="gramStart"/>
             <w:r>
               <w:rPr>
                 <w:b w:val="0"/>
@@ -10673,7 +10983,15 @@
                 <w:b w:val="0"/>
                 <w:lang w:val="en-US"/>
               </w:rPr>
-              <w:t>()</w:t>
+              <w:t>(</w:t>
+            </w:r>
+            <w:proofErr w:type="gramEnd"/>
+            <w:r>
+              <w:rPr>
+                <w:b w:val="0"/>
+                <w:lang w:val="en-US"/>
+              </w:rPr>
+              <w:t>)</w:t>
             </w:r>
           </w:p>
         </w:tc>
@@ -10692,7 +11010,21 @@
               <w:rPr>
                 <w:lang w:val="en-US"/>
               </w:rPr>
-              <w:t xml:space="preserve">Here you can cause side-effects. This method is perfect for http-requests. However you shouldn’t update state unless data coming from a server or similar. </w:t>
+              <w:t xml:space="preserve">Here you can cause side-effects. This method is perfect for http-requests. </w:t>
+            </w:r>
+            <w:proofErr w:type="gramStart"/>
+            <w:r>
+              <w:rPr>
+                <w:lang w:val="en-US"/>
+              </w:rPr>
+              <w:t>However</w:t>
+            </w:r>
+            <w:proofErr w:type="gramEnd"/>
+            <w:r>
+              <w:rPr>
+                <w:lang w:val="en-US"/>
+              </w:rPr>
+              <w:t xml:space="preserve"> you shouldn’t update state unless data coming from a server or similar. </w:t>
             </w:r>
           </w:p>
         </w:tc>
@@ -10894,12 +11226,21 @@
                 <w:lang w:val="en-US"/>
               </w:rPr>
             </w:pPr>
+            <w:proofErr w:type="gramStart"/>
             <w:r>
               <w:rPr>
                 <w:b w:val="0"/>
                 <w:lang w:val="en-US"/>
               </w:rPr>
-              <w:t>render()</w:t>
+              <w:t>render(</w:t>
+            </w:r>
+            <w:proofErr w:type="gramEnd"/>
+            <w:r>
+              <w:rPr>
+                <w:b w:val="0"/>
+                <w:lang w:val="en-US"/>
+              </w:rPr>
+              <w:t>)</w:t>
             </w:r>
           </w:p>
         </w:tc>
@@ -11020,7 +11361,21 @@
               <w:rPr>
                 <w:lang w:val="en-US"/>
               </w:rPr>
-              <w:t>Used for DOM interaction, like getting the scrolling position of the used. For example during a component update you can get the location of the scroll where a use was and then when the component is finished updating get the user scroll to where he was before.</w:t>
+              <w:t xml:space="preserve">Used for DOM interaction, like getting the scrolling position of the used. For </w:t>
+            </w:r>
+            <w:proofErr w:type="gramStart"/>
+            <w:r>
+              <w:rPr>
+                <w:lang w:val="en-US"/>
+              </w:rPr>
+              <w:t>example</w:t>
+            </w:r>
+            <w:proofErr w:type="gramEnd"/>
+            <w:r>
+              <w:rPr>
+                <w:lang w:val="en-US"/>
+              </w:rPr>
+              <w:t xml:space="preserve"> during a component update you can get the location of the scroll where a use was and then when the component is finished updating get the user scroll to where he was before.</w:t>
             </w:r>
           </w:p>
         </w:tc>
@@ -11039,6 +11394,7 @@
               </w:rPr>
             </w:pPr>
             <w:proofErr w:type="spellStart"/>
+            <w:proofErr w:type="gramStart"/>
             <w:r>
               <w:rPr>
                 <w:b w:val="0"/>
@@ -11052,7 +11408,15 @@
                 <w:b w:val="0"/>
                 <w:lang w:val="en-US"/>
               </w:rPr>
-              <w:t>()</w:t>
+              <w:t>(</w:t>
+            </w:r>
+            <w:proofErr w:type="gramEnd"/>
+            <w:r>
+              <w:rPr>
+                <w:b w:val="0"/>
+                <w:lang w:val="en-US"/>
+              </w:rPr>
+              <w:t>)</w:t>
             </w:r>
           </w:p>
         </w:tc>
@@ -11092,6 +11456,7 @@
               </w:rPr>
             </w:pPr>
             <w:proofErr w:type="spellStart"/>
+            <w:proofErr w:type="gramStart"/>
             <w:r>
               <w:rPr>
                 <w:b w:val="0"/>
@@ -11105,7 +11470,15 @@
                 <w:b w:val="0"/>
                 <w:lang w:val="en-US"/>
               </w:rPr>
-              <w:t>()</w:t>
+              <w:t>(</w:t>
+            </w:r>
+            <w:proofErr w:type="gramEnd"/>
+            <w:r>
+              <w:rPr>
+                <w:b w:val="0"/>
+                <w:lang w:val="en-US"/>
+              </w:rPr>
+              <w:t>)</w:t>
             </w:r>
           </w:p>
         </w:tc>
@@ -11279,12 +11652,21 @@
                 <w:lang w:val="en-US"/>
               </w:rPr>
             </w:pPr>
+            <w:proofErr w:type="gramStart"/>
             <w:r>
               <w:rPr>
                 <w:b w:val="0"/>
                 <w:lang w:val="en-US"/>
               </w:rPr>
-              <w:t>render()</w:t>
+              <w:t>render(</w:t>
+            </w:r>
+            <w:proofErr w:type="gramEnd"/>
+            <w:r>
+              <w:rPr>
+                <w:b w:val="0"/>
+                <w:lang w:val="en-US"/>
+              </w:rPr>
+              <w:t>)</w:t>
             </w:r>
           </w:p>
         </w:tc>
@@ -11329,6 +11711,7 @@
               </w:rPr>
             </w:pPr>
             <w:proofErr w:type="spellStart"/>
+            <w:proofErr w:type="gramStart"/>
             <w:r>
               <w:rPr>
                 <w:b w:val="0"/>
@@ -11342,7 +11725,15 @@
                 <w:b w:val="0"/>
                 <w:lang w:val="en-US"/>
               </w:rPr>
-              <w:t>()</w:t>
+              <w:t>(</w:t>
+            </w:r>
+            <w:proofErr w:type="gramEnd"/>
+            <w:r>
+              <w:rPr>
+                <w:b w:val="0"/>
+                <w:lang w:val="en-US"/>
+              </w:rPr>
+              <w:t>)</w:t>
             </w:r>
           </w:p>
         </w:tc>
@@ -11407,7 +11798,21 @@
         <w:rPr>
           <w:lang w:val="en-US"/>
         </w:rPr>
-        <w:t>Thanks to React Hooks functional components can have state now. Therefore they should have lifecycle methods to handle changes properly</w:t>
+        <w:t xml:space="preserve">Thanks to React Hooks functional components can have state now. </w:t>
+      </w:r>
+      <w:proofErr w:type="gramStart"/>
+      <w:r>
+        <w:rPr>
+          <w:lang w:val="en-US"/>
+        </w:rPr>
+        <w:t>Therefore</w:t>
+      </w:r>
+      <w:proofErr w:type="gramEnd"/>
+      <w:r>
+        <w:rPr>
+          <w:lang w:val="en-US"/>
+        </w:rPr>
+        <w:t xml:space="preserve"> they should have lifecycle methods to handle changes properly</w:t>
       </w:r>
     </w:p>
     <w:tbl>
@@ -11437,6 +11842,7 @@
               </w:rPr>
             </w:pPr>
             <w:proofErr w:type="spellStart"/>
+            <w:proofErr w:type="gramStart"/>
             <w:r>
               <w:rPr>
                 <w:b w:val="0"/>
@@ -11450,7 +11856,15 @@
                 <w:b w:val="0"/>
                 <w:lang w:val="en-US"/>
               </w:rPr>
-              <w:t>()</w:t>
+              <w:t>(</w:t>
+            </w:r>
+            <w:proofErr w:type="gramEnd"/>
+            <w:r>
+              <w:rPr>
+                <w:b w:val="0"/>
+                <w:lang w:val="en-US"/>
+              </w:rPr>
+              <w:t>)</w:t>
             </w:r>
           </w:p>
         </w:tc>
@@ -11493,6 +11907,7 @@
               </w:rPr>
             </w:pPr>
             <w:proofErr w:type="spellStart"/>
+            <w:proofErr w:type="gramStart"/>
             <w:r>
               <w:rPr>
                 <w:b w:val="0"/>
@@ -11506,7 +11921,15 @@
                 <w:b w:val="0"/>
                 <w:lang w:val="en-US"/>
               </w:rPr>
-              <w:t xml:space="preserve">() as </w:t>
+              <w:t>(</w:t>
+            </w:r>
+            <w:proofErr w:type="gramEnd"/>
+            <w:r>
+              <w:rPr>
+                <w:b w:val="0"/>
+                <w:lang w:val="en-US"/>
+              </w:rPr>
+              <w:t xml:space="preserve">) as </w:t>
             </w:r>
             <w:proofErr w:type="spellStart"/>
             <w:r>
@@ -11532,6 +11955,7 @@
               </w:rPr>
             </w:pPr>
             <w:proofErr w:type="spellStart"/>
+            <w:proofErr w:type="gramStart"/>
             <w:r>
               <w:rPr>
                 <w:i/>
@@ -11545,7 +11969,14 @@
               <w:rPr>
                 <w:lang w:val="en-US"/>
               </w:rPr>
-              <w:t>(() =&gt; {</w:t>
+              <w:t>(</w:t>
+            </w:r>
+            <w:proofErr w:type="gramEnd"/>
+            <w:r>
+              <w:rPr>
+                <w:lang w:val="en-US"/>
+              </w:rPr>
+              <w:t>() =&gt; {</w:t>
             </w:r>
             <w:r>
               <w:rPr>
@@ -11604,6 +12035,7 @@
               </w:rPr>
             </w:pPr>
             <w:proofErr w:type="spellStart"/>
+            <w:proofErr w:type="gramStart"/>
             <w:r>
               <w:rPr>
                 <w:b w:val="0"/>
@@ -11618,7 +12050,15 @@
                 <w:b w:val="0"/>
                 <w:lang w:val="en-US"/>
               </w:rPr>
-              <w:t>() to run when something changes</w:t>
+              <w:t>(</w:t>
+            </w:r>
+            <w:proofErr w:type="gramEnd"/>
+            <w:r>
+              <w:rPr>
+                <w:b w:val="0"/>
+                <w:lang w:val="en-US"/>
+              </w:rPr>
+              <w:t>) to run when something changes</w:t>
             </w:r>
           </w:p>
         </w:tc>
@@ -11636,6 +12076,7 @@
               </w:rPr>
             </w:pPr>
             <w:proofErr w:type="spellStart"/>
+            <w:proofErr w:type="gramStart"/>
             <w:r>
               <w:rPr>
                 <w:i/>
@@ -11649,7 +12090,14 @@
               <w:rPr>
                 <w:lang w:val="en-US"/>
               </w:rPr>
-              <w:t>(() =&gt; {</w:t>
+              <w:t>(</w:t>
+            </w:r>
+            <w:proofErr w:type="gramEnd"/>
+            <w:r>
+              <w:rPr>
+                <w:lang w:val="en-US"/>
+              </w:rPr>
+              <w:t>() =&gt; {</w:t>
             </w:r>
             <w:r>
               <w:rPr>
@@ -11797,6 +12245,7 @@
               </w:rPr>
             </w:pPr>
             <w:proofErr w:type="spellStart"/>
+            <w:proofErr w:type="gramStart"/>
             <w:r>
               <w:rPr>
                 <w:b w:val="0"/>
@@ -11810,7 +12259,15 @@
                 <w:b w:val="0"/>
                 <w:lang w:val="en-US"/>
               </w:rPr>
-              <w:t xml:space="preserve">() as </w:t>
+              <w:t>(</w:t>
+            </w:r>
+            <w:proofErr w:type="gramEnd"/>
+            <w:r>
+              <w:rPr>
+                <w:b w:val="0"/>
+                <w:lang w:val="en-US"/>
+              </w:rPr>
+              <w:t xml:space="preserve">) as </w:t>
             </w:r>
             <w:proofErr w:type="spellStart"/>
             <w:r>
@@ -11843,6 +12300,7 @@
               </w:rPr>
             </w:pPr>
             <w:proofErr w:type="spellStart"/>
+            <w:proofErr w:type="gramStart"/>
             <w:r>
               <w:rPr>
                 <w:i/>
@@ -11856,7 +12314,14 @@
               <w:rPr>
                 <w:lang w:val="en-US"/>
               </w:rPr>
-              <w:t>(() =&gt; {</w:t>
+              <w:t>(</w:t>
+            </w:r>
+            <w:proofErr w:type="gramEnd"/>
+            <w:r>
+              <w:rPr>
+                <w:lang w:val="en-US"/>
+              </w:rPr>
+              <w:t>() =&gt; {</w:t>
             </w:r>
             <w:r>
               <w:rPr>
@@ -11968,6 +12433,7 @@
               </w:rPr>
             </w:pPr>
             <w:proofErr w:type="spellStart"/>
+            <w:proofErr w:type="gramStart"/>
             <w:r>
               <w:rPr>
                 <w:b w:val="0"/>
@@ -11981,7 +12447,15 @@
                 <w:b w:val="0"/>
                 <w:lang w:val="en-US"/>
               </w:rPr>
-              <w:t xml:space="preserve">() as </w:t>
+              <w:t>(</w:t>
+            </w:r>
+            <w:proofErr w:type="gramEnd"/>
+            <w:r>
+              <w:rPr>
+                <w:b w:val="0"/>
+                <w:lang w:val="en-US"/>
+              </w:rPr>
+              <w:t xml:space="preserve">) as </w:t>
             </w:r>
             <w:proofErr w:type="spellStart"/>
             <w:r>
@@ -12014,6 +12488,7 @@
               </w:rPr>
             </w:pPr>
             <w:proofErr w:type="spellStart"/>
+            <w:proofErr w:type="gramStart"/>
             <w:r>
               <w:rPr>
                 <w:i/>
@@ -12027,7 +12502,14 @@
               <w:rPr>
                 <w:lang w:val="en-US"/>
               </w:rPr>
-              <w:t>(() =&gt; {</w:t>
+              <w:t>(</w:t>
+            </w:r>
+            <w:proofErr w:type="gramEnd"/>
+            <w:r>
+              <w:rPr>
+                <w:lang w:val="en-US"/>
+              </w:rPr>
+              <w:t>() =&gt; {</w:t>
             </w:r>
             <w:r>
               <w:rPr>
@@ -12333,6 +12815,7 @@
         <w:t xml:space="preserve">method before making sure whether you need to update or not, you can make the Component extend </w:t>
       </w:r>
       <w:proofErr w:type="spellStart"/>
+      <w:proofErr w:type="gramStart"/>
       <w:r>
         <w:rPr>
           <w:i/>
@@ -12345,7 +12828,14 @@
         <w:rPr>
           <w:lang w:val="en-US"/>
         </w:rPr>
-        <w:t xml:space="preserve">(of course this only works for class components). </w:t>
+        <w:t>(</w:t>
+      </w:r>
+      <w:proofErr w:type="gramEnd"/>
+      <w:r>
+        <w:rPr>
+          <w:lang w:val="en-US"/>
+        </w:rPr>
+        <w:t xml:space="preserve">of course this only works for class components). </w:t>
       </w:r>
       <w:proofErr w:type="spellStart"/>
       <w:r>
@@ -12657,6 +13147,7 @@
         <w:t xml:space="preserve">= props =&gt; </w:t>
       </w:r>
       <w:proofErr w:type="spellStart"/>
+      <w:proofErr w:type="gramStart"/>
       <w:r>
         <w:rPr>
           <w:rFonts w:eastAsia="Times New Roman"/>
@@ -12665,6 +13156,7 @@
         <w:t>props.children</w:t>
       </w:r>
       <w:proofErr w:type="spellEnd"/>
+      <w:proofErr w:type="gramEnd"/>
       <w:r>
         <w:rPr>
           <w:rFonts w:eastAsia="Times New Roman"/>
@@ -12802,11 +13294,19 @@
         </w:rPr>
         <w:t xml:space="preserve"> allow you to use </w:t>
       </w:r>
-      <w:r>
-        <w:rPr>
-          <w:lang w:val="en-US"/>
-        </w:rPr>
-        <w:t xml:space="preserve">data-types on the props so you can output some kind of warning/error in case the wrong prop-type is passed. This is especially useful for open source packages that are used by developers. To use </w:t>
+      <w:proofErr w:type="gramStart"/>
+      <w:r>
+        <w:rPr>
+          <w:lang w:val="en-US"/>
+        </w:rPr>
+        <w:t>data-types</w:t>
+      </w:r>
+      <w:proofErr w:type="gramEnd"/>
+      <w:r>
+        <w:rPr>
+          <w:lang w:val="en-US"/>
+        </w:rPr>
+        <w:t xml:space="preserve"> on the props so you can output some kind of warning/error in case the wrong prop-type is passed. This is especially useful for open source packages that are used by developers. To use </w:t>
       </w:r>
       <w:proofErr w:type="spellStart"/>
       <w:r>
@@ -13048,6 +13548,7 @@
         <w:t xml:space="preserve">lements (similar to </w:t>
       </w:r>
       <w:proofErr w:type="spellStart"/>
+      <w:proofErr w:type="gramStart"/>
       <w:r>
         <w:rPr>
           <w:rStyle w:val="SubtitleChar"/>
@@ -13056,6 +13557,7 @@
         <w:t>document.getElementById</w:t>
       </w:r>
       <w:proofErr w:type="spellEnd"/>
+      <w:proofErr w:type="gramEnd"/>
       <w:r>
         <w:rPr>
           <w:rStyle w:val="SubtitleChar"/>
@@ -13178,6 +13680,7 @@
         <w:t xml:space="preserve">    </w:t>
       </w:r>
       <w:proofErr w:type="spellStart"/>
+      <w:proofErr w:type="gramStart"/>
       <w:r>
         <w:rPr>
           <w:lang w:val="en-US"/>
@@ -13185,6 +13688,7 @@
         <w:t>this.inputEl</w:t>
       </w:r>
       <w:proofErr w:type="spellEnd"/>
+      <w:proofErr w:type="gramEnd"/>
       <w:r>
         <w:rPr>
           <w:lang w:val="en-US"/>
@@ -13262,9 +13766,17 @@
           <w:lang w:val="en-US"/>
         </w:rPr>
         <w:br/>
-        <w:t xml:space="preserve">    super(</w:t>
-      </w:r>
-      <w:proofErr w:type="spellStart"/>
+        <w:t xml:space="preserve">    </w:t>
+      </w:r>
+      <w:proofErr w:type="gramStart"/>
+      <w:r>
+        <w:rPr>
+          <w:lang w:val="en-US"/>
+        </w:rPr>
+        <w:t>super(</w:t>
+      </w:r>
+      <w:proofErr w:type="spellStart"/>
+      <w:proofErr w:type="gramEnd"/>
       <w:r>
         <w:rPr>
           <w:lang w:val="en-US"/>
@@ -13349,7 +13861,21 @@
         <w:rPr>
           <w:lang w:val="en-US"/>
         </w:rPr>
-        <w:t xml:space="preserve">passed, but a this specific property. </w:t>
+        <w:t xml:space="preserve">passed, but </w:t>
+      </w:r>
+      <w:proofErr w:type="gramStart"/>
+      <w:r>
+        <w:rPr>
+          <w:lang w:val="en-US"/>
+        </w:rPr>
+        <w:t>a this</w:t>
+      </w:r>
+      <w:proofErr w:type="gramEnd"/>
+      <w:r>
+        <w:rPr>
+          <w:lang w:val="en-US"/>
+        </w:rPr>
+        <w:t xml:space="preserve"> specific property. </w:t>
       </w:r>
     </w:p>
     <w:p>
@@ -13366,6 +13892,7 @@
         <w:t>&lt;div ref={</w:t>
       </w:r>
       <w:proofErr w:type="spellStart"/>
+      <w:proofErr w:type="gramStart"/>
       <w:r>
         <w:rPr>
           <w:lang w:val="en-US"/>
@@ -13373,6 +13900,7 @@
         <w:t>this.inputElRef</w:t>
       </w:r>
       <w:proofErr w:type="spellEnd"/>
+      <w:proofErr w:type="gramEnd"/>
       <w:r>
         <w:rPr>
           <w:lang w:val="en-US"/>
@@ -13390,7 +13918,21 @@
         <w:rPr>
           <w:lang w:val="en-US"/>
         </w:rPr>
-        <w:t xml:space="preserve">And again the </w:t>
+        <w:t xml:space="preserve">And </w:t>
+      </w:r>
+      <w:proofErr w:type="gramStart"/>
+      <w:r>
+        <w:rPr>
+          <w:lang w:val="en-US"/>
+        </w:rPr>
+        <w:t>again</w:t>
+      </w:r>
+      <w:proofErr w:type="gramEnd"/>
+      <w:r>
+        <w:rPr>
+          <w:lang w:val="en-US"/>
+        </w:rPr>
+        <w:t xml:space="preserve"> the </w:t>
       </w:r>
       <w:r>
         <w:rPr>
@@ -13429,6 +13971,7 @@
         <w:t xml:space="preserve">import the method </w:t>
       </w:r>
       <w:proofErr w:type="spellStart"/>
+      <w:proofErr w:type="gramStart"/>
       <w:r>
         <w:rPr>
           <w:i/>
@@ -13442,7 +13985,15 @@
           <w:i/>
           <w:lang w:val="en-US"/>
         </w:rPr>
-        <w:t xml:space="preserve">() </w:t>
+        <w:t>(</w:t>
+      </w:r>
+      <w:proofErr w:type="gramEnd"/>
+      <w:r>
+        <w:rPr>
+          <w:i/>
+          <w:lang w:val="en-US"/>
+        </w:rPr>
+        <w:t xml:space="preserve">) </w:t>
       </w:r>
       <w:r>
         <w:rPr>
@@ -13520,6 +14071,7 @@
         <w:t xml:space="preserve"> = </w:t>
       </w:r>
       <w:proofErr w:type="spellStart"/>
+      <w:proofErr w:type="gramStart"/>
       <w:r>
         <w:rPr>
           <w:lang w:val="en-US"/>
@@ -13531,7 +14083,14 @@
         <w:rPr>
           <w:lang w:val="en-US"/>
         </w:rPr>
-        <w:t>();</w:t>
+        <w:t>(</w:t>
+      </w:r>
+      <w:proofErr w:type="gramEnd"/>
+      <w:r>
+        <w:rPr>
+          <w:lang w:val="en-US"/>
+        </w:rPr>
+        <w:t>);</w:t>
       </w:r>
     </w:p>
     <w:p>
@@ -13629,20 +14188,30 @@
         <w:rPr>
           <w:lang w:val="en-US"/>
         </w:rPr>
-        <w:t>In case of long chains of passing props</w:t>
-      </w:r>
+        <w:t xml:space="preserve">In case of long chains of passing </w:t>
+      </w:r>
+      <w:proofErr w:type="gramStart"/>
+      <w:r>
+        <w:rPr>
+          <w:lang w:val="en-US"/>
+        </w:rPr>
+        <w:t>props</w:t>
+      </w:r>
+      <w:proofErr w:type="gramEnd"/>
       <w:r>
         <w:rPr>
           <w:lang w:val="en-US"/>
         </w:rPr>
         <w:t xml:space="preserve"> you can use React Context. Let’s say you have Components from A to D which are wrapped </w:t>
       </w:r>
+      <w:proofErr w:type="gramStart"/>
       <w:r>
         <w:rPr>
           <w:lang w:val="en-US"/>
         </w:rPr>
         <w:t>hierarchically</w:t>
       </w:r>
+      <w:proofErr w:type="gramEnd"/>
       <w:r>
         <w:rPr>
           <w:lang w:val="en-US"/>
@@ -13876,7 +14445,21 @@
         <w:rPr>
           <w:lang w:val="en-US"/>
         </w:rPr>
-        <w:t xml:space="preserve"> value={{ </w:t>
+        <w:t xml:space="preserve"> value</w:t>
+      </w:r>
+      <w:proofErr w:type="gramStart"/>
+      <w:r>
+        <w:rPr>
+          <w:lang w:val="en-US"/>
+        </w:rPr>
+        <w:t>={</w:t>
+      </w:r>
+      <w:proofErr w:type="gramEnd"/>
+      <w:r>
+        <w:rPr>
+          <w:lang w:val="en-US"/>
+        </w:rPr>
+        <w:t xml:space="preserve">{ </w:t>
       </w:r>
       <w:proofErr w:type="spellStart"/>
       <w:r>
@@ -14071,7 +14654,21 @@
           <w:lang w:val="en-US"/>
         </w:rPr>
         <w:br/>
-        <w:t xml:space="preserve">    {(context) =&gt; &lt;div </w:t>
+        <w:t xml:space="preserve"> </w:t>
+      </w:r>
+      <w:proofErr w:type="gramStart"/>
+      <w:r>
+        <w:rPr>
+          <w:lang w:val="en-US"/>
+        </w:rPr>
+        <w:t xml:space="preserve">   {</w:t>
+      </w:r>
+      <w:proofErr w:type="gramEnd"/>
+      <w:r>
+        <w:rPr>
+          <w:lang w:val="en-US"/>
+        </w:rPr>
+        <w:t xml:space="preserve">(context) =&gt; &lt;div </w:t>
       </w:r>
       <w:proofErr w:type="spellStart"/>
       <w:r>
@@ -14230,11 +14827,19 @@
         </w:rPr>
       </w:pPr>
       <w:proofErr w:type="spellStart"/>
-      <w:r>
-        <w:rPr>
-          <w:lang w:val="en-US"/>
-        </w:rPr>
-        <w:t>this.context.</w:t>
+      <w:proofErr w:type="gramStart"/>
+      <w:r>
+        <w:rPr>
+          <w:lang w:val="en-US"/>
+        </w:rPr>
+        <w:t>this.context</w:t>
+      </w:r>
+      <w:proofErr w:type="gramEnd"/>
+      <w:r>
+        <w:rPr>
+          <w:lang w:val="en-US"/>
+        </w:rPr>
+        <w:t>.</w:t>
       </w:r>
       <w:r>
         <w:rPr>
@@ -14284,6 +14889,7 @@
         <w:t xml:space="preserve">const context = </w:t>
       </w:r>
       <w:proofErr w:type="spellStart"/>
+      <w:proofErr w:type="gramStart"/>
       <w:r>
         <w:rPr>
           <w:lang w:val="en-US"/>
@@ -14298,6 +14904,7 @@
         <w:t>(</w:t>
       </w:r>
       <w:proofErr w:type="spellStart"/>
+      <w:proofErr w:type="gramEnd"/>
       <w:r>
         <w:rPr>
           <w:lang w:val="en-US"/>
@@ -14441,6 +15048,7 @@
           <w:lang w:val="en-US"/>
         </w:rPr>
       </w:pPr>
+      <w:proofErr w:type="gramStart"/>
       <w:r>
         <w:rPr>
           <w:lang w:val="en-US"/>
@@ -14452,20 +15060,43 @@
           <w:i/>
           <w:lang w:val="en-US"/>
         </w:rPr>
-        <w:t xml:space="preserve">.then </w:t>
-      </w:r>
-      <w:r>
-        <w:rPr>
-          <w:lang w:val="en-US"/>
-        </w:rPr>
-        <w:t xml:space="preserve">is the promise that’s returned by the method because this method is asynchronous and waits for the server response. Any logic that requires the response should be executed in the function that </w:t>
-      </w:r>
+        <w:t>.then</w:t>
+      </w:r>
+      <w:proofErr w:type="gramEnd"/>
       <w:r>
         <w:rPr>
           <w:i/>
           <w:lang w:val="en-US"/>
         </w:rPr>
-        <w:t xml:space="preserve">.then </w:t>
+        <w:t xml:space="preserve"> </w:t>
+      </w:r>
+      <w:r>
+        <w:rPr>
+          <w:lang w:val="en-US"/>
+        </w:rPr>
+        <w:t xml:space="preserve">is the promise that’s returned by the method because this method is asynchronous and waits for the server response. Any logic that requires the response should be executed in the function </w:t>
+      </w:r>
+      <w:proofErr w:type="gramStart"/>
+      <w:r>
+        <w:rPr>
+          <w:lang w:val="en-US"/>
+        </w:rPr>
+        <w:t xml:space="preserve">that </w:t>
+      </w:r>
+      <w:r>
+        <w:rPr>
+          <w:i/>
+          <w:lang w:val="en-US"/>
+        </w:rPr>
+        <w:t>.then</w:t>
+      </w:r>
+      <w:proofErr w:type="gramEnd"/>
+      <w:r>
+        <w:rPr>
+          <w:i/>
+          <w:lang w:val="en-US"/>
+        </w:rPr>
+        <w:t xml:space="preserve"> </w:t>
       </w:r>
       <w:r>
         <w:rPr>
@@ -14487,6 +15118,7 @@
         <w:t xml:space="preserve">On the place of the </w:t>
       </w:r>
       <w:proofErr w:type="spellStart"/>
+      <w:proofErr w:type="gramStart"/>
       <w:r>
         <w:rPr>
           <w:lang w:val="en-US"/>
@@ -14494,6 +15126,7 @@
         <w:t>console.logs</w:t>
       </w:r>
       <w:proofErr w:type="spellEnd"/>
+      <w:proofErr w:type="gramEnd"/>
       <w:r>
         <w:rPr>
           <w:lang w:val="en-US"/>
@@ -14597,6 +15230,7 @@
         </w:rPr>
       </w:pPr>
       <w:proofErr w:type="spellStart"/>
+      <w:proofErr w:type="gramStart"/>
       <w:r>
         <w:rPr>
           <w:lang w:val="en-US"/>
@@ -14608,7 +15242,14 @@
         <w:rPr>
           <w:lang w:val="en-US"/>
         </w:rPr>
-        <w:t>('/posts', post).then(response =&gt; {</w:t>
+        <w:t>(</w:t>
+      </w:r>
+      <w:proofErr w:type="gramEnd"/>
+      <w:r>
+        <w:rPr>
+          <w:lang w:val="en-US"/>
+        </w:rPr>
+        <w:t>'/posts', post).then(response =&gt; {</w:t>
       </w:r>
       <w:r>
         <w:rPr>
@@ -14647,6 +15288,7 @@
         </w:rPr>
       </w:pPr>
       <w:proofErr w:type="spellStart"/>
+      <w:proofErr w:type="gramStart"/>
       <w:r>
         <w:rPr>
           <w:lang w:val="en-US"/>
@@ -14654,6 +15296,7 @@
         <w:t>axios.delete</w:t>
       </w:r>
       <w:proofErr w:type="spellEnd"/>
+      <w:proofErr w:type="gramEnd"/>
       <w:r>
         <w:rPr>
           <w:lang w:val="en-US"/>
@@ -14714,7 +15357,21 @@
         <w:rPr>
           <w:lang w:val="en-US"/>
         </w:rPr>
-        <w:t>('/posts').then((response) =&gt; {</w:t>
+        <w:t>('/posts'</w:t>
+      </w:r>
+      <w:proofErr w:type="gramStart"/>
+      <w:r>
+        <w:rPr>
+          <w:lang w:val="en-US"/>
+        </w:rPr>
+        <w:t>).then</w:t>
+      </w:r>
+      <w:proofErr w:type="gramEnd"/>
+      <w:r>
+        <w:rPr>
+          <w:lang w:val="en-US"/>
+        </w:rPr>
+        <w:t>((response) =&gt; {</w:t>
       </w:r>
       <w:r>
         <w:rPr>
@@ -14891,6 +15548,7 @@
         <w:t xml:space="preserve">const instance = </w:t>
       </w:r>
       <w:proofErr w:type="spellStart"/>
+      <w:proofErr w:type="gramStart"/>
       <w:r>
         <w:rPr>
           <w:lang w:val="en-US"/>
@@ -14898,6 +15556,7 @@
         <w:t>axios.create</w:t>
       </w:r>
       <w:proofErr w:type="spellEnd"/>
+      <w:proofErr w:type="gramEnd"/>
       <w:r>
         <w:rPr>
           <w:lang w:val="en-US"/>
@@ -15061,11 +15720,19 @@
         </w:rPr>
       </w:pPr>
       <w:proofErr w:type="spellStart"/>
-      <w:r>
-        <w:rPr>
-          <w:lang w:val="en-US"/>
-        </w:rPr>
-        <w:t>axios.defaults.baseURL</w:t>
+      <w:proofErr w:type="gramStart"/>
+      <w:r>
+        <w:rPr>
+          <w:lang w:val="en-US"/>
+        </w:rPr>
+        <w:t>axios.defaults</w:t>
+      </w:r>
+      <w:proofErr w:type="gramEnd"/>
+      <w:r>
+        <w:rPr>
+          <w:lang w:val="en-US"/>
+        </w:rPr>
+        <w:t>.baseURL</w:t>
       </w:r>
       <w:proofErr w:type="spellEnd"/>
       <w:r>
@@ -15139,7 +15806,21 @@
         <w:rPr>
           <w:lang w:val="en-US"/>
         </w:rPr>
-        <w:t xml:space="preserve">Interceptors are used the intercept with the request and add or manipulate it in any way. For example, if you need to add headers on every request you’d use an interceptor. This is again done either in an instance of </w:t>
+        <w:t xml:space="preserve">Interceptors are used the intercept with the request and add or manipulate it in any way. For example, if you need to add headers on every </w:t>
+      </w:r>
+      <w:proofErr w:type="gramStart"/>
+      <w:r>
+        <w:rPr>
+          <w:lang w:val="en-US"/>
+        </w:rPr>
+        <w:t>request</w:t>
+      </w:r>
+      <w:proofErr w:type="gramEnd"/>
+      <w:r>
+        <w:rPr>
+          <w:lang w:val="en-US"/>
+        </w:rPr>
+        <w:t xml:space="preserve"> you’d use an interceptor. This is again done either in an instance of </w:t>
       </w:r>
       <w:proofErr w:type="spellStart"/>
       <w:r>
@@ -15177,6 +15858,7 @@
         </w:rPr>
       </w:pPr>
       <w:proofErr w:type="spellStart"/>
+      <w:proofErr w:type="gramStart"/>
       <w:r>
         <w:rPr>
           <w:lang w:val="en-US"/>
@@ -15188,7 +15870,14 @@
         <w:rPr>
           <w:lang w:val="en-US"/>
         </w:rPr>
-        <w:t>(request =&gt; {</w:t>
+        <w:t>(</w:t>
+      </w:r>
+      <w:proofErr w:type="gramEnd"/>
+      <w:r>
+        <w:rPr>
+          <w:lang w:val="en-US"/>
+        </w:rPr>
+        <w:t>request =&gt; {</w:t>
       </w:r>
       <w:r>
         <w:rPr>
@@ -15828,7 +16517,21 @@
         <w:rPr>
           <w:lang w:val="en-US"/>
         </w:rPr>
-        <w:t>import reducer from "./store/reducer";</w:t>
+        <w:t xml:space="preserve">import reducer from </w:t>
+      </w:r>
+      <w:proofErr w:type="gramStart"/>
+      <w:r>
+        <w:rPr>
+          <w:lang w:val="en-US"/>
+        </w:rPr>
+        <w:t>"./</w:t>
+      </w:r>
+      <w:proofErr w:type="gramEnd"/>
+      <w:r>
+        <w:rPr>
+          <w:lang w:val="en-US"/>
+        </w:rPr>
+        <w:t>store/reducer";</w:t>
       </w:r>
     </w:p>
     <w:p>
@@ -15947,6 +16650,7 @@
         <w:t xml:space="preserve">(&lt;Provider store={store}&gt;&lt;App/&gt;&lt;/Provider&gt;, </w:t>
       </w:r>
       <w:proofErr w:type="spellStart"/>
+      <w:proofErr w:type="gramStart"/>
       <w:r>
         <w:rPr>
           <w:lang w:val="en-US"/>
@@ -15954,6 +16658,7 @@
         <w:t>document.getElementById</w:t>
       </w:r>
       <w:proofErr w:type="spellEnd"/>
+      <w:proofErr w:type="gramEnd"/>
       <w:r>
         <w:rPr>
           <w:lang w:val="en-US"/>
@@ -16042,7 +16747,21 @@
         <w:rPr>
           <w:lang w:val="en-US"/>
         </w:rPr>
-        <w:t xml:space="preserve"> from React-Redux. The function will get the state from the redux-store passed as an argument. Then you can return an object (this object will be mapped to the props of the component) </w:t>
+        <w:t xml:space="preserve"> from React-Redux. The function will get the state from the </w:t>
+      </w:r>
+      <w:proofErr w:type="gramStart"/>
+      <w:r>
+        <w:rPr>
+          <w:lang w:val="en-US"/>
+        </w:rPr>
+        <w:t>redux-store</w:t>
+      </w:r>
+      <w:proofErr w:type="gramEnd"/>
+      <w:r>
+        <w:rPr>
+          <w:lang w:val="en-US"/>
+        </w:rPr>
+        <w:t xml:space="preserve"> passed as an argument. Then you can return an object (this object will be mapped to the props of the component) </w:t>
       </w:r>
       <w:r>
         <w:rPr>
@@ -16106,6 +16825,7 @@
         <w:t xml:space="preserve">        counter: </w:t>
       </w:r>
       <w:proofErr w:type="spellStart"/>
+      <w:proofErr w:type="gramStart"/>
       <w:r>
         <w:rPr>
           <w:lang w:val="en-US"/>
@@ -16113,6 +16833,7 @@
         <w:t>state.counter</w:t>
       </w:r>
       <w:proofErr w:type="spellEnd"/>
+      <w:proofErr w:type="gramEnd"/>
       <w:r>
         <w:rPr>
           <w:lang w:val="en-US"/>
@@ -16138,7 +16859,35 @@
         <w:rPr>
           <w:lang w:val="en-US"/>
         </w:rPr>
-        <w:t>However, this is to only get something from the state. If you want to update the state you need to create a second constant that maps the dispatch (which triggers actions) to your props. Again here you return an object (most likely with a function that is triggered with a certain action).</w:t>
+        <w:t xml:space="preserve">However, this is to only get something from the state. If you want to update the </w:t>
+      </w:r>
+      <w:proofErr w:type="gramStart"/>
+      <w:r>
+        <w:rPr>
+          <w:lang w:val="en-US"/>
+        </w:rPr>
+        <w:t>state</w:t>
+      </w:r>
+      <w:proofErr w:type="gramEnd"/>
+      <w:r>
+        <w:rPr>
+          <w:lang w:val="en-US"/>
+        </w:rPr>
+        <w:t xml:space="preserve"> you need to create a second constant that maps the dispatch (which triggers actions) to your props. </w:t>
+      </w:r>
+      <w:proofErr w:type="gramStart"/>
+      <w:r>
+        <w:rPr>
+          <w:lang w:val="en-US"/>
+        </w:rPr>
+        <w:t>Again</w:t>
+      </w:r>
+      <w:proofErr w:type="gramEnd"/>
+      <w:r>
+        <w:rPr>
+          <w:lang w:val="en-US"/>
+        </w:rPr>
+        <w:t xml:space="preserve"> here you return an object (most likely with a function that is triggered with a certain action).</w:t>
       </w:r>
     </w:p>
     <w:p>
@@ -16207,7 +16956,21 @@
         <w:rPr>
           <w:lang w:val="en-US"/>
         </w:rPr>
-        <w:t>: () =&gt; dispatch({</w:t>
+        <w:t xml:space="preserve">: () =&gt; </w:t>
+      </w:r>
+      <w:proofErr w:type="gramStart"/>
+      <w:r>
+        <w:rPr>
+          <w:lang w:val="en-US"/>
+        </w:rPr>
+        <w:t>dispatch(</w:t>
+      </w:r>
+      <w:proofErr w:type="gramEnd"/>
+      <w:r>
+        <w:rPr>
+          <w:lang w:val="en-US"/>
+        </w:rPr>
+        <w:t>{</w:t>
       </w:r>
       <w:r>
         <w:rPr>
@@ -16312,9 +17075,17 @@
           <w:lang w:val="en-US"/>
         </w:rPr>
         <w:lastRenderedPageBreak/>
-        <w:t>export default connect(</w:t>
-      </w:r>
-      <w:proofErr w:type="spellStart"/>
+        <w:t xml:space="preserve">export default </w:t>
+      </w:r>
+      <w:proofErr w:type="gramStart"/>
+      <w:r>
+        <w:rPr>
+          <w:lang w:val="en-US"/>
+        </w:rPr>
+        <w:t>connect(</w:t>
+      </w:r>
+      <w:proofErr w:type="spellStart"/>
+      <w:proofErr w:type="gramEnd"/>
       <w:r>
         <w:rPr>
           <w:lang w:val="en-US"/>
@@ -16369,7 +17140,21 @@
         <w:rPr>
           <w:lang w:val="en-US"/>
         </w:rPr>
-        <w:t xml:space="preserve">Reducers are like execution guidelines. They are basically functions full of </w:t>
+        <w:t xml:space="preserve">Reducers are like execution guidelines. They are basically </w:t>
+      </w:r>
+      <w:proofErr w:type="gramStart"/>
+      <w:r>
+        <w:rPr>
+          <w:lang w:val="en-US"/>
+        </w:rPr>
+        <w:t>functions</w:t>
+      </w:r>
+      <w:proofErr w:type="gramEnd"/>
+      <w:r>
+        <w:rPr>
+          <w:lang w:val="en-US"/>
+        </w:rPr>
+        <w:t xml:space="preserve"> full of </w:t>
       </w:r>
       <w:r>
         <w:rPr>
@@ -16723,7 +17508,35 @@
         <w:rPr>
           <w:lang w:val="en-US"/>
         </w:rPr>
-        <w:t xml:space="preserve"> the internal state, React does not know what's changed, and even worse; it's notion of the current state is incorrect. So the </w:t>
+        <w:t xml:space="preserve"> the internal state, </w:t>
+      </w:r>
+      <w:proofErr w:type="gramStart"/>
+      <w:r>
+        <w:rPr>
+          <w:lang w:val="en-US"/>
+        </w:rPr>
+        <w:t>React</w:t>
+      </w:r>
+      <w:proofErr w:type="gramEnd"/>
+      <w:r>
+        <w:rPr>
+          <w:lang w:val="en-US"/>
+        </w:rPr>
+        <w:t xml:space="preserve"> does not know what's changed, and even worse; it's notion of the current state is incorrect. </w:t>
+      </w:r>
+      <w:proofErr w:type="gramStart"/>
+      <w:r>
+        <w:rPr>
+          <w:lang w:val="en-US"/>
+        </w:rPr>
+        <w:t>So</w:t>
+      </w:r>
+      <w:proofErr w:type="gramEnd"/>
+      <w:r>
+        <w:rPr>
+          <w:lang w:val="en-US"/>
+        </w:rPr>
+        <w:t xml:space="preserve"> the </w:t>
       </w:r>
       <w:r>
         <w:rPr>
@@ -16968,7 +17781,21 @@
         <w:rPr>
           <w:lang w:val="en-US"/>
         </w:rPr>
-        <w:t xml:space="preserve">the reducers </w:t>
+        <w:t xml:space="preserve">the </w:t>
+      </w:r>
+      <w:proofErr w:type="gramStart"/>
+      <w:r>
+        <w:rPr>
+          <w:lang w:val="en-US"/>
+        </w:rPr>
+        <w:t>reducers</w:t>
+      </w:r>
+      <w:proofErr w:type="gramEnd"/>
+      <w:r>
+        <w:rPr>
+          <w:lang w:val="en-US"/>
+        </w:rPr>
+        <w:t xml:space="preserve"> </w:t>
       </w:r>
       <w:r>
         <w:rPr>
@@ -17050,7 +17877,21 @@
         <w:rPr>
           <w:lang w:val="en-US"/>
         </w:rPr>
-        <w:t xml:space="preserve"> from "./store/reducers/counter";</w:t>
+        <w:t xml:space="preserve"> from </w:t>
+      </w:r>
+      <w:proofErr w:type="gramStart"/>
+      <w:r>
+        <w:rPr>
+          <w:lang w:val="en-US"/>
+        </w:rPr>
+        <w:t>"./</w:t>
+      </w:r>
+      <w:proofErr w:type="gramEnd"/>
+      <w:r>
+        <w:rPr>
+          <w:lang w:val="en-US"/>
+        </w:rPr>
+        <w:t>store/reducers/counter";</w:t>
       </w:r>
       <w:r>
         <w:rPr>
@@ -17165,6 +18006,7 @@
         <w:t xml:space="preserve">const store = </w:t>
       </w:r>
       <w:proofErr w:type="spellStart"/>
+      <w:proofErr w:type="gramStart"/>
       <w:r>
         <w:rPr>
           <w:lang w:val="en-US"/>
@@ -17179,6 +18021,7 @@
         <w:t>(</w:t>
       </w:r>
       <w:proofErr w:type="spellStart"/>
+      <w:proofErr w:type="gramEnd"/>
       <w:r>
         <w:rPr>
           <w:lang w:val="en-US"/>
@@ -17373,6 +18216,7 @@
         <w:t xml:space="preserve">        ctr: </w:t>
       </w:r>
       <w:proofErr w:type="spellStart"/>
+      <w:proofErr w:type="gramStart"/>
       <w:r>
         <w:rPr>
           <w:lang w:val="en-US"/>
@@ -17380,6 +18224,7 @@
         <w:t>state.counterReducer.counter</w:t>
       </w:r>
       <w:proofErr w:type="spellEnd"/>
+      <w:proofErr w:type="gramEnd"/>
       <w:r>
         <w:rPr>
           <w:lang w:val="en-US"/>
@@ -17587,8 +18432,16 @@
           <w:lang w:val="en-US"/>
         </w:rPr>
         <w:br/>
-        <w:t xml:space="preserve">        }</w:t>
-      </w:r>
+        <w:t xml:space="preserve">      </w:t>
+      </w:r>
+      <w:proofErr w:type="gramStart"/>
+      <w:r>
+        <w:rPr>
+          <w:lang w:val="en-US"/>
+        </w:rPr>
+        <w:t xml:space="preserve">  }</w:t>
+      </w:r>
+      <w:proofErr w:type="gramEnd"/>
       <w:r>
         <w:rPr>
           <w:lang w:val="en-US"/>
@@ -17828,6 +18681,7 @@
         <w:t xml:space="preserve">const store = </w:t>
       </w:r>
       <w:proofErr w:type="spellStart"/>
+      <w:proofErr w:type="gramStart"/>
       <w:r>
         <w:rPr>
           <w:lang w:val="en-US"/>
@@ -17841,6 +18695,7 @@
         </w:rPr>
         <w:t>(</w:t>
       </w:r>
+      <w:proofErr w:type="gramEnd"/>
       <w:r>
         <w:rPr>
           <w:lang w:val="en-US"/>
@@ -18013,8 +18868,16 @@
           <w:lang w:val="en-US"/>
         </w:rPr>
         <w:br/>
-        <w:t xml:space="preserve">        }</w:t>
-      </w:r>
+        <w:t xml:space="preserve">      </w:t>
+      </w:r>
+      <w:proofErr w:type="gramStart"/>
+      <w:r>
+        <w:rPr>
+          <w:lang w:val="en-US"/>
+        </w:rPr>
+        <w:t xml:space="preserve">  }</w:t>
+      </w:r>
+      <w:proofErr w:type="gramEnd"/>
       <w:r>
         <w:rPr>
           <w:lang w:val="en-US"/>
@@ -18041,7 +18904,21 @@
           <w:lang w:val="en-US"/>
         </w:rPr>
         <w:lastRenderedPageBreak/>
-        <w:t>Afterwards instead of creating the object in the component you can import the action creator method and have it return the desired object:</w:t>
+        <w:t xml:space="preserve">Afterwards instead of creating the object in the component you can import the action creator </w:t>
+      </w:r>
+      <w:proofErr w:type="gramStart"/>
+      <w:r>
+        <w:rPr>
+          <w:lang w:val="en-US"/>
+        </w:rPr>
+        <w:t>method</w:t>
+      </w:r>
+      <w:proofErr w:type="gramEnd"/>
+      <w:r>
+        <w:rPr>
+          <w:lang w:val="en-US"/>
+        </w:rPr>
+        <w:t xml:space="preserve"> and have it return the desired object:</w:t>
       </w:r>
     </w:p>
     <w:p>
@@ -18475,8 +19352,16 @@
           <w:lang w:val="en-US"/>
         </w:rPr>
         <w:br/>
-        <w:t xml:space="preserve">        }</w:t>
-      </w:r>
+        <w:t xml:space="preserve">      </w:t>
+      </w:r>
+      <w:proofErr w:type="gramStart"/>
+      <w:r>
+        <w:rPr>
+          <w:lang w:val="en-US"/>
+        </w:rPr>
+        <w:t xml:space="preserve">  }</w:t>
+      </w:r>
+      <w:proofErr w:type="gramEnd"/>
       <w:r>
         <w:rPr>
           <w:lang w:val="en-US"/>
@@ -18695,7 +19580,21 @@
         <w:rPr>
           <w:lang w:val="en-US"/>
         </w:rPr>
-        <w:t>Usually you export the action-creators into separate files just like with reducers. You can leave the constants with the action types in one file or also split them. Both however, is best-practice in big projects. To keep things simple for the coders you can export everything from the single files through a further file (which kind of wraps the separate file functions).</w:t>
+        <w:t xml:space="preserve">Usually you export the action-creators into separate files just like with reducers. You can leave the constants with the action types in one file or also split them. Both however, is </w:t>
+      </w:r>
+      <w:proofErr w:type="gramStart"/>
+      <w:r>
+        <w:rPr>
+          <w:lang w:val="en-US"/>
+        </w:rPr>
+        <w:t>best-practice</w:t>
+      </w:r>
+      <w:proofErr w:type="gramEnd"/>
+      <w:r>
+        <w:rPr>
+          <w:lang w:val="en-US"/>
+        </w:rPr>
+        <w:t xml:space="preserve"> in big projects. To keep things simple for the coders you can export everything from the single files through a further file (which kind of wraps the separate file functions).</w:t>
       </w:r>
     </w:p>
     <w:p>
@@ -18760,33 +19659,51 @@
           <w:shd w:val="clear" w:color="auto" w:fill="auto"/>
           <w:lang w:val="en-US"/>
         </w:rPr>
-        <w:t>} from './result';</w:t>
-      </w:r>
+        <w:t xml:space="preserve">} from </w:t>
+      </w:r>
+      <w:proofErr w:type="gramStart"/>
       <w:r>
         <w:rPr>
           <w:rStyle w:val="SubtitleChar"/>
           <w:shd w:val="clear" w:color="auto" w:fill="auto"/>
           <w:lang w:val="en-US"/>
         </w:rPr>
-        <w:br/>
-        <w:t>export {</w:t>
-      </w:r>
-      <w:proofErr w:type="spellStart"/>
+        <w:t>'./</w:t>
+      </w:r>
+      <w:proofErr w:type="gramEnd"/>
       <w:r>
         <w:rPr>
           <w:rStyle w:val="SubtitleChar"/>
           <w:shd w:val="clear" w:color="auto" w:fill="auto"/>
           <w:lang w:val="en-US"/>
         </w:rPr>
-        <w:t>addNumber,subtractNumber,increment,decrement</w:t>
-      </w:r>
-      <w:proofErr w:type="spellEnd"/>
+        <w:t>result';</w:t>
+      </w:r>
       <w:r>
         <w:rPr>
           <w:rStyle w:val="SubtitleChar"/>
           <w:shd w:val="clear" w:color="auto" w:fill="auto"/>
           <w:lang w:val="en-US"/>
         </w:rPr>
+        <w:br/>
+        <w:t>export {</w:t>
+      </w:r>
+      <w:proofErr w:type="spellStart"/>
+      <w:r>
+        <w:rPr>
+          <w:rStyle w:val="SubtitleChar"/>
+          <w:shd w:val="clear" w:color="auto" w:fill="auto"/>
+          <w:lang w:val="en-US"/>
+        </w:rPr>
+        <w:t>addNumber,subtractNumber,increment,decrement</w:t>
+      </w:r>
+      <w:proofErr w:type="spellEnd"/>
+      <w:r>
+        <w:rPr>
+          <w:rStyle w:val="SubtitleChar"/>
+          <w:shd w:val="clear" w:color="auto" w:fill="auto"/>
+          <w:lang w:val="en-US"/>
+        </w:rPr>
         <w:t>} from './counter'</w:t>
       </w:r>
       <w:r>
@@ -19137,7 +20054,21 @@
         <w:rPr>
           <w:lang w:val="en-US"/>
         </w:rPr>
-        <w:t xml:space="preserve"> have a leaner code when updating state in reducers you can create an utility method in a separate </w:t>
+        <w:t xml:space="preserve"> have a leaner code when updating state in reducers you can create </w:t>
+      </w:r>
+      <w:proofErr w:type="gramStart"/>
+      <w:r>
+        <w:rPr>
+          <w:lang w:val="en-US"/>
+        </w:rPr>
+        <w:t>an</w:t>
+      </w:r>
+      <w:proofErr w:type="gramEnd"/>
+      <w:r>
+        <w:rPr>
+          <w:lang w:val="en-US"/>
+        </w:rPr>
+        <w:t xml:space="preserve"> utility method in a separate </w:t>
       </w:r>
       <w:r>
         <w:rPr>
@@ -19334,6 +20265,7 @@
         <w:t>switch (</w:t>
       </w:r>
       <w:proofErr w:type="spellStart"/>
+      <w:proofErr w:type="gramStart"/>
       <w:r>
         <w:rPr>
           <w:lang w:val="en-US"/>
@@ -19341,6 +20273,7 @@
         <w:t>action.type</w:t>
       </w:r>
       <w:proofErr w:type="spellEnd"/>
+      <w:proofErr w:type="gramEnd"/>
       <w:r>
         <w:rPr>
           <w:lang w:val="en-US"/>
@@ -19414,7 +20347,21 @@
         <w:rPr>
           <w:lang w:val="en-US"/>
         </w:rPr>
-        <w:t xml:space="preserve">For further logic outsourcing (for example some data that you transform)you can create method in the corresponding file and put the logic </w:t>
+        <w:t xml:space="preserve">For further logic outsourcing (for example some data that you </w:t>
+      </w:r>
+      <w:proofErr w:type="gramStart"/>
+      <w:r>
+        <w:rPr>
+          <w:lang w:val="en-US"/>
+        </w:rPr>
+        <w:t>transform)you</w:t>
+      </w:r>
+      <w:proofErr w:type="gramEnd"/>
+      <w:r>
+        <w:rPr>
+          <w:lang w:val="en-US"/>
+        </w:rPr>
+        <w:t xml:space="preserve"> can create method in the corresponding file and put the logic </w:t>
       </w:r>
       <w:r>
         <w:rPr>
@@ -19627,7 +20574,21 @@
         <w:rPr>
           <w:lang w:val="en-US"/>
         </w:rPr>
-        <w:t>import { configure, shallow } from ‘enzyme’;</w:t>
+        <w:t xml:space="preserve">import </w:t>
+      </w:r>
+      <w:proofErr w:type="gramStart"/>
+      <w:r>
+        <w:rPr>
+          <w:lang w:val="en-US"/>
+        </w:rPr>
+        <w:t>{ configure</w:t>
+      </w:r>
+      <w:proofErr w:type="gramEnd"/>
+      <w:r>
+        <w:rPr>
+          <w:lang w:val="en-US"/>
+        </w:rPr>
+        <w:t>, shallow } from ‘enzyme’;</w:t>
       </w:r>
     </w:p>
     <w:p>
@@ -19637,11 +20598,19 @@
           <w:lang w:val="en-US"/>
         </w:rPr>
       </w:pPr>
-      <w:r>
-        <w:rPr>
-          <w:lang w:val="en-US"/>
-        </w:rPr>
-        <w:t>import  Adapter from ‘enzyme-adapter-react-16’;</w:t>
+      <w:proofErr w:type="gramStart"/>
+      <w:r>
+        <w:rPr>
+          <w:lang w:val="en-US"/>
+        </w:rPr>
+        <w:t>import  Adapter</w:t>
+      </w:r>
+      <w:proofErr w:type="gramEnd"/>
+      <w:r>
+        <w:rPr>
+          <w:lang w:val="en-US"/>
+        </w:rPr>
+        <w:t xml:space="preserve"> from ‘enzyme-adapter-react-16’;</w:t>
       </w:r>
     </w:p>
     <w:p>
@@ -19651,11 +20620,19 @@
           <w:lang w:val="en-US"/>
         </w:rPr>
       </w:pPr>
-      <w:r>
-        <w:rPr>
-          <w:lang w:val="en-US"/>
-        </w:rPr>
-        <w:t xml:space="preserve">configure({adapter: new Adapter()}); </w:t>
+      <w:proofErr w:type="gramStart"/>
+      <w:r>
+        <w:rPr>
+          <w:lang w:val="en-US"/>
+        </w:rPr>
+        <w:t>configure(</w:t>
+      </w:r>
+      <w:proofErr w:type="gramEnd"/>
+      <w:r>
+        <w:rPr>
+          <w:lang w:val="en-US"/>
+        </w:rPr>
+        <w:t xml:space="preserve">{adapter: new Adapter()}); </w:t>
       </w:r>
     </w:p>
     <w:p>
@@ -19713,7 +20690,21 @@
         <w:rPr>
           <w:lang w:val="en-US"/>
         </w:rPr>
-        <w:t xml:space="preserve"> if the component has one p-element. Of course the test would contain logic that changes the rendered elements but for example purposes this was not implemented.</w:t>
+        <w:t xml:space="preserve"> if the component has one p-element. </w:t>
+      </w:r>
+      <w:proofErr w:type="gramStart"/>
+      <w:r>
+        <w:rPr>
+          <w:lang w:val="en-US"/>
+        </w:rPr>
+        <w:t>Of course</w:t>
+      </w:r>
+      <w:proofErr w:type="gramEnd"/>
+      <w:r>
+        <w:rPr>
+          <w:lang w:val="en-US"/>
+        </w:rPr>
+        <w:t xml:space="preserve"> the test would contain logic that changes the rendered elements but for example purposes this was not implemented.</w:t>
       </w:r>
     </w:p>
     <w:p>
@@ -20655,6 +21646,19 @@
     </w:p>
     <w:p>
       <w:pPr>
+        <w:rPr>
+          <w:lang w:val="en-US"/>
+        </w:rPr>
+      </w:pPr>
+      <w:r>
+        <w:rPr>
+          <w:lang w:val="en-US"/>
+        </w:rPr>
+        <w:t>OH BOY WASN’T THIS A HELL ON EARTH.</w:t>
+      </w:r>
+    </w:p>
+    <w:p>
+      <w:pPr>
         <w:pStyle w:val="Heading2"/>
         <w:rPr>
           <w:lang w:val="en-US"/>
@@ -20759,7 +21763,21 @@
         <w:rPr>
           <w:lang w:val="en-US"/>
         </w:rPr>
-        <w:t xml:space="preserve">It always needs at least one entry-point, however you can have multiple ones. </w:t>
+        <w:t>It always needs at least one entry-</w:t>
+      </w:r>
+      <w:proofErr w:type="gramStart"/>
+      <w:r>
+        <w:rPr>
+          <w:lang w:val="en-US"/>
+        </w:rPr>
+        <w:t>point,</w:t>
+      </w:r>
+      <w:proofErr w:type="gramEnd"/>
+      <w:r>
+        <w:rPr>
+          <w:lang w:val="en-US"/>
+        </w:rPr>
+        <w:t xml:space="preserve"> however you can have multiple ones. </w:t>
       </w:r>
       <w:r>
         <w:rPr>
@@ -20819,57 +21837,2303 @@
         <w:rPr>
           <w:lang w:val="en-US"/>
         </w:rPr>
-        <w:t xml:space="preserve">We can also have loaders. Loaders are applied on a per file level. In this way, we can say that JS files should </w:t>
-      </w:r>
+        <w:t>We can also have loaders. Loaders are applied on a per file level. In this way, we can say that JS files should be handled by loader-x (</w:t>
+      </w:r>
+      <w:proofErr w:type="spellStart"/>
+      <w:r>
+        <w:rPr>
+          <w:lang w:val="en-US"/>
+        </w:rPr>
+        <w:t>bable</w:t>
+      </w:r>
+      <w:proofErr w:type="spellEnd"/>
+      <w:r>
+        <w:rPr>
+          <w:lang w:val="en-US"/>
+        </w:rPr>
+        <w:t>-loader is a real example) for example.</w:t>
+      </w:r>
+    </w:p>
+    <w:p>
+      <w:pPr>
+        <w:rPr>
+          <w:lang w:val="en-US"/>
+        </w:rPr>
+      </w:pPr>
+      <w:r>
+        <w:rPr>
+          <w:lang w:val="en-US"/>
+        </w:rPr>
+        <w:t>Plugins are applied to the bundle before it’s written to the output. They alter the whole bundle in a way depending on what plugins are imported.</w:t>
+      </w:r>
+    </w:p>
+    <w:p>
+      <w:pPr>
+        <w:pStyle w:val="Heading2"/>
+        <w:rPr>
+          <w:lang w:val="en-US"/>
+        </w:rPr>
+      </w:pPr>
+      <w:r>
+        <w:rPr>
+          <w:lang w:val="en-US"/>
+        </w:rPr>
+        <w:t>Webpack Project Initialization</w:t>
+      </w:r>
+      <w:r>
+        <w:rPr>
+          <w:lang w:val="en-US"/>
+        </w:rPr>
+        <w:t xml:space="preserve"> and configuration</w:t>
+      </w:r>
+    </w:p>
+    <w:p>
+      <w:pPr>
+        <w:rPr>
+          <w:lang w:val="en-US"/>
+        </w:rPr>
+      </w:pPr>
+      <w:r>
+        <w:rPr>
+          <w:lang w:val="en-US"/>
+        </w:rPr>
+        <w:t xml:space="preserve">To start you will need an empty folder with your project name. Afterwards you can initialize it to be </w:t>
+      </w:r>
+      <w:proofErr w:type="gramStart"/>
+      <w:r>
+        <w:rPr>
+          <w:lang w:val="en-US"/>
+        </w:rPr>
+        <w:t>an</w:t>
+      </w:r>
+      <w:proofErr w:type="gramEnd"/>
+      <w:r>
+        <w:rPr>
+          <w:lang w:val="en-US"/>
+        </w:rPr>
+        <w:t xml:space="preserve"> </w:t>
+      </w:r>
+      <w:proofErr w:type="spellStart"/>
+      <w:r>
+        <w:rPr>
+          <w:lang w:val="en-US"/>
+        </w:rPr>
+        <w:t>npm</w:t>
+      </w:r>
+      <w:proofErr w:type="spellEnd"/>
+      <w:r>
+        <w:rPr>
+          <w:lang w:val="en-US"/>
+        </w:rPr>
+        <w:t xml:space="preserve"> project with the following line in the terminal:</w:t>
+      </w:r>
+    </w:p>
+    <w:p>
+      <w:pPr>
+        <w:pStyle w:val="Subtitle"/>
+        <w:rPr>
+          <w:lang w:val="en-US"/>
+        </w:rPr>
+      </w:pPr>
+      <w:proofErr w:type="spellStart"/>
+      <w:r>
+        <w:rPr>
+          <w:lang w:val="en-US"/>
+        </w:rPr>
+        <w:t>npm</w:t>
+      </w:r>
+      <w:proofErr w:type="spellEnd"/>
+      <w:r>
+        <w:rPr>
+          <w:lang w:val="en-US"/>
+        </w:rPr>
+        <w:t xml:space="preserve"> </w:t>
+      </w:r>
+      <w:proofErr w:type="spellStart"/>
+      <w:r>
+        <w:rPr>
+          <w:lang w:val="en-US"/>
+        </w:rPr>
+        <w:t>init</w:t>
+      </w:r>
+      <w:proofErr w:type="spellEnd"/>
+    </w:p>
+    <w:p>
+      <w:pPr>
+        <w:rPr>
+          <w:lang w:val="en-US"/>
+        </w:rPr>
+      </w:pPr>
+      <w:r>
+        <w:rPr>
+          <w:lang w:val="en-US"/>
+        </w:rPr>
+        <w:t>Then you will need to install the required Webpack dependencies:</w:t>
+      </w:r>
+    </w:p>
+    <w:p>
+      <w:pPr>
+        <w:pStyle w:val="Subtitle"/>
+        <w:rPr>
+          <w:lang w:val="en-US"/>
+        </w:rPr>
+      </w:pPr>
+      <w:proofErr w:type="spellStart"/>
+      <w:r>
+        <w:rPr>
+          <w:lang w:val="en-US"/>
+        </w:rPr>
+        <w:t>npm</w:t>
+      </w:r>
+      <w:proofErr w:type="spellEnd"/>
+      <w:r>
+        <w:rPr>
+          <w:lang w:val="en-US"/>
+        </w:rPr>
+        <w:t xml:space="preserve"> install --save-dev webpack webpack-dev-server</w:t>
+      </w:r>
+    </w:p>
+    <w:p>
+      <w:pPr>
+        <w:rPr>
+          <w:lang w:val="en-US"/>
+        </w:rPr>
+      </w:pPr>
+      <w:r>
+        <w:rPr>
+          <w:lang w:val="en-US"/>
+        </w:rPr>
+        <w:t xml:space="preserve">From this point on you recreate the React project-structure (folders, files etc.). After you are done creating the project you can configure the webpack server. This is done by managing your </w:t>
+      </w:r>
+      <w:proofErr w:type="spellStart"/>
+      <w:r>
+        <w:rPr>
+          <w:i/>
+          <w:iCs/>
+          <w:lang w:val="en-US"/>
+        </w:rPr>
+        <w:t>package.json</w:t>
+      </w:r>
+      <w:proofErr w:type="spellEnd"/>
+      <w:r>
+        <w:rPr>
+          <w:lang w:val="en-US"/>
+        </w:rPr>
+        <w:t xml:space="preserve"> file and adding the </w:t>
+      </w:r>
+      <w:r>
+        <w:rPr>
+          <w:i/>
+          <w:iCs/>
+          <w:lang w:val="en-US"/>
+        </w:rPr>
+        <w:t>start</w:t>
+      </w:r>
+      <w:r>
+        <w:rPr>
+          <w:lang w:val="en-US"/>
+        </w:rPr>
+        <w:t xml:space="preserve">-command in the file under scripts. Your </w:t>
+      </w:r>
+      <w:r>
+        <w:rPr>
+          <w:i/>
+          <w:iCs/>
+          <w:lang w:val="en-US"/>
+        </w:rPr>
+        <w:t>scripts</w:t>
+      </w:r>
+      <w:r>
+        <w:rPr>
+          <w:i/>
+          <w:iCs/>
+          <w:lang w:val="en-US"/>
+        </w:rPr>
+        <w:t xml:space="preserve"> </w:t>
+      </w:r>
+      <w:r>
+        <w:rPr>
+          <w:lang w:val="en-US"/>
+        </w:rPr>
+        <w:t>object should look like this:</w:t>
+      </w:r>
+    </w:p>
+    <w:p>
+      <w:pPr>
+        <w:pStyle w:val="Subtitle"/>
+      </w:pPr>
+      <w:r>
+        <w:t>"</w:t>
+      </w:r>
+      <w:proofErr w:type="spellStart"/>
+      <w:r>
+        <w:t>scripts</w:t>
+      </w:r>
+      <w:proofErr w:type="spellEnd"/>
+      <w:r>
+        <w:t>": {</w:t>
+      </w:r>
+      <w:r>
+        <w:br/>
+        <w:t xml:space="preserve">  "</w:t>
+      </w:r>
+      <w:proofErr w:type="spellStart"/>
+      <w:r>
+        <w:t>test</w:t>
+      </w:r>
+      <w:proofErr w:type="spellEnd"/>
+      <w:r>
+        <w:t xml:space="preserve">": "echo \"Error: </w:t>
+      </w:r>
+      <w:proofErr w:type="spellStart"/>
+      <w:r>
+        <w:t>no</w:t>
+      </w:r>
+      <w:proofErr w:type="spellEnd"/>
+      <w:r>
+        <w:t xml:space="preserve"> </w:t>
+      </w:r>
+      <w:proofErr w:type="spellStart"/>
+      <w:r>
+        <w:t>test</w:t>
+      </w:r>
+      <w:proofErr w:type="spellEnd"/>
+      <w:r>
+        <w:t xml:space="preserve"> </w:t>
+      </w:r>
+      <w:proofErr w:type="spellStart"/>
+      <w:r>
+        <w:t>specified</w:t>
+      </w:r>
+      <w:proofErr w:type="spellEnd"/>
+      <w:r>
+        <w:t xml:space="preserve">\" &amp;&amp; </w:t>
+      </w:r>
+      <w:proofErr w:type="spellStart"/>
+      <w:r>
+        <w:t>exit</w:t>
+      </w:r>
+      <w:proofErr w:type="spellEnd"/>
+      <w:r>
+        <w:t xml:space="preserve"> 1",</w:t>
+      </w:r>
+      <w:r>
+        <w:br/>
+        <w:t xml:space="preserve">  "</w:t>
+      </w:r>
+      <w:proofErr w:type="spellStart"/>
+      <w:r>
+        <w:t>start</w:t>
+      </w:r>
+      <w:proofErr w:type="spellEnd"/>
+      <w:proofErr w:type="gramStart"/>
+      <w:r>
+        <w:t>" :</w:t>
+      </w:r>
+      <w:proofErr w:type="gramEnd"/>
+      <w:r>
+        <w:t xml:space="preserve"> "webpack-</w:t>
+      </w:r>
+      <w:proofErr w:type="spellStart"/>
+      <w:r>
+        <w:t>dev</w:t>
+      </w:r>
+      <w:proofErr w:type="spellEnd"/>
+      <w:r>
+        <w:t>-server"</w:t>
+      </w:r>
+      <w:r>
+        <w:br/>
+        <w:t>},</w:t>
+      </w:r>
+    </w:p>
+    <w:p>
+      <w:pPr>
+        <w:rPr>
+          <w:lang w:val="en-US"/>
+        </w:rPr>
+      </w:pPr>
+      <w:r>
+        <w:rPr>
+          <w:lang w:val="en-US"/>
+        </w:rPr>
+        <w:t xml:space="preserve">Afterwards install the </w:t>
+      </w:r>
+      <w:r>
+        <w:rPr>
+          <w:i/>
+          <w:iCs/>
+          <w:lang w:val="en-US"/>
+        </w:rPr>
+        <w:t>webpack-cli</w:t>
+      </w:r>
+      <w:r>
+        <w:rPr>
+          <w:i/>
+          <w:iCs/>
+          <w:lang w:val="en-US"/>
+        </w:rPr>
+        <w:t xml:space="preserve"> </w:t>
+      </w:r>
+      <w:r>
+        <w:rPr>
+          <w:lang w:val="en-US"/>
+        </w:rPr>
+        <w:t>package:</w:t>
+      </w:r>
+    </w:p>
+    <w:p>
+      <w:pPr>
+        <w:pStyle w:val="Subtitle"/>
+        <w:rPr>
+          <w:lang w:val="en-US"/>
+        </w:rPr>
+      </w:pPr>
+      <w:proofErr w:type="spellStart"/>
+      <w:r>
+        <w:rPr>
+          <w:lang w:val="en-US"/>
+        </w:rPr>
+        <w:t>npm</w:t>
+      </w:r>
+      <w:proofErr w:type="spellEnd"/>
+      <w:r>
+        <w:rPr>
+          <w:lang w:val="en-US"/>
+        </w:rPr>
+        <w:t xml:space="preserve"> install --save-dev webpack-cli</w:t>
+      </w:r>
+    </w:p>
+    <w:p>
+      <w:pPr>
+        <w:rPr>
+          <w:lang w:val="en-US"/>
+        </w:rPr>
+      </w:pPr>
+      <w:r>
+        <w:rPr>
+          <w:lang w:val="en-US"/>
+        </w:rPr>
+        <w:t>This tool is needed to build the project properly.</w:t>
+      </w:r>
+    </w:p>
+    <w:p>
+      <w:pPr>
+        <w:rPr>
+          <w:lang w:val="en-US"/>
+        </w:rPr>
+      </w:pPr>
+      <w:r>
+        <w:rPr>
+          <w:lang w:val="en-US"/>
+        </w:rPr>
+        <w:lastRenderedPageBreak/>
+        <w:t xml:space="preserve">Next we need to create a file that holds the whole Webpack-configuration. This file is stored on the same level as the </w:t>
+      </w:r>
+      <w:proofErr w:type="spellStart"/>
+      <w:r>
+        <w:rPr>
+          <w:i/>
+          <w:iCs/>
+          <w:lang w:val="en-US"/>
+        </w:rPr>
+        <w:t>package.json</w:t>
+      </w:r>
+      <w:proofErr w:type="spellEnd"/>
+      <w:r>
+        <w:rPr>
+          <w:lang w:val="en-US"/>
+        </w:rPr>
+        <w:t xml:space="preserve"> file and is called </w:t>
+      </w:r>
+      <w:r>
+        <w:rPr>
+          <w:i/>
+          <w:iCs/>
+          <w:lang w:val="en-US"/>
+        </w:rPr>
+        <w:t>webpack.config.js</w:t>
+      </w:r>
+      <w:r>
+        <w:rPr>
+          <w:i/>
+          <w:iCs/>
+          <w:lang w:val="en-US"/>
+        </w:rPr>
+        <w:t>.</w:t>
+      </w:r>
+      <w:r>
+        <w:rPr>
+          <w:lang w:val="en-US"/>
+        </w:rPr>
+        <w:t xml:space="preserve"> The following configuration </w:t>
+      </w:r>
+      <w:r>
+        <w:rPr>
+          <w:lang w:val="en-US"/>
+        </w:rPr>
+        <w:t xml:space="preserve">is required for the proper functioning of Webpack with the React project. For further explanation of the config check this </w:t>
+      </w:r>
+      <w:hyperlink r:id="rId16" w:history="1">
+        <w:r>
+          <w:rPr>
+            <w:rStyle w:val="Hyperlink"/>
+            <w:lang w:val="en-US"/>
+          </w:rPr>
+          <w:t>link</w:t>
+        </w:r>
+      </w:hyperlink>
+      <w:r>
+        <w:rPr>
+          <w:lang w:val="en-US"/>
+        </w:rPr>
+        <w:t>.</w:t>
+      </w:r>
+    </w:p>
+    <w:p>
+      <w:pPr>
+        <w:pStyle w:val="Subtitle"/>
+        <w:rPr>
+          <w:lang w:val="en-US"/>
+        </w:rPr>
+      </w:pPr>
+      <w:r>
+        <w:rPr>
+          <w:lang w:val="en-US"/>
+        </w:rPr>
+        <w:t>const path = require('path');</w:t>
+      </w:r>
+      <w:r>
+        <w:rPr>
+          <w:lang w:val="en-US"/>
+        </w:rPr>
+        <w:br/>
+      </w:r>
+      <w:r>
+        <w:rPr>
+          <w:lang w:val="en-US"/>
+        </w:rPr>
+        <w:br/>
+      </w:r>
+      <w:proofErr w:type="spellStart"/>
+      <w:r>
+        <w:rPr>
+          <w:lang w:val="en-US"/>
+        </w:rPr>
+        <w:t>module.export</w:t>
+      </w:r>
+      <w:proofErr w:type="spellEnd"/>
+      <w:r>
+        <w:rPr>
+          <w:lang w:val="en-US"/>
+        </w:rPr>
+        <w:t xml:space="preserve"> = {</w:t>
+      </w:r>
+      <w:r>
+        <w:rPr>
+          <w:lang w:val="en-US"/>
+        </w:rPr>
+        <w:br/>
+        <w:t xml:space="preserve">    </w:t>
+      </w:r>
+      <w:proofErr w:type="spellStart"/>
+      <w:r>
+        <w:rPr>
+          <w:lang w:val="en-US"/>
+        </w:rPr>
+        <w:t>mde</w:t>
+      </w:r>
+      <w:proofErr w:type="spellEnd"/>
+      <w:r>
+        <w:rPr>
+          <w:lang w:val="en-US"/>
+        </w:rPr>
+        <w:t>: 'development',</w:t>
+      </w:r>
+      <w:r>
+        <w:rPr>
+          <w:lang w:val="en-US"/>
+        </w:rPr>
+        <w:br/>
+        <w:t xml:space="preserve">    entry: './</w:t>
+      </w:r>
+      <w:proofErr w:type="spellStart"/>
+      <w:r>
+        <w:rPr>
+          <w:lang w:val="en-US"/>
+        </w:rPr>
+        <w:t>src</w:t>
+      </w:r>
+      <w:proofErr w:type="spellEnd"/>
+      <w:r>
+        <w:rPr>
+          <w:lang w:val="en-US"/>
+        </w:rPr>
+        <w:t>/index.js',</w:t>
+      </w:r>
+      <w:r>
+        <w:rPr>
+          <w:lang w:val="en-US"/>
+        </w:rPr>
+        <w:br/>
+        <w:t xml:space="preserve">    output: {</w:t>
+      </w:r>
+      <w:r>
+        <w:rPr>
+          <w:lang w:val="en-US"/>
+        </w:rPr>
+        <w:br/>
+        <w:t xml:space="preserve">        path: </w:t>
+      </w:r>
+      <w:proofErr w:type="spellStart"/>
+      <w:r>
+        <w:rPr>
+          <w:lang w:val="en-US"/>
+        </w:rPr>
+        <w:t>path.resolve</w:t>
+      </w:r>
+      <w:proofErr w:type="spellEnd"/>
+      <w:r>
+        <w:rPr>
+          <w:lang w:val="en-US"/>
+        </w:rPr>
+        <w:t>(__</w:t>
+      </w:r>
+      <w:proofErr w:type="spellStart"/>
+      <w:r>
+        <w:rPr>
+          <w:lang w:val="en-US"/>
+        </w:rPr>
+        <w:t>dirname</w:t>
+      </w:r>
+      <w:proofErr w:type="spellEnd"/>
+      <w:r>
+        <w:rPr>
+          <w:lang w:val="en-US"/>
+        </w:rPr>
+        <w:t>, '</w:t>
+      </w:r>
+      <w:proofErr w:type="spellStart"/>
+      <w:r>
+        <w:rPr>
+          <w:lang w:val="en-US"/>
+        </w:rPr>
+        <w:t>dist</w:t>
+      </w:r>
+      <w:proofErr w:type="spellEnd"/>
+      <w:r>
+        <w:rPr>
+          <w:lang w:val="en-US"/>
+        </w:rPr>
+        <w:t>'),</w:t>
+      </w:r>
+      <w:r>
+        <w:rPr>
+          <w:lang w:val="en-US"/>
+        </w:rPr>
+        <w:br/>
+        <w:t xml:space="preserve">        filename: 'bundle.js',</w:t>
+      </w:r>
+      <w:r>
+        <w:rPr>
+          <w:lang w:val="en-US"/>
+        </w:rPr>
+        <w:br/>
+        <w:t xml:space="preserve">        </w:t>
+      </w:r>
+      <w:proofErr w:type="spellStart"/>
+      <w:r>
+        <w:rPr>
+          <w:lang w:val="en-US"/>
+        </w:rPr>
+        <w:t>publicPath</w:t>
+      </w:r>
+      <w:proofErr w:type="spellEnd"/>
+      <w:r>
+        <w:rPr>
+          <w:lang w:val="en-US"/>
+        </w:rPr>
+        <w:t>: ''</w:t>
+      </w:r>
+      <w:r>
+        <w:rPr>
+          <w:lang w:val="en-US"/>
+        </w:rPr>
+        <w:br/>
+        <w:t xml:space="preserve">    },</w:t>
+      </w:r>
+      <w:r>
+        <w:rPr>
+          <w:lang w:val="en-US"/>
+        </w:rPr>
+        <w:br/>
+        <w:t xml:space="preserve">    </w:t>
+      </w:r>
+      <w:proofErr w:type="spellStart"/>
+      <w:r>
+        <w:rPr>
+          <w:lang w:val="en-US"/>
+        </w:rPr>
+        <w:t>devtool</w:t>
+      </w:r>
+      <w:proofErr w:type="spellEnd"/>
+      <w:r>
+        <w:rPr>
+          <w:lang w:val="en-US"/>
+        </w:rPr>
+        <w:t>: 'cheap-module-eval-source-map'</w:t>
+      </w:r>
+      <w:r>
+        <w:rPr>
+          <w:lang w:val="en-US"/>
+        </w:rPr>
+        <w:br/>
+        <w:t>};</w:t>
+      </w:r>
+    </w:p>
+    <w:p>
+      <w:pPr>
+        <w:pStyle w:val="Heading4"/>
+      </w:pPr>
+      <w:r>
+        <w:rPr>
+          <w:lang w:val="en-US"/>
+        </w:rPr>
+        <w:t>Support JS</w:t>
+      </w:r>
+    </w:p>
+    <w:p>
+      <w:pPr>
+        <w:rPr>
+          <w:lang w:val="en-US"/>
+        </w:rPr>
+      </w:pPr>
+      <w:r>
+        <w:rPr>
+          <w:lang w:val="en-US"/>
+        </w:rPr>
+        <w:t>Now this alone won’t be enough for Webpack to understand new-</w:t>
+      </w:r>
+      <w:proofErr w:type="spellStart"/>
+      <w:r>
+        <w:rPr>
+          <w:lang w:val="en-US"/>
+        </w:rPr>
+        <w:t>genearation</w:t>
+      </w:r>
+      <w:proofErr w:type="spellEnd"/>
+      <w:r>
+        <w:rPr>
+          <w:lang w:val="en-US"/>
+        </w:rPr>
+        <w:t xml:space="preserve"> JS, that’s why we need to install these babel-packages:</w:t>
+      </w:r>
+    </w:p>
+    <w:p>
+      <w:pPr>
+        <w:pStyle w:val="Subtitle"/>
+        <w:rPr>
+          <w:lang w:val="en-US"/>
+        </w:rPr>
+      </w:pPr>
+      <w:proofErr w:type="spellStart"/>
+      <w:r>
+        <w:rPr>
+          <w:lang w:val="en-US"/>
+        </w:rPr>
+        <w:t>npm</w:t>
+      </w:r>
+      <w:proofErr w:type="spellEnd"/>
+      <w:r>
+        <w:rPr>
+          <w:lang w:val="en-US"/>
+        </w:rPr>
+        <w:t xml:space="preserve"> install --save-dev @babel/core @babel/preset-env @babel/preset-react @babel/preset-stage-2 babel-loader @babel/plugin-proposal-class-properties</w:t>
+      </w:r>
+    </w:p>
+    <w:p>
+      <w:pPr>
+        <w:rPr>
+          <w:lang w:val="en-US"/>
+        </w:rPr>
+      </w:pPr>
+      <w:r>
+        <w:rPr>
+          <w:lang w:val="en-US"/>
+        </w:rPr>
+        <w:t>Babel is a 3</w:t>
+      </w:r>
+      <w:r>
+        <w:rPr>
+          <w:vertAlign w:val="superscript"/>
+          <w:lang w:val="en-US"/>
+        </w:rPr>
+        <w:t>rd</w:t>
+      </w:r>
+      <w:r>
+        <w:rPr>
+          <w:lang w:val="en-US"/>
+        </w:rPr>
+        <w:t xml:space="preserve"> party package that transforms new generation JavaScript into an older generation in case of an older browser. It also transforms JSX code into regular JavaScript.</w:t>
+      </w:r>
+    </w:p>
+    <w:p>
+      <w:pPr>
+        <w:rPr>
+          <w:lang w:val="en-US"/>
+        </w:rPr>
+      </w:pPr>
+      <w:r>
+        <w:rPr>
+          <w:lang w:val="en-US"/>
+        </w:rPr>
+        <w:t xml:space="preserve">Now we have to configure Babel. The Babel configuration is located in a separate file again on the same level as the </w:t>
+      </w:r>
+      <w:proofErr w:type="spellStart"/>
+      <w:r>
+        <w:rPr>
+          <w:i/>
+          <w:iCs/>
+          <w:lang w:val="en-US"/>
+        </w:rPr>
+        <w:t>package.json</w:t>
+      </w:r>
+      <w:proofErr w:type="spellEnd"/>
+      <w:r>
+        <w:rPr>
+          <w:i/>
+          <w:iCs/>
+          <w:lang w:val="en-US"/>
+        </w:rPr>
+        <w:t xml:space="preserve"> </w:t>
+      </w:r>
+      <w:r>
+        <w:rPr>
+          <w:lang w:val="en-US"/>
+        </w:rPr>
+        <w:t xml:space="preserve">file. It is </w:t>
+      </w:r>
+      <w:proofErr w:type="gramStart"/>
+      <w:r>
+        <w:rPr>
+          <w:lang w:val="en-US"/>
+        </w:rPr>
+        <w:t xml:space="preserve">called </w:t>
+      </w:r>
+      <w:r>
+        <w:rPr>
+          <w:i/>
+          <w:iCs/>
+          <w:lang w:val="en-US"/>
+        </w:rPr>
+        <w:t>.</w:t>
+      </w:r>
+      <w:proofErr w:type="spellStart"/>
+      <w:r>
+        <w:rPr>
+          <w:i/>
+          <w:iCs/>
+          <w:lang w:val="en-US"/>
+        </w:rPr>
+        <w:t>babelrc</w:t>
+      </w:r>
+      <w:proofErr w:type="spellEnd"/>
+      <w:proofErr w:type="gramEnd"/>
+      <w:r>
+        <w:rPr>
+          <w:lang w:val="en-US"/>
+        </w:rPr>
+        <w:t xml:space="preserve">. </w:t>
+      </w:r>
+    </w:p>
+    <w:p>
+      <w:pPr>
+        <w:rPr>
+          <w:lang w:val="en-US"/>
+        </w:rPr>
+      </w:pPr>
+      <w:r>
+        <w:rPr>
+          <w:lang w:val="en-US"/>
+        </w:rPr>
+        <w:t xml:space="preserve">The code snippet below represents the basic configuration of </w:t>
+      </w:r>
+      <w:proofErr w:type="gramStart"/>
+      <w:r>
+        <w:rPr>
+          <w:lang w:val="en-US"/>
+        </w:rPr>
+        <w:t>babel,</w:t>
+      </w:r>
+      <w:proofErr w:type="gramEnd"/>
+      <w:r>
+        <w:rPr>
+          <w:lang w:val="en-US"/>
+        </w:rPr>
+        <w:t xml:space="preserve"> however this documentation won’t go in further detail on what these configs do/mean. For reference use this </w:t>
+      </w:r>
+      <w:hyperlink r:id="rId17" w:history="1">
+        <w:r>
+          <w:rPr>
+            <w:rStyle w:val="Hyperlink"/>
+            <w:lang w:val="en-US"/>
+          </w:rPr>
+          <w:t>link</w:t>
+        </w:r>
+      </w:hyperlink>
+      <w:r>
+        <w:rPr>
+          <w:lang w:val="en-US"/>
+        </w:rPr>
+        <w:t>.</w:t>
+      </w:r>
+    </w:p>
+    <w:p>
+      <w:pPr>
+        <w:pStyle w:val="Subtitle"/>
+        <w:rPr>
+          <w:lang w:val="en-US"/>
+        </w:rPr>
+      </w:pPr>
+      <w:r>
+        <w:rPr>
+          <w:lang w:val="en-US"/>
+        </w:rPr>
+        <w:t>{</w:t>
+      </w:r>
+      <w:r>
+        <w:rPr>
+          <w:lang w:val="en-US"/>
+        </w:rPr>
+        <w:br/>
+        <w:t xml:space="preserve">  "presets": [</w:t>
+      </w:r>
+      <w:r>
+        <w:rPr>
+          <w:lang w:val="en-US"/>
+        </w:rPr>
+        <w:br/>
+        <w:t xml:space="preserve">    ["@babel/preset-env", {</w:t>
+      </w:r>
+      <w:r>
+        <w:rPr>
+          <w:lang w:val="en-US"/>
+        </w:rPr>
+        <w:br/>
+        <w:t xml:space="preserve">      "targets": {</w:t>
+      </w:r>
+      <w:r>
+        <w:rPr>
+          <w:lang w:val="en-US"/>
+        </w:rPr>
+        <w:br/>
+        <w:t xml:space="preserve">        "browsers": ["&gt;1%", "last 2 versions"]</w:t>
+      </w:r>
+      <w:r>
+        <w:rPr>
+          <w:lang w:val="en-US"/>
+        </w:rPr>
+        <w:br/>
+        <w:t xml:space="preserve">      }</w:t>
+      </w:r>
+      <w:r>
+        <w:rPr>
+          <w:lang w:val="en-US"/>
+        </w:rPr>
+        <w:br/>
+        <w:t xml:space="preserve">    }],</w:t>
+      </w:r>
+      <w:r>
+        <w:rPr>
+          <w:lang w:val="en-US"/>
+        </w:rPr>
+        <w:br/>
+        <w:t xml:space="preserve">    "@babel/preset-react"</w:t>
+      </w:r>
+      <w:r>
+        <w:rPr>
+          <w:lang w:val="en-US"/>
+        </w:rPr>
+        <w:br/>
+        <w:t xml:space="preserve">  ],</w:t>
+      </w:r>
+      <w:r>
+        <w:rPr>
+          <w:lang w:val="en-US"/>
+        </w:rPr>
+        <w:br/>
+        <w:t xml:space="preserve">  "plugins": [</w:t>
+      </w:r>
+      <w:r>
+        <w:rPr>
+          <w:lang w:val="en-US"/>
+        </w:rPr>
+        <w:br/>
+        <w:t xml:space="preserve">    "@babel/plugin-proposal-class-properties"</w:t>
+      </w:r>
+      <w:r>
+        <w:rPr>
+          <w:lang w:val="en-US"/>
+        </w:rPr>
+        <w:br/>
+      </w:r>
+      <w:r>
+        <w:rPr>
+          <w:lang w:val="en-US"/>
+        </w:rPr>
+        <w:lastRenderedPageBreak/>
+        <w:t xml:space="preserve">  ]</w:t>
+      </w:r>
+      <w:r>
+        <w:rPr>
+          <w:lang w:val="en-US"/>
+        </w:rPr>
+        <w:br/>
+        <w:t>}</w:t>
+      </w:r>
+    </w:p>
+    <w:p>
+      <w:pPr>
+        <w:rPr>
+          <w:lang w:val="en-US"/>
+        </w:rPr>
+      </w:pPr>
+      <w:r>
+        <w:rPr>
+          <w:lang w:val="en-US"/>
+        </w:rPr>
+        <w:t xml:space="preserve">For Webpack to </w:t>
+      </w:r>
+      <w:r>
+        <w:rPr>
+          <w:lang w:val="en-US"/>
+        </w:rPr>
+        <w:t xml:space="preserve">recognize Babel add the following code to the </w:t>
+      </w:r>
+      <w:r>
+        <w:rPr>
+          <w:i/>
+          <w:iCs/>
+          <w:lang w:val="en-US"/>
+        </w:rPr>
+        <w:t xml:space="preserve">webpack.config.js </w:t>
+      </w:r>
+      <w:r>
+        <w:rPr>
+          <w:lang w:val="en-US"/>
+        </w:rPr>
+        <w:t xml:space="preserve">file after the </w:t>
+      </w:r>
+      <w:proofErr w:type="spellStart"/>
+      <w:r>
+        <w:rPr>
+          <w:i/>
+          <w:iCs/>
+          <w:lang w:val="en-US"/>
+        </w:rPr>
+        <w:t>devtool</w:t>
+      </w:r>
+      <w:proofErr w:type="spellEnd"/>
+      <w:r>
+        <w:rPr>
+          <w:lang w:val="en-US"/>
+        </w:rPr>
+        <w:t xml:space="preserve"> key:</w:t>
+      </w:r>
+    </w:p>
+    <w:p>
+      <w:pPr>
+        <w:pStyle w:val="Subtitle"/>
+        <w:rPr>
+          <w:lang w:val="en-US"/>
+        </w:rPr>
+      </w:pPr>
+      <w:r>
+        <w:rPr>
+          <w:lang w:val="en-US"/>
+        </w:rPr>
+        <w:t>module: {</w:t>
+      </w:r>
+      <w:r>
+        <w:rPr>
+          <w:lang w:val="en-US"/>
+        </w:rPr>
+        <w:br/>
+        <w:t xml:space="preserve">    </w:t>
+      </w:r>
+      <w:proofErr w:type="gramStart"/>
+      <w:r>
+        <w:rPr>
+          <w:lang w:val="en-US"/>
+        </w:rPr>
+        <w:t>rules:[</w:t>
+      </w:r>
+      <w:proofErr w:type="gramEnd"/>
+      <w:r>
+        <w:rPr>
+          <w:lang w:val="en-US"/>
+        </w:rPr>
+        <w:br/>
+        <w:t xml:space="preserve">        {</w:t>
+      </w:r>
+      <w:r>
+        <w:rPr>
+          <w:lang w:val="en-US"/>
+        </w:rPr>
+        <w:br/>
+        <w:t xml:space="preserve">            test: /\.</w:t>
+      </w:r>
+      <w:proofErr w:type="spellStart"/>
+      <w:r>
+        <w:rPr>
+          <w:lang w:val="en-US"/>
+        </w:rPr>
+        <w:t>js</w:t>
+      </w:r>
+      <w:proofErr w:type="spellEnd"/>
+      <w:r>
+        <w:rPr>
+          <w:lang w:val="en-US"/>
+        </w:rPr>
+        <w:t>$/,</w:t>
+      </w:r>
+      <w:r>
+        <w:rPr>
+          <w:lang w:val="en-US"/>
+        </w:rPr>
+        <w:br/>
+        <w:t xml:space="preserve">            loader: 'babel-loader',</w:t>
+      </w:r>
+      <w:r>
+        <w:rPr>
+          <w:lang w:val="en-US"/>
+        </w:rPr>
+        <w:br/>
+        <w:t xml:space="preserve">            exclude: /</w:t>
+      </w:r>
+      <w:proofErr w:type="spellStart"/>
+      <w:r>
+        <w:rPr>
+          <w:lang w:val="en-US"/>
+        </w:rPr>
+        <w:t>node_modules</w:t>
+      </w:r>
+      <w:proofErr w:type="spellEnd"/>
+      <w:r>
+        <w:rPr>
+          <w:lang w:val="en-US"/>
+        </w:rPr>
+        <w:t>/</w:t>
+      </w:r>
+      <w:r>
+        <w:rPr>
+          <w:lang w:val="en-US"/>
+        </w:rPr>
+        <w:br/>
+        <w:t xml:space="preserve">        }</w:t>
+      </w:r>
+      <w:r>
+        <w:rPr>
+          <w:lang w:val="en-US"/>
+        </w:rPr>
+        <w:br/>
+        <w:t xml:space="preserve">    ]</w:t>
+      </w:r>
+      <w:r>
+        <w:rPr>
+          <w:lang w:val="en-US"/>
+        </w:rPr>
+        <w:br/>
+        <w:t>}</w:t>
+      </w:r>
+    </w:p>
+    <w:p>
+      <w:pPr>
+        <w:pStyle w:val="Heading4"/>
+        <w:rPr>
+          <w:lang w:val="en-US"/>
+        </w:rPr>
+      </w:pPr>
+      <w:r>
+        <w:rPr>
+          <w:lang w:val="en-US"/>
+        </w:rPr>
+        <w:t>Support CSS</w:t>
+      </w:r>
+    </w:p>
+    <w:p>
+      <w:pPr>
+        <w:rPr>
+          <w:lang w:val="en-US"/>
+        </w:rPr>
+      </w:pPr>
+      <w:r>
+        <w:rPr>
+          <w:lang w:val="en-US"/>
+        </w:rPr>
+        <w:t xml:space="preserve">To support CSS </w:t>
+      </w:r>
+      <w:proofErr w:type="gramStart"/>
+      <w:r>
+        <w:rPr>
+          <w:lang w:val="en-US"/>
+        </w:rPr>
+        <w:t>files</w:t>
+      </w:r>
+      <w:proofErr w:type="gramEnd"/>
+      <w:r>
+        <w:rPr>
+          <w:lang w:val="en-US"/>
+        </w:rPr>
+        <w:t xml:space="preserve"> you need to install a new loader: </w:t>
+      </w:r>
+    </w:p>
+    <w:p>
+      <w:pPr>
+        <w:pStyle w:val="Subtitle"/>
+        <w:rPr>
+          <w:lang w:val="en-US"/>
+        </w:rPr>
+      </w:pPr>
+      <w:proofErr w:type="spellStart"/>
+      <w:r>
+        <w:rPr>
+          <w:lang w:val="en-US"/>
+        </w:rPr>
+        <w:t>npm</w:t>
+      </w:r>
+      <w:proofErr w:type="spellEnd"/>
+      <w:r>
+        <w:rPr>
+          <w:lang w:val="en-US"/>
+        </w:rPr>
+        <w:t xml:space="preserve"> install --save-dev style-loader </w:t>
+      </w:r>
+      <w:proofErr w:type="spellStart"/>
+      <w:r>
+        <w:rPr>
+          <w:lang w:val="en-US"/>
+        </w:rPr>
+        <w:t>css</w:t>
+      </w:r>
+      <w:proofErr w:type="spellEnd"/>
+      <w:r>
+        <w:rPr>
+          <w:lang w:val="en-US"/>
+        </w:rPr>
+        <w:t>-loader</w:t>
+      </w:r>
+    </w:p>
+    <w:p>
+      <w:pPr>
+        <w:rPr>
+          <w:lang w:val="en-US"/>
+        </w:rPr>
+      </w:pPr>
+      <w:r>
+        <w:rPr>
+          <w:lang w:val="en-US"/>
+        </w:rPr>
+        <w:t>CSS loader analyzes the CSS imports and while the style-loader gets all the CSS code and injects it in the HTML page.</w:t>
+      </w:r>
+    </w:p>
+    <w:p>
+      <w:pPr>
+        <w:rPr>
+          <w:lang w:val="en-US"/>
+        </w:rPr>
+      </w:pPr>
+      <w:r>
+        <w:rPr>
+          <w:lang w:val="en-US"/>
+        </w:rPr>
+        <w:t xml:space="preserve">Afterwards add a second rule in the </w:t>
+      </w:r>
+      <w:r>
+        <w:rPr>
+          <w:i/>
+          <w:iCs/>
+          <w:lang w:val="en-US"/>
+        </w:rPr>
+        <w:t>webpack.config.js</w:t>
+      </w:r>
+      <w:r>
+        <w:rPr>
+          <w:i/>
+          <w:iCs/>
+          <w:lang w:val="en-US"/>
+        </w:rPr>
+        <w:t xml:space="preserve"> </w:t>
+      </w:r>
+      <w:r>
+        <w:rPr>
+          <w:lang w:val="en-US"/>
+        </w:rPr>
+        <w:t>file.</w:t>
+      </w:r>
+    </w:p>
+    <w:p>
+      <w:pPr>
+        <w:pStyle w:val="Subtitle"/>
+      </w:pPr>
+      <w:r>
+        <w:t>{</w:t>
+      </w:r>
+      <w:r>
+        <w:br/>
+        <w:t xml:space="preserve">    </w:t>
+      </w:r>
+      <w:proofErr w:type="spellStart"/>
+      <w:r>
+        <w:t>test</w:t>
+      </w:r>
+      <w:proofErr w:type="spellEnd"/>
+      <w:r>
+        <w:t>: /\.</w:t>
+      </w:r>
+      <w:proofErr w:type="spellStart"/>
+      <w:r>
+        <w:t>css</w:t>
+      </w:r>
+      <w:proofErr w:type="spellEnd"/>
+      <w:r>
+        <w:t>$/,</w:t>
+      </w:r>
+      <w:r>
+        <w:br/>
+        <w:t xml:space="preserve">    </w:t>
+      </w:r>
+      <w:proofErr w:type="spellStart"/>
+      <w:r>
+        <w:t>exclude</w:t>
+      </w:r>
+      <w:proofErr w:type="spellEnd"/>
+      <w:r>
+        <w:t>: /</w:t>
+      </w:r>
+      <w:proofErr w:type="spellStart"/>
+      <w:r>
+        <w:t>node_modules</w:t>
+      </w:r>
+      <w:proofErr w:type="spellEnd"/>
+      <w:r>
+        <w:t>/,</w:t>
+      </w:r>
+      <w:r>
+        <w:br/>
+        <w:t xml:space="preserve">    </w:t>
+      </w:r>
+      <w:proofErr w:type="spellStart"/>
+      <w:r>
+        <w:t>use</w:t>
+      </w:r>
+      <w:proofErr w:type="spellEnd"/>
+      <w:r>
+        <w:t>: [</w:t>
+      </w:r>
+      <w:r>
+        <w:br/>
+        <w:t xml:space="preserve">     </w:t>
+      </w:r>
+      <w:proofErr w:type="gramStart"/>
+      <w:r>
+        <w:t xml:space="preserve">   {</w:t>
+      </w:r>
+      <w:proofErr w:type="spellStart"/>
+      <w:proofErr w:type="gramEnd"/>
+      <w:r>
+        <w:t>loader</w:t>
+      </w:r>
+      <w:proofErr w:type="spellEnd"/>
+      <w:r>
+        <w:t>: 'style-</w:t>
+      </w:r>
+      <w:proofErr w:type="spellStart"/>
+      <w:r>
+        <w:t>loader</w:t>
+      </w:r>
+      <w:proofErr w:type="spellEnd"/>
+      <w:r>
+        <w:t>'},</w:t>
+      </w:r>
+      <w:r>
+        <w:br/>
+        <w:t xml:space="preserve">        {</w:t>
+      </w:r>
+      <w:r>
+        <w:br/>
+        <w:t xml:space="preserve">            </w:t>
+      </w:r>
+      <w:proofErr w:type="spellStart"/>
+      <w:r>
+        <w:t>loader</w:t>
+      </w:r>
+      <w:proofErr w:type="spellEnd"/>
+      <w:r>
+        <w:t>: '</w:t>
+      </w:r>
+      <w:proofErr w:type="spellStart"/>
+      <w:r>
+        <w:t>css-loader</w:t>
+      </w:r>
+      <w:proofErr w:type="spellEnd"/>
+      <w:r>
+        <w:t xml:space="preserve">', </w:t>
+      </w:r>
+      <w:proofErr w:type="spellStart"/>
+      <w:r>
+        <w:t>options</w:t>
+      </w:r>
+      <w:proofErr w:type="spellEnd"/>
+      <w:r>
+        <w:t>: {</w:t>
+      </w:r>
+      <w:r>
+        <w:br/>
+        <w:t xml:space="preserve">                </w:t>
+      </w:r>
+      <w:proofErr w:type="spellStart"/>
+      <w:r>
+        <w:t>importLoaders</w:t>
+      </w:r>
+      <w:proofErr w:type="spellEnd"/>
+      <w:r>
+        <w:t>: 1,</w:t>
+      </w:r>
+      <w:r>
+        <w:br/>
+        <w:t xml:space="preserve">                </w:t>
+      </w:r>
+      <w:proofErr w:type="spellStart"/>
+      <w:r>
+        <w:t>modules</w:t>
+      </w:r>
+      <w:proofErr w:type="spellEnd"/>
+      <w:r>
+        <w:t>: {</w:t>
+      </w:r>
+      <w:r>
+        <w:br/>
+        <w:t xml:space="preserve">                    </w:t>
+      </w:r>
+      <w:proofErr w:type="spellStart"/>
+      <w:r>
+        <w:t>localIdentName</w:t>
+      </w:r>
+      <w:proofErr w:type="spellEnd"/>
+      <w:r>
+        <w:t>: '[</w:t>
+      </w:r>
+      <w:proofErr w:type="spellStart"/>
+      <w:r>
+        <w:t>name</w:t>
+      </w:r>
+      <w:proofErr w:type="spellEnd"/>
+      <w:r>
+        <w:t>]__[</w:t>
+      </w:r>
+      <w:proofErr w:type="spellStart"/>
+      <w:r>
+        <w:t>local</w:t>
+      </w:r>
+      <w:proofErr w:type="spellEnd"/>
+      <w:r>
+        <w:t>]__[hash:base64:5]'</w:t>
+      </w:r>
+      <w:r>
+        <w:br/>
+        <w:t xml:space="preserve">                }</w:t>
+      </w:r>
+      <w:r>
+        <w:br/>
+        <w:t xml:space="preserve">            }</w:t>
+      </w:r>
+      <w:r>
+        <w:br/>
+        <w:t xml:space="preserve">        }</w:t>
+      </w:r>
+      <w:r>
+        <w:br/>
+        <w:t xml:space="preserve">    ]</w:t>
+      </w:r>
+      <w:r>
+        <w:br/>
+        <w:t>}</w:t>
+      </w:r>
+    </w:p>
+    <w:p>
+      <w:pPr>
+        <w:rPr>
+          <w:lang w:val="en-US"/>
+        </w:rPr>
+      </w:pPr>
+      <w:r>
+        <w:rPr>
+          <w:lang w:val="en-US"/>
+        </w:rPr>
+        <w:t xml:space="preserve">Finally, for the CSS install </w:t>
+      </w:r>
+      <w:proofErr w:type="gramStart"/>
+      <w:r>
+        <w:rPr>
+          <w:lang w:val="en-US"/>
+        </w:rPr>
+        <w:t>th</w:t>
+      </w:r>
+      <w:r>
+        <w:rPr>
+          <w:lang w:val="en-US"/>
+        </w:rPr>
+        <w:t>ese two package</w:t>
+      </w:r>
+      <w:proofErr w:type="gramEnd"/>
+      <w:r>
+        <w:rPr>
+          <w:lang w:val="en-US"/>
+        </w:rPr>
+        <w:t xml:space="preserve"> and add them to the config file:</w:t>
+      </w:r>
+    </w:p>
+    <w:p>
+      <w:pPr>
+        <w:pStyle w:val="Subtitle"/>
+        <w:rPr>
+          <w:lang w:val="en-US"/>
+        </w:rPr>
+      </w:pPr>
+      <w:proofErr w:type="spellStart"/>
+      <w:r>
+        <w:rPr>
+          <w:lang w:val="en-US"/>
+        </w:rPr>
+        <w:t>npm</w:t>
+      </w:r>
+      <w:proofErr w:type="spellEnd"/>
+      <w:r>
+        <w:rPr>
+          <w:lang w:val="en-US"/>
+        </w:rPr>
+        <w:t xml:space="preserve"> install --save-dev </w:t>
+      </w:r>
+      <w:proofErr w:type="spellStart"/>
+      <w:r>
+        <w:rPr>
+          <w:lang w:val="en-US"/>
+        </w:rPr>
+        <w:t>postcss</w:t>
+      </w:r>
+      <w:proofErr w:type="spellEnd"/>
+      <w:r>
+        <w:rPr>
+          <w:lang w:val="en-US"/>
+        </w:rPr>
+        <w:t>-loader</w:t>
+      </w:r>
+    </w:p>
+    <w:p>
+      <w:pPr>
+        <w:pStyle w:val="Subtitle"/>
+        <w:rPr>
+          <w:lang w:val="en-US"/>
+        </w:rPr>
+      </w:pPr>
+      <w:proofErr w:type="spellStart"/>
+      <w:r>
+        <w:rPr>
+          <w:lang w:val="en-US"/>
+        </w:rPr>
+        <w:t>npm</w:t>
+      </w:r>
+      <w:proofErr w:type="spellEnd"/>
+      <w:r>
+        <w:rPr>
+          <w:lang w:val="en-US"/>
+        </w:rPr>
+        <w:t xml:space="preserve"> install --save-dev </w:t>
+      </w:r>
+      <w:proofErr w:type="spellStart"/>
+      <w:r>
+        <w:rPr>
+          <w:lang w:val="en-US"/>
+        </w:rPr>
+        <w:t>autoprefixer</w:t>
+      </w:r>
+      <w:proofErr w:type="spellEnd"/>
+    </w:p>
+    <w:p>
+      <w:pPr>
+        <w:rPr>
+          <w:lang w:val="en-US"/>
+        </w:rPr>
+      </w:pPr>
+      <w:r>
+        <w:rPr>
+          <w:lang w:val="en-US"/>
+        </w:rPr>
+        <w:t xml:space="preserve">Then in the Webpack file create a constant with the </w:t>
+      </w:r>
+      <w:proofErr w:type="spellStart"/>
+      <w:r>
+        <w:rPr>
+          <w:i/>
+          <w:iCs/>
+          <w:lang w:val="en-US"/>
+        </w:rPr>
+        <w:t>autoprefixer</w:t>
+      </w:r>
+      <w:proofErr w:type="spellEnd"/>
+      <w:r>
+        <w:rPr>
+          <w:lang w:val="en-US"/>
+        </w:rPr>
+        <w:t>.</w:t>
+      </w:r>
+    </w:p>
+    <w:p>
+      <w:pPr>
+        <w:pStyle w:val="Subtitle"/>
+        <w:rPr>
+          <w:lang w:val="en-US"/>
+        </w:rPr>
+      </w:pPr>
+      <w:r>
+        <w:rPr>
+          <w:lang w:val="en-US"/>
+        </w:rPr>
+        <w:t xml:space="preserve">const </w:t>
+      </w:r>
+      <w:proofErr w:type="spellStart"/>
+      <w:r>
+        <w:rPr>
+          <w:lang w:val="en-US"/>
+        </w:rPr>
+        <w:t>autoprefixer</w:t>
+      </w:r>
+      <w:proofErr w:type="spellEnd"/>
+      <w:r>
+        <w:rPr>
+          <w:lang w:val="en-US"/>
+        </w:rPr>
+        <w:t xml:space="preserve"> = require('</w:t>
+      </w:r>
+      <w:proofErr w:type="spellStart"/>
+      <w:r>
+        <w:rPr>
+          <w:lang w:val="en-US"/>
+        </w:rPr>
+        <w:t>autoprefixer</w:t>
+      </w:r>
+      <w:proofErr w:type="spellEnd"/>
+      <w:r>
+        <w:rPr>
+          <w:lang w:val="en-US"/>
+        </w:rPr>
+        <w:t>');</w:t>
+      </w:r>
+    </w:p>
+    <w:p>
+      <w:pPr>
+        <w:rPr>
+          <w:lang w:val="en-US"/>
+        </w:rPr>
+      </w:pPr>
+      <w:r>
+        <w:rPr>
+          <w:lang w:val="en-US"/>
+        </w:rPr>
+        <w:t xml:space="preserve">Then add the </w:t>
+      </w:r>
+      <w:r>
+        <w:rPr>
+          <w:lang w:val="en-US"/>
+        </w:rPr>
+        <w:t>loader to the CSS rule</w:t>
+      </w:r>
+      <w:r>
+        <w:rPr>
+          <w:lang w:val="en-US"/>
+        </w:rPr>
+        <w:t>:</w:t>
+      </w:r>
+    </w:p>
+    <w:p>
+      <w:pPr>
+        <w:pStyle w:val="Subtitle"/>
+      </w:pPr>
+      <w:r>
+        <w:lastRenderedPageBreak/>
+        <w:t>{</w:t>
+      </w:r>
+      <w:r>
+        <w:br/>
+        <w:t xml:space="preserve">    </w:t>
+      </w:r>
+      <w:proofErr w:type="spellStart"/>
+      <w:r>
+        <w:t>loader</w:t>
+      </w:r>
+      <w:proofErr w:type="spellEnd"/>
+      <w:r>
+        <w:t>: '</w:t>
+      </w:r>
+      <w:proofErr w:type="spellStart"/>
+      <w:r>
+        <w:t>postcss-loader</w:t>
+      </w:r>
+      <w:proofErr w:type="spellEnd"/>
+      <w:r>
+        <w:t>',</w:t>
+      </w:r>
+      <w:r>
+        <w:br/>
+        <w:t xml:space="preserve">    </w:t>
+      </w:r>
+      <w:proofErr w:type="spellStart"/>
+      <w:r>
+        <w:t>options</w:t>
+      </w:r>
+      <w:proofErr w:type="spellEnd"/>
+      <w:r>
+        <w:t>: {</w:t>
+      </w:r>
+      <w:r>
+        <w:br/>
+        <w:t xml:space="preserve">        ident: '</w:t>
+      </w:r>
+      <w:proofErr w:type="spellStart"/>
+      <w:r>
+        <w:t>postcss</w:t>
+      </w:r>
+      <w:proofErr w:type="spellEnd"/>
+      <w:r>
+        <w:t>',</w:t>
+      </w:r>
+      <w:r>
+        <w:br/>
+        <w:t xml:space="preserve">        </w:t>
+      </w:r>
+      <w:proofErr w:type="spellStart"/>
+      <w:r>
+        <w:t>plugins</w:t>
+      </w:r>
+      <w:proofErr w:type="spellEnd"/>
+      <w:r>
+        <w:t>: () =&gt; [</w:t>
+      </w:r>
+      <w:proofErr w:type="spellStart"/>
+      <w:proofErr w:type="gramStart"/>
+      <w:r>
+        <w:t>autoprefixer</w:t>
+      </w:r>
+      <w:proofErr w:type="spellEnd"/>
+      <w:r>
+        <w:t>(</w:t>
+      </w:r>
+      <w:proofErr w:type="gramEnd"/>
+      <w:r>
+        <w:t>)]</w:t>
+      </w:r>
+      <w:r>
+        <w:br/>
+        <w:t xml:space="preserve">    }</w:t>
+      </w:r>
+      <w:r>
+        <w:br/>
+        <w:t>}</w:t>
+      </w:r>
+    </w:p>
+    <w:p>
+      <w:pPr>
+        <w:rPr>
+          <w:lang w:val="en-US"/>
+        </w:rPr>
+      </w:pPr>
+      <w:r>
+        <w:rPr>
+          <w:lang w:val="en-US"/>
+        </w:rPr>
+        <w:t xml:space="preserve">At last add the following line to you </w:t>
+      </w:r>
+      <w:proofErr w:type="spellStart"/>
+      <w:proofErr w:type="gramStart"/>
+      <w:r>
+        <w:rPr>
+          <w:i/>
+          <w:iCs/>
+          <w:lang w:val="en-US"/>
+        </w:rPr>
+        <w:t>package.json</w:t>
+      </w:r>
+      <w:proofErr w:type="spellEnd"/>
+      <w:proofErr w:type="gramEnd"/>
+      <w:r>
+        <w:rPr>
+          <w:lang w:val="en-US"/>
+        </w:rPr>
+        <w:t xml:space="preserve"> right after the </w:t>
+      </w:r>
+      <w:r>
+        <w:rPr>
+          <w:i/>
+          <w:iCs/>
+          <w:lang w:val="en-US"/>
+        </w:rPr>
+        <w:t xml:space="preserve">license </w:t>
+      </w:r>
+      <w:r>
+        <w:rPr>
+          <w:lang w:val="en-US"/>
+        </w:rPr>
+        <w:t>key:</w:t>
+      </w:r>
+    </w:p>
+    <w:p>
+      <w:pPr>
+        <w:pStyle w:val="Subtitle"/>
+      </w:pPr>
+      <w:r>
+        <w:t>"</w:t>
+      </w:r>
+      <w:proofErr w:type="spellStart"/>
+      <w:r>
+        <w:t>browserslist</w:t>
+      </w:r>
+      <w:proofErr w:type="spellEnd"/>
+      <w:r>
+        <w:t xml:space="preserve">": "&gt; 1%, last 2 </w:t>
+      </w:r>
+      <w:proofErr w:type="spellStart"/>
+      <w:r>
+        <w:t>versions</w:t>
+      </w:r>
+      <w:proofErr w:type="spellEnd"/>
+      <w:r>
+        <w:t>",</w:t>
+      </w:r>
+    </w:p>
+    <w:p>
+      <w:pPr>
+        <w:pStyle w:val="Heading4"/>
+        <w:rPr>
+          <w:lang w:val="en-US"/>
+        </w:rPr>
+      </w:pPr>
+      <w:r>
+        <w:rPr>
+          <w:lang w:val="en-US"/>
+        </w:rPr>
+        <w:t>Support Images</w:t>
+      </w:r>
+    </w:p>
+    <w:p>
+      <w:pPr>
+        <w:rPr>
+          <w:lang w:val="en-US"/>
+        </w:rPr>
+      </w:pPr>
+      <w:r>
+        <w:rPr>
+          <w:lang w:val="en-US"/>
+        </w:rPr>
+        <w:t>We need to install yet another package to enable image support:</w:t>
+      </w:r>
+    </w:p>
+    <w:p>
+      <w:pPr>
+        <w:pStyle w:val="Subtitle"/>
+        <w:rPr>
+          <w:lang w:val="en-US"/>
+        </w:rPr>
+      </w:pPr>
+      <w:proofErr w:type="spellStart"/>
+      <w:r>
+        <w:rPr>
+          <w:lang w:val="en-US"/>
+        </w:rPr>
+        <w:t>npm</w:t>
+      </w:r>
+      <w:proofErr w:type="spellEnd"/>
+      <w:r>
+        <w:rPr>
+          <w:lang w:val="en-US"/>
+        </w:rPr>
+        <w:t xml:space="preserve"> install --save-dev </w:t>
+      </w:r>
+      <w:proofErr w:type="spellStart"/>
+      <w:r>
+        <w:rPr>
+          <w:lang w:val="en-US"/>
+        </w:rPr>
+        <w:t>url</w:t>
+      </w:r>
+      <w:proofErr w:type="spellEnd"/>
+      <w:r>
+        <w:rPr>
+          <w:lang w:val="en-US"/>
+        </w:rPr>
+        <w:t>-loader</w:t>
+      </w:r>
+    </w:p>
+    <w:p>
+      <w:pPr>
+        <w:rPr>
+          <w:lang w:val="en-US"/>
+        </w:rPr>
+      </w:pPr>
+      <w:proofErr w:type="gramStart"/>
+      <w:r>
+        <w:rPr>
+          <w:lang w:val="en-US"/>
+        </w:rPr>
+        <w:t>Again</w:t>
+      </w:r>
+      <w:proofErr w:type="gramEnd"/>
+      <w:r>
+        <w:rPr>
+          <w:lang w:val="en-US"/>
+        </w:rPr>
+        <w:t xml:space="preserve"> add the loader in the Webpack configuration:</w:t>
+      </w:r>
+    </w:p>
+    <w:p>
+      <w:pPr>
+        <w:pStyle w:val="Subtitle"/>
+      </w:pPr>
+      <w:r>
+        <w:t>{</w:t>
+      </w:r>
+      <w:r>
+        <w:br/>
+        <w:t xml:space="preserve">    </w:t>
+      </w:r>
+      <w:proofErr w:type="spellStart"/>
+      <w:r>
+        <w:t>test</w:t>
+      </w:r>
+      <w:proofErr w:type="spellEnd"/>
+      <w:r>
+        <w:t>: /</w:t>
+      </w:r>
+      <w:proofErr w:type="gramStart"/>
+      <w:r>
+        <w:t>\.(</w:t>
+      </w:r>
+      <w:proofErr w:type="spellStart"/>
+      <w:proofErr w:type="gramEnd"/>
+      <w:r>
+        <w:t>png|jpe?g|gif</w:t>
+      </w:r>
+      <w:proofErr w:type="spellEnd"/>
+      <w:r>
+        <w:t>)$/,</w:t>
+      </w:r>
+      <w:r>
+        <w:br/>
+        <w:t xml:space="preserve">    </w:t>
+      </w:r>
+      <w:proofErr w:type="spellStart"/>
+      <w:r>
+        <w:t>loader</w:t>
+      </w:r>
+      <w:proofErr w:type="spellEnd"/>
+      <w:r>
+        <w:t>: '</w:t>
+      </w:r>
+      <w:proofErr w:type="spellStart"/>
+      <w:r>
+        <w:t>url-loader?limit</w:t>
+      </w:r>
+      <w:proofErr w:type="spellEnd"/>
+      <w:r>
+        <w:t>=8000&amp;name=</w:t>
+      </w:r>
+      <w:proofErr w:type="spellStart"/>
+      <w:r>
+        <w:t>images</w:t>
+      </w:r>
+      <w:proofErr w:type="spellEnd"/>
+      <w:r>
+        <w:t>/[</w:t>
+      </w:r>
+      <w:proofErr w:type="spellStart"/>
+      <w:r>
+        <w:t>name</w:t>
+      </w:r>
+      <w:proofErr w:type="spellEnd"/>
+      <w:r>
+        <w:t>].[ext]'</w:t>
+      </w:r>
+      <w:r>
+        <w:br/>
+        <w:t>}</w:t>
+      </w:r>
+    </w:p>
+    <w:p>
+      <w:pPr>
+        <w:rPr>
+          <w:lang w:val="en-US"/>
+        </w:rPr>
+      </w:pPr>
+      <w:r>
+        <w:rPr>
+          <w:lang w:val="en-US"/>
+        </w:rPr>
+        <w:t xml:space="preserve">Now to basically connect </w:t>
+      </w:r>
+      <w:r>
+        <w:rPr>
+          <w:lang w:val="en-US"/>
+        </w:rPr>
+        <w:t>this configuration</w:t>
+      </w:r>
+      <w:r>
+        <w:rPr>
+          <w:lang w:val="en-US"/>
+        </w:rPr>
+        <w:t xml:space="preserve"> to the indedx.html guess </w:t>
+      </w:r>
+      <w:r>
+        <w:rPr>
+          <w:lang w:val="en-US"/>
+        </w:rPr>
+        <w:t>what?</w:t>
+      </w:r>
+      <w:r>
+        <w:rPr>
+          <w:lang w:val="en-US"/>
+        </w:rPr>
+        <w:t xml:space="preserve"> WE NEED </w:t>
+      </w:r>
+      <w:r>
+        <w:rPr>
+          <w:lang w:val="en-US"/>
+        </w:rPr>
+        <w:t xml:space="preserve">MORE </w:t>
+      </w:r>
+      <w:r>
+        <w:rPr>
+          <w:lang w:val="en-US"/>
+        </w:rPr>
+        <w:t>PACKAGE</w:t>
+      </w:r>
+      <w:r>
+        <w:rPr>
+          <w:lang w:val="en-US"/>
+        </w:rPr>
+        <w:t>S</w:t>
+      </w:r>
+      <w:r>
+        <w:rPr>
+          <w:lang w:val="en-US"/>
+        </w:rPr>
+        <w:t xml:space="preserve"> </w:t>
+      </w:r>
+      <w:r>
+        <w:rPr>
+          <w:lang w:val="en-US"/>
+        </w:rPr>
+        <w:sym w:font="Wingdings" w:char="F04A"/>
+      </w:r>
+      <w:r>
+        <w:rPr>
+          <w:lang w:val="en-US"/>
+        </w:rPr>
+        <w:t xml:space="preserve"> </w:t>
+      </w:r>
+      <w:r>
+        <w:rPr>
+          <w:lang w:val="en-US"/>
+        </w:rPr>
+        <w:sym w:font="Wingdings" w:char="F04A"/>
+      </w:r>
+      <w:r>
+        <w:rPr>
+          <w:lang w:val="en-US"/>
+        </w:rPr>
+        <w:t xml:space="preserve"> </w:t>
+      </w:r>
+      <w:r>
+        <w:rPr>
+          <w:lang w:val="en-US"/>
+        </w:rPr>
+        <w:sym w:font="Wingdings" w:char="F04A"/>
+      </w:r>
+      <w:r>
+        <w:rPr>
+          <w:lang w:val="en-US"/>
+        </w:rPr>
+        <w:t xml:space="preserve"> :</w:t>
+      </w:r>
+    </w:p>
+    <w:p>
+      <w:pPr>
+        <w:pStyle w:val="Subtitle"/>
+        <w:rPr>
+          <w:lang w:val="en-US"/>
+        </w:rPr>
+      </w:pPr>
+      <w:proofErr w:type="spellStart"/>
+      <w:r>
+        <w:rPr>
+          <w:lang w:val="en-US"/>
+        </w:rPr>
+        <w:t>npm</w:t>
+      </w:r>
+      <w:proofErr w:type="spellEnd"/>
+      <w:r>
+        <w:rPr>
+          <w:lang w:val="en-US"/>
+        </w:rPr>
+        <w:t xml:space="preserve"> install --save-dev html-webpack-plugin</w:t>
+      </w:r>
+    </w:p>
+    <w:p>
+      <w:pPr>
+        <w:pStyle w:val="Subtitle"/>
+        <w:rPr>
+          <w:lang w:val="en-US"/>
+        </w:rPr>
+      </w:pPr>
       <w:bookmarkStart w:id="64" w:name="_GoBack"/>
-      <w:bookmarkEnd w:id="64"/>
-      <w:r>
-        <w:rPr>
-          <w:lang w:val="en-US"/>
-        </w:rPr>
-        <w:t>be handled by loader-x (</w:t>
-      </w:r>
-      <w:proofErr w:type="spellStart"/>
-      <w:r>
-        <w:rPr>
-          <w:lang w:val="en-US"/>
-        </w:rPr>
-        <w:t>bable</w:t>
-      </w:r>
-      <w:proofErr w:type="spellEnd"/>
-      <w:r>
-        <w:rPr>
-          <w:lang w:val="en-US"/>
-        </w:rPr>
-        <w:t>-loader is a real example) for example.</w:t>
-      </w:r>
-    </w:p>
-    <w:p>
-      <w:pPr>
-        <w:rPr>
-          <w:lang w:val="en-US"/>
-        </w:rPr>
-      </w:pPr>
-      <w:r>
-        <w:rPr>
-          <w:lang w:val="en-US"/>
-        </w:rPr>
-        <w:t>Plugins are applied to the bundle before it’s written to the output. They alter the whole bundle in a way depending on what plugins are imported.</w:t>
-      </w:r>
-    </w:p>
-    <w:p>
-      <w:pPr>
-        <w:rPr>
-          <w:lang w:val="en-US"/>
-        </w:rPr>
-      </w:pPr>
-    </w:p>
-    <w:p>
-      <w:pPr>
-        <w:rPr>
-          <w:lang w:val="en-US"/>
-        </w:rPr>
-      </w:pPr>
+      <w:proofErr w:type="spellStart"/>
+      <w:r>
+        <w:rPr>
+          <w:lang w:val="en-US"/>
+        </w:rPr>
+        <w:t>npm</w:t>
+      </w:r>
+      <w:proofErr w:type="spellEnd"/>
+      <w:r>
+        <w:rPr>
+          <w:lang w:val="en-US"/>
+        </w:rPr>
+        <w:t xml:space="preserve"> install --save-dev file-loader</w:t>
+      </w:r>
+    </w:p>
+    <w:bookmarkEnd w:id="64"/>
+    <w:p>
+      <w:pPr>
+        <w:rPr>
+          <w:lang w:val="en-US"/>
+        </w:rPr>
+      </w:pPr>
+      <w:r>
+        <w:rPr>
+          <w:lang w:val="en-US"/>
+        </w:rPr>
+        <w:t xml:space="preserve">To use this </w:t>
+      </w:r>
+      <w:proofErr w:type="gramStart"/>
+      <w:r>
+        <w:rPr>
+          <w:lang w:val="en-US"/>
+        </w:rPr>
+        <w:t>plugin</w:t>
+      </w:r>
+      <w:proofErr w:type="gramEnd"/>
+      <w:r>
+        <w:rPr>
+          <w:lang w:val="en-US"/>
+        </w:rPr>
+        <w:t xml:space="preserve"> we need to create a constant in the Webpack configurations:</w:t>
+      </w:r>
+    </w:p>
+    <w:p>
+      <w:pPr>
+        <w:pStyle w:val="Subtitle"/>
+      </w:pPr>
+      <w:proofErr w:type="spellStart"/>
+      <w:r>
+        <w:t>const</w:t>
+      </w:r>
+      <w:proofErr w:type="spellEnd"/>
+      <w:r>
+        <w:t xml:space="preserve"> </w:t>
+      </w:r>
+      <w:proofErr w:type="spellStart"/>
+      <w:r>
+        <w:t>HtmlWebpackPlugin</w:t>
+      </w:r>
+      <w:proofErr w:type="spellEnd"/>
+      <w:r>
+        <w:t xml:space="preserve"> = </w:t>
+      </w:r>
+      <w:proofErr w:type="spellStart"/>
+      <w:r>
+        <w:t>require</w:t>
+      </w:r>
+      <w:proofErr w:type="spellEnd"/>
+      <w:r>
+        <w:t>(‘</w:t>
+      </w:r>
+      <w:proofErr w:type="spellStart"/>
+      <w:r>
+        <w:t>html</w:t>
+      </w:r>
+      <w:proofErr w:type="spellEnd"/>
+      <w:r>
+        <w:t>-webpack-</w:t>
+      </w:r>
+      <w:proofErr w:type="spellStart"/>
+      <w:r>
+        <w:t>plugin</w:t>
+      </w:r>
+      <w:proofErr w:type="spellEnd"/>
+      <w:r>
+        <w:t>’);</w:t>
+      </w:r>
+    </w:p>
+    <w:p>
+      <w:pPr>
+        <w:rPr>
+          <w:lang w:val="en-US"/>
+        </w:rPr>
+      </w:pPr>
+      <w:r>
+        <w:rPr>
+          <w:lang w:val="en-US"/>
+        </w:rPr>
+        <w:t xml:space="preserve">After that you can add the </w:t>
+      </w:r>
+      <w:r>
+        <w:rPr>
+          <w:lang w:val="en-US"/>
+        </w:rPr>
+        <w:t xml:space="preserve">code snippet in the Webpack configuration below the </w:t>
+      </w:r>
+      <w:r>
+        <w:rPr>
+          <w:i/>
+          <w:iCs/>
+          <w:lang w:val="en-US"/>
+        </w:rPr>
+        <w:t>module</w:t>
+      </w:r>
+      <w:r>
+        <w:rPr>
+          <w:lang w:val="en-US"/>
+        </w:rPr>
+        <w:t xml:space="preserve"> object:</w:t>
+      </w:r>
+    </w:p>
+    <w:p>
+      <w:pPr>
+        <w:pStyle w:val="Subtitle"/>
+      </w:pPr>
+      <w:proofErr w:type="spellStart"/>
+      <w:r>
+        <w:t>plugins</w:t>
+      </w:r>
+      <w:proofErr w:type="spellEnd"/>
+      <w:r>
+        <w:t>: [</w:t>
+      </w:r>
+      <w:r>
+        <w:br/>
+        <w:t xml:space="preserve">    </w:t>
+      </w:r>
+      <w:proofErr w:type="spellStart"/>
+      <w:r>
+        <w:t>new</w:t>
+      </w:r>
+      <w:proofErr w:type="spellEnd"/>
+      <w:r>
+        <w:t xml:space="preserve"> </w:t>
+      </w:r>
+      <w:proofErr w:type="spellStart"/>
+      <w:proofErr w:type="gramStart"/>
+      <w:r>
+        <w:t>HtmlWebpackPlugin</w:t>
+      </w:r>
+      <w:proofErr w:type="spellEnd"/>
+      <w:r>
+        <w:t>(</w:t>
+      </w:r>
+      <w:proofErr w:type="gramEnd"/>
+      <w:r>
+        <w:t>{</w:t>
+      </w:r>
+      <w:r>
+        <w:br/>
+        <w:t xml:space="preserve">        </w:t>
+      </w:r>
+      <w:proofErr w:type="spellStart"/>
+      <w:r>
+        <w:t>template</w:t>
+      </w:r>
+      <w:proofErr w:type="spellEnd"/>
+      <w:r>
+        <w:t>: __</w:t>
+      </w:r>
+      <w:proofErr w:type="spellStart"/>
+      <w:r>
+        <w:t>dirname</w:t>
+      </w:r>
+      <w:proofErr w:type="spellEnd"/>
+      <w:r>
+        <w:t xml:space="preserve"> + '/</w:t>
+      </w:r>
+      <w:proofErr w:type="spellStart"/>
+      <w:r>
+        <w:t>src</w:t>
+      </w:r>
+      <w:proofErr w:type="spellEnd"/>
+      <w:r>
+        <w:t>/index.html',</w:t>
+      </w:r>
+      <w:r>
+        <w:br/>
+        <w:t xml:space="preserve">        </w:t>
+      </w:r>
+      <w:proofErr w:type="spellStart"/>
+      <w:r>
+        <w:t>filename</w:t>
+      </w:r>
+      <w:proofErr w:type="spellEnd"/>
+      <w:r>
+        <w:t>: 'index.html',</w:t>
+      </w:r>
+      <w:r>
+        <w:br/>
+        <w:t xml:space="preserve">        </w:t>
+      </w:r>
+      <w:proofErr w:type="spellStart"/>
+      <w:r>
+        <w:t>inject</w:t>
+      </w:r>
+      <w:proofErr w:type="spellEnd"/>
+      <w:r>
+        <w:t>: '</w:t>
+      </w:r>
+      <w:proofErr w:type="spellStart"/>
+      <w:r>
+        <w:t>body</w:t>
+      </w:r>
+      <w:proofErr w:type="spellEnd"/>
+      <w:r>
+        <w:t>'</w:t>
+      </w:r>
+      <w:r>
+        <w:br/>
+        <w:t xml:space="preserve">    })</w:t>
+      </w:r>
+      <w:r>
+        <w:br/>
+        <w:t>]</w:t>
+      </w:r>
+    </w:p>
+    <w:p>
+      <w:pPr>
+        <w:rPr>
+          <w:lang w:val="en-US"/>
+        </w:rPr>
+      </w:pPr>
+      <w:r>
+        <w:rPr>
+          <w:lang w:val="en-US"/>
+        </w:rPr>
+        <w:t xml:space="preserve"> </w:t>
+      </w:r>
     </w:p>
     <w:sectPr>
       <w:pgSz w:w="11906" w:h="16838"/>
@@ -22691,6 +25955,7 @@
     <w:lsdException w:name="HTML Sample" w:semiHidden="1" w:unhideWhenUsed="1"/>
     <w:lsdException w:name="HTML Typewriter" w:semiHidden="1" w:unhideWhenUsed="1"/>
     <w:lsdException w:name="HTML Variable" w:semiHidden="1" w:unhideWhenUsed="1"/>
+    <w:lsdException w:name="Normal Table" w:semiHidden="1" w:unhideWhenUsed="1"/>
     <w:lsdException w:name="annotation subject" w:semiHidden="1" w:unhideWhenUsed="1"/>
     <w:lsdException w:name="No List" w:semiHidden="1" w:unhideWhenUsed="1"/>
     <w:lsdException w:name="Outline List 1" w:semiHidden="1" w:unhideWhenUsed="1"/>
@@ -22737,8 +26002,10 @@
     <w:lsdException w:name="Table Subtle 2" w:semiHidden="1" w:unhideWhenUsed="1"/>
     <w:lsdException w:name="Table Web 1" w:semiHidden="1" w:unhideWhenUsed="1"/>
     <w:lsdException w:name="Table Web 2" w:semiHidden="1" w:unhideWhenUsed="1"/>
+    <w:lsdException w:name="Table Web 3" w:semiHidden="1" w:unhideWhenUsed="1"/>
     <w:lsdException w:name="Balloon Text" w:semiHidden="1" w:unhideWhenUsed="1"/>
     <w:lsdException w:name="Table Grid" w:uiPriority="39"/>
+    <w:lsdException w:name="Table Theme" w:semiHidden="1" w:unhideWhenUsed="1"/>
     <w:lsdException w:name="Placeholder Text" w:semiHidden="1"/>
     <w:lsdException w:name="No Spacing" w:uiPriority="1" w:qFormat="1"/>
     <w:lsdException w:name="Light Shading" w:uiPriority="60"/>
@@ -23061,7 +26328,6 @@
   <w:style w:type="character" w:default="1" w:styleId="DefaultParagraphFont">
     <w:name w:val="Default Paragraph Font"/>
     <w:uiPriority w:val="1"/>
-    <w:semiHidden/>
     <w:unhideWhenUsed/>
   </w:style>
   <w:style w:type="table" w:default="1" w:styleId="TableNormal">
@@ -24021,7 +27287,7 @@
 </file>
 
 <file path=customXml/itemProps1.xml><?xml version="1.0" encoding="utf-8"?>
-<ds:datastoreItem xmlns:ds="http://schemas.openxmlformats.org/officeDocument/2006/customXml" ds:itemID="{273C4F17-A871-2442-8C66-BC367F9243ED}">
+<ds:datastoreItem xmlns:ds="http://schemas.openxmlformats.org/officeDocument/2006/customXml" ds:itemID="{F5ED1249-AF4D-4A4E-93C7-3FF3C5405833}">
   <ds:schemaRefs>
     <ds:schemaRef ds:uri="http://schemas.openxmlformats.org/officeDocument/2006/bibliography"/>
   </ds:schemaRefs>

--- a/Documentations/React Course Notes.docx
+++ b/Documentations/React Course Notes.docx
@@ -22061,88 +22061,48 @@
     <w:p>
       <w:pPr>
         <w:pStyle w:val="Subtitle"/>
-      </w:pPr>
-      <w:r>
-        <w:t>"</w:t>
-      </w:r>
-      <w:proofErr w:type="spellStart"/>
-      <w:r>
-        <w:t>scripts</w:t>
-      </w:r>
-      <w:proofErr w:type="spellEnd"/>
-      <w:r>
-        <w:t>": {</w:t>
-      </w:r>
-      <w:r>
-        <w:br/>
-        <w:t xml:space="preserve">  "</w:t>
-      </w:r>
-      <w:proofErr w:type="spellStart"/>
-      <w:r>
-        <w:t>test</w:t>
-      </w:r>
-      <w:proofErr w:type="spellEnd"/>
-      <w:r>
-        <w:t xml:space="preserve">": "echo \"Error: </w:t>
-      </w:r>
-      <w:proofErr w:type="spellStart"/>
-      <w:r>
-        <w:t>no</w:t>
-      </w:r>
-      <w:proofErr w:type="spellEnd"/>
-      <w:r>
-        <w:t xml:space="preserve"> </w:t>
-      </w:r>
-      <w:proofErr w:type="spellStart"/>
-      <w:r>
-        <w:t>test</w:t>
-      </w:r>
-      <w:proofErr w:type="spellEnd"/>
-      <w:r>
-        <w:t xml:space="preserve"> </w:t>
-      </w:r>
-      <w:proofErr w:type="spellStart"/>
-      <w:r>
-        <w:t>specified</w:t>
-      </w:r>
-      <w:proofErr w:type="spellEnd"/>
-      <w:r>
-        <w:t xml:space="preserve">\" &amp;&amp; </w:t>
-      </w:r>
-      <w:proofErr w:type="spellStart"/>
-      <w:r>
-        <w:t>exit</w:t>
-      </w:r>
-      <w:proofErr w:type="spellEnd"/>
-      <w:r>
-        <w:t xml:space="preserve"> 1",</w:t>
-      </w:r>
-      <w:r>
-        <w:br/>
-        <w:t xml:space="preserve">  "</w:t>
-      </w:r>
-      <w:proofErr w:type="spellStart"/>
-      <w:r>
-        <w:t>start</w:t>
-      </w:r>
-      <w:proofErr w:type="spellEnd"/>
+        <w:rPr>
+          <w:lang w:val="en-US"/>
+        </w:rPr>
+      </w:pPr>
+      <w:r>
+        <w:rPr>
+          <w:lang w:val="en-US"/>
+        </w:rPr>
+        <w:t>"scripts": {</w:t>
+      </w:r>
+      <w:r>
+        <w:rPr>
+          <w:lang w:val="en-US"/>
+        </w:rPr>
+        <w:br/>
+        <w:t xml:space="preserve">  "test": "echo \"Error: no test specified\" &amp;&amp; exit 1",</w:t>
+      </w:r>
+      <w:r>
+        <w:rPr>
+          <w:lang w:val="en-US"/>
+        </w:rPr>
+        <w:br/>
+        <w:t xml:space="preserve">  "start</w:t>
+      </w:r>
       <w:proofErr w:type="gramStart"/>
       <w:r>
+        <w:rPr>
+          <w:lang w:val="en-US"/>
+        </w:rPr>
         <w:t>" :</w:t>
       </w:r>
       <w:proofErr w:type="gramEnd"/>
       <w:r>
-        <w:t xml:space="preserve"> "webpack-</w:t>
-      </w:r>
-      <w:proofErr w:type="spellStart"/>
-      <w:r>
-        <w:t>dev</w:t>
-      </w:r>
-      <w:proofErr w:type="spellEnd"/>
-      <w:r>
-        <w:t>-server"</w:t>
-      </w:r>
-      <w:r>
+        <w:rPr>
+          <w:lang w:val="en-US"/>
+        </w:rPr>
+        <w:t xml:space="preserve"> "webpack-dev-server"</w:t>
+      </w:r>
+      <w:r>
+        <w:rPr>
+          <w:lang w:val="en-US"/>
+        </w:rPr>
         <w:br/>
         <w:t>},</w:t>
       </w:r>
@@ -22494,6 +22454,9 @@
     <w:p>
       <w:pPr>
         <w:pStyle w:val="Heading4"/>
+        <w:rPr>
+          <w:lang w:val="en-US"/>
+        </w:rPr>
       </w:pPr>
       <w:r>
         <w:rPr>
@@ -23055,208 +23018,495 @@
           <w:iCs/>
           <w:lang w:val="en-US"/>
         </w:rPr>
-        <w:t>webpack.config.js</w:t>
-      </w:r>
+        <w:t xml:space="preserve">webpack.config.js </w:t>
+      </w:r>
+      <w:r>
+        <w:rPr>
+          <w:lang w:val="en-US"/>
+        </w:rPr>
+        <w:t>file.</w:t>
+      </w:r>
+    </w:p>
+    <w:p>
+      <w:pPr>
+        <w:pStyle w:val="Subtitle"/>
+        <w:rPr>
+          <w:lang w:val="en-US"/>
+        </w:rPr>
+      </w:pPr>
+      <w:r>
+        <w:rPr>
+          <w:lang w:val="en-US"/>
+        </w:rPr>
+        <w:t>{</w:t>
+      </w:r>
+      <w:r>
+        <w:rPr>
+          <w:lang w:val="en-US"/>
+        </w:rPr>
+        <w:br/>
+        <w:t xml:space="preserve">    test: /\.</w:t>
+      </w:r>
+      <w:proofErr w:type="spellStart"/>
+      <w:r>
+        <w:rPr>
+          <w:lang w:val="en-US"/>
+        </w:rPr>
+        <w:t>css</w:t>
+      </w:r>
+      <w:proofErr w:type="spellEnd"/>
+      <w:r>
+        <w:rPr>
+          <w:lang w:val="en-US"/>
+        </w:rPr>
+        <w:t>$/,</w:t>
+      </w:r>
+      <w:r>
+        <w:rPr>
+          <w:lang w:val="en-US"/>
+        </w:rPr>
+        <w:br/>
+        <w:t xml:space="preserve">    exclude: /</w:t>
+      </w:r>
+      <w:proofErr w:type="spellStart"/>
+      <w:r>
+        <w:rPr>
+          <w:lang w:val="en-US"/>
+        </w:rPr>
+        <w:t>node_modules</w:t>
+      </w:r>
+      <w:proofErr w:type="spellEnd"/>
+      <w:r>
+        <w:rPr>
+          <w:lang w:val="en-US"/>
+        </w:rPr>
+        <w:t>/,</w:t>
+      </w:r>
+      <w:r>
+        <w:rPr>
+          <w:lang w:val="en-US"/>
+        </w:rPr>
+        <w:br/>
+        <w:t xml:space="preserve">    use: [</w:t>
+      </w:r>
+      <w:r>
+        <w:rPr>
+          <w:lang w:val="en-US"/>
+        </w:rPr>
+        <w:br/>
+        <w:t xml:space="preserve">        {loader: 'style-loader'},</w:t>
+      </w:r>
+      <w:r>
+        <w:rPr>
+          <w:lang w:val="en-US"/>
+        </w:rPr>
+        <w:br/>
+        <w:t xml:space="preserve">        {</w:t>
+      </w:r>
+      <w:r>
+        <w:rPr>
+          <w:lang w:val="en-US"/>
+        </w:rPr>
+        <w:br/>
+        <w:t xml:space="preserve">            loader: '</w:t>
+      </w:r>
+      <w:proofErr w:type="spellStart"/>
+      <w:r>
+        <w:rPr>
+          <w:lang w:val="en-US"/>
+        </w:rPr>
+        <w:t>css</w:t>
+      </w:r>
+      <w:proofErr w:type="spellEnd"/>
+      <w:r>
+        <w:rPr>
+          <w:lang w:val="en-US"/>
+        </w:rPr>
+        <w:t>-loader', options: {</w:t>
+      </w:r>
+      <w:r>
+        <w:rPr>
+          <w:lang w:val="en-US"/>
+        </w:rPr>
+        <w:br/>
+        <w:t xml:space="preserve">                </w:t>
+      </w:r>
+      <w:proofErr w:type="spellStart"/>
+      <w:r>
+        <w:rPr>
+          <w:lang w:val="en-US"/>
+        </w:rPr>
+        <w:t>importLoaders</w:t>
+      </w:r>
+      <w:proofErr w:type="spellEnd"/>
+      <w:r>
+        <w:rPr>
+          <w:lang w:val="en-US"/>
+        </w:rPr>
+        <w:t>: 1,</w:t>
+      </w:r>
+      <w:r>
+        <w:rPr>
+          <w:lang w:val="en-US"/>
+        </w:rPr>
+        <w:br/>
+        <w:t xml:space="preserve">                modules: {</w:t>
+      </w:r>
+      <w:r>
+        <w:rPr>
+          <w:lang w:val="en-US"/>
+        </w:rPr>
+        <w:br/>
+        <w:t xml:space="preserve">                    </w:t>
+      </w:r>
+      <w:proofErr w:type="spellStart"/>
+      <w:r>
+        <w:rPr>
+          <w:lang w:val="en-US"/>
+        </w:rPr>
+        <w:t>localIdentName</w:t>
+      </w:r>
+      <w:proofErr w:type="spellEnd"/>
+      <w:r>
+        <w:rPr>
+          <w:lang w:val="en-US"/>
+        </w:rPr>
+        <w:t>: '[name]__[local]__[hash:base64:5]'</w:t>
+      </w:r>
+      <w:r>
+        <w:rPr>
+          <w:lang w:val="en-US"/>
+        </w:rPr>
+        <w:br/>
+        <w:t xml:space="preserve">                }</w:t>
+      </w:r>
+      <w:r>
+        <w:rPr>
+          <w:lang w:val="en-US"/>
+        </w:rPr>
+        <w:br/>
+        <w:t xml:space="preserve">            }</w:t>
+      </w:r>
+      <w:r>
+        <w:rPr>
+          <w:lang w:val="en-US"/>
+        </w:rPr>
+        <w:br/>
+        <w:t xml:space="preserve">        }</w:t>
+      </w:r>
+      <w:r>
+        <w:rPr>
+          <w:lang w:val="en-US"/>
+        </w:rPr>
+        <w:br/>
+        <w:t xml:space="preserve">    ]</w:t>
+      </w:r>
+      <w:r>
+        <w:rPr>
+          <w:lang w:val="en-US"/>
+        </w:rPr>
+        <w:br/>
+        <w:t>}</w:t>
+      </w:r>
+    </w:p>
+    <w:p>
+      <w:pPr>
+        <w:rPr>
+          <w:lang w:val="en-US"/>
+        </w:rPr>
+      </w:pPr>
+      <w:r>
+        <w:rPr>
+          <w:lang w:val="en-US"/>
+        </w:rPr>
+        <w:t xml:space="preserve">Finally, for the CSS install </w:t>
+      </w:r>
+      <w:proofErr w:type="gramStart"/>
+      <w:r>
+        <w:rPr>
+          <w:lang w:val="en-US"/>
+        </w:rPr>
+        <w:t>th</w:t>
+      </w:r>
+      <w:r>
+        <w:rPr>
+          <w:lang w:val="en-US"/>
+        </w:rPr>
+        <w:t>ese two package</w:t>
+      </w:r>
+      <w:proofErr w:type="gramEnd"/>
+      <w:r>
+        <w:rPr>
+          <w:lang w:val="en-US"/>
+        </w:rPr>
+        <w:t xml:space="preserve"> and add them to the config file:</w:t>
+      </w:r>
+    </w:p>
+    <w:p>
+      <w:pPr>
+        <w:pStyle w:val="Subtitle"/>
+        <w:rPr>
+          <w:lang w:val="en-US"/>
+        </w:rPr>
+      </w:pPr>
+      <w:proofErr w:type="spellStart"/>
+      <w:r>
+        <w:rPr>
+          <w:lang w:val="en-US"/>
+        </w:rPr>
+        <w:t>npm</w:t>
+      </w:r>
+      <w:proofErr w:type="spellEnd"/>
+      <w:r>
+        <w:rPr>
+          <w:lang w:val="en-US"/>
+        </w:rPr>
+        <w:t xml:space="preserve"> install --save-dev </w:t>
+      </w:r>
+      <w:proofErr w:type="spellStart"/>
+      <w:r>
+        <w:rPr>
+          <w:lang w:val="en-US"/>
+        </w:rPr>
+        <w:t>postcss</w:t>
+      </w:r>
+      <w:proofErr w:type="spellEnd"/>
+      <w:r>
+        <w:rPr>
+          <w:lang w:val="en-US"/>
+        </w:rPr>
+        <w:t>-loader</w:t>
+      </w:r>
+    </w:p>
+    <w:p>
+      <w:pPr>
+        <w:pStyle w:val="Subtitle"/>
+        <w:rPr>
+          <w:lang w:val="en-US"/>
+        </w:rPr>
+      </w:pPr>
+      <w:proofErr w:type="spellStart"/>
+      <w:r>
+        <w:rPr>
+          <w:lang w:val="en-US"/>
+        </w:rPr>
+        <w:t>npm</w:t>
+      </w:r>
+      <w:proofErr w:type="spellEnd"/>
+      <w:r>
+        <w:rPr>
+          <w:lang w:val="en-US"/>
+        </w:rPr>
+        <w:t xml:space="preserve"> install --save-dev </w:t>
+      </w:r>
+      <w:proofErr w:type="spellStart"/>
+      <w:r>
+        <w:rPr>
+          <w:lang w:val="en-US"/>
+        </w:rPr>
+        <w:t>autoprefixer</w:t>
+      </w:r>
+      <w:proofErr w:type="spellEnd"/>
+    </w:p>
+    <w:p>
+      <w:pPr>
+        <w:rPr>
+          <w:lang w:val="en-US"/>
+        </w:rPr>
+      </w:pPr>
+      <w:r>
+        <w:rPr>
+          <w:lang w:val="en-US"/>
+        </w:rPr>
+        <w:t xml:space="preserve">Then in the Webpack file create a constant with the </w:t>
+      </w:r>
+      <w:proofErr w:type="spellStart"/>
       <w:r>
         <w:rPr>
           <w:i/>
           <w:iCs/>
           <w:lang w:val="en-US"/>
         </w:rPr>
-        <w:t xml:space="preserve"> </w:t>
-      </w:r>
-      <w:r>
-        <w:rPr>
-          <w:lang w:val="en-US"/>
-        </w:rPr>
-        <w:t>file.</w:t>
+        <w:t>autoprefixer</w:t>
+      </w:r>
+      <w:proofErr w:type="spellEnd"/>
+      <w:r>
+        <w:rPr>
+          <w:lang w:val="en-US"/>
+        </w:rPr>
+        <w:t>.</w:t>
       </w:r>
     </w:p>
     <w:p>
       <w:pPr>
         <w:pStyle w:val="Subtitle"/>
-      </w:pPr>
-      <w:r>
+        <w:rPr>
+          <w:lang w:val="en-US"/>
+        </w:rPr>
+      </w:pPr>
+      <w:r>
+        <w:rPr>
+          <w:lang w:val="en-US"/>
+        </w:rPr>
+        <w:t xml:space="preserve">const </w:t>
+      </w:r>
+      <w:proofErr w:type="spellStart"/>
+      <w:r>
+        <w:rPr>
+          <w:lang w:val="en-US"/>
+        </w:rPr>
+        <w:t>autoprefixer</w:t>
+      </w:r>
+      <w:proofErr w:type="spellEnd"/>
+      <w:r>
+        <w:rPr>
+          <w:lang w:val="en-US"/>
+        </w:rPr>
+        <w:t xml:space="preserve"> = require('</w:t>
+      </w:r>
+      <w:proofErr w:type="spellStart"/>
+      <w:r>
+        <w:rPr>
+          <w:lang w:val="en-US"/>
+        </w:rPr>
+        <w:t>autoprefixer</w:t>
+      </w:r>
+      <w:proofErr w:type="spellEnd"/>
+      <w:r>
+        <w:rPr>
+          <w:lang w:val="en-US"/>
+        </w:rPr>
+        <w:t>');</w:t>
+      </w:r>
+    </w:p>
+    <w:p>
+      <w:pPr>
+        <w:rPr>
+          <w:lang w:val="en-US"/>
+        </w:rPr>
+      </w:pPr>
+      <w:r>
+        <w:rPr>
+          <w:lang w:val="en-US"/>
+        </w:rPr>
+        <w:t xml:space="preserve">Then add the </w:t>
+      </w:r>
+      <w:r>
+        <w:rPr>
+          <w:lang w:val="en-US"/>
+        </w:rPr>
+        <w:t>loader to the CSS rule</w:t>
+      </w:r>
+      <w:r>
+        <w:rPr>
+          <w:lang w:val="en-US"/>
+        </w:rPr>
+        <w:t>:</w:t>
+      </w:r>
+    </w:p>
+    <w:p>
+      <w:pPr>
+        <w:pStyle w:val="Subtitle"/>
+        <w:rPr>
+          <w:lang w:val="en-US"/>
+        </w:rPr>
+      </w:pPr>
+      <w:r>
+        <w:rPr>
+          <w:lang w:val="en-US"/>
+        </w:rPr>
+        <w:lastRenderedPageBreak/>
         <w:t>{</w:t>
       </w:r>
       <w:r>
-        <w:br/>
-        <w:t xml:space="preserve">    </w:t>
-      </w:r>
-      <w:proofErr w:type="spellStart"/>
-      <w:r>
-        <w:t>test</w:t>
-      </w:r>
-      <w:proofErr w:type="spellEnd"/>
-      <w:r>
-        <w:t>: /\.</w:t>
-      </w:r>
-      <w:proofErr w:type="spellStart"/>
-      <w:r>
-        <w:t>css</w:t>
-      </w:r>
-      <w:proofErr w:type="spellEnd"/>
-      <w:r>
-        <w:t>$/,</w:t>
-      </w:r>
-      <w:r>
-        <w:br/>
-        <w:t xml:space="preserve">    </w:t>
-      </w:r>
-      <w:proofErr w:type="spellStart"/>
-      <w:r>
-        <w:t>exclude</w:t>
-      </w:r>
-      <w:proofErr w:type="spellEnd"/>
-      <w:r>
-        <w:t>: /</w:t>
-      </w:r>
-      <w:proofErr w:type="spellStart"/>
-      <w:r>
-        <w:t>node_modules</w:t>
-      </w:r>
-      <w:proofErr w:type="spellEnd"/>
-      <w:r>
-        <w:t>/,</w:t>
-      </w:r>
-      <w:r>
-        <w:br/>
-        <w:t xml:space="preserve">    </w:t>
-      </w:r>
-      <w:proofErr w:type="spellStart"/>
-      <w:r>
-        <w:t>use</w:t>
-      </w:r>
-      <w:proofErr w:type="spellEnd"/>
-      <w:r>
-        <w:t>: [</w:t>
-      </w:r>
-      <w:r>
-        <w:br/>
-        <w:t xml:space="preserve">     </w:t>
-      </w:r>
+        <w:rPr>
+          <w:lang w:val="en-US"/>
+        </w:rPr>
+        <w:br/>
+        <w:t xml:space="preserve">    loader: '</w:t>
+      </w:r>
+      <w:proofErr w:type="spellStart"/>
+      <w:r>
+        <w:rPr>
+          <w:lang w:val="en-US"/>
+        </w:rPr>
+        <w:t>postcss</w:t>
+      </w:r>
+      <w:proofErr w:type="spellEnd"/>
+      <w:r>
+        <w:rPr>
+          <w:lang w:val="en-US"/>
+        </w:rPr>
+        <w:t>-loader',</w:t>
+      </w:r>
+      <w:r>
+        <w:rPr>
+          <w:lang w:val="en-US"/>
+        </w:rPr>
+        <w:br/>
+        <w:t xml:space="preserve">    options: {</w:t>
+      </w:r>
+      <w:r>
+        <w:rPr>
+          <w:lang w:val="en-US"/>
+        </w:rPr>
+        <w:br/>
+        <w:t xml:space="preserve">        ident: '</w:t>
+      </w:r>
+      <w:proofErr w:type="spellStart"/>
+      <w:r>
+        <w:rPr>
+          <w:lang w:val="en-US"/>
+        </w:rPr>
+        <w:t>postcss</w:t>
+      </w:r>
+      <w:proofErr w:type="spellEnd"/>
+      <w:r>
+        <w:rPr>
+          <w:lang w:val="en-US"/>
+        </w:rPr>
+        <w:t>',</w:t>
+      </w:r>
+      <w:r>
+        <w:rPr>
+          <w:lang w:val="en-US"/>
+        </w:rPr>
+        <w:br/>
+        <w:t xml:space="preserve">        plugins: () =&gt; [</w:t>
+      </w:r>
+      <w:proofErr w:type="spellStart"/>
       <w:proofErr w:type="gramStart"/>
       <w:r>
-        <w:t xml:space="preserve">   {</w:t>
-      </w:r>
-      <w:proofErr w:type="spellStart"/>
+        <w:rPr>
+          <w:lang w:val="en-US"/>
+        </w:rPr>
+        <w:t>autoprefixer</w:t>
+      </w:r>
+      <w:proofErr w:type="spellEnd"/>
+      <w:r>
+        <w:rPr>
+          <w:lang w:val="en-US"/>
+        </w:rPr>
+        <w:t>(</w:t>
+      </w:r>
       <w:proofErr w:type="gramEnd"/>
       <w:r>
-        <w:t>loader</w:t>
-      </w:r>
-      <w:proofErr w:type="spellEnd"/>
-      <w:r>
-        <w:t>: 'style-</w:t>
-      </w:r>
-      <w:proofErr w:type="spellStart"/>
-      <w:r>
-        <w:t>loader</w:t>
-      </w:r>
-      <w:proofErr w:type="spellEnd"/>
-      <w:r>
-        <w:t>'},</w:t>
-      </w:r>
-      <w:r>
-        <w:br/>
-        <w:t xml:space="preserve">        {</w:t>
-      </w:r>
-      <w:r>
-        <w:br/>
-        <w:t xml:space="preserve">            </w:t>
-      </w:r>
-      <w:proofErr w:type="spellStart"/>
-      <w:r>
-        <w:t>loader</w:t>
-      </w:r>
-      <w:proofErr w:type="spellEnd"/>
-      <w:r>
-        <w:t>: '</w:t>
-      </w:r>
-      <w:proofErr w:type="spellStart"/>
-      <w:r>
-        <w:t>css-loader</w:t>
-      </w:r>
-      <w:proofErr w:type="spellEnd"/>
-      <w:r>
-        <w:t xml:space="preserve">', </w:t>
-      </w:r>
-      <w:proofErr w:type="spellStart"/>
-      <w:r>
-        <w:t>options</w:t>
-      </w:r>
-      <w:proofErr w:type="spellEnd"/>
-      <w:r>
-        <w:t>: {</w:t>
-      </w:r>
-      <w:r>
-        <w:br/>
-        <w:t xml:space="preserve">                </w:t>
-      </w:r>
-      <w:proofErr w:type="spellStart"/>
-      <w:r>
-        <w:t>importLoaders</w:t>
-      </w:r>
-      <w:proofErr w:type="spellEnd"/>
-      <w:r>
-        <w:t>: 1,</w:t>
-      </w:r>
-      <w:r>
-        <w:br/>
-        <w:t xml:space="preserve">                </w:t>
-      </w:r>
-      <w:proofErr w:type="spellStart"/>
-      <w:r>
-        <w:t>modules</w:t>
-      </w:r>
-      <w:proofErr w:type="spellEnd"/>
-      <w:r>
-        <w:t>: {</w:t>
-      </w:r>
-      <w:r>
-        <w:br/>
-        <w:t xml:space="preserve">                    </w:t>
-      </w:r>
-      <w:proofErr w:type="spellStart"/>
-      <w:r>
-        <w:t>localIdentName</w:t>
-      </w:r>
-      <w:proofErr w:type="spellEnd"/>
-      <w:r>
-        <w:t>: '[</w:t>
-      </w:r>
-      <w:proofErr w:type="spellStart"/>
-      <w:r>
-        <w:t>name</w:t>
-      </w:r>
-      <w:proofErr w:type="spellEnd"/>
-      <w:r>
-        <w:t>]__[</w:t>
-      </w:r>
-      <w:proofErr w:type="spellStart"/>
-      <w:r>
-        <w:t>local</w:t>
-      </w:r>
-      <w:proofErr w:type="spellEnd"/>
-      <w:r>
-        <w:t>]__[hash:base64:5]'</w:t>
-      </w:r>
-      <w:r>
-        <w:br/>
-        <w:t xml:space="preserve">                }</w:t>
-      </w:r>
-      <w:r>
-        <w:br/>
-        <w:t xml:space="preserve">            }</w:t>
-      </w:r>
-      <w:r>
-        <w:br/>
-        <w:t xml:space="preserve">        }</w:t>
-      </w:r>
-      <w:r>
-        <w:br/>
-        <w:t xml:space="preserve">    ]</w:t>
-      </w:r>
-      <w:r>
+        <w:rPr>
+          <w:lang w:val="en-US"/>
+        </w:rPr>
+        <w:t>)]</w:t>
+      </w:r>
+      <w:r>
+        <w:rPr>
+          <w:lang w:val="en-US"/>
+        </w:rPr>
+        <w:br/>
+        <w:t xml:space="preserve">    }</w:t>
+      </w:r>
+      <w:r>
+        <w:rPr>
+          <w:lang w:val="en-US"/>
+        </w:rPr>
         <w:br/>
         <w:t>}</w:t>
       </w:r>
@@ -23271,306 +23521,451 @@
         <w:rPr>
           <w:lang w:val="en-US"/>
         </w:rPr>
-        <w:t xml:space="preserve">Finally, for the CSS install </w:t>
-      </w:r>
+        <w:t xml:space="preserve">At last add the following line to you </w:t>
+      </w:r>
+      <w:proofErr w:type="spellStart"/>
       <w:proofErr w:type="gramStart"/>
-      <w:r>
-        <w:rPr>
-          <w:lang w:val="en-US"/>
-        </w:rPr>
-        <w:t>th</w:t>
-      </w:r>
-      <w:r>
-        <w:rPr>
-          <w:lang w:val="en-US"/>
-        </w:rPr>
-        <w:t>ese two package</w:t>
-      </w:r>
-      <w:proofErr w:type="gramEnd"/>
-      <w:r>
-        <w:rPr>
-          <w:lang w:val="en-US"/>
-        </w:rPr>
-        <w:t xml:space="preserve"> and add them to the config file:</w:t>
-      </w:r>
-    </w:p>
-    <w:p>
-      <w:pPr>
-        <w:pStyle w:val="Subtitle"/>
-        <w:rPr>
-          <w:lang w:val="en-US"/>
-        </w:rPr>
-      </w:pPr>
-      <w:proofErr w:type="spellStart"/>
-      <w:r>
-        <w:rPr>
-          <w:lang w:val="en-US"/>
-        </w:rPr>
-        <w:t>npm</w:t>
-      </w:r>
-      <w:proofErr w:type="spellEnd"/>
-      <w:r>
-        <w:rPr>
-          <w:lang w:val="en-US"/>
-        </w:rPr>
-        <w:t xml:space="preserve"> install --save-dev </w:t>
-      </w:r>
-      <w:proofErr w:type="spellStart"/>
-      <w:r>
-        <w:rPr>
-          <w:lang w:val="en-US"/>
-        </w:rPr>
-        <w:t>postcss</w:t>
-      </w:r>
-      <w:proofErr w:type="spellEnd"/>
-      <w:r>
-        <w:rPr>
-          <w:lang w:val="en-US"/>
-        </w:rPr>
-        <w:t>-loader</w:t>
-      </w:r>
-    </w:p>
-    <w:p>
-      <w:pPr>
-        <w:pStyle w:val="Subtitle"/>
-        <w:rPr>
-          <w:lang w:val="en-US"/>
-        </w:rPr>
-      </w:pPr>
-      <w:proofErr w:type="spellStart"/>
-      <w:r>
-        <w:rPr>
-          <w:lang w:val="en-US"/>
-        </w:rPr>
-        <w:t>npm</w:t>
-      </w:r>
-      <w:proofErr w:type="spellEnd"/>
-      <w:r>
-        <w:rPr>
-          <w:lang w:val="en-US"/>
-        </w:rPr>
-        <w:t xml:space="preserve"> install --save-dev </w:t>
-      </w:r>
-      <w:proofErr w:type="spellStart"/>
-      <w:r>
-        <w:rPr>
-          <w:lang w:val="en-US"/>
-        </w:rPr>
-        <w:t>autoprefixer</w:t>
-      </w:r>
-      <w:proofErr w:type="spellEnd"/>
-    </w:p>
-    <w:p>
-      <w:pPr>
-        <w:rPr>
-          <w:lang w:val="en-US"/>
-        </w:rPr>
-      </w:pPr>
-      <w:r>
-        <w:rPr>
-          <w:lang w:val="en-US"/>
-        </w:rPr>
-        <w:t xml:space="preserve">Then in the Webpack file create a constant with the </w:t>
-      </w:r>
-      <w:proofErr w:type="spellStart"/>
       <w:r>
         <w:rPr>
           <w:i/>
           <w:iCs/>
           <w:lang w:val="en-US"/>
         </w:rPr>
-        <w:t>autoprefixer</w:t>
-      </w:r>
-      <w:proofErr w:type="spellEnd"/>
-      <w:r>
-        <w:rPr>
-          <w:lang w:val="en-US"/>
-        </w:rPr>
-        <w:t>.</w:t>
-      </w:r>
-    </w:p>
-    <w:p>
-      <w:pPr>
-        <w:pStyle w:val="Subtitle"/>
-        <w:rPr>
-          <w:lang w:val="en-US"/>
-        </w:rPr>
-      </w:pPr>
-      <w:r>
-        <w:rPr>
-          <w:lang w:val="en-US"/>
-        </w:rPr>
-        <w:t xml:space="preserve">const </w:t>
-      </w:r>
-      <w:proofErr w:type="spellStart"/>
-      <w:r>
-        <w:rPr>
-          <w:lang w:val="en-US"/>
-        </w:rPr>
-        <w:t>autoprefixer</w:t>
-      </w:r>
-      <w:proofErr w:type="spellEnd"/>
-      <w:r>
-        <w:rPr>
-          <w:lang w:val="en-US"/>
-        </w:rPr>
-        <w:t xml:space="preserve"> = require('</w:t>
-      </w:r>
-      <w:proofErr w:type="spellStart"/>
-      <w:r>
-        <w:rPr>
-          <w:lang w:val="en-US"/>
-        </w:rPr>
-        <w:t>autoprefixer</w:t>
-      </w:r>
-      <w:proofErr w:type="spellEnd"/>
-      <w:r>
-        <w:rPr>
-          <w:lang w:val="en-US"/>
-        </w:rPr>
-        <w:t>');</w:t>
-      </w:r>
-    </w:p>
-    <w:p>
-      <w:pPr>
-        <w:rPr>
-          <w:lang w:val="en-US"/>
-        </w:rPr>
-      </w:pPr>
-      <w:r>
-        <w:rPr>
-          <w:lang w:val="en-US"/>
-        </w:rPr>
-        <w:t xml:space="preserve">Then add the </w:t>
-      </w:r>
-      <w:r>
-        <w:rPr>
-          <w:lang w:val="en-US"/>
-        </w:rPr>
-        <w:t>loader to the CSS rule</w:t>
-      </w:r>
-      <w:r>
-        <w:rPr>
-          <w:lang w:val="en-US"/>
-        </w:rPr>
-        <w:t>:</w:t>
-      </w:r>
-    </w:p>
-    <w:p>
-      <w:pPr>
-        <w:pStyle w:val="Subtitle"/>
-      </w:pPr>
-      <w:r>
-        <w:lastRenderedPageBreak/>
-        <w:t>{</w:t>
-      </w:r>
-      <w:r>
-        <w:br/>
-        <w:t xml:space="preserve">    </w:t>
-      </w:r>
-      <w:proofErr w:type="spellStart"/>
-      <w:r>
-        <w:t>loader</w:t>
-      </w:r>
-      <w:proofErr w:type="spellEnd"/>
-      <w:r>
-        <w:t>: '</w:t>
-      </w:r>
-      <w:proofErr w:type="spellStart"/>
-      <w:r>
-        <w:t>postcss-loader</w:t>
-      </w:r>
-      <w:proofErr w:type="spellEnd"/>
-      <w:r>
-        <w:t>',</w:t>
-      </w:r>
-      <w:r>
-        <w:br/>
-        <w:t xml:space="preserve">    </w:t>
-      </w:r>
-      <w:proofErr w:type="spellStart"/>
-      <w:r>
-        <w:t>options</w:t>
-      </w:r>
-      <w:proofErr w:type="spellEnd"/>
-      <w:r>
-        <w:t>: {</w:t>
-      </w:r>
-      <w:r>
-        <w:br/>
-        <w:t xml:space="preserve">        ident: '</w:t>
-      </w:r>
-      <w:proofErr w:type="spellStart"/>
-      <w:r>
-        <w:t>postcss</w:t>
-      </w:r>
-      <w:proofErr w:type="spellEnd"/>
-      <w:r>
-        <w:t>',</w:t>
-      </w:r>
-      <w:r>
-        <w:br/>
-        <w:t xml:space="preserve">        </w:t>
-      </w:r>
-      <w:proofErr w:type="spellStart"/>
-      <w:r>
-        <w:t>plugins</w:t>
-      </w:r>
-      <w:proofErr w:type="spellEnd"/>
-      <w:r>
-        <w:t>: () =&gt; [</w:t>
-      </w:r>
-      <w:proofErr w:type="spellStart"/>
-      <w:proofErr w:type="gramStart"/>
-      <w:r>
-        <w:t>autoprefixer</w:t>
-      </w:r>
-      <w:proofErr w:type="spellEnd"/>
-      <w:r>
-        <w:t>(</w:t>
-      </w:r>
+        <w:t>package.json</w:t>
+      </w:r>
+      <w:proofErr w:type="spellEnd"/>
       <w:proofErr w:type="gramEnd"/>
       <w:r>
-        <w:t>)]</w:t>
-      </w:r>
-      <w:r>
-        <w:br/>
-        <w:t xml:space="preserve">    }</w:t>
-      </w:r>
-      <w:r>
-        <w:br/>
-        <w:t>}</w:t>
-      </w:r>
-    </w:p>
-    <w:p>
-      <w:pPr>
-        <w:rPr>
-          <w:lang w:val="en-US"/>
-        </w:rPr>
-      </w:pPr>
-      <w:r>
-        <w:rPr>
-          <w:lang w:val="en-US"/>
-        </w:rPr>
-        <w:t xml:space="preserve">At last add the following line to you </w:t>
-      </w:r>
-      <w:proofErr w:type="spellStart"/>
-      <w:proofErr w:type="gramStart"/>
+        <w:rPr>
+          <w:lang w:val="en-US"/>
+        </w:rPr>
+        <w:t xml:space="preserve"> right after the </w:t>
+      </w:r>
       <w:r>
         <w:rPr>
           <w:i/>
           <w:iCs/>
           <w:lang w:val="en-US"/>
         </w:rPr>
-        <w:t>package.json</w:t>
-      </w:r>
-      <w:proofErr w:type="spellEnd"/>
+        <w:t xml:space="preserve">license </w:t>
+      </w:r>
+      <w:r>
+        <w:rPr>
+          <w:lang w:val="en-US"/>
+        </w:rPr>
+        <w:t>key:</w:t>
+      </w:r>
+    </w:p>
+    <w:p>
+      <w:pPr>
+        <w:pStyle w:val="Subtitle"/>
+        <w:rPr>
+          <w:lang w:val="en-US"/>
+        </w:rPr>
+      </w:pPr>
+      <w:r>
+        <w:rPr>
+          <w:lang w:val="en-US"/>
+        </w:rPr>
+        <w:t>"</w:t>
+      </w:r>
+      <w:proofErr w:type="spellStart"/>
+      <w:r>
+        <w:rPr>
+          <w:lang w:val="en-US"/>
+        </w:rPr>
+        <w:t>browserslist</w:t>
+      </w:r>
+      <w:proofErr w:type="spellEnd"/>
+      <w:r>
+        <w:rPr>
+          <w:lang w:val="en-US"/>
+        </w:rPr>
+        <w:t>": "&gt; 1%, last 2 versions",</w:t>
+      </w:r>
+    </w:p>
+    <w:p>
+      <w:pPr>
+        <w:pStyle w:val="Heading4"/>
+        <w:rPr>
+          <w:lang w:val="en-US"/>
+        </w:rPr>
+      </w:pPr>
+      <w:r>
+        <w:rPr>
+          <w:lang w:val="en-US"/>
+        </w:rPr>
+        <w:t>Support Images</w:t>
+      </w:r>
+    </w:p>
+    <w:p>
+      <w:pPr>
+        <w:rPr>
+          <w:lang w:val="en-US"/>
+        </w:rPr>
+      </w:pPr>
+      <w:r>
+        <w:rPr>
+          <w:lang w:val="en-US"/>
+        </w:rPr>
+        <w:t>We need to install yet another package to enable image support:</w:t>
+      </w:r>
+    </w:p>
+    <w:p>
+      <w:pPr>
+        <w:pStyle w:val="Subtitle"/>
+        <w:rPr>
+          <w:lang w:val="en-US"/>
+        </w:rPr>
+      </w:pPr>
+      <w:proofErr w:type="spellStart"/>
+      <w:r>
+        <w:rPr>
+          <w:lang w:val="en-US"/>
+        </w:rPr>
+        <w:t>npm</w:t>
+      </w:r>
+      <w:proofErr w:type="spellEnd"/>
+      <w:r>
+        <w:rPr>
+          <w:lang w:val="en-US"/>
+        </w:rPr>
+        <w:t xml:space="preserve"> install --save-dev </w:t>
+      </w:r>
+      <w:proofErr w:type="spellStart"/>
+      <w:r>
+        <w:rPr>
+          <w:lang w:val="en-US"/>
+        </w:rPr>
+        <w:t>url</w:t>
+      </w:r>
+      <w:proofErr w:type="spellEnd"/>
+      <w:r>
+        <w:rPr>
+          <w:lang w:val="en-US"/>
+        </w:rPr>
+        <w:t>-loader</w:t>
+      </w:r>
+    </w:p>
+    <w:p>
+      <w:pPr>
+        <w:rPr>
+          <w:lang w:val="en-US"/>
+        </w:rPr>
+      </w:pPr>
+      <w:proofErr w:type="gramStart"/>
+      <w:r>
+        <w:rPr>
+          <w:lang w:val="en-US"/>
+        </w:rPr>
+        <w:t>Again</w:t>
+      </w:r>
       <w:proofErr w:type="gramEnd"/>
       <w:r>
         <w:rPr>
           <w:lang w:val="en-US"/>
         </w:rPr>
-        <w:t xml:space="preserve"> right after the </w:t>
+        <w:t xml:space="preserve"> add the loader in the Webpack configuration:</w:t>
+      </w:r>
+    </w:p>
+    <w:p>
+      <w:pPr>
+        <w:pStyle w:val="Subtitle"/>
+        <w:rPr>
+          <w:lang w:val="en-US"/>
+        </w:rPr>
+      </w:pPr>
+      <w:r>
+        <w:rPr>
+          <w:lang w:val="en-US"/>
+        </w:rPr>
+        <w:t>{</w:t>
+      </w:r>
+      <w:r>
+        <w:rPr>
+          <w:lang w:val="en-US"/>
+        </w:rPr>
+        <w:br/>
+        <w:t xml:space="preserve">    test: /</w:t>
+      </w:r>
+      <w:proofErr w:type="gramStart"/>
+      <w:r>
+        <w:rPr>
+          <w:lang w:val="en-US"/>
+        </w:rPr>
+        <w:t>\.(</w:t>
+      </w:r>
+      <w:proofErr w:type="spellStart"/>
+      <w:proofErr w:type="gramEnd"/>
+      <w:r>
+        <w:rPr>
+          <w:lang w:val="en-US"/>
+        </w:rPr>
+        <w:t>png|jpe?g|gif</w:t>
+      </w:r>
+      <w:proofErr w:type="spellEnd"/>
+      <w:r>
+        <w:rPr>
+          <w:lang w:val="en-US"/>
+        </w:rPr>
+        <w:t>)$/,</w:t>
+      </w:r>
+      <w:r>
+        <w:rPr>
+          <w:lang w:val="en-US"/>
+        </w:rPr>
+        <w:br/>
+        <w:t xml:space="preserve">    loader: '</w:t>
+      </w:r>
+      <w:proofErr w:type="spellStart"/>
+      <w:r>
+        <w:rPr>
+          <w:lang w:val="en-US"/>
+        </w:rPr>
+        <w:t>url-loader?limit</w:t>
+      </w:r>
+      <w:proofErr w:type="spellEnd"/>
+      <w:r>
+        <w:rPr>
+          <w:lang w:val="en-US"/>
+        </w:rPr>
+        <w:t>=8000&amp;name=images/[name].[</w:t>
+      </w:r>
+      <w:proofErr w:type="spellStart"/>
+      <w:r>
+        <w:rPr>
+          <w:lang w:val="en-US"/>
+        </w:rPr>
+        <w:t>ext</w:t>
+      </w:r>
+      <w:proofErr w:type="spellEnd"/>
+      <w:r>
+        <w:rPr>
+          <w:lang w:val="en-US"/>
+        </w:rPr>
+        <w:t>]'</w:t>
+      </w:r>
+      <w:r>
+        <w:rPr>
+          <w:lang w:val="en-US"/>
+        </w:rPr>
+        <w:br/>
+        <w:t>}</w:t>
+      </w:r>
+    </w:p>
+    <w:p>
+      <w:pPr>
+        <w:rPr>
+          <w:lang w:val="en-US"/>
+        </w:rPr>
+      </w:pPr>
+      <w:r>
+        <w:rPr>
+          <w:lang w:val="en-US"/>
+        </w:rPr>
+        <w:t xml:space="preserve">Now to basically connect </w:t>
+      </w:r>
+      <w:r>
+        <w:rPr>
+          <w:lang w:val="en-US"/>
+        </w:rPr>
+        <w:t>this configuration</w:t>
+      </w:r>
+      <w:r>
+        <w:rPr>
+          <w:lang w:val="en-US"/>
+        </w:rPr>
+        <w:t xml:space="preserve"> to the indedx.html guess </w:t>
+      </w:r>
+      <w:r>
+        <w:rPr>
+          <w:lang w:val="en-US"/>
+        </w:rPr>
+        <w:t>what?</w:t>
+      </w:r>
+      <w:r>
+        <w:rPr>
+          <w:lang w:val="en-US"/>
+        </w:rPr>
+        <w:t xml:space="preserve"> WE NEED </w:t>
+      </w:r>
+      <w:r>
+        <w:rPr>
+          <w:lang w:val="en-US"/>
+        </w:rPr>
+        <w:t xml:space="preserve">MORE </w:t>
+      </w:r>
+      <w:r>
+        <w:rPr>
+          <w:lang w:val="en-US"/>
+        </w:rPr>
+        <w:t>PACKAGE</w:t>
+      </w:r>
+      <w:r>
+        <w:rPr>
+          <w:lang w:val="en-US"/>
+        </w:rPr>
+        <w:t>S</w:t>
+      </w:r>
+      <w:r>
+        <w:rPr>
+          <w:lang w:val="en-US"/>
+        </w:rPr>
+        <w:t xml:space="preserve"> </w:t>
+      </w:r>
+      <w:r>
+        <w:rPr>
+          <w:lang w:val="en-US"/>
+        </w:rPr>
+        <w:sym w:font="Wingdings" w:char="F04A"/>
+      </w:r>
+      <w:r>
+        <w:rPr>
+          <w:lang w:val="en-US"/>
+        </w:rPr>
+        <w:t xml:space="preserve"> </w:t>
+      </w:r>
+      <w:r>
+        <w:rPr>
+          <w:lang w:val="en-US"/>
+        </w:rPr>
+        <w:sym w:font="Wingdings" w:char="F04A"/>
+      </w:r>
+      <w:r>
+        <w:rPr>
+          <w:lang w:val="en-US"/>
+        </w:rPr>
+        <w:t xml:space="preserve"> </w:t>
+      </w:r>
+      <w:r>
+        <w:rPr>
+          <w:lang w:val="en-US"/>
+        </w:rPr>
+        <w:sym w:font="Wingdings" w:char="F04A"/>
+      </w:r>
+      <w:r>
+        <w:rPr>
+          <w:lang w:val="en-US"/>
+        </w:rPr>
+        <w:t xml:space="preserve"> :</w:t>
+      </w:r>
+    </w:p>
+    <w:p>
+      <w:pPr>
+        <w:pStyle w:val="Subtitle"/>
+        <w:rPr>
+          <w:lang w:val="en-US"/>
+        </w:rPr>
+      </w:pPr>
+      <w:proofErr w:type="spellStart"/>
+      <w:r>
+        <w:rPr>
+          <w:lang w:val="en-US"/>
+        </w:rPr>
+        <w:t>npm</w:t>
+      </w:r>
+      <w:proofErr w:type="spellEnd"/>
+      <w:r>
+        <w:rPr>
+          <w:lang w:val="en-US"/>
+        </w:rPr>
+        <w:t xml:space="preserve"> install --save-dev html-webpack-plugin</w:t>
+      </w:r>
+    </w:p>
+    <w:p>
+      <w:pPr>
+        <w:pStyle w:val="Subtitle"/>
+        <w:rPr>
+          <w:lang w:val="en-US"/>
+        </w:rPr>
+      </w:pPr>
+      <w:proofErr w:type="spellStart"/>
+      <w:r>
+        <w:rPr>
+          <w:lang w:val="en-US"/>
+        </w:rPr>
+        <w:t>npm</w:t>
+      </w:r>
+      <w:proofErr w:type="spellEnd"/>
+      <w:r>
+        <w:rPr>
+          <w:lang w:val="en-US"/>
+        </w:rPr>
+        <w:t xml:space="preserve"> install --save-dev file-loader</w:t>
+      </w:r>
+    </w:p>
+    <w:p>
+      <w:pPr>
+        <w:rPr>
+          <w:lang w:val="en-US"/>
+        </w:rPr>
+      </w:pPr>
+      <w:r>
+        <w:rPr>
+          <w:lang w:val="en-US"/>
+        </w:rPr>
+        <w:t xml:space="preserve">To use this </w:t>
+      </w:r>
+      <w:proofErr w:type="gramStart"/>
+      <w:r>
+        <w:rPr>
+          <w:lang w:val="en-US"/>
+        </w:rPr>
+        <w:t>plugin</w:t>
+      </w:r>
+      <w:proofErr w:type="gramEnd"/>
+      <w:r>
+        <w:rPr>
+          <w:lang w:val="en-US"/>
+        </w:rPr>
+        <w:t xml:space="preserve"> we need to create a constant in the Webpack configurations:</w:t>
+      </w:r>
+    </w:p>
+    <w:p>
+      <w:pPr>
+        <w:pStyle w:val="Subtitle"/>
+        <w:rPr>
+          <w:lang w:val="en-US"/>
+        </w:rPr>
+      </w:pPr>
+      <w:r>
+        <w:rPr>
+          <w:lang w:val="en-US"/>
+        </w:rPr>
+        <w:t xml:space="preserve">const </w:t>
+      </w:r>
+      <w:proofErr w:type="spellStart"/>
+      <w:r>
+        <w:rPr>
+          <w:lang w:val="en-US"/>
+        </w:rPr>
+        <w:t>HtmlWebpackPlugin</w:t>
+      </w:r>
+      <w:proofErr w:type="spellEnd"/>
+      <w:r>
+        <w:rPr>
+          <w:lang w:val="en-US"/>
+        </w:rPr>
+        <w:t xml:space="preserve"> = require(‘html-webpack-plugin’);</w:t>
+      </w:r>
+    </w:p>
+    <w:p>
+      <w:pPr>
+        <w:rPr>
+          <w:lang w:val="en-US"/>
+        </w:rPr>
+      </w:pPr>
+      <w:r>
+        <w:rPr>
+          <w:lang w:val="en-US"/>
+        </w:rPr>
+        <w:t xml:space="preserve">After that you can add the </w:t>
+      </w:r>
+      <w:r>
+        <w:rPr>
+          <w:lang w:val="en-US"/>
+        </w:rPr>
+        <w:t xml:space="preserve">code snippet in the Webpack configuration below the </w:t>
       </w:r>
       <w:r>
         <w:rPr>
@@ -23578,64 +23973,247 @@
           <w:iCs/>
           <w:lang w:val="en-US"/>
         </w:rPr>
-        <w:t xml:space="preserve">license </w:t>
-      </w:r>
-      <w:r>
-        <w:rPr>
-          <w:lang w:val="en-US"/>
-        </w:rPr>
-        <w:t>key:</w:t>
+        <w:t>module</w:t>
+      </w:r>
+      <w:r>
+        <w:rPr>
+          <w:lang w:val="en-US"/>
+        </w:rPr>
+        <w:t xml:space="preserve"> object:</w:t>
       </w:r>
     </w:p>
     <w:p>
       <w:pPr>
         <w:pStyle w:val="Subtitle"/>
-      </w:pPr>
-      <w:r>
-        <w:t>"</w:t>
-      </w:r>
-      <w:proofErr w:type="spellStart"/>
-      <w:r>
-        <w:t>browserslist</w:t>
-      </w:r>
-      <w:proofErr w:type="spellEnd"/>
-      <w:r>
-        <w:t xml:space="preserve">": "&gt; 1%, last 2 </w:t>
-      </w:r>
-      <w:proofErr w:type="spellStart"/>
-      <w:r>
-        <w:t>versions</w:t>
-      </w:r>
-      <w:proofErr w:type="spellEnd"/>
-      <w:r>
-        <w:t>",</w:t>
-      </w:r>
-    </w:p>
-    <w:p>
-      <w:pPr>
-        <w:pStyle w:val="Heading4"/>
-        <w:rPr>
-          <w:lang w:val="en-US"/>
-        </w:rPr>
-      </w:pPr>
-      <w:r>
-        <w:rPr>
-          <w:lang w:val="en-US"/>
-        </w:rPr>
-        <w:t>Support Images</w:t>
-      </w:r>
-    </w:p>
-    <w:p>
-      <w:pPr>
-        <w:rPr>
-          <w:lang w:val="en-US"/>
-        </w:rPr>
-      </w:pPr>
-      <w:r>
-        <w:rPr>
-          <w:lang w:val="en-US"/>
-        </w:rPr>
-        <w:t>We need to install yet another package to enable image support:</w:t>
+        <w:rPr>
+          <w:lang w:val="en-US"/>
+        </w:rPr>
+      </w:pPr>
+      <w:r>
+        <w:rPr>
+          <w:lang w:val="en-US"/>
+        </w:rPr>
+        <w:t>plugins: [</w:t>
+      </w:r>
+      <w:r>
+        <w:rPr>
+          <w:lang w:val="en-US"/>
+        </w:rPr>
+        <w:br/>
+        <w:t xml:space="preserve">    new </w:t>
+      </w:r>
+      <w:proofErr w:type="spellStart"/>
+      <w:proofErr w:type="gramStart"/>
+      <w:r>
+        <w:rPr>
+          <w:lang w:val="en-US"/>
+        </w:rPr>
+        <w:t>HtmlWebpackPlugin</w:t>
+      </w:r>
+      <w:proofErr w:type="spellEnd"/>
+      <w:r>
+        <w:rPr>
+          <w:lang w:val="en-US"/>
+        </w:rPr>
+        <w:t>(</w:t>
+      </w:r>
+      <w:proofErr w:type="gramEnd"/>
+      <w:r>
+        <w:rPr>
+          <w:lang w:val="en-US"/>
+        </w:rPr>
+        <w:t>{</w:t>
+      </w:r>
+      <w:r>
+        <w:rPr>
+          <w:lang w:val="en-US"/>
+        </w:rPr>
+        <w:br/>
+        <w:t xml:space="preserve">        template: __</w:t>
+      </w:r>
+      <w:proofErr w:type="spellStart"/>
+      <w:r>
+        <w:rPr>
+          <w:lang w:val="en-US"/>
+        </w:rPr>
+        <w:t>dirname</w:t>
+      </w:r>
+      <w:proofErr w:type="spellEnd"/>
+      <w:r>
+        <w:rPr>
+          <w:lang w:val="en-US"/>
+        </w:rPr>
+        <w:t xml:space="preserve"> + '/</w:t>
+      </w:r>
+      <w:proofErr w:type="spellStart"/>
+      <w:r>
+        <w:rPr>
+          <w:lang w:val="en-US"/>
+        </w:rPr>
+        <w:t>src</w:t>
+      </w:r>
+      <w:proofErr w:type="spellEnd"/>
+      <w:r>
+        <w:rPr>
+          <w:lang w:val="en-US"/>
+        </w:rPr>
+        <w:t>/index.html',</w:t>
+      </w:r>
+      <w:r>
+        <w:rPr>
+          <w:lang w:val="en-US"/>
+        </w:rPr>
+        <w:br/>
+        <w:t xml:space="preserve">        filename: 'index.html',</w:t>
+      </w:r>
+      <w:r>
+        <w:rPr>
+          <w:lang w:val="en-US"/>
+        </w:rPr>
+        <w:br/>
+        <w:t xml:space="preserve">        inject: 'body'</w:t>
+      </w:r>
+      <w:r>
+        <w:rPr>
+          <w:lang w:val="en-US"/>
+        </w:rPr>
+        <w:br/>
+        <w:t xml:space="preserve">    })</w:t>
+      </w:r>
+      <w:r>
+        <w:rPr>
+          <w:lang w:val="en-US"/>
+        </w:rPr>
+        <w:br/>
+        <w:t>]</w:t>
+      </w:r>
+    </w:p>
+    <w:p>
+      <w:pPr>
+        <w:rPr>
+          <w:lang w:val="en-US"/>
+        </w:rPr>
+      </w:pPr>
+      <w:r>
+        <w:rPr>
+          <w:lang w:val="en-US"/>
+        </w:rPr>
+        <w:t xml:space="preserve"> </w:t>
+      </w:r>
+    </w:p>
+    <w:p>
+      <w:pPr>
+        <w:jc w:val="left"/>
+        <w:rPr>
+          <w:lang w:val="en-US"/>
+        </w:rPr>
+      </w:pPr>
+      <w:r>
+        <w:rPr>
+          <w:lang w:val="en-US"/>
+        </w:rPr>
+        <w:br w:type="page"/>
+      </w:r>
+    </w:p>
+    <w:p>
+      <w:pPr>
+        <w:pStyle w:val="Heading1"/>
+        <w:rPr>
+          <w:lang w:val="en-US"/>
+        </w:rPr>
+      </w:pPr>
+      <w:r>
+        <w:rPr>
+          <w:lang w:val="en-US"/>
+        </w:rPr>
+        <w:lastRenderedPageBreak/>
+        <w:t>Next.js</w:t>
+      </w:r>
+    </w:p>
+    <w:p>
+      <w:pPr>
+        <w:rPr>
+          <w:lang w:val="en-US"/>
+        </w:rPr>
+      </w:pPr>
+      <w:r>
+        <w:rPr>
+          <w:lang w:val="en-US"/>
+        </w:rPr>
+        <w:t xml:space="preserve">Next.js is a framework for </w:t>
+      </w:r>
+      <w:proofErr w:type="gramStart"/>
+      <w:r>
+        <w:rPr>
+          <w:lang w:val="en-US"/>
+        </w:rPr>
+        <w:t>server-rendered</w:t>
+      </w:r>
+      <w:proofErr w:type="gramEnd"/>
+      <w:r>
+        <w:rPr>
+          <w:lang w:val="en-US"/>
+        </w:rPr>
+        <w:t xml:space="preserve"> React applications. </w:t>
+      </w:r>
+      <w:proofErr w:type="spellStart"/>
+      <w:r>
+        <w:rPr>
+          <w:lang w:val="en-US"/>
+        </w:rPr>
+        <w:t>React’s</w:t>
+      </w:r>
+      <w:proofErr w:type="spellEnd"/>
+      <w:r>
+        <w:rPr>
+          <w:lang w:val="en-US"/>
+        </w:rPr>
+        <w:t xml:space="preserve"> SSR (server-sided-rendering) can get quite confusing and Next.js helps by automating the routing and making the whole process easier.</w:t>
+      </w:r>
+    </w:p>
+    <w:p>
+      <w:pPr>
+        <w:pStyle w:val="Heading2"/>
+        <w:rPr>
+          <w:lang w:val="en-US"/>
+        </w:rPr>
+      </w:pPr>
+      <w:r>
+        <w:rPr>
+          <w:lang w:val="en-US"/>
+        </w:rPr>
+        <w:t>Configuring Next.js Project</w:t>
+      </w:r>
+    </w:p>
+    <w:p>
+      <w:pPr>
+        <w:rPr>
+          <w:lang w:val="en-US"/>
+        </w:rPr>
+      </w:pPr>
+      <w:r>
+        <w:rPr>
+          <w:lang w:val="en-US"/>
+        </w:rPr>
+        <w:t>You start with an empty folder which you can open in you</w:t>
+      </w:r>
+      <w:r>
+        <w:rPr>
+          <w:lang w:val="en-US"/>
+        </w:rPr>
+        <w:t>r</w:t>
+      </w:r>
+      <w:r>
+        <w:rPr>
+          <w:lang w:val="en-US"/>
+        </w:rPr>
+        <w:t xml:space="preserve"> IDEA</w:t>
+      </w:r>
+      <w:r>
+        <w:rPr>
+          <w:lang w:val="en-US"/>
+        </w:rPr>
+        <w:t>. Afterwards open the folder in the terminal and run:</w:t>
       </w:r>
     </w:p>
     <w:p>
@@ -23657,217 +24235,47 @@
         <w:rPr>
           <w:lang w:val="en-US"/>
         </w:rPr>
-        <w:t xml:space="preserve"> install --save-dev </w:t>
-      </w:r>
-      <w:proofErr w:type="spellStart"/>
-      <w:r>
-        <w:rPr>
-          <w:lang w:val="en-US"/>
-        </w:rPr>
-        <w:t>url</w:t>
-      </w:r>
-      <w:proofErr w:type="spellEnd"/>
-      <w:r>
-        <w:rPr>
-          <w:lang w:val="en-US"/>
-        </w:rPr>
-        <w:t>-loader</w:t>
-      </w:r>
-    </w:p>
-    <w:p>
-      <w:pPr>
-        <w:rPr>
-          <w:lang w:val="en-US"/>
-        </w:rPr>
-      </w:pPr>
-      <w:proofErr w:type="gramStart"/>
-      <w:r>
-        <w:rPr>
-          <w:lang w:val="en-US"/>
-        </w:rPr>
-        <w:t>Again</w:t>
-      </w:r>
-      <w:proofErr w:type="gramEnd"/>
-      <w:r>
-        <w:rPr>
-          <w:lang w:val="en-US"/>
-        </w:rPr>
-        <w:t xml:space="preserve"> add the loader in the Webpack configuration:</w:t>
+        <w:t xml:space="preserve"> </w:t>
+      </w:r>
+      <w:proofErr w:type="spellStart"/>
+      <w:r>
+        <w:rPr>
+          <w:lang w:val="en-US"/>
+        </w:rPr>
+        <w:t>init</w:t>
+      </w:r>
+      <w:proofErr w:type="spellEnd"/>
+    </w:p>
+    <w:p>
+      <w:pPr>
+        <w:rPr>
+          <w:lang w:val="en-US"/>
+        </w:rPr>
+      </w:pPr>
+      <w:r>
+        <w:rPr>
+          <w:lang w:val="en-US"/>
+        </w:rPr>
+        <w:t xml:space="preserve">This initializes the folder as a </w:t>
+      </w:r>
+      <w:proofErr w:type="spellStart"/>
+      <w:r>
+        <w:rPr>
+          <w:lang w:val="en-US"/>
+        </w:rPr>
+        <w:t>npm</w:t>
+      </w:r>
+      <w:proofErr w:type="spellEnd"/>
+      <w:r>
+        <w:rPr>
+          <w:lang w:val="en-US"/>
+        </w:rPr>
+        <w:t xml:space="preserve"> project. Once done you can install Next.js, React and React-DOM in the project.</w:t>
       </w:r>
     </w:p>
     <w:p>
       <w:pPr>
         <w:pStyle w:val="Subtitle"/>
-      </w:pPr>
-      <w:r>
-        <w:t>{</w:t>
-      </w:r>
-      <w:r>
-        <w:br/>
-        <w:t xml:space="preserve">    </w:t>
-      </w:r>
-      <w:proofErr w:type="spellStart"/>
-      <w:r>
-        <w:t>test</w:t>
-      </w:r>
-      <w:proofErr w:type="spellEnd"/>
-      <w:r>
-        <w:t>: /</w:t>
-      </w:r>
-      <w:proofErr w:type="gramStart"/>
-      <w:r>
-        <w:t>\.(</w:t>
-      </w:r>
-      <w:proofErr w:type="spellStart"/>
-      <w:proofErr w:type="gramEnd"/>
-      <w:r>
-        <w:t>png|jpe?g|gif</w:t>
-      </w:r>
-      <w:proofErr w:type="spellEnd"/>
-      <w:r>
-        <w:t>)$/,</w:t>
-      </w:r>
-      <w:r>
-        <w:br/>
-        <w:t xml:space="preserve">    </w:t>
-      </w:r>
-      <w:proofErr w:type="spellStart"/>
-      <w:r>
-        <w:t>loader</w:t>
-      </w:r>
-      <w:proofErr w:type="spellEnd"/>
-      <w:r>
-        <w:t>: '</w:t>
-      </w:r>
-      <w:proofErr w:type="spellStart"/>
-      <w:r>
-        <w:t>url-loader?limit</w:t>
-      </w:r>
-      <w:proofErr w:type="spellEnd"/>
-      <w:r>
-        <w:t>=8000&amp;name=</w:t>
-      </w:r>
-      <w:proofErr w:type="spellStart"/>
-      <w:r>
-        <w:t>images</w:t>
-      </w:r>
-      <w:proofErr w:type="spellEnd"/>
-      <w:r>
-        <w:t>/[</w:t>
-      </w:r>
-      <w:proofErr w:type="spellStart"/>
-      <w:r>
-        <w:t>name</w:t>
-      </w:r>
-      <w:proofErr w:type="spellEnd"/>
-      <w:r>
-        <w:t>].[ext]'</w:t>
-      </w:r>
-      <w:r>
-        <w:br/>
-        <w:t>}</w:t>
-      </w:r>
-    </w:p>
-    <w:p>
-      <w:pPr>
-        <w:rPr>
-          <w:lang w:val="en-US"/>
-        </w:rPr>
-      </w:pPr>
-      <w:r>
-        <w:rPr>
-          <w:lang w:val="en-US"/>
-        </w:rPr>
-        <w:t xml:space="preserve">Now to basically connect </w:t>
-      </w:r>
-      <w:r>
-        <w:rPr>
-          <w:lang w:val="en-US"/>
-        </w:rPr>
-        <w:t>this configuration</w:t>
-      </w:r>
-      <w:r>
-        <w:rPr>
-          <w:lang w:val="en-US"/>
-        </w:rPr>
-        <w:t xml:space="preserve"> to the indedx.html guess </w:t>
-      </w:r>
-      <w:r>
-        <w:rPr>
-          <w:lang w:val="en-US"/>
-        </w:rPr>
-        <w:t>what?</w:t>
-      </w:r>
-      <w:r>
-        <w:rPr>
-          <w:lang w:val="en-US"/>
-        </w:rPr>
-        <w:t xml:space="preserve"> WE NEED </w:t>
-      </w:r>
-      <w:r>
-        <w:rPr>
-          <w:lang w:val="en-US"/>
-        </w:rPr>
-        <w:t xml:space="preserve">MORE </w:t>
-      </w:r>
-      <w:r>
-        <w:rPr>
-          <w:lang w:val="en-US"/>
-        </w:rPr>
-        <w:t>PACKAGE</w:t>
-      </w:r>
-      <w:r>
-        <w:rPr>
-          <w:lang w:val="en-US"/>
-        </w:rPr>
-        <w:t>S</w:t>
-      </w:r>
-      <w:r>
-        <w:rPr>
-          <w:lang w:val="en-US"/>
-        </w:rPr>
-        <w:t xml:space="preserve"> </w:t>
-      </w:r>
-      <w:r>
-        <w:rPr>
-          <w:lang w:val="en-US"/>
-        </w:rPr>
-        <w:sym w:font="Wingdings" w:char="F04A"/>
-      </w:r>
-      <w:r>
-        <w:rPr>
-          <w:lang w:val="en-US"/>
-        </w:rPr>
-        <w:t xml:space="preserve"> </w:t>
-      </w:r>
-      <w:r>
-        <w:rPr>
-          <w:lang w:val="en-US"/>
-        </w:rPr>
-        <w:sym w:font="Wingdings" w:char="F04A"/>
-      </w:r>
-      <w:r>
-        <w:rPr>
-          <w:lang w:val="en-US"/>
-        </w:rPr>
-        <w:t xml:space="preserve"> </w:t>
-      </w:r>
-      <w:r>
-        <w:rPr>
-          <w:lang w:val="en-US"/>
-        </w:rPr>
-        <w:sym w:font="Wingdings" w:char="F04A"/>
-      </w:r>
-      <w:r>
-        <w:rPr>
-          <w:lang w:val="en-US"/>
-        </w:rPr>
-        <w:t xml:space="preserve"> :</w:t>
-      </w:r>
-    </w:p>
-    <w:p>
-      <w:pPr>
-        <w:pStyle w:val="Subtitle"/>
         <w:rPr>
           <w:lang w:val="en-US"/>
         </w:rPr>
@@ -23884,256 +24292,1120 @@
         <w:rPr>
           <w:lang w:val="en-US"/>
         </w:rPr>
-        <w:t xml:space="preserve"> install --save-dev html-webpack-plugin</w:t>
-      </w:r>
-    </w:p>
-    <w:p>
-      <w:pPr>
-        <w:pStyle w:val="Subtitle"/>
-        <w:rPr>
-          <w:lang w:val="en-US"/>
-        </w:rPr>
-      </w:pPr>
-      <w:bookmarkStart w:id="64" w:name="_GoBack"/>
-      <w:proofErr w:type="spellStart"/>
-      <w:r>
-        <w:rPr>
-          <w:lang w:val="en-US"/>
-        </w:rPr>
-        <w:t>npm</w:t>
-      </w:r>
-      <w:proofErr w:type="spellEnd"/>
-      <w:r>
-        <w:rPr>
-          <w:lang w:val="en-US"/>
-        </w:rPr>
-        <w:t xml:space="preserve"> install --save-dev file-loader</w:t>
-      </w:r>
-    </w:p>
-    <w:bookmarkEnd w:id="64"/>
-    <w:p>
-      <w:pPr>
-        <w:rPr>
-          <w:lang w:val="en-US"/>
-        </w:rPr>
-      </w:pPr>
-      <w:r>
-        <w:rPr>
-          <w:lang w:val="en-US"/>
-        </w:rPr>
-        <w:t xml:space="preserve">To use this </w:t>
-      </w:r>
-      <w:proofErr w:type="gramStart"/>
-      <w:r>
-        <w:rPr>
-          <w:lang w:val="en-US"/>
-        </w:rPr>
-        <w:t>plugin</w:t>
-      </w:r>
-      <w:proofErr w:type="gramEnd"/>
-      <w:r>
-        <w:rPr>
-          <w:lang w:val="en-US"/>
-        </w:rPr>
-        <w:t xml:space="preserve"> we need to create a constant in the Webpack configurations:</w:t>
-      </w:r>
-    </w:p>
-    <w:p>
-      <w:pPr>
-        <w:pStyle w:val="Subtitle"/>
-      </w:pPr>
-      <w:proofErr w:type="spellStart"/>
-      <w:r>
-        <w:t>const</w:t>
-      </w:r>
-      <w:proofErr w:type="spellEnd"/>
-      <w:r>
-        <w:t xml:space="preserve"> </w:t>
-      </w:r>
-      <w:proofErr w:type="spellStart"/>
-      <w:r>
-        <w:t>HtmlWebpackPlugin</w:t>
-      </w:r>
-      <w:proofErr w:type="spellEnd"/>
-      <w:r>
-        <w:t xml:space="preserve"> = </w:t>
-      </w:r>
-      <w:proofErr w:type="spellStart"/>
-      <w:r>
-        <w:t>require</w:t>
-      </w:r>
-      <w:proofErr w:type="spellEnd"/>
-      <w:r>
-        <w:t>(‘</w:t>
-      </w:r>
-      <w:proofErr w:type="spellStart"/>
-      <w:r>
-        <w:t>html</w:t>
-      </w:r>
-      <w:proofErr w:type="spellEnd"/>
-      <w:r>
-        <w:t>-webpack-</w:t>
-      </w:r>
-      <w:proofErr w:type="spellStart"/>
-      <w:r>
-        <w:t>plugin</w:t>
-      </w:r>
-      <w:proofErr w:type="spellEnd"/>
-      <w:r>
-        <w:t>’);</w:t>
-      </w:r>
-    </w:p>
-    <w:p>
-      <w:pPr>
-        <w:rPr>
-          <w:lang w:val="en-US"/>
-        </w:rPr>
-      </w:pPr>
-      <w:r>
-        <w:rPr>
-          <w:lang w:val="en-US"/>
-        </w:rPr>
-        <w:t xml:space="preserve">After that you can add the </w:t>
-      </w:r>
-      <w:r>
-        <w:rPr>
-          <w:lang w:val="en-US"/>
-        </w:rPr>
-        <w:t xml:space="preserve">code snippet in the Webpack configuration below the </w:t>
-      </w:r>
+        <w:t xml:space="preserve"> install --save next react react-</w:t>
+      </w:r>
+      <w:proofErr w:type="spellStart"/>
+      <w:r>
+        <w:rPr>
+          <w:lang w:val="en-US"/>
+        </w:rPr>
+        <w:t>dom</w:t>
+      </w:r>
+      <w:proofErr w:type="spellEnd"/>
+    </w:p>
+    <w:p>
+      <w:pPr>
+        <w:rPr>
+          <w:lang w:val="en-US"/>
+        </w:rPr>
+      </w:pPr>
+      <w:r>
+        <w:rPr>
+          <w:lang w:val="en-US"/>
+        </w:rPr>
+        <w:t xml:space="preserve">After the installation you can configure the script methods in the </w:t>
+      </w:r>
+      <w:proofErr w:type="spellStart"/>
       <w:r>
         <w:rPr>
           <w:i/>
           <w:iCs/>
           <w:lang w:val="en-US"/>
         </w:rPr>
-        <w:t>module</w:t>
-      </w:r>
-      <w:r>
-        <w:rPr>
-          <w:lang w:val="en-US"/>
-        </w:rPr>
-        <w:t xml:space="preserve"> object:</w:t>
+        <w:t>package.json</w:t>
+      </w:r>
+      <w:proofErr w:type="spellEnd"/>
+      <w:r>
+        <w:rPr>
+          <w:lang w:val="en-US"/>
+        </w:rPr>
+        <w:t xml:space="preserve"> file. Just replace whatever </w:t>
+      </w:r>
+      <w:r>
+        <w:rPr>
+          <w:i/>
+          <w:iCs/>
+          <w:lang w:val="en-US"/>
+        </w:rPr>
+        <w:t>script</w:t>
+      </w:r>
+      <w:r>
+        <w:rPr>
+          <w:i/>
+          <w:iCs/>
+          <w:lang w:val="en-US"/>
+        </w:rPr>
+        <w:t xml:space="preserve"> </w:t>
+      </w:r>
+      <w:r>
+        <w:rPr>
+          <w:lang w:val="en-US"/>
+        </w:rPr>
+        <w:t>key you have in the object with this one:</w:t>
       </w:r>
     </w:p>
     <w:p>
       <w:pPr>
         <w:pStyle w:val="Subtitle"/>
-      </w:pPr>
-      <w:proofErr w:type="spellStart"/>
-      <w:r>
-        <w:t>plugins</w:t>
-      </w:r>
-      <w:proofErr w:type="spellEnd"/>
-      <w:r>
-        <w:t>: [</w:t>
-      </w:r>
-      <w:r>
-        <w:br/>
-        <w:t xml:space="preserve">    </w:t>
-      </w:r>
-      <w:proofErr w:type="spellStart"/>
-      <w:r>
-        <w:t>new</w:t>
-      </w:r>
-      <w:proofErr w:type="spellEnd"/>
-      <w:r>
+        <w:rPr>
+          <w:lang w:val="en-US"/>
+        </w:rPr>
+      </w:pPr>
+      <w:r>
+        <w:rPr>
+          <w:lang w:val="en-US"/>
+        </w:rPr>
+        <w:t>"scripts": {</w:t>
+      </w:r>
+      <w:r>
+        <w:rPr>
+          <w:lang w:val="en-US"/>
+        </w:rPr>
+        <w:br/>
+        <w:t xml:space="preserve">  "dev": "next",</w:t>
+      </w:r>
+      <w:r>
+        <w:rPr>
+          <w:lang w:val="en-US"/>
+        </w:rPr>
+        <w:br/>
+        <w:t xml:space="preserve">  "build": "next build",</w:t>
+      </w:r>
+      <w:r>
+        <w:rPr>
+          <w:lang w:val="en-US"/>
+        </w:rPr>
+        <w:br/>
+        <w:t xml:space="preserve">  "start": "next start"</w:t>
+      </w:r>
+      <w:r>
+        <w:rPr>
+          <w:lang w:val="en-US"/>
+        </w:rPr>
+        <w:br/>
+        <w:t>},</w:t>
+      </w:r>
+    </w:p>
+    <w:p>
+      <w:pPr>
+        <w:pStyle w:val="Heading2"/>
+        <w:rPr>
+          <w:lang w:val="en-US"/>
+        </w:rPr>
+      </w:pPr>
+      <w:r>
+        <w:rPr>
+          <w:lang w:val="en-US"/>
+        </w:rPr>
+        <w:t>Links</w:t>
+      </w:r>
+    </w:p>
+    <w:p>
+      <w:pPr>
+        <w:spacing w:line="240" w:lineRule="auto"/>
+        <w:rPr>
+          <w:lang w:val="en-US"/>
+        </w:rPr>
+      </w:pPr>
+      <w:r>
+        <w:rPr>
+          <w:lang w:val="en-US"/>
+        </w:rPr>
+        <w:t>Now to be able to use the automatic routing you need to follow certain directory-order. It’s one directory</w:t>
+      </w:r>
+      <w:r>
+        <w:rPr>
+          <w:lang w:val="en-US"/>
+        </w:rPr>
+        <w:t>, which order should be followed and that is the pages folder (you should create this one in the project folder). In there you can create a folder for each of your components and in there create your component-files. In the page-folder you have to create your index.js so you have a default page, that is loaded for empty routes.</w:t>
+      </w:r>
+    </w:p>
+    <w:p>
+      <w:pPr>
+        <w:pStyle w:val="Heading4"/>
+        <w:rPr>
+          <w:lang w:val="en-US"/>
+        </w:rPr>
+      </w:pPr>
+      <w:r>
+        <w:rPr>
+          <w:lang w:val="en-US"/>
+        </w:rPr>
+        <w:t>Clickable Links</w:t>
+      </w:r>
+    </w:p>
+    <w:p>
+      <w:pPr>
+        <w:rPr>
+          <w:lang w:val="en-US"/>
+        </w:rPr>
+      </w:pPr>
+      <w:r>
+        <w:rPr>
+          <w:lang w:val="en-US"/>
+        </w:rPr>
+        <w:t xml:space="preserve">It’s similar to vanilla HTML except that you need to wrap your anchor tag in a Link tag. The </w:t>
+      </w:r>
+      <w:proofErr w:type="spellStart"/>
+      <w:r>
+        <w:rPr>
+          <w:i/>
+          <w:iCs/>
+          <w:lang w:val="en-US"/>
+        </w:rPr>
+        <w:t>href</w:t>
+      </w:r>
+      <w:proofErr w:type="spellEnd"/>
+      <w:r>
+        <w:rPr>
+          <w:lang w:val="en-US"/>
+        </w:rPr>
+        <w:t xml:space="preserve"> attribute is passed to the anchor by Next.js</w:t>
+      </w:r>
+    </w:p>
+    <w:p>
+      <w:pPr>
+        <w:pStyle w:val="Subtitle"/>
+        <w:rPr>
+          <w:lang w:val="en-US"/>
+        </w:rPr>
+      </w:pPr>
+      <w:r>
+        <w:rPr>
+          <w:lang w:val="en-US"/>
+        </w:rPr>
+        <w:t xml:space="preserve">&lt;p&gt; Go To &lt;Link </w:t>
+      </w:r>
+      <w:proofErr w:type="spellStart"/>
+      <w:r>
+        <w:rPr>
+          <w:lang w:val="en-US"/>
+        </w:rPr>
+        <w:t>href</w:t>
+      </w:r>
+      <w:proofErr w:type="spellEnd"/>
+      <w:r>
+        <w:rPr>
+          <w:lang w:val="en-US"/>
+        </w:rPr>
+        <w:t>="/auth"&gt;&lt;a&gt;</w:t>
+      </w:r>
+      <w:r>
+        <w:rPr>
+          <w:lang w:val="en-US"/>
+        </w:rPr>
+        <w:t>Auth</w:t>
+      </w:r>
+      <w:r>
+        <w:rPr>
+          <w:lang w:val="en-US"/>
+        </w:rPr>
+        <w:t>&lt;/a&gt;&lt;/Link&gt;&lt;/p&gt;</w:t>
+      </w:r>
+    </w:p>
+    <w:p>
+      <w:pPr>
+        <w:rPr>
+          <w:lang w:val="en-US"/>
+        </w:rPr>
+      </w:pPr>
+      <w:r>
+        <w:rPr>
+          <w:lang w:val="en-US"/>
+        </w:rPr>
+        <w:t xml:space="preserve">If you want to navigate with a button it’s also very simple. First you import the Next.js router and then you just push the link you want to go to, either in a function or </w:t>
+      </w:r>
+      <w:proofErr w:type="spellStart"/>
+      <w:r>
+        <w:rPr>
+          <w:lang w:val="en-US"/>
+        </w:rPr>
+        <w:t>onClick</w:t>
+      </w:r>
+      <w:proofErr w:type="spellEnd"/>
+      <w:r>
+        <w:rPr>
+          <w:lang w:val="en-US"/>
+        </w:rPr>
+        <w:t>:</w:t>
+      </w:r>
+    </w:p>
+    <w:p>
+      <w:pPr>
+        <w:pStyle w:val="Subtitle"/>
+      </w:pPr>
+      <w:proofErr w:type="spellStart"/>
+      <w:r>
+        <w:t>import</w:t>
+      </w:r>
+      <w:proofErr w:type="spellEnd"/>
+      <w:r>
+        <w:t xml:space="preserve"> Router </w:t>
+      </w:r>
+      <w:proofErr w:type="spellStart"/>
+      <w:r>
+        <w:t>from</w:t>
+      </w:r>
+      <w:proofErr w:type="spellEnd"/>
+      <w:r>
+        <w:t xml:space="preserve"> '</w:t>
+      </w:r>
+      <w:proofErr w:type="spellStart"/>
+      <w:r>
+        <w:t>next</w:t>
+      </w:r>
+      <w:proofErr w:type="spellEnd"/>
+      <w:r>
+        <w:t>/</w:t>
+      </w:r>
+      <w:proofErr w:type="spellStart"/>
+      <w:r>
+        <w:t>router</w:t>
+      </w:r>
+      <w:proofErr w:type="spellEnd"/>
+      <w:r>
+        <w:t>'</w:t>
+      </w:r>
+    </w:p>
+    <w:p>
+      <w:pPr>
+        <w:pStyle w:val="Subtitle"/>
+        <w:rPr>
+          <w:lang w:val="en-US"/>
+        </w:rPr>
+      </w:pPr>
+      <w:r>
+        <w:rPr>
+          <w:lang w:val="en-US"/>
+        </w:rPr>
+        <w:t xml:space="preserve">&lt;button </w:t>
+      </w:r>
+      <w:proofErr w:type="spellStart"/>
+      <w:r>
+        <w:rPr>
+          <w:lang w:val="en-US"/>
+        </w:rPr>
+        <w:t>onClick</w:t>
+      </w:r>
+      <w:proofErr w:type="spellEnd"/>
+      <w:proofErr w:type="gramStart"/>
+      <w:r>
+        <w:rPr>
+          <w:lang w:val="en-US"/>
+        </w:rPr>
+        <w:t>={</w:t>
+      </w:r>
+      <w:proofErr w:type="gramEnd"/>
+      <w:r>
+        <w:rPr>
+          <w:lang w:val="en-US"/>
+        </w:rPr>
+        <w:t xml:space="preserve">() =&gt; </w:t>
+      </w:r>
+      <w:proofErr w:type="spellStart"/>
+      <w:r>
+        <w:rPr>
+          <w:lang w:val="en-US"/>
+        </w:rPr>
+        <w:t>Router.push</w:t>
+      </w:r>
+      <w:proofErr w:type="spellEnd"/>
+      <w:r>
+        <w:rPr>
+          <w:lang w:val="en-US"/>
+        </w:rPr>
+        <w:t>('/auth')}&gt;</w:t>
+      </w:r>
+      <w:r>
+        <w:rPr>
+          <w:lang w:val="en-US"/>
+        </w:rPr>
+        <w:t>Auth</w:t>
+      </w:r>
+      <w:r>
+        <w:rPr>
+          <w:lang w:val="en-US"/>
+        </w:rPr>
+        <w:t>&lt;/button&gt;</w:t>
+      </w:r>
+    </w:p>
+    <w:p>
+      <w:pPr>
+        <w:pStyle w:val="Heading2"/>
+        <w:rPr>
+          <w:lang w:val="en-US"/>
+        </w:rPr>
+      </w:pPr>
+      <w:r>
+        <w:rPr>
+          <w:lang w:val="en-US"/>
+        </w:rPr>
+        <w:t>Components</w:t>
+      </w:r>
+    </w:p>
+    <w:p>
+      <w:pPr>
+        <w:rPr>
+          <w:lang w:val="en-US"/>
+        </w:rPr>
+      </w:pPr>
+      <w:r>
+        <w:rPr>
+          <w:lang w:val="en-US"/>
+        </w:rPr>
+        <w:t xml:space="preserve">You can also create a separate folder for all components that are not involved in the routing whatsoever. You can create </w:t>
+      </w:r>
+      <w:proofErr w:type="gramStart"/>
+      <w:r>
+        <w:rPr>
+          <w:lang w:val="en-US"/>
+        </w:rPr>
+        <w:t>you</w:t>
+      </w:r>
+      <w:proofErr w:type="gramEnd"/>
+      <w:r>
+        <w:rPr>
+          <w:lang w:val="en-US"/>
+        </w:rPr>
         <w:t xml:space="preserve"> </w:t>
       </w:r>
-      <w:proofErr w:type="spellStart"/>
+      <w:r>
+        <w:rPr>
+          <w:i/>
+          <w:iCs/>
+          <w:lang w:val="en-US"/>
+        </w:rPr>
+        <w:t xml:space="preserve">components </w:t>
+      </w:r>
+      <w:r>
+        <w:rPr>
+          <w:lang w:val="en-US"/>
+        </w:rPr>
+        <w:t xml:space="preserve">directory and add </w:t>
+      </w:r>
+      <w:r>
+        <w:rPr>
+          <w:lang w:val="en-US"/>
+        </w:rPr>
+        <w:lastRenderedPageBreak/>
+        <w:t xml:space="preserve">you components just like you’d add them in pure ReactJS. To </w:t>
+      </w:r>
       <w:proofErr w:type="gramStart"/>
       <w:r>
-        <w:t>HtmlWebpackPlugin</w:t>
-      </w:r>
-      <w:proofErr w:type="spellEnd"/>
-      <w:r>
+        <w:rPr>
+          <w:lang w:val="en-US"/>
+        </w:rPr>
+        <w:t>use  them</w:t>
+      </w:r>
+      <w:proofErr w:type="gramEnd"/>
+      <w:r>
+        <w:rPr>
+          <w:lang w:val="en-US"/>
+        </w:rPr>
+        <w:t xml:space="preserve"> in other components you just need to import them like usual.</w:t>
+      </w:r>
+    </w:p>
+    <w:p>
+      <w:pPr>
+        <w:pStyle w:val="Heading2"/>
+        <w:rPr>
+          <w:lang w:val="en-US"/>
+        </w:rPr>
+      </w:pPr>
+      <w:r>
+        <w:rPr>
+          <w:lang w:val="en-US"/>
+        </w:rPr>
+        <w:t>Styling</w:t>
+      </w:r>
+    </w:p>
+    <w:p>
+      <w:pPr>
+        <w:rPr>
+          <w:lang w:val="en-US"/>
+        </w:rPr>
+      </w:pPr>
+      <w:r>
+        <w:rPr>
+          <w:lang w:val="en-US"/>
+        </w:rPr>
+        <w:t>Inline styles work as they work in React.</w:t>
+      </w:r>
+    </w:p>
+    <w:p>
+      <w:pPr>
+        <w:rPr>
+          <w:lang w:val="en-US"/>
+        </w:rPr>
+      </w:pPr>
+      <w:r>
+        <w:rPr>
+          <w:lang w:val="en-US"/>
+        </w:rPr>
+        <w:t xml:space="preserve">Scoped styling however can be achieved by adding </w:t>
+      </w:r>
+      <w:r>
+        <w:rPr>
+          <w:i/>
+          <w:iCs/>
+          <w:lang w:val="en-US"/>
+        </w:rPr>
+        <w:t>style-</w:t>
+      </w:r>
+      <w:r>
+        <w:rPr>
+          <w:lang w:val="en-US"/>
+        </w:rPr>
+        <w:t>element</w:t>
+      </w:r>
+      <w:r>
+        <w:rPr>
+          <w:i/>
+          <w:iCs/>
+          <w:lang w:val="en-US"/>
+        </w:rPr>
+        <w:t xml:space="preserve"> </w:t>
+      </w:r>
+      <w:r>
+        <w:rPr>
+          <w:lang w:val="en-US"/>
+        </w:rPr>
+        <w:t xml:space="preserve">in you JSX code. </w:t>
+      </w:r>
+    </w:p>
+    <w:p>
+      <w:pPr>
+        <w:rPr>
+          <w:lang w:val="en-US"/>
+        </w:rPr>
+      </w:pPr>
+      <w:r>
+        <w:rPr>
+          <w:lang w:val="en-US"/>
+        </w:rPr>
+        <w:t>Example:</w:t>
+      </w:r>
+    </w:p>
+    <w:p>
+      <w:pPr>
+        <w:pStyle w:val="Subtitle"/>
+        <w:rPr>
+          <w:lang w:val="en-US"/>
+        </w:rPr>
+      </w:pPr>
+      <w:r>
+        <w:rPr>
+          <w:lang w:val="en-US"/>
+        </w:rPr>
+        <w:t xml:space="preserve">&lt;style </w:t>
+      </w:r>
+      <w:proofErr w:type="spellStart"/>
+      <w:r>
+        <w:rPr>
+          <w:lang w:val="en-US"/>
+        </w:rPr>
+        <w:t>jsx</w:t>
+      </w:r>
+      <w:proofErr w:type="spellEnd"/>
+      <w:r>
+        <w:rPr>
+          <w:lang w:val="en-US"/>
+        </w:rPr>
+        <w:t>&gt;</w:t>
+      </w:r>
+      <w:r>
+        <w:rPr>
+          <w:lang w:val="en-US"/>
+        </w:rPr>
+        <w:br/>
+        <w:t xml:space="preserve"> </w:t>
+      </w:r>
+      <w:proofErr w:type="gramStart"/>
+      <w:r>
+        <w:rPr>
+          <w:lang w:val="en-US"/>
+        </w:rPr>
+        <w:t xml:space="preserve">   {</w:t>
+      </w:r>
+      <w:proofErr w:type="gramEnd"/>
+      <w:r>
+        <w:rPr>
+          <w:lang w:val="en-US"/>
+        </w:rPr>
+        <w:t>`</w:t>
+      </w:r>
+      <w:r>
+        <w:rPr>
+          <w:lang w:val="en-US"/>
+        </w:rPr>
+        <w:br/>
+        <w:t xml:space="preserve">   </w:t>
+      </w:r>
+      <w:r>
+        <w:rPr>
+          <w:lang w:val="en-US"/>
+        </w:rPr>
+        <w:tab/>
+        <w:t>div {</w:t>
+      </w:r>
+    </w:p>
+    <w:p>
+      <w:pPr>
+        <w:pStyle w:val="Subtitle"/>
+        <w:ind w:firstLine="708"/>
+        <w:rPr>
+          <w:lang w:val="en-US"/>
+        </w:rPr>
+      </w:pPr>
+      <w:r>
+        <w:rPr>
+          <w:lang w:val="en-US"/>
+        </w:rPr>
+        <w:tab/>
+        <w:t>border: 1px solid #</w:t>
+      </w:r>
+      <w:proofErr w:type="spellStart"/>
+      <w:r>
+        <w:rPr>
+          <w:lang w:val="en-US"/>
+        </w:rPr>
+        <w:t>eee</w:t>
+      </w:r>
+      <w:proofErr w:type="spellEnd"/>
+      <w:r>
+        <w:rPr>
+          <w:lang w:val="en-US"/>
+        </w:rPr>
+        <w:t>;</w:t>
+      </w:r>
+    </w:p>
+    <w:p>
+      <w:pPr>
+        <w:pStyle w:val="Subtitle"/>
+        <w:ind w:firstLine="708"/>
+        <w:rPr>
+          <w:lang w:val="en-US"/>
+        </w:rPr>
+      </w:pPr>
+      <w:proofErr w:type="gramStart"/>
+      <w:r>
+        <w:rPr>
+          <w:lang w:val="en-US"/>
+        </w:rPr>
+        <w:t>}</w:t>
+      </w:r>
+      <w:r>
+        <w:rPr>
+          <w:lang w:val="en-US"/>
+        </w:rPr>
+        <w:t xml:space="preserve">   </w:t>
+      </w:r>
+      <w:proofErr w:type="gramEnd"/>
+      <w:r>
+        <w:rPr>
+          <w:lang w:val="en-US"/>
+        </w:rPr>
+        <w:t xml:space="preserve"> </w:t>
+      </w:r>
+      <w:r>
+        <w:rPr>
+          <w:lang w:val="en-US"/>
+        </w:rPr>
+        <w:br/>
+        <w:t xml:space="preserve">    `}</w:t>
+      </w:r>
+      <w:r>
+        <w:rPr>
+          <w:lang w:val="en-US"/>
+        </w:rPr>
+        <w:br/>
+        <w:t>&lt;/style&gt;</w:t>
+      </w:r>
+    </w:p>
+    <w:p>
+      <w:pPr>
+        <w:pStyle w:val="Heading2"/>
+        <w:rPr>
+          <w:lang w:val="en-US"/>
+        </w:rPr>
+      </w:pPr>
+      <w:r>
+        <w:rPr>
+          <w:lang w:val="en-US"/>
+        </w:rPr>
+        <w:t>Handling (404) Errors</w:t>
+      </w:r>
+    </w:p>
+    <w:p>
+      <w:pPr>
+        <w:rPr>
+          <w:lang w:val="en-US"/>
+        </w:rPr>
+      </w:pPr>
+      <w:r>
+        <w:rPr>
+          <w:lang w:val="en-US"/>
+        </w:rPr>
+        <w:t xml:space="preserve">Creating and styling an </w:t>
+      </w:r>
+      <w:r>
+        <w:rPr>
+          <w:i/>
+          <w:iCs/>
+          <w:lang w:val="en-US"/>
+        </w:rPr>
+        <w:t>_error.js</w:t>
+      </w:r>
+      <w:r>
+        <w:rPr>
+          <w:lang w:val="en-US"/>
+        </w:rPr>
+        <w:t xml:space="preserve"> file in the </w:t>
+      </w:r>
+      <w:r>
+        <w:rPr>
+          <w:i/>
+          <w:iCs/>
+          <w:lang w:val="en-US"/>
+        </w:rPr>
+        <w:t>pages</w:t>
+      </w:r>
+      <w:r>
+        <w:rPr>
+          <w:i/>
+          <w:iCs/>
+          <w:lang w:val="en-US"/>
+        </w:rPr>
+        <w:t xml:space="preserve"> </w:t>
+      </w:r>
+      <w:r>
+        <w:rPr>
+          <w:lang w:val="en-US"/>
+        </w:rPr>
+        <w:t>directory automatically transfers all 404s to this file.</w:t>
+      </w:r>
+    </w:p>
+    <w:p>
+      <w:pPr>
+        <w:pStyle w:val="Heading2"/>
+        <w:rPr>
+          <w:lang w:val="en-US"/>
+        </w:rPr>
+      </w:pPr>
+      <w:r>
+        <w:rPr>
+          <w:lang w:val="en-US"/>
+        </w:rPr>
+        <w:t>Lifecycle Hook</w:t>
+      </w:r>
+    </w:p>
+    <w:p>
+      <w:pPr>
+        <w:rPr>
+          <w:lang w:val="en-US"/>
+        </w:rPr>
+      </w:pPr>
+      <w:r>
+        <w:rPr>
+          <w:lang w:val="en-US"/>
+        </w:rPr>
+        <w:t xml:space="preserve">The </w:t>
+      </w:r>
+      <w:proofErr w:type="spellStart"/>
+      <w:r>
+        <w:rPr>
+          <w:i/>
+          <w:iCs/>
+          <w:lang w:val="en-US"/>
+        </w:rPr>
+        <w:t>getIntialProps</w:t>
+      </w:r>
+      <w:proofErr w:type="spellEnd"/>
+      <w:r>
+        <w:rPr>
+          <w:i/>
+          <w:iCs/>
+          <w:lang w:val="en-US"/>
+        </w:rPr>
+        <w:t xml:space="preserve"> </w:t>
+      </w:r>
+      <w:r>
+        <w:rPr>
+          <w:lang w:val="en-US"/>
+        </w:rPr>
+        <w:t xml:space="preserve">hook </w:t>
+      </w:r>
+      <w:r>
+        <w:rPr>
+          <w:lang w:val="en-US"/>
+        </w:rPr>
+        <w:t>is especially useful to do initial data population on the server-side and deliver the populated page to the browser.</w:t>
+      </w:r>
+    </w:p>
+    <w:p>
+      <w:pPr>
+        <w:rPr>
+          <w:lang w:val="en-US"/>
+        </w:rPr>
+      </w:pPr>
+      <w:r>
+        <w:rPr>
+          <w:lang w:val="en-US"/>
+        </w:rPr>
+        <w:t>To implement it in a functional component:</w:t>
+      </w:r>
+    </w:p>
+    <w:p>
+      <w:pPr>
+        <w:pStyle w:val="Subtitle"/>
+      </w:pPr>
+      <w:proofErr w:type="spellStart"/>
+      <w:r>
+        <w:t>Page.getInitialProps</w:t>
+      </w:r>
+      <w:proofErr w:type="spellEnd"/>
+      <w:r>
+        <w:t xml:space="preserve"> = </w:t>
+      </w:r>
+      <w:proofErr w:type="spellStart"/>
+      <w:r>
+        <w:t>async</w:t>
+      </w:r>
+      <w:proofErr w:type="spellEnd"/>
+      <w:r>
+        <w:t xml:space="preserve"> </w:t>
+      </w:r>
+      <w:proofErr w:type="spellStart"/>
+      <w:r>
+        <w:t>ctx</w:t>
+      </w:r>
+      <w:proofErr w:type="spellEnd"/>
+      <w:r>
+        <w:t xml:space="preserve"> =&gt; {</w:t>
+      </w:r>
+    </w:p>
+    <w:p>
+      <w:pPr>
+        <w:pStyle w:val="Subtitle"/>
+      </w:pPr>
+      <w:r>
+        <w:t xml:space="preserve">  </w:t>
+      </w:r>
+      <w:proofErr w:type="spellStart"/>
+      <w:r>
+        <w:t>const</w:t>
+      </w:r>
+      <w:proofErr w:type="spellEnd"/>
+      <w:r>
+        <w:t xml:space="preserve"> </w:t>
+      </w:r>
+      <w:proofErr w:type="spellStart"/>
+      <w:r>
+        <w:t>res</w:t>
+      </w:r>
+      <w:proofErr w:type="spellEnd"/>
+      <w:r>
+        <w:t xml:space="preserve"> = </w:t>
+      </w:r>
+      <w:proofErr w:type="spellStart"/>
+      <w:r>
+        <w:t>await</w:t>
+      </w:r>
+      <w:proofErr w:type="spellEnd"/>
+      <w:r>
+        <w:t xml:space="preserve"> </w:t>
+      </w:r>
+      <w:proofErr w:type="spellStart"/>
+      <w:r>
+        <w:t>fetch</w:t>
+      </w:r>
+      <w:proofErr w:type="spellEnd"/>
+      <w:r>
+        <w:t>('https://api.github.com/</w:t>
+      </w:r>
+      <w:proofErr w:type="spellStart"/>
+      <w:r>
+        <w:t>repos</w:t>
+      </w:r>
+      <w:proofErr w:type="spellEnd"/>
+      <w:r>
+        <w:t>/zeit/next.js')</w:t>
+      </w:r>
+    </w:p>
+    <w:p>
+      <w:pPr>
+        <w:pStyle w:val="Subtitle"/>
+      </w:pPr>
+      <w:r>
+        <w:t xml:space="preserve">  </w:t>
+      </w:r>
+      <w:proofErr w:type="spellStart"/>
+      <w:r>
+        <w:t>const</w:t>
+      </w:r>
+      <w:proofErr w:type="spellEnd"/>
+      <w:r>
+        <w:t xml:space="preserve"> </w:t>
+      </w:r>
+      <w:proofErr w:type="spellStart"/>
+      <w:r>
+        <w:t>json</w:t>
+      </w:r>
+      <w:proofErr w:type="spellEnd"/>
+      <w:r>
+        <w:t xml:space="preserve"> = </w:t>
+      </w:r>
+      <w:proofErr w:type="spellStart"/>
+      <w:r>
+        <w:t>await</w:t>
+      </w:r>
+      <w:proofErr w:type="spellEnd"/>
+      <w:r>
+        <w:t xml:space="preserve"> </w:t>
+      </w:r>
+      <w:proofErr w:type="spellStart"/>
+      <w:proofErr w:type="gramStart"/>
+      <w:r>
+        <w:t>res.json</w:t>
+      </w:r>
+      <w:proofErr w:type="spellEnd"/>
+      <w:proofErr w:type="gramEnd"/>
+      <w:r>
+        <w:t>()</w:t>
+      </w:r>
+    </w:p>
+    <w:p>
+      <w:pPr>
+        <w:pStyle w:val="Subtitle"/>
+      </w:pPr>
+      <w:r>
+        <w:t xml:space="preserve">  </w:t>
+      </w:r>
+      <w:proofErr w:type="spellStart"/>
+      <w:r>
+        <w:t>return</w:t>
+      </w:r>
+      <w:proofErr w:type="spellEnd"/>
+      <w:r>
+        <w:t xml:space="preserve"> </w:t>
+      </w:r>
+      <w:proofErr w:type="gramStart"/>
+      <w:r>
+        <w:t xml:space="preserve">{ </w:t>
+      </w:r>
+      <w:proofErr w:type="spellStart"/>
+      <w:r>
+        <w:t>stars</w:t>
+      </w:r>
+      <w:proofErr w:type="spellEnd"/>
+      <w:proofErr w:type="gramEnd"/>
+      <w:r>
+        <w:t xml:space="preserve">: </w:t>
+      </w:r>
+      <w:proofErr w:type="spellStart"/>
+      <w:r>
+        <w:t>json.stargazers_count</w:t>
+      </w:r>
+      <w:proofErr w:type="spellEnd"/>
+      <w:r>
+        <w:t xml:space="preserve"> }</w:t>
+      </w:r>
+    </w:p>
+    <w:p>
+      <w:pPr>
+        <w:pStyle w:val="Subtitle"/>
+      </w:pPr>
+      <w:r>
+        <w:t>}</w:t>
+      </w:r>
+    </w:p>
+    <w:p>
+      <w:pPr>
+        <w:rPr>
+          <w:lang w:val="en-US"/>
+        </w:rPr>
+      </w:pPr>
+      <w:bookmarkStart w:id="64" w:name="_GoBack"/>
+      <w:bookmarkEnd w:id="64"/>
+      <w:r>
+        <w:rPr>
+          <w:lang w:val="en-US"/>
+        </w:rPr>
+        <w:t>And for a class-based component:</w:t>
+      </w:r>
+    </w:p>
+    <w:p>
+      <w:pPr>
+        <w:pStyle w:val="Subtitle"/>
+        <w:rPr>
+          <w:lang w:val="en-US"/>
+        </w:rPr>
+      </w:pPr>
+      <w:r>
+        <w:rPr>
+          <w:lang w:val="en-US"/>
+        </w:rPr>
+        <w:t xml:space="preserve">static async </w:t>
+      </w:r>
+      <w:proofErr w:type="spellStart"/>
+      <w:r>
+        <w:rPr>
+          <w:lang w:val="en-US"/>
+        </w:rPr>
+        <w:t>getInitialProps</w:t>
+      </w:r>
+      <w:proofErr w:type="spellEnd"/>
+      <w:r>
+        <w:rPr>
+          <w:lang w:val="en-US"/>
+        </w:rPr>
         <w:t>(</w:t>
       </w:r>
+      <w:proofErr w:type="spellStart"/>
+      <w:r>
+        <w:rPr>
+          <w:lang w:val="en-US"/>
+        </w:rPr>
+        <w:t>ctx</w:t>
+      </w:r>
+      <w:proofErr w:type="spellEnd"/>
+      <w:r>
+        <w:rPr>
+          <w:lang w:val="en-US"/>
+        </w:rPr>
+        <w:t>) {</w:t>
+      </w:r>
+    </w:p>
+    <w:p>
+      <w:pPr>
+        <w:pStyle w:val="Subtitle"/>
+        <w:rPr>
+          <w:lang w:val="en-US"/>
+        </w:rPr>
+      </w:pPr>
+      <w:r>
+        <w:rPr>
+          <w:lang w:val="en-US"/>
+        </w:rPr>
+        <w:t xml:space="preserve">    const res = await fetch('https://api.github.com/repos/</w:t>
+      </w:r>
+      <w:proofErr w:type="spellStart"/>
+      <w:r>
+        <w:rPr>
+          <w:lang w:val="en-US"/>
+        </w:rPr>
+        <w:t>zeit</w:t>
+      </w:r>
+      <w:proofErr w:type="spellEnd"/>
+      <w:r>
+        <w:rPr>
+          <w:lang w:val="en-US"/>
+        </w:rPr>
+        <w:t>/next.js')</w:t>
+      </w:r>
+    </w:p>
+    <w:p>
+      <w:pPr>
+        <w:pStyle w:val="Subtitle"/>
+        <w:rPr>
+          <w:lang w:val="en-US"/>
+        </w:rPr>
+      </w:pPr>
+      <w:r>
+        <w:rPr>
+          <w:lang w:val="en-US"/>
+        </w:rPr>
+        <w:t xml:space="preserve">    const json = await </w:t>
+      </w:r>
+      <w:proofErr w:type="spellStart"/>
+      <w:proofErr w:type="gramStart"/>
+      <w:r>
+        <w:rPr>
+          <w:lang w:val="en-US"/>
+        </w:rPr>
+        <w:t>res.json</w:t>
+      </w:r>
+      <w:proofErr w:type="spellEnd"/>
       <w:proofErr w:type="gramEnd"/>
       <w:r>
-        <w:t>{</w:t>
-      </w:r>
-      <w:r>
-        <w:br/>
-        <w:t xml:space="preserve">        </w:t>
-      </w:r>
-      <w:proofErr w:type="spellStart"/>
-      <w:r>
-        <w:t>template</w:t>
-      </w:r>
-      <w:proofErr w:type="spellEnd"/>
-      <w:r>
-        <w:t>: __</w:t>
-      </w:r>
-      <w:proofErr w:type="spellStart"/>
-      <w:r>
-        <w:t>dirname</w:t>
-      </w:r>
-      <w:proofErr w:type="spellEnd"/>
-      <w:r>
-        <w:t xml:space="preserve"> + '/</w:t>
-      </w:r>
-      <w:proofErr w:type="spellStart"/>
-      <w:r>
-        <w:t>src</w:t>
-      </w:r>
-      <w:proofErr w:type="spellEnd"/>
-      <w:r>
-        <w:t>/index.html',</w:t>
-      </w:r>
-      <w:r>
-        <w:br/>
-        <w:t xml:space="preserve">        </w:t>
-      </w:r>
-      <w:proofErr w:type="spellStart"/>
-      <w:r>
-        <w:t>filename</w:t>
-      </w:r>
-      <w:proofErr w:type="spellEnd"/>
-      <w:r>
-        <w:t>: 'index.html',</w:t>
-      </w:r>
-      <w:r>
-        <w:br/>
-        <w:t xml:space="preserve">        </w:t>
-      </w:r>
-      <w:proofErr w:type="spellStart"/>
-      <w:r>
-        <w:t>inject</w:t>
-      </w:r>
-      <w:proofErr w:type="spellEnd"/>
-      <w:r>
-        <w:t>: '</w:t>
-      </w:r>
-      <w:proofErr w:type="spellStart"/>
-      <w:r>
-        <w:t>body</w:t>
-      </w:r>
-      <w:proofErr w:type="spellEnd"/>
-      <w:r>
-        <w:t>'</w:t>
-      </w:r>
-      <w:r>
-        <w:br/>
-        <w:t xml:space="preserve">    })</w:t>
-      </w:r>
-      <w:r>
-        <w:br/>
-        <w:t>]</w:t>
-      </w:r>
-    </w:p>
-    <w:p>
-      <w:pPr>
-        <w:rPr>
-          <w:lang w:val="en-US"/>
-        </w:rPr>
-      </w:pPr>
-      <w:r>
-        <w:rPr>
-          <w:lang w:val="en-US"/>
-        </w:rPr>
-        <w:t xml:space="preserve"> </w:t>
-      </w:r>
+        <w:rPr>
+          <w:lang w:val="en-US"/>
+        </w:rPr>
+        <w:t>()</w:t>
+      </w:r>
+    </w:p>
+    <w:p>
+      <w:pPr>
+        <w:pStyle w:val="Subtitle"/>
+        <w:rPr>
+          <w:lang w:val="en-US"/>
+        </w:rPr>
+      </w:pPr>
+      <w:r>
+        <w:rPr>
+          <w:lang w:val="en-US"/>
+        </w:rPr>
+        <w:t xml:space="preserve">    return </w:t>
+      </w:r>
+      <w:proofErr w:type="gramStart"/>
+      <w:r>
+        <w:rPr>
+          <w:lang w:val="en-US"/>
+        </w:rPr>
+        <w:t>{ stars</w:t>
+      </w:r>
+      <w:proofErr w:type="gramEnd"/>
+      <w:r>
+        <w:rPr>
+          <w:lang w:val="en-US"/>
+        </w:rPr>
+        <w:t xml:space="preserve">: </w:t>
+      </w:r>
+      <w:proofErr w:type="spellStart"/>
+      <w:r>
+        <w:rPr>
+          <w:lang w:val="en-US"/>
+        </w:rPr>
+        <w:t>json.stargazers_count</w:t>
+      </w:r>
+      <w:proofErr w:type="spellEnd"/>
+      <w:r>
+        <w:rPr>
+          <w:lang w:val="en-US"/>
+        </w:rPr>
+        <w:t xml:space="preserve"> }</w:t>
+      </w:r>
+    </w:p>
+    <w:p>
+      <w:pPr>
+        <w:pStyle w:val="Subtitle"/>
+      </w:pPr>
+      <w:r>
+        <w:rPr>
+          <w:lang w:val="en-US"/>
+        </w:rPr>
+        <w:t xml:space="preserve">  </w:t>
+      </w:r>
+      <w:r>
+        <w:t>}</w:t>
+      </w:r>
+    </w:p>
+    <w:p>
+      <w:pPr>
+        <w:rPr>
+          <w:lang w:val="en-US"/>
+        </w:rPr>
+      </w:pPr>
     </w:p>
     <w:sectPr>
       <w:pgSz w:w="11906" w:h="16838"/>
@@ -27018,6 +28290,24 @@
       <w:szCs w:val="20"/>
     </w:rPr>
   </w:style>
+  <w:style w:type="character" w:styleId="HTMLCode">
+    <w:name w:val="HTML Code"/>
+    <w:basedOn w:val="DefaultParagraphFont"/>
+    <w:uiPriority w:val="99"/>
+    <w:semiHidden/>
+    <w:unhideWhenUsed/>
+    <w:rsid w:val="003E4BF5"/>
+    <w:rPr>
+      <w:rFonts w:ascii="Courier New" w:eastAsia="Times New Roman" w:hAnsi="Courier New" w:cs="Courier New"/>
+      <w:sz w:val="20"/>
+      <w:szCs w:val="20"/>
+    </w:rPr>
+  </w:style>
+  <w:style w:type="character" w:customStyle="1" w:styleId="token">
+    <w:name w:val="token"/>
+    <w:basedOn w:val="DefaultParagraphFont"/>
+    <w:rsid w:val="003E4BF5"/>
+  </w:style>
 </w:styles>
 </file>
 
@@ -27287,7 +28577,7 @@
 </file>
 
 <file path=customXml/itemProps1.xml><?xml version="1.0" encoding="utf-8"?>
-<ds:datastoreItem xmlns:ds="http://schemas.openxmlformats.org/officeDocument/2006/customXml" ds:itemID="{F5ED1249-AF4D-4A4E-93C7-3FF3C5405833}">
+<ds:datastoreItem xmlns:ds="http://schemas.openxmlformats.org/officeDocument/2006/customXml" ds:itemID="{6C149D61-124C-0845-ABC2-41F5EE7972A0}">
   <ds:schemaRefs>
     <ds:schemaRef ds:uri="http://schemas.openxmlformats.org/officeDocument/2006/bibliography"/>
   </ds:schemaRefs>

--- a/Documentations/React Course Notes.docx
+++ b/Documentations/React Course Notes.docx
@@ -111,7 +111,7 @@
             </w:rPr>
             <w:fldChar w:fldCharType="separate"/>
           </w:r>
-          <w:hyperlink w:anchor="_Toc30659560" w:history="1">
+          <w:hyperlink w:anchor="_Toc30748479" w:history="1">
             <w:r>
               <w:rPr>
                 <w:rStyle w:val="Hyperlink"/>
@@ -139,7 +139,7 @@
                 <w:noProof/>
                 <w:webHidden/>
               </w:rPr>
-              <w:instrText xml:space="preserve"> PAGEREF _Toc30659560 \h </w:instrText>
+              <w:instrText xml:space="preserve"> PAGEREF _Toc30748479 \h </w:instrText>
             </w:r>
             <w:r>
               <w:rPr>
@@ -159,7 +159,7 @@
                 <w:noProof/>
                 <w:webHidden/>
               </w:rPr>
-              <w:t>4</w:t>
+              <w:t>5</w:t>
             </w:r>
             <w:r>
               <w:rPr>
@@ -186,7 +186,7 @@
               <w:lang w:eastAsia="en-GB"/>
             </w:rPr>
           </w:pPr>
-          <w:hyperlink w:anchor="_Toc30659561" w:history="1">
+          <w:hyperlink w:anchor="_Toc30748480" w:history="1">
             <w:r>
               <w:rPr>
                 <w:rStyle w:val="Hyperlink"/>
@@ -214,7 +214,7 @@
                 <w:noProof/>
                 <w:webHidden/>
               </w:rPr>
-              <w:instrText xml:space="preserve"> PAGEREF _Toc30659561 \h </w:instrText>
+              <w:instrText xml:space="preserve"> PAGEREF _Toc30748480 \h </w:instrText>
             </w:r>
             <w:r>
               <w:rPr>
@@ -234,7 +234,7 @@
                 <w:noProof/>
                 <w:webHidden/>
               </w:rPr>
-              <w:t>4</w:t>
+              <w:t>5</w:t>
             </w:r>
             <w:r>
               <w:rPr>
@@ -261,7 +261,7 @@
               <w:lang w:eastAsia="en-GB"/>
             </w:rPr>
           </w:pPr>
-          <w:hyperlink w:anchor="_Toc30659562" w:history="1">
+          <w:hyperlink w:anchor="_Toc30748481" w:history="1">
             <w:r>
               <w:rPr>
                 <w:rStyle w:val="Hyperlink"/>
@@ -289,7 +289,7 @@
                 <w:noProof/>
                 <w:webHidden/>
               </w:rPr>
-              <w:instrText xml:space="preserve"> PAGEREF _Toc30659562 \h </w:instrText>
+              <w:instrText xml:space="preserve"> PAGEREF _Toc30748481 \h </w:instrText>
             </w:r>
             <w:r>
               <w:rPr>
@@ -309,7 +309,7 @@
                 <w:noProof/>
                 <w:webHidden/>
               </w:rPr>
-              <w:t>4</w:t>
+              <w:t>5</w:t>
             </w:r>
             <w:r>
               <w:rPr>
@@ -336,7 +336,7 @@
               <w:lang w:eastAsia="en-GB"/>
             </w:rPr>
           </w:pPr>
-          <w:hyperlink w:anchor="_Toc30659563" w:history="1">
+          <w:hyperlink w:anchor="_Toc30748482" w:history="1">
             <w:r>
               <w:rPr>
                 <w:rStyle w:val="Hyperlink"/>
@@ -364,7 +364,7 @@
                 <w:noProof/>
                 <w:webHidden/>
               </w:rPr>
-              <w:instrText xml:space="preserve"> PAGEREF _Toc30659563 \h </w:instrText>
+              <w:instrText xml:space="preserve"> PAGEREF _Toc30748482 \h </w:instrText>
             </w:r>
             <w:r>
               <w:rPr>
@@ -384,7 +384,7 @@
                 <w:noProof/>
                 <w:webHidden/>
               </w:rPr>
-              <w:t>4</w:t>
+              <w:t>5</w:t>
             </w:r>
             <w:r>
               <w:rPr>
@@ -411,7 +411,7 @@
               <w:lang w:eastAsia="en-GB"/>
             </w:rPr>
           </w:pPr>
-          <w:hyperlink w:anchor="_Toc30659564" w:history="1">
+          <w:hyperlink w:anchor="_Toc30748483" w:history="1">
             <w:r>
               <w:rPr>
                 <w:rStyle w:val="Hyperlink"/>
@@ -439,7 +439,7 @@
                 <w:noProof/>
                 <w:webHidden/>
               </w:rPr>
-              <w:instrText xml:space="preserve"> PAGEREF _Toc30659564 \h </w:instrText>
+              <w:instrText xml:space="preserve"> PAGEREF _Toc30748483 \h </w:instrText>
             </w:r>
             <w:r>
               <w:rPr>
@@ -459,7 +459,7 @@
                 <w:noProof/>
                 <w:webHidden/>
               </w:rPr>
-              <w:t>4</w:t>
+              <w:t>5</w:t>
             </w:r>
             <w:r>
               <w:rPr>
@@ -486,7 +486,7 @@
               <w:lang w:eastAsia="en-GB"/>
             </w:rPr>
           </w:pPr>
-          <w:hyperlink w:anchor="_Toc30659565" w:history="1">
+          <w:hyperlink w:anchor="_Toc30748484" w:history="1">
             <w:r>
               <w:rPr>
                 <w:rStyle w:val="Hyperlink"/>
@@ -514,7 +514,7 @@
                 <w:noProof/>
                 <w:webHidden/>
               </w:rPr>
-              <w:instrText xml:space="preserve"> PAGEREF _Toc30659565 \h </w:instrText>
+              <w:instrText xml:space="preserve"> PAGEREF _Toc30748484 \h </w:instrText>
             </w:r>
             <w:r>
               <w:rPr>
@@ -534,7 +534,7 @@
                 <w:noProof/>
                 <w:webHidden/>
               </w:rPr>
-              <w:t>4</w:t>
+              <w:t>5</w:t>
             </w:r>
             <w:r>
               <w:rPr>
@@ -561,7 +561,7 @@
               <w:lang w:eastAsia="en-GB"/>
             </w:rPr>
           </w:pPr>
-          <w:hyperlink w:anchor="_Toc30659566" w:history="1">
+          <w:hyperlink w:anchor="_Toc30748485" w:history="1">
             <w:r>
               <w:rPr>
                 <w:rStyle w:val="Hyperlink"/>
@@ -589,7 +589,7 @@
                 <w:noProof/>
                 <w:webHidden/>
               </w:rPr>
-              <w:instrText xml:space="preserve"> PAGEREF _Toc30659566 \h </w:instrText>
+              <w:instrText xml:space="preserve"> PAGEREF _Toc30748485 \h </w:instrText>
             </w:r>
             <w:r>
               <w:rPr>
@@ -609,7 +609,7 @@
                 <w:noProof/>
                 <w:webHidden/>
               </w:rPr>
-              <w:t>4</w:t>
+              <w:t>5</w:t>
             </w:r>
             <w:r>
               <w:rPr>
@@ -636,7 +636,7 @@
               <w:lang w:eastAsia="en-GB"/>
             </w:rPr>
           </w:pPr>
-          <w:hyperlink w:anchor="_Toc30659567" w:history="1">
+          <w:hyperlink w:anchor="_Toc30748486" w:history="1">
             <w:r>
               <w:rPr>
                 <w:rStyle w:val="Hyperlink"/>
@@ -664,7 +664,7 @@
                 <w:noProof/>
                 <w:webHidden/>
               </w:rPr>
-              <w:instrText xml:space="preserve"> PAGEREF _Toc30659567 \h </w:instrText>
+              <w:instrText xml:space="preserve"> PAGEREF _Toc30748486 \h </w:instrText>
             </w:r>
             <w:r>
               <w:rPr>
@@ -684,7 +684,7 @@
                 <w:noProof/>
                 <w:webHidden/>
               </w:rPr>
-              <w:t>5</w:t>
+              <w:t>6</w:t>
             </w:r>
             <w:r>
               <w:rPr>
@@ -711,7 +711,7 @@
               <w:lang w:eastAsia="en-GB"/>
             </w:rPr>
           </w:pPr>
-          <w:hyperlink w:anchor="_Toc30659568" w:history="1">
+          <w:hyperlink w:anchor="_Toc30748487" w:history="1">
             <w:r>
               <w:rPr>
                 <w:rStyle w:val="Hyperlink"/>
@@ -739,7 +739,7 @@
                 <w:noProof/>
                 <w:webHidden/>
               </w:rPr>
-              <w:instrText xml:space="preserve"> PAGEREF _Toc30659568 \h </w:instrText>
+              <w:instrText xml:space="preserve"> PAGEREF _Toc30748487 \h </w:instrText>
             </w:r>
             <w:r>
               <w:rPr>
@@ -759,7 +759,7 @@
                 <w:noProof/>
                 <w:webHidden/>
               </w:rPr>
-              <w:t>6</w:t>
+              <w:t>7</w:t>
             </w:r>
             <w:r>
               <w:rPr>
@@ -786,7 +786,7 @@
               <w:lang w:eastAsia="en-GB"/>
             </w:rPr>
           </w:pPr>
-          <w:hyperlink w:anchor="_Toc30659569" w:history="1">
+          <w:hyperlink w:anchor="_Toc30748488" w:history="1">
             <w:r>
               <w:rPr>
                 <w:rStyle w:val="Hyperlink"/>
@@ -814,7 +814,7 @@
                 <w:noProof/>
                 <w:webHidden/>
               </w:rPr>
-              <w:instrText xml:space="preserve"> PAGEREF _Toc30659569 \h </w:instrText>
+              <w:instrText xml:space="preserve"> PAGEREF _Toc30748488 \h </w:instrText>
             </w:r>
             <w:r>
               <w:rPr>
@@ -834,7 +834,7 @@
                 <w:noProof/>
                 <w:webHidden/>
               </w:rPr>
-              <w:t>6</w:t>
+              <w:t>7</w:t>
             </w:r>
             <w:r>
               <w:rPr>
@@ -861,7 +861,7 @@
               <w:lang w:eastAsia="en-GB"/>
             </w:rPr>
           </w:pPr>
-          <w:hyperlink w:anchor="_Toc30659570" w:history="1">
+          <w:hyperlink w:anchor="_Toc30748489" w:history="1">
             <w:r>
               <w:rPr>
                 <w:rStyle w:val="Hyperlink"/>
@@ -889,7 +889,7 @@
                 <w:noProof/>
                 <w:webHidden/>
               </w:rPr>
-              <w:instrText xml:space="preserve"> PAGEREF _Toc30659570 \h </w:instrText>
+              <w:instrText xml:space="preserve"> PAGEREF _Toc30748489 \h </w:instrText>
             </w:r>
             <w:r>
               <w:rPr>
@@ -909,7 +909,7 @@
                 <w:noProof/>
                 <w:webHidden/>
               </w:rPr>
-              <w:t>7</w:t>
+              <w:t>8</w:t>
             </w:r>
             <w:r>
               <w:rPr>
@@ -936,7 +936,7 @@
               <w:lang w:eastAsia="en-GB"/>
             </w:rPr>
           </w:pPr>
-          <w:hyperlink w:anchor="_Toc30659571" w:history="1">
+          <w:hyperlink w:anchor="_Toc30748490" w:history="1">
             <w:r>
               <w:rPr>
                 <w:rStyle w:val="Hyperlink"/>
@@ -964,7 +964,7 @@
                 <w:noProof/>
                 <w:webHidden/>
               </w:rPr>
-              <w:instrText xml:space="preserve"> PAGEREF _Toc30659571 \h </w:instrText>
+              <w:instrText xml:space="preserve"> PAGEREF _Toc30748490 \h </w:instrText>
             </w:r>
             <w:r>
               <w:rPr>
@@ -984,7 +984,7 @@
                 <w:noProof/>
                 <w:webHidden/>
               </w:rPr>
-              <w:t>7</w:t>
+              <w:t>8</w:t>
             </w:r>
             <w:r>
               <w:rPr>
@@ -1011,7 +1011,7 @@
               <w:lang w:eastAsia="en-GB"/>
             </w:rPr>
           </w:pPr>
-          <w:hyperlink w:anchor="_Toc30659572" w:history="1">
+          <w:hyperlink w:anchor="_Toc30748491" w:history="1">
             <w:r>
               <w:rPr>
                 <w:rStyle w:val="Hyperlink"/>
@@ -1039,7 +1039,7 @@
                 <w:noProof/>
                 <w:webHidden/>
               </w:rPr>
-              <w:instrText xml:space="preserve"> PAGEREF _Toc30659572 \h </w:instrText>
+              <w:instrText xml:space="preserve"> PAGEREF _Toc30748491 \h </w:instrText>
             </w:r>
             <w:r>
               <w:rPr>
@@ -1059,7 +1059,7 @@
                 <w:noProof/>
                 <w:webHidden/>
               </w:rPr>
-              <w:t>7</w:t>
+              <w:t>8</w:t>
             </w:r>
             <w:r>
               <w:rPr>
@@ -1086,7 +1086,7 @@
               <w:lang w:eastAsia="en-GB"/>
             </w:rPr>
           </w:pPr>
-          <w:hyperlink w:anchor="_Toc30659573" w:history="1">
+          <w:hyperlink w:anchor="_Toc30748492" w:history="1">
             <w:r>
               <w:rPr>
                 <w:rStyle w:val="Hyperlink"/>
@@ -1114,7 +1114,7 @@
                 <w:noProof/>
                 <w:webHidden/>
               </w:rPr>
-              <w:instrText xml:space="preserve"> PAGEREF _Toc30659573 \h </w:instrText>
+              <w:instrText xml:space="preserve"> PAGEREF _Toc30748492 \h </w:instrText>
             </w:r>
             <w:r>
               <w:rPr>
@@ -1134,7 +1134,7 @@
                 <w:noProof/>
                 <w:webHidden/>
               </w:rPr>
-              <w:t>7</w:t>
+              <w:t>8</w:t>
             </w:r>
             <w:r>
               <w:rPr>
@@ -1161,7 +1161,7 @@
               <w:lang w:eastAsia="en-GB"/>
             </w:rPr>
           </w:pPr>
-          <w:hyperlink w:anchor="_Toc30659574" w:history="1">
+          <w:hyperlink w:anchor="_Toc30748493" w:history="1">
             <w:r>
               <w:rPr>
                 <w:rStyle w:val="Hyperlink"/>
@@ -1189,7 +1189,7 @@
                 <w:noProof/>
                 <w:webHidden/>
               </w:rPr>
-              <w:instrText xml:space="preserve"> PAGEREF _Toc30659574 \h </w:instrText>
+              <w:instrText xml:space="preserve"> PAGEREF _Toc30748493 \h </w:instrText>
             </w:r>
             <w:r>
               <w:rPr>
@@ -1209,7 +1209,7 @@
                 <w:noProof/>
                 <w:webHidden/>
               </w:rPr>
-              <w:t>7</w:t>
+              <w:t>8</w:t>
             </w:r>
             <w:r>
               <w:rPr>
@@ -1236,7 +1236,7 @@
               <w:lang w:eastAsia="en-GB"/>
             </w:rPr>
           </w:pPr>
-          <w:hyperlink w:anchor="_Toc30659575" w:history="1">
+          <w:hyperlink w:anchor="_Toc30748494" w:history="1">
             <w:r>
               <w:rPr>
                 <w:rStyle w:val="Hyperlink"/>
@@ -1264,7 +1264,7 @@
                 <w:noProof/>
                 <w:webHidden/>
               </w:rPr>
-              <w:instrText xml:space="preserve"> PAGEREF _Toc30659575 \h </w:instrText>
+              <w:instrText xml:space="preserve"> PAGEREF _Toc30748494 \h </w:instrText>
             </w:r>
             <w:r>
               <w:rPr>
@@ -1284,7 +1284,7 @@
                 <w:noProof/>
                 <w:webHidden/>
               </w:rPr>
-              <w:t>8</w:t>
+              <w:t>9</w:t>
             </w:r>
             <w:r>
               <w:rPr>
@@ -1311,7 +1311,7 @@
               <w:lang w:eastAsia="en-GB"/>
             </w:rPr>
           </w:pPr>
-          <w:hyperlink w:anchor="_Toc30659576" w:history="1">
+          <w:hyperlink w:anchor="_Toc30748495" w:history="1">
             <w:r>
               <w:rPr>
                 <w:rStyle w:val="Hyperlink"/>
@@ -1339,7 +1339,7 @@
                 <w:noProof/>
                 <w:webHidden/>
               </w:rPr>
-              <w:instrText xml:space="preserve"> PAGEREF _Toc30659576 \h </w:instrText>
+              <w:instrText xml:space="preserve"> PAGEREF _Toc30748495 \h </w:instrText>
             </w:r>
             <w:r>
               <w:rPr>
@@ -1359,7 +1359,7 @@
                 <w:noProof/>
                 <w:webHidden/>
               </w:rPr>
-              <w:t>8</w:t>
+              <w:t>9</w:t>
             </w:r>
             <w:r>
               <w:rPr>
@@ -1386,7 +1386,7 @@
               <w:lang w:eastAsia="en-GB"/>
             </w:rPr>
           </w:pPr>
-          <w:hyperlink w:anchor="_Toc30659577" w:history="1">
+          <w:hyperlink w:anchor="_Toc30748496" w:history="1">
             <w:r>
               <w:rPr>
                 <w:rStyle w:val="Hyperlink"/>
@@ -1414,7 +1414,7 @@
                 <w:noProof/>
                 <w:webHidden/>
               </w:rPr>
-              <w:instrText xml:space="preserve"> PAGEREF _Toc30659577 \h </w:instrText>
+              <w:instrText xml:space="preserve"> PAGEREF _Toc30748496 \h </w:instrText>
             </w:r>
             <w:r>
               <w:rPr>
@@ -1434,7 +1434,7 @@
                 <w:noProof/>
                 <w:webHidden/>
               </w:rPr>
-              <w:t>8</w:t>
+              <w:t>9</w:t>
             </w:r>
             <w:r>
               <w:rPr>
@@ -1461,7 +1461,7 @@
               <w:lang w:eastAsia="en-GB"/>
             </w:rPr>
           </w:pPr>
-          <w:hyperlink w:anchor="_Toc30659578" w:history="1">
+          <w:hyperlink w:anchor="_Toc30748497" w:history="1">
             <w:r>
               <w:rPr>
                 <w:rStyle w:val="Hyperlink"/>
@@ -1489,7 +1489,7 @@
                 <w:noProof/>
                 <w:webHidden/>
               </w:rPr>
-              <w:instrText xml:space="preserve"> PAGEREF _Toc30659578 \h </w:instrText>
+              <w:instrText xml:space="preserve"> PAGEREF _Toc30748497 \h </w:instrText>
             </w:r>
             <w:r>
               <w:rPr>
@@ -1509,7 +1509,7 @@
                 <w:noProof/>
                 <w:webHidden/>
               </w:rPr>
-              <w:t>8</w:t>
+              <w:t>9</w:t>
             </w:r>
             <w:r>
               <w:rPr>
@@ -1536,7 +1536,7 @@
               <w:lang w:eastAsia="en-GB"/>
             </w:rPr>
           </w:pPr>
-          <w:hyperlink w:anchor="_Toc30659579" w:history="1">
+          <w:hyperlink w:anchor="_Toc30748498" w:history="1">
             <w:r>
               <w:rPr>
                 <w:rStyle w:val="Hyperlink"/>
@@ -1564,7 +1564,7 @@
                 <w:noProof/>
                 <w:webHidden/>
               </w:rPr>
-              <w:instrText xml:space="preserve"> PAGEREF _Toc30659579 \h </w:instrText>
+              <w:instrText xml:space="preserve"> PAGEREF _Toc30748498 \h </w:instrText>
             </w:r>
             <w:r>
               <w:rPr>
@@ -1584,7 +1584,7 @@
                 <w:noProof/>
                 <w:webHidden/>
               </w:rPr>
-              <w:t>8</w:t>
+              <w:t>9</w:t>
             </w:r>
             <w:r>
               <w:rPr>
@@ -1611,7 +1611,7 @@
               <w:lang w:eastAsia="en-GB"/>
             </w:rPr>
           </w:pPr>
-          <w:hyperlink w:anchor="_Toc30659580" w:history="1">
+          <w:hyperlink w:anchor="_Toc30748499" w:history="1">
             <w:r>
               <w:rPr>
                 <w:rStyle w:val="Hyperlink"/>
@@ -1639,7 +1639,7 @@
                 <w:noProof/>
                 <w:webHidden/>
               </w:rPr>
-              <w:instrText xml:space="preserve"> PAGEREF _Toc30659580 \h </w:instrText>
+              <w:instrText xml:space="preserve"> PAGEREF _Toc30748499 \h </w:instrText>
             </w:r>
             <w:r>
               <w:rPr>
@@ -1659,7 +1659,7 @@
                 <w:noProof/>
                 <w:webHidden/>
               </w:rPr>
-              <w:t>8</w:t>
+              <w:t>9</w:t>
             </w:r>
             <w:r>
               <w:rPr>
@@ -1686,7 +1686,7 @@
               <w:lang w:eastAsia="en-GB"/>
             </w:rPr>
           </w:pPr>
-          <w:hyperlink w:anchor="_Toc30659581" w:history="1">
+          <w:hyperlink w:anchor="_Toc30748500" w:history="1">
             <w:r>
               <w:rPr>
                 <w:rStyle w:val="Hyperlink"/>
@@ -1714,7 +1714,7 @@
                 <w:noProof/>
                 <w:webHidden/>
               </w:rPr>
-              <w:instrText xml:space="preserve"> PAGEREF _Toc30659581 \h </w:instrText>
+              <w:instrText xml:space="preserve"> PAGEREF _Toc30748500 \h </w:instrText>
             </w:r>
             <w:r>
               <w:rPr>
@@ -1734,7 +1734,7 @@
                 <w:noProof/>
                 <w:webHidden/>
               </w:rPr>
-              <w:t>8</w:t>
+              <w:t>9</w:t>
             </w:r>
             <w:r>
               <w:rPr>
@@ -1761,7 +1761,7 @@
               <w:lang w:eastAsia="en-GB"/>
             </w:rPr>
           </w:pPr>
-          <w:hyperlink w:anchor="_Toc30659582" w:history="1">
+          <w:hyperlink w:anchor="_Toc30748501" w:history="1">
             <w:r>
               <w:rPr>
                 <w:rStyle w:val="Hyperlink"/>
@@ -1789,7 +1789,7 @@
                 <w:noProof/>
                 <w:webHidden/>
               </w:rPr>
-              <w:instrText xml:space="preserve"> PAGEREF _Toc30659582 \h </w:instrText>
+              <w:instrText xml:space="preserve"> PAGEREF _Toc30748501 \h </w:instrText>
             </w:r>
             <w:r>
               <w:rPr>
@@ -1809,7 +1809,7 @@
                 <w:noProof/>
                 <w:webHidden/>
               </w:rPr>
-              <w:t>9</w:t>
+              <w:t>10</w:t>
             </w:r>
             <w:r>
               <w:rPr>
@@ -1836,7 +1836,7 @@
               <w:lang w:eastAsia="en-GB"/>
             </w:rPr>
           </w:pPr>
-          <w:hyperlink w:anchor="_Toc30659583" w:history="1">
+          <w:hyperlink w:anchor="_Toc30748502" w:history="1">
             <w:r>
               <w:rPr>
                 <w:rStyle w:val="Hyperlink"/>
@@ -1864,7 +1864,7 @@
                 <w:noProof/>
                 <w:webHidden/>
               </w:rPr>
-              <w:instrText xml:space="preserve"> PAGEREF _Toc30659583 \h </w:instrText>
+              <w:instrText xml:space="preserve"> PAGEREF _Toc30748502 \h </w:instrText>
             </w:r>
             <w:r>
               <w:rPr>
@@ -1884,7 +1884,7 @@
                 <w:noProof/>
                 <w:webHidden/>
               </w:rPr>
-              <w:t>9</w:t>
+              <w:t>10</w:t>
             </w:r>
             <w:r>
               <w:rPr>
@@ -1911,7 +1911,7 @@
               <w:lang w:eastAsia="en-GB"/>
             </w:rPr>
           </w:pPr>
-          <w:hyperlink w:anchor="_Toc30659584" w:history="1">
+          <w:hyperlink w:anchor="_Toc30748503" w:history="1">
             <w:r>
               <w:rPr>
                 <w:rStyle w:val="Hyperlink"/>
@@ -1939,7 +1939,7 @@
                 <w:noProof/>
                 <w:webHidden/>
               </w:rPr>
-              <w:instrText xml:space="preserve"> PAGEREF _Toc30659584 \h </w:instrText>
+              <w:instrText xml:space="preserve"> PAGEREF _Toc30748503 \h </w:instrText>
             </w:r>
             <w:r>
               <w:rPr>
@@ -1959,7 +1959,7 @@
                 <w:noProof/>
                 <w:webHidden/>
               </w:rPr>
-              <w:t>10</w:t>
+              <w:t>11</w:t>
             </w:r>
             <w:r>
               <w:rPr>
@@ -1986,7 +1986,7 @@
               <w:lang w:eastAsia="en-GB"/>
             </w:rPr>
           </w:pPr>
-          <w:hyperlink w:anchor="_Toc30659585" w:history="1">
+          <w:hyperlink w:anchor="_Toc30748504" w:history="1">
             <w:r>
               <w:rPr>
                 <w:rStyle w:val="Hyperlink"/>
@@ -2014,7 +2014,7 @@
                 <w:noProof/>
                 <w:webHidden/>
               </w:rPr>
-              <w:instrText xml:space="preserve"> PAGEREF _Toc30659585 \h </w:instrText>
+              <w:instrText xml:space="preserve"> PAGEREF _Toc30748504 \h </w:instrText>
             </w:r>
             <w:r>
               <w:rPr>
@@ -2034,7 +2034,7 @@
                 <w:noProof/>
                 <w:webHidden/>
               </w:rPr>
-              <w:t>10</w:t>
+              <w:t>11</w:t>
             </w:r>
             <w:r>
               <w:rPr>
@@ -2061,7 +2061,7 @@
               <w:lang w:eastAsia="en-GB"/>
             </w:rPr>
           </w:pPr>
-          <w:hyperlink w:anchor="_Toc30659586" w:history="1">
+          <w:hyperlink w:anchor="_Toc30748505" w:history="1">
             <w:r>
               <w:rPr>
                 <w:rStyle w:val="Hyperlink"/>
@@ -2089,7 +2089,7 @@
                 <w:noProof/>
                 <w:webHidden/>
               </w:rPr>
-              <w:instrText xml:space="preserve"> PAGEREF _Toc30659586 \h </w:instrText>
+              <w:instrText xml:space="preserve"> PAGEREF _Toc30748505 \h </w:instrText>
             </w:r>
             <w:r>
               <w:rPr>
@@ -2109,7 +2109,7 @@
                 <w:noProof/>
                 <w:webHidden/>
               </w:rPr>
-              <w:t>10</w:t>
+              <w:t>11</w:t>
             </w:r>
             <w:r>
               <w:rPr>
@@ -2136,7 +2136,7 @@
               <w:lang w:eastAsia="en-GB"/>
             </w:rPr>
           </w:pPr>
-          <w:hyperlink w:anchor="_Toc30659587" w:history="1">
+          <w:hyperlink w:anchor="_Toc30748506" w:history="1">
             <w:r>
               <w:rPr>
                 <w:rStyle w:val="Hyperlink"/>
@@ -2164,7 +2164,7 @@
                 <w:noProof/>
                 <w:webHidden/>
               </w:rPr>
-              <w:instrText xml:space="preserve"> PAGEREF _Toc30659587 \h </w:instrText>
+              <w:instrText xml:space="preserve"> PAGEREF _Toc30748506 \h </w:instrText>
             </w:r>
             <w:r>
               <w:rPr>
@@ -2184,7 +2184,7 @@
                 <w:noProof/>
                 <w:webHidden/>
               </w:rPr>
-              <w:t>10</w:t>
+              <w:t>11</w:t>
             </w:r>
             <w:r>
               <w:rPr>
@@ -2211,7 +2211,7 @@
               <w:lang w:eastAsia="en-GB"/>
             </w:rPr>
           </w:pPr>
-          <w:hyperlink w:anchor="_Toc30659588" w:history="1">
+          <w:hyperlink w:anchor="_Toc30748507" w:history="1">
             <w:r>
               <w:rPr>
                 <w:rStyle w:val="Hyperlink"/>
@@ -2239,7 +2239,7 @@
                 <w:noProof/>
                 <w:webHidden/>
               </w:rPr>
-              <w:instrText xml:space="preserve"> PAGEREF _Toc30659588 \h </w:instrText>
+              <w:instrText xml:space="preserve"> PAGEREF _Toc30748507 \h </w:instrText>
             </w:r>
             <w:r>
               <w:rPr>
@@ -2259,7 +2259,7 @@
                 <w:noProof/>
                 <w:webHidden/>
               </w:rPr>
-              <w:t>11</w:t>
+              <w:t>12</w:t>
             </w:r>
             <w:r>
               <w:rPr>
@@ -2286,7 +2286,7 @@
               <w:lang w:eastAsia="en-GB"/>
             </w:rPr>
           </w:pPr>
-          <w:hyperlink w:anchor="_Toc30659589" w:history="1">
+          <w:hyperlink w:anchor="_Toc30748508" w:history="1">
             <w:r>
               <w:rPr>
                 <w:rStyle w:val="Hyperlink"/>
@@ -2314,7 +2314,7 @@
                 <w:noProof/>
                 <w:webHidden/>
               </w:rPr>
-              <w:instrText xml:space="preserve"> PAGEREF _Toc30659589 \h </w:instrText>
+              <w:instrText xml:space="preserve"> PAGEREF _Toc30748508 \h </w:instrText>
             </w:r>
             <w:r>
               <w:rPr>
@@ -2334,7 +2334,7 @@
                 <w:noProof/>
                 <w:webHidden/>
               </w:rPr>
-              <w:t>11</w:t>
+              <w:t>12</w:t>
             </w:r>
             <w:r>
               <w:rPr>
@@ -2361,7 +2361,7 @@
               <w:lang w:eastAsia="en-GB"/>
             </w:rPr>
           </w:pPr>
-          <w:hyperlink w:anchor="_Toc30659590" w:history="1">
+          <w:hyperlink w:anchor="_Toc30748509" w:history="1">
             <w:r>
               <w:rPr>
                 <w:rStyle w:val="Hyperlink"/>
@@ -2389,7 +2389,7 @@
                 <w:noProof/>
                 <w:webHidden/>
               </w:rPr>
-              <w:instrText xml:space="preserve"> PAGEREF _Toc30659590 \h </w:instrText>
+              <w:instrText xml:space="preserve"> PAGEREF _Toc30748509 \h </w:instrText>
             </w:r>
             <w:r>
               <w:rPr>
@@ -2409,7 +2409,7 @@
                 <w:noProof/>
                 <w:webHidden/>
               </w:rPr>
-              <w:t>13</w:t>
+              <w:t>14</w:t>
             </w:r>
             <w:r>
               <w:rPr>
@@ -2436,7 +2436,7 @@
               <w:lang w:eastAsia="en-GB"/>
             </w:rPr>
           </w:pPr>
-          <w:hyperlink w:anchor="_Toc30659591" w:history="1">
+          <w:hyperlink w:anchor="_Toc30748510" w:history="1">
             <w:r>
               <w:rPr>
                 <w:rStyle w:val="Hyperlink"/>
@@ -2464,7 +2464,7 @@
                 <w:noProof/>
                 <w:webHidden/>
               </w:rPr>
-              <w:instrText xml:space="preserve"> PAGEREF _Toc30659591 \h </w:instrText>
+              <w:instrText xml:space="preserve"> PAGEREF _Toc30748510 \h </w:instrText>
             </w:r>
             <w:r>
               <w:rPr>
@@ -2484,7 +2484,7 @@
                 <w:noProof/>
                 <w:webHidden/>
               </w:rPr>
-              <w:t>13</w:t>
+              <w:t>14</w:t>
             </w:r>
             <w:r>
               <w:rPr>
@@ -2511,7 +2511,7 @@
               <w:lang w:eastAsia="en-GB"/>
             </w:rPr>
           </w:pPr>
-          <w:hyperlink w:anchor="_Toc30659592" w:history="1">
+          <w:hyperlink w:anchor="_Toc30748511" w:history="1">
             <w:r>
               <w:rPr>
                 <w:rStyle w:val="Hyperlink"/>
@@ -2539,7 +2539,7 @@
                 <w:noProof/>
                 <w:webHidden/>
               </w:rPr>
-              <w:instrText xml:space="preserve"> PAGEREF _Toc30659592 \h </w:instrText>
+              <w:instrText xml:space="preserve"> PAGEREF _Toc30748511 \h </w:instrText>
             </w:r>
             <w:r>
               <w:rPr>
@@ -2559,7 +2559,7 @@
                 <w:noProof/>
                 <w:webHidden/>
               </w:rPr>
-              <w:t>13</w:t>
+              <w:t>14</w:t>
             </w:r>
             <w:r>
               <w:rPr>
@@ -2586,7 +2586,7 @@
               <w:lang w:eastAsia="en-GB"/>
             </w:rPr>
           </w:pPr>
-          <w:hyperlink w:anchor="_Toc30659593" w:history="1">
+          <w:hyperlink w:anchor="_Toc30748512" w:history="1">
             <w:r>
               <w:rPr>
                 <w:rStyle w:val="Hyperlink"/>
@@ -2614,7 +2614,7 @@
                 <w:noProof/>
                 <w:webHidden/>
               </w:rPr>
-              <w:instrText xml:space="preserve"> PAGEREF _Toc30659593 \h </w:instrText>
+              <w:instrText xml:space="preserve"> PAGEREF _Toc30748512 \h </w:instrText>
             </w:r>
             <w:r>
               <w:rPr>
@@ -2634,7 +2634,7 @@
                 <w:noProof/>
                 <w:webHidden/>
               </w:rPr>
-              <w:t>13</w:t>
+              <w:t>14</w:t>
             </w:r>
             <w:r>
               <w:rPr>
@@ -2661,7 +2661,7 @@
               <w:lang w:eastAsia="en-GB"/>
             </w:rPr>
           </w:pPr>
-          <w:hyperlink w:anchor="_Toc30659594" w:history="1">
+          <w:hyperlink w:anchor="_Toc30748513" w:history="1">
             <w:r>
               <w:rPr>
                 <w:rStyle w:val="Hyperlink"/>
@@ -2689,7 +2689,7 @@
                 <w:noProof/>
                 <w:webHidden/>
               </w:rPr>
-              <w:instrText xml:space="preserve"> PAGEREF _Toc30659594 \h </w:instrText>
+              <w:instrText xml:space="preserve"> PAGEREF _Toc30748513 \h </w:instrText>
             </w:r>
             <w:r>
               <w:rPr>
@@ -2709,7 +2709,7 @@
                 <w:noProof/>
                 <w:webHidden/>
               </w:rPr>
-              <w:t>14</w:t>
+              <w:t>15</w:t>
             </w:r>
             <w:r>
               <w:rPr>
@@ -2736,7 +2736,7 @@
               <w:lang w:eastAsia="en-GB"/>
             </w:rPr>
           </w:pPr>
-          <w:hyperlink w:anchor="_Toc30659595" w:history="1">
+          <w:hyperlink w:anchor="_Toc30748514" w:history="1">
             <w:r>
               <w:rPr>
                 <w:rStyle w:val="Hyperlink"/>
@@ -2764,7 +2764,7 @@
                 <w:noProof/>
                 <w:webHidden/>
               </w:rPr>
-              <w:instrText xml:space="preserve"> PAGEREF _Toc30659595 \h </w:instrText>
+              <w:instrText xml:space="preserve"> PAGEREF _Toc30748514 \h </w:instrText>
             </w:r>
             <w:r>
               <w:rPr>
@@ -2784,7 +2784,7 @@
                 <w:noProof/>
                 <w:webHidden/>
               </w:rPr>
-              <w:t>15</w:t>
+              <w:t>16</w:t>
             </w:r>
             <w:r>
               <w:rPr>
@@ -2811,7 +2811,7 @@
               <w:lang w:eastAsia="en-GB"/>
             </w:rPr>
           </w:pPr>
-          <w:hyperlink w:anchor="_Toc30659596" w:history="1">
+          <w:hyperlink w:anchor="_Toc30748515" w:history="1">
             <w:r>
               <w:rPr>
                 <w:rStyle w:val="Hyperlink"/>
@@ -2839,7 +2839,7 @@
                 <w:noProof/>
                 <w:webHidden/>
               </w:rPr>
-              <w:instrText xml:space="preserve"> PAGEREF _Toc30659596 \h </w:instrText>
+              <w:instrText xml:space="preserve"> PAGEREF _Toc30748515 \h </w:instrText>
             </w:r>
             <w:r>
               <w:rPr>
@@ -2859,7 +2859,7 @@
                 <w:noProof/>
                 <w:webHidden/>
               </w:rPr>
-              <w:t>15</w:t>
+              <w:t>16</w:t>
             </w:r>
             <w:r>
               <w:rPr>
@@ -2886,7 +2886,7 @@
               <w:lang w:eastAsia="en-GB"/>
             </w:rPr>
           </w:pPr>
-          <w:hyperlink w:anchor="_Toc30659597" w:history="1">
+          <w:hyperlink w:anchor="_Toc30748516" w:history="1">
             <w:r>
               <w:rPr>
                 <w:rStyle w:val="Hyperlink"/>
@@ -2914,7 +2914,7 @@
                 <w:noProof/>
                 <w:webHidden/>
               </w:rPr>
-              <w:instrText xml:space="preserve"> PAGEREF _Toc30659597 \h </w:instrText>
+              <w:instrText xml:space="preserve"> PAGEREF _Toc30748516 \h </w:instrText>
             </w:r>
             <w:r>
               <w:rPr>
@@ -2934,7 +2934,7 @@
                 <w:noProof/>
                 <w:webHidden/>
               </w:rPr>
-              <w:t>15</w:t>
+              <w:t>16</w:t>
             </w:r>
             <w:r>
               <w:rPr>
@@ -2961,7 +2961,7 @@
               <w:lang w:eastAsia="en-GB"/>
             </w:rPr>
           </w:pPr>
-          <w:hyperlink w:anchor="_Toc30659598" w:history="1">
+          <w:hyperlink w:anchor="_Toc30748517" w:history="1">
             <w:r>
               <w:rPr>
                 <w:rStyle w:val="Hyperlink"/>
@@ -2989,7 +2989,7 @@
                 <w:noProof/>
                 <w:webHidden/>
               </w:rPr>
-              <w:instrText xml:space="preserve"> PAGEREF _Toc30659598 \h </w:instrText>
+              <w:instrText xml:space="preserve"> PAGEREF _Toc30748517 \h </w:instrText>
             </w:r>
             <w:r>
               <w:rPr>
@@ -3009,7 +3009,7 @@
                 <w:noProof/>
                 <w:webHidden/>
               </w:rPr>
-              <w:t>16</w:t>
+              <w:t>17</w:t>
             </w:r>
             <w:r>
               <w:rPr>
@@ -3036,7 +3036,7 @@
               <w:lang w:eastAsia="en-GB"/>
             </w:rPr>
           </w:pPr>
-          <w:hyperlink w:anchor="_Toc30659599" w:history="1">
+          <w:hyperlink w:anchor="_Toc30748518" w:history="1">
             <w:r>
               <w:rPr>
                 <w:rStyle w:val="Hyperlink"/>
@@ -3064,7 +3064,7 @@
                 <w:noProof/>
                 <w:webHidden/>
               </w:rPr>
-              <w:instrText xml:space="preserve"> PAGEREF _Toc30659599 \h </w:instrText>
+              <w:instrText xml:space="preserve"> PAGEREF _Toc30748518 \h </w:instrText>
             </w:r>
             <w:r>
               <w:rPr>
@@ -3084,7 +3084,7 @@
                 <w:noProof/>
                 <w:webHidden/>
               </w:rPr>
-              <w:t>16</w:t>
+              <w:t>17</w:t>
             </w:r>
             <w:r>
               <w:rPr>
@@ -3111,7 +3111,7 @@
               <w:lang w:eastAsia="en-GB"/>
             </w:rPr>
           </w:pPr>
-          <w:hyperlink w:anchor="_Toc30659600" w:history="1">
+          <w:hyperlink w:anchor="_Toc30748519" w:history="1">
             <w:r>
               <w:rPr>
                 <w:rStyle w:val="Hyperlink"/>
@@ -3139,7 +3139,7 @@
                 <w:noProof/>
                 <w:webHidden/>
               </w:rPr>
-              <w:instrText xml:space="preserve"> PAGEREF _Toc30659600 \h </w:instrText>
+              <w:instrText xml:space="preserve"> PAGEREF _Toc30748519 \h </w:instrText>
             </w:r>
             <w:r>
               <w:rPr>
@@ -3159,7 +3159,7 @@
                 <w:noProof/>
                 <w:webHidden/>
               </w:rPr>
-              <w:t>16</w:t>
+              <w:t>17</w:t>
             </w:r>
             <w:r>
               <w:rPr>
@@ -3186,7 +3186,7 @@
               <w:lang w:eastAsia="en-GB"/>
             </w:rPr>
           </w:pPr>
-          <w:hyperlink w:anchor="_Toc30659601" w:history="1">
+          <w:hyperlink w:anchor="_Toc30748520" w:history="1">
             <w:r>
               <w:rPr>
                 <w:rStyle w:val="Hyperlink"/>
@@ -3214,7 +3214,7 @@
                 <w:noProof/>
                 <w:webHidden/>
               </w:rPr>
-              <w:instrText xml:space="preserve"> PAGEREF _Toc30659601 \h </w:instrText>
+              <w:instrText xml:space="preserve"> PAGEREF _Toc30748520 \h </w:instrText>
             </w:r>
             <w:r>
               <w:rPr>
@@ -3234,7 +3234,7 @@
                 <w:noProof/>
                 <w:webHidden/>
               </w:rPr>
-              <w:t>17</w:t>
+              <w:t>18</w:t>
             </w:r>
             <w:r>
               <w:rPr>
@@ -3261,7 +3261,7 @@
               <w:lang w:eastAsia="en-GB"/>
             </w:rPr>
           </w:pPr>
-          <w:hyperlink w:anchor="_Toc30659602" w:history="1">
+          <w:hyperlink w:anchor="_Toc30748521" w:history="1">
             <w:r>
               <w:rPr>
                 <w:rStyle w:val="Hyperlink"/>
@@ -3289,7 +3289,7 @@
                 <w:noProof/>
                 <w:webHidden/>
               </w:rPr>
-              <w:instrText xml:space="preserve"> PAGEREF _Toc30659602 \h </w:instrText>
+              <w:instrText xml:space="preserve"> PAGEREF _Toc30748521 \h </w:instrText>
             </w:r>
             <w:r>
               <w:rPr>
@@ -3309,7 +3309,7 @@
                 <w:noProof/>
                 <w:webHidden/>
               </w:rPr>
-              <w:t>17</w:t>
+              <w:t>18</w:t>
             </w:r>
             <w:r>
               <w:rPr>
@@ -3336,7 +3336,7 @@
               <w:lang w:eastAsia="en-GB"/>
             </w:rPr>
           </w:pPr>
-          <w:hyperlink w:anchor="_Toc30659603" w:history="1">
+          <w:hyperlink w:anchor="_Toc30748522" w:history="1">
             <w:r>
               <w:rPr>
                 <w:rStyle w:val="Hyperlink"/>
@@ -3364,7 +3364,7 @@
                 <w:noProof/>
                 <w:webHidden/>
               </w:rPr>
-              <w:instrText xml:space="preserve"> PAGEREF _Toc30659603 \h </w:instrText>
+              <w:instrText xml:space="preserve"> PAGEREF _Toc30748522 \h </w:instrText>
             </w:r>
             <w:r>
               <w:rPr>
@@ -3384,7 +3384,7 @@
                 <w:noProof/>
                 <w:webHidden/>
               </w:rPr>
-              <w:t>19</w:t>
+              <w:t>20</w:t>
             </w:r>
             <w:r>
               <w:rPr>
@@ -3411,7 +3411,7 @@
               <w:lang w:eastAsia="en-GB"/>
             </w:rPr>
           </w:pPr>
-          <w:hyperlink w:anchor="_Toc30659604" w:history="1">
+          <w:hyperlink w:anchor="_Toc30748523" w:history="1">
             <w:r>
               <w:rPr>
                 <w:rStyle w:val="Hyperlink"/>
@@ -3439,7 +3439,7 @@
                 <w:noProof/>
                 <w:webHidden/>
               </w:rPr>
-              <w:instrText xml:space="preserve"> PAGEREF _Toc30659604 \h </w:instrText>
+              <w:instrText xml:space="preserve"> PAGEREF _Toc30748523 \h </w:instrText>
             </w:r>
             <w:r>
               <w:rPr>
@@ -3459,7 +3459,7 @@
                 <w:noProof/>
                 <w:webHidden/>
               </w:rPr>
-              <w:t>19</w:t>
+              <w:t>20</w:t>
             </w:r>
             <w:r>
               <w:rPr>
@@ -3486,7 +3486,7 @@
               <w:lang w:eastAsia="en-GB"/>
             </w:rPr>
           </w:pPr>
-          <w:hyperlink w:anchor="_Toc30659605" w:history="1">
+          <w:hyperlink w:anchor="_Toc30748524" w:history="1">
             <w:r>
               <w:rPr>
                 <w:rStyle w:val="Hyperlink"/>
@@ -3514,7 +3514,7 @@
                 <w:noProof/>
                 <w:webHidden/>
               </w:rPr>
-              <w:instrText xml:space="preserve"> PAGEREF _Toc30659605 \h </w:instrText>
+              <w:instrText xml:space="preserve"> PAGEREF _Toc30748524 \h </w:instrText>
             </w:r>
             <w:r>
               <w:rPr>
@@ -3534,7 +3534,7 @@
                 <w:noProof/>
                 <w:webHidden/>
               </w:rPr>
-              <w:t>21</w:t>
+              <w:t>22</w:t>
             </w:r>
             <w:r>
               <w:rPr>
@@ -3561,7 +3561,7 @@
               <w:lang w:eastAsia="en-GB"/>
             </w:rPr>
           </w:pPr>
-          <w:hyperlink w:anchor="_Toc30659606" w:history="1">
+          <w:hyperlink w:anchor="_Toc30748525" w:history="1">
             <w:r>
               <w:rPr>
                 <w:rStyle w:val="Hyperlink"/>
@@ -3589,7 +3589,7 @@
                 <w:noProof/>
                 <w:webHidden/>
               </w:rPr>
-              <w:instrText xml:space="preserve"> PAGEREF _Toc30659606 \h </w:instrText>
+              <w:instrText xml:space="preserve"> PAGEREF _Toc30748525 \h </w:instrText>
             </w:r>
             <w:r>
               <w:rPr>
@@ -3609,7 +3609,7 @@
                 <w:noProof/>
                 <w:webHidden/>
               </w:rPr>
-              <w:t>21</w:t>
+              <w:t>22</w:t>
             </w:r>
             <w:r>
               <w:rPr>
@@ -3636,7 +3636,7 @@
               <w:lang w:eastAsia="en-GB"/>
             </w:rPr>
           </w:pPr>
-          <w:hyperlink w:anchor="_Toc30659607" w:history="1">
+          <w:hyperlink w:anchor="_Toc30748526" w:history="1">
             <w:r>
               <w:rPr>
                 <w:rStyle w:val="Hyperlink"/>
@@ -3664,7 +3664,7 @@
                 <w:noProof/>
                 <w:webHidden/>
               </w:rPr>
-              <w:instrText xml:space="preserve"> PAGEREF _Toc30659607 \h </w:instrText>
+              <w:instrText xml:space="preserve"> PAGEREF _Toc30748526 \h </w:instrText>
             </w:r>
             <w:r>
               <w:rPr>
@@ -3684,7 +3684,7 @@
                 <w:noProof/>
                 <w:webHidden/>
               </w:rPr>
-              <w:t>22</w:t>
+              <w:t>23</w:t>
             </w:r>
             <w:r>
               <w:rPr>
@@ -3711,7 +3711,7 @@
               <w:lang w:eastAsia="en-GB"/>
             </w:rPr>
           </w:pPr>
-          <w:hyperlink w:anchor="_Toc30659608" w:history="1">
+          <w:hyperlink w:anchor="_Toc30748527" w:history="1">
             <w:r>
               <w:rPr>
                 <w:rStyle w:val="Hyperlink"/>
@@ -3739,7 +3739,7 @@
                 <w:noProof/>
                 <w:webHidden/>
               </w:rPr>
-              <w:instrText xml:space="preserve"> PAGEREF _Toc30659608 \h </w:instrText>
+              <w:instrText xml:space="preserve"> PAGEREF _Toc30748527 \h </w:instrText>
             </w:r>
             <w:r>
               <w:rPr>
@@ -3759,7 +3759,7 @@
                 <w:noProof/>
                 <w:webHidden/>
               </w:rPr>
-              <w:t>23</w:t>
+              <w:t>24</w:t>
             </w:r>
             <w:r>
               <w:rPr>
@@ -3786,7 +3786,7 @@
               <w:lang w:eastAsia="en-GB"/>
             </w:rPr>
           </w:pPr>
-          <w:hyperlink w:anchor="_Toc30659609" w:history="1">
+          <w:hyperlink w:anchor="_Toc30748528" w:history="1">
             <w:r>
               <w:rPr>
                 <w:rStyle w:val="Hyperlink"/>
@@ -3814,7 +3814,7 @@
                 <w:noProof/>
                 <w:webHidden/>
               </w:rPr>
-              <w:instrText xml:space="preserve"> PAGEREF _Toc30659609 \h </w:instrText>
+              <w:instrText xml:space="preserve"> PAGEREF _Toc30748528 \h </w:instrText>
             </w:r>
             <w:r>
               <w:rPr>
@@ -3834,7 +3834,7 @@
                 <w:noProof/>
                 <w:webHidden/>
               </w:rPr>
-              <w:t>23</w:t>
+              <w:t>24</w:t>
             </w:r>
             <w:r>
               <w:rPr>
@@ -3861,7 +3861,7 @@
               <w:lang w:eastAsia="en-GB"/>
             </w:rPr>
           </w:pPr>
-          <w:hyperlink w:anchor="_Toc30659610" w:history="1">
+          <w:hyperlink w:anchor="_Toc30748529" w:history="1">
             <w:r>
               <w:rPr>
                 <w:rStyle w:val="Hyperlink"/>
@@ -3889,7 +3889,7 @@
                 <w:noProof/>
                 <w:webHidden/>
               </w:rPr>
-              <w:instrText xml:space="preserve"> PAGEREF _Toc30659610 \h </w:instrText>
+              <w:instrText xml:space="preserve"> PAGEREF _Toc30748529 \h </w:instrText>
             </w:r>
             <w:r>
               <w:rPr>
@@ -3909,7 +3909,7 @@
                 <w:noProof/>
                 <w:webHidden/>
               </w:rPr>
-              <w:t>23</w:t>
+              <w:t>24</w:t>
             </w:r>
             <w:r>
               <w:rPr>
@@ -3936,7 +3936,7 @@
               <w:lang w:eastAsia="en-GB"/>
             </w:rPr>
           </w:pPr>
-          <w:hyperlink w:anchor="_Toc30659611" w:history="1">
+          <w:hyperlink w:anchor="_Toc30748530" w:history="1">
             <w:r>
               <w:rPr>
                 <w:rStyle w:val="Hyperlink"/>
@@ -3964,7 +3964,7 @@
                 <w:noProof/>
                 <w:webHidden/>
               </w:rPr>
-              <w:instrText xml:space="preserve"> PAGEREF _Toc30659611 \h </w:instrText>
+              <w:instrText xml:space="preserve"> PAGEREF _Toc30748530 \h </w:instrText>
             </w:r>
             <w:r>
               <w:rPr>
@@ -3984,7 +3984,7 @@
                 <w:noProof/>
                 <w:webHidden/>
               </w:rPr>
-              <w:t>24</w:t>
+              <w:t>25</w:t>
             </w:r>
             <w:r>
               <w:rPr>
@@ -4011,7 +4011,7 @@
               <w:lang w:eastAsia="en-GB"/>
             </w:rPr>
           </w:pPr>
-          <w:hyperlink w:anchor="_Toc30659612" w:history="1">
+          <w:hyperlink w:anchor="_Toc30748531" w:history="1">
             <w:r>
               <w:rPr>
                 <w:rStyle w:val="Hyperlink"/>
@@ -4039,7 +4039,7 @@
                 <w:noProof/>
                 <w:webHidden/>
               </w:rPr>
-              <w:instrText xml:space="preserve"> PAGEREF _Toc30659612 \h </w:instrText>
+              <w:instrText xml:space="preserve"> PAGEREF _Toc30748531 \h </w:instrText>
             </w:r>
             <w:r>
               <w:rPr>
@@ -4059,7 +4059,7 @@
                 <w:noProof/>
                 <w:webHidden/>
               </w:rPr>
-              <w:t>25</w:t>
+              <w:t>26</w:t>
             </w:r>
             <w:r>
               <w:rPr>
@@ -4086,7 +4086,7 @@
               <w:lang w:eastAsia="en-GB"/>
             </w:rPr>
           </w:pPr>
-          <w:hyperlink w:anchor="_Toc30659613" w:history="1">
+          <w:hyperlink w:anchor="_Toc30748532" w:history="1">
             <w:r>
               <w:rPr>
                 <w:rStyle w:val="Hyperlink"/>
@@ -4114,7 +4114,7 @@
                 <w:noProof/>
                 <w:webHidden/>
               </w:rPr>
-              <w:instrText xml:space="preserve"> PAGEREF _Toc30659613 \h </w:instrText>
+              <w:instrText xml:space="preserve"> PAGEREF _Toc30748532 \h </w:instrText>
             </w:r>
             <w:r>
               <w:rPr>
@@ -4134,7 +4134,7 @@
                 <w:noProof/>
                 <w:webHidden/>
               </w:rPr>
-              <w:t>25</w:t>
+              <w:t>26</w:t>
             </w:r>
             <w:r>
               <w:rPr>
@@ -4161,7 +4161,7 @@
               <w:lang w:eastAsia="en-GB"/>
             </w:rPr>
           </w:pPr>
-          <w:hyperlink w:anchor="_Toc30659614" w:history="1">
+          <w:hyperlink w:anchor="_Toc30748533" w:history="1">
             <w:r>
               <w:rPr>
                 <w:rStyle w:val="Hyperlink"/>
@@ -4189,7 +4189,7 @@
                 <w:noProof/>
                 <w:webHidden/>
               </w:rPr>
-              <w:instrText xml:space="preserve"> PAGEREF _Toc30659614 \h </w:instrText>
+              <w:instrText xml:space="preserve"> PAGEREF _Toc30748533 \h </w:instrText>
             </w:r>
             <w:r>
               <w:rPr>
@@ -4209,7 +4209,7 @@
                 <w:noProof/>
                 <w:webHidden/>
               </w:rPr>
-              <w:t>25</w:t>
+              <w:t>26</w:t>
             </w:r>
             <w:r>
               <w:rPr>
@@ -4236,7 +4236,7 @@
               <w:lang w:eastAsia="en-GB"/>
             </w:rPr>
           </w:pPr>
-          <w:hyperlink w:anchor="_Toc30659615" w:history="1">
+          <w:hyperlink w:anchor="_Toc30748534" w:history="1">
             <w:r>
               <w:rPr>
                 <w:rStyle w:val="Hyperlink"/>
@@ -4264,7 +4264,7 @@
                 <w:noProof/>
                 <w:webHidden/>
               </w:rPr>
-              <w:instrText xml:space="preserve"> PAGEREF _Toc30659615 \h </w:instrText>
+              <w:instrText xml:space="preserve"> PAGEREF _Toc30748534 \h </w:instrText>
             </w:r>
             <w:r>
               <w:rPr>
@@ -4284,7 +4284,7 @@
                 <w:noProof/>
                 <w:webHidden/>
               </w:rPr>
-              <w:t>26</w:t>
+              <w:t>27</w:t>
             </w:r>
             <w:r>
               <w:rPr>
@@ -4311,7 +4311,7 @@
               <w:lang w:eastAsia="en-GB"/>
             </w:rPr>
           </w:pPr>
-          <w:hyperlink w:anchor="_Toc30659616" w:history="1">
+          <w:hyperlink w:anchor="_Toc30748535" w:history="1">
             <w:r>
               <w:rPr>
                 <w:rStyle w:val="Hyperlink"/>
@@ -4339,7 +4339,7 @@
                 <w:noProof/>
                 <w:webHidden/>
               </w:rPr>
-              <w:instrText xml:space="preserve"> PAGEREF _Toc30659616 \h </w:instrText>
+              <w:instrText xml:space="preserve"> PAGEREF _Toc30748535 \h </w:instrText>
             </w:r>
             <w:r>
               <w:rPr>
@@ -4359,7 +4359,7 @@
                 <w:noProof/>
                 <w:webHidden/>
               </w:rPr>
-              <w:t>27</w:t>
+              <w:t>28</w:t>
             </w:r>
             <w:r>
               <w:rPr>
@@ -4386,7 +4386,7 @@
               <w:lang w:eastAsia="en-GB"/>
             </w:rPr>
           </w:pPr>
-          <w:hyperlink w:anchor="_Toc30659617" w:history="1">
+          <w:hyperlink w:anchor="_Toc30748536" w:history="1">
             <w:r>
               <w:rPr>
                 <w:rStyle w:val="Hyperlink"/>
@@ -4414,7 +4414,7 @@
                 <w:noProof/>
                 <w:webHidden/>
               </w:rPr>
-              <w:instrText xml:space="preserve"> PAGEREF _Toc30659617 \h </w:instrText>
+              <w:instrText xml:space="preserve"> PAGEREF _Toc30748536 \h </w:instrText>
             </w:r>
             <w:r>
               <w:rPr>
@@ -4434,7 +4434,7 @@
                 <w:noProof/>
                 <w:webHidden/>
               </w:rPr>
-              <w:t>27</w:t>
+              <w:t>28</w:t>
             </w:r>
             <w:r>
               <w:rPr>
@@ -4461,7 +4461,7 @@
               <w:lang w:eastAsia="en-GB"/>
             </w:rPr>
           </w:pPr>
-          <w:hyperlink w:anchor="_Toc30659618" w:history="1">
+          <w:hyperlink w:anchor="_Toc30748537" w:history="1">
             <w:r>
               <w:rPr>
                 <w:rStyle w:val="Hyperlink"/>
@@ -4489,7 +4489,7 @@
                 <w:noProof/>
                 <w:webHidden/>
               </w:rPr>
-              <w:instrText xml:space="preserve"> PAGEREF _Toc30659618 \h </w:instrText>
+              <w:instrText xml:space="preserve"> PAGEREF _Toc30748537 \h </w:instrText>
             </w:r>
             <w:r>
               <w:rPr>
@@ -4509,7 +4509,7 @@
                 <w:noProof/>
                 <w:webHidden/>
               </w:rPr>
-              <w:t>27</w:t>
+              <w:t>28</w:t>
             </w:r>
             <w:r>
               <w:rPr>
@@ -4536,7 +4536,7 @@
               <w:lang w:eastAsia="en-GB"/>
             </w:rPr>
           </w:pPr>
-          <w:hyperlink w:anchor="_Toc30659619" w:history="1">
+          <w:hyperlink w:anchor="_Toc30748538" w:history="1">
             <w:r>
               <w:rPr>
                 <w:rStyle w:val="Hyperlink"/>
@@ -4564,7 +4564,7 @@
                 <w:noProof/>
                 <w:webHidden/>
               </w:rPr>
-              <w:instrText xml:space="preserve"> PAGEREF _Toc30659619 \h </w:instrText>
+              <w:instrText xml:space="preserve"> PAGEREF _Toc30748538 \h </w:instrText>
             </w:r>
             <w:r>
               <w:rPr>
@@ -4584,7 +4584,7 @@
                 <w:noProof/>
                 <w:webHidden/>
               </w:rPr>
-              <w:t>27</w:t>
+              <w:t>28</w:t>
             </w:r>
             <w:r>
               <w:rPr>
@@ -4611,7 +4611,7 @@
               <w:lang w:eastAsia="en-GB"/>
             </w:rPr>
           </w:pPr>
-          <w:hyperlink w:anchor="_Toc30659620" w:history="1">
+          <w:hyperlink w:anchor="_Toc30748539" w:history="1">
             <w:r>
               <w:rPr>
                 <w:rStyle w:val="Hyperlink"/>
@@ -4639,7 +4639,7 @@
                 <w:noProof/>
                 <w:webHidden/>
               </w:rPr>
-              <w:instrText xml:space="preserve"> PAGEREF _Toc30659620 \h </w:instrText>
+              <w:instrText xml:space="preserve"> PAGEREF _Toc30748539 \h </w:instrText>
             </w:r>
             <w:r>
               <w:rPr>
@@ -4659,7 +4659,7 @@
                 <w:noProof/>
                 <w:webHidden/>
               </w:rPr>
-              <w:t>29</w:t>
+              <w:t>30</w:t>
             </w:r>
             <w:r>
               <w:rPr>
@@ -4686,7 +4686,7 @@
               <w:lang w:eastAsia="en-GB"/>
             </w:rPr>
           </w:pPr>
-          <w:hyperlink w:anchor="_Toc30659621" w:history="1">
+          <w:hyperlink w:anchor="_Toc30748540" w:history="1">
             <w:r>
               <w:rPr>
                 <w:rStyle w:val="Hyperlink"/>
@@ -4714,7 +4714,7 @@
                 <w:noProof/>
                 <w:webHidden/>
               </w:rPr>
-              <w:instrText xml:space="preserve"> PAGEREF _Toc30659621 \h </w:instrText>
+              <w:instrText xml:space="preserve"> PAGEREF _Toc30748540 \h </w:instrText>
             </w:r>
             <w:r>
               <w:rPr>
@@ -4734,7 +4734,7 @@
                 <w:noProof/>
                 <w:webHidden/>
               </w:rPr>
-              <w:t>29</w:t>
+              <w:t>30</w:t>
             </w:r>
             <w:r>
               <w:rPr>
@@ -4761,7 +4761,7 @@
               <w:lang w:eastAsia="en-GB"/>
             </w:rPr>
           </w:pPr>
-          <w:hyperlink w:anchor="_Toc30659622" w:history="1">
+          <w:hyperlink w:anchor="_Toc30748541" w:history="1">
             <w:r>
               <w:rPr>
                 <w:rStyle w:val="Hyperlink"/>
@@ -4789,7 +4789,7 @@
                 <w:noProof/>
                 <w:webHidden/>
               </w:rPr>
-              <w:instrText xml:space="preserve"> PAGEREF _Toc30659622 \h </w:instrText>
+              <w:instrText xml:space="preserve"> PAGEREF _Toc30748541 \h </w:instrText>
             </w:r>
             <w:r>
               <w:rPr>
@@ -4809,7 +4809,982 @@
                 <w:noProof/>
                 <w:webHidden/>
               </w:rPr>
-              <w:t>29</w:t>
+              <w:t>30</w:t>
+            </w:r>
+            <w:r>
+              <w:rPr>
+                <w:noProof/>
+                <w:webHidden/>
+              </w:rPr>
+              <w:fldChar w:fldCharType="end"/>
+            </w:r>
+          </w:hyperlink>
+        </w:p>
+        <w:p>
+          <w:pPr>
+            <w:pStyle w:val="TOC2"/>
+            <w:tabs>
+              <w:tab w:val="right" w:leader="dot" w:pos="9062"/>
+            </w:tabs>
+            <w:rPr>
+              <w:rFonts w:eastAsiaTheme="minorEastAsia" w:cstheme="minorBidi"/>
+              <w:b w:val="0"/>
+              <w:bCs w:val="0"/>
+              <w:noProof/>
+              <w:sz w:val="24"/>
+              <w:szCs w:val="24"/>
+              <w:lang w:eastAsia="en-GB"/>
+            </w:rPr>
+          </w:pPr>
+          <w:hyperlink w:anchor="_Toc30748542" w:history="1">
+            <w:r>
+              <w:rPr>
+                <w:rStyle w:val="Hyperlink"/>
+                <w:noProof/>
+                <w:lang w:val="en-US"/>
+              </w:rPr>
+              <w:t>Test Redux</w:t>
+            </w:r>
+            <w:r>
+              <w:rPr>
+                <w:noProof/>
+                <w:webHidden/>
+              </w:rPr>
+              <w:tab/>
+            </w:r>
+            <w:r>
+              <w:rPr>
+                <w:noProof/>
+                <w:webHidden/>
+              </w:rPr>
+              <w:fldChar w:fldCharType="begin"/>
+            </w:r>
+            <w:r>
+              <w:rPr>
+                <w:noProof/>
+                <w:webHidden/>
+              </w:rPr>
+              <w:instrText xml:space="preserve"> PAGEREF _Toc30748542 \h </w:instrText>
+            </w:r>
+            <w:r>
+              <w:rPr>
+                <w:noProof/>
+                <w:webHidden/>
+              </w:rPr>
+            </w:r>
+            <w:r>
+              <w:rPr>
+                <w:noProof/>
+                <w:webHidden/>
+              </w:rPr>
+              <w:fldChar w:fldCharType="separate"/>
+            </w:r>
+            <w:r>
+              <w:rPr>
+                <w:noProof/>
+                <w:webHidden/>
+              </w:rPr>
+              <w:t>31</w:t>
+            </w:r>
+            <w:r>
+              <w:rPr>
+                <w:noProof/>
+                <w:webHidden/>
+              </w:rPr>
+              <w:fldChar w:fldCharType="end"/>
+            </w:r>
+          </w:hyperlink>
+        </w:p>
+        <w:p>
+          <w:pPr>
+            <w:pStyle w:val="TOC1"/>
+            <w:tabs>
+              <w:tab w:val="right" w:leader="dot" w:pos="9062"/>
+            </w:tabs>
+            <w:rPr>
+              <w:rFonts w:eastAsiaTheme="minorEastAsia" w:cstheme="minorBidi"/>
+              <w:b w:val="0"/>
+              <w:bCs w:val="0"/>
+              <w:i w:val="0"/>
+              <w:iCs w:val="0"/>
+              <w:noProof/>
+              <w:lang w:eastAsia="en-GB"/>
+            </w:rPr>
+          </w:pPr>
+          <w:hyperlink w:anchor="_Toc30748543" w:history="1">
+            <w:r>
+              <w:rPr>
+                <w:rStyle w:val="Hyperlink"/>
+                <w:noProof/>
+                <w:lang w:val="en-US"/>
+              </w:rPr>
+              <w:t>Working with Webpack</w:t>
+            </w:r>
+            <w:r>
+              <w:rPr>
+                <w:noProof/>
+                <w:webHidden/>
+              </w:rPr>
+              <w:tab/>
+            </w:r>
+            <w:r>
+              <w:rPr>
+                <w:noProof/>
+                <w:webHidden/>
+              </w:rPr>
+              <w:fldChar w:fldCharType="begin"/>
+            </w:r>
+            <w:r>
+              <w:rPr>
+                <w:noProof/>
+                <w:webHidden/>
+              </w:rPr>
+              <w:instrText xml:space="preserve"> PAGEREF _Toc30748543 \h </w:instrText>
+            </w:r>
+            <w:r>
+              <w:rPr>
+                <w:noProof/>
+                <w:webHidden/>
+              </w:rPr>
+            </w:r>
+            <w:r>
+              <w:rPr>
+                <w:noProof/>
+                <w:webHidden/>
+              </w:rPr>
+              <w:fldChar w:fldCharType="separate"/>
+            </w:r>
+            <w:r>
+              <w:rPr>
+                <w:noProof/>
+                <w:webHidden/>
+              </w:rPr>
+              <w:t>32</w:t>
+            </w:r>
+            <w:r>
+              <w:rPr>
+                <w:noProof/>
+                <w:webHidden/>
+              </w:rPr>
+              <w:fldChar w:fldCharType="end"/>
+            </w:r>
+          </w:hyperlink>
+        </w:p>
+        <w:p>
+          <w:pPr>
+            <w:pStyle w:val="TOC2"/>
+            <w:tabs>
+              <w:tab w:val="right" w:leader="dot" w:pos="9062"/>
+            </w:tabs>
+            <w:rPr>
+              <w:rFonts w:eastAsiaTheme="minorEastAsia" w:cstheme="minorBidi"/>
+              <w:b w:val="0"/>
+              <w:bCs w:val="0"/>
+              <w:noProof/>
+              <w:sz w:val="24"/>
+              <w:szCs w:val="24"/>
+              <w:lang w:eastAsia="en-GB"/>
+            </w:rPr>
+          </w:pPr>
+          <w:hyperlink w:anchor="_Toc30748544" w:history="1">
+            <w:r>
+              <w:rPr>
+                <w:rStyle w:val="Hyperlink"/>
+                <w:noProof/>
+                <w:lang w:val="en-US"/>
+              </w:rPr>
+              <w:t>What is Webpack?</w:t>
+            </w:r>
+            <w:r>
+              <w:rPr>
+                <w:noProof/>
+                <w:webHidden/>
+              </w:rPr>
+              <w:tab/>
+            </w:r>
+            <w:r>
+              <w:rPr>
+                <w:noProof/>
+                <w:webHidden/>
+              </w:rPr>
+              <w:fldChar w:fldCharType="begin"/>
+            </w:r>
+            <w:r>
+              <w:rPr>
+                <w:noProof/>
+                <w:webHidden/>
+              </w:rPr>
+              <w:instrText xml:space="preserve"> PAGEREF _Toc30748544 \h </w:instrText>
+            </w:r>
+            <w:r>
+              <w:rPr>
+                <w:noProof/>
+                <w:webHidden/>
+              </w:rPr>
+            </w:r>
+            <w:r>
+              <w:rPr>
+                <w:noProof/>
+                <w:webHidden/>
+              </w:rPr>
+              <w:fldChar w:fldCharType="separate"/>
+            </w:r>
+            <w:r>
+              <w:rPr>
+                <w:noProof/>
+                <w:webHidden/>
+              </w:rPr>
+              <w:t>32</w:t>
+            </w:r>
+            <w:r>
+              <w:rPr>
+                <w:noProof/>
+                <w:webHidden/>
+              </w:rPr>
+              <w:fldChar w:fldCharType="end"/>
+            </w:r>
+          </w:hyperlink>
+        </w:p>
+        <w:p>
+          <w:pPr>
+            <w:pStyle w:val="TOC2"/>
+            <w:tabs>
+              <w:tab w:val="right" w:leader="dot" w:pos="9062"/>
+            </w:tabs>
+            <w:rPr>
+              <w:rFonts w:eastAsiaTheme="minorEastAsia" w:cstheme="minorBidi"/>
+              <w:b w:val="0"/>
+              <w:bCs w:val="0"/>
+              <w:noProof/>
+              <w:sz w:val="24"/>
+              <w:szCs w:val="24"/>
+              <w:lang w:eastAsia="en-GB"/>
+            </w:rPr>
+          </w:pPr>
+          <w:hyperlink w:anchor="_Toc30748545" w:history="1">
+            <w:r>
+              <w:rPr>
+                <w:rStyle w:val="Hyperlink"/>
+                <w:noProof/>
+                <w:lang w:val="en-US"/>
+              </w:rPr>
+              <w:t>How does Webpack work?</w:t>
+            </w:r>
+            <w:r>
+              <w:rPr>
+                <w:noProof/>
+                <w:webHidden/>
+              </w:rPr>
+              <w:tab/>
+            </w:r>
+            <w:r>
+              <w:rPr>
+                <w:noProof/>
+                <w:webHidden/>
+              </w:rPr>
+              <w:fldChar w:fldCharType="begin"/>
+            </w:r>
+            <w:r>
+              <w:rPr>
+                <w:noProof/>
+                <w:webHidden/>
+              </w:rPr>
+              <w:instrText xml:space="preserve"> PAGEREF _Toc30748545 \h </w:instrText>
+            </w:r>
+            <w:r>
+              <w:rPr>
+                <w:noProof/>
+                <w:webHidden/>
+              </w:rPr>
+            </w:r>
+            <w:r>
+              <w:rPr>
+                <w:noProof/>
+                <w:webHidden/>
+              </w:rPr>
+              <w:fldChar w:fldCharType="separate"/>
+            </w:r>
+            <w:r>
+              <w:rPr>
+                <w:noProof/>
+                <w:webHidden/>
+              </w:rPr>
+              <w:t>32</w:t>
+            </w:r>
+            <w:r>
+              <w:rPr>
+                <w:noProof/>
+                <w:webHidden/>
+              </w:rPr>
+              <w:fldChar w:fldCharType="end"/>
+            </w:r>
+          </w:hyperlink>
+        </w:p>
+        <w:p>
+          <w:pPr>
+            <w:pStyle w:val="TOC2"/>
+            <w:tabs>
+              <w:tab w:val="right" w:leader="dot" w:pos="9062"/>
+            </w:tabs>
+            <w:rPr>
+              <w:rFonts w:eastAsiaTheme="minorEastAsia" w:cstheme="minorBidi"/>
+              <w:b w:val="0"/>
+              <w:bCs w:val="0"/>
+              <w:noProof/>
+              <w:sz w:val="24"/>
+              <w:szCs w:val="24"/>
+              <w:lang w:eastAsia="en-GB"/>
+            </w:rPr>
+          </w:pPr>
+          <w:hyperlink w:anchor="_Toc30748546" w:history="1">
+            <w:r>
+              <w:rPr>
+                <w:rStyle w:val="Hyperlink"/>
+                <w:noProof/>
+                <w:lang w:val="en-US"/>
+              </w:rPr>
+              <w:t>Webpack Project Initialization and configuration</w:t>
+            </w:r>
+            <w:r>
+              <w:rPr>
+                <w:noProof/>
+                <w:webHidden/>
+              </w:rPr>
+              <w:tab/>
+            </w:r>
+            <w:r>
+              <w:rPr>
+                <w:noProof/>
+                <w:webHidden/>
+              </w:rPr>
+              <w:fldChar w:fldCharType="begin"/>
+            </w:r>
+            <w:r>
+              <w:rPr>
+                <w:noProof/>
+                <w:webHidden/>
+              </w:rPr>
+              <w:instrText xml:space="preserve"> PAGEREF _Toc30748546 \h </w:instrText>
+            </w:r>
+            <w:r>
+              <w:rPr>
+                <w:noProof/>
+                <w:webHidden/>
+              </w:rPr>
+            </w:r>
+            <w:r>
+              <w:rPr>
+                <w:noProof/>
+                <w:webHidden/>
+              </w:rPr>
+              <w:fldChar w:fldCharType="separate"/>
+            </w:r>
+            <w:r>
+              <w:rPr>
+                <w:noProof/>
+                <w:webHidden/>
+              </w:rPr>
+              <w:t>32</w:t>
+            </w:r>
+            <w:r>
+              <w:rPr>
+                <w:noProof/>
+                <w:webHidden/>
+              </w:rPr>
+              <w:fldChar w:fldCharType="end"/>
+            </w:r>
+          </w:hyperlink>
+        </w:p>
+        <w:p>
+          <w:pPr>
+            <w:pStyle w:val="TOC1"/>
+            <w:tabs>
+              <w:tab w:val="right" w:leader="dot" w:pos="9062"/>
+            </w:tabs>
+            <w:rPr>
+              <w:rFonts w:eastAsiaTheme="minorEastAsia" w:cstheme="minorBidi"/>
+              <w:b w:val="0"/>
+              <w:bCs w:val="0"/>
+              <w:i w:val="0"/>
+              <w:iCs w:val="0"/>
+              <w:noProof/>
+              <w:lang w:eastAsia="en-GB"/>
+            </w:rPr>
+          </w:pPr>
+          <w:hyperlink w:anchor="_Toc30748547" w:history="1">
+            <w:r>
+              <w:rPr>
+                <w:rStyle w:val="Hyperlink"/>
+                <w:noProof/>
+                <w:lang w:val="en-US"/>
+              </w:rPr>
+              <w:t>Next.js</w:t>
+            </w:r>
+            <w:r>
+              <w:rPr>
+                <w:noProof/>
+                <w:webHidden/>
+              </w:rPr>
+              <w:tab/>
+            </w:r>
+            <w:r>
+              <w:rPr>
+                <w:noProof/>
+                <w:webHidden/>
+              </w:rPr>
+              <w:fldChar w:fldCharType="begin"/>
+            </w:r>
+            <w:r>
+              <w:rPr>
+                <w:noProof/>
+                <w:webHidden/>
+              </w:rPr>
+              <w:instrText xml:space="preserve"> PAGEREF _Toc30748547 \h </w:instrText>
+            </w:r>
+            <w:r>
+              <w:rPr>
+                <w:noProof/>
+                <w:webHidden/>
+              </w:rPr>
+            </w:r>
+            <w:r>
+              <w:rPr>
+                <w:noProof/>
+                <w:webHidden/>
+              </w:rPr>
+              <w:fldChar w:fldCharType="separate"/>
+            </w:r>
+            <w:r>
+              <w:rPr>
+                <w:noProof/>
+                <w:webHidden/>
+              </w:rPr>
+              <w:t>36</w:t>
+            </w:r>
+            <w:r>
+              <w:rPr>
+                <w:noProof/>
+                <w:webHidden/>
+              </w:rPr>
+              <w:fldChar w:fldCharType="end"/>
+            </w:r>
+          </w:hyperlink>
+        </w:p>
+        <w:p>
+          <w:pPr>
+            <w:pStyle w:val="TOC2"/>
+            <w:tabs>
+              <w:tab w:val="right" w:leader="dot" w:pos="9062"/>
+            </w:tabs>
+            <w:rPr>
+              <w:rFonts w:eastAsiaTheme="minorEastAsia" w:cstheme="minorBidi"/>
+              <w:b w:val="0"/>
+              <w:bCs w:val="0"/>
+              <w:noProof/>
+              <w:sz w:val="24"/>
+              <w:szCs w:val="24"/>
+              <w:lang w:eastAsia="en-GB"/>
+            </w:rPr>
+          </w:pPr>
+          <w:hyperlink w:anchor="_Toc30748548" w:history="1">
+            <w:r>
+              <w:rPr>
+                <w:rStyle w:val="Hyperlink"/>
+                <w:noProof/>
+                <w:lang w:val="en-US"/>
+              </w:rPr>
+              <w:t>Configuring Next.js Project</w:t>
+            </w:r>
+            <w:r>
+              <w:rPr>
+                <w:noProof/>
+                <w:webHidden/>
+              </w:rPr>
+              <w:tab/>
+            </w:r>
+            <w:r>
+              <w:rPr>
+                <w:noProof/>
+                <w:webHidden/>
+              </w:rPr>
+              <w:fldChar w:fldCharType="begin"/>
+            </w:r>
+            <w:r>
+              <w:rPr>
+                <w:noProof/>
+                <w:webHidden/>
+              </w:rPr>
+              <w:instrText xml:space="preserve"> PAGEREF _Toc30748548 \h </w:instrText>
+            </w:r>
+            <w:r>
+              <w:rPr>
+                <w:noProof/>
+                <w:webHidden/>
+              </w:rPr>
+            </w:r>
+            <w:r>
+              <w:rPr>
+                <w:noProof/>
+                <w:webHidden/>
+              </w:rPr>
+              <w:fldChar w:fldCharType="separate"/>
+            </w:r>
+            <w:r>
+              <w:rPr>
+                <w:noProof/>
+                <w:webHidden/>
+              </w:rPr>
+              <w:t>36</w:t>
+            </w:r>
+            <w:r>
+              <w:rPr>
+                <w:noProof/>
+                <w:webHidden/>
+              </w:rPr>
+              <w:fldChar w:fldCharType="end"/>
+            </w:r>
+          </w:hyperlink>
+        </w:p>
+        <w:p>
+          <w:pPr>
+            <w:pStyle w:val="TOC2"/>
+            <w:tabs>
+              <w:tab w:val="right" w:leader="dot" w:pos="9062"/>
+            </w:tabs>
+            <w:rPr>
+              <w:rFonts w:eastAsiaTheme="minorEastAsia" w:cstheme="minorBidi"/>
+              <w:b w:val="0"/>
+              <w:bCs w:val="0"/>
+              <w:noProof/>
+              <w:sz w:val="24"/>
+              <w:szCs w:val="24"/>
+              <w:lang w:eastAsia="en-GB"/>
+            </w:rPr>
+          </w:pPr>
+          <w:hyperlink w:anchor="_Toc30748549" w:history="1">
+            <w:r>
+              <w:rPr>
+                <w:rStyle w:val="Hyperlink"/>
+                <w:noProof/>
+                <w:lang w:val="en-US"/>
+              </w:rPr>
+              <w:t>Links</w:t>
+            </w:r>
+            <w:r>
+              <w:rPr>
+                <w:noProof/>
+                <w:webHidden/>
+              </w:rPr>
+              <w:tab/>
+            </w:r>
+            <w:r>
+              <w:rPr>
+                <w:noProof/>
+                <w:webHidden/>
+              </w:rPr>
+              <w:fldChar w:fldCharType="begin"/>
+            </w:r>
+            <w:r>
+              <w:rPr>
+                <w:noProof/>
+                <w:webHidden/>
+              </w:rPr>
+              <w:instrText xml:space="preserve"> PAGEREF _Toc30748549 \h </w:instrText>
+            </w:r>
+            <w:r>
+              <w:rPr>
+                <w:noProof/>
+                <w:webHidden/>
+              </w:rPr>
+            </w:r>
+            <w:r>
+              <w:rPr>
+                <w:noProof/>
+                <w:webHidden/>
+              </w:rPr>
+              <w:fldChar w:fldCharType="separate"/>
+            </w:r>
+            <w:r>
+              <w:rPr>
+                <w:noProof/>
+                <w:webHidden/>
+              </w:rPr>
+              <w:t>36</w:t>
+            </w:r>
+            <w:r>
+              <w:rPr>
+                <w:noProof/>
+                <w:webHidden/>
+              </w:rPr>
+              <w:fldChar w:fldCharType="end"/>
+            </w:r>
+          </w:hyperlink>
+        </w:p>
+        <w:p>
+          <w:pPr>
+            <w:pStyle w:val="TOC2"/>
+            <w:tabs>
+              <w:tab w:val="right" w:leader="dot" w:pos="9062"/>
+            </w:tabs>
+            <w:rPr>
+              <w:rFonts w:eastAsiaTheme="minorEastAsia" w:cstheme="minorBidi"/>
+              <w:b w:val="0"/>
+              <w:bCs w:val="0"/>
+              <w:noProof/>
+              <w:sz w:val="24"/>
+              <w:szCs w:val="24"/>
+              <w:lang w:eastAsia="en-GB"/>
+            </w:rPr>
+          </w:pPr>
+          <w:hyperlink w:anchor="_Toc30748550" w:history="1">
+            <w:r>
+              <w:rPr>
+                <w:rStyle w:val="Hyperlink"/>
+                <w:noProof/>
+                <w:lang w:val="en-US"/>
+              </w:rPr>
+              <w:t>Components</w:t>
+            </w:r>
+            <w:r>
+              <w:rPr>
+                <w:noProof/>
+                <w:webHidden/>
+              </w:rPr>
+              <w:tab/>
+            </w:r>
+            <w:r>
+              <w:rPr>
+                <w:noProof/>
+                <w:webHidden/>
+              </w:rPr>
+              <w:fldChar w:fldCharType="begin"/>
+            </w:r>
+            <w:r>
+              <w:rPr>
+                <w:noProof/>
+                <w:webHidden/>
+              </w:rPr>
+              <w:instrText xml:space="preserve"> PAGEREF _Toc30748550 \h </w:instrText>
+            </w:r>
+            <w:r>
+              <w:rPr>
+                <w:noProof/>
+                <w:webHidden/>
+              </w:rPr>
+            </w:r>
+            <w:r>
+              <w:rPr>
+                <w:noProof/>
+                <w:webHidden/>
+              </w:rPr>
+              <w:fldChar w:fldCharType="separate"/>
+            </w:r>
+            <w:r>
+              <w:rPr>
+                <w:noProof/>
+                <w:webHidden/>
+              </w:rPr>
+              <w:t>36</w:t>
+            </w:r>
+            <w:r>
+              <w:rPr>
+                <w:noProof/>
+                <w:webHidden/>
+              </w:rPr>
+              <w:fldChar w:fldCharType="end"/>
+            </w:r>
+          </w:hyperlink>
+        </w:p>
+        <w:p>
+          <w:pPr>
+            <w:pStyle w:val="TOC2"/>
+            <w:tabs>
+              <w:tab w:val="right" w:leader="dot" w:pos="9062"/>
+            </w:tabs>
+            <w:rPr>
+              <w:rFonts w:eastAsiaTheme="minorEastAsia" w:cstheme="minorBidi"/>
+              <w:b w:val="0"/>
+              <w:bCs w:val="0"/>
+              <w:noProof/>
+              <w:sz w:val="24"/>
+              <w:szCs w:val="24"/>
+              <w:lang w:eastAsia="en-GB"/>
+            </w:rPr>
+          </w:pPr>
+          <w:hyperlink w:anchor="_Toc30748551" w:history="1">
+            <w:r>
+              <w:rPr>
+                <w:rStyle w:val="Hyperlink"/>
+                <w:noProof/>
+                <w:lang w:val="en-US"/>
+              </w:rPr>
+              <w:t>Styling</w:t>
+            </w:r>
+            <w:r>
+              <w:rPr>
+                <w:noProof/>
+                <w:webHidden/>
+              </w:rPr>
+              <w:tab/>
+            </w:r>
+            <w:r>
+              <w:rPr>
+                <w:noProof/>
+                <w:webHidden/>
+              </w:rPr>
+              <w:fldChar w:fldCharType="begin"/>
+            </w:r>
+            <w:r>
+              <w:rPr>
+                <w:noProof/>
+                <w:webHidden/>
+              </w:rPr>
+              <w:instrText xml:space="preserve"> PAGEREF _Toc30748551 \h </w:instrText>
+            </w:r>
+            <w:r>
+              <w:rPr>
+                <w:noProof/>
+                <w:webHidden/>
+              </w:rPr>
+            </w:r>
+            <w:r>
+              <w:rPr>
+                <w:noProof/>
+                <w:webHidden/>
+              </w:rPr>
+              <w:fldChar w:fldCharType="separate"/>
+            </w:r>
+            <w:r>
+              <w:rPr>
+                <w:noProof/>
+                <w:webHidden/>
+              </w:rPr>
+              <w:t>37</w:t>
+            </w:r>
+            <w:r>
+              <w:rPr>
+                <w:noProof/>
+                <w:webHidden/>
+              </w:rPr>
+              <w:fldChar w:fldCharType="end"/>
+            </w:r>
+          </w:hyperlink>
+        </w:p>
+        <w:p>
+          <w:pPr>
+            <w:pStyle w:val="TOC2"/>
+            <w:tabs>
+              <w:tab w:val="right" w:leader="dot" w:pos="9062"/>
+            </w:tabs>
+            <w:rPr>
+              <w:rFonts w:eastAsiaTheme="minorEastAsia" w:cstheme="minorBidi"/>
+              <w:b w:val="0"/>
+              <w:bCs w:val="0"/>
+              <w:noProof/>
+              <w:sz w:val="24"/>
+              <w:szCs w:val="24"/>
+              <w:lang w:eastAsia="en-GB"/>
+            </w:rPr>
+          </w:pPr>
+          <w:hyperlink w:anchor="_Toc30748552" w:history="1">
+            <w:r>
+              <w:rPr>
+                <w:rStyle w:val="Hyperlink"/>
+                <w:noProof/>
+                <w:lang w:val="en-US"/>
+              </w:rPr>
+              <w:t>Handling (404) Errors</w:t>
+            </w:r>
+            <w:r>
+              <w:rPr>
+                <w:noProof/>
+                <w:webHidden/>
+              </w:rPr>
+              <w:tab/>
+            </w:r>
+            <w:r>
+              <w:rPr>
+                <w:noProof/>
+                <w:webHidden/>
+              </w:rPr>
+              <w:fldChar w:fldCharType="begin"/>
+            </w:r>
+            <w:r>
+              <w:rPr>
+                <w:noProof/>
+                <w:webHidden/>
+              </w:rPr>
+              <w:instrText xml:space="preserve"> PAGEREF _Toc30748552 \h </w:instrText>
+            </w:r>
+            <w:r>
+              <w:rPr>
+                <w:noProof/>
+                <w:webHidden/>
+              </w:rPr>
+            </w:r>
+            <w:r>
+              <w:rPr>
+                <w:noProof/>
+                <w:webHidden/>
+              </w:rPr>
+              <w:fldChar w:fldCharType="separate"/>
+            </w:r>
+            <w:r>
+              <w:rPr>
+                <w:noProof/>
+                <w:webHidden/>
+              </w:rPr>
+              <w:t>37</w:t>
+            </w:r>
+            <w:r>
+              <w:rPr>
+                <w:noProof/>
+                <w:webHidden/>
+              </w:rPr>
+              <w:fldChar w:fldCharType="end"/>
+            </w:r>
+          </w:hyperlink>
+        </w:p>
+        <w:p>
+          <w:pPr>
+            <w:pStyle w:val="TOC2"/>
+            <w:tabs>
+              <w:tab w:val="right" w:leader="dot" w:pos="9062"/>
+            </w:tabs>
+            <w:rPr>
+              <w:rFonts w:eastAsiaTheme="minorEastAsia" w:cstheme="minorBidi"/>
+              <w:b w:val="0"/>
+              <w:bCs w:val="0"/>
+              <w:noProof/>
+              <w:sz w:val="24"/>
+              <w:szCs w:val="24"/>
+              <w:lang w:eastAsia="en-GB"/>
+            </w:rPr>
+          </w:pPr>
+          <w:hyperlink w:anchor="_Toc30748553" w:history="1">
+            <w:r>
+              <w:rPr>
+                <w:rStyle w:val="Hyperlink"/>
+                <w:noProof/>
+                <w:lang w:val="en-US"/>
+              </w:rPr>
+              <w:t>Lifecycle Hook</w:t>
+            </w:r>
+            <w:r>
+              <w:rPr>
+                <w:noProof/>
+                <w:webHidden/>
+              </w:rPr>
+              <w:tab/>
+            </w:r>
+            <w:r>
+              <w:rPr>
+                <w:noProof/>
+                <w:webHidden/>
+              </w:rPr>
+              <w:fldChar w:fldCharType="begin"/>
+            </w:r>
+            <w:r>
+              <w:rPr>
+                <w:noProof/>
+                <w:webHidden/>
+              </w:rPr>
+              <w:instrText xml:space="preserve"> PAGEREF _Toc30748553 \h </w:instrText>
+            </w:r>
+            <w:r>
+              <w:rPr>
+                <w:noProof/>
+                <w:webHidden/>
+              </w:rPr>
+            </w:r>
+            <w:r>
+              <w:rPr>
+                <w:noProof/>
+                <w:webHidden/>
+              </w:rPr>
+              <w:fldChar w:fldCharType="separate"/>
+            </w:r>
+            <w:r>
+              <w:rPr>
+                <w:noProof/>
+                <w:webHidden/>
+              </w:rPr>
+              <w:t>37</w:t>
+            </w:r>
+            <w:r>
+              <w:rPr>
+                <w:noProof/>
+                <w:webHidden/>
+              </w:rPr>
+              <w:fldChar w:fldCharType="end"/>
+            </w:r>
+          </w:hyperlink>
+        </w:p>
+        <w:p>
+          <w:pPr>
+            <w:pStyle w:val="TOC1"/>
+            <w:tabs>
+              <w:tab w:val="right" w:leader="dot" w:pos="9062"/>
+            </w:tabs>
+            <w:rPr>
+              <w:rFonts w:eastAsiaTheme="minorEastAsia" w:cstheme="minorBidi"/>
+              <w:b w:val="0"/>
+              <w:bCs w:val="0"/>
+              <w:i w:val="0"/>
+              <w:iCs w:val="0"/>
+              <w:noProof/>
+              <w:lang w:eastAsia="en-GB"/>
+            </w:rPr>
+          </w:pPr>
+          <w:hyperlink w:anchor="_Toc30748554" w:history="1">
+            <w:r>
+              <w:rPr>
+                <w:rStyle w:val="Hyperlink"/>
+                <w:noProof/>
+                <w:lang w:val="en-US"/>
+              </w:rPr>
+              <w:t>React Hooks</w:t>
+            </w:r>
+            <w:r>
+              <w:rPr>
+                <w:noProof/>
+                <w:webHidden/>
+              </w:rPr>
+              <w:tab/>
+            </w:r>
+            <w:r>
+              <w:rPr>
+                <w:noProof/>
+                <w:webHidden/>
+              </w:rPr>
+              <w:fldChar w:fldCharType="begin"/>
+            </w:r>
+            <w:r>
+              <w:rPr>
+                <w:noProof/>
+                <w:webHidden/>
+              </w:rPr>
+              <w:instrText xml:space="preserve"> PAGEREF _Toc30748554 \h </w:instrText>
+            </w:r>
+            <w:r>
+              <w:rPr>
+                <w:noProof/>
+                <w:webHidden/>
+              </w:rPr>
+            </w:r>
+            <w:r>
+              <w:rPr>
+                <w:noProof/>
+                <w:webHidden/>
+              </w:rPr>
+              <w:fldChar w:fldCharType="separate"/>
+            </w:r>
+            <w:r>
+              <w:rPr>
+                <w:noProof/>
+                <w:webHidden/>
+              </w:rPr>
+              <w:t>38</w:t>
             </w:r>
             <w:r>
               <w:rPr>
@@ -4852,7 +5827,7 @@
           <w:lang w:val="en-US"/>
         </w:rPr>
       </w:pPr>
-      <w:bookmarkStart w:id="0" w:name="_Toc30659560"/>
+      <w:bookmarkStart w:id="0" w:name="_Toc30748479"/>
       <w:r>
         <w:rPr>
           <w:lang w:val="en-US"/>
@@ -4882,7 +5857,7 @@
           <w:lang w:val="en-US"/>
         </w:rPr>
       </w:pPr>
-      <w:bookmarkStart w:id="1" w:name="_Toc30659561"/>
+      <w:bookmarkStart w:id="1" w:name="_Toc30748480"/>
       <w:r>
         <w:rPr>
           <w:lang w:val="en-US"/>
@@ -4898,7 +5873,7 @@
           <w:lang w:val="en-US"/>
         </w:rPr>
       </w:pPr>
-      <w:bookmarkStart w:id="2" w:name="_Toc30659562"/>
+      <w:bookmarkStart w:id="2" w:name="_Toc30748481"/>
       <w:r>
         <w:rPr>
           <w:lang w:val="en-US"/>
@@ -4927,7 +5902,7 @@
           <w:lang w:val="en-US"/>
         </w:rPr>
       </w:pPr>
-      <w:bookmarkStart w:id="3" w:name="_Toc30659563"/>
+      <w:bookmarkStart w:id="3" w:name="_Toc30748482"/>
       <w:r>
         <w:rPr>
           <w:lang w:val="en-US"/>
@@ -4956,7 +5931,7 @@
           <w:lang w:val="en-US"/>
         </w:rPr>
       </w:pPr>
-      <w:bookmarkStart w:id="4" w:name="_Toc30659564"/>
+      <w:bookmarkStart w:id="4" w:name="_Toc30748483"/>
       <w:r>
         <w:rPr>
           <w:lang w:val="en-US"/>
@@ -4985,7 +5960,7 @@
           <w:lang w:val="en-US"/>
         </w:rPr>
       </w:pPr>
-      <w:bookmarkStart w:id="5" w:name="_Toc30659565"/>
+      <w:bookmarkStart w:id="5" w:name="_Toc30748484"/>
       <w:r>
         <w:rPr>
           <w:lang w:val="en-US"/>
@@ -5126,7 +6101,7 @@
           <w:lang w:val="en-US"/>
         </w:rPr>
       </w:pPr>
-      <w:bookmarkStart w:id="6" w:name="_Toc30659566"/>
+      <w:bookmarkStart w:id="6" w:name="_Toc30748485"/>
       <w:r>
         <w:rPr>
           <w:lang w:val="en-US"/>
@@ -5809,7 +6784,7 @@
           <w:lang w:val="en-US"/>
         </w:rPr>
       </w:pPr>
-      <w:bookmarkStart w:id="7" w:name="_Toc30659567"/>
+      <w:bookmarkStart w:id="7" w:name="_Toc30748486"/>
       <w:r>
         <w:rPr>
           <w:lang w:val="en-US"/>
@@ -6173,7 +7148,7 @@
           <w:lang w:val="en-US"/>
         </w:rPr>
       </w:pPr>
-      <w:bookmarkStart w:id="8" w:name="_Toc30659568"/>
+      <w:bookmarkStart w:id="8" w:name="_Toc30748487"/>
       <w:proofErr w:type="spellStart"/>
       <w:r>
         <w:rPr>
@@ -6432,7 +7407,7 @@
           <w:lang w:val="en-US"/>
         </w:rPr>
       </w:pPr>
-      <w:bookmarkStart w:id="9" w:name="_Toc30659569"/>
+      <w:bookmarkStart w:id="9" w:name="_Toc30748488"/>
       <w:r>
         <w:rPr>
           <w:lang w:val="en-US"/>
@@ -6461,102 +7436,187 @@
           <w:lang w:val="en-US"/>
         </w:rPr>
       </w:pPr>
-      <w:bookmarkStart w:id="10" w:name="_Toc30659570"/>
+      <w:bookmarkStart w:id="10" w:name="_Toc30748489"/>
+      <w:r>
+        <w:rPr>
+          <w:lang w:val="en-US"/>
+        </w:rPr>
+        <w:t>JSX</w:t>
+      </w:r>
+      <w:bookmarkEnd w:id="10"/>
+    </w:p>
+    <w:p>
+      <w:pPr>
+        <w:rPr>
+          <w:lang w:val="en-US"/>
+        </w:rPr>
+      </w:pPr>
+      <w:r>
+        <w:rPr>
+          <w:lang w:val="en-US"/>
+        </w:rPr>
+        <w:t xml:space="preserve">Allows </w:t>
+      </w:r>
+      <w:r>
+        <w:rPr>
+          <w:lang w:val="en-US"/>
+        </w:rPr>
+        <w:t xml:space="preserve">to write html-similar code. It’s not the real html-text, </w:t>
+      </w:r>
+      <w:proofErr w:type="gramStart"/>
+      <w:r>
+        <w:rPr>
+          <w:lang w:val="en-US"/>
+        </w:rPr>
+        <w:t>React</w:t>
+      </w:r>
+      <w:proofErr w:type="gramEnd"/>
+      <w:r>
+        <w:rPr>
+          <w:lang w:val="en-US"/>
+        </w:rPr>
+        <w:t xml:space="preserve"> translates it in the background to render the proper html. Components return one </w:t>
+      </w:r>
+      <w:r>
+        <w:rPr>
+          <w:lang w:val="en-US"/>
+        </w:rPr>
+        <w:t>e</w:t>
+      </w:r>
+      <w:r>
+        <w:rPr>
+          <w:lang w:val="en-US"/>
+        </w:rPr>
+        <w:t xml:space="preserve">lement which wraps all component-elements -&gt; ex. div wraps </w:t>
+      </w:r>
+      <w:proofErr w:type="gramStart"/>
+      <w:r>
+        <w:rPr>
+          <w:lang w:val="en-US"/>
+        </w:rPr>
+        <w:t>p,h</w:t>
+      </w:r>
+      <w:proofErr w:type="gramEnd"/>
+      <w:r>
+        <w:rPr>
+          <w:lang w:val="en-US"/>
+        </w:rPr>
+        <w:t>1etc.</w:t>
+      </w:r>
+    </w:p>
+    <w:p>
+      <w:pPr>
+        <w:pStyle w:val="Heading1"/>
+        <w:rPr>
+          <w:lang w:val="en-US"/>
+        </w:rPr>
+      </w:pPr>
+      <w:bookmarkStart w:id="11" w:name="_Toc30748490"/>
       <w:r>
         <w:rPr>
           <w:lang w:val="en-US"/>
         </w:rPr>
         <w:lastRenderedPageBreak/>
-        <w:t>JSX</w:t>
-      </w:r>
-      <w:bookmarkEnd w:id="10"/>
-    </w:p>
-    <w:p>
-      <w:pPr>
-        <w:rPr>
-          <w:lang w:val="en-US"/>
-        </w:rPr>
-      </w:pPr>
-      <w:r>
-        <w:rPr>
-          <w:lang w:val="en-US"/>
-        </w:rPr>
-        <w:t xml:space="preserve">Allows </w:t>
-      </w:r>
-      <w:r>
-        <w:rPr>
-          <w:lang w:val="en-US"/>
-        </w:rPr>
-        <w:t xml:space="preserve">to write html-similar code. It’s not the real html-text, </w:t>
+        <w:t>State and Props</w:t>
+      </w:r>
+      <w:bookmarkEnd w:id="11"/>
+    </w:p>
+    <w:p>
+      <w:pPr>
+        <w:rPr>
+          <w:lang w:val="en-US"/>
+        </w:rPr>
+      </w:pPr>
+      <w:r>
+        <w:rPr>
+          <w:lang w:val="en-US"/>
+        </w:rPr>
+        <w:t>React watches if state or props change and analyzes the code already rendered to the DOM and the code it would render after the change. Next it updates the existing DOM everywhere it needs to be updated so the new state/props are properly displayed.</w:t>
+      </w:r>
+    </w:p>
+    <w:p>
+      <w:pPr>
+        <w:pStyle w:val="Heading2"/>
+        <w:rPr>
+          <w:lang w:val="en-US"/>
+        </w:rPr>
+      </w:pPr>
+      <w:bookmarkStart w:id="12" w:name="_Toc30748491"/>
+      <w:r>
+        <w:rPr>
+          <w:lang w:val="en-US"/>
+        </w:rPr>
+        <w:t>Props</w:t>
+      </w:r>
+      <w:bookmarkEnd w:id="12"/>
+    </w:p>
+    <w:p>
+      <w:pPr>
+        <w:rPr>
+          <w:lang w:val="en-US"/>
+        </w:rPr>
+      </w:pPr>
+      <w:r>
+        <w:rPr>
+          <w:lang w:val="en-US"/>
+        </w:rPr>
+        <w:t>To get something from outside the component by passing it as props.</w:t>
+      </w:r>
+    </w:p>
+    <w:p>
+      <w:pPr>
+        <w:rPr>
+          <w:lang w:val="en-US"/>
+        </w:rPr>
+      </w:pPr>
+      <w:r>
+        <w:rPr>
+          <w:lang w:val="en-US"/>
+        </w:rPr>
+        <w:t>Props are passed from the outside.</w:t>
+      </w:r>
+    </w:p>
+    <w:p>
+      <w:pPr>
+        <w:pStyle w:val="Heading2"/>
+        <w:rPr>
+          <w:lang w:val="en-US"/>
+        </w:rPr>
+      </w:pPr>
+      <w:bookmarkStart w:id="13" w:name="_Toc30748492"/>
+      <w:r>
+        <w:rPr>
+          <w:lang w:val="en-US"/>
+        </w:rPr>
+        <w:t>State</w:t>
+      </w:r>
+      <w:bookmarkEnd w:id="13"/>
+    </w:p>
+    <w:p>
+      <w:pPr>
+        <w:rPr>
+          <w:lang w:val="en-US"/>
+        </w:rPr>
+      </w:pPr>
+      <w:r>
+        <w:rPr>
+          <w:lang w:val="en-US"/>
+        </w:rPr>
+        <w:t xml:space="preserve">To change some of the </w:t>
       </w:r>
       <w:proofErr w:type="gramStart"/>
       <w:r>
         <w:rPr>
           <w:lang w:val="en-US"/>
         </w:rPr>
-        <w:t>React</w:t>
+        <w:t>components</w:t>
       </w:r>
       <w:proofErr w:type="gramEnd"/>
       <w:r>
         <w:rPr>
           <w:lang w:val="en-US"/>
         </w:rPr>
-        <w:t xml:space="preserve"> translates it in the background to render the proper html. Components return one </w:t>
-      </w:r>
-      <w:r>
-        <w:rPr>
-          <w:lang w:val="en-US"/>
-        </w:rPr>
-        <w:t>e</w:t>
-      </w:r>
-      <w:r>
-        <w:rPr>
-          <w:lang w:val="en-US"/>
-        </w:rPr>
-        <w:t xml:space="preserve">lement which wraps all component-elements -&gt; ex. div wraps </w:t>
-      </w:r>
-      <w:proofErr w:type="gramStart"/>
-      <w:r>
-        <w:rPr>
-          <w:lang w:val="en-US"/>
-        </w:rPr>
-        <w:t>p,h</w:t>
-      </w:r>
-      <w:proofErr w:type="gramEnd"/>
-      <w:r>
-        <w:rPr>
-          <w:lang w:val="en-US"/>
-        </w:rPr>
-        <w:t>1etc.</w:t>
-      </w:r>
-    </w:p>
-    <w:p>
-      <w:pPr>
-        <w:pStyle w:val="Heading1"/>
-        <w:rPr>
-          <w:lang w:val="en-US"/>
-        </w:rPr>
-      </w:pPr>
-      <w:bookmarkStart w:id="11" w:name="_Toc30659571"/>
-      <w:r>
-        <w:rPr>
-          <w:lang w:val="en-US"/>
-        </w:rPr>
-        <w:t>State and Props</w:t>
-      </w:r>
-      <w:bookmarkEnd w:id="11"/>
-    </w:p>
-    <w:p>
-      <w:pPr>
-        <w:rPr>
-          <w:lang w:val="en-US"/>
-        </w:rPr>
-      </w:pPr>
-      <w:r>
-        <w:rPr>
-          <w:lang w:val="en-US"/>
-        </w:rPr>
-        <w:t>React watches if state or props change and analyzes the code already rendered to the DOM and the code it would render after the change. Next it updates the existing DOM everywhere it needs to be updated so the new state/props are properly displayed.</w:t>
+        <w:t xml:space="preserve"> values from inside the component. State is managed from the inside. State should be used when it makes sense, as too much state can make the application difficult to maintain.</w:t>
       </w:r>
     </w:p>
     <w:p>
@@ -6566,92 +7626,7 @@
           <w:lang w:val="en-US"/>
         </w:rPr>
       </w:pPr>
-      <w:bookmarkStart w:id="12" w:name="_Toc30659572"/>
-      <w:r>
-        <w:rPr>
-          <w:lang w:val="en-US"/>
-        </w:rPr>
-        <w:t>Props</w:t>
-      </w:r>
-      <w:bookmarkEnd w:id="12"/>
-    </w:p>
-    <w:p>
-      <w:pPr>
-        <w:rPr>
-          <w:lang w:val="en-US"/>
-        </w:rPr>
-      </w:pPr>
-      <w:r>
-        <w:rPr>
-          <w:lang w:val="en-US"/>
-        </w:rPr>
-        <w:t>To get something from outside the component by passing it as props.</w:t>
-      </w:r>
-    </w:p>
-    <w:p>
-      <w:pPr>
-        <w:rPr>
-          <w:lang w:val="en-US"/>
-        </w:rPr>
-      </w:pPr>
-      <w:r>
-        <w:rPr>
-          <w:lang w:val="en-US"/>
-        </w:rPr>
-        <w:t>Props are passed from the outside.</w:t>
-      </w:r>
-    </w:p>
-    <w:p>
-      <w:pPr>
-        <w:pStyle w:val="Heading2"/>
-        <w:rPr>
-          <w:lang w:val="en-US"/>
-        </w:rPr>
-      </w:pPr>
-      <w:bookmarkStart w:id="13" w:name="_Toc30659573"/>
-      <w:r>
-        <w:rPr>
-          <w:lang w:val="en-US"/>
-        </w:rPr>
-        <w:t>State</w:t>
-      </w:r>
-      <w:bookmarkEnd w:id="13"/>
-    </w:p>
-    <w:p>
-      <w:pPr>
-        <w:rPr>
-          <w:lang w:val="en-US"/>
-        </w:rPr>
-      </w:pPr>
-      <w:r>
-        <w:rPr>
-          <w:lang w:val="en-US"/>
-        </w:rPr>
-        <w:t xml:space="preserve">To change some of the </w:t>
-      </w:r>
-      <w:proofErr w:type="gramStart"/>
-      <w:r>
-        <w:rPr>
-          <w:lang w:val="en-US"/>
-        </w:rPr>
-        <w:t>components</w:t>
-      </w:r>
-      <w:proofErr w:type="gramEnd"/>
-      <w:r>
-        <w:rPr>
-          <w:lang w:val="en-US"/>
-        </w:rPr>
-        <w:t xml:space="preserve"> values from inside the component. State is managed from the inside. State should be used when it makes sense, as too much state can make the application difficult to maintain.</w:t>
-      </w:r>
-    </w:p>
-    <w:p>
-      <w:pPr>
-        <w:pStyle w:val="Heading2"/>
-        <w:rPr>
-          <w:lang w:val="en-US"/>
-        </w:rPr>
-      </w:pPr>
-      <w:bookmarkStart w:id="14" w:name="_Toc30659574"/>
+      <w:bookmarkStart w:id="14" w:name="_Toc30748493"/>
       <w:proofErr w:type="spellStart"/>
       <w:r>
         <w:rPr>
@@ -6985,132 +7960,132 @@
           <w:lang w:val="en-US"/>
         </w:rPr>
       </w:pPr>
-      <w:bookmarkStart w:id="15" w:name="_Toc30659575"/>
+      <w:bookmarkStart w:id="15" w:name="_Toc30748494"/>
+      <w:r>
+        <w:rPr>
+          <w:lang w:val="en-US"/>
+        </w:rPr>
+        <w:t>Stateless vs Stateful</w:t>
+      </w:r>
+      <w:bookmarkEnd w:id="15"/>
+    </w:p>
+    <w:p>
+      <w:pPr>
+        <w:pStyle w:val="Heading2"/>
+        <w:rPr>
+          <w:lang w:val="en-US"/>
+        </w:rPr>
+      </w:pPr>
+      <w:bookmarkStart w:id="16" w:name="_Toc30748495"/>
+      <w:r>
+        <w:rPr>
+          <w:lang w:val="en-US"/>
+        </w:rPr>
+        <w:t>Stateless</w:t>
+      </w:r>
+      <w:bookmarkEnd w:id="16"/>
+    </w:p>
+    <w:p>
+      <w:pPr>
+        <w:rPr>
+          <w:lang w:val="en-US"/>
+        </w:rPr>
+      </w:pPr>
+      <w:r>
+        <w:rPr>
+          <w:lang w:val="en-US"/>
+        </w:rPr>
+        <w:t xml:space="preserve">A component without state. Best to have more stateless components, than stateful because it makes the app easier to maintain. </w:t>
+      </w:r>
+    </w:p>
+    <w:p>
+      <w:pPr>
+        <w:pStyle w:val="Heading2"/>
+        <w:rPr>
+          <w:lang w:val="en-US"/>
+        </w:rPr>
+      </w:pPr>
+      <w:bookmarkStart w:id="17" w:name="_Toc30748496"/>
+      <w:r>
+        <w:rPr>
+          <w:lang w:val="en-US"/>
+        </w:rPr>
+        <w:t>Stateful</w:t>
+      </w:r>
+      <w:bookmarkEnd w:id="17"/>
+    </w:p>
+    <w:p>
+      <w:pPr>
+        <w:rPr>
+          <w:lang w:val="en-US"/>
+        </w:rPr>
+      </w:pPr>
+      <w:r>
+        <w:rPr>
+          <w:lang w:val="en-US"/>
+        </w:rPr>
+        <w:t>Stateful is a component that manages state.</w:t>
+      </w:r>
+      <w:r>
+        <w:rPr>
+          <w:lang w:val="en-US"/>
+        </w:rPr>
+        <w:t xml:space="preserve"> Functional component that manages its </w:t>
+      </w:r>
+      <w:r>
+        <w:rPr>
+          <w:lang w:val="en-US"/>
+        </w:rPr>
+        <w:t xml:space="preserve">state </w:t>
+      </w:r>
+      <w:r>
+        <w:rPr>
+          <w:lang w:val="en-US"/>
+        </w:rPr>
+        <w:t xml:space="preserve">with </w:t>
+      </w:r>
+      <w:proofErr w:type="spellStart"/>
+      <w:r>
+        <w:rPr>
+          <w:i/>
+          <w:lang w:val="en-US"/>
+        </w:rPr>
+        <w:t>useState</w:t>
+      </w:r>
+      <w:proofErr w:type="spellEnd"/>
+      <w:r>
+        <w:rPr>
+          <w:i/>
+          <w:lang w:val="en-US"/>
+        </w:rPr>
+        <w:t xml:space="preserve"> </w:t>
+      </w:r>
+      <w:r>
+        <w:rPr>
+          <w:lang w:val="en-US"/>
+        </w:rPr>
+        <w:t>is also a Stateful component.</w:t>
+      </w:r>
+      <w:r>
+        <w:rPr>
+          <w:lang w:val="en-US"/>
+        </w:rPr>
+        <w:t xml:space="preserve"> </w:t>
+      </w:r>
+    </w:p>
+    <w:p>
+      <w:pPr>
+        <w:pStyle w:val="Heading1"/>
+        <w:rPr>
+          <w:lang w:val="en-US"/>
+        </w:rPr>
+      </w:pPr>
+      <w:bookmarkStart w:id="18" w:name="_Toc30748497"/>
       <w:r>
         <w:rPr>
           <w:lang w:val="en-US"/>
         </w:rPr>
         <w:lastRenderedPageBreak/>
-        <w:t>Stateless vs Stateful</w:t>
-      </w:r>
-      <w:bookmarkEnd w:id="15"/>
-    </w:p>
-    <w:p>
-      <w:pPr>
-        <w:pStyle w:val="Heading2"/>
-        <w:rPr>
-          <w:lang w:val="en-US"/>
-        </w:rPr>
-      </w:pPr>
-      <w:bookmarkStart w:id="16" w:name="_Toc30659576"/>
-      <w:r>
-        <w:rPr>
-          <w:lang w:val="en-US"/>
-        </w:rPr>
-        <w:t>Stateless</w:t>
-      </w:r>
-      <w:bookmarkEnd w:id="16"/>
-    </w:p>
-    <w:p>
-      <w:pPr>
-        <w:rPr>
-          <w:lang w:val="en-US"/>
-        </w:rPr>
-      </w:pPr>
-      <w:r>
-        <w:rPr>
-          <w:lang w:val="en-US"/>
-        </w:rPr>
-        <w:t xml:space="preserve">A component without state. Best to have more stateless components, than stateful because it makes the app easier to maintain. </w:t>
-      </w:r>
-    </w:p>
-    <w:p>
-      <w:pPr>
-        <w:pStyle w:val="Heading2"/>
-        <w:rPr>
-          <w:lang w:val="en-US"/>
-        </w:rPr>
-      </w:pPr>
-      <w:bookmarkStart w:id="17" w:name="_Toc30659577"/>
-      <w:r>
-        <w:rPr>
-          <w:lang w:val="en-US"/>
-        </w:rPr>
-        <w:t>Stateful</w:t>
-      </w:r>
-      <w:bookmarkEnd w:id="17"/>
-    </w:p>
-    <w:p>
-      <w:pPr>
-        <w:rPr>
-          <w:lang w:val="en-US"/>
-        </w:rPr>
-      </w:pPr>
-      <w:r>
-        <w:rPr>
-          <w:lang w:val="en-US"/>
-        </w:rPr>
-        <w:t>Stateful is a component that manages state.</w:t>
-      </w:r>
-      <w:r>
-        <w:rPr>
-          <w:lang w:val="en-US"/>
-        </w:rPr>
-        <w:t xml:space="preserve"> Functional component that manages its </w:t>
-      </w:r>
-      <w:r>
-        <w:rPr>
-          <w:lang w:val="en-US"/>
-        </w:rPr>
-        <w:t xml:space="preserve">state </w:t>
-      </w:r>
-      <w:r>
-        <w:rPr>
-          <w:lang w:val="en-US"/>
-        </w:rPr>
-        <w:t xml:space="preserve">with </w:t>
-      </w:r>
-      <w:proofErr w:type="spellStart"/>
-      <w:r>
-        <w:rPr>
-          <w:i/>
-          <w:lang w:val="en-US"/>
-        </w:rPr>
-        <w:t>useState</w:t>
-      </w:r>
-      <w:proofErr w:type="spellEnd"/>
-      <w:r>
-        <w:rPr>
-          <w:i/>
-          <w:lang w:val="en-US"/>
-        </w:rPr>
-        <w:t xml:space="preserve"> </w:t>
-      </w:r>
-      <w:r>
-        <w:rPr>
-          <w:lang w:val="en-US"/>
-        </w:rPr>
-        <w:t>is also a Stateful component.</w:t>
-      </w:r>
-      <w:r>
-        <w:rPr>
-          <w:lang w:val="en-US"/>
-        </w:rPr>
-        <w:t xml:space="preserve"> </w:t>
-      </w:r>
-    </w:p>
-    <w:p>
-      <w:pPr>
-        <w:pStyle w:val="Heading1"/>
-        <w:rPr>
-          <w:lang w:val="en-US"/>
-        </w:rPr>
-      </w:pPr>
-      <w:bookmarkStart w:id="18" w:name="_Toc30659578"/>
-      <w:r>
-        <w:rPr>
-          <w:lang w:val="en-US"/>
-        </w:rPr>
         <w:t>Event Listening</w:t>
       </w:r>
       <w:bookmarkEnd w:id="18"/>
@@ -7157,7 +8132,7 @@
           <w:lang w:val="en-US"/>
         </w:rPr>
       </w:pPr>
-      <w:bookmarkStart w:id="19" w:name="_Toc30659579"/>
+      <w:bookmarkStart w:id="19" w:name="_Toc30748498"/>
       <w:r>
         <w:rPr>
           <w:lang w:val="en-US"/>
@@ -7173,7 +8148,7 @@
           <w:lang w:val="en-US"/>
         </w:rPr>
       </w:pPr>
-      <w:bookmarkStart w:id="20" w:name="_Toc30659580"/>
+      <w:bookmarkStart w:id="20" w:name="_Toc30748499"/>
       <w:r>
         <w:rPr>
           <w:lang w:val="en-US"/>
@@ -7542,7 +8517,7 @@
           <w:lang w:val="en-US"/>
         </w:rPr>
       </w:pPr>
-      <w:bookmarkStart w:id="21" w:name="_Toc30659581"/>
+      <w:bookmarkStart w:id="21" w:name="_Toc30748500"/>
       <w:r>
         <w:rPr>
           <w:lang w:val="en-US"/>
@@ -7750,7 +8725,6 @@
         <w:rPr>
           <w:lang w:val="en-US"/>
         </w:rPr>
-        <w:lastRenderedPageBreak/>
         <w:t xml:space="preserve">The second possibility is still in the render method but before the </w:t>
       </w:r>
       <w:r>
@@ -7890,6 +8864,7 @@
           <w:rFonts w:eastAsia="Times New Roman"/>
           <w:lang w:val="en-US"/>
         </w:rPr>
+        <w:lastRenderedPageBreak/>
         <w:t xml:space="preserve"> </w:t>
       </w:r>
       <w:r>
@@ -8134,7 +9109,7 @@
           <w:lang w:val="en-US"/>
         </w:rPr>
       </w:pPr>
-      <w:bookmarkStart w:id="22" w:name="_Toc30659582"/>
+      <w:bookmarkStart w:id="22" w:name="_Toc30748501"/>
       <w:r>
         <w:rPr>
           <w:lang w:val="en-US"/>
@@ -8150,7 +9125,7 @@
           <w:lang w:val="en-US"/>
         </w:rPr>
       </w:pPr>
-      <w:bookmarkStart w:id="23" w:name="_Toc30659583"/>
+      <w:bookmarkStart w:id="23" w:name="_Toc30748502"/>
       <w:r>
         <w:rPr>
           <w:lang w:val="en-US"/>
@@ -8390,7 +9365,6 @@
         <w:rPr>
           <w:lang w:val="en-US"/>
         </w:rPr>
-        <w:lastRenderedPageBreak/>
         <w:t>&lt;button style={style}&gt; Click Me &lt;/button&gt;</w:t>
       </w:r>
     </w:p>
@@ -8401,7 +9375,7 @@
           <w:lang w:val="en-US"/>
         </w:rPr>
       </w:pPr>
-      <w:bookmarkStart w:id="24" w:name="_Toc30659584"/>
+      <w:bookmarkStart w:id="24" w:name="_Toc30748503"/>
       <w:r>
         <w:rPr>
           <w:lang w:val="en-US"/>
@@ -8555,6 +9529,7 @@
           <w:iCs/>
           <w:lang w:val="en-US"/>
         </w:rPr>
+        <w:lastRenderedPageBreak/>
         <w:t xml:space="preserve">if </w:t>
       </w:r>
       <w:r>
@@ -8699,7 +9674,7 @@
           <w:lang w:val="en-US"/>
         </w:rPr>
       </w:pPr>
-      <w:bookmarkStart w:id="25" w:name="_Toc30659585"/>
+      <w:bookmarkStart w:id="25" w:name="_Toc30748504"/>
       <w:r>
         <w:rPr>
           <w:lang w:val="en-US"/>
@@ -8852,7 +9827,7 @@
           <w:lang w:val="en-US"/>
         </w:rPr>
       </w:pPr>
-      <w:bookmarkStart w:id="26" w:name="_Toc30659586"/>
+      <w:bookmarkStart w:id="26" w:name="_Toc30748505"/>
       <w:proofErr w:type="spellStart"/>
       <w:r>
         <w:rPr>
@@ -8992,7 +9967,7 @@
           <w:lang w:val="en-US"/>
         </w:rPr>
       </w:pPr>
-      <w:bookmarkStart w:id="27" w:name="_Toc30659587"/>
+      <w:bookmarkStart w:id="27" w:name="_Toc30748506"/>
       <w:r>
         <w:rPr>
           <w:lang w:val="en-US"/>
@@ -9160,146 +10135,146 @@
           <w:iCs/>
           <w:lang w:val="en-US"/>
         </w:rPr>
+        <w:t xml:space="preserve">const </w:t>
+      </w:r>
+      <w:r>
+        <w:rPr>
+          <w:rFonts w:eastAsia="Times New Roman"/>
+          <w:lang w:val="en-US"/>
+        </w:rPr>
+        <w:t>style = {</w:t>
+      </w:r>
+      <w:r>
+        <w:rPr>
+          <w:rFonts w:eastAsia="Times New Roman"/>
+          <w:lang w:val="en-US"/>
+        </w:rPr>
+        <w:br/>
+        <w:t xml:space="preserve">    '@media (min-width:500px)</w:t>
+      </w:r>
+      <w:proofErr w:type="gramStart"/>
+      <w:r>
+        <w:rPr>
+          <w:rFonts w:eastAsia="Times New Roman"/>
+          <w:lang w:val="en-US"/>
+        </w:rPr>
+        <w:t>' :</w:t>
+      </w:r>
+      <w:proofErr w:type="gramEnd"/>
+      <w:r>
+        <w:rPr>
+          <w:rFonts w:eastAsia="Times New Roman"/>
+          <w:lang w:val="en-US"/>
+        </w:rPr>
+        <w:t>{</w:t>
+      </w:r>
+      <w:r>
+        <w:rPr>
+          <w:rFonts w:eastAsia="Times New Roman"/>
+          <w:lang w:val="en-US"/>
+        </w:rPr>
+        <w:br/>
+        <w:t xml:space="preserve">        width:'450px'</w:t>
+      </w:r>
+      <w:r>
+        <w:rPr>
+          <w:rFonts w:eastAsia="Times New Roman"/>
+          <w:lang w:val="en-US"/>
+        </w:rPr>
+        <w:br/>
+        <w:t xml:space="preserve">    }</w:t>
+      </w:r>
+      <w:r>
+        <w:rPr>
+          <w:rFonts w:eastAsia="Times New Roman"/>
+          <w:lang w:val="en-US"/>
+        </w:rPr>
+        <w:br/>
+        <w:t>};</w:t>
+      </w:r>
+    </w:p>
+    <w:p>
+      <w:pPr>
+        <w:rPr>
+          <w:lang w:val="en-US"/>
+        </w:rPr>
+      </w:pPr>
+      <w:r>
+        <w:rPr>
+          <w:lang w:val="en-US"/>
+        </w:rPr>
+        <w:t>Assign the style const to an element as usual.</w:t>
+      </w:r>
+    </w:p>
+    <w:p>
+      <w:pPr>
+        <w:pStyle w:val="Heading2"/>
+        <w:rPr>
+          <w:lang w:val="en-US"/>
+        </w:rPr>
+      </w:pPr>
+      <w:bookmarkStart w:id="28" w:name="_Toc30748507"/>
+      <w:r>
+        <w:rPr>
+          <w:lang w:val="en-US"/>
+        </w:rPr>
+        <w:t>CSS Modules</w:t>
+      </w:r>
+      <w:bookmarkEnd w:id="28"/>
+    </w:p>
+    <w:p>
+      <w:pPr>
+        <w:rPr>
+          <w:lang w:val="en-US"/>
+        </w:rPr>
+      </w:pPr>
+      <w:r>
+        <w:rPr>
+          <w:lang w:val="en-US"/>
+        </w:rPr>
+        <w:t>-----------------------------------------------------------------------------------------------------------------</w:t>
+      </w:r>
+    </w:p>
+    <w:p>
+      <w:pPr>
+        <w:rPr>
+          <w:b/>
+          <w:lang w:val="en-US"/>
+        </w:rPr>
+      </w:pPr>
+      <w:r>
+        <w:rPr>
+          <w:b/>
+          <w:lang w:val="en-US"/>
+        </w:rPr>
+        <w:t>IMPORTANT</w:t>
+      </w:r>
+    </w:p>
+    <w:p>
+      <w:pPr>
+        <w:rPr>
+          <w:lang w:val="en-US"/>
+        </w:rPr>
+      </w:pPr>
+      <w:r>
+        <w:rPr>
+          <w:lang w:val="en-US"/>
+        </w:rPr>
+        <w:t>If you are using react-scripts 2.x or higher the, below the line described, steps do not apply. You only need to import the CSS classes. Example below:</w:t>
+      </w:r>
+    </w:p>
+    <w:p>
+      <w:pPr>
+        <w:pStyle w:val="Subtitle"/>
+        <w:rPr>
+          <w:lang w:val="en-US"/>
+        </w:rPr>
+      </w:pPr>
+      <w:r>
+        <w:rPr>
+          <w:lang w:val="en-US"/>
+        </w:rPr>
         <w:lastRenderedPageBreak/>
-        <w:t xml:space="preserve">const </w:t>
-      </w:r>
-      <w:r>
-        <w:rPr>
-          <w:rFonts w:eastAsia="Times New Roman"/>
-          <w:lang w:val="en-US"/>
-        </w:rPr>
-        <w:t>style = {</w:t>
-      </w:r>
-      <w:r>
-        <w:rPr>
-          <w:rFonts w:eastAsia="Times New Roman"/>
-          <w:lang w:val="en-US"/>
-        </w:rPr>
-        <w:br/>
-        <w:t xml:space="preserve">    '@media (min-width:500px)</w:t>
-      </w:r>
-      <w:proofErr w:type="gramStart"/>
-      <w:r>
-        <w:rPr>
-          <w:rFonts w:eastAsia="Times New Roman"/>
-          <w:lang w:val="en-US"/>
-        </w:rPr>
-        <w:t>' :</w:t>
-      </w:r>
-      <w:proofErr w:type="gramEnd"/>
-      <w:r>
-        <w:rPr>
-          <w:rFonts w:eastAsia="Times New Roman"/>
-          <w:lang w:val="en-US"/>
-        </w:rPr>
-        <w:t>{</w:t>
-      </w:r>
-      <w:r>
-        <w:rPr>
-          <w:rFonts w:eastAsia="Times New Roman"/>
-          <w:lang w:val="en-US"/>
-        </w:rPr>
-        <w:br/>
-        <w:t xml:space="preserve">        width:'450px'</w:t>
-      </w:r>
-      <w:r>
-        <w:rPr>
-          <w:rFonts w:eastAsia="Times New Roman"/>
-          <w:lang w:val="en-US"/>
-        </w:rPr>
-        <w:br/>
-        <w:t xml:space="preserve">    }</w:t>
-      </w:r>
-      <w:r>
-        <w:rPr>
-          <w:rFonts w:eastAsia="Times New Roman"/>
-          <w:lang w:val="en-US"/>
-        </w:rPr>
-        <w:br/>
-        <w:t>};</w:t>
-      </w:r>
-    </w:p>
-    <w:p>
-      <w:pPr>
-        <w:rPr>
-          <w:lang w:val="en-US"/>
-        </w:rPr>
-      </w:pPr>
-      <w:r>
-        <w:rPr>
-          <w:lang w:val="en-US"/>
-        </w:rPr>
-        <w:t>Assign the style const to an element as usual.</w:t>
-      </w:r>
-    </w:p>
-    <w:p>
-      <w:pPr>
-        <w:pStyle w:val="Heading2"/>
-        <w:rPr>
-          <w:lang w:val="en-US"/>
-        </w:rPr>
-      </w:pPr>
-      <w:bookmarkStart w:id="28" w:name="_Toc30659588"/>
-      <w:r>
-        <w:rPr>
-          <w:lang w:val="en-US"/>
-        </w:rPr>
-        <w:t>CSS Modules</w:t>
-      </w:r>
-      <w:bookmarkEnd w:id="28"/>
-    </w:p>
-    <w:p>
-      <w:pPr>
-        <w:rPr>
-          <w:lang w:val="en-US"/>
-        </w:rPr>
-      </w:pPr>
-      <w:r>
-        <w:rPr>
-          <w:lang w:val="en-US"/>
-        </w:rPr>
-        <w:t>-----------------------------------------------------------------------------------------------------------------</w:t>
-      </w:r>
-    </w:p>
-    <w:p>
-      <w:pPr>
-        <w:rPr>
-          <w:b/>
-          <w:lang w:val="en-US"/>
-        </w:rPr>
-      </w:pPr>
-      <w:r>
-        <w:rPr>
-          <w:b/>
-          <w:lang w:val="en-US"/>
-        </w:rPr>
-        <w:t>IMPORTANT</w:t>
-      </w:r>
-    </w:p>
-    <w:p>
-      <w:pPr>
-        <w:rPr>
-          <w:lang w:val="en-US"/>
-        </w:rPr>
-      </w:pPr>
-      <w:r>
-        <w:rPr>
-          <w:lang w:val="en-US"/>
-        </w:rPr>
-        <w:t>If you are using react-scripts 2.x or higher the, below the line described, steps do not apply. You only need to import the CSS classes. Example below:</w:t>
-      </w:r>
-    </w:p>
-    <w:p>
-      <w:pPr>
-        <w:pStyle w:val="Subtitle"/>
-        <w:rPr>
-          <w:lang w:val="en-US"/>
-        </w:rPr>
-      </w:pPr>
-      <w:r>
-        <w:rPr>
-          <w:lang w:val="en-US"/>
-        </w:rPr>
         <w:t>import classes from ‘./App.module.css’;</w:t>
       </w:r>
     </w:p>
@@ -9608,7 +10583,7 @@
           <w:lang w:val="en-US"/>
         </w:rPr>
       </w:pPr>
-      <w:bookmarkStart w:id="29" w:name="_Toc30659589"/>
+      <w:bookmarkStart w:id="29" w:name="_Toc30748508"/>
       <w:r>
         <w:rPr>
           <w:lang w:val="en-US"/>
@@ -9738,7 +10713,6 @@
           <w:iCs/>
           <w:lang w:val="en-US"/>
         </w:rPr>
-        <w:lastRenderedPageBreak/>
         <w:t xml:space="preserve">class </w:t>
       </w:r>
       <w:proofErr w:type="spellStart"/>
@@ -10090,6 +11064,13 @@
           <w:lang w:val="en-US"/>
         </w:rPr>
         <w:br/>
+      </w:r>
+      <w:r>
+        <w:rPr>
+          <w:rFonts w:eastAsia="Times New Roman"/>
+          <w:lang w:val="en-US"/>
+        </w:rPr>
+        <w:lastRenderedPageBreak/>
         <w:t xml:space="preserve">            </w:t>
       </w:r>
       <w:r>
@@ -10321,7 +11302,7 @@
           <w:lang w:val="en-US"/>
         </w:rPr>
       </w:pPr>
-      <w:bookmarkStart w:id="30" w:name="_Toc30659590"/>
+      <w:bookmarkStart w:id="30" w:name="_Toc30748509"/>
       <w:r>
         <w:rPr>
           <w:lang w:val="en-US"/>
@@ -10338,7 +11319,7 @@
           <w:lang w:val="en-US"/>
         </w:rPr>
       </w:pPr>
-      <w:bookmarkStart w:id="31" w:name="_Toc30659591"/>
+      <w:bookmarkStart w:id="31" w:name="_Toc30748510"/>
       <w:r>
         <w:rPr>
           <w:lang w:val="en-US"/>
@@ -10387,7 +11368,7 @@
           <w:lang w:val="en-US"/>
         </w:rPr>
       </w:pPr>
-      <w:bookmarkStart w:id="32" w:name="_Toc30659592"/>
+      <w:bookmarkStart w:id="32" w:name="_Toc30748511"/>
       <w:r>
         <w:rPr>
           <w:noProof/>
@@ -10629,7 +11610,43 @@
         <w:rPr>
           <w:lang w:val="en-US"/>
         </w:rPr>
-        <w:t>If you use a version of react, that doesn’t support React Hooks and work with the state or need the Lifecycle Hooks work with Class-Based components. Use Functional Components in all other cases.</w:t>
+        <w:t xml:space="preserve">If you use a version of </w:t>
+      </w:r>
+      <w:r>
+        <w:rPr>
+          <w:lang w:val="en-US"/>
+        </w:rPr>
+        <w:t>R</w:t>
+      </w:r>
+      <w:r>
+        <w:rPr>
+          <w:lang w:val="en-US"/>
+        </w:rPr>
+        <w:t xml:space="preserve">eact, that doesn’t support React Hooks and </w:t>
+      </w:r>
+      <w:r>
+        <w:rPr>
+          <w:lang w:val="en-US"/>
+        </w:rPr>
+        <w:t xml:space="preserve">you </w:t>
+      </w:r>
+      <w:r>
+        <w:rPr>
+          <w:lang w:val="en-US"/>
+        </w:rPr>
+        <w:t>work with the state or need the Lifecycle Hooks</w:t>
+      </w:r>
+      <w:r>
+        <w:rPr>
+          <w:lang w:val="en-US"/>
+        </w:rPr>
+        <w:t>, then you should</w:t>
+      </w:r>
+      <w:r>
+        <w:rPr>
+          <w:lang w:val="en-US"/>
+        </w:rPr>
+        <w:t xml:space="preserve"> work with Class-Based components. Use Functional Components in all other cases.</w:t>
       </w:r>
     </w:p>
     <w:p>
@@ -10639,7 +11656,7 @@
           <w:lang w:val="en-US"/>
         </w:rPr>
       </w:pPr>
-      <w:bookmarkStart w:id="33" w:name="_Toc30659593"/>
+      <w:bookmarkStart w:id="33" w:name="_Toc30748512"/>
       <w:r>
         <w:rPr>
           <w:lang w:val="en-US"/>
@@ -11779,7 +12796,9 @@
           <w:lang w:val="en-US"/>
         </w:rPr>
       </w:pPr>
-      <w:bookmarkStart w:id="34" w:name="_Toc30659594"/>
+      <w:bookmarkStart w:id="34" w:name="_Toc30748513"/>
+      <w:bookmarkStart w:id="35" w:name="_Functional-Component_Lifecycle"/>
+      <w:bookmarkEnd w:id="35"/>
       <w:r>
         <w:rPr>
           <w:lang w:val="en-US"/>
@@ -12616,7 +13635,7 @@
           <w:lang w:val="en-US"/>
         </w:rPr>
       </w:pPr>
-      <w:bookmarkStart w:id="35" w:name="_Toc30659595"/>
+      <w:bookmarkStart w:id="36" w:name="_Toc30748514"/>
       <w:proofErr w:type="spellStart"/>
       <w:r>
         <w:rPr>
@@ -12631,7 +13650,7 @@
         </w:rPr>
         <w:t>()</w:t>
       </w:r>
-      <w:bookmarkEnd w:id="35"/>
+      <w:bookmarkEnd w:id="36"/>
     </w:p>
     <w:p>
       <w:pPr>
@@ -12769,7 +13788,7 @@
           <w:lang w:val="en-US"/>
         </w:rPr>
       </w:pPr>
-      <w:bookmarkStart w:id="36" w:name="_Toc30659596"/>
+      <w:bookmarkStart w:id="37" w:name="_Toc30748515"/>
       <w:proofErr w:type="spellStart"/>
       <w:r>
         <w:rPr>
@@ -12777,7 +13796,7 @@
         </w:rPr>
         <w:t>PureComponent</w:t>
       </w:r>
-      <w:bookmarkEnd w:id="36"/>
+      <w:bookmarkEnd w:id="37"/>
       <w:proofErr w:type="spellEnd"/>
     </w:p>
     <w:p>
@@ -12907,14 +13926,14 @@
           <w:lang w:val="en-US"/>
         </w:rPr>
       </w:pPr>
-      <w:bookmarkStart w:id="37" w:name="_Toc30659597"/>
+      <w:bookmarkStart w:id="38" w:name="_Toc30748516"/>
       <w:r>
         <w:rPr>
           <w:lang w:val="en-US"/>
         </w:rPr>
         <w:t>How does React update the DOM</w:t>
       </w:r>
-      <w:bookmarkEnd w:id="37"/>
+      <w:bookmarkEnd w:id="38"/>
     </w:p>
     <w:p>
       <w:pPr>
@@ -12982,14 +14001,14 @@
           <w:lang w:val="en-US"/>
         </w:rPr>
       </w:pPr>
-      <w:bookmarkStart w:id="38" w:name="_Toc30659598"/>
+      <w:bookmarkStart w:id="39" w:name="_Toc30748517"/>
       <w:r>
         <w:rPr>
           <w:lang w:val="en-US"/>
         </w:rPr>
         <w:t>Higher Order Component (HOC)</w:t>
       </w:r>
-      <w:bookmarkEnd w:id="38"/>
+      <w:bookmarkEnd w:id="39"/>
     </w:p>
     <w:p>
       <w:pPr>
@@ -13017,7 +14036,7 @@
           <w:lang w:val="en-US"/>
         </w:rPr>
       </w:pPr>
-      <w:bookmarkStart w:id="39" w:name="_Toc30659599"/>
+      <w:bookmarkStart w:id="40" w:name="_Toc30748518"/>
       <w:r>
         <w:rPr>
           <w:lang w:val="en-US"/>
@@ -13036,7 +14055,7 @@
         </w:rPr>
         <w:t>ements</w:t>
       </w:r>
-      <w:bookmarkEnd w:id="39"/>
+      <w:bookmarkEnd w:id="40"/>
     </w:p>
     <w:p>
       <w:pPr>
@@ -13263,7 +14282,7 @@
           <w:lang w:val="en-US"/>
         </w:rPr>
       </w:pPr>
-      <w:bookmarkStart w:id="40" w:name="_Toc30659600"/>
+      <w:bookmarkStart w:id="41" w:name="_Toc30748519"/>
       <w:proofErr w:type="spellStart"/>
       <w:r>
         <w:rPr>
@@ -13271,7 +14290,7 @@
         </w:rPr>
         <w:t>PropTypes</w:t>
       </w:r>
-      <w:bookmarkEnd w:id="40"/>
+      <w:bookmarkEnd w:id="41"/>
       <w:proofErr w:type="spellEnd"/>
     </w:p>
     <w:p>
@@ -13513,7 +14532,7 @@
           <w:lang w:val="en-US"/>
         </w:rPr>
       </w:pPr>
-      <w:bookmarkStart w:id="41" w:name="_Toc30659601"/>
+      <w:bookmarkStart w:id="42" w:name="_Toc30748520"/>
       <w:r>
         <w:rPr>
           <w:lang w:val="en-US"/>
@@ -13521,7 +14540,7 @@
         <w:lastRenderedPageBreak/>
         <w:t>Refs</w:t>
       </w:r>
-      <w:bookmarkEnd w:id="41"/>
+      <w:bookmarkEnd w:id="42"/>
     </w:p>
     <w:p>
       <w:pPr>
@@ -14169,14 +15188,14 @@
           <w:lang w:val="en-US"/>
         </w:rPr>
       </w:pPr>
-      <w:bookmarkStart w:id="42" w:name="_Toc30659602"/>
+      <w:bookmarkStart w:id="43" w:name="_Toc30748521"/>
       <w:r>
         <w:rPr>
           <w:lang w:val="en-US"/>
         </w:rPr>
         <w:t>Context API</w:t>
       </w:r>
-      <w:bookmarkEnd w:id="42"/>
+      <w:bookmarkEnd w:id="43"/>
     </w:p>
     <w:p>
       <w:pPr>
@@ -14243,7 +15262,6 @@
         <w:rPr>
           <w:lang w:val="en-US"/>
         </w:rPr>
-        <w:lastRenderedPageBreak/>
         <w:t>import React from 'react';</w:t>
       </w:r>
       <w:r>
@@ -14313,6 +15331,7 @@
         <w:rPr>
           <w:lang w:val="en-US"/>
         </w:rPr>
+        <w:lastRenderedPageBreak/>
         <w:t>randomPropName</w:t>
       </w:r>
       <w:proofErr w:type="spellEnd"/>
@@ -14952,7 +15971,7 @@
           <w:lang w:val="en-US"/>
         </w:rPr>
       </w:pPr>
-      <w:bookmarkStart w:id="43" w:name="_Toc30659603"/>
+      <w:bookmarkStart w:id="44" w:name="_Toc30748522"/>
       <w:r>
         <w:rPr>
           <w:lang w:val="en-US"/>
@@ -14960,7 +15979,7 @@
         <w:lastRenderedPageBreak/>
         <w:t>Reaching out to the Web (Http / Ajax)</w:t>
       </w:r>
-      <w:bookmarkEnd w:id="43"/>
+      <w:bookmarkEnd w:id="44"/>
     </w:p>
     <w:p>
       <w:pPr>
@@ -14969,7 +15988,7 @@
           <w:lang w:val="en-US"/>
         </w:rPr>
       </w:pPr>
-      <w:bookmarkStart w:id="44" w:name="_Toc30659604"/>
+      <w:bookmarkStart w:id="45" w:name="_Toc30748523"/>
       <w:proofErr w:type="spellStart"/>
       <w:r>
         <w:rPr>
@@ -14977,7 +15996,7 @@
         </w:rPr>
         <w:t>Axios</w:t>
       </w:r>
-      <w:bookmarkEnd w:id="44"/>
+      <w:bookmarkEnd w:id="45"/>
       <w:proofErr w:type="spellEnd"/>
     </w:p>
     <w:p>
@@ -15467,11 +16486,6 @@
       </w:r>
     </w:p>
     <w:p>
-      <w:pPr>
-        <w:rPr>
-          <w:lang w:val="en-US"/>
-        </w:rPr>
-      </w:pPr>
       <w:r>
         <w:rPr>
           <w:lang w:val="en-US"/>
@@ -15963,7 +16977,7 @@
           <w:lang w:val="en-US"/>
         </w:rPr>
       </w:pPr>
-      <w:bookmarkStart w:id="45" w:name="_Toc30659605"/>
+      <w:bookmarkStart w:id="46" w:name="_Toc30748524"/>
       <w:r>
         <w:rPr>
           <w:lang w:val="en-US"/>
@@ -15971,7 +16985,7 @@
         <w:lastRenderedPageBreak/>
         <w:t>Redux</w:t>
       </w:r>
-      <w:bookmarkEnd w:id="45"/>
+      <w:bookmarkEnd w:id="46"/>
     </w:p>
     <w:p>
       <w:pPr>
@@ -16410,14 +17424,14 @@
           <w:lang w:val="en-US"/>
         </w:rPr>
       </w:pPr>
-      <w:bookmarkStart w:id="46" w:name="_Toc30659606"/>
+      <w:bookmarkStart w:id="47" w:name="_Toc30748525"/>
       <w:r>
         <w:rPr>
           <w:lang w:val="en-US"/>
         </w:rPr>
         <w:t>The Redux Store</w:t>
       </w:r>
-      <w:bookmarkEnd w:id="46"/>
+      <w:bookmarkEnd w:id="47"/>
     </w:p>
     <w:p>
       <w:pPr>
@@ -16673,16 +17687,16 @@
           <w:lang w:val="en-US"/>
         </w:rPr>
       </w:pPr>
-      <w:bookmarkStart w:id="47" w:name="_Actions_&amp;_Connection"/>
-      <w:bookmarkStart w:id="48" w:name="_Toc30659607"/>
-      <w:bookmarkEnd w:id="47"/>
+      <w:bookmarkStart w:id="48" w:name="_Actions_&amp;_Connection"/>
+      <w:bookmarkStart w:id="49" w:name="_Toc30748526"/>
+      <w:bookmarkEnd w:id="48"/>
       <w:r>
         <w:rPr>
           <w:lang w:val="en-US"/>
         </w:rPr>
         <w:t>Actions &amp; Connection component to reducer and store</w:t>
       </w:r>
-      <w:bookmarkEnd w:id="48"/>
+      <w:bookmarkEnd w:id="49"/>
     </w:p>
     <w:p>
       <w:pPr>
@@ -17121,14 +18135,14 @@
           <w:lang w:val="en-US"/>
         </w:rPr>
       </w:pPr>
-      <w:bookmarkStart w:id="49" w:name="_Toc30659608"/>
+      <w:bookmarkStart w:id="50" w:name="_Toc30748527"/>
       <w:r>
         <w:rPr>
           <w:lang w:val="en-US"/>
         </w:rPr>
         <w:t>Reducers</w:t>
       </w:r>
-      <w:bookmarkEnd w:id="49"/>
+      <w:bookmarkEnd w:id="50"/>
     </w:p>
     <w:p>
       <w:pPr>
@@ -17463,14 +18477,14 @@
           <w:lang w:val="en-US"/>
         </w:rPr>
       </w:pPr>
-      <w:bookmarkStart w:id="50" w:name="_Toc30659609"/>
+      <w:bookmarkStart w:id="51" w:name="_Toc30748528"/>
       <w:r>
         <w:rPr>
           <w:lang w:val="en-US"/>
         </w:rPr>
         <w:t>Immutably updating state</w:t>
       </w:r>
-      <w:bookmarkEnd w:id="50"/>
+      <w:bookmarkEnd w:id="51"/>
     </w:p>
     <w:p>
       <w:pPr>
@@ -17701,7 +18715,7 @@
           <w:lang w:val="en-US"/>
         </w:rPr>
       </w:pPr>
-      <w:bookmarkStart w:id="51" w:name="_Toc30659610"/>
+      <w:bookmarkStart w:id="52" w:name="_Toc30748529"/>
       <w:r>
         <w:rPr>
           <w:lang w:val="en-US"/>
@@ -17714,7 +18728,7 @@
         </w:rPr>
         <w:t>urcing Action Types</w:t>
       </w:r>
-      <w:bookmarkEnd w:id="51"/>
+      <w:bookmarkEnd w:id="52"/>
     </w:p>
     <w:p>
       <w:pPr>
@@ -17736,7 +18750,7 @@
           <w:lang w:val="en-US"/>
         </w:rPr>
       </w:pPr>
-      <w:bookmarkStart w:id="52" w:name="_Toc30659611"/>
+      <w:bookmarkStart w:id="53" w:name="_Toc30748530"/>
       <w:r>
         <w:rPr>
           <w:lang w:val="en-US"/>
@@ -17744,7 +18758,7 @@
         <w:lastRenderedPageBreak/>
         <w:t>Multiple Reducer</w:t>
       </w:r>
-      <w:bookmarkEnd w:id="52"/>
+      <w:bookmarkEnd w:id="53"/>
     </w:p>
     <w:p>
       <w:pPr>
@@ -18335,7 +19349,7 @@
           <w:lang w:val="en-US"/>
         </w:rPr>
       </w:pPr>
-      <w:bookmarkStart w:id="53" w:name="_Toc30659612"/>
+      <w:bookmarkStart w:id="54" w:name="_Toc30748531"/>
       <w:r>
         <w:rPr>
           <w:lang w:val="en-US"/>
@@ -18343,7 +19357,7 @@
         <w:lastRenderedPageBreak/>
         <w:t>Advanced Redux</w:t>
       </w:r>
-      <w:bookmarkEnd w:id="53"/>
+      <w:bookmarkEnd w:id="54"/>
     </w:p>
     <w:p>
       <w:pPr>
@@ -18352,14 +19366,14 @@
           <w:lang w:val="en-US"/>
         </w:rPr>
       </w:pPr>
-      <w:bookmarkStart w:id="54" w:name="_Toc30659613"/>
+      <w:bookmarkStart w:id="55" w:name="_Toc30748532"/>
       <w:r>
         <w:rPr>
           <w:lang w:val="en-US"/>
         </w:rPr>
         <w:t>Middleware</w:t>
       </w:r>
-      <w:bookmarkEnd w:id="54"/>
+      <w:bookmarkEnd w:id="55"/>
     </w:p>
     <w:p>
       <w:pPr>
@@ -18724,14 +19738,14 @@
           <w:lang w:val="en-US"/>
         </w:rPr>
       </w:pPr>
-      <w:bookmarkStart w:id="55" w:name="_Toc30659614"/>
+      <w:bookmarkStart w:id="56" w:name="_Toc30748533"/>
       <w:r>
         <w:rPr>
           <w:lang w:val="en-US"/>
         </w:rPr>
         <w:t>Action Creators</w:t>
       </w:r>
-      <w:bookmarkEnd w:id="55"/>
+      <w:bookmarkEnd w:id="56"/>
     </w:p>
     <w:p>
       <w:pPr>
@@ -18903,35 +19917,35 @@
         <w:rPr>
           <w:lang w:val="en-US"/>
         </w:rPr>
+        <w:t xml:space="preserve">Afterwards instead of creating the object in the component you can import the action creator </w:t>
+      </w:r>
+      <w:proofErr w:type="gramStart"/>
+      <w:r>
+        <w:rPr>
+          <w:lang w:val="en-US"/>
+        </w:rPr>
+        <w:t>method</w:t>
+      </w:r>
+      <w:proofErr w:type="gramEnd"/>
+      <w:r>
+        <w:rPr>
+          <w:lang w:val="en-US"/>
+        </w:rPr>
+        <w:t xml:space="preserve"> and have it return the desired object:</w:t>
+      </w:r>
+    </w:p>
+    <w:p>
+      <w:pPr>
+        <w:pStyle w:val="Subtitle"/>
+        <w:rPr>
+          <w:lang w:val="en-US"/>
+        </w:rPr>
+      </w:pPr>
+      <w:r>
+        <w:rPr>
+          <w:lang w:val="en-US"/>
+        </w:rPr>
         <w:lastRenderedPageBreak/>
-        <w:t xml:space="preserve">Afterwards instead of creating the object in the component you can import the action creator </w:t>
-      </w:r>
-      <w:proofErr w:type="gramStart"/>
-      <w:r>
-        <w:rPr>
-          <w:lang w:val="en-US"/>
-        </w:rPr>
-        <w:t>method</w:t>
-      </w:r>
-      <w:proofErr w:type="gramEnd"/>
-      <w:r>
-        <w:rPr>
-          <w:lang w:val="en-US"/>
-        </w:rPr>
-        <w:t xml:space="preserve"> and have it return the desired object:</w:t>
-      </w:r>
-    </w:p>
-    <w:p>
-      <w:pPr>
-        <w:pStyle w:val="Subtitle"/>
-        <w:rPr>
-          <w:lang w:val="en-US"/>
-        </w:rPr>
-      </w:pPr>
-      <w:r>
-        <w:rPr>
-          <w:lang w:val="en-US"/>
-        </w:rPr>
         <w:t xml:space="preserve">const </w:t>
       </w:r>
       <w:proofErr w:type="spellStart"/>
@@ -19027,14 +20041,14 @@
           <w:lang w:val="en-US"/>
         </w:rPr>
       </w:pPr>
-      <w:bookmarkStart w:id="56" w:name="_Toc30659615"/>
+      <w:bookmarkStart w:id="57" w:name="_Toc30748534"/>
       <w:r>
         <w:rPr>
           <w:lang w:val="en-US"/>
         </w:rPr>
         <w:t>Action Creators for Asynchronous code</w:t>
       </w:r>
-      <w:bookmarkEnd w:id="56"/>
+      <w:bookmarkEnd w:id="57"/>
     </w:p>
     <w:p>
       <w:pPr>
@@ -19560,41 +20574,47 @@
           <w:lang w:val="en-US"/>
         </w:rPr>
       </w:pPr>
-      <w:bookmarkStart w:id="57" w:name="_Toc30659616"/>
+      <w:bookmarkStart w:id="58" w:name="_Toc30748535"/>
+      <w:r>
+        <w:rPr>
+          <w:lang w:val="en-US"/>
+        </w:rPr>
+        <w:t>Restructuring Actions</w:t>
+      </w:r>
+      <w:bookmarkEnd w:id="58"/>
+    </w:p>
+    <w:p>
+      <w:pPr>
+        <w:rPr>
+          <w:lang w:val="en-US"/>
+        </w:rPr>
+      </w:pPr>
+      <w:r>
+        <w:rPr>
+          <w:lang w:val="en-US"/>
+        </w:rPr>
+        <w:t xml:space="preserve">Usually you export the action-creators into separate files just like with reducers. You can leave the constants with the action types in one file or also split them. Both however, is </w:t>
+      </w:r>
+      <w:proofErr w:type="gramStart"/>
+      <w:r>
+        <w:rPr>
+          <w:lang w:val="en-US"/>
+        </w:rPr>
+        <w:t>best-practice</w:t>
+      </w:r>
+      <w:proofErr w:type="gramEnd"/>
+      <w:r>
+        <w:rPr>
+          <w:lang w:val="en-US"/>
+        </w:rPr>
+        <w:t xml:space="preserve"> in big projects. To keep things simple for the </w:t>
+      </w:r>
       <w:r>
         <w:rPr>
           <w:lang w:val="en-US"/>
         </w:rPr>
         <w:lastRenderedPageBreak/>
-        <w:t>Restructuring Actions</w:t>
-      </w:r>
-      <w:bookmarkEnd w:id="57"/>
-    </w:p>
-    <w:p>
-      <w:pPr>
-        <w:rPr>
-          <w:lang w:val="en-US"/>
-        </w:rPr>
-      </w:pPr>
-      <w:r>
-        <w:rPr>
-          <w:lang w:val="en-US"/>
-        </w:rPr>
-        <w:t xml:space="preserve">Usually you export the action-creators into separate files just like with reducers. You can leave the constants with the action types in one file or also split them. Both however, is </w:t>
-      </w:r>
-      <w:proofErr w:type="gramStart"/>
-      <w:r>
-        <w:rPr>
-          <w:lang w:val="en-US"/>
-        </w:rPr>
-        <w:t>best-practice</w:t>
-      </w:r>
-      <w:proofErr w:type="gramEnd"/>
-      <w:r>
-        <w:rPr>
-          <w:lang w:val="en-US"/>
-        </w:rPr>
-        <w:t xml:space="preserve"> in big projects. To keep things simple for the coders you can export everything from the single files through a further file (which kind of wraps the separate file functions).</w:t>
+        <w:t>coders you can export everything from the single files through a further file (which kind of wraps the separate file functions).</w:t>
       </w:r>
     </w:p>
     <w:p>
@@ -19720,14 +20740,14 @@
           <w:lang w:val="en-US"/>
         </w:rPr>
       </w:pPr>
-      <w:bookmarkStart w:id="58" w:name="_Toc30659617"/>
+      <w:bookmarkStart w:id="59" w:name="_Toc30748536"/>
       <w:r>
         <w:rPr>
           <w:lang w:val="en-US"/>
         </w:rPr>
         <w:t>Where should put data transforming logic?</w:t>
       </w:r>
-      <w:bookmarkEnd w:id="58"/>
+      <w:bookmarkEnd w:id="59"/>
     </w:p>
     <w:p>
       <w:pPr>
@@ -19789,7 +20809,7 @@
           <w:lang w:val="en-US"/>
         </w:rPr>
       </w:pPr>
-      <w:bookmarkStart w:id="59" w:name="_Toc30659618"/>
+      <w:bookmarkStart w:id="60" w:name="_Toc30748537"/>
       <w:r>
         <w:rPr>
           <w:lang w:val="en-US"/>
@@ -19802,7 +20822,7 @@
         </w:rPr>
         <w:t>action creators</w:t>
       </w:r>
-      <w:bookmarkEnd w:id="59"/>
+      <w:bookmarkEnd w:id="60"/>
     </w:p>
     <w:p>
       <w:pPr>
@@ -20029,14 +21049,14 @@
           <w:lang w:val="en-US"/>
         </w:rPr>
       </w:pPr>
-      <w:bookmarkStart w:id="60" w:name="_Toc30659619"/>
+      <w:bookmarkStart w:id="61" w:name="_Toc30748538"/>
       <w:r>
         <w:rPr>
           <w:lang w:val="en-US"/>
         </w:rPr>
         <w:t>Utility Function</w:t>
       </w:r>
-      <w:bookmarkEnd w:id="60"/>
+      <w:bookmarkEnd w:id="61"/>
     </w:p>
     <w:p>
       <w:pPr>
@@ -20247,120 +21267,120 @@
         <w:rPr>
           <w:lang w:val="en-US"/>
         </w:rPr>
+        <w:t>Then use the method as follows:</w:t>
+      </w:r>
+    </w:p>
+    <w:p>
+      <w:pPr>
+        <w:pStyle w:val="Subtitle"/>
+        <w:rPr>
+          <w:lang w:val="en-US"/>
+        </w:rPr>
+      </w:pPr>
+      <w:r>
+        <w:rPr>
+          <w:lang w:val="en-US"/>
+        </w:rPr>
+        <w:t>switch (</w:t>
+      </w:r>
+      <w:proofErr w:type="spellStart"/>
+      <w:proofErr w:type="gramStart"/>
+      <w:r>
+        <w:rPr>
+          <w:lang w:val="en-US"/>
+        </w:rPr>
+        <w:t>action.type</w:t>
+      </w:r>
+      <w:proofErr w:type="spellEnd"/>
+      <w:proofErr w:type="gramEnd"/>
+      <w:r>
+        <w:rPr>
+          <w:lang w:val="en-US"/>
+        </w:rPr>
+        <w:t>) {</w:t>
+      </w:r>
+      <w:r>
+        <w:rPr>
+          <w:lang w:val="en-US"/>
+        </w:rPr>
+        <w:br/>
+        <w:t xml:space="preserve">    case </w:t>
+      </w:r>
+      <w:proofErr w:type="spellStart"/>
+      <w:r>
+        <w:rPr>
+          <w:lang w:val="en-US"/>
+        </w:rPr>
+        <w:t>actionTypes.INCREMENT</w:t>
+      </w:r>
+      <w:proofErr w:type="spellEnd"/>
+      <w:r>
+        <w:rPr>
+          <w:lang w:val="en-US"/>
+        </w:rPr>
+        <w:t>:</w:t>
+      </w:r>
+      <w:r>
+        <w:rPr>
+          <w:lang w:val="en-US"/>
+        </w:rPr>
+        <w:br/>
+        <w:t xml:space="preserve">        return </w:t>
+      </w:r>
+      <w:proofErr w:type="spellStart"/>
+      <w:r>
+        <w:rPr>
+          <w:lang w:val="en-US"/>
+        </w:rPr>
+        <w:t>updateObject</w:t>
+      </w:r>
+      <w:proofErr w:type="spellEnd"/>
+      <w:r>
+        <w:rPr>
+          <w:lang w:val="en-US"/>
+        </w:rPr>
+        <w:t xml:space="preserve">(state, {counter: </w:t>
+      </w:r>
+      <w:proofErr w:type="spellStart"/>
+      <w:r>
+        <w:rPr>
+          <w:lang w:val="en-US"/>
+        </w:rPr>
+        <w:t>state.counter</w:t>
+      </w:r>
+      <w:proofErr w:type="spellEnd"/>
+      <w:r>
+        <w:rPr>
+          <w:lang w:val="en-US"/>
+        </w:rPr>
+        <w:t xml:space="preserve"> + 1});</w:t>
+      </w:r>
+    </w:p>
+    <w:p>
+      <w:pPr>
+        <w:rPr>
+          <w:lang w:val="en-US"/>
+        </w:rPr>
+      </w:pPr>
+      <w:r>
+        <w:rPr>
+          <w:lang w:val="en-US"/>
+        </w:rPr>
         <w:lastRenderedPageBreak/>
-        <w:t>Then use the method as follows:</w:t>
-      </w:r>
-    </w:p>
-    <w:p>
-      <w:pPr>
-        <w:pStyle w:val="Subtitle"/>
-        <w:rPr>
-          <w:lang w:val="en-US"/>
-        </w:rPr>
-      </w:pPr>
-      <w:r>
-        <w:rPr>
-          <w:lang w:val="en-US"/>
-        </w:rPr>
-        <w:t>switch (</w:t>
-      </w:r>
-      <w:proofErr w:type="spellStart"/>
+        <w:t xml:space="preserve">For further logic outsourcing (for example some data that you </w:t>
+      </w:r>
       <w:proofErr w:type="gramStart"/>
       <w:r>
         <w:rPr>
           <w:lang w:val="en-US"/>
         </w:rPr>
-        <w:t>action.type</w:t>
-      </w:r>
-      <w:proofErr w:type="spellEnd"/>
+        <w:t>transform)you</w:t>
+      </w:r>
       <w:proofErr w:type="gramEnd"/>
       <w:r>
         <w:rPr>
           <w:lang w:val="en-US"/>
         </w:rPr>
-        <w:t>) {</w:t>
-      </w:r>
-      <w:r>
-        <w:rPr>
-          <w:lang w:val="en-US"/>
-        </w:rPr>
-        <w:br/>
-        <w:t xml:space="preserve">    case </w:t>
-      </w:r>
-      <w:proofErr w:type="spellStart"/>
-      <w:r>
-        <w:rPr>
-          <w:lang w:val="en-US"/>
-        </w:rPr>
-        <w:t>actionTypes.INCREMENT</w:t>
-      </w:r>
-      <w:proofErr w:type="spellEnd"/>
-      <w:r>
-        <w:rPr>
-          <w:lang w:val="en-US"/>
-        </w:rPr>
-        <w:t>:</w:t>
-      </w:r>
-      <w:r>
-        <w:rPr>
-          <w:lang w:val="en-US"/>
-        </w:rPr>
-        <w:br/>
-        <w:t xml:space="preserve">        return </w:t>
-      </w:r>
-      <w:proofErr w:type="spellStart"/>
-      <w:r>
-        <w:rPr>
-          <w:lang w:val="en-US"/>
-        </w:rPr>
-        <w:t>updateObject</w:t>
-      </w:r>
-      <w:proofErr w:type="spellEnd"/>
-      <w:r>
-        <w:rPr>
-          <w:lang w:val="en-US"/>
-        </w:rPr>
-        <w:t xml:space="preserve">(state, {counter: </w:t>
-      </w:r>
-      <w:proofErr w:type="spellStart"/>
-      <w:r>
-        <w:rPr>
-          <w:lang w:val="en-US"/>
-        </w:rPr>
-        <w:t>state.counter</w:t>
-      </w:r>
-      <w:proofErr w:type="spellEnd"/>
-      <w:r>
-        <w:rPr>
-          <w:lang w:val="en-US"/>
-        </w:rPr>
-        <w:t xml:space="preserve"> + 1});</w:t>
-      </w:r>
-    </w:p>
-    <w:p>
-      <w:pPr>
-        <w:rPr>
-          <w:lang w:val="en-US"/>
-        </w:rPr>
-      </w:pPr>
-      <w:r>
-        <w:rPr>
-          <w:lang w:val="en-US"/>
-        </w:rPr>
-        <w:t xml:space="preserve">For further logic outsourcing (for example some data that you </w:t>
-      </w:r>
-      <w:proofErr w:type="gramStart"/>
-      <w:r>
-        <w:rPr>
-          <w:lang w:val="en-US"/>
-        </w:rPr>
-        <w:t>transform)you</w:t>
-      </w:r>
-      <w:proofErr w:type="gramEnd"/>
-      <w:r>
-        <w:rPr>
-          <w:lang w:val="en-US"/>
-        </w:rPr>
         <w:t xml:space="preserve"> can create method in the corresponding file and put the logic </w:t>
       </w:r>
       <w:r>
@@ -20396,7 +21416,7 @@
           <w:lang w:val="en-US"/>
         </w:rPr>
       </w:pPr>
-      <w:bookmarkStart w:id="61" w:name="_Toc30659620"/>
+      <w:bookmarkStart w:id="62" w:name="_Toc30748539"/>
       <w:r>
         <w:rPr>
           <w:lang w:val="en-US"/>
@@ -20404,7 +21424,7 @@
         <w:lastRenderedPageBreak/>
         <w:t>Testing</w:t>
       </w:r>
-      <w:bookmarkEnd w:id="61"/>
+      <w:bookmarkEnd w:id="62"/>
     </w:p>
     <w:p>
       <w:pPr>
@@ -20413,14 +21433,14 @@
           <w:lang w:val="en-US"/>
         </w:rPr>
       </w:pPr>
-      <w:bookmarkStart w:id="62" w:name="_Toc30659621"/>
+      <w:bookmarkStart w:id="63" w:name="_Toc30748540"/>
       <w:r>
         <w:rPr>
           <w:lang w:val="en-US"/>
         </w:rPr>
         <w:t>Testing Tools</w:t>
       </w:r>
-      <w:bookmarkEnd w:id="62"/>
+      <w:bookmarkEnd w:id="63"/>
     </w:p>
     <w:p>
       <w:pPr>
@@ -20455,14 +21475,14 @@
           <w:lang w:val="en-US"/>
         </w:rPr>
       </w:pPr>
-      <w:bookmarkStart w:id="63" w:name="_Toc30659622"/>
+      <w:bookmarkStart w:id="64" w:name="_Toc30748541"/>
       <w:r>
         <w:rPr>
           <w:lang w:val="en-US"/>
         </w:rPr>
         <w:t>Writing Tests</w:t>
       </w:r>
-      <w:bookmarkEnd w:id="63"/>
+      <w:bookmarkEnd w:id="64"/>
     </w:p>
     <w:p>
       <w:pPr>
@@ -20928,33 +21948,33 @@
           <w:lang w:val="en-US"/>
         </w:rPr>
         <w:br/>
+        <w:t xml:space="preserve">        const wrapper = shallow(&lt;</w:t>
+      </w:r>
+      <w:proofErr w:type="spellStart"/>
+      <w:r>
+        <w:rPr>
+          <w:lang w:val="en-US"/>
+        </w:rPr>
+        <w:t>CounterOutput</w:t>
+      </w:r>
+      <w:proofErr w:type="spellEnd"/>
+      <w:r>
+        <w:rPr>
+          <w:lang w:val="en-US"/>
+        </w:rPr>
+        <w:t>/&gt;);</w:t>
+      </w:r>
+      <w:r>
+        <w:rPr>
+          <w:lang w:val="en-US"/>
+        </w:rPr>
+        <w:br/>
       </w:r>
       <w:r>
         <w:rPr>
           <w:lang w:val="en-US"/>
         </w:rPr>
         <w:lastRenderedPageBreak/>
-        <w:t xml:space="preserve">        const wrapper = shallow(&lt;</w:t>
-      </w:r>
-      <w:proofErr w:type="spellStart"/>
-      <w:r>
-        <w:rPr>
-          <w:lang w:val="en-US"/>
-        </w:rPr>
-        <w:t>CounterOutput</w:t>
-      </w:r>
-      <w:proofErr w:type="spellEnd"/>
-      <w:r>
-        <w:rPr>
-          <w:lang w:val="en-US"/>
-        </w:rPr>
-        <w:t>/&gt;);</w:t>
-      </w:r>
-      <w:r>
-        <w:rPr>
-          <w:lang w:val="en-US"/>
-        </w:rPr>
-        <w:br/>
         <w:t xml:space="preserve">        expect(</w:t>
       </w:r>
       <w:proofErr w:type="spellStart"/>
@@ -21409,12 +22429,14 @@
           <w:lang w:val="en-US"/>
         </w:rPr>
       </w:pPr>
+      <w:bookmarkStart w:id="65" w:name="_Toc30748542"/>
       <w:r>
         <w:rPr>
           <w:lang w:val="en-US"/>
         </w:rPr>
         <w:t>Test Redux</w:t>
       </w:r>
+      <w:bookmarkEnd w:id="65"/>
     </w:p>
     <w:p>
       <w:pPr>
@@ -21636,6 +22658,7 @@
           <w:lang w:val="en-US"/>
         </w:rPr>
       </w:pPr>
+      <w:bookmarkStart w:id="66" w:name="_Toc30748543"/>
       <w:r>
         <w:rPr>
           <w:lang w:val="en-US"/>
@@ -21643,6 +22666,7 @@
         <w:lastRenderedPageBreak/>
         <w:t>Working with Webpack</w:t>
       </w:r>
+      <w:bookmarkEnd w:id="66"/>
     </w:p>
     <w:p>
       <w:pPr>
@@ -21664,12 +22688,14 @@
           <w:lang w:val="en-US"/>
         </w:rPr>
       </w:pPr>
+      <w:bookmarkStart w:id="67" w:name="_Toc30748544"/>
       <w:r>
         <w:rPr>
           <w:lang w:val="en-US"/>
         </w:rPr>
         <w:t>What is Webpack?</w:t>
       </w:r>
+      <w:bookmarkEnd w:id="67"/>
     </w:p>
     <w:p>
       <w:pPr>
@@ -21733,11 +22759,19 @@
           <w:lang w:val="en-US"/>
         </w:rPr>
       </w:pPr>
-      <w:r>
-        <w:rPr>
-          <w:lang w:val="en-US"/>
-        </w:rPr>
-        <w:t xml:space="preserve">How does Webpack work? </w:t>
+      <w:bookmarkStart w:id="68" w:name="_Toc30748545"/>
+      <w:r>
+        <w:rPr>
+          <w:lang w:val="en-US"/>
+        </w:rPr>
+        <w:t>How does Webpack work?</w:t>
+      </w:r>
+      <w:bookmarkEnd w:id="68"/>
+      <w:r>
+        <w:rPr>
+          <w:lang w:val="en-US"/>
+        </w:rPr>
+        <w:t xml:space="preserve"> </w:t>
       </w:r>
     </w:p>
     <w:p>
@@ -21874,6 +22908,7 @@
           <w:lang w:val="en-US"/>
         </w:rPr>
       </w:pPr>
+      <w:bookmarkStart w:id="69" w:name="_Toc30748546"/>
       <w:r>
         <w:rPr>
           <w:lang w:val="en-US"/>
@@ -21886,6 +22921,7 @@
         </w:rPr>
         <w:t xml:space="preserve"> and configuration</w:t>
       </w:r>
+      <w:bookmarkEnd w:id="69"/>
     </w:p>
     <w:p>
       <w:pPr>
@@ -22739,32 +23775,27 @@
           <w:lang w:val="en-US"/>
         </w:rPr>
         <w:br/>
-      </w:r>
+        <w:t xml:space="preserve">  ]</w:t>
+      </w:r>
+      <w:r>
+        <w:rPr>
+          <w:lang w:val="en-US"/>
+        </w:rPr>
+        <w:br/>
+        <w:t>}</w:t>
+      </w:r>
+    </w:p>
+    <w:p>
+      <w:pPr>
+        <w:rPr>
+          <w:lang w:val="en-US"/>
+        </w:rPr>
+      </w:pPr>
       <w:r>
         <w:rPr>
           <w:lang w:val="en-US"/>
         </w:rPr>
         <w:lastRenderedPageBreak/>
-        <w:t xml:space="preserve">  ]</w:t>
-      </w:r>
-      <w:r>
-        <w:rPr>
-          <w:lang w:val="en-US"/>
-        </w:rPr>
-        <w:br/>
-        <w:t>}</w:t>
-      </w:r>
-    </w:p>
-    <w:p>
-      <w:pPr>
-        <w:rPr>
-          <w:lang w:val="en-US"/>
-        </w:rPr>
-      </w:pPr>
-      <w:r>
-        <w:rPr>
-          <w:lang w:val="en-US"/>
-        </w:rPr>
         <w:t xml:space="preserve">For Webpack to </w:t>
       </w:r>
       <w:r>
@@ -23415,92 +24446,97 @@
         <w:rPr>
           <w:lang w:val="en-US"/>
         </w:rPr>
+        <w:t>{</w:t>
+      </w:r>
+      <w:r>
+        <w:rPr>
+          <w:lang w:val="en-US"/>
+        </w:rPr>
+        <w:br/>
+        <w:t xml:space="preserve">    loader: '</w:t>
+      </w:r>
+      <w:proofErr w:type="spellStart"/>
+      <w:r>
+        <w:rPr>
+          <w:lang w:val="en-US"/>
+        </w:rPr>
+        <w:t>postcss</w:t>
+      </w:r>
+      <w:proofErr w:type="spellEnd"/>
+      <w:r>
+        <w:rPr>
+          <w:lang w:val="en-US"/>
+        </w:rPr>
+        <w:t>-loader',</w:t>
+      </w:r>
+      <w:r>
+        <w:rPr>
+          <w:lang w:val="en-US"/>
+        </w:rPr>
+        <w:br/>
+        <w:t xml:space="preserve">    options: {</w:t>
+      </w:r>
+      <w:r>
+        <w:rPr>
+          <w:lang w:val="en-US"/>
+        </w:rPr>
+        <w:br/>
+        <w:t xml:space="preserve">        ident: '</w:t>
+      </w:r>
+      <w:proofErr w:type="spellStart"/>
+      <w:r>
+        <w:rPr>
+          <w:lang w:val="en-US"/>
+        </w:rPr>
+        <w:t>postcss</w:t>
+      </w:r>
+      <w:proofErr w:type="spellEnd"/>
+      <w:r>
+        <w:rPr>
+          <w:lang w:val="en-US"/>
+        </w:rPr>
+        <w:t>',</w:t>
+      </w:r>
+      <w:r>
+        <w:rPr>
+          <w:lang w:val="en-US"/>
+        </w:rPr>
+        <w:br/>
+        <w:t xml:space="preserve">        plugins: () =&gt; [</w:t>
+      </w:r>
+      <w:proofErr w:type="spellStart"/>
+      <w:proofErr w:type="gramStart"/>
+      <w:r>
+        <w:rPr>
+          <w:lang w:val="en-US"/>
+        </w:rPr>
+        <w:t>autoprefixer</w:t>
+      </w:r>
+      <w:proofErr w:type="spellEnd"/>
+      <w:r>
+        <w:rPr>
+          <w:lang w:val="en-US"/>
+        </w:rPr>
+        <w:t>(</w:t>
+      </w:r>
+      <w:proofErr w:type="gramEnd"/>
+      <w:r>
+        <w:rPr>
+          <w:lang w:val="en-US"/>
+        </w:rPr>
+        <w:t>)]</w:t>
+      </w:r>
+      <w:r>
+        <w:rPr>
+          <w:lang w:val="en-US"/>
+        </w:rPr>
+        <w:br/>
+      </w:r>
+      <w:r>
+        <w:rPr>
+          <w:lang w:val="en-US"/>
+        </w:rPr>
         <w:lastRenderedPageBreak/>
-        <w:t>{</w:t>
-      </w:r>
-      <w:r>
-        <w:rPr>
-          <w:lang w:val="en-US"/>
-        </w:rPr>
-        <w:br/>
-        <w:t xml:space="preserve">    loader: '</w:t>
-      </w:r>
-      <w:proofErr w:type="spellStart"/>
-      <w:r>
-        <w:rPr>
-          <w:lang w:val="en-US"/>
-        </w:rPr>
-        <w:t>postcss</w:t>
-      </w:r>
-      <w:proofErr w:type="spellEnd"/>
-      <w:r>
-        <w:rPr>
-          <w:lang w:val="en-US"/>
-        </w:rPr>
-        <w:t>-loader',</w:t>
-      </w:r>
-      <w:r>
-        <w:rPr>
-          <w:lang w:val="en-US"/>
-        </w:rPr>
-        <w:br/>
-        <w:t xml:space="preserve">    options: {</w:t>
-      </w:r>
-      <w:r>
-        <w:rPr>
-          <w:lang w:val="en-US"/>
-        </w:rPr>
-        <w:br/>
-        <w:t xml:space="preserve">        ident: '</w:t>
-      </w:r>
-      <w:proofErr w:type="spellStart"/>
-      <w:r>
-        <w:rPr>
-          <w:lang w:val="en-US"/>
-        </w:rPr>
-        <w:t>postcss</w:t>
-      </w:r>
-      <w:proofErr w:type="spellEnd"/>
-      <w:r>
-        <w:rPr>
-          <w:lang w:val="en-US"/>
-        </w:rPr>
-        <w:t>',</w:t>
-      </w:r>
-      <w:r>
-        <w:rPr>
-          <w:lang w:val="en-US"/>
-        </w:rPr>
-        <w:br/>
-        <w:t xml:space="preserve">        plugins: () =&gt; [</w:t>
-      </w:r>
-      <w:proofErr w:type="spellStart"/>
-      <w:proofErr w:type="gramStart"/>
-      <w:r>
-        <w:rPr>
-          <w:lang w:val="en-US"/>
-        </w:rPr>
-        <w:t>autoprefixer</w:t>
-      </w:r>
-      <w:proofErr w:type="spellEnd"/>
-      <w:r>
-        <w:rPr>
-          <w:lang w:val="en-US"/>
-        </w:rPr>
-        <w:t>(</w:t>
-      </w:r>
-      <w:proofErr w:type="gramEnd"/>
-      <w:r>
-        <w:rPr>
-          <w:lang w:val="en-US"/>
-        </w:rPr>
-        <w:t>)]</w:t>
-      </w:r>
-      <w:r>
-        <w:rPr>
-          <w:lang w:val="en-US"/>
-        </w:rPr>
-        <w:br/>
         <w:t xml:space="preserve">    }</w:t>
       </w:r>
       <w:r>
@@ -24122,6 +25158,7 @@
           <w:lang w:val="en-US"/>
         </w:rPr>
       </w:pPr>
+      <w:bookmarkStart w:id="70" w:name="_Toc30748547"/>
       <w:r>
         <w:rPr>
           <w:lang w:val="en-US"/>
@@ -24129,6 +25166,7 @@
         <w:lastRenderedPageBreak/>
         <w:t>Next.js</w:t>
       </w:r>
+      <w:bookmarkEnd w:id="70"/>
     </w:p>
     <w:p>
       <w:pPr>
@@ -24178,12 +25216,14 @@
           <w:lang w:val="en-US"/>
         </w:rPr>
       </w:pPr>
+      <w:bookmarkStart w:id="71" w:name="_Toc30748548"/>
       <w:r>
         <w:rPr>
           <w:lang w:val="en-US"/>
         </w:rPr>
         <w:t>Configuring Next.js Project</w:t>
       </w:r>
+      <w:bookmarkEnd w:id="71"/>
     </w:p>
     <w:p>
       <w:pPr>
@@ -24403,12 +25443,14 @@
           <w:lang w:val="en-US"/>
         </w:rPr>
       </w:pPr>
+      <w:bookmarkStart w:id="72" w:name="_Toc30748549"/>
       <w:r>
         <w:rPr>
           <w:lang w:val="en-US"/>
         </w:rPr>
         <w:t>Links</w:t>
       </w:r>
+      <w:bookmarkEnd w:id="72"/>
     </w:p>
     <w:p>
       <w:pPr>
@@ -24543,38 +25585,15 @@
     <w:p>
       <w:pPr>
         <w:pStyle w:val="Subtitle"/>
-      </w:pPr>
-      <w:proofErr w:type="spellStart"/>
-      <w:r>
-        <w:t>import</w:t>
-      </w:r>
-      <w:proofErr w:type="spellEnd"/>
-      <w:r>
-        <w:t xml:space="preserve"> Router </w:t>
-      </w:r>
-      <w:proofErr w:type="spellStart"/>
-      <w:r>
-        <w:t>from</w:t>
-      </w:r>
-      <w:proofErr w:type="spellEnd"/>
-      <w:r>
-        <w:t xml:space="preserve"> '</w:t>
-      </w:r>
-      <w:proofErr w:type="spellStart"/>
-      <w:r>
-        <w:t>next</w:t>
-      </w:r>
-      <w:proofErr w:type="spellEnd"/>
-      <w:r>
-        <w:t>/</w:t>
-      </w:r>
-      <w:proofErr w:type="spellStart"/>
-      <w:r>
-        <w:t>router</w:t>
-      </w:r>
-      <w:proofErr w:type="spellEnd"/>
-      <w:r>
-        <w:t>'</w:t>
+        <w:rPr>
+          <w:lang w:val="en-US"/>
+        </w:rPr>
+      </w:pPr>
+      <w:r>
+        <w:rPr>
+          <w:lang w:val="en-US"/>
+        </w:rPr>
+        <w:t>import Router from 'next/router'</w:t>
       </w:r>
     </w:p>
     <w:p>
@@ -24624,19 +25643,7 @@
         <w:rPr>
           <w:lang w:val="en-US"/>
         </w:rPr>
-        <w:t>('/auth')}&gt;</w:t>
-      </w:r>
-      <w:r>
-        <w:rPr>
-          <w:lang w:val="en-US"/>
-        </w:rPr>
-        <w:t>Auth</w:t>
-      </w:r>
-      <w:r>
-        <w:rPr>
-          <w:lang w:val="en-US"/>
-        </w:rPr>
-        <w:t>&lt;/button&gt;</w:t>
+        <w:t>('/auth')}&gt;Auth&lt;/button&gt;</w:t>
       </w:r>
     </w:p>
     <w:p>
@@ -24646,12 +25653,14 @@
           <w:lang w:val="en-US"/>
         </w:rPr>
       </w:pPr>
+      <w:bookmarkStart w:id="73" w:name="_Toc30748550"/>
       <w:r>
         <w:rPr>
           <w:lang w:val="en-US"/>
         </w:rPr>
         <w:t>Components</w:t>
       </w:r>
+      <w:bookmarkEnd w:id="73"/>
     </w:p>
     <w:p>
       <w:pPr>
@@ -24691,43 +25700,39 @@
         <w:rPr>
           <w:lang w:val="en-US"/>
         </w:rPr>
-        <w:t xml:space="preserve">directory and add </w:t>
-      </w:r>
+        <w:t xml:space="preserve">directory and add you components just like you’d add them in pure ReactJS. To </w:t>
+      </w:r>
+      <w:proofErr w:type="gramStart"/>
+      <w:r>
+        <w:rPr>
+          <w:lang w:val="en-US"/>
+        </w:rPr>
+        <w:t>use  them</w:t>
+      </w:r>
+      <w:proofErr w:type="gramEnd"/>
+      <w:r>
+        <w:rPr>
+          <w:lang w:val="en-US"/>
+        </w:rPr>
+        <w:t xml:space="preserve"> in other components you just need to import them like usual.</w:t>
+      </w:r>
+    </w:p>
+    <w:p>
+      <w:pPr>
+        <w:pStyle w:val="Heading2"/>
+        <w:rPr>
+          <w:lang w:val="en-US"/>
+        </w:rPr>
+      </w:pPr>
+      <w:bookmarkStart w:id="74" w:name="_Toc30748551"/>
       <w:r>
         <w:rPr>
           <w:lang w:val="en-US"/>
         </w:rPr>
         <w:lastRenderedPageBreak/>
-        <w:t xml:space="preserve">you components just like you’d add them in pure ReactJS. To </w:t>
-      </w:r>
-      <w:proofErr w:type="gramStart"/>
-      <w:r>
-        <w:rPr>
-          <w:lang w:val="en-US"/>
-        </w:rPr>
-        <w:t>use  them</w:t>
-      </w:r>
-      <w:proofErr w:type="gramEnd"/>
-      <w:r>
-        <w:rPr>
-          <w:lang w:val="en-US"/>
-        </w:rPr>
-        <w:t xml:space="preserve"> in other components you just need to import them like usual.</w:t>
-      </w:r>
-    </w:p>
-    <w:p>
-      <w:pPr>
-        <w:pStyle w:val="Heading2"/>
-        <w:rPr>
-          <w:lang w:val="en-US"/>
-        </w:rPr>
-      </w:pPr>
-      <w:r>
-        <w:rPr>
-          <w:lang w:val="en-US"/>
-        </w:rPr>
         <w:t>Styling</w:t>
       </w:r>
+      <w:bookmarkEnd w:id="74"/>
     </w:p>
     <w:p>
       <w:pPr>
@@ -24902,13 +25907,7 @@
         <w:rPr>
           <w:lang w:val="en-US"/>
         </w:rPr>
-        <w:t>}</w:t>
-      </w:r>
-      <w:r>
-        <w:rPr>
-          <w:lang w:val="en-US"/>
-        </w:rPr>
-        <w:t xml:space="preserve">   </w:t>
+        <w:t xml:space="preserve">}   </w:t>
       </w:r>
       <w:proofErr w:type="gramEnd"/>
       <w:r>
@@ -24939,12 +25938,14 @@
           <w:lang w:val="en-US"/>
         </w:rPr>
       </w:pPr>
+      <w:bookmarkStart w:id="75" w:name="_Toc30748552"/>
       <w:r>
         <w:rPr>
           <w:lang w:val="en-US"/>
         </w:rPr>
         <w:t>Handling (404) Errors</w:t>
       </w:r>
+      <w:bookmarkEnd w:id="75"/>
     </w:p>
     <w:p>
       <w:pPr>
@@ -25002,12 +26003,14 @@
           <w:lang w:val="en-US"/>
         </w:rPr>
       </w:pPr>
+      <w:bookmarkStart w:id="76" w:name="_Toc30748553"/>
       <w:r>
         <w:rPr>
           <w:lang w:val="en-US"/>
         </w:rPr>
         <w:t>Lifecycle Hook</w:t>
       </w:r>
+      <w:bookmarkEnd w:id="76"/>
     </w:p>
     <w:p>
       <w:pPr>
@@ -25068,89 +26071,2313 @@
     <w:p>
       <w:pPr>
         <w:pStyle w:val="Subtitle"/>
-      </w:pPr>
-      <w:proofErr w:type="spellStart"/>
-      <w:r>
+        <w:rPr>
+          <w:lang w:val="en-US"/>
+        </w:rPr>
+      </w:pPr>
+      <w:proofErr w:type="spellStart"/>
+      <w:r>
+        <w:rPr>
+          <w:lang w:val="en-US"/>
+        </w:rPr>
         <w:t>Page.getInitialProps</w:t>
       </w:r>
       <w:proofErr w:type="spellEnd"/>
       <w:r>
+        <w:rPr>
+          <w:lang w:val="en-US"/>
+        </w:rPr>
+        <w:t xml:space="preserve"> = async </w:t>
+      </w:r>
+      <w:proofErr w:type="spellStart"/>
+      <w:r>
+        <w:rPr>
+          <w:lang w:val="en-US"/>
+        </w:rPr>
+        <w:t>ctx</w:t>
+      </w:r>
+      <w:proofErr w:type="spellEnd"/>
+      <w:r>
+        <w:rPr>
+          <w:lang w:val="en-US"/>
+        </w:rPr>
+        <w:t xml:space="preserve"> =&gt; {</w:t>
+      </w:r>
+    </w:p>
+    <w:p>
+      <w:pPr>
+        <w:pStyle w:val="Subtitle"/>
+        <w:rPr>
+          <w:lang w:val="en-US"/>
+        </w:rPr>
+      </w:pPr>
+      <w:r>
+        <w:rPr>
+          <w:lang w:val="en-US"/>
+        </w:rPr>
+        <w:t xml:space="preserve">  const res = await fetch('https://api.github.com/repos/</w:t>
+      </w:r>
+      <w:proofErr w:type="spellStart"/>
+      <w:r>
+        <w:rPr>
+          <w:lang w:val="en-US"/>
+        </w:rPr>
+        <w:t>zeit</w:t>
+      </w:r>
+      <w:proofErr w:type="spellEnd"/>
+      <w:r>
+        <w:rPr>
+          <w:lang w:val="en-US"/>
+        </w:rPr>
+        <w:t>/next.js')</w:t>
+      </w:r>
+    </w:p>
+    <w:p>
+      <w:pPr>
+        <w:pStyle w:val="Subtitle"/>
+        <w:rPr>
+          <w:lang w:val="en-US"/>
+        </w:rPr>
+      </w:pPr>
+      <w:r>
+        <w:rPr>
+          <w:lang w:val="en-US"/>
+        </w:rPr>
+        <w:t xml:space="preserve">  const json = await </w:t>
+      </w:r>
+      <w:proofErr w:type="spellStart"/>
+      <w:proofErr w:type="gramStart"/>
+      <w:r>
+        <w:rPr>
+          <w:lang w:val="en-US"/>
+        </w:rPr>
+        <w:t>res.json</w:t>
+      </w:r>
+      <w:proofErr w:type="spellEnd"/>
+      <w:proofErr w:type="gramEnd"/>
+      <w:r>
+        <w:rPr>
+          <w:lang w:val="en-US"/>
+        </w:rPr>
+        <w:t>()</w:t>
+      </w:r>
+    </w:p>
+    <w:p>
+      <w:pPr>
+        <w:pStyle w:val="Subtitle"/>
+        <w:rPr>
+          <w:lang w:val="en-US"/>
+        </w:rPr>
+      </w:pPr>
+      <w:r>
+        <w:rPr>
+          <w:lang w:val="en-US"/>
+        </w:rPr>
+        <w:t xml:space="preserve">  return </w:t>
+      </w:r>
+      <w:proofErr w:type="gramStart"/>
+      <w:r>
+        <w:rPr>
+          <w:lang w:val="en-US"/>
+        </w:rPr>
+        <w:t>{ stars</w:t>
+      </w:r>
+      <w:proofErr w:type="gramEnd"/>
+      <w:r>
+        <w:rPr>
+          <w:lang w:val="en-US"/>
+        </w:rPr>
+        <w:t xml:space="preserve">: </w:t>
+      </w:r>
+      <w:proofErr w:type="spellStart"/>
+      <w:r>
+        <w:rPr>
+          <w:lang w:val="en-US"/>
+        </w:rPr>
+        <w:t>json.stargazers_count</w:t>
+      </w:r>
+      <w:proofErr w:type="spellEnd"/>
+      <w:r>
+        <w:rPr>
+          <w:lang w:val="en-US"/>
+        </w:rPr>
+        <w:t xml:space="preserve"> }</w:t>
+      </w:r>
+    </w:p>
+    <w:p>
+      <w:pPr>
+        <w:pStyle w:val="Subtitle"/>
+        <w:rPr>
+          <w:lang w:val="en-US"/>
+        </w:rPr>
+      </w:pPr>
+      <w:r>
+        <w:rPr>
+          <w:lang w:val="en-US"/>
+        </w:rPr>
+        <w:t>}</w:t>
+      </w:r>
+    </w:p>
+    <w:p>
+      <w:pPr>
+        <w:rPr>
+          <w:lang w:val="en-US"/>
+        </w:rPr>
+      </w:pPr>
+      <w:r>
+        <w:rPr>
+          <w:lang w:val="en-US"/>
+        </w:rPr>
+        <w:t>And for a class-based component:</w:t>
+      </w:r>
+    </w:p>
+    <w:p>
+      <w:pPr>
+        <w:pStyle w:val="Subtitle"/>
+        <w:rPr>
+          <w:lang w:val="en-US"/>
+        </w:rPr>
+      </w:pPr>
+      <w:r>
+        <w:rPr>
+          <w:lang w:val="en-US"/>
+        </w:rPr>
+        <w:t xml:space="preserve">static async </w:t>
+      </w:r>
+      <w:proofErr w:type="spellStart"/>
+      <w:r>
+        <w:rPr>
+          <w:lang w:val="en-US"/>
+        </w:rPr>
+        <w:t>getInitialProps</w:t>
+      </w:r>
+      <w:proofErr w:type="spellEnd"/>
+      <w:r>
+        <w:rPr>
+          <w:lang w:val="en-US"/>
+        </w:rPr>
+        <w:t>(</w:t>
+      </w:r>
+      <w:proofErr w:type="spellStart"/>
+      <w:r>
+        <w:rPr>
+          <w:lang w:val="en-US"/>
+        </w:rPr>
+        <w:t>ctx</w:t>
+      </w:r>
+      <w:proofErr w:type="spellEnd"/>
+      <w:r>
+        <w:rPr>
+          <w:lang w:val="en-US"/>
+        </w:rPr>
+        <w:t>) {</w:t>
+      </w:r>
+    </w:p>
+    <w:p>
+      <w:pPr>
+        <w:pStyle w:val="Subtitle"/>
+        <w:rPr>
+          <w:lang w:val="en-US"/>
+        </w:rPr>
+      </w:pPr>
+      <w:r>
+        <w:rPr>
+          <w:lang w:val="en-US"/>
+        </w:rPr>
+        <w:t xml:space="preserve">    const res = await fetch('https://api.github.com/repos/</w:t>
+      </w:r>
+      <w:proofErr w:type="spellStart"/>
+      <w:r>
+        <w:rPr>
+          <w:lang w:val="en-US"/>
+        </w:rPr>
+        <w:t>zeit</w:t>
+      </w:r>
+      <w:proofErr w:type="spellEnd"/>
+      <w:r>
+        <w:rPr>
+          <w:lang w:val="en-US"/>
+        </w:rPr>
+        <w:t>/next.js')</w:t>
+      </w:r>
+    </w:p>
+    <w:p>
+      <w:pPr>
+        <w:pStyle w:val="Subtitle"/>
+        <w:rPr>
+          <w:lang w:val="en-US"/>
+        </w:rPr>
+      </w:pPr>
+      <w:r>
+        <w:rPr>
+          <w:lang w:val="en-US"/>
+        </w:rPr>
+        <w:t xml:space="preserve">    const json = await </w:t>
+      </w:r>
+      <w:proofErr w:type="spellStart"/>
+      <w:proofErr w:type="gramStart"/>
+      <w:r>
+        <w:rPr>
+          <w:lang w:val="en-US"/>
+        </w:rPr>
+        <w:t>res.json</w:t>
+      </w:r>
+      <w:proofErr w:type="spellEnd"/>
+      <w:proofErr w:type="gramEnd"/>
+      <w:r>
+        <w:rPr>
+          <w:lang w:val="en-US"/>
+        </w:rPr>
+        <w:t>()</w:t>
+      </w:r>
+    </w:p>
+    <w:p>
+      <w:pPr>
+        <w:pStyle w:val="Subtitle"/>
+        <w:rPr>
+          <w:lang w:val="en-US"/>
+        </w:rPr>
+      </w:pPr>
+      <w:r>
+        <w:rPr>
+          <w:lang w:val="en-US"/>
+        </w:rPr>
+        <w:t xml:space="preserve">    return </w:t>
+      </w:r>
+      <w:proofErr w:type="gramStart"/>
+      <w:r>
+        <w:rPr>
+          <w:lang w:val="en-US"/>
+        </w:rPr>
+        <w:t>{ stars</w:t>
+      </w:r>
+      <w:proofErr w:type="gramEnd"/>
+      <w:r>
+        <w:rPr>
+          <w:lang w:val="en-US"/>
+        </w:rPr>
+        <w:t xml:space="preserve">: </w:t>
+      </w:r>
+      <w:proofErr w:type="spellStart"/>
+      <w:r>
+        <w:rPr>
+          <w:lang w:val="en-US"/>
+        </w:rPr>
+        <w:t>json.stargazers_count</w:t>
+      </w:r>
+      <w:proofErr w:type="spellEnd"/>
+      <w:r>
+        <w:rPr>
+          <w:lang w:val="en-US"/>
+        </w:rPr>
+        <w:t xml:space="preserve"> }</w:t>
+      </w:r>
+    </w:p>
+    <w:p>
+      <w:pPr>
+        <w:pStyle w:val="Subtitle"/>
+        <w:rPr>
+          <w:lang w:val="en-US"/>
+        </w:rPr>
+      </w:pPr>
+      <w:r>
+        <w:rPr>
+          <w:lang w:val="en-US"/>
+        </w:rPr>
+        <w:t xml:space="preserve">  </w:t>
+      </w:r>
+      <w:r>
+        <w:rPr>
+          <w:lang w:val="en-US"/>
+        </w:rPr>
+        <w:t>}</w:t>
+      </w:r>
+    </w:p>
+    <w:p>
+      <w:pPr>
+        <w:jc w:val="left"/>
+        <w:rPr>
+          <w:lang w:val="en-US"/>
+        </w:rPr>
+      </w:pPr>
+      <w:r>
+        <w:rPr>
+          <w:lang w:val="en-US"/>
+        </w:rPr>
+        <w:br w:type="page"/>
+      </w:r>
+    </w:p>
+    <w:p>
+      <w:pPr>
+        <w:pStyle w:val="Heading1"/>
+        <w:rPr>
+          <w:lang w:val="en-US"/>
+        </w:rPr>
+      </w:pPr>
+      <w:bookmarkStart w:id="77" w:name="_Toc30748554"/>
+      <w:r>
+        <w:rPr>
+          <w:lang w:val="en-US"/>
+        </w:rPr>
+        <w:lastRenderedPageBreak/>
+        <w:t>React Hooks</w:t>
+      </w:r>
+      <w:bookmarkEnd w:id="77"/>
+    </w:p>
+    <w:p>
+      <w:pPr>
+        <w:rPr>
+          <w:lang w:val="en-US"/>
+        </w:rPr>
+      </w:pPr>
+      <w:r>
+        <w:rPr>
+          <w:lang w:val="en-US"/>
+        </w:rPr>
+        <w:t xml:space="preserve">Previously we touched on React Hooks and how they </w:t>
+      </w:r>
+      <w:r>
+        <w:rPr>
+          <w:lang w:val="en-US"/>
+        </w:rPr>
+        <w:t xml:space="preserve">enable Lifecycle-Hooks </w:t>
+      </w:r>
+      <w:r>
+        <w:rPr>
+          <w:lang w:val="en-US"/>
+        </w:rPr>
+        <w:t xml:space="preserve">and state </w:t>
+      </w:r>
+      <w:r>
+        <w:rPr>
+          <w:lang w:val="en-US"/>
+        </w:rPr>
+        <w:t>in functional components. This chapter is a more detailed explanation of React-Hooks.</w:t>
+      </w:r>
+    </w:p>
+    <w:p>
+      <w:pPr>
+        <w:rPr>
+          <w:lang w:val="en-US"/>
+        </w:rPr>
+      </w:pPr>
+      <w:r>
+        <w:rPr>
+          <w:lang w:val="en-US"/>
+        </w:rPr>
+        <w:t>React Hooks basically allows functional components to have state and lifecycle-methods. Something that wasn’t possible earlier. Now you can use only functional components in projects (don’t have to, but you can).</w:t>
+      </w:r>
+    </w:p>
+    <w:p>
+      <w:pPr>
+        <w:pStyle w:val="Heading2"/>
+        <w:rPr>
+          <w:lang w:val="en-US"/>
+        </w:rPr>
+      </w:pPr>
+      <w:proofErr w:type="spellStart"/>
+      <w:r>
+        <w:rPr>
+          <w:lang w:val="en-US"/>
+        </w:rPr>
+        <w:t>useState</w:t>
+      </w:r>
+      <w:proofErr w:type="spellEnd"/>
+    </w:p>
+    <w:p>
+      <w:pPr>
+        <w:rPr>
+          <w:lang w:val="en-US"/>
+        </w:rPr>
+      </w:pPr>
+      <w:proofErr w:type="spellStart"/>
+      <w:r>
+        <w:rPr>
+          <w:i/>
+          <w:iCs/>
+          <w:lang w:val="en-US"/>
+        </w:rPr>
+        <w:t>useState</w:t>
+      </w:r>
+      <w:proofErr w:type="spellEnd"/>
+      <w:r>
+        <w:rPr>
+          <w:i/>
+          <w:iCs/>
+          <w:lang w:val="en-US"/>
+        </w:rPr>
+        <w:t xml:space="preserve"> </w:t>
+      </w:r>
+      <w:r>
+        <w:rPr>
+          <w:lang w:val="en-US"/>
+        </w:rPr>
+        <w:t xml:space="preserve">is method that need to be imported from React and it enables functional components to have a state. This method takes one argument, which is set to be the initial state. However, in </w:t>
+      </w:r>
+      <w:proofErr w:type="spellStart"/>
+      <w:r>
+        <w:rPr>
+          <w:i/>
+          <w:iCs/>
+          <w:lang w:val="en-US"/>
+        </w:rPr>
+        <w:t>useState</w:t>
+      </w:r>
+      <w:proofErr w:type="spellEnd"/>
+      <w:r>
+        <w:rPr>
+          <w:i/>
+          <w:iCs/>
+          <w:lang w:val="en-US"/>
+        </w:rPr>
+        <w:t xml:space="preserve"> </w:t>
+      </w:r>
+      <w:r>
+        <w:rPr>
+          <w:lang w:val="en-US"/>
+        </w:rPr>
+        <w:t>this c</w:t>
+      </w:r>
+      <w:r>
+        <w:rPr>
+          <w:lang w:val="en-US"/>
+        </w:rPr>
+        <w:t>an be a string a number, object or further datatypes, while in class-based components state it’s always an object. The method also returns something, an array with two elements.</w:t>
+      </w:r>
+    </w:p>
+    <w:p>
+      <w:pPr>
+        <w:pStyle w:val="ListParagraph"/>
+        <w:numPr>
+          <w:ilvl w:val="0"/>
+          <w:numId w:val="17"/>
+        </w:numPr>
+        <w:rPr>
+          <w:lang w:val="en-US"/>
+        </w:rPr>
+      </w:pPr>
+      <w:r>
+        <w:rPr>
+          <w:lang w:val="en-US"/>
+        </w:rPr>
+        <w:t xml:space="preserve">The </w:t>
+      </w:r>
+      <w:proofErr w:type="gramStart"/>
+      <w:r>
+        <w:rPr>
+          <w:lang w:val="en-US"/>
+        </w:rPr>
+        <w:t>first-element</w:t>
+      </w:r>
+      <w:proofErr w:type="gramEnd"/>
+      <w:r>
+        <w:rPr>
+          <w:lang w:val="en-US"/>
+        </w:rPr>
+        <w:t xml:space="preserve"> is a snapshot of the current state. As we know components </w:t>
+      </w:r>
+      <w:proofErr w:type="spellStart"/>
+      <w:r>
+        <w:rPr>
+          <w:lang w:val="en-US"/>
+        </w:rPr>
+        <w:t>rerender</w:t>
+      </w:r>
+      <w:proofErr w:type="spellEnd"/>
+      <w:r>
+        <w:rPr>
+          <w:lang w:val="en-US"/>
+        </w:rPr>
+        <w:t xml:space="preserve"> when the state is changed and the </w:t>
+      </w:r>
+      <w:proofErr w:type="spellStart"/>
+      <w:r>
+        <w:rPr>
+          <w:i/>
+          <w:iCs/>
+          <w:lang w:val="en-US"/>
+        </w:rPr>
+        <w:t>useState</w:t>
+      </w:r>
+      <w:proofErr w:type="spellEnd"/>
+      <w:r>
+        <w:rPr>
+          <w:i/>
+          <w:iCs/>
+          <w:lang w:val="en-US"/>
+        </w:rPr>
+        <w:t xml:space="preserve"> </w:t>
+      </w:r>
+      <w:r>
+        <w:rPr>
+          <w:lang w:val="en-US"/>
+        </w:rPr>
+        <w:t xml:space="preserve">method is executed again. However, the values that were initially passed as an argument in </w:t>
+      </w:r>
+      <w:proofErr w:type="spellStart"/>
+      <w:r>
+        <w:rPr>
+          <w:i/>
+          <w:iCs/>
+          <w:lang w:val="en-US"/>
+        </w:rPr>
+        <w:t>useState</w:t>
+      </w:r>
+      <w:proofErr w:type="spellEnd"/>
+      <w:r>
+        <w:rPr>
+          <w:i/>
+          <w:iCs/>
+          <w:lang w:val="en-US"/>
+        </w:rPr>
+        <w:t xml:space="preserve"> </w:t>
+      </w:r>
+      <w:r>
+        <w:rPr>
+          <w:lang w:val="en-US"/>
+        </w:rPr>
+        <w:t>won’t be set again because react internally saves that the state has been reconfigured and doesn’t require a new initialization.</w:t>
+      </w:r>
+    </w:p>
+    <w:p>
+      <w:pPr>
+        <w:pStyle w:val="ListParagraph"/>
+        <w:numPr>
+          <w:ilvl w:val="0"/>
+          <w:numId w:val="17"/>
+        </w:numPr>
+        <w:rPr>
+          <w:lang w:val="en-US"/>
+        </w:rPr>
+      </w:pPr>
+      <w:r>
+        <w:rPr>
+          <w:lang w:val="en-US"/>
+        </w:rPr>
+        <w:t>The second element is a function that allows you the set the state.</w:t>
+      </w:r>
+    </w:p>
+    <w:p>
+      <w:pPr>
+        <w:rPr>
+          <w:lang w:val="en-US"/>
+        </w:rPr>
+      </w:pPr>
+      <w:r>
+        <w:rPr>
+          <w:lang w:val="en-US"/>
+        </w:rPr>
+        <w:t xml:space="preserve">Example: </w:t>
+      </w:r>
+    </w:p>
+    <w:p>
+      <w:pPr>
+        <w:rPr>
+          <w:lang w:val="en-US"/>
+        </w:rPr>
+      </w:pPr>
+      <w:r>
+        <w:rPr>
+          <w:lang w:val="en-US"/>
+        </w:rPr>
+        <w:t>First the import:</w:t>
+      </w:r>
+    </w:p>
+    <w:p>
+      <w:pPr>
+        <w:pStyle w:val="Subtitle"/>
+        <w:rPr>
+          <w:lang w:val="en-US"/>
+        </w:rPr>
+      </w:pPr>
+      <w:r>
+        <w:rPr>
+          <w:lang w:val="en-US"/>
+        </w:rPr>
+        <w:t>import React, {</w:t>
+      </w:r>
+      <w:proofErr w:type="spellStart"/>
+      <w:r>
+        <w:rPr>
+          <w:lang w:val="en-US"/>
+        </w:rPr>
+        <w:t>useState</w:t>
+      </w:r>
+      <w:proofErr w:type="spellEnd"/>
+      <w:r>
+        <w:rPr>
+          <w:lang w:val="en-US"/>
+        </w:rPr>
+        <w:t>} from 'react';</w:t>
+      </w:r>
+    </w:p>
+    <w:p>
+      <w:pPr>
+        <w:rPr>
+          <w:lang w:val="en-US"/>
+        </w:rPr>
+      </w:pPr>
+      <w:r>
+        <w:rPr>
+          <w:lang w:val="en-US"/>
+        </w:rPr>
+        <w:t xml:space="preserve">Then the method is </w:t>
+      </w:r>
+      <w:proofErr w:type="gramStart"/>
+      <w:r>
+        <w:rPr>
+          <w:lang w:val="en-US"/>
+        </w:rPr>
+        <w:t>executed</w:t>
+      </w:r>
+      <w:proofErr w:type="gramEnd"/>
+      <w:r>
+        <w:rPr>
+          <w:lang w:val="en-US"/>
+        </w:rPr>
+        <w:t xml:space="preserve"> and the values stored in a new constant. We store it in a constant so we can access the array in the whole component.</w:t>
+      </w:r>
+      <w:r>
+        <w:rPr>
+          <w:lang w:val="en-US"/>
+        </w:rPr>
+        <w:t xml:space="preserve"> And because we know that the method always </w:t>
+      </w:r>
+      <w:proofErr w:type="gramStart"/>
+      <w:r>
+        <w:rPr>
+          <w:lang w:val="en-US"/>
+        </w:rPr>
+        <w:t>return</w:t>
+      </w:r>
+      <w:proofErr w:type="gramEnd"/>
+      <w:r>
+        <w:rPr>
+          <w:lang w:val="en-US"/>
+        </w:rPr>
+        <w:t xml:space="preserve"> an array with two elements, we destruct them into two separate constants.</w:t>
+      </w:r>
+    </w:p>
+    <w:p>
+      <w:pPr>
+        <w:pStyle w:val="Subtitle"/>
+        <w:rPr>
+          <w:lang w:val="en-US"/>
+        </w:rPr>
+      </w:pPr>
+      <w:r>
+        <w:rPr>
+          <w:lang w:val="en-US"/>
+        </w:rPr>
+        <w:t xml:space="preserve">const </w:t>
+      </w:r>
+      <w:r>
+        <w:rPr>
+          <w:lang w:val="en-US"/>
+        </w:rPr>
+        <w:t xml:space="preserve">[state, </w:t>
+      </w:r>
+      <w:proofErr w:type="spellStart"/>
+      <w:r>
+        <w:rPr>
+          <w:lang w:val="en-US"/>
+        </w:rPr>
+        <w:t>setState</w:t>
+      </w:r>
+      <w:proofErr w:type="spellEnd"/>
+      <w:r>
+        <w:rPr>
+          <w:lang w:val="en-US"/>
+        </w:rPr>
+        <w:t xml:space="preserve">] </w:t>
+      </w:r>
+      <w:r>
+        <w:rPr>
+          <w:lang w:val="en-US"/>
+        </w:rPr>
+        <w:t xml:space="preserve">= </w:t>
+      </w:r>
+      <w:proofErr w:type="spellStart"/>
+      <w:proofErr w:type="gramStart"/>
+      <w:r>
+        <w:rPr>
+          <w:lang w:val="en-US"/>
+        </w:rPr>
+        <w:t>useState</w:t>
+      </w:r>
+      <w:proofErr w:type="spellEnd"/>
+      <w:r>
+        <w:rPr>
+          <w:lang w:val="en-US"/>
+        </w:rPr>
+        <w:t>(</w:t>
+      </w:r>
+      <w:proofErr w:type="gramEnd"/>
+      <w:r>
+        <w:rPr>
+          <w:lang w:val="en-US"/>
+        </w:rPr>
+        <w:t>{</w:t>
+      </w:r>
+      <w:r>
+        <w:rPr>
+          <w:lang w:val="en-US"/>
+        </w:rPr>
+        <w:br/>
+        <w:t xml:space="preserve">    title: '',</w:t>
+      </w:r>
+      <w:r>
+        <w:rPr>
+          <w:lang w:val="en-US"/>
+        </w:rPr>
+        <w:br/>
+        <w:t xml:space="preserve">    amount: ''</w:t>
+      </w:r>
+      <w:r>
+        <w:rPr>
+          <w:lang w:val="en-US"/>
+        </w:rPr>
+        <w:br/>
+        <w:t>});</w:t>
+      </w:r>
+    </w:p>
+    <w:p>
+      <w:pPr>
+        <w:pStyle w:val="ListParagraph"/>
+        <w:numPr>
+          <w:ilvl w:val="0"/>
+          <w:numId w:val="18"/>
+        </w:numPr>
+        <w:rPr>
+          <w:color w:val="000000" w:themeColor="text1"/>
+          <w:lang w:val="en-US"/>
+        </w:rPr>
+      </w:pPr>
+      <w:r>
+        <w:rPr>
+          <w:color w:val="000000" w:themeColor="text1"/>
+          <w:lang w:val="en-US"/>
+        </w:rPr>
+        <w:t xml:space="preserve">Example of two-way binding by setting the state. </w:t>
+      </w:r>
+      <w:r>
+        <w:rPr>
+          <w:color w:val="000000" w:themeColor="text1"/>
+          <w:lang w:val="en-US"/>
+        </w:rPr>
+        <w:t xml:space="preserve">It is good to know it this way but there is also something simpler that is better. However, if you want to understand the process and why something behave the way they do read the following </w:t>
+      </w:r>
+    </w:p>
+    <w:p>
+      <w:pPr>
+        <w:rPr>
+          <w:color w:val="000000" w:themeColor="text1"/>
+          <w:lang w:val="en-US"/>
+        </w:rPr>
+      </w:pPr>
+      <w:r>
+        <w:rPr>
+          <w:color w:val="000000" w:themeColor="text1"/>
+          <w:lang w:val="en-US"/>
+        </w:rPr>
+        <w:t xml:space="preserve">Long and very detailed explanation that is </w:t>
+      </w:r>
+      <w:proofErr w:type="spellStart"/>
+      <w:r>
+        <w:rPr>
+          <w:color w:val="000000" w:themeColor="text1"/>
+          <w:lang w:val="en-US"/>
+        </w:rPr>
+        <w:t>kinda</w:t>
+      </w:r>
+      <w:proofErr w:type="spellEnd"/>
+      <w:r>
+        <w:rPr>
+          <w:color w:val="000000" w:themeColor="text1"/>
+          <w:lang w:val="en-US"/>
+        </w:rPr>
+        <w:t xml:space="preserve"> confusing:</w:t>
+      </w:r>
+    </w:p>
+    <w:p>
+      <w:pPr>
+        <w:rPr>
+          <w:color w:val="5B9BD5" w:themeColor="accent1"/>
+          <w:lang w:val="en-US"/>
+        </w:rPr>
+      </w:pPr>
+      <w:proofErr w:type="gramStart"/>
+      <w:r>
+        <w:rPr>
+          <w:color w:val="5B9BD5" w:themeColor="accent1"/>
+          <w:lang w:val="en-US"/>
+        </w:rPr>
+        <w:t>{</w:t>
+      </w:r>
+      <w:r>
+        <w:rPr>
+          <w:color w:val="5B9BD5" w:themeColor="accent1"/>
+          <w:lang w:val="en-US"/>
+        </w:rPr>
+        <w:t xml:space="preserve"> </w:t>
+      </w:r>
+      <w:r>
+        <w:rPr>
+          <w:color w:val="5B9BD5" w:themeColor="accent1"/>
+          <w:lang w:val="en-US"/>
+        </w:rPr>
+        <w:t>This</w:t>
+      </w:r>
+      <w:proofErr w:type="gramEnd"/>
+      <w:r>
+        <w:rPr>
+          <w:color w:val="5B9BD5" w:themeColor="accent1"/>
+          <w:lang w:val="en-US"/>
+        </w:rPr>
+        <w:t xml:space="preserve"> part requires a more detailed explanation due to some things being managed by React and some not. In the </w:t>
+      </w:r>
+      <w:proofErr w:type="spellStart"/>
+      <w:r>
+        <w:rPr>
+          <w:i/>
+          <w:iCs/>
+          <w:color w:val="5B9BD5" w:themeColor="accent1"/>
+          <w:lang w:val="en-US"/>
+        </w:rPr>
+        <w:t>onChange</w:t>
+      </w:r>
+      <w:proofErr w:type="spellEnd"/>
+      <w:r>
+        <w:rPr>
+          <w:color w:val="5B9BD5" w:themeColor="accent1"/>
+          <w:lang w:val="en-US"/>
+        </w:rPr>
+        <w:t xml:space="preserve">-Listener we get the event </w:t>
+      </w:r>
+      <w:r>
+        <w:rPr>
+          <w:color w:val="5B9BD5" w:themeColor="accent1"/>
+          <w:lang w:val="en-US"/>
+        </w:rPr>
+        <w:lastRenderedPageBreak/>
+        <w:t xml:space="preserve">automatically from React. Then we execute the second array-element (the function for setting the state), which automatically receives an argument with the </w:t>
+      </w:r>
+      <w:r>
+        <w:rPr>
+          <w:color w:val="5B9BD5" w:themeColor="accent1"/>
+          <w:lang w:val="en-US"/>
+        </w:rPr>
+        <w:t xml:space="preserve">updated state. This is required because when we set the state, </w:t>
+      </w:r>
+      <w:proofErr w:type="gramStart"/>
+      <w:r>
+        <w:rPr>
+          <w:color w:val="5B9BD5" w:themeColor="accent1"/>
+          <w:lang w:val="en-US"/>
+        </w:rPr>
+        <w:t>R</w:t>
+      </w:r>
+      <w:r>
+        <w:rPr>
+          <w:color w:val="5B9BD5" w:themeColor="accent1"/>
+          <w:lang w:val="en-US"/>
+        </w:rPr>
+        <w:t>eact</w:t>
+      </w:r>
+      <w:proofErr w:type="gramEnd"/>
+      <w:r>
+        <w:rPr>
+          <w:color w:val="5B9BD5" w:themeColor="accent1"/>
+          <w:lang w:val="en-US"/>
+        </w:rPr>
+        <w:t xml:space="preserve"> doesn’t merge it but overwrites it. </w:t>
+      </w:r>
+      <w:r>
+        <w:rPr>
+          <w:color w:val="5B9BD5" w:themeColor="accent1"/>
+          <w:lang w:val="en-US"/>
+        </w:rPr>
+        <w:t>So,</w:t>
+      </w:r>
+      <w:r>
+        <w:rPr>
+          <w:color w:val="5B9BD5" w:themeColor="accent1"/>
+          <w:lang w:val="en-US"/>
+        </w:rPr>
+        <w:t xml:space="preserve"> if we have only one attribute of the object passed to be set, then it will become the whole state. However, if we set the updated attribute to its new value and the not-updated attribute to its value in the state we risk of getting an old value from the state because the React manages the state asynchronously. </w:t>
+      </w:r>
+    </w:p>
+    <w:p>
+      <w:pPr>
+        <w:rPr>
+          <w:color w:val="5B9BD5" w:themeColor="accent1"/>
+          <w:lang w:val="en-US"/>
+        </w:rPr>
+      </w:pPr>
+      <w:r>
+        <w:rPr>
+          <w:color w:val="5B9BD5" w:themeColor="accent1"/>
+          <w:lang w:val="en-US"/>
+        </w:rPr>
+        <w:t xml:space="preserve">So, a use case for the explained would be that we typed something in the </w:t>
+      </w:r>
+      <w:r>
+        <w:rPr>
+          <w:i/>
+          <w:iCs/>
+          <w:color w:val="5B9BD5" w:themeColor="accent1"/>
+          <w:lang w:val="en-US"/>
+        </w:rPr>
+        <w:t xml:space="preserve">title </w:t>
+      </w:r>
+      <w:r>
+        <w:rPr>
+          <w:color w:val="5B9BD5" w:themeColor="accent1"/>
+          <w:lang w:val="en-US"/>
+        </w:rPr>
+        <w:t xml:space="preserve">input and then something in the </w:t>
+      </w:r>
+      <w:r>
+        <w:rPr>
+          <w:i/>
+          <w:iCs/>
+          <w:color w:val="5B9BD5" w:themeColor="accent1"/>
+          <w:lang w:val="en-US"/>
+        </w:rPr>
+        <w:t xml:space="preserve">amount </w:t>
+      </w:r>
+      <w:r>
+        <w:rPr>
+          <w:color w:val="5B9BD5" w:themeColor="accent1"/>
+          <w:lang w:val="en-US"/>
+        </w:rPr>
+        <w:t xml:space="preserve">input. However, the </w:t>
+      </w:r>
+      <w:r>
+        <w:rPr>
+          <w:i/>
+          <w:iCs/>
+          <w:color w:val="5B9BD5" w:themeColor="accent1"/>
+          <w:lang w:val="en-US"/>
+        </w:rPr>
+        <w:t xml:space="preserve">title </w:t>
+      </w:r>
+      <w:r>
+        <w:rPr>
+          <w:color w:val="5B9BD5" w:themeColor="accent1"/>
+          <w:lang w:val="en-US"/>
+        </w:rPr>
+        <w:t xml:space="preserve">isn’t yet set in the state, because React decided that now wouldn’t be a good time for that. Then when we typed something in the </w:t>
+      </w:r>
+      <w:r>
+        <w:rPr>
+          <w:i/>
+          <w:iCs/>
+          <w:color w:val="5B9BD5" w:themeColor="accent1"/>
+          <w:lang w:val="en-US"/>
+        </w:rPr>
+        <w:t xml:space="preserve">amount </w:t>
+      </w:r>
+      <w:r>
+        <w:rPr>
+          <w:color w:val="5B9BD5" w:themeColor="accent1"/>
+          <w:lang w:val="en-US"/>
+        </w:rPr>
+        <w:t xml:space="preserve">and again set the </w:t>
+      </w:r>
+      <w:r>
+        <w:rPr>
+          <w:i/>
+          <w:iCs/>
+          <w:color w:val="5B9BD5" w:themeColor="accent1"/>
+          <w:lang w:val="en-US"/>
+        </w:rPr>
+        <w:t xml:space="preserve">title </w:t>
+      </w:r>
+      <w:r>
+        <w:rPr>
+          <w:color w:val="5B9BD5" w:themeColor="accent1"/>
+          <w:lang w:val="en-US"/>
+        </w:rPr>
+        <w:t>to its value from the state object (</w:t>
+      </w:r>
+      <w:proofErr w:type="spellStart"/>
+      <w:proofErr w:type="gramStart"/>
+      <w:r>
+        <w:rPr>
+          <w:color w:val="5B9BD5" w:themeColor="accent1"/>
+          <w:lang w:val="en-US"/>
+        </w:rPr>
+        <w:t>state.title</w:t>
+      </w:r>
+      <w:proofErr w:type="spellEnd"/>
+      <w:proofErr w:type="gramEnd"/>
+      <w:r>
+        <w:rPr>
+          <w:color w:val="5B9BD5" w:themeColor="accent1"/>
+          <w:lang w:val="en-US"/>
+        </w:rPr>
+        <w:t xml:space="preserve">), because we always have to point what value each attribute receives, we receive an old value, because the state hasn’t been updated yet. That’s when the argument </w:t>
+      </w:r>
+      <w:proofErr w:type="spellStart"/>
+      <w:r>
+        <w:rPr>
+          <w:i/>
+          <w:iCs/>
+          <w:color w:val="5B9BD5" w:themeColor="accent1"/>
+          <w:lang w:val="en-US"/>
+        </w:rPr>
+        <w:t>updatedState</w:t>
+      </w:r>
+      <w:proofErr w:type="spellEnd"/>
+      <w:r>
+        <w:rPr>
+          <w:color w:val="5B9BD5" w:themeColor="accent1"/>
+          <w:lang w:val="en-US"/>
+        </w:rPr>
+        <w:t xml:space="preserve"> comes in play and provides us with the latest state values</w:t>
+      </w:r>
+      <w:r>
+        <w:rPr>
+          <w:color w:val="5B9BD5" w:themeColor="accent1"/>
+          <w:lang w:val="en-US"/>
+        </w:rPr>
+        <w:t>.</w:t>
+      </w:r>
+      <w:r>
+        <w:rPr>
+          <w:color w:val="5B9BD5" w:themeColor="accent1"/>
+          <w:lang w:val="en-US"/>
+        </w:rPr>
+        <w:t>}</w:t>
+      </w:r>
+    </w:p>
+    <w:p>
+      <w:pPr>
+        <w:rPr>
+          <w:color w:val="000000" w:themeColor="text1"/>
+          <w:lang w:val="en-US"/>
+        </w:rPr>
+      </w:pPr>
+      <w:r>
+        <w:rPr>
+          <w:color w:val="000000" w:themeColor="text1"/>
+          <w:lang w:val="en-US"/>
+        </w:rPr>
+        <w:t>TL; DR:</w:t>
+      </w:r>
+    </w:p>
+    <w:p>
+      <w:pPr>
+        <w:rPr>
+          <w:color w:val="5B9BD5" w:themeColor="accent1"/>
+          <w:lang w:val="en-US"/>
+        </w:rPr>
+      </w:pPr>
+      <w:r>
+        <w:rPr>
+          <w:color w:val="5B9BD5" w:themeColor="accent1"/>
+          <w:lang w:val="en-US"/>
+        </w:rPr>
+        <w:t>The following way always provides and updates the state with the most recent state-values even when they haven’t been updated into the state.</w:t>
+      </w:r>
+    </w:p>
+    <w:p>
+      <w:pPr>
+        <w:pStyle w:val="Subtitle"/>
+      </w:pPr>
+      <w:r>
+        <w:rPr>
+          <w:lang w:val="en-US"/>
+        </w:rPr>
+        <w:t>&lt;input type="number" id="amount" value={</w:t>
+      </w:r>
+      <w:proofErr w:type="spellStart"/>
+      <w:r>
+        <w:rPr>
+          <w:lang w:val="en-US"/>
+        </w:rPr>
+        <w:t>state</w:t>
+      </w:r>
+      <w:r>
+        <w:rPr>
+          <w:lang w:val="en-US"/>
+        </w:rPr>
+        <w:t>.</w:t>
+      </w:r>
+      <w:r>
+        <w:rPr>
+          <w:lang w:val="en-US"/>
+        </w:rPr>
+        <w:t>amount</w:t>
+      </w:r>
+      <w:proofErr w:type="spellEnd"/>
+      <w:r>
+        <w:rPr>
+          <w:lang w:val="en-US"/>
+        </w:rPr>
+        <w:t>}</w:t>
+      </w:r>
+      <w:r>
+        <w:rPr>
+          <w:lang w:val="en-US"/>
+        </w:rPr>
+        <w:br/>
+        <w:t xml:space="preserve">       </w:t>
+      </w:r>
+      <w:proofErr w:type="spellStart"/>
+      <w:r>
+        <w:rPr>
+          <w:lang w:val="en-US"/>
+        </w:rPr>
+        <w:t>onChange</w:t>
+      </w:r>
+      <w:proofErr w:type="spellEnd"/>
+      <w:r>
+        <w:rPr>
+          <w:lang w:val="en-US"/>
+        </w:rPr>
+        <w:t>={event =&gt; {</w:t>
+      </w:r>
+      <w:r>
+        <w:rPr>
+          <w:lang w:val="en-US"/>
+        </w:rPr>
+        <w:br/>
+        <w:t xml:space="preserve">           const </w:t>
+      </w:r>
+      <w:proofErr w:type="spellStart"/>
+      <w:r>
+        <w:rPr>
+          <w:lang w:val="en-US"/>
+        </w:rPr>
+        <w:t>newAmount</w:t>
+      </w:r>
+      <w:proofErr w:type="spellEnd"/>
+      <w:r>
+        <w:rPr>
+          <w:lang w:val="en-US"/>
+        </w:rPr>
         <w:t xml:space="preserve"> = </w:t>
       </w:r>
       <w:proofErr w:type="spellStart"/>
       <w:r>
-        <w:t>async</w:t>
-      </w:r>
-      <w:proofErr w:type="spellEnd"/>
-      <w:r>
+        <w:rPr>
+          <w:lang w:val="en-US"/>
+        </w:rPr>
+        <w:t>event.target.value</w:t>
+      </w:r>
+      <w:proofErr w:type="spellEnd"/>
+      <w:r>
+        <w:rPr>
+          <w:lang w:val="en-US"/>
+        </w:rPr>
+        <w:t>;</w:t>
+      </w:r>
+      <w:r>
+        <w:rPr>
+          <w:lang w:val="en-US"/>
+        </w:rPr>
+        <w:br/>
+        <w:t xml:space="preserve">           </w:t>
+      </w:r>
+      <w:proofErr w:type="spellStart"/>
+      <w:r>
+        <w:rPr>
+          <w:lang w:val="en-US"/>
+        </w:rPr>
+        <w:t>setState</w:t>
+      </w:r>
+      <w:proofErr w:type="spellEnd"/>
+      <w:r>
+        <w:rPr>
+          <w:lang w:val="en-US"/>
+        </w:rPr>
+        <w:t>((</w:t>
+      </w:r>
+      <w:r>
+        <w:rPr>
+          <w:lang w:val="en-US"/>
+        </w:rPr>
         <w:t xml:space="preserve"> </w:t>
       </w:r>
       <w:proofErr w:type="spellStart"/>
       <w:r>
-        <w:t>ctx</w:t>
+        <w:rPr>
+          <w:lang w:val="en-US"/>
+        </w:rPr>
+        <w:t>updatedState</w:t>
+      </w:r>
+      <w:proofErr w:type="spellEnd"/>
+      <w:r>
+        <w:rPr>
+          <w:lang w:val="en-US"/>
+        </w:rPr>
+        <w:t>) =&gt; {</w:t>
+      </w:r>
+      <w:r>
+        <w:rPr>
+          <w:lang w:val="en-US"/>
+        </w:rPr>
+        <w:br/>
+      </w:r>
+      <w:r>
+        <w:t xml:space="preserve">               </w:t>
+      </w:r>
+      <w:proofErr w:type="spellStart"/>
+      <w:r>
+        <w:t>return</w:t>
+      </w:r>
+      <w:proofErr w:type="spellEnd"/>
+      <w:r>
+        <w:t xml:space="preserve"> {title: </w:t>
+      </w:r>
+      <w:proofErr w:type="spellStart"/>
+      <w:r>
+        <w:t>prevState.title</w:t>
+      </w:r>
+      <w:proofErr w:type="spellEnd"/>
+      <w:r>
+        <w:t xml:space="preserve">, </w:t>
+      </w:r>
+      <w:proofErr w:type="spellStart"/>
+      <w:r>
+        <w:t>amount</w:t>
+      </w:r>
+      <w:proofErr w:type="spellEnd"/>
+      <w:r>
+        <w:t xml:space="preserve">: </w:t>
+      </w:r>
+      <w:proofErr w:type="spellStart"/>
+      <w:r>
+        <w:t>newAmount</w:t>
+      </w:r>
+      <w:proofErr w:type="spellEnd"/>
+      <w:r>
+        <w:t>};</w:t>
+      </w:r>
+      <w:r>
+        <w:br/>
+        <w:t xml:space="preserve">           })</w:t>
+      </w:r>
+      <w:r>
+        <w:br/>
+        <w:t xml:space="preserve">       }}/&gt;</w:t>
+      </w:r>
+    </w:p>
+    <w:p>
+      <w:pPr>
+        <w:pStyle w:val="Subtitle"/>
+      </w:pPr>
+      <w:r>
+        <w:t>&lt;</w:t>
+      </w:r>
+      <w:proofErr w:type="spellStart"/>
+      <w:r>
+        <w:t>input</w:t>
+      </w:r>
+      <w:proofErr w:type="spellEnd"/>
+      <w:r>
+        <w:t xml:space="preserve"> type="</w:t>
+      </w:r>
+      <w:proofErr w:type="spellStart"/>
+      <w:r>
+        <w:t>text</w:t>
+      </w:r>
+      <w:proofErr w:type="spellEnd"/>
+      <w:r>
+        <w:t xml:space="preserve">" </w:t>
+      </w:r>
+      <w:proofErr w:type="spellStart"/>
+      <w:r>
+        <w:t>id</w:t>
+      </w:r>
+      <w:proofErr w:type="spellEnd"/>
+      <w:r>
+        <w:t xml:space="preserve">="title" </w:t>
+      </w:r>
+      <w:proofErr w:type="spellStart"/>
+      <w:r>
+        <w:t>value</w:t>
+      </w:r>
+      <w:proofErr w:type="spellEnd"/>
+      <w:r>
+        <w:t>={</w:t>
+      </w:r>
+      <w:proofErr w:type="spellStart"/>
+      <w:proofErr w:type="gramStart"/>
+      <w:r>
+        <w:t>state.title</w:t>
+      </w:r>
+      <w:proofErr w:type="spellEnd"/>
+      <w:proofErr w:type="gramEnd"/>
+      <w:r>
+        <w:t>}</w:t>
+      </w:r>
+      <w:r>
+        <w:br/>
+        <w:t xml:space="preserve">       </w:t>
+      </w:r>
+      <w:proofErr w:type="spellStart"/>
+      <w:r>
+        <w:t>onChange</w:t>
+      </w:r>
+      <w:proofErr w:type="spellEnd"/>
+      <w:r>
+        <w:t>={</w:t>
+      </w:r>
+      <w:proofErr w:type="spellStart"/>
+      <w:r>
+        <w:t>event</w:t>
       </w:r>
       <w:proofErr w:type="spellEnd"/>
       <w:r>
         <w:t xml:space="preserve"> =&gt; {</w:t>
       </w:r>
+      <w:r>
+        <w:br/>
+        <w:t xml:space="preserve">           </w:t>
+      </w:r>
+      <w:proofErr w:type="spellStart"/>
+      <w:r>
+        <w:t>const</w:t>
+      </w:r>
+      <w:proofErr w:type="spellEnd"/>
+      <w:r>
+        <w:t xml:space="preserve"> </w:t>
+      </w:r>
+      <w:proofErr w:type="spellStart"/>
+      <w:r>
+        <w:t>newTitle</w:t>
+      </w:r>
+      <w:proofErr w:type="spellEnd"/>
+      <w:r>
+        <w:t xml:space="preserve"> = </w:t>
+      </w:r>
+      <w:proofErr w:type="spellStart"/>
+      <w:r>
+        <w:t>event.target.value</w:t>
+      </w:r>
+      <w:proofErr w:type="spellEnd"/>
+      <w:r>
+        <w:t>;</w:t>
+      </w:r>
+      <w:r>
+        <w:br/>
+        <w:t xml:space="preserve">           </w:t>
+      </w:r>
+      <w:proofErr w:type="spellStart"/>
+      <w:r>
+        <w:t>setState</w:t>
+      </w:r>
+      <w:proofErr w:type="spellEnd"/>
+      <w:r>
+        <w:t>((</w:t>
+      </w:r>
+      <w:proofErr w:type="spellStart"/>
+      <w:r>
+        <w:t>prevState</w:t>
+      </w:r>
+      <w:proofErr w:type="spellEnd"/>
+      <w:r>
+        <w:t>) =&gt; {</w:t>
+      </w:r>
+      <w:r>
+        <w:br/>
+        <w:t xml:space="preserve">           console.log(</w:t>
+      </w:r>
+      <w:proofErr w:type="spellStart"/>
+      <w:r>
+        <w:t>prevState</w:t>
+      </w:r>
+      <w:proofErr w:type="spellEnd"/>
+      <w:r>
+        <w:t>);</w:t>
+      </w:r>
+      <w:r>
+        <w:br/>
+        <w:t xml:space="preserve">           </w:t>
+      </w:r>
+      <w:proofErr w:type="spellStart"/>
+      <w:r>
+        <w:t>return</w:t>
+      </w:r>
+      <w:proofErr w:type="spellEnd"/>
+      <w:r>
+        <w:t xml:space="preserve"> {title: </w:t>
+      </w:r>
+      <w:proofErr w:type="spellStart"/>
+      <w:r>
+        <w:t>newTitle</w:t>
+      </w:r>
+      <w:proofErr w:type="spellEnd"/>
+      <w:r>
+        <w:t xml:space="preserve">, </w:t>
+      </w:r>
+      <w:proofErr w:type="spellStart"/>
+      <w:r>
+        <w:t>amount</w:t>
+      </w:r>
+      <w:proofErr w:type="spellEnd"/>
+      <w:r>
+        <w:t xml:space="preserve">: </w:t>
+      </w:r>
+      <w:proofErr w:type="spellStart"/>
+      <w:r>
+        <w:t>prevState.amount</w:t>
+      </w:r>
+      <w:proofErr w:type="spellEnd"/>
+      <w:r>
+        <w:t>};</w:t>
+      </w:r>
+      <w:r>
+        <w:br/>
+        <w:t xml:space="preserve">       })}}/&gt;</w:t>
+      </w:r>
+    </w:p>
+    <w:p>
+      <w:pPr>
+        <w:pStyle w:val="ListParagraph"/>
+        <w:numPr>
+          <w:ilvl w:val="0"/>
+          <w:numId w:val="18"/>
+        </w:numPr>
+        <w:rPr>
+          <w:lang w:val="en-US"/>
+        </w:rPr>
+      </w:pPr>
+      <w:r>
+        <w:rPr>
+          <w:lang w:val="en-US"/>
+        </w:rPr>
+        <w:t xml:space="preserve">Making sure you don’t lose an attribute of you state can get very long, complicated and confusing, you can use multiple states. </w:t>
+      </w:r>
+      <w:proofErr w:type="gramStart"/>
+      <w:r>
+        <w:rPr>
+          <w:lang w:val="en-US"/>
+        </w:rPr>
+        <w:t>So</w:t>
+      </w:r>
+      <w:proofErr w:type="gramEnd"/>
+      <w:r>
+        <w:rPr>
+          <w:lang w:val="en-US"/>
+        </w:rPr>
+        <w:t xml:space="preserve"> one state for </w:t>
+      </w:r>
+      <w:r>
+        <w:rPr>
+          <w:i/>
+          <w:iCs/>
+          <w:lang w:val="en-US"/>
+        </w:rPr>
+        <w:t>title</w:t>
+      </w:r>
+      <w:r>
+        <w:rPr>
+          <w:lang w:val="en-US"/>
+        </w:rPr>
+        <w:t xml:space="preserve">, one state for </w:t>
+      </w:r>
+      <w:r>
+        <w:rPr>
+          <w:i/>
+          <w:iCs/>
+          <w:lang w:val="en-US"/>
+        </w:rPr>
+        <w:t xml:space="preserve">amount </w:t>
+      </w:r>
+      <w:r>
+        <w:rPr>
+          <w:lang w:val="en-US"/>
+        </w:rPr>
+        <w:t xml:space="preserve">etc. In that way you can always call whatever state you need and only set it. This also facilitates the </w:t>
+      </w:r>
+      <w:r>
+        <w:rPr>
+          <w:lang w:val="en-US"/>
+        </w:rPr>
+        <w:t>two-way binding and is a cleaner way to do it.</w:t>
+      </w:r>
+    </w:p>
+    <w:p>
+      <w:pPr>
+        <w:rPr>
+          <w:lang w:val="en-US"/>
+        </w:rPr>
+      </w:pPr>
+      <w:r>
+        <w:rPr>
+          <w:lang w:val="en-US"/>
+        </w:rPr>
+        <w:t>The code for the state would be:</w:t>
+      </w:r>
     </w:p>
     <w:p>
       <w:pPr>
         <w:pStyle w:val="Subtitle"/>
       </w:pPr>
-      <w:r>
-        <w:t xml:space="preserve">  </w:t>
-      </w:r>
       <w:proofErr w:type="spellStart"/>
       <w:r>
         <w:t>const</w:t>
       </w:r>
       <w:proofErr w:type="spellEnd"/>
       <w:r>
+        <w:t xml:space="preserve"> [title, </w:t>
+      </w:r>
+      <w:proofErr w:type="spellStart"/>
+      <w:r>
+        <w:t>setTitle</w:t>
+      </w:r>
+      <w:proofErr w:type="spellEnd"/>
+      <w:r>
+        <w:t xml:space="preserve">] = </w:t>
+      </w:r>
+      <w:proofErr w:type="spellStart"/>
+      <w:proofErr w:type="gramStart"/>
+      <w:r>
+        <w:t>useState</w:t>
+      </w:r>
+      <w:proofErr w:type="spellEnd"/>
+      <w:r>
+        <w:t>(</w:t>
+      </w:r>
+      <w:proofErr w:type="gramEnd"/>
+      <w:r>
+        <w:t>'');</w:t>
+      </w:r>
+      <w:r>
+        <w:br/>
+      </w:r>
+      <w:proofErr w:type="spellStart"/>
+      <w:r>
+        <w:t>const</w:t>
+      </w:r>
+      <w:proofErr w:type="spellEnd"/>
+      <w:r>
+        <w:t xml:space="preserve"> [</w:t>
+      </w:r>
+      <w:proofErr w:type="spellStart"/>
+      <w:r>
+        <w:t>amount</w:t>
+      </w:r>
+      <w:proofErr w:type="spellEnd"/>
+      <w:r>
+        <w:t xml:space="preserve">, </w:t>
+      </w:r>
+      <w:proofErr w:type="spellStart"/>
+      <w:r>
+        <w:t>setAmount</w:t>
+      </w:r>
+      <w:proofErr w:type="spellEnd"/>
+      <w:r>
+        <w:t xml:space="preserve">] = </w:t>
+      </w:r>
+      <w:proofErr w:type="spellStart"/>
+      <w:r>
+        <w:t>useState</w:t>
+      </w:r>
+      <w:proofErr w:type="spellEnd"/>
+      <w:r>
+        <w:t>('');</w:t>
+      </w:r>
+    </w:p>
+    <w:p>
+      <w:pPr>
+        <w:rPr>
+          <w:lang w:val="en-US"/>
+        </w:rPr>
+      </w:pPr>
+    </w:p>
+    <w:p>
+      <w:pPr>
+        <w:rPr>
+          <w:lang w:val="en-US"/>
+        </w:rPr>
+      </w:pPr>
+      <w:r>
+        <w:rPr>
+          <w:lang w:val="en-US"/>
+        </w:rPr>
+        <w:lastRenderedPageBreak/>
+        <w:t>And the inputs:</w:t>
+      </w:r>
+    </w:p>
+    <w:p>
+      <w:pPr>
+        <w:pStyle w:val="Subtitle"/>
+      </w:pPr>
+      <w:r>
+        <w:t>&lt;</w:t>
+      </w:r>
+      <w:proofErr w:type="spellStart"/>
+      <w:r>
+        <w:t>input</w:t>
+      </w:r>
+      <w:proofErr w:type="spellEnd"/>
+      <w:r>
+        <w:t xml:space="preserve"> type="</w:t>
+      </w:r>
+      <w:proofErr w:type="spellStart"/>
+      <w:r>
+        <w:t>text</w:t>
+      </w:r>
+      <w:proofErr w:type="spellEnd"/>
+      <w:r>
+        <w:t xml:space="preserve">" </w:t>
+      </w:r>
+      <w:proofErr w:type="spellStart"/>
+      <w:r>
+        <w:t>id</w:t>
+      </w:r>
+      <w:proofErr w:type="spellEnd"/>
+      <w:r>
+        <w:t xml:space="preserve">="title" </w:t>
+      </w:r>
+      <w:proofErr w:type="spellStart"/>
+      <w:r>
+        <w:t>value</w:t>
+      </w:r>
+      <w:proofErr w:type="spellEnd"/>
+      <w:r>
+        <w:t>={title}</w:t>
+      </w:r>
+      <w:r>
+        <w:br/>
+        <w:t xml:space="preserve">       </w:t>
+      </w:r>
+      <w:proofErr w:type="spellStart"/>
+      <w:r>
+        <w:t>onChange</w:t>
+      </w:r>
+      <w:proofErr w:type="spellEnd"/>
+      <w:proofErr w:type="gramStart"/>
+      <w:r>
+        <w:t>={</w:t>
+      </w:r>
+      <w:proofErr w:type="spellStart"/>
+      <w:proofErr w:type="gramEnd"/>
+      <w:r>
+        <w:t>event</w:t>
+      </w:r>
+      <w:proofErr w:type="spellEnd"/>
+      <w:r>
+        <w:t xml:space="preserve"> =&gt; {</w:t>
+      </w:r>
+      <w:r>
+        <w:br/>
+        <w:t xml:space="preserve">           </w:t>
+      </w:r>
+      <w:proofErr w:type="spellStart"/>
+      <w:r>
+        <w:t>setTitle</w:t>
+      </w:r>
+      <w:proofErr w:type="spellEnd"/>
+      <w:r>
+        <w:t>(</w:t>
+      </w:r>
+      <w:proofErr w:type="spellStart"/>
+      <w:r>
+        <w:t>event.target.value</w:t>
+      </w:r>
+      <w:proofErr w:type="spellEnd"/>
+      <w:r>
+        <w:t>)</w:t>
+      </w:r>
+      <w:r>
+        <w:br/>
+        <w:t xml:space="preserve">       }}/&gt;</w:t>
+      </w:r>
+    </w:p>
+    <w:p>
+      <w:pPr>
+        <w:pStyle w:val="Subtitle"/>
+        <w:rPr>
+          <w:rFonts w:eastAsia="Times New Roman"/>
+          <w:color w:val="C3CEE3"/>
+          <w:lang w:val="en-US" w:eastAsia="en-GB"/>
+        </w:rPr>
+      </w:pPr>
+      <w:r>
+        <w:rPr>
+          <w:lang w:val="en-US"/>
+        </w:rPr>
+        <w:t>&lt;input type="number" id="amount" value={amount}</w:t>
+      </w:r>
+      <w:r>
+        <w:rPr>
+          <w:lang w:val="en-US"/>
+        </w:rPr>
+        <w:br/>
+        <w:t xml:space="preserve">       </w:t>
+      </w:r>
+      <w:proofErr w:type="spellStart"/>
+      <w:r>
+        <w:rPr>
+          <w:lang w:val="en-US"/>
+        </w:rPr>
+        <w:t>onChange</w:t>
+      </w:r>
+      <w:proofErr w:type="spellEnd"/>
+      <w:proofErr w:type="gramStart"/>
+      <w:r>
+        <w:rPr>
+          <w:lang w:val="en-US"/>
+        </w:rPr>
+        <w:t>={</w:t>
+      </w:r>
+      <w:proofErr w:type="gramEnd"/>
+      <w:r>
+        <w:rPr>
+          <w:lang w:val="en-US"/>
+        </w:rPr>
+        <w:t>event =&gt; {</w:t>
+      </w:r>
+      <w:r>
+        <w:rPr>
+          <w:lang w:val="en-US"/>
+        </w:rPr>
+        <w:br/>
+        <w:t xml:space="preserve">           </w:t>
+      </w:r>
+      <w:proofErr w:type="spellStart"/>
+      <w:r>
+        <w:rPr>
+          <w:lang w:val="en-US"/>
+        </w:rPr>
+        <w:t>setAmount</w:t>
+      </w:r>
+      <w:proofErr w:type="spellEnd"/>
+      <w:r>
+        <w:rPr>
+          <w:lang w:val="en-US"/>
+        </w:rPr>
+        <w:t>(</w:t>
+      </w:r>
+      <w:proofErr w:type="spellStart"/>
+      <w:r>
+        <w:rPr>
+          <w:lang w:val="en-US"/>
+        </w:rPr>
+        <w:t>event.target.value</w:t>
+      </w:r>
+      <w:proofErr w:type="spellEnd"/>
+      <w:r>
+        <w:rPr>
+          <w:lang w:val="en-US"/>
+        </w:rPr>
+        <w:t>);</w:t>
+      </w:r>
+      <w:r>
+        <w:rPr>
+          <w:lang w:val="en-US"/>
+        </w:rPr>
+        <w:br/>
+        <w:t xml:space="preserve">       }}/&gt;</w:t>
+      </w:r>
+    </w:p>
+    <w:p>
+      <w:pPr>
+        <w:pStyle w:val="Heading2"/>
+        <w:rPr>
+          <w:lang w:val="en-US"/>
+        </w:rPr>
+      </w:pPr>
+      <w:proofErr w:type="spellStart"/>
+      <w:r>
+        <w:rPr>
+          <w:lang w:val="en-US"/>
+        </w:rPr>
+        <w:t>useEffect</w:t>
+      </w:r>
+      <w:proofErr w:type="spellEnd"/>
+    </w:p>
+    <w:p>
+      <w:pPr>
+        <w:rPr>
+          <w:lang w:val="en-US"/>
+        </w:rPr>
+      </w:pPr>
+      <w:r>
+        <w:rPr>
+          <w:lang w:val="en-US"/>
+        </w:rPr>
+        <w:t xml:space="preserve">This hook gets executed after every lifecycle, and that’s how it imitates them. The first argument they get passed is a function where the logic lies. The hook </w:t>
+      </w:r>
+      <w:r>
+        <w:rPr>
+          <w:lang w:val="en-US"/>
+        </w:rPr>
+        <w:t>is used to recreate the lifecycle-methods</w:t>
+      </w:r>
+      <w:r>
+        <w:rPr>
+          <w:lang w:val="en-US"/>
+        </w:rPr>
+        <w:t xml:space="preserve"> and can be used for side-effect. You can have multiple </w:t>
+      </w:r>
+      <w:proofErr w:type="spellStart"/>
+      <w:r>
+        <w:rPr>
+          <w:i/>
+          <w:iCs/>
+          <w:lang w:val="en-US"/>
+        </w:rPr>
+        <w:t>useEffect</w:t>
+      </w:r>
+      <w:proofErr w:type="spellEnd"/>
+      <w:r>
+        <w:rPr>
+          <w:lang w:val="en-US"/>
+        </w:rPr>
+        <w:t xml:space="preserve"> hooks and control their execution order with the second argument they get passed</w:t>
+      </w:r>
+      <w:r>
+        <w:rPr>
+          <w:lang w:val="en-US"/>
+        </w:rPr>
+        <w:t>, which is an array of their dependencies. Then the hook gets executed only when this dependency is changed.</w:t>
+      </w:r>
+    </w:p>
+    <w:p>
+      <w:pPr>
+        <w:rPr>
+          <w:lang w:val="en-US"/>
+        </w:rPr>
+      </w:pPr>
+      <w:r>
+        <w:rPr>
+          <w:lang w:val="en-US"/>
+        </w:rPr>
+        <w:t xml:space="preserve">For </w:t>
+      </w:r>
+      <w:proofErr w:type="gramStart"/>
+      <w:r>
+        <w:rPr>
+          <w:lang w:val="en-US"/>
+        </w:rPr>
+        <w:t>example</w:t>
+      </w:r>
+      <w:proofErr w:type="gramEnd"/>
+      <w:r>
+        <w:rPr>
+          <w:lang w:val="en-US"/>
+        </w:rPr>
+        <w:t xml:space="preserve"> this executes only when the variable </w:t>
+      </w:r>
+      <w:r>
+        <w:rPr>
+          <w:i/>
+          <w:iCs/>
+          <w:lang w:val="en-US"/>
+        </w:rPr>
+        <w:t xml:space="preserve">x </w:t>
+      </w:r>
+      <w:r>
+        <w:rPr>
+          <w:lang w:val="en-US"/>
+        </w:rPr>
+        <w:t>is changed:</w:t>
+      </w:r>
+    </w:p>
+    <w:p>
+      <w:pPr>
+        <w:pStyle w:val="Subtitle"/>
+        <w:rPr>
+          <w:lang w:val="en-US"/>
+        </w:rPr>
+      </w:pPr>
+      <w:proofErr w:type="spellStart"/>
+      <w:proofErr w:type="gramStart"/>
+      <w:r>
+        <w:rPr>
+          <w:lang w:val="en-US"/>
+        </w:rPr>
+        <w:t>useEffect</w:t>
+      </w:r>
+      <w:proofErr w:type="spellEnd"/>
+      <w:r>
+        <w:rPr>
+          <w:lang w:val="en-US"/>
+        </w:rPr>
+        <w:t>(</w:t>
+      </w:r>
+      <w:proofErr w:type="gramEnd"/>
+      <w:r>
+        <w:rPr>
+          <w:lang w:val="en-US"/>
+        </w:rPr>
+        <w:t>()=&gt;{</w:t>
+      </w:r>
+    </w:p>
+    <w:p>
+      <w:pPr>
+        <w:pStyle w:val="Subtitle"/>
+        <w:rPr>
+          <w:lang w:val="en-US"/>
+        </w:rPr>
+      </w:pPr>
+      <w:r>
+        <w:rPr>
+          <w:lang w:val="en-US"/>
+        </w:rPr>
+        <w:tab/>
+        <w:t>console.log(“Executed”);</w:t>
+      </w:r>
+    </w:p>
+    <w:p>
+      <w:pPr>
+        <w:pStyle w:val="Subtitle"/>
+        <w:rPr>
+          <w:lang w:val="en-US"/>
+        </w:rPr>
+      </w:pPr>
+      <w:r>
+        <w:rPr>
+          <w:lang w:val="en-US"/>
+        </w:rPr>
+        <w:t>}, x);</w:t>
+      </w:r>
+    </w:p>
+    <w:p>
+      <w:pPr>
+        <w:rPr>
+          <w:lang w:val="en-US"/>
+        </w:rPr>
+      </w:pPr>
+    </w:p>
+    <w:p>
+      <w:pPr>
+        <w:rPr>
+          <w:lang w:val="en-US"/>
+        </w:rPr>
+      </w:pPr>
+      <w:r>
+        <w:rPr>
+          <w:lang w:val="en-US"/>
+        </w:rPr>
+        <w:t xml:space="preserve">This </w:t>
+      </w:r>
+      <w:hyperlink w:anchor="_Functional-Component_Lifecycle" w:history="1">
+        <w:r>
+          <w:rPr>
+            <w:rStyle w:val="Hyperlink"/>
+            <w:lang w:val="en-US"/>
+          </w:rPr>
+          <w:t>chapter</w:t>
+        </w:r>
+      </w:hyperlink>
+      <w:r>
+        <w:rPr>
+          <w:lang w:val="en-US"/>
+        </w:rPr>
+        <w:t xml:space="preserve"> shows you how to recreate each life-cycle in functional components and explains their usage.</w:t>
+      </w:r>
+    </w:p>
+    <w:p>
+      <w:pPr>
+        <w:pStyle w:val="Heading2"/>
+        <w:rPr>
+          <w:lang w:val="en-US"/>
+        </w:rPr>
+      </w:pPr>
+      <w:proofErr w:type="spellStart"/>
+      <w:r>
+        <w:rPr>
+          <w:lang w:val="en-US"/>
+        </w:rPr>
+        <w:t>useRef</w:t>
+      </w:r>
+      <w:proofErr w:type="spellEnd"/>
+    </w:p>
+    <w:p>
+      <w:pPr>
+        <w:rPr>
+          <w:lang w:val="en-US"/>
+        </w:rPr>
+      </w:pPr>
+      <w:r>
+        <w:rPr>
+          <w:lang w:val="en-US"/>
+        </w:rPr>
+        <w:t>This hook allows you to create a reference to an HTML-element in</w:t>
+      </w:r>
+      <w:r>
+        <w:rPr>
+          <w:lang w:val="en-US"/>
+        </w:rPr>
         <w:t xml:space="preserve"> </w:t>
       </w:r>
-      <w:proofErr w:type="spellStart"/>
-      <w:r>
-        <w:t>res</w:t>
-      </w:r>
-      <w:proofErr w:type="spellEnd"/>
-      <w:r>
+      <w:r>
+        <w:rPr>
+          <w:lang w:val="en-US"/>
+        </w:rPr>
+        <w:t>you</w:t>
+      </w:r>
+      <w:r>
+        <w:rPr>
+          <w:lang w:val="en-US"/>
+        </w:rPr>
+        <w:t>r</w:t>
+      </w:r>
+      <w:r>
+        <w:rPr>
+          <w:lang w:val="en-US"/>
+        </w:rPr>
+        <w:t xml:space="preserve"> component.</w:t>
+      </w:r>
+      <w:r>
+        <w:rPr>
+          <w:lang w:val="en-US"/>
+        </w:rPr>
+        <w:t xml:space="preserve"> It’s very basic and needs no detailed explanation, hence here is the code:</w:t>
+      </w:r>
+    </w:p>
+    <w:p>
+      <w:pPr>
+        <w:pStyle w:val="Subtitle"/>
+        <w:rPr>
+          <w:lang w:val="en-US"/>
+        </w:rPr>
+      </w:pPr>
+      <w:r>
+        <w:rPr>
+          <w:lang w:val="en-US"/>
+        </w:rPr>
+        <w:t xml:space="preserve">const </w:t>
+      </w:r>
+      <w:proofErr w:type="spellStart"/>
+      <w:r>
+        <w:rPr>
+          <w:lang w:val="en-US"/>
+        </w:rPr>
+        <w:t>refInput</w:t>
+      </w:r>
+      <w:proofErr w:type="spellEnd"/>
+      <w:r>
+        <w:rPr>
+          <w:lang w:val="en-US"/>
+        </w:rPr>
         <w:t xml:space="preserve"> = </w:t>
       </w:r>
       <w:proofErr w:type="spellStart"/>
-      <w:r>
-        <w:t>await</w:t>
-      </w:r>
-      <w:proofErr w:type="spellEnd"/>
-      <w:r>
+      <w:proofErr w:type="gramStart"/>
+      <w:r>
+        <w:rPr>
+          <w:lang w:val="en-US"/>
+        </w:rPr>
+        <w:t>useRef</w:t>
+      </w:r>
+      <w:proofErr w:type="spellEnd"/>
+      <w:r>
+        <w:rPr>
+          <w:lang w:val="en-US"/>
+        </w:rPr>
+        <w:t>(</w:t>
+      </w:r>
+      <w:proofErr w:type="gramEnd"/>
+      <w:r>
+        <w:rPr>
+          <w:lang w:val="en-US"/>
+        </w:rPr>
+        <w:t>);</w:t>
+      </w:r>
+    </w:p>
+    <w:p>
+      <w:pPr>
+        <w:pStyle w:val="Subtitle"/>
+        <w:rPr>
+          <w:lang w:val="en-US"/>
+        </w:rPr>
+      </w:pPr>
+      <w:r>
+        <w:rPr>
+          <w:lang w:val="en-US"/>
+        </w:rPr>
+        <w:t>&lt;input ref={</w:t>
+      </w:r>
+      <w:proofErr w:type="spellStart"/>
+      <w:r>
+        <w:rPr>
+          <w:lang w:val="en-US"/>
+        </w:rPr>
+        <w:t>refInput</w:t>
+      </w:r>
+      <w:proofErr w:type="spellEnd"/>
+      <w:r>
+        <w:rPr>
+          <w:lang w:val="en-US"/>
+        </w:rPr>
+        <w:t>}</w:t>
+      </w:r>
+      <w:bookmarkStart w:id="78" w:name="_GoBack"/>
+      <w:bookmarkEnd w:id="78"/>
+      <w:r>
+        <w:rPr>
+          <w:lang w:val="en-US"/>
+        </w:rPr>
+        <w:t xml:space="preserve"> type="text"/&gt;</w:t>
+      </w:r>
+    </w:p>
+    <w:p>
+      <w:pPr>
+        <w:rPr>
+          <w:lang w:val="en-US"/>
+        </w:rPr>
+      </w:pPr>
+    </w:p>
+    <w:p>
+      <w:pPr>
+        <w:rPr>
+          <w:lang w:val="en-US"/>
+        </w:rPr>
+      </w:pPr>
+    </w:p>
+    <w:p>
+      <w:pPr>
+        <w:pStyle w:val="Heading2"/>
+        <w:rPr>
+          <w:lang w:val="en-US"/>
+        </w:rPr>
+      </w:pPr>
+      <w:r>
+        <w:rPr>
+          <w:lang w:val="en-US"/>
+        </w:rPr>
+        <w:t>Common Gotchas for infinite loops</w:t>
+      </w:r>
+    </w:p>
+    <w:p>
+      <w:pPr>
+        <w:pStyle w:val="ListParagraph"/>
+        <w:numPr>
+          <w:ilvl w:val="0"/>
+          <w:numId w:val="19"/>
+        </w:numPr>
+        <w:rPr>
+          <w:lang w:val="en-US"/>
+        </w:rPr>
+      </w:pPr>
+      <w:r>
+        <w:rPr>
+          <w:lang w:val="en-US"/>
+        </w:rPr>
+        <w:t xml:space="preserve">Passing functions, which sets a state, as props to a child component, which then uses this prop for </w:t>
+      </w:r>
+      <w:proofErr w:type="spellStart"/>
+      <w:r>
+        <w:rPr>
+          <w:i/>
+          <w:iCs/>
+          <w:lang w:val="en-US"/>
+        </w:rPr>
+        <w:t>useEffect</w:t>
+      </w:r>
+      <w:proofErr w:type="spellEnd"/>
+      <w:r>
+        <w:rPr>
+          <w:lang w:val="en-US"/>
+        </w:rPr>
+        <w:t xml:space="preserve"> execution.</w:t>
+      </w:r>
+    </w:p>
+    <w:p>
+      <w:pPr>
+        <w:pStyle w:val="ListParagraph"/>
+        <w:numPr>
+          <w:ilvl w:val="1"/>
+          <w:numId w:val="19"/>
+        </w:numPr>
+        <w:rPr>
+          <w:lang w:val="en-US"/>
+        </w:rPr>
+      </w:pPr>
+      <w:r>
+        <w:rPr>
+          <w:lang w:val="en-US"/>
+        </w:rPr>
+        <w:t>Solution:</w:t>
+      </w:r>
+    </w:p>
+    <w:p>
+      <w:pPr>
+        <w:pStyle w:val="ListParagraph"/>
+        <w:ind w:left="1440"/>
+        <w:rPr>
+          <w:lang w:val="en-US"/>
+        </w:rPr>
+      </w:pPr>
+      <w:r>
+        <w:rPr>
+          <w:lang w:val="en-US"/>
+        </w:rPr>
+        <w:t xml:space="preserve">Wrap the </w:t>
+      </w:r>
+      <w:r>
+        <w:rPr>
+          <w:lang w:val="en-US"/>
+        </w:rPr>
+        <w:t xml:space="preserve">method in </w:t>
+      </w:r>
+      <w:proofErr w:type="spellStart"/>
+      <w:r>
+        <w:rPr>
+          <w:i/>
+          <w:iCs/>
+          <w:lang w:val="en-US"/>
+        </w:rPr>
+        <w:t>useCallback</w:t>
+      </w:r>
+      <w:proofErr w:type="spellEnd"/>
+      <w:r>
+        <w:rPr>
+          <w:i/>
+          <w:iCs/>
+          <w:lang w:val="en-US"/>
+        </w:rPr>
         <w:t xml:space="preserve"> </w:t>
       </w:r>
-      <w:proofErr w:type="spellStart"/>
-      <w:r>
-        <w:t>fetch</w:t>
-      </w:r>
-      <w:proofErr w:type="spellEnd"/>
-      <w:r>
-        <w:t>('https://api.github.com/</w:t>
-      </w:r>
-      <w:proofErr w:type="spellStart"/>
-      <w:r>
-        <w:t>repos</w:t>
-      </w:r>
-      <w:proofErr w:type="spellEnd"/>
-      <w:r>
-        <w:t>/zeit/next.js')</w:t>
+      <w:r>
+        <w:rPr>
+          <w:lang w:val="en-US"/>
+        </w:rPr>
+        <w:t>(</w:t>
+      </w:r>
+      <w:r>
+        <w:rPr>
+          <w:lang w:val="en-US"/>
+        </w:rPr>
+        <w:t xml:space="preserve">also imported from </w:t>
+      </w:r>
+      <w:proofErr w:type="spellStart"/>
+      <w:r>
+        <w:rPr>
+          <w:lang w:val="en-US"/>
+        </w:rPr>
+        <w:t>rect</w:t>
+      </w:r>
+      <w:proofErr w:type="spellEnd"/>
+      <w:r>
+        <w:rPr>
+          <w:lang w:val="en-US"/>
+        </w:rPr>
+        <w:t>)</w:t>
+      </w:r>
+      <w:r>
+        <w:rPr>
+          <w:lang w:val="en-US"/>
+        </w:rPr>
+        <w:t>. This caches your method, so it won’t be reinitialized when the component renders. Example:</w:t>
       </w:r>
     </w:p>
     <w:p>
       <w:pPr>
         <w:pStyle w:val="Subtitle"/>
       </w:pPr>
-      <w:r>
-        <w:t xml:space="preserve">  </w:t>
-      </w:r>
-      <w:proofErr w:type="spellStart"/>
-      <w:r>
+      <w:proofErr w:type="spellStart"/>
+      <w:r>
+        <w:lastRenderedPageBreak/>
         <w:t>const</w:t>
       </w:r>
       <w:proofErr w:type="spellEnd"/>
@@ -25159,7 +28386,7 @@
       </w:r>
       <w:proofErr w:type="spellStart"/>
       <w:r>
-        <w:t>json</w:t>
+        <w:t>filteredIngredientsHandler</w:t>
       </w:r>
       <w:proofErr w:type="spellEnd"/>
       <w:r>
@@ -25167,242 +28394,52 @@
       </w:r>
       <w:proofErr w:type="spellStart"/>
       <w:r>
-        <w:t>await</w:t>
-      </w:r>
-      <w:proofErr w:type="spellEnd"/>
-      <w:r>
-        <w:t xml:space="preserve"> </w:t>
-      </w:r>
-      <w:proofErr w:type="spellStart"/>
-      <w:proofErr w:type="gramStart"/>
-      <w:r>
-        <w:t>res.json</w:t>
-      </w:r>
-      <w:proofErr w:type="spellEnd"/>
-      <w:proofErr w:type="gramEnd"/>
-      <w:r>
-        <w:t>()</w:t>
-      </w:r>
-    </w:p>
-    <w:p>
-      <w:pPr>
-        <w:pStyle w:val="Subtitle"/>
-      </w:pPr>
-      <w:r>
-        <w:t xml:space="preserve">  </w:t>
-      </w:r>
-      <w:proofErr w:type="spellStart"/>
-      <w:r>
-        <w:t>return</w:t>
-      </w:r>
-      <w:proofErr w:type="spellEnd"/>
-      <w:r>
-        <w:t xml:space="preserve"> </w:t>
-      </w:r>
-      <w:proofErr w:type="gramStart"/>
-      <w:r>
-        <w:t xml:space="preserve">{ </w:t>
-      </w:r>
-      <w:proofErr w:type="spellStart"/>
-      <w:r>
-        <w:t>stars</w:t>
-      </w:r>
-      <w:proofErr w:type="spellEnd"/>
-      <w:proofErr w:type="gramEnd"/>
-      <w:r>
-        <w:t xml:space="preserve">: </w:t>
-      </w:r>
-      <w:proofErr w:type="spellStart"/>
-      <w:r>
-        <w:t>json.stargazers_count</w:t>
-      </w:r>
-      <w:proofErr w:type="spellEnd"/>
-      <w:r>
-        <w:t xml:space="preserve"> }</w:t>
-      </w:r>
-    </w:p>
-    <w:p>
-      <w:pPr>
-        <w:pStyle w:val="Subtitle"/>
-      </w:pPr>
-      <w:r>
-        <w:t>}</w:t>
-      </w:r>
-    </w:p>
-    <w:p>
-      <w:pPr>
-        <w:rPr>
-          <w:lang w:val="en-US"/>
-        </w:rPr>
-      </w:pPr>
-      <w:bookmarkStart w:id="64" w:name="_GoBack"/>
-      <w:bookmarkEnd w:id="64"/>
-      <w:r>
-        <w:rPr>
-          <w:lang w:val="en-US"/>
-        </w:rPr>
-        <w:t>And for a class-based component:</w:t>
-      </w:r>
-    </w:p>
-    <w:p>
-      <w:pPr>
-        <w:pStyle w:val="Subtitle"/>
-        <w:rPr>
-          <w:lang w:val="en-US"/>
-        </w:rPr>
-      </w:pPr>
-      <w:r>
-        <w:rPr>
-          <w:lang w:val="en-US"/>
-        </w:rPr>
-        <w:t xml:space="preserve">static async </w:t>
-      </w:r>
-      <w:proofErr w:type="spellStart"/>
-      <w:r>
-        <w:rPr>
-          <w:lang w:val="en-US"/>
-        </w:rPr>
-        <w:t>getInitialProps</w:t>
-      </w:r>
-      <w:proofErr w:type="spellEnd"/>
-      <w:r>
-        <w:rPr>
-          <w:lang w:val="en-US"/>
-        </w:rPr>
+        <w:t>useCallback</w:t>
+      </w:r>
+      <w:proofErr w:type="spellEnd"/>
+      <w:r>
+        <w:t>((</w:t>
+      </w:r>
+      <w:proofErr w:type="spellStart"/>
+      <w:r>
+        <w:t>filter</w:t>
+      </w:r>
+      <w:proofErr w:type="spellEnd"/>
+      <w:r>
+        <w:t>) =&gt; {</w:t>
+      </w:r>
+      <w:r>
+        <w:br/>
+        <w:t xml:space="preserve">    </w:t>
+      </w:r>
+      <w:proofErr w:type="spellStart"/>
+      <w:r>
+        <w:t>setIngredients</w:t>
+      </w:r>
+      <w:proofErr w:type="spellEnd"/>
+      <w:r>
         <w:t>(</w:t>
       </w:r>
       <w:proofErr w:type="spellStart"/>
       <w:r>
-        <w:rPr>
-          <w:lang w:val="en-US"/>
-        </w:rPr>
-        <w:t>ctx</w:t>
-      </w:r>
-      <w:proofErr w:type="spellEnd"/>
-      <w:r>
-        <w:rPr>
-          <w:lang w:val="en-US"/>
-        </w:rPr>
-        <w:t>) {</w:t>
-      </w:r>
-    </w:p>
-    <w:p>
-      <w:pPr>
-        <w:pStyle w:val="Subtitle"/>
-        <w:rPr>
-          <w:lang w:val="en-US"/>
-        </w:rPr>
-      </w:pPr>
-      <w:r>
-        <w:rPr>
-          <w:lang w:val="en-US"/>
-        </w:rPr>
-        <w:t xml:space="preserve">    const res = await fetch('https://api.github.com/repos/</w:t>
-      </w:r>
-      <w:proofErr w:type="spellStart"/>
-      <w:r>
-        <w:rPr>
-          <w:lang w:val="en-US"/>
-        </w:rPr>
-        <w:t>zeit</w:t>
-      </w:r>
-      <w:proofErr w:type="spellEnd"/>
-      <w:r>
-        <w:rPr>
-          <w:lang w:val="en-US"/>
-        </w:rPr>
-        <w:t>/next.js')</w:t>
-      </w:r>
-    </w:p>
-    <w:p>
-      <w:pPr>
-        <w:pStyle w:val="Subtitle"/>
-        <w:rPr>
-          <w:lang w:val="en-US"/>
-        </w:rPr>
-      </w:pPr>
-      <w:r>
-        <w:rPr>
-          <w:lang w:val="en-US"/>
-        </w:rPr>
-        <w:t xml:space="preserve">    const json = await </w:t>
-      </w:r>
-      <w:proofErr w:type="spellStart"/>
-      <w:proofErr w:type="gramStart"/>
-      <w:r>
-        <w:rPr>
-          <w:lang w:val="en-US"/>
-        </w:rPr>
-        <w:t>res.json</w:t>
-      </w:r>
-      <w:proofErr w:type="spellEnd"/>
-      <w:proofErr w:type="gramEnd"/>
-      <w:r>
-        <w:rPr>
-          <w:lang w:val="en-US"/>
-        </w:rPr>
-        <w:t>()</w:t>
-      </w:r>
-    </w:p>
-    <w:p>
-      <w:pPr>
-        <w:pStyle w:val="Subtitle"/>
-        <w:rPr>
-          <w:lang w:val="en-US"/>
-        </w:rPr>
-      </w:pPr>
-      <w:r>
-        <w:rPr>
-          <w:lang w:val="en-US"/>
-        </w:rPr>
-        <w:t xml:space="preserve">    return </w:t>
-      </w:r>
-      <w:proofErr w:type="gramStart"/>
-      <w:r>
-        <w:rPr>
-          <w:lang w:val="en-US"/>
-        </w:rPr>
-        <w:t>{ stars</w:t>
-      </w:r>
-      <w:proofErr w:type="gramEnd"/>
-      <w:r>
-        <w:rPr>
-          <w:lang w:val="en-US"/>
-        </w:rPr>
-        <w:t xml:space="preserve">: </w:t>
-      </w:r>
-      <w:proofErr w:type="spellStart"/>
-      <w:r>
-        <w:rPr>
-          <w:lang w:val="en-US"/>
-        </w:rPr>
-        <w:t>json.stargazers_count</w:t>
-      </w:r>
-      <w:proofErr w:type="spellEnd"/>
-      <w:r>
-        <w:rPr>
-          <w:lang w:val="en-US"/>
-        </w:rPr>
-        <w:t xml:space="preserve"> }</w:t>
-      </w:r>
-    </w:p>
-    <w:p>
-      <w:pPr>
-        <w:pStyle w:val="Subtitle"/>
-      </w:pPr>
-      <w:r>
-        <w:rPr>
-          <w:lang w:val="en-US"/>
-        </w:rPr>
-        <w:t xml:space="preserve">  </w:t>
-      </w:r>
-      <w:r>
-        <w:t>}</w:t>
-      </w:r>
-    </w:p>
-    <w:p>
-      <w:pPr>
-        <w:rPr>
+        <w:t>filter</w:t>
+      </w:r>
+      <w:proofErr w:type="spellEnd"/>
+      <w:r>
+        <w:t>);</w:t>
+      </w:r>
+      <w:r>
+        <w:br/>
+        <w:t>},</w:t>
+      </w:r>
+    </w:p>
+    <w:p>
+      <w:pPr>
+        <w:pStyle w:val="ListParagraph"/>
+        <w:ind w:left="1440"/>
+        <w:rPr>
+          <w:i/>
+          <w:iCs/>
           <w:lang w:val="en-US"/>
         </w:rPr>
       </w:pPr>
@@ -26396,6 +29433,92 @@
     </w:lvl>
   </w:abstractNum>
   <w:abstractNum w:abstractNumId="10" w15:restartNumberingAfterBreak="0">
+    <w:nsid w:val="42EB7A4F"/>
+    <w:multiLevelType w:val="hybridMultilevel"/>
+    <w:tmpl w:val="375882AC"/>
+    <w:lvl w:ilvl="0" w:tplc="0809000F">
+      <w:start w:val="1"/>
+      <w:numFmt w:val="decimal"/>
+      <w:lvlText w:val="%1."/>
+      <w:lvlJc w:val="left"/>
+      <w:pPr>
+        <w:ind w:left="720" w:hanging="360"/>
+      </w:pPr>
+    </w:lvl>
+    <w:lvl w:ilvl="1" w:tplc="08090019" w:tentative="1">
+      <w:start w:val="1"/>
+      <w:numFmt w:val="lowerLetter"/>
+      <w:lvlText w:val="%2."/>
+      <w:lvlJc w:val="left"/>
+      <w:pPr>
+        <w:ind w:left="1440" w:hanging="360"/>
+      </w:pPr>
+    </w:lvl>
+    <w:lvl w:ilvl="2" w:tplc="0809001B" w:tentative="1">
+      <w:start w:val="1"/>
+      <w:numFmt w:val="lowerRoman"/>
+      <w:lvlText w:val="%3."/>
+      <w:lvlJc w:val="right"/>
+      <w:pPr>
+        <w:ind w:left="2160" w:hanging="180"/>
+      </w:pPr>
+    </w:lvl>
+    <w:lvl w:ilvl="3" w:tplc="0809000F" w:tentative="1">
+      <w:start w:val="1"/>
+      <w:numFmt w:val="decimal"/>
+      <w:lvlText w:val="%4."/>
+      <w:lvlJc w:val="left"/>
+      <w:pPr>
+        <w:ind w:left="2880" w:hanging="360"/>
+      </w:pPr>
+    </w:lvl>
+    <w:lvl w:ilvl="4" w:tplc="08090019" w:tentative="1">
+      <w:start w:val="1"/>
+      <w:numFmt w:val="lowerLetter"/>
+      <w:lvlText w:val="%5."/>
+      <w:lvlJc w:val="left"/>
+      <w:pPr>
+        <w:ind w:left="3600" w:hanging="360"/>
+      </w:pPr>
+    </w:lvl>
+    <w:lvl w:ilvl="5" w:tplc="0809001B" w:tentative="1">
+      <w:start w:val="1"/>
+      <w:numFmt w:val="lowerRoman"/>
+      <w:lvlText w:val="%6."/>
+      <w:lvlJc w:val="right"/>
+      <w:pPr>
+        <w:ind w:left="4320" w:hanging="180"/>
+      </w:pPr>
+    </w:lvl>
+    <w:lvl w:ilvl="6" w:tplc="0809000F" w:tentative="1">
+      <w:start w:val="1"/>
+      <w:numFmt w:val="decimal"/>
+      <w:lvlText w:val="%7."/>
+      <w:lvlJc w:val="left"/>
+      <w:pPr>
+        <w:ind w:left="5040" w:hanging="360"/>
+      </w:pPr>
+    </w:lvl>
+    <w:lvl w:ilvl="7" w:tplc="08090019" w:tentative="1">
+      <w:start w:val="1"/>
+      <w:numFmt w:val="lowerLetter"/>
+      <w:lvlText w:val="%8."/>
+      <w:lvlJc w:val="left"/>
+      <w:pPr>
+        <w:ind w:left="5760" w:hanging="360"/>
+      </w:pPr>
+    </w:lvl>
+    <w:lvl w:ilvl="8" w:tplc="0809001B" w:tentative="1">
+      <w:start w:val="1"/>
+      <w:numFmt w:val="lowerRoman"/>
+      <w:lvlText w:val="%9."/>
+      <w:lvlJc w:val="right"/>
+      <w:pPr>
+        <w:ind w:left="6480" w:hanging="180"/>
+      </w:pPr>
+    </w:lvl>
+  </w:abstractNum>
+  <w:abstractNum w:abstractNumId="11" w15:restartNumberingAfterBreak="0">
     <w:nsid w:val="4DC076A4"/>
     <w:multiLevelType w:val="multilevel"/>
     <w:tmpl w:val="982EC4AC"/>
@@ -26544,7 +29667,120 @@
       </w:rPr>
     </w:lvl>
   </w:abstractNum>
-  <w:abstractNum w:abstractNumId="11" w15:restartNumberingAfterBreak="0">
+  <w:abstractNum w:abstractNumId="12" w15:restartNumberingAfterBreak="0">
+    <w:nsid w:val="56C518F7"/>
+    <w:multiLevelType w:val="hybridMultilevel"/>
+    <w:tmpl w:val="C596B512"/>
+    <w:lvl w:ilvl="0" w:tplc="08090001">
+      <w:start w:val="1"/>
+      <w:numFmt w:val="bullet"/>
+      <w:lvlText w:val=""/>
+      <w:lvlJc w:val="left"/>
+      <w:pPr>
+        <w:ind w:left="720" w:hanging="360"/>
+      </w:pPr>
+      <w:rPr>
+        <w:rFonts w:ascii="Symbol" w:hAnsi="Symbol" w:hint="default"/>
+      </w:rPr>
+    </w:lvl>
+    <w:lvl w:ilvl="1" w:tplc="08090003">
+      <w:start w:val="1"/>
+      <w:numFmt w:val="bullet"/>
+      <w:lvlText w:val="o"/>
+      <w:lvlJc w:val="left"/>
+      <w:pPr>
+        <w:ind w:left="1440" w:hanging="360"/>
+      </w:pPr>
+      <w:rPr>
+        <w:rFonts w:ascii="Courier New" w:hAnsi="Courier New" w:cs="Courier New" w:hint="default"/>
+      </w:rPr>
+    </w:lvl>
+    <w:lvl w:ilvl="2" w:tplc="08090005" w:tentative="1">
+      <w:start w:val="1"/>
+      <w:numFmt w:val="bullet"/>
+      <w:lvlText w:val=""/>
+      <w:lvlJc w:val="left"/>
+      <w:pPr>
+        <w:ind w:left="2160" w:hanging="360"/>
+      </w:pPr>
+      <w:rPr>
+        <w:rFonts w:ascii="Wingdings" w:hAnsi="Wingdings" w:hint="default"/>
+      </w:rPr>
+    </w:lvl>
+    <w:lvl w:ilvl="3" w:tplc="08090001" w:tentative="1">
+      <w:start w:val="1"/>
+      <w:numFmt w:val="bullet"/>
+      <w:lvlText w:val=""/>
+      <w:lvlJc w:val="left"/>
+      <w:pPr>
+        <w:ind w:left="2880" w:hanging="360"/>
+      </w:pPr>
+      <w:rPr>
+        <w:rFonts w:ascii="Symbol" w:hAnsi="Symbol" w:hint="default"/>
+      </w:rPr>
+    </w:lvl>
+    <w:lvl w:ilvl="4" w:tplc="08090003" w:tentative="1">
+      <w:start w:val="1"/>
+      <w:numFmt w:val="bullet"/>
+      <w:lvlText w:val="o"/>
+      <w:lvlJc w:val="left"/>
+      <w:pPr>
+        <w:ind w:left="3600" w:hanging="360"/>
+      </w:pPr>
+      <w:rPr>
+        <w:rFonts w:ascii="Courier New" w:hAnsi="Courier New" w:cs="Courier New" w:hint="default"/>
+      </w:rPr>
+    </w:lvl>
+    <w:lvl w:ilvl="5" w:tplc="08090005" w:tentative="1">
+      <w:start w:val="1"/>
+      <w:numFmt w:val="bullet"/>
+      <w:lvlText w:val=""/>
+      <w:lvlJc w:val="left"/>
+      <w:pPr>
+        <w:ind w:left="4320" w:hanging="360"/>
+      </w:pPr>
+      <w:rPr>
+        <w:rFonts w:ascii="Wingdings" w:hAnsi="Wingdings" w:hint="default"/>
+      </w:rPr>
+    </w:lvl>
+    <w:lvl w:ilvl="6" w:tplc="08090001" w:tentative="1">
+      <w:start w:val="1"/>
+      <w:numFmt w:val="bullet"/>
+      <w:lvlText w:val=""/>
+      <w:lvlJc w:val="left"/>
+      <w:pPr>
+        <w:ind w:left="5040" w:hanging="360"/>
+      </w:pPr>
+      <w:rPr>
+        <w:rFonts w:ascii="Symbol" w:hAnsi="Symbol" w:hint="default"/>
+      </w:rPr>
+    </w:lvl>
+    <w:lvl w:ilvl="7" w:tplc="08090003" w:tentative="1">
+      <w:start w:val="1"/>
+      <w:numFmt w:val="bullet"/>
+      <w:lvlText w:val="o"/>
+      <w:lvlJc w:val="left"/>
+      <w:pPr>
+        <w:ind w:left="5760" w:hanging="360"/>
+      </w:pPr>
+      <w:rPr>
+        <w:rFonts w:ascii="Courier New" w:hAnsi="Courier New" w:cs="Courier New" w:hint="default"/>
+      </w:rPr>
+    </w:lvl>
+    <w:lvl w:ilvl="8" w:tplc="08090005" w:tentative="1">
+      <w:start w:val="1"/>
+      <w:numFmt w:val="bullet"/>
+      <w:lvlText w:val=""/>
+      <w:lvlJc w:val="left"/>
+      <w:pPr>
+        <w:ind w:left="6480" w:hanging="360"/>
+      </w:pPr>
+      <w:rPr>
+        <w:rFonts w:ascii="Wingdings" w:hAnsi="Wingdings" w:hint="default"/>
+      </w:rPr>
+    </w:lvl>
+  </w:abstractNum>
+  <w:abstractNum w:abstractNumId="13" w15:restartNumberingAfterBreak="0">
     <w:nsid w:val="5D030010"/>
     <w:multiLevelType w:val="hybridMultilevel"/>
     <w:tmpl w:val="0024C900"/>
@@ -26656,7 +29892,7 @@
       </w:rPr>
     </w:lvl>
   </w:abstractNum>
-  <w:abstractNum w:abstractNumId="12" w15:restartNumberingAfterBreak="0">
+  <w:abstractNum w:abstractNumId="14" w15:restartNumberingAfterBreak="0">
     <w:nsid w:val="64485C6E"/>
     <w:multiLevelType w:val="hybridMultilevel"/>
     <w:tmpl w:val="862CB226"/>
@@ -26742,7 +29978,7 @@
       </w:pPr>
     </w:lvl>
   </w:abstractNum>
-  <w:abstractNum w:abstractNumId="13" w15:restartNumberingAfterBreak="0">
+  <w:abstractNum w:abstractNumId="15" w15:restartNumberingAfterBreak="0">
     <w:nsid w:val="688A397B"/>
     <w:multiLevelType w:val="hybridMultilevel"/>
     <w:tmpl w:val="B044C824"/>
@@ -26828,7 +30064,7 @@
       </w:pPr>
     </w:lvl>
   </w:abstractNum>
-  <w:abstractNum w:abstractNumId="14" w15:restartNumberingAfterBreak="0">
+  <w:abstractNum w:abstractNumId="16" w15:restartNumberingAfterBreak="0">
     <w:nsid w:val="6DF1769C"/>
     <w:multiLevelType w:val="hybridMultilevel"/>
     <w:tmpl w:val="30F45A0A"/>
@@ -26941,7 +30177,120 @@
       </w:rPr>
     </w:lvl>
   </w:abstractNum>
-  <w:abstractNum w:abstractNumId="15" w15:restartNumberingAfterBreak="0">
+  <w:abstractNum w:abstractNumId="17" w15:restartNumberingAfterBreak="0">
+    <w:nsid w:val="739E4598"/>
+    <w:multiLevelType w:val="hybridMultilevel"/>
+    <w:tmpl w:val="17DC914C"/>
+    <w:lvl w:ilvl="0" w:tplc="08090001">
+      <w:start w:val="1"/>
+      <w:numFmt w:val="bullet"/>
+      <w:lvlText w:val=""/>
+      <w:lvlJc w:val="left"/>
+      <w:pPr>
+        <w:ind w:left="720" w:hanging="360"/>
+      </w:pPr>
+      <w:rPr>
+        <w:rFonts w:ascii="Symbol" w:hAnsi="Symbol" w:hint="default"/>
+      </w:rPr>
+    </w:lvl>
+    <w:lvl w:ilvl="1" w:tplc="08090003" w:tentative="1">
+      <w:start w:val="1"/>
+      <w:numFmt w:val="bullet"/>
+      <w:lvlText w:val="o"/>
+      <w:lvlJc w:val="left"/>
+      <w:pPr>
+        <w:ind w:left="1440" w:hanging="360"/>
+      </w:pPr>
+      <w:rPr>
+        <w:rFonts w:ascii="Courier New" w:hAnsi="Courier New" w:cs="Courier New" w:hint="default"/>
+      </w:rPr>
+    </w:lvl>
+    <w:lvl w:ilvl="2" w:tplc="08090005" w:tentative="1">
+      <w:start w:val="1"/>
+      <w:numFmt w:val="bullet"/>
+      <w:lvlText w:val=""/>
+      <w:lvlJc w:val="left"/>
+      <w:pPr>
+        <w:ind w:left="2160" w:hanging="360"/>
+      </w:pPr>
+      <w:rPr>
+        <w:rFonts w:ascii="Wingdings" w:hAnsi="Wingdings" w:hint="default"/>
+      </w:rPr>
+    </w:lvl>
+    <w:lvl w:ilvl="3" w:tplc="08090001" w:tentative="1">
+      <w:start w:val="1"/>
+      <w:numFmt w:val="bullet"/>
+      <w:lvlText w:val=""/>
+      <w:lvlJc w:val="left"/>
+      <w:pPr>
+        <w:ind w:left="2880" w:hanging="360"/>
+      </w:pPr>
+      <w:rPr>
+        <w:rFonts w:ascii="Symbol" w:hAnsi="Symbol" w:hint="default"/>
+      </w:rPr>
+    </w:lvl>
+    <w:lvl w:ilvl="4" w:tplc="08090003" w:tentative="1">
+      <w:start w:val="1"/>
+      <w:numFmt w:val="bullet"/>
+      <w:lvlText w:val="o"/>
+      <w:lvlJc w:val="left"/>
+      <w:pPr>
+        <w:ind w:left="3600" w:hanging="360"/>
+      </w:pPr>
+      <w:rPr>
+        <w:rFonts w:ascii="Courier New" w:hAnsi="Courier New" w:cs="Courier New" w:hint="default"/>
+      </w:rPr>
+    </w:lvl>
+    <w:lvl w:ilvl="5" w:tplc="08090005" w:tentative="1">
+      <w:start w:val="1"/>
+      <w:numFmt w:val="bullet"/>
+      <w:lvlText w:val=""/>
+      <w:lvlJc w:val="left"/>
+      <w:pPr>
+        <w:ind w:left="4320" w:hanging="360"/>
+      </w:pPr>
+      <w:rPr>
+        <w:rFonts w:ascii="Wingdings" w:hAnsi="Wingdings" w:hint="default"/>
+      </w:rPr>
+    </w:lvl>
+    <w:lvl w:ilvl="6" w:tplc="08090001" w:tentative="1">
+      <w:start w:val="1"/>
+      <w:numFmt w:val="bullet"/>
+      <w:lvlText w:val=""/>
+      <w:lvlJc w:val="left"/>
+      <w:pPr>
+        <w:ind w:left="5040" w:hanging="360"/>
+      </w:pPr>
+      <w:rPr>
+        <w:rFonts w:ascii="Symbol" w:hAnsi="Symbol" w:hint="default"/>
+      </w:rPr>
+    </w:lvl>
+    <w:lvl w:ilvl="7" w:tplc="08090003" w:tentative="1">
+      <w:start w:val="1"/>
+      <w:numFmt w:val="bullet"/>
+      <w:lvlText w:val="o"/>
+      <w:lvlJc w:val="left"/>
+      <w:pPr>
+        <w:ind w:left="5760" w:hanging="360"/>
+      </w:pPr>
+      <w:rPr>
+        <w:rFonts w:ascii="Courier New" w:hAnsi="Courier New" w:cs="Courier New" w:hint="default"/>
+      </w:rPr>
+    </w:lvl>
+    <w:lvl w:ilvl="8" w:tplc="08090005" w:tentative="1">
+      <w:start w:val="1"/>
+      <w:numFmt w:val="bullet"/>
+      <w:lvlText w:val=""/>
+      <w:lvlJc w:val="left"/>
+      <w:pPr>
+        <w:ind w:left="6480" w:hanging="360"/>
+      </w:pPr>
+      <w:rPr>
+        <w:rFonts w:ascii="Wingdings" w:hAnsi="Wingdings" w:hint="default"/>
+      </w:rPr>
+    </w:lvl>
+  </w:abstractNum>
+  <w:abstractNum w:abstractNumId="18" w15:restartNumberingAfterBreak="0">
     <w:nsid w:val="79796CCD"/>
     <w:multiLevelType w:val="hybridMultilevel"/>
     <w:tmpl w:val="892AB16E"/>
@@ -27055,10 +30404,10 @@
     </w:lvl>
   </w:abstractNum>
   <w:num w:numId="1">
-    <w:abstractNumId w:val="15"/>
+    <w:abstractNumId w:val="18"/>
   </w:num>
   <w:num w:numId="2">
-    <w:abstractNumId w:val="13"/>
+    <w:abstractNumId w:val="15"/>
   </w:num>
   <w:num w:numId="3">
     <w:abstractNumId w:val="2"/>
@@ -27085,10 +30434,10 @@
     <w:abstractNumId w:val="1"/>
   </w:num>
   <w:num w:numId="11">
-    <w:abstractNumId w:val="11"/>
+    <w:abstractNumId w:val="13"/>
   </w:num>
   <w:num w:numId="12">
-    <w:abstractNumId w:val="12"/>
+    <w:abstractNumId w:val="14"/>
   </w:num>
   <w:num w:numId="13">
     <w:abstractNumId w:val="6"/>
@@ -27097,10 +30446,19 @@
     <w:abstractNumId w:val="4"/>
   </w:num>
   <w:num w:numId="15">
+    <w:abstractNumId w:val="11"/>
+  </w:num>
+  <w:num w:numId="16">
+    <w:abstractNumId w:val="16"/>
+  </w:num>
+  <w:num w:numId="17">
+    <w:abstractNumId w:val="17"/>
+  </w:num>
+  <w:num w:numId="18">
     <w:abstractNumId w:val="10"/>
   </w:num>
-  <w:num w:numId="16">
-    <w:abstractNumId w:val="14"/>
+  <w:num w:numId="19">
+    <w:abstractNumId w:val="12"/>
   </w:num>
 </w:numbering>
 </file>
@@ -27600,6 +30958,7 @@
   <w:style w:type="character" w:default="1" w:styleId="DefaultParagraphFont">
     <w:name w:val="Default Paragraph Font"/>
     <w:uiPriority w:val="1"/>
+    <w:semiHidden/>
     <w:unhideWhenUsed/>
   </w:style>
   <w:style w:type="table" w:default="1" w:styleId="TableNormal">
@@ -27778,12 +31137,13 @@
     <w:link w:val="SubtitleChar"/>
     <w:uiPriority w:val="11"/>
     <w:qFormat/>
-    <w:rsid w:val="00A82503"/>
+    <w:rsid w:val="00586CD3"/>
     <w:pPr>
       <w:numPr>
         <w:ilvl w:val="1"/>
       </w:numPr>
       <w:shd w:val="pct37" w:color="auto" w:fill="auto"/>
+      <w:spacing w:line="240" w:lineRule="auto"/>
     </w:pPr>
     <w:rPr>
       <w:rFonts w:asciiTheme="minorHAnsi" w:eastAsiaTheme="minorEastAsia" w:hAnsiTheme="minorHAnsi" w:cstheme="minorBidi"/>
@@ -27798,7 +31158,7 @@
     <w:basedOn w:val="DefaultParagraphFont"/>
     <w:link w:val="Subtitle"/>
     <w:uiPriority w:val="11"/>
-    <w:rsid w:val="00A82503"/>
+    <w:rsid w:val="00586CD3"/>
     <w:rPr>
       <w:rFonts w:asciiTheme="minorHAnsi" w:eastAsiaTheme="minorEastAsia" w:hAnsiTheme="minorHAnsi" w:cstheme="minorBidi"/>
       <w:color w:val="FFFFFF" w:themeColor="background1"/>
@@ -28577,7 +31937,7 @@
 </file>
 
 <file path=customXml/itemProps1.xml><?xml version="1.0" encoding="utf-8"?>
-<ds:datastoreItem xmlns:ds="http://schemas.openxmlformats.org/officeDocument/2006/customXml" ds:itemID="{6C149D61-124C-0845-ABC2-41F5EE7972A0}">
+<ds:datastoreItem xmlns:ds="http://schemas.openxmlformats.org/officeDocument/2006/customXml" ds:itemID="{8DAA1169-D74E-0347-B6FA-B93A27AD6F80}">
   <ds:schemaRefs>
     <ds:schemaRef ds:uri="http://schemas.openxmlformats.org/officeDocument/2006/bibliography"/>
   </ds:schemaRefs>

--- a/Documentations/React Course Notes.docx
+++ b/Documentations/React Course Notes.docx
@@ -91,7 +91,7 @@
               <w:i w:val="0"/>
               <w:iCs w:val="0"/>
               <w:noProof/>
-              <w:lang w:eastAsia="en-GB"/>
+              <w:lang w:val="en-CH" w:eastAsia="en-GB"/>
             </w:rPr>
           </w:pPr>
           <w:r>
@@ -111,7 +111,7 @@
             </w:rPr>
             <w:fldChar w:fldCharType="separate"/>
           </w:r>
-          <w:hyperlink w:anchor="_Toc30748479" w:history="1">
+          <w:hyperlink w:anchor="_Toc33426705" w:history="1">
             <w:r>
               <w:rPr>
                 <w:rStyle w:val="Hyperlink"/>
@@ -139,7 +139,7 @@
                 <w:noProof/>
                 <w:webHidden/>
               </w:rPr>
-              <w:instrText xml:space="preserve"> PAGEREF _Toc30748479 \h </w:instrText>
+              <w:instrText xml:space="preserve"> PAGEREF _Toc33426705 \h </w:instrText>
             </w:r>
             <w:r>
               <w:rPr>
@@ -183,10 +183,10 @@
               <w:i w:val="0"/>
               <w:iCs w:val="0"/>
               <w:noProof/>
-              <w:lang w:eastAsia="en-GB"/>
+              <w:lang w:val="en-CH" w:eastAsia="en-GB"/>
             </w:rPr>
           </w:pPr>
-          <w:hyperlink w:anchor="_Toc30748480" w:history="1">
+          <w:hyperlink w:anchor="_Toc33426706" w:history="1">
             <w:r>
               <w:rPr>
                 <w:rStyle w:val="Hyperlink"/>
@@ -214,7 +214,7 @@
                 <w:noProof/>
                 <w:webHidden/>
               </w:rPr>
-              <w:instrText xml:space="preserve"> PAGEREF _Toc30748480 \h </w:instrText>
+              <w:instrText xml:space="preserve"> PAGEREF _Toc33426706 \h </w:instrText>
             </w:r>
             <w:r>
               <w:rPr>
@@ -258,10 +258,10 @@
               <w:noProof/>
               <w:sz w:val="24"/>
               <w:szCs w:val="24"/>
-              <w:lang w:eastAsia="en-GB"/>
+              <w:lang w:val="en-CH" w:eastAsia="en-GB"/>
             </w:rPr>
           </w:pPr>
-          <w:hyperlink w:anchor="_Toc30748481" w:history="1">
+          <w:hyperlink w:anchor="_Toc33426707" w:history="1">
             <w:r>
               <w:rPr>
                 <w:rStyle w:val="Hyperlink"/>
@@ -289,7 +289,7 @@
                 <w:noProof/>
                 <w:webHidden/>
               </w:rPr>
-              <w:instrText xml:space="preserve"> PAGEREF _Toc30748481 \h </w:instrText>
+              <w:instrText xml:space="preserve"> PAGEREF _Toc33426707 \h </w:instrText>
             </w:r>
             <w:r>
               <w:rPr>
@@ -333,10 +333,10 @@
               <w:noProof/>
               <w:sz w:val="24"/>
               <w:szCs w:val="24"/>
-              <w:lang w:eastAsia="en-GB"/>
+              <w:lang w:val="en-CH" w:eastAsia="en-GB"/>
             </w:rPr>
           </w:pPr>
-          <w:hyperlink w:anchor="_Toc30748482" w:history="1">
+          <w:hyperlink w:anchor="_Toc33426708" w:history="1">
             <w:r>
               <w:rPr>
                 <w:rStyle w:val="Hyperlink"/>
@@ -364,7 +364,7 @@
                 <w:noProof/>
                 <w:webHidden/>
               </w:rPr>
-              <w:instrText xml:space="preserve"> PAGEREF _Toc30748482 \h </w:instrText>
+              <w:instrText xml:space="preserve"> PAGEREF _Toc33426708 \h </w:instrText>
             </w:r>
             <w:r>
               <w:rPr>
@@ -408,10 +408,10 @@
               <w:noProof/>
               <w:sz w:val="24"/>
               <w:szCs w:val="24"/>
-              <w:lang w:eastAsia="en-GB"/>
+              <w:lang w:val="en-CH" w:eastAsia="en-GB"/>
             </w:rPr>
           </w:pPr>
-          <w:hyperlink w:anchor="_Toc30748483" w:history="1">
+          <w:hyperlink w:anchor="_Toc33426709" w:history="1">
             <w:r>
               <w:rPr>
                 <w:rStyle w:val="Hyperlink"/>
@@ -439,7 +439,7 @@
                 <w:noProof/>
                 <w:webHidden/>
               </w:rPr>
-              <w:instrText xml:space="preserve"> PAGEREF _Toc30748483 \h </w:instrText>
+              <w:instrText xml:space="preserve"> PAGEREF _Toc33426709 \h </w:instrText>
             </w:r>
             <w:r>
               <w:rPr>
@@ -483,10 +483,10 @@
               <w:noProof/>
               <w:sz w:val="24"/>
               <w:szCs w:val="24"/>
-              <w:lang w:eastAsia="en-GB"/>
+              <w:lang w:val="en-CH" w:eastAsia="en-GB"/>
             </w:rPr>
           </w:pPr>
-          <w:hyperlink w:anchor="_Toc30748484" w:history="1">
+          <w:hyperlink w:anchor="_Toc33426710" w:history="1">
             <w:r>
               <w:rPr>
                 <w:rStyle w:val="Hyperlink"/>
@@ -514,7 +514,7 @@
                 <w:noProof/>
                 <w:webHidden/>
               </w:rPr>
-              <w:instrText xml:space="preserve"> PAGEREF _Toc30748484 \h </w:instrText>
+              <w:instrText xml:space="preserve"> PAGEREF _Toc33426710 \h </w:instrText>
             </w:r>
             <w:r>
               <w:rPr>
@@ -558,10 +558,10 @@
               <w:noProof/>
               <w:sz w:val="24"/>
               <w:szCs w:val="24"/>
-              <w:lang w:eastAsia="en-GB"/>
+              <w:lang w:val="en-CH" w:eastAsia="en-GB"/>
             </w:rPr>
           </w:pPr>
-          <w:hyperlink w:anchor="_Toc30748485" w:history="1">
+          <w:hyperlink w:anchor="_Toc33426711" w:history="1">
             <w:r>
               <w:rPr>
                 <w:rStyle w:val="Hyperlink"/>
@@ -589,7 +589,7 @@
                 <w:noProof/>
                 <w:webHidden/>
               </w:rPr>
-              <w:instrText xml:space="preserve"> PAGEREF _Toc30748485 \h </w:instrText>
+              <w:instrText xml:space="preserve"> PAGEREF _Toc33426711 \h </w:instrText>
             </w:r>
             <w:r>
               <w:rPr>
@@ -633,10 +633,10 @@
               <w:noProof/>
               <w:sz w:val="24"/>
               <w:szCs w:val="24"/>
-              <w:lang w:eastAsia="en-GB"/>
+              <w:lang w:val="en-CH" w:eastAsia="en-GB"/>
             </w:rPr>
           </w:pPr>
-          <w:hyperlink w:anchor="_Toc30748486" w:history="1">
+          <w:hyperlink w:anchor="_Toc33426712" w:history="1">
             <w:r>
               <w:rPr>
                 <w:rStyle w:val="Hyperlink"/>
@@ -664,7 +664,7 @@
                 <w:noProof/>
                 <w:webHidden/>
               </w:rPr>
-              <w:instrText xml:space="preserve"> PAGEREF _Toc30748486 \h </w:instrText>
+              <w:instrText xml:space="preserve"> PAGEREF _Toc33426712 \h </w:instrText>
             </w:r>
             <w:r>
               <w:rPr>
@@ -708,10 +708,10 @@
               <w:noProof/>
               <w:sz w:val="24"/>
               <w:szCs w:val="24"/>
-              <w:lang w:eastAsia="en-GB"/>
+              <w:lang w:val="en-CH" w:eastAsia="en-GB"/>
             </w:rPr>
           </w:pPr>
-          <w:hyperlink w:anchor="_Toc30748487" w:history="1">
+          <w:hyperlink w:anchor="_Toc33426713" w:history="1">
             <w:r>
               <w:rPr>
                 <w:rStyle w:val="Hyperlink"/>
@@ -739,7 +739,7 @@
                 <w:noProof/>
                 <w:webHidden/>
               </w:rPr>
-              <w:instrText xml:space="preserve"> PAGEREF _Toc30748487 \h </w:instrText>
+              <w:instrText xml:space="preserve"> PAGEREF _Toc33426713 \h </w:instrText>
             </w:r>
             <w:r>
               <w:rPr>
@@ -783,10 +783,10 @@
               <w:noProof/>
               <w:sz w:val="24"/>
               <w:szCs w:val="24"/>
-              <w:lang w:eastAsia="en-GB"/>
+              <w:lang w:val="en-CH" w:eastAsia="en-GB"/>
             </w:rPr>
           </w:pPr>
-          <w:hyperlink w:anchor="_Toc30748488" w:history="1">
+          <w:hyperlink w:anchor="_Toc33426714" w:history="1">
             <w:r>
               <w:rPr>
                 <w:rStyle w:val="Hyperlink"/>
@@ -814,7 +814,7 @@
                 <w:noProof/>
                 <w:webHidden/>
               </w:rPr>
-              <w:instrText xml:space="preserve"> PAGEREF _Toc30748488 \h </w:instrText>
+              <w:instrText xml:space="preserve"> PAGEREF _Toc33426714 \h </w:instrText>
             </w:r>
             <w:r>
               <w:rPr>
@@ -858,10 +858,10 @@
               <w:i w:val="0"/>
               <w:iCs w:val="0"/>
               <w:noProof/>
-              <w:lang w:eastAsia="en-GB"/>
+              <w:lang w:val="en-CH" w:eastAsia="en-GB"/>
             </w:rPr>
           </w:pPr>
-          <w:hyperlink w:anchor="_Toc30748489" w:history="1">
+          <w:hyperlink w:anchor="_Toc33426715" w:history="1">
             <w:r>
               <w:rPr>
                 <w:rStyle w:val="Hyperlink"/>
@@ -889,7 +889,7 @@
                 <w:noProof/>
                 <w:webHidden/>
               </w:rPr>
-              <w:instrText xml:space="preserve"> PAGEREF _Toc30748489 \h </w:instrText>
+              <w:instrText xml:space="preserve"> PAGEREF _Toc33426715 \h </w:instrText>
             </w:r>
             <w:r>
               <w:rPr>
@@ -909,7 +909,7 @@
                 <w:noProof/>
                 <w:webHidden/>
               </w:rPr>
-              <w:t>8</w:t>
+              <w:t>7</w:t>
             </w:r>
             <w:r>
               <w:rPr>
@@ -933,10 +933,10 @@
               <w:i w:val="0"/>
               <w:iCs w:val="0"/>
               <w:noProof/>
-              <w:lang w:eastAsia="en-GB"/>
+              <w:lang w:val="en-CH" w:eastAsia="en-GB"/>
             </w:rPr>
           </w:pPr>
-          <w:hyperlink w:anchor="_Toc30748490" w:history="1">
+          <w:hyperlink w:anchor="_Toc33426716" w:history="1">
             <w:r>
               <w:rPr>
                 <w:rStyle w:val="Hyperlink"/>
@@ -964,7 +964,7 @@
                 <w:noProof/>
                 <w:webHidden/>
               </w:rPr>
-              <w:instrText xml:space="preserve"> PAGEREF _Toc30748490 \h </w:instrText>
+              <w:instrText xml:space="preserve"> PAGEREF _Toc33426716 \h </w:instrText>
             </w:r>
             <w:r>
               <w:rPr>
@@ -1008,10 +1008,10 @@
               <w:noProof/>
               <w:sz w:val="24"/>
               <w:szCs w:val="24"/>
-              <w:lang w:eastAsia="en-GB"/>
+              <w:lang w:val="en-CH" w:eastAsia="en-GB"/>
             </w:rPr>
           </w:pPr>
-          <w:hyperlink w:anchor="_Toc30748491" w:history="1">
+          <w:hyperlink w:anchor="_Toc33426717" w:history="1">
             <w:r>
               <w:rPr>
                 <w:rStyle w:val="Hyperlink"/>
@@ -1039,7 +1039,7 @@
                 <w:noProof/>
                 <w:webHidden/>
               </w:rPr>
-              <w:instrText xml:space="preserve"> PAGEREF _Toc30748491 \h </w:instrText>
+              <w:instrText xml:space="preserve"> PAGEREF _Toc33426717 \h </w:instrText>
             </w:r>
             <w:r>
               <w:rPr>
@@ -1083,10 +1083,10 @@
               <w:noProof/>
               <w:sz w:val="24"/>
               <w:szCs w:val="24"/>
-              <w:lang w:eastAsia="en-GB"/>
+              <w:lang w:val="en-CH" w:eastAsia="en-GB"/>
             </w:rPr>
           </w:pPr>
-          <w:hyperlink w:anchor="_Toc30748492" w:history="1">
+          <w:hyperlink w:anchor="_Toc33426718" w:history="1">
             <w:r>
               <w:rPr>
                 <w:rStyle w:val="Hyperlink"/>
@@ -1114,7 +1114,7 @@
                 <w:noProof/>
                 <w:webHidden/>
               </w:rPr>
-              <w:instrText xml:space="preserve"> PAGEREF _Toc30748492 \h </w:instrText>
+              <w:instrText xml:space="preserve"> PAGEREF _Toc33426718 \h </w:instrText>
             </w:r>
             <w:r>
               <w:rPr>
@@ -1158,10 +1158,10 @@
               <w:noProof/>
               <w:sz w:val="24"/>
               <w:szCs w:val="24"/>
-              <w:lang w:eastAsia="en-GB"/>
+              <w:lang w:val="en-CH" w:eastAsia="en-GB"/>
             </w:rPr>
           </w:pPr>
-          <w:hyperlink w:anchor="_Toc30748493" w:history="1">
+          <w:hyperlink w:anchor="_Toc33426719" w:history="1">
             <w:r>
               <w:rPr>
                 <w:rStyle w:val="Hyperlink"/>
@@ -1189,7 +1189,7 @@
                 <w:noProof/>
                 <w:webHidden/>
               </w:rPr>
-              <w:instrText xml:space="preserve"> PAGEREF _Toc30748493 \h </w:instrText>
+              <w:instrText xml:space="preserve"> PAGEREF _Toc33426719 \h </w:instrText>
             </w:r>
             <w:r>
               <w:rPr>
@@ -1233,10 +1233,10 @@
               <w:i w:val="0"/>
               <w:iCs w:val="0"/>
               <w:noProof/>
-              <w:lang w:eastAsia="en-GB"/>
+              <w:lang w:val="en-CH" w:eastAsia="en-GB"/>
             </w:rPr>
           </w:pPr>
-          <w:hyperlink w:anchor="_Toc30748494" w:history="1">
+          <w:hyperlink w:anchor="_Toc33426720" w:history="1">
             <w:r>
               <w:rPr>
                 <w:rStyle w:val="Hyperlink"/>
@@ -1264,7 +1264,7 @@
                 <w:noProof/>
                 <w:webHidden/>
               </w:rPr>
-              <w:instrText xml:space="preserve"> PAGEREF _Toc30748494 \h </w:instrText>
+              <w:instrText xml:space="preserve"> PAGEREF _Toc33426720 \h </w:instrText>
             </w:r>
             <w:r>
               <w:rPr>
@@ -1284,7 +1284,7 @@
                 <w:noProof/>
                 <w:webHidden/>
               </w:rPr>
-              <w:t>9</w:t>
+              <w:t>8</w:t>
             </w:r>
             <w:r>
               <w:rPr>
@@ -1308,10 +1308,10 @@
               <w:noProof/>
               <w:sz w:val="24"/>
               <w:szCs w:val="24"/>
-              <w:lang w:eastAsia="en-GB"/>
+              <w:lang w:val="en-CH" w:eastAsia="en-GB"/>
             </w:rPr>
           </w:pPr>
-          <w:hyperlink w:anchor="_Toc30748495" w:history="1">
+          <w:hyperlink w:anchor="_Toc33426721" w:history="1">
             <w:r>
               <w:rPr>
                 <w:rStyle w:val="Hyperlink"/>
@@ -1339,7 +1339,7 @@
                 <w:noProof/>
                 <w:webHidden/>
               </w:rPr>
-              <w:instrText xml:space="preserve"> PAGEREF _Toc30748495 \h </w:instrText>
+              <w:instrText xml:space="preserve"> PAGEREF _Toc33426721 \h </w:instrText>
             </w:r>
             <w:r>
               <w:rPr>
@@ -1359,7 +1359,7 @@
                 <w:noProof/>
                 <w:webHidden/>
               </w:rPr>
-              <w:t>9</w:t>
+              <w:t>8</w:t>
             </w:r>
             <w:r>
               <w:rPr>
@@ -1383,10 +1383,10 @@
               <w:noProof/>
               <w:sz w:val="24"/>
               <w:szCs w:val="24"/>
-              <w:lang w:eastAsia="en-GB"/>
+              <w:lang w:val="en-CH" w:eastAsia="en-GB"/>
             </w:rPr>
           </w:pPr>
-          <w:hyperlink w:anchor="_Toc30748496" w:history="1">
+          <w:hyperlink w:anchor="_Toc33426722" w:history="1">
             <w:r>
               <w:rPr>
                 <w:rStyle w:val="Hyperlink"/>
@@ -1414,7 +1414,7 @@
                 <w:noProof/>
                 <w:webHidden/>
               </w:rPr>
-              <w:instrText xml:space="preserve"> PAGEREF _Toc30748496 \h </w:instrText>
+              <w:instrText xml:space="preserve"> PAGEREF _Toc33426722 \h </w:instrText>
             </w:r>
             <w:r>
               <w:rPr>
@@ -1434,7 +1434,7 @@
                 <w:noProof/>
                 <w:webHidden/>
               </w:rPr>
-              <w:t>9</w:t>
+              <w:t>8</w:t>
             </w:r>
             <w:r>
               <w:rPr>
@@ -1458,10 +1458,10 @@
               <w:i w:val="0"/>
               <w:iCs w:val="0"/>
               <w:noProof/>
-              <w:lang w:eastAsia="en-GB"/>
+              <w:lang w:val="en-CH" w:eastAsia="en-GB"/>
             </w:rPr>
           </w:pPr>
-          <w:hyperlink w:anchor="_Toc30748497" w:history="1">
+          <w:hyperlink w:anchor="_Toc33426723" w:history="1">
             <w:r>
               <w:rPr>
                 <w:rStyle w:val="Hyperlink"/>
@@ -1489,7 +1489,7 @@
                 <w:noProof/>
                 <w:webHidden/>
               </w:rPr>
-              <w:instrText xml:space="preserve"> PAGEREF _Toc30748497 \h </w:instrText>
+              <w:instrText xml:space="preserve"> PAGEREF _Toc33426723 \h </w:instrText>
             </w:r>
             <w:r>
               <w:rPr>
@@ -1533,10 +1533,10 @@
               <w:i w:val="0"/>
               <w:iCs w:val="0"/>
               <w:noProof/>
-              <w:lang w:eastAsia="en-GB"/>
+              <w:lang w:val="en-CH" w:eastAsia="en-GB"/>
             </w:rPr>
           </w:pPr>
-          <w:hyperlink w:anchor="_Toc30748498" w:history="1">
+          <w:hyperlink w:anchor="_Toc33426724" w:history="1">
             <w:r>
               <w:rPr>
                 <w:rStyle w:val="Hyperlink"/>
@@ -1564,7 +1564,7 @@
                 <w:noProof/>
                 <w:webHidden/>
               </w:rPr>
-              <w:instrText xml:space="preserve"> PAGEREF _Toc30748498 \h </w:instrText>
+              <w:instrText xml:space="preserve"> PAGEREF _Toc33426724 \h </w:instrText>
             </w:r>
             <w:r>
               <w:rPr>
@@ -1608,10 +1608,10 @@
               <w:noProof/>
               <w:sz w:val="24"/>
               <w:szCs w:val="24"/>
-              <w:lang w:eastAsia="en-GB"/>
+              <w:lang w:val="en-CH" w:eastAsia="en-GB"/>
             </w:rPr>
           </w:pPr>
-          <w:hyperlink w:anchor="_Toc30748499" w:history="1">
+          <w:hyperlink w:anchor="_Toc33426725" w:history="1">
             <w:r>
               <w:rPr>
                 <w:rStyle w:val="Hyperlink"/>
@@ -1639,7 +1639,7 @@
                 <w:noProof/>
                 <w:webHidden/>
               </w:rPr>
-              <w:instrText xml:space="preserve"> PAGEREF _Toc30748499 \h </w:instrText>
+              <w:instrText xml:space="preserve"> PAGEREF _Toc33426725 \h </w:instrText>
             </w:r>
             <w:r>
               <w:rPr>
@@ -1683,10 +1683,10 @@
               <w:noProof/>
               <w:sz w:val="24"/>
               <w:szCs w:val="24"/>
-              <w:lang w:eastAsia="en-GB"/>
+              <w:lang w:val="en-CH" w:eastAsia="en-GB"/>
             </w:rPr>
           </w:pPr>
-          <w:hyperlink w:anchor="_Toc30748500" w:history="1">
+          <w:hyperlink w:anchor="_Toc33426726" w:history="1">
             <w:r>
               <w:rPr>
                 <w:rStyle w:val="Hyperlink"/>
@@ -1714,7 +1714,7 @@
                 <w:noProof/>
                 <w:webHidden/>
               </w:rPr>
-              <w:instrText xml:space="preserve"> PAGEREF _Toc30748500 \h </w:instrText>
+              <w:instrText xml:space="preserve"> PAGEREF _Toc33426726 \h </w:instrText>
             </w:r>
             <w:r>
               <w:rPr>
@@ -1758,10 +1758,10 @@
               <w:i w:val="0"/>
               <w:iCs w:val="0"/>
               <w:noProof/>
-              <w:lang w:eastAsia="en-GB"/>
+              <w:lang w:val="en-CH" w:eastAsia="en-GB"/>
             </w:rPr>
           </w:pPr>
-          <w:hyperlink w:anchor="_Toc30748501" w:history="1">
+          <w:hyperlink w:anchor="_Toc33426727" w:history="1">
             <w:r>
               <w:rPr>
                 <w:rStyle w:val="Hyperlink"/>
@@ -1789,7 +1789,7 @@
                 <w:noProof/>
                 <w:webHidden/>
               </w:rPr>
-              <w:instrText xml:space="preserve"> PAGEREF _Toc30748501 \h </w:instrText>
+              <w:instrText xml:space="preserve"> PAGEREF _Toc33426727 \h </w:instrText>
             </w:r>
             <w:r>
               <w:rPr>
@@ -1833,10 +1833,10 @@
               <w:noProof/>
               <w:sz w:val="24"/>
               <w:szCs w:val="24"/>
-              <w:lang w:eastAsia="en-GB"/>
+              <w:lang w:val="en-CH" w:eastAsia="en-GB"/>
             </w:rPr>
           </w:pPr>
-          <w:hyperlink w:anchor="_Toc30748502" w:history="1">
+          <w:hyperlink w:anchor="_Toc33426728" w:history="1">
             <w:r>
               <w:rPr>
                 <w:rStyle w:val="Hyperlink"/>
@@ -1864,7 +1864,7 @@
                 <w:noProof/>
                 <w:webHidden/>
               </w:rPr>
-              <w:instrText xml:space="preserve"> PAGEREF _Toc30748502 \h </w:instrText>
+              <w:instrText xml:space="preserve"> PAGEREF _Toc33426728 \h </w:instrText>
             </w:r>
             <w:r>
               <w:rPr>
@@ -1908,10 +1908,10 @@
               <w:noProof/>
               <w:sz w:val="24"/>
               <w:szCs w:val="24"/>
-              <w:lang w:eastAsia="en-GB"/>
+              <w:lang w:val="en-CH" w:eastAsia="en-GB"/>
             </w:rPr>
           </w:pPr>
-          <w:hyperlink w:anchor="_Toc30748503" w:history="1">
+          <w:hyperlink w:anchor="_Toc33426729" w:history="1">
             <w:r>
               <w:rPr>
                 <w:rStyle w:val="Hyperlink"/>
@@ -1939,7 +1939,7 @@
                 <w:noProof/>
                 <w:webHidden/>
               </w:rPr>
-              <w:instrText xml:space="preserve"> PAGEREF _Toc30748503 \h </w:instrText>
+              <w:instrText xml:space="preserve"> PAGEREF _Toc33426729 \h </w:instrText>
             </w:r>
             <w:r>
               <w:rPr>
@@ -1959,7 +1959,7 @@
                 <w:noProof/>
                 <w:webHidden/>
               </w:rPr>
-              <w:t>11</w:t>
+              <w:t>10</w:t>
             </w:r>
             <w:r>
               <w:rPr>
@@ -1983,10 +1983,10 @@
               <w:noProof/>
               <w:sz w:val="24"/>
               <w:szCs w:val="24"/>
-              <w:lang w:eastAsia="en-GB"/>
+              <w:lang w:val="en-CH" w:eastAsia="en-GB"/>
             </w:rPr>
           </w:pPr>
-          <w:hyperlink w:anchor="_Toc30748504" w:history="1">
+          <w:hyperlink w:anchor="_Toc33426730" w:history="1">
             <w:r>
               <w:rPr>
                 <w:rStyle w:val="Hyperlink"/>
@@ -2014,7 +2014,7 @@
                 <w:noProof/>
                 <w:webHidden/>
               </w:rPr>
-              <w:instrText xml:space="preserve"> PAGEREF _Toc30748504 \h </w:instrText>
+              <w:instrText xml:space="preserve"> PAGEREF _Toc33426730 \h </w:instrText>
             </w:r>
             <w:r>
               <w:rPr>
@@ -2058,10 +2058,10 @@
               <w:noProof/>
               <w:sz w:val="24"/>
               <w:szCs w:val="24"/>
-              <w:lang w:eastAsia="en-GB"/>
+              <w:lang w:val="en-CH" w:eastAsia="en-GB"/>
             </w:rPr>
           </w:pPr>
-          <w:hyperlink w:anchor="_Toc30748505" w:history="1">
+          <w:hyperlink w:anchor="_Toc33426731" w:history="1">
             <w:r>
               <w:rPr>
                 <w:rStyle w:val="Hyperlink"/>
@@ -2089,7 +2089,7 @@
                 <w:noProof/>
                 <w:webHidden/>
               </w:rPr>
-              <w:instrText xml:space="preserve"> PAGEREF _Toc30748505 \h </w:instrText>
+              <w:instrText xml:space="preserve"> PAGEREF _Toc33426731 \h </w:instrText>
             </w:r>
             <w:r>
               <w:rPr>
@@ -2133,10 +2133,10 @@
               <w:noProof/>
               <w:sz w:val="24"/>
               <w:szCs w:val="24"/>
-              <w:lang w:eastAsia="en-GB"/>
+              <w:lang w:val="en-CH" w:eastAsia="en-GB"/>
             </w:rPr>
           </w:pPr>
-          <w:hyperlink w:anchor="_Toc30748506" w:history="1">
+          <w:hyperlink w:anchor="_Toc33426732" w:history="1">
             <w:r>
               <w:rPr>
                 <w:rStyle w:val="Hyperlink"/>
@@ -2164,7 +2164,7 @@
                 <w:noProof/>
                 <w:webHidden/>
               </w:rPr>
-              <w:instrText xml:space="preserve"> PAGEREF _Toc30748506 \h </w:instrText>
+              <w:instrText xml:space="preserve"> PAGEREF _Toc33426732 \h </w:instrText>
             </w:r>
             <w:r>
               <w:rPr>
@@ -2208,10 +2208,10 @@
               <w:noProof/>
               <w:sz w:val="24"/>
               <w:szCs w:val="24"/>
-              <w:lang w:eastAsia="en-GB"/>
+              <w:lang w:val="en-CH" w:eastAsia="en-GB"/>
             </w:rPr>
           </w:pPr>
-          <w:hyperlink w:anchor="_Toc30748507" w:history="1">
+          <w:hyperlink w:anchor="_Toc33426733" w:history="1">
             <w:r>
               <w:rPr>
                 <w:rStyle w:val="Hyperlink"/>
@@ -2239,7 +2239,7 @@
                 <w:noProof/>
                 <w:webHidden/>
               </w:rPr>
-              <w:instrText xml:space="preserve"> PAGEREF _Toc30748507 \h </w:instrText>
+              <w:instrText xml:space="preserve"> PAGEREF _Toc33426733 \h </w:instrText>
             </w:r>
             <w:r>
               <w:rPr>
@@ -2259,7 +2259,7 @@
                 <w:noProof/>
                 <w:webHidden/>
               </w:rPr>
-              <w:t>12</w:t>
+              <w:t>11</w:t>
             </w:r>
             <w:r>
               <w:rPr>
@@ -2283,10 +2283,10 @@
               <w:i w:val="0"/>
               <w:iCs w:val="0"/>
               <w:noProof/>
-              <w:lang w:eastAsia="en-GB"/>
+              <w:lang w:val="en-CH" w:eastAsia="en-GB"/>
             </w:rPr>
           </w:pPr>
-          <w:hyperlink w:anchor="_Toc30748508" w:history="1">
+          <w:hyperlink w:anchor="_Toc33426734" w:history="1">
             <w:r>
               <w:rPr>
                 <w:rStyle w:val="Hyperlink"/>
@@ -2314,7 +2314,7 @@
                 <w:noProof/>
                 <w:webHidden/>
               </w:rPr>
-              <w:instrText xml:space="preserve"> PAGEREF _Toc30748508 \h </w:instrText>
+              <w:instrText xml:space="preserve"> PAGEREF _Toc33426734 \h </w:instrText>
             </w:r>
             <w:r>
               <w:rPr>
@@ -2358,10 +2358,10 @@
               <w:i w:val="0"/>
               <w:iCs w:val="0"/>
               <w:noProof/>
-              <w:lang w:eastAsia="en-GB"/>
+              <w:lang w:val="en-CH" w:eastAsia="en-GB"/>
             </w:rPr>
           </w:pPr>
-          <w:hyperlink w:anchor="_Toc30748509" w:history="1">
+          <w:hyperlink w:anchor="_Toc33426735" w:history="1">
             <w:r>
               <w:rPr>
                 <w:rStyle w:val="Hyperlink"/>
@@ -2389,7 +2389,7 @@
                 <w:noProof/>
                 <w:webHidden/>
               </w:rPr>
-              <w:instrText xml:space="preserve"> PAGEREF _Toc30748509 \h </w:instrText>
+              <w:instrText xml:space="preserve"> PAGEREF _Toc33426735 \h </w:instrText>
             </w:r>
             <w:r>
               <w:rPr>
@@ -2433,10 +2433,10 @@
               <w:noProof/>
               <w:sz w:val="24"/>
               <w:szCs w:val="24"/>
-              <w:lang w:eastAsia="en-GB"/>
+              <w:lang w:val="en-CH" w:eastAsia="en-GB"/>
             </w:rPr>
           </w:pPr>
-          <w:hyperlink w:anchor="_Toc30748510" w:history="1">
+          <w:hyperlink w:anchor="_Toc33426736" w:history="1">
             <w:r>
               <w:rPr>
                 <w:rStyle w:val="Hyperlink"/>
@@ -2464,7 +2464,7 @@
                 <w:noProof/>
                 <w:webHidden/>
               </w:rPr>
-              <w:instrText xml:space="preserve"> PAGEREF _Toc30748510 \h </w:instrText>
+              <w:instrText xml:space="preserve"> PAGEREF _Toc33426736 \h </w:instrText>
             </w:r>
             <w:r>
               <w:rPr>
@@ -2508,10 +2508,10 @@
               <w:noProof/>
               <w:sz w:val="24"/>
               <w:szCs w:val="24"/>
-              <w:lang w:eastAsia="en-GB"/>
+              <w:lang w:val="en-CH" w:eastAsia="en-GB"/>
             </w:rPr>
           </w:pPr>
-          <w:hyperlink w:anchor="_Toc30748511" w:history="1">
+          <w:hyperlink w:anchor="_Toc33426737" w:history="1">
             <w:r>
               <w:rPr>
                 <w:rStyle w:val="Hyperlink"/>
@@ -2539,7 +2539,7 @@
                 <w:noProof/>
                 <w:webHidden/>
               </w:rPr>
-              <w:instrText xml:space="preserve"> PAGEREF _Toc30748511 \h </w:instrText>
+              <w:instrText xml:space="preserve"> PAGEREF _Toc33426737 \h </w:instrText>
             </w:r>
             <w:r>
               <w:rPr>
@@ -2583,10 +2583,10 @@
               <w:noProof/>
               <w:sz w:val="24"/>
               <w:szCs w:val="24"/>
-              <w:lang w:eastAsia="en-GB"/>
+              <w:lang w:val="en-CH" w:eastAsia="en-GB"/>
             </w:rPr>
           </w:pPr>
-          <w:hyperlink w:anchor="_Toc30748512" w:history="1">
+          <w:hyperlink w:anchor="_Toc33426738" w:history="1">
             <w:r>
               <w:rPr>
                 <w:rStyle w:val="Hyperlink"/>
@@ -2614,7 +2614,7 @@
                 <w:noProof/>
                 <w:webHidden/>
               </w:rPr>
-              <w:instrText xml:space="preserve"> PAGEREF _Toc30748512 \h </w:instrText>
+              <w:instrText xml:space="preserve"> PAGEREF _Toc33426738 \h </w:instrText>
             </w:r>
             <w:r>
               <w:rPr>
@@ -2658,10 +2658,10 @@
               <w:noProof/>
               <w:sz w:val="24"/>
               <w:szCs w:val="24"/>
-              <w:lang w:eastAsia="en-GB"/>
+              <w:lang w:val="en-CH" w:eastAsia="en-GB"/>
             </w:rPr>
           </w:pPr>
-          <w:hyperlink w:anchor="_Toc30748513" w:history="1">
+          <w:hyperlink w:anchor="_Toc33426739" w:history="1">
             <w:r>
               <w:rPr>
                 <w:rStyle w:val="Hyperlink"/>
@@ -2689,7 +2689,7 @@
                 <w:noProof/>
                 <w:webHidden/>
               </w:rPr>
-              <w:instrText xml:space="preserve"> PAGEREF _Toc30748513 \h </w:instrText>
+              <w:instrText xml:space="preserve"> PAGEREF _Toc33426739 \h </w:instrText>
             </w:r>
             <w:r>
               <w:rPr>
@@ -2733,10 +2733,10 @@
               <w:noProof/>
               <w:sz w:val="24"/>
               <w:szCs w:val="24"/>
-              <w:lang w:eastAsia="en-GB"/>
+              <w:lang w:val="en-CH" w:eastAsia="en-GB"/>
             </w:rPr>
           </w:pPr>
-          <w:hyperlink w:anchor="_Toc30748514" w:history="1">
+          <w:hyperlink w:anchor="_Toc33426740" w:history="1">
             <w:r>
               <w:rPr>
                 <w:rStyle w:val="Hyperlink"/>
@@ -2764,7 +2764,7 @@
                 <w:noProof/>
                 <w:webHidden/>
               </w:rPr>
-              <w:instrText xml:space="preserve"> PAGEREF _Toc30748514 \h </w:instrText>
+              <w:instrText xml:space="preserve"> PAGEREF _Toc33426740 \h </w:instrText>
             </w:r>
             <w:r>
               <w:rPr>
@@ -2808,10 +2808,10 @@
               <w:noProof/>
               <w:sz w:val="24"/>
               <w:szCs w:val="24"/>
-              <w:lang w:eastAsia="en-GB"/>
+              <w:lang w:val="en-CH" w:eastAsia="en-GB"/>
             </w:rPr>
           </w:pPr>
-          <w:hyperlink w:anchor="_Toc30748515" w:history="1">
+          <w:hyperlink w:anchor="_Toc33426741" w:history="1">
             <w:r>
               <w:rPr>
                 <w:rStyle w:val="Hyperlink"/>
@@ -2839,7 +2839,7 @@
                 <w:noProof/>
                 <w:webHidden/>
               </w:rPr>
-              <w:instrText xml:space="preserve"> PAGEREF _Toc30748515 \h </w:instrText>
+              <w:instrText xml:space="preserve"> PAGEREF _Toc33426741 \h </w:instrText>
             </w:r>
             <w:r>
               <w:rPr>
@@ -2883,10 +2883,10 @@
               <w:noProof/>
               <w:sz w:val="24"/>
               <w:szCs w:val="24"/>
-              <w:lang w:eastAsia="en-GB"/>
+              <w:lang w:val="en-CH" w:eastAsia="en-GB"/>
             </w:rPr>
           </w:pPr>
-          <w:hyperlink w:anchor="_Toc30748516" w:history="1">
+          <w:hyperlink w:anchor="_Toc33426742" w:history="1">
             <w:r>
               <w:rPr>
                 <w:rStyle w:val="Hyperlink"/>
@@ -2914,7 +2914,7 @@
                 <w:noProof/>
                 <w:webHidden/>
               </w:rPr>
-              <w:instrText xml:space="preserve"> PAGEREF _Toc30748516 \h </w:instrText>
+              <w:instrText xml:space="preserve"> PAGEREF _Toc33426742 \h </w:instrText>
             </w:r>
             <w:r>
               <w:rPr>
@@ -2958,33 +2958,17 @@
               <w:noProof/>
               <w:sz w:val="24"/>
               <w:szCs w:val="24"/>
-              <w:lang w:eastAsia="en-GB"/>
+              <w:lang w:val="en-CH" w:eastAsia="en-GB"/>
             </w:rPr>
           </w:pPr>
-          <w:hyperlink w:anchor="_Toc30748517" w:history="1">
+          <w:hyperlink w:anchor="_Toc33426743" w:history="1">
             <w:r>
               <w:rPr>
                 <w:rStyle w:val="Hyperlink"/>
                 <w:noProof/>
                 <w:lang w:val="en-US"/>
               </w:rPr>
-              <w:t xml:space="preserve">Higher </w:t>
-            </w:r>
-            <w:r>
-              <w:rPr>
-                <w:rStyle w:val="Hyperlink"/>
-                <w:noProof/>
-                <w:lang w:val="en-US"/>
-              </w:rPr>
-              <w:t>O</w:t>
-            </w:r>
-            <w:r>
-              <w:rPr>
-                <w:rStyle w:val="Hyperlink"/>
-                <w:noProof/>
-                <w:lang w:val="en-US"/>
-              </w:rPr>
-              <w:t>rder Component (HOC)</w:t>
+              <w:t>Higher Order Component (HOC)</w:t>
             </w:r>
             <w:r>
               <w:rPr>
@@ -3005,7 +2989,7 @@
                 <w:noProof/>
                 <w:webHidden/>
               </w:rPr>
-              <w:instrText xml:space="preserve"> PAGEREF _Toc30748517 \h </w:instrText>
+              <w:instrText xml:space="preserve"> PAGEREF _Toc33426743 \h </w:instrText>
             </w:r>
             <w:r>
               <w:rPr>
@@ -3049,10 +3033,10 @@
               <w:noProof/>
               <w:sz w:val="24"/>
               <w:szCs w:val="24"/>
-              <w:lang w:eastAsia="en-GB"/>
+              <w:lang w:val="en-CH" w:eastAsia="en-GB"/>
             </w:rPr>
           </w:pPr>
-          <w:hyperlink w:anchor="_Toc30748518" w:history="1">
+          <w:hyperlink w:anchor="_Toc33426744" w:history="1">
             <w:r>
               <w:rPr>
                 <w:rStyle w:val="Hyperlink"/>
@@ -3080,7 +3064,7 @@
                 <w:noProof/>
                 <w:webHidden/>
               </w:rPr>
-              <w:instrText xml:space="preserve"> PAGEREF _Toc30748518 \h </w:instrText>
+              <w:instrText xml:space="preserve"> PAGEREF _Toc33426744 \h </w:instrText>
             </w:r>
             <w:r>
               <w:rPr>
@@ -3124,10 +3108,10 @@
               <w:noProof/>
               <w:sz w:val="24"/>
               <w:szCs w:val="24"/>
-              <w:lang w:eastAsia="en-GB"/>
+              <w:lang w:val="en-CH" w:eastAsia="en-GB"/>
             </w:rPr>
           </w:pPr>
-          <w:hyperlink w:anchor="_Toc30748519" w:history="1">
+          <w:hyperlink w:anchor="_Toc33426745" w:history="1">
             <w:r>
               <w:rPr>
                 <w:rStyle w:val="Hyperlink"/>
@@ -3155,7 +3139,7 @@
                 <w:noProof/>
                 <w:webHidden/>
               </w:rPr>
-              <w:instrText xml:space="preserve"> PAGEREF _Toc30748519 \h </w:instrText>
+              <w:instrText xml:space="preserve"> PAGEREF _Toc33426745 \h </w:instrText>
             </w:r>
             <w:r>
               <w:rPr>
@@ -3199,10 +3183,10 @@
               <w:noProof/>
               <w:sz w:val="24"/>
               <w:szCs w:val="24"/>
-              <w:lang w:eastAsia="en-GB"/>
+              <w:lang w:val="en-CH" w:eastAsia="en-GB"/>
             </w:rPr>
           </w:pPr>
-          <w:hyperlink w:anchor="_Toc30748520" w:history="1">
+          <w:hyperlink w:anchor="_Toc33426746" w:history="1">
             <w:r>
               <w:rPr>
                 <w:rStyle w:val="Hyperlink"/>
@@ -3230,7 +3214,7 @@
                 <w:noProof/>
                 <w:webHidden/>
               </w:rPr>
-              <w:instrText xml:space="preserve"> PAGEREF _Toc30748520 \h </w:instrText>
+              <w:instrText xml:space="preserve"> PAGEREF _Toc33426746 \h </w:instrText>
             </w:r>
             <w:r>
               <w:rPr>
@@ -3274,10 +3258,10 @@
               <w:noProof/>
               <w:sz w:val="24"/>
               <w:szCs w:val="24"/>
-              <w:lang w:eastAsia="en-GB"/>
+              <w:lang w:val="en-CH" w:eastAsia="en-GB"/>
             </w:rPr>
           </w:pPr>
-          <w:hyperlink w:anchor="_Toc30748521" w:history="1">
+          <w:hyperlink w:anchor="_Toc33426747" w:history="1">
             <w:r>
               <w:rPr>
                 <w:rStyle w:val="Hyperlink"/>
@@ -3305,7 +3289,7 @@
                 <w:noProof/>
                 <w:webHidden/>
               </w:rPr>
-              <w:instrText xml:space="preserve"> PAGEREF _Toc30748521 \h </w:instrText>
+              <w:instrText xml:space="preserve"> PAGEREF _Toc33426747 \h </w:instrText>
             </w:r>
             <w:r>
               <w:rPr>
@@ -3349,10 +3333,10 @@
               <w:i w:val="0"/>
               <w:iCs w:val="0"/>
               <w:noProof/>
-              <w:lang w:eastAsia="en-GB"/>
+              <w:lang w:val="en-CH" w:eastAsia="en-GB"/>
             </w:rPr>
           </w:pPr>
-          <w:hyperlink w:anchor="_Toc30748522" w:history="1">
+          <w:hyperlink w:anchor="_Toc33426748" w:history="1">
             <w:r>
               <w:rPr>
                 <w:rStyle w:val="Hyperlink"/>
@@ -3380,7 +3364,7 @@
                 <w:noProof/>
                 <w:webHidden/>
               </w:rPr>
-              <w:instrText xml:space="preserve"> PAGEREF _Toc30748522 \h </w:instrText>
+              <w:instrText xml:space="preserve"> PAGEREF _Toc33426748 \h </w:instrText>
             </w:r>
             <w:r>
               <w:rPr>
@@ -3424,10 +3408,10 @@
               <w:noProof/>
               <w:sz w:val="24"/>
               <w:szCs w:val="24"/>
-              <w:lang w:eastAsia="en-GB"/>
+              <w:lang w:val="en-CH" w:eastAsia="en-GB"/>
             </w:rPr>
           </w:pPr>
-          <w:hyperlink w:anchor="_Toc30748523" w:history="1">
+          <w:hyperlink w:anchor="_Toc33426749" w:history="1">
             <w:r>
               <w:rPr>
                 <w:rStyle w:val="Hyperlink"/>
@@ -3455,7 +3439,7 @@
                 <w:noProof/>
                 <w:webHidden/>
               </w:rPr>
-              <w:instrText xml:space="preserve"> PAGEREF _Toc30748523 \h </w:instrText>
+              <w:instrText xml:space="preserve"> PAGEREF _Toc33426749 \h </w:instrText>
             </w:r>
             <w:r>
               <w:rPr>
@@ -3499,10 +3483,10 @@
               <w:i w:val="0"/>
               <w:iCs w:val="0"/>
               <w:noProof/>
-              <w:lang w:eastAsia="en-GB"/>
+              <w:lang w:val="en-CH" w:eastAsia="en-GB"/>
             </w:rPr>
           </w:pPr>
-          <w:hyperlink w:anchor="_Toc30748524" w:history="1">
+          <w:hyperlink w:anchor="_Toc33426750" w:history="1">
             <w:r>
               <w:rPr>
                 <w:rStyle w:val="Hyperlink"/>
@@ -3530,7 +3514,7 @@
                 <w:noProof/>
                 <w:webHidden/>
               </w:rPr>
-              <w:instrText xml:space="preserve"> PAGEREF _Toc30748524 \h </w:instrText>
+              <w:instrText xml:space="preserve"> PAGEREF _Toc33426750 \h </w:instrText>
             </w:r>
             <w:r>
               <w:rPr>
@@ -3574,10 +3558,10 @@
               <w:noProof/>
               <w:sz w:val="24"/>
               <w:szCs w:val="24"/>
-              <w:lang w:eastAsia="en-GB"/>
+              <w:lang w:val="en-CH" w:eastAsia="en-GB"/>
             </w:rPr>
           </w:pPr>
-          <w:hyperlink w:anchor="_Toc30748525" w:history="1">
+          <w:hyperlink w:anchor="_Toc33426751" w:history="1">
             <w:r>
               <w:rPr>
                 <w:rStyle w:val="Hyperlink"/>
@@ -3605,7 +3589,7 @@
                 <w:noProof/>
                 <w:webHidden/>
               </w:rPr>
-              <w:instrText xml:space="preserve"> PAGEREF _Toc30748525 \h </w:instrText>
+              <w:instrText xml:space="preserve"> PAGEREF _Toc33426751 \h </w:instrText>
             </w:r>
             <w:r>
               <w:rPr>
@@ -3649,10 +3633,10 @@
               <w:noProof/>
               <w:sz w:val="24"/>
               <w:szCs w:val="24"/>
-              <w:lang w:eastAsia="en-GB"/>
+              <w:lang w:val="en-CH" w:eastAsia="en-GB"/>
             </w:rPr>
           </w:pPr>
-          <w:hyperlink w:anchor="_Toc30748526" w:history="1">
+          <w:hyperlink w:anchor="_Toc33426752" w:history="1">
             <w:r>
               <w:rPr>
                 <w:rStyle w:val="Hyperlink"/>
@@ -3680,7 +3664,7 @@
                 <w:noProof/>
                 <w:webHidden/>
               </w:rPr>
-              <w:instrText xml:space="preserve"> PAGEREF _Toc30748526 \h </w:instrText>
+              <w:instrText xml:space="preserve"> PAGEREF _Toc33426752 \h </w:instrText>
             </w:r>
             <w:r>
               <w:rPr>
@@ -3724,10 +3708,10 @@
               <w:noProof/>
               <w:sz w:val="24"/>
               <w:szCs w:val="24"/>
-              <w:lang w:eastAsia="en-GB"/>
+              <w:lang w:val="en-CH" w:eastAsia="en-GB"/>
             </w:rPr>
           </w:pPr>
-          <w:hyperlink w:anchor="_Toc30748527" w:history="1">
+          <w:hyperlink w:anchor="_Toc33426753" w:history="1">
             <w:r>
               <w:rPr>
                 <w:rStyle w:val="Hyperlink"/>
@@ -3755,7 +3739,7 @@
                 <w:noProof/>
                 <w:webHidden/>
               </w:rPr>
-              <w:instrText xml:space="preserve"> PAGEREF _Toc30748527 \h </w:instrText>
+              <w:instrText xml:space="preserve"> PAGEREF _Toc33426753 \h </w:instrText>
             </w:r>
             <w:r>
               <w:rPr>
@@ -3799,10 +3783,10 @@
               <w:noProof/>
               <w:sz w:val="24"/>
               <w:szCs w:val="24"/>
-              <w:lang w:eastAsia="en-GB"/>
+              <w:lang w:val="en-CH" w:eastAsia="en-GB"/>
             </w:rPr>
           </w:pPr>
-          <w:hyperlink w:anchor="_Toc30748528" w:history="1">
+          <w:hyperlink w:anchor="_Toc33426754" w:history="1">
             <w:r>
               <w:rPr>
                 <w:rStyle w:val="Hyperlink"/>
@@ -3830,7 +3814,7 @@
                 <w:noProof/>
                 <w:webHidden/>
               </w:rPr>
-              <w:instrText xml:space="preserve"> PAGEREF _Toc30748528 \h </w:instrText>
+              <w:instrText xml:space="preserve"> PAGEREF _Toc33426754 \h </w:instrText>
             </w:r>
             <w:r>
               <w:rPr>
@@ -3874,10 +3858,10 @@
               <w:noProof/>
               <w:sz w:val="24"/>
               <w:szCs w:val="24"/>
-              <w:lang w:eastAsia="en-GB"/>
+              <w:lang w:val="en-CH" w:eastAsia="en-GB"/>
             </w:rPr>
           </w:pPr>
-          <w:hyperlink w:anchor="_Toc30748529" w:history="1">
+          <w:hyperlink w:anchor="_Toc33426755" w:history="1">
             <w:r>
               <w:rPr>
                 <w:rStyle w:val="Hyperlink"/>
@@ -3905,7 +3889,7 @@
                 <w:noProof/>
                 <w:webHidden/>
               </w:rPr>
-              <w:instrText xml:space="preserve"> PAGEREF _Toc30748529 \h </w:instrText>
+              <w:instrText xml:space="preserve"> PAGEREF _Toc33426755 \h </w:instrText>
             </w:r>
             <w:r>
               <w:rPr>
@@ -3949,10 +3933,10 @@
               <w:noProof/>
               <w:sz w:val="24"/>
               <w:szCs w:val="24"/>
-              <w:lang w:eastAsia="en-GB"/>
+              <w:lang w:val="en-CH" w:eastAsia="en-GB"/>
             </w:rPr>
           </w:pPr>
-          <w:hyperlink w:anchor="_Toc30748530" w:history="1">
+          <w:hyperlink w:anchor="_Toc33426756" w:history="1">
             <w:r>
               <w:rPr>
                 <w:rStyle w:val="Hyperlink"/>
@@ -3980,7 +3964,7 @@
                 <w:noProof/>
                 <w:webHidden/>
               </w:rPr>
-              <w:instrText xml:space="preserve"> PAGEREF _Toc30748530 \h </w:instrText>
+              <w:instrText xml:space="preserve"> PAGEREF _Toc33426756 \h </w:instrText>
             </w:r>
             <w:r>
               <w:rPr>
@@ -4024,10 +4008,10 @@
               <w:i w:val="0"/>
               <w:iCs w:val="0"/>
               <w:noProof/>
-              <w:lang w:eastAsia="en-GB"/>
+              <w:lang w:val="en-CH" w:eastAsia="en-GB"/>
             </w:rPr>
           </w:pPr>
-          <w:hyperlink w:anchor="_Toc30748531" w:history="1">
+          <w:hyperlink w:anchor="_Toc33426757" w:history="1">
             <w:r>
               <w:rPr>
                 <w:rStyle w:val="Hyperlink"/>
@@ -4055,7 +4039,7 @@
                 <w:noProof/>
                 <w:webHidden/>
               </w:rPr>
-              <w:instrText xml:space="preserve"> PAGEREF _Toc30748531 \h </w:instrText>
+              <w:instrText xml:space="preserve"> PAGEREF _Toc33426757 \h </w:instrText>
             </w:r>
             <w:r>
               <w:rPr>
@@ -4099,10 +4083,10 @@
               <w:noProof/>
               <w:sz w:val="24"/>
               <w:szCs w:val="24"/>
-              <w:lang w:eastAsia="en-GB"/>
+              <w:lang w:val="en-CH" w:eastAsia="en-GB"/>
             </w:rPr>
           </w:pPr>
-          <w:hyperlink w:anchor="_Toc30748532" w:history="1">
+          <w:hyperlink w:anchor="_Toc33426758" w:history="1">
             <w:r>
               <w:rPr>
                 <w:rStyle w:val="Hyperlink"/>
@@ -4130,7 +4114,7 @@
                 <w:noProof/>
                 <w:webHidden/>
               </w:rPr>
-              <w:instrText xml:space="preserve"> PAGEREF _Toc30748532 \h </w:instrText>
+              <w:instrText xml:space="preserve"> PAGEREF _Toc33426758 \h </w:instrText>
             </w:r>
             <w:r>
               <w:rPr>
@@ -4174,10 +4158,10 @@
               <w:noProof/>
               <w:sz w:val="24"/>
               <w:szCs w:val="24"/>
-              <w:lang w:eastAsia="en-GB"/>
+              <w:lang w:val="en-CH" w:eastAsia="en-GB"/>
             </w:rPr>
           </w:pPr>
-          <w:hyperlink w:anchor="_Toc30748533" w:history="1">
+          <w:hyperlink w:anchor="_Toc33426759" w:history="1">
             <w:r>
               <w:rPr>
                 <w:rStyle w:val="Hyperlink"/>
@@ -4205,7 +4189,7 @@
                 <w:noProof/>
                 <w:webHidden/>
               </w:rPr>
-              <w:instrText xml:space="preserve"> PAGEREF _Toc30748533 \h </w:instrText>
+              <w:instrText xml:space="preserve"> PAGEREF _Toc33426759 \h </w:instrText>
             </w:r>
             <w:r>
               <w:rPr>
@@ -4249,10 +4233,10 @@
               <w:noProof/>
               <w:sz w:val="24"/>
               <w:szCs w:val="24"/>
-              <w:lang w:eastAsia="en-GB"/>
+              <w:lang w:val="en-CH" w:eastAsia="en-GB"/>
             </w:rPr>
           </w:pPr>
-          <w:hyperlink w:anchor="_Toc30748534" w:history="1">
+          <w:hyperlink w:anchor="_Toc33426760" w:history="1">
             <w:r>
               <w:rPr>
                 <w:rStyle w:val="Hyperlink"/>
@@ -4280,7 +4264,7 @@
                 <w:noProof/>
                 <w:webHidden/>
               </w:rPr>
-              <w:instrText xml:space="preserve"> PAGEREF _Toc30748534 \h </w:instrText>
+              <w:instrText xml:space="preserve"> PAGEREF _Toc33426760 \h </w:instrText>
             </w:r>
             <w:r>
               <w:rPr>
@@ -4324,10 +4308,10 @@
               <w:noProof/>
               <w:sz w:val="24"/>
               <w:szCs w:val="24"/>
-              <w:lang w:eastAsia="en-GB"/>
+              <w:lang w:val="en-CH" w:eastAsia="en-GB"/>
             </w:rPr>
           </w:pPr>
-          <w:hyperlink w:anchor="_Toc30748535" w:history="1">
+          <w:hyperlink w:anchor="_Toc33426761" w:history="1">
             <w:r>
               <w:rPr>
                 <w:rStyle w:val="Hyperlink"/>
@@ -4355,7 +4339,7 @@
                 <w:noProof/>
                 <w:webHidden/>
               </w:rPr>
-              <w:instrText xml:space="preserve"> PAGEREF _Toc30748535 \h </w:instrText>
+              <w:instrText xml:space="preserve"> PAGEREF _Toc33426761 \h </w:instrText>
             </w:r>
             <w:r>
               <w:rPr>
@@ -4375,7 +4359,7 @@
                 <w:noProof/>
                 <w:webHidden/>
               </w:rPr>
-              <w:t>28</w:t>
+              <w:t>27</w:t>
             </w:r>
             <w:r>
               <w:rPr>
@@ -4399,10 +4383,10 @@
               <w:noProof/>
               <w:sz w:val="24"/>
               <w:szCs w:val="24"/>
-              <w:lang w:eastAsia="en-GB"/>
+              <w:lang w:val="en-CH" w:eastAsia="en-GB"/>
             </w:rPr>
           </w:pPr>
-          <w:hyperlink w:anchor="_Toc30748536" w:history="1">
+          <w:hyperlink w:anchor="_Toc33426762" w:history="1">
             <w:r>
               <w:rPr>
                 <w:rStyle w:val="Hyperlink"/>
@@ -4430,7 +4414,7 @@
                 <w:noProof/>
                 <w:webHidden/>
               </w:rPr>
-              <w:instrText xml:space="preserve"> PAGEREF _Toc30748536 \h </w:instrText>
+              <w:instrText xml:space="preserve"> PAGEREF _Toc33426762 \h </w:instrText>
             </w:r>
             <w:r>
               <w:rPr>
@@ -4474,10 +4458,10 @@
               <w:noProof/>
               <w:sz w:val="24"/>
               <w:szCs w:val="24"/>
-              <w:lang w:eastAsia="en-GB"/>
+              <w:lang w:val="en-CH" w:eastAsia="en-GB"/>
             </w:rPr>
           </w:pPr>
-          <w:hyperlink w:anchor="_Toc30748537" w:history="1">
+          <w:hyperlink w:anchor="_Toc33426763" w:history="1">
             <w:r>
               <w:rPr>
                 <w:rStyle w:val="Hyperlink"/>
@@ -4505,7 +4489,7 @@
                 <w:noProof/>
                 <w:webHidden/>
               </w:rPr>
-              <w:instrText xml:space="preserve"> PAGEREF _Toc30748537 \h </w:instrText>
+              <w:instrText xml:space="preserve"> PAGEREF _Toc33426763 \h </w:instrText>
             </w:r>
             <w:r>
               <w:rPr>
@@ -4549,10 +4533,10 @@
               <w:noProof/>
               <w:sz w:val="24"/>
               <w:szCs w:val="24"/>
-              <w:lang w:eastAsia="en-GB"/>
+              <w:lang w:val="en-CH" w:eastAsia="en-GB"/>
             </w:rPr>
           </w:pPr>
-          <w:hyperlink w:anchor="_Toc30748538" w:history="1">
+          <w:hyperlink w:anchor="_Toc33426764" w:history="1">
             <w:r>
               <w:rPr>
                 <w:rStyle w:val="Hyperlink"/>
@@ -4580,7 +4564,7 @@
                 <w:noProof/>
                 <w:webHidden/>
               </w:rPr>
-              <w:instrText xml:space="preserve"> PAGEREF _Toc30748538 \h </w:instrText>
+              <w:instrText xml:space="preserve"> PAGEREF _Toc33426764 \h </w:instrText>
             </w:r>
             <w:r>
               <w:rPr>
@@ -4624,10 +4608,10 @@
               <w:i w:val="0"/>
               <w:iCs w:val="0"/>
               <w:noProof/>
-              <w:lang w:eastAsia="en-GB"/>
+              <w:lang w:val="en-CH" w:eastAsia="en-GB"/>
             </w:rPr>
           </w:pPr>
-          <w:hyperlink w:anchor="_Toc30748539" w:history="1">
+          <w:hyperlink w:anchor="_Toc33426765" w:history="1">
             <w:r>
               <w:rPr>
                 <w:rStyle w:val="Hyperlink"/>
@@ -4655,7 +4639,7 @@
                 <w:noProof/>
                 <w:webHidden/>
               </w:rPr>
-              <w:instrText xml:space="preserve"> PAGEREF _Toc30748539 \h </w:instrText>
+              <w:instrText xml:space="preserve"> PAGEREF _Toc33426765 \h </w:instrText>
             </w:r>
             <w:r>
               <w:rPr>
@@ -4699,10 +4683,10 @@
               <w:noProof/>
               <w:sz w:val="24"/>
               <w:szCs w:val="24"/>
-              <w:lang w:eastAsia="en-GB"/>
+              <w:lang w:val="en-CH" w:eastAsia="en-GB"/>
             </w:rPr>
           </w:pPr>
-          <w:hyperlink w:anchor="_Toc30748540" w:history="1">
+          <w:hyperlink w:anchor="_Toc33426766" w:history="1">
             <w:r>
               <w:rPr>
                 <w:rStyle w:val="Hyperlink"/>
@@ -4730,7 +4714,7 @@
                 <w:noProof/>
                 <w:webHidden/>
               </w:rPr>
-              <w:instrText xml:space="preserve"> PAGEREF _Toc30748540 \h </w:instrText>
+              <w:instrText xml:space="preserve"> PAGEREF _Toc33426766 \h </w:instrText>
             </w:r>
             <w:r>
               <w:rPr>
@@ -4774,10 +4758,10 @@
               <w:noProof/>
               <w:sz w:val="24"/>
               <w:szCs w:val="24"/>
-              <w:lang w:eastAsia="en-GB"/>
+              <w:lang w:val="en-CH" w:eastAsia="en-GB"/>
             </w:rPr>
           </w:pPr>
-          <w:hyperlink w:anchor="_Toc30748541" w:history="1">
+          <w:hyperlink w:anchor="_Toc33426767" w:history="1">
             <w:r>
               <w:rPr>
                 <w:rStyle w:val="Hyperlink"/>
@@ -4805,7 +4789,7 @@
                 <w:noProof/>
                 <w:webHidden/>
               </w:rPr>
-              <w:instrText xml:space="preserve"> PAGEREF _Toc30748541 \h </w:instrText>
+              <w:instrText xml:space="preserve"> PAGEREF _Toc33426767 \h </w:instrText>
             </w:r>
             <w:r>
               <w:rPr>
@@ -4849,10 +4833,10 @@
               <w:noProof/>
               <w:sz w:val="24"/>
               <w:szCs w:val="24"/>
-              <w:lang w:eastAsia="en-GB"/>
+              <w:lang w:val="en-CH" w:eastAsia="en-GB"/>
             </w:rPr>
           </w:pPr>
-          <w:hyperlink w:anchor="_Toc30748542" w:history="1">
+          <w:hyperlink w:anchor="_Toc33426768" w:history="1">
             <w:r>
               <w:rPr>
                 <w:rStyle w:val="Hyperlink"/>
@@ -4880,7 +4864,7 @@
                 <w:noProof/>
                 <w:webHidden/>
               </w:rPr>
-              <w:instrText xml:space="preserve"> PAGEREF _Toc30748542 \h </w:instrText>
+              <w:instrText xml:space="preserve"> PAGEREF _Toc33426768 \h </w:instrText>
             </w:r>
             <w:r>
               <w:rPr>
@@ -4924,10 +4908,10 @@
               <w:i w:val="0"/>
               <w:iCs w:val="0"/>
               <w:noProof/>
-              <w:lang w:eastAsia="en-GB"/>
+              <w:lang w:val="en-CH" w:eastAsia="en-GB"/>
             </w:rPr>
           </w:pPr>
-          <w:hyperlink w:anchor="_Toc30748543" w:history="1">
+          <w:hyperlink w:anchor="_Toc33426769" w:history="1">
             <w:r>
               <w:rPr>
                 <w:rStyle w:val="Hyperlink"/>
@@ -4955,7 +4939,7 @@
                 <w:noProof/>
                 <w:webHidden/>
               </w:rPr>
-              <w:instrText xml:space="preserve"> PAGEREF _Toc30748543 \h </w:instrText>
+              <w:instrText xml:space="preserve"> PAGEREF _Toc33426769 \h </w:instrText>
             </w:r>
             <w:r>
               <w:rPr>
@@ -4999,10 +4983,10 @@
               <w:noProof/>
               <w:sz w:val="24"/>
               <w:szCs w:val="24"/>
-              <w:lang w:eastAsia="en-GB"/>
+              <w:lang w:val="en-CH" w:eastAsia="en-GB"/>
             </w:rPr>
           </w:pPr>
-          <w:hyperlink w:anchor="_Toc30748544" w:history="1">
+          <w:hyperlink w:anchor="_Toc33426770" w:history="1">
             <w:r>
               <w:rPr>
                 <w:rStyle w:val="Hyperlink"/>
@@ -5030,7 +5014,7 @@
                 <w:noProof/>
                 <w:webHidden/>
               </w:rPr>
-              <w:instrText xml:space="preserve"> PAGEREF _Toc30748544 \h </w:instrText>
+              <w:instrText xml:space="preserve"> PAGEREF _Toc33426770 \h </w:instrText>
             </w:r>
             <w:r>
               <w:rPr>
@@ -5074,10 +5058,10 @@
               <w:noProof/>
               <w:sz w:val="24"/>
               <w:szCs w:val="24"/>
-              <w:lang w:eastAsia="en-GB"/>
+              <w:lang w:val="en-CH" w:eastAsia="en-GB"/>
             </w:rPr>
           </w:pPr>
-          <w:hyperlink w:anchor="_Toc30748545" w:history="1">
+          <w:hyperlink w:anchor="_Toc33426771" w:history="1">
             <w:r>
               <w:rPr>
                 <w:rStyle w:val="Hyperlink"/>
@@ -5105,7 +5089,7 @@
                 <w:noProof/>
                 <w:webHidden/>
               </w:rPr>
-              <w:instrText xml:space="preserve"> PAGEREF _Toc30748545 \h </w:instrText>
+              <w:instrText xml:space="preserve"> PAGEREF _Toc33426771 \h </w:instrText>
             </w:r>
             <w:r>
               <w:rPr>
@@ -5149,10 +5133,10 @@
               <w:noProof/>
               <w:sz w:val="24"/>
               <w:szCs w:val="24"/>
-              <w:lang w:eastAsia="en-GB"/>
+              <w:lang w:val="en-CH" w:eastAsia="en-GB"/>
             </w:rPr>
           </w:pPr>
-          <w:hyperlink w:anchor="_Toc30748546" w:history="1">
+          <w:hyperlink w:anchor="_Toc33426772" w:history="1">
             <w:r>
               <w:rPr>
                 <w:rStyle w:val="Hyperlink"/>
@@ -5180,7 +5164,7 @@
                 <w:noProof/>
                 <w:webHidden/>
               </w:rPr>
-              <w:instrText xml:space="preserve"> PAGEREF _Toc30748546 \h </w:instrText>
+              <w:instrText xml:space="preserve"> PAGEREF _Toc33426772 \h </w:instrText>
             </w:r>
             <w:r>
               <w:rPr>
@@ -5224,10 +5208,10 @@
               <w:i w:val="0"/>
               <w:iCs w:val="0"/>
               <w:noProof/>
-              <w:lang w:eastAsia="en-GB"/>
+              <w:lang w:val="en-CH" w:eastAsia="en-GB"/>
             </w:rPr>
           </w:pPr>
-          <w:hyperlink w:anchor="_Toc30748547" w:history="1">
+          <w:hyperlink w:anchor="_Toc33426773" w:history="1">
             <w:r>
               <w:rPr>
                 <w:rStyle w:val="Hyperlink"/>
@@ -5255,7 +5239,7 @@
                 <w:noProof/>
                 <w:webHidden/>
               </w:rPr>
-              <w:instrText xml:space="preserve"> PAGEREF _Toc30748547 \h </w:instrText>
+              <w:instrText xml:space="preserve"> PAGEREF _Toc33426773 \h </w:instrText>
             </w:r>
             <w:r>
               <w:rPr>
@@ -5299,10 +5283,10 @@
               <w:noProof/>
               <w:sz w:val="24"/>
               <w:szCs w:val="24"/>
-              <w:lang w:eastAsia="en-GB"/>
+              <w:lang w:val="en-CH" w:eastAsia="en-GB"/>
             </w:rPr>
           </w:pPr>
-          <w:hyperlink w:anchor="_Toc30748548" w:history="1">
+          <w:hyperlink w:anchor="_Toc33426774" w:history="1">
             <w:r>
               <w:rPr>
                 <w:rStyle w:val="Hyperlink"/>
@@ -5330,7 +5314,7 @@
                 <w:noProof/>
                 <w:webHidden/>
               </w:rPr>
-              <w:instrText xml:space="preserve"> PAGEREF _Toc30748548 \h </w:instrText>
+              <w:instrText xml:space="preserve"> PAGEREF _Toc33426774 \h </w:instrText>
             </w:r>
             <w:r>
               <w:rPr>
@@ -5374,10 +5358,10 @@
               <w:noProof/>
               <w:sz w:val="24"/>
               <w:szCs w:val="24"/>
-              <w:lang w:eastAsia="en-GB"/>
+              <w:lang w:val="en-CH" w:eastAsia="en-GB"/>
             </w:rPr>
           </w:pPr>
-          <w:hyperlink w:anchor="_Toc30748549" w:history="1">
+          <w:hyperlink w:anchor="_Toc33426775" w:history="1">
             <w:r>
               <w:rPr>
                 <w:rStyle w:val="Hyperlink"/>
@@ -5405,7 +5389,7 @@
                 <w:noProof/>
                 <w:webHidden/>
               </w:rPr>
-              <w:instrText xml:space="preserve"> PAGEREF _Toc30748549 \h </w:instrText>
+              <w:instrText xml:space="preserve"> PAGEREF _Toc33426775 \h </w:instrText>
             </w:r>
             <w:r>
               <w:rPr>
@@ -5449,10 +5433,10 @@
               <w:noProof/>
               <w:sz w:val="24"/>
               <w:szCs w:val="24"/>
-              <w:lang w:eastAsia="en-GB"/>
+              <w:lang w:val="en-CH" w:eastAsia="en-GB"/>
             </w:rPr>
           </w:pPr>
-          <w:hyperlink w:anchor="_Toc30748550" w:history="1">
+          <w:hyperlink w:anchor="_Toc33426776" w:history="1">
             <w:r>
               <w:rPr>
                 <w:rStyle w:val="Hyperlink"/>
@@ -5480,7 +5464,7 @@
                 <w:noProof/>
                 <w:webHidden/>
               </w:rPr>
-              <w:instrText xml:space="preserve"> PAGEREF _Toc30748550 \h </w:instrText>
+              <w:instrText xml:space="preserve"> PAGEREF _Toc33426776 \h </w:instrText>
             </w:r>
             <w:r>
               <w:rPr>
@@ -5524,10 +5508,10 @@
               <w:noProof/>
               <w:sz w:val="24"/>
               <w:szCs w:val="24"/>
-              <w:lang w:eastAsia="en-GB"/>
+              <w:lang w:val="en-CH" w:eastAsia="en-GB"/>
             </w:rPr>
           </w:pPr>
-          <w:hyperlink w:anchor="_Toc30748551" w:history="1">
+          <w:hyperlink w:anchor="_Toc33426777" w:history="1">
             <w:r>
               <w:rPr>
                 <w:rStyle w:val="Hyperlink"/>
@@ -5555,7 +5539,7 @@
                 <w:noProof/>
                 <w:webHidden/>
               </w:rPr>
-              <w:instrText xml:space="preserve"> PAGEREF _Toc30748551 \h </w:instrText>
+              <w:instrText xml:space="preserve"> PAGEREF _Toc33426777 \h </w:instrText>
             </w:r>
             <w:r>
               <w:rPr>
@@ -5599,10 +5583,10 @@
               <w:noProof/>
               <w:sz w:val="24"/>
               <w:szCs w:val="24"/>
-              <w:lang w:eastAsia="en-GB"/>
+              <w:lang w:val="en-CH" w:eastAsia="en-GB"/>
             </w:rPr>
           </w:pPr>
-          <w:hyperlink w:anchor="_Toc30748552" w:history="1">
+          <w:hyperlink w:anchor="_Toc33426778" w:history="1">
             <w:r>
               <w:rPr>
                 <w:rStyle w:val="Hyperlink"/>
@@ -5630,7 +5614,7 @@
                 <w:noProof/>
                 <w:webHidden/>
               </w:rPr>
-              <w:instrText xml:space="preserve"> PAGEREF _Toc30748552 \h </w:instrText>
+              <w:instrText xml:space="preserve"> PAGEREF _Toc33426778 \h </w:instrText>
             </w:r>
             <w:r>
               <w:rPr>
@@ -5674,10 +5658,10 @@
               <w:noProof/>
               <w:sz w:val="24"/>
               <w:szCs w:val="24"/>
-              <w:lang w:eastAsia="en-GB"/>
+              <w:lang w:val="en-CH" w:eastAsia="en-GB"/>
             </w:rPr>
           </w:pPr>
-          <w:hyperlink w:anchor="_Toc30748553" w:history="1">
+          <w:hyperlink w:anchor="_Toc33426779" w:history="1">
             <w:r>
               <w:rPr>
                 <w:rStyle w:val="Hyperlink"/>
@@ -5705,7 +5689,7 @@
                 <w:noProof/>
                 <w:webHidden/>
               </w:rPr>
-              <w:instrText xml:space="preserve"> PAGEREF _Toc30748553 \h </w:instrText>
+              <w:instrText xml:space="preserve"> PAGEREF _Toc33426779 \h </w:instrText>
             </w:r>
             <w:r>
               <w:rPr>
@@ -5749,10 +5733,10 @@
               <w:i w:val="0"/>
               <w:iCs w:val="0"/>
               <w:noProof/>
-              <w:lang w:eastAsia="en-GB"/>
+              <w:lang w:val="en-CH" w:eastAsia="en-GB"/>
             </w:rPr>
           </w:pPr>
-          <w:hyperlink w:anchor="_Toc30748554" w:history="1">
+          <w:hyperlink w:anchor="_Toc33426780" w:history="1">
             <w:r>
               <w:rPr>
                 <w:rStyle w:val="Hyperlink"/>
@@ -5780,7 +5764,7 @@
                 <w:noProof/>
                 <w:webHidden/>
               </w:rPr>
-              <w:instrText xml:space="preserve"> PAGEREF _Toc30748554 \h </w:instrText>
+              <w:instrText xml:space="preserve"> PAGEREF _Toc33426780 \h </w:instrText>
             </w:r>
             <w:r>
               <w:rPr>
@@ -5801,6 +5785,1391 @@
                 <w:webHidden/>
               </w:rPr>
               <w:t>38</w:t>
+            </w:r>
+            <w:r>
+              <w:rPr>
+                <w:noProof/>
+                <w:webHidden/>
+              </w:rPr>
+              <w:fldChar w:fldCharType="end"/>
+            </w:r>
+          </w:hyperlink>
+        </w:p>
+        <w:p>
+          <w:pPr>
+            <w:pStyle w:val="TOC2"/>
+            <w:tabs>
+              <w:tab w:val="right" w:leader="dot" w:pos="9062"/>
+            </w:tabs>
+            <w:rPr>
+              <w:rFonts w:eastAsiaTheme="minorEastAsia" w:cstheme="minorBidi"/>
+              <w:b w:val="0"/>
+              <w:bCs w:val="0"/>
+              <w:noProof/>
+              <w:sz w:val="24"/>
+              <w:szCs w:val="24"/>
+              <w:lang w:val="en-CH" w:eastAsia="en-GB"/>
+            </w:rPr>
+          </w:pPr>
+          <w:hyperlink w:anchor="_Toc33426781" w:history="1">
+            <w:r>
+              <w:rPr>
+                <w:rStyle w:val="Hyperlink"/>
+                <w:noProof/>
+                <w:lang w:val="en-US"/>
+              </w:rPr>
+              <w:t>useState</w:t>
+            </w:r>
+            <w:r>
+              <w:rPr>
+                <w:noProof/>
+                <w:webHidden/>
+              </w:rPr>
+              <w:tab/>
+            </w:r>
+            <w:r>
+              <w:rPr>
+                <w:noProof/>
+                <w:webHidden/>
+              </w:rPr>
+              <w:fldChar w:fldCharType="begin"/>
+            </w:r>
+            <w:r>
+              <w:rPr>
+                <w:noProof/>
+                <w:webHidden/>
+              </w:rPr>
+              <w:instrText xml:space="preserve"> PAGEREF _Toc33426781 \h </w:instrText>
+            </w:r>
+            <w:r>
+              <w:rPr>
+                <w:noProof/>
+                <w:webHidden/>
+              </w:rPr>
+            </w:r>
+            <w:r>
+              <w:rPr>
+                <w:noProof/>
+                <w:webHidden/>
+              </w:rPr>
+              <w:fldChar w:fldCharType="separate"/>
+            </w:r>
+            <w:r>
+              <w:rPr>
+                <w:noProof/>
+                <w:webHidden/>
+              </w:rPr>
+              <w:t>38</w:t>
+            </w:r>
+            <w:r>
+              <w:rPr>
+                <w:noProof/>
+                <w:webHidden/>
+              </w:rPr>
+              <w:fldChar w:fldCharType="end"/>
+            </w:r>
+          </w:hyperlink>
+        </w:p>
+        <w:p>
+          <w:pPr>
+            <w:pStyle w:val="TOC2"/>
+            <w:tabs>
+              <w:tab w:val="right" w:leader="dot" w:pos="9062"/>
+            </w:tabs>
+            <w:rPr>
+              <w:rFonts w:eastAsiaTheme="minorEastAsia" w:cstheme="minorBidi"/>
+              <w:b w:val="0"/>
+              <w:bCs w:val="0"/>
+              <w:noProof/>
+              <w:sz w:val="24"/>
+              <w:szCs w:val="24"/>
+              <w:lang w:val="en-CH" w:eastAsia="en-GB"/>
+            </w:rPr>
+          </w:pPr>
+          <w:hyperlink w:anchor="_Toc33426782" w:history="1">
+            <w:r>
+              <w:rPr>
+                <w:rStyle w:val="Hyperlink"/>
+                <w:noProof/>
+                <w:lang w:val="en-US"/>
+              </w:rPr>
+              <w:t>useEffect</w:t>
+            </w:r>
+            <w:r>
+              <w:rPr>
+                <w:noProof/>
+                <w:webHidden/>
+              </w:rPr>
+              <w:tab/>
+            </w:r>
+            <w:r>
+              <w:rPr>
+                <w:noProof/>
+                <w:webHidden/>
+              </w:rPr>
+              <w:fldChar w:fldCharType="begin"/>
+            </w:r>
+            <w:r>
+              <w:rPr>
+                <w:noProof/>
+                <w:webHidden/>
+              </w:rPr>
+              <w:instrText xml:space="preserve"> PAGEREF _Toc33426782 \h </w:instrText>
+            </w:r>
+            <w:r>
+              <w:rPr>
+                <w:noProof/>
+                <w:webHidden/>
+              </w:rPr>
+            </w:r>
+            <w:r>
+              <w:rPr>
+                <w:noProof/>
+                <w:webHidden/>
+              </w:rPr>
+              <w:fldChar w:fldCharType="separate"/>
+            </w:r>
+            <w:r>
+              <w:rPr>
+                <w:noProof/>
+                <w:webHidden/>
+              </w:rPr>
+              <w:t>40</w:t>
+            </w:r>
+            <w:r>
+              <w:rPr>
+                <w:noProof/>
+                <w:webHidden/>
+              </w:rPr>
+              <w:fldChar w:fldCharType="end"/>
+            </w:r>
+          </w:hyperlink>
+        </w:p>
+        <w:p>
+          <w:pPr>
+            <w:pStyle w:val="TOC2"/>
+            <w:tabs>
+              <w:tab w:val="right" w:leader="dot" w:pos="9062"/>
+            </w:tabs>
+            <w:rPr>
+              <w:rFonts w:eastAsiaTheme="minorEastAsia" w:cstheme="minorBidi"/>
+              <w:b w:val="0"/>
+              <w:bCs w:val="0"/>
+              <w:noProof/>
+              <w:sz w:val="24"/>
+              <w:szCs w:val="24"/>
+              <w:lang w:val="en-CH" w:eastAsia="en-GB"/>
+            </w:rPr>
+          </w:pPr>
+          <w:hyperlink w:anchor="_Toc33426783" w:history="1">
+            <w:r>
+              <w:rPr>
+                <w:rStyle w:val="Hyperlink"/>
+                <w:noProof/>
+                <w:lang w:val="en-US"/>
+              </w:rPr>
+              <w:t>useRef</w:t>
+            </w:r>
+            <w:r>
+              <w:rPr>
+                <w:noProof/>
+                <w:webHidden/>
+              </w:rPr>
+              <w:tab/>
+            </w:r>
+            <w:r>
+              <w:rPr>
+                <w:noProof/>
+                <w:webHidden/>
+              </w:rPr>
+              <w:fldChar w:fldCharType="begin"/>
+            </w:r>
+            <w:r>
+              <w:rPr>
+                <w:noProof/>
+                <w:webHidden/>
+              </w:rPr>
+              <w:instrText xml:space="preserve"> PAGEREF _Toc33426783 \h </w:instrText>
+            </w:r>
+            <w:r>
+              <w:rPr>
+                <w:noProof/>
+                <w:webHidden/>
+              </w:rPr>
+            </w:r>
+            <w:r>
+              <w:rPr>
+                <w:noProof/>
+                <w:webHidden/>
+              </w:rPr>
+              <w:fldChar w:fldCharType="separate"/>
+            </w:r>
+            <w:r>
+              <w:rPr>
+                <w:noProof/>
+                <w:webHidden/>
+              </w:rPr>
+              <w:t>40</w:t>
+            </w:r>
+            <w:r>
+              <w:rPr>
+                <w:noProof/>
+                <w:webHidden/>
+              </w:rPr>
+              <w:fldChar w:fldCharType="end"/>
+            </w:r>
+          </w:hyperlink>
+        </w:p>
+        <w:p>
+          <w:pPr>
+            <w:pStyle w:val="TOC2"/>
+            <w:tabs>
+              <w:tab w:val="right" w:leader="dot" w:pos="9062"/>
+            </w:tabs>
+            <w:rPr>
+              <w:rFonts w:eastAsiaTheme="minorEastAsia" w:cstheme="minorBidi"/>
+              <w:b w:val="0"/>
+              <w:bCs w:val="0"/>
+              <w:noProof/>
+              <w:sz w:val="24"/>
+              <w:szCs w:val="24"/>
+              <w:lang w:val="en-CH" w:eastAsia="en-GB"/>
+            </w:rPr>
+          </w:pPr>
+          <w:hyperlink w:anchor="_Toc33426784" w:history="1">
+            <w:r>
+              <w:rPr>
+                <w:rStyle w:val="Hyperlink"/>
+                <w:noProof/>
+                <w:lang w:val="en-US"/>
+              </w:rPr>
+              <w:t>useCallback</w:t>
+            </w:r>
+            <w:r>
+              <w:rPr>
+                <w:noProof/>
+                <w:webHidden/>
+              </w:rPr>
+              <w:tab/>
+            </w:r>
+            <w:r>
+              <w:rPr>
+                <w:noProof/>
+                <w:webHidden/>
+              </w:rPr>
+              <w:fldChar w:fldCharType="begin"/>
+            </w:r>
+            <w:r>
+              <w:rPr>
+                <w:noProof/>
+                <w:webHidden/>
+              </w:rPr>
+              <w:instrText xml:space="preserve"> PAGEREF _Toc33426784 \h </w:instrText>
+            </w:r>
+            <w:r>
+              <w:rPr>
+                <w:noProof/>
+                <w:webHidden/>
+              </w:rPr>
+            </w:r>
+            <w:r>
+              <w:rPr>
+                <w:noProof/>
+                <w:webHidden/>
+              </w:rPr>
+              <w:fldChar w:fldCharType="separate"/>
+            </w:r>
+            <w:r>
+              <w:rPr>
+                <w:noProof/>
+                <w:webHidden/>
+              </w:rPr>
+              <w:t>40</w:t>
+            </w:r>
+            <w:r>
+              <w:rPr>
+                <w:noProof/>
+                <w:webHidden/>
+              </w:rPr>
+              <w:fldChar w:fldCharType="end"/>
+            </w:r>
+          </w:hyperlink>
+        </w:p>
+        <w:p>
+          <w:pPr>
+            <w:pStyle w:val="TOC2"/>
+            <w:tabs>
+              <w:tab w:val="right" w:leader="dot" w:pos="9062"/>
+            </w:tabs>
+            <w:rPr>
+              <w:rFonts w:eastAsiaTheme="minorEastAsia" w:cstheme="minorBidi"/>
+              <w:b w:val="0"/>
+              <w:bCs w:val="0"/>
+              <w:noProof/>
+              <w:sz w:val="24"/>
+              <w:szCs w:val="24"/>
+              <w:lang w:val="en-CH" w:eastAsia="en-GB"/>
+            </w:rPr>
+          </w:pPr>
+          <w:hyperlink w:anchor="_Toc33426785" w:history="1">
+            <w:r>
+              <w:rPr>
+                <w:rStyle w:val="Hyperlink"/>
+                <w:noProof/>
+                <w:lang w:val="en-US"/>
+              </w:rPr>
+              <w:t>useMemo</w:t>
+            </w:r>
+            <w:r>
+              <w:rPr>
+                <w:noProof/>
+                <w:webHidden/>
+              </w:rPr>
+              <w:tab/>
+            </w:r>
+            <w:r>
+              <w:rPr>
+                <w:noProof/>
+                <w:webHidden/>
+              </w:rPr>
+              <w:fldChar w:fldCharType="begin"/>
+            </w:r>
+            <w:r>
+              <w:rPr>
+                <w:noProof/>
+                <w:webHidden/>
+              </w:rPr>
+              <w:instrText xml:space="preserve"> PAGEREF _Toc33426785 \h </w:instrText>
+            </w:r>
+            <w:r>
+              <w:rPr>
+                <w:noProof/>
+                <w:webHidden/>
+              </w:rPr>
+            </w:r>
+            <w:r>
+              <w:rPr>
+                <w:noProof/>
+                <w:webHidden/>
+              </w:rPr>
+              <w:fldChar w:fldCharType="separate"/>
+            </w:r>
+            <w:r>
+              <w:rPr>
+                <w:noProof/>
+                <w:webHidden/>
+              </w:rPr>
+              <w:t>41</w:t>
+            </w:r>
+            <w:r>
+              <w:rPr>
+                <w:noProof/>
+                <w:webHidden/>
+              </w:rPr>
+              <w:fldChar w:fldCharType="end"/>
+            </w:r>
+          </w:hyperlink>
+        </w:p>
+        <w:p>
+          <w:pPr>
+            <w:pStyle w:val="TOC2"/>
+            <w:tabs>
+              <w:tab w:val="right" w:leader="dot" w:pos="9062"/>
+            </w:tabs>
+            <w:rPr>
+              <w:rFonts w:eastAsiaTheme="minorEastAsia" w:cstheme="minorBidi"/>
+              <w:b w:val="0"/>
+              <w:bCs w:val="0"/>
+              <w:noProof/>
+              <w:sz w:val="24"/>
+              <w:szCs w:val="24"/>
+              <w:lang w:val="en-CH" w:eastAsia="en-GB"/>
+            </w:rPr>
+          </w:pPr>
+          <w:hyperlink w:anchor="_Toc33426786" w:history="1">
+            <w:r>
+              <w:rPr>
+                <w:rStyle w:val="Hyperlink"/>
+                <w:noProof/>
+                <w:lang w:val="en-US"/>
+              </w:rPr>
+              <w:t>Common Gotchas for infinite loops</w:t>
+            </w:r>
+            <w:r>
+              <w:rPr>
+                <w:noProof/>
+                <w:webHidden/>
+              </w:rPr>
+              <w:tab/>
+            </w:r>
+            <w:r>
+              <w:rPr>
+                <w:noProof/>
+                <w:webHidden/>
+              </w:rPr>
+              <w:fldChar w:fldCharType="begin"/>
+            </w:r>
+            <w:r>
+              <w:rPr>
+                <w:noProof/>
+                <w:webHidden/>
+              </w:rPr>
+              <w:instrText xml:space="preserve"> PAGEREF _Toc33426786 \h </w:instrText>
+            </w:r>
+            <w:r>
+              <w:rPr>
+                <w:noProof/>
+                <w:webHidden/>
+              </w:rPr>
+            </w:r>
+            <w:r>
+              <w:rPr>
+                <w:noProof/>
+                <w:webHidden/>
+              </w:rPr>
+              <w:fldChar w:fldCharType="separate"/>
+            </w:r>
+            <w:r>
+              <w:rPr>
+                <w:noProof/>
+                <w:webHidden/>
+              </w:rPr>
+              <w:t>41</w:t>
+            </w:r>
+            <w:r>
+              <w:rPr>
+                <w:noProof/>
+                <w:webHidden/>
+              </w:rPr>
+              <w:fldChar w:fldCharType="end"/>
+            </w:r>
+          </w:hyperlink>
+        </w:p>
+        <w:p>
+          <w:pPr>
+            <w:pStyle w:val="TOC2"/>
+            <w:tabs>
+              <w:tab w:val="right" w:leader="dot" w:pos="9062"/>
+            </w:tabs>
+            <w:rPr>
+              <w:rFonts w:eastAsiaTheme="minorEastAsia" w:cstheme="minorBidi"/>
+              <w:b w:val="0"/>
+              <w:bCs w:val="0"/>
+              <w:noProof/>
+              <w:sz w:val="24"/>
+              <w:szCs w:val="24"/>
+              <w:lang w:val="en-CH" w:eastAsia="en-GB"/>
+            </w:rPr>
+          </w:pPr>
+          <w:hyperlink w:anchor="_Toc33426787" w:history="1">
+            <w:r>
+              <w:rPr>
+                <w:rStyle w:val="Hyperlink"/>
+                <w:noProof/>
+                <w:lang w:val="en-US"/>
+              </w:rPr>
+              <w:t>useReducer</w:t>
+            </w:r>
+            <w:r>
+              <w:rPr>
+                <w:noProof/>
+                <w:webHidden/>
+              </w:rPr>
+              <w:tab/>
+            </w:r>
+            <w:r>
+              <w:rPr>
+                <w:noProof/>
+                <w:webHidden/>
+              </w:rPr>
+              <w:fldChar w:fldCharType="begin"/>
+            </w:r>
+            <w:r>
+              <w:rPr>
+                <w:noProof/>
+                <w:webHidden/>
+              </w:rPr>
+              <w:instrText xml:space="preserve"> PAGEREF _Toc33426787 \h </w:instrText>
+            </w:r>
+            <w:r>
+              <w:rPr>
+                <w:noProof/>
+                <w:webHidden/>
+              </w:rPr>
+            </w:r>
+            <w:r>
+              <w:rPr>
+                <w:noProof/>
+                <w:webHidden/>
+              </w:rPr>
+              <w:fldChar w:fldCharType="separate"/>
+            </w:r>
+            <w:r>
+              <w:rPr>
+                <w:noProof/>
+                <w:webHidden/>
+              </w:rPr>
+              <w:t>41</w:t>
+            </w:r>
+            <w:r>
+              <w:rPr>
+                <w:noProof/>
+                <w:webHidden/>
+              </w:rPr>
+              <w:fldChar w:fldCharType="end"/>
+            </w:r>
+          </w:hyperlink>
+        </w:p>
+        <w:p>
+          <w:pPr>
+            <w:pStyle w:val="TOC2"/>
+            <w:tabs>
+              <w:tab w:val="right" w:leader="dot" w:pos="9062"/>
+            </w:tabs>
+            <w:rPr>
+              <w:rFonts w:eastAsiaTheme="minorEastAsia" w:cstheme="minorBidi"/>
+              <w:b w:val="0"/>
+              <w:bCs w:val="0"/>
+              <w:noProof/>
+              <w:sz w:val="24"/>
+              <w:szCs w:val="24"/>
+              <w:lang w:val="en-CH" w:eastAsia="en-GB"/>
+            </w:rPr>
+          </w:pPr>
+          <w:hyperlink w:anchor="_Toc33426788" w:history="1">
+            <w:r>
+              <w:rPr>
+                <w:rStyle w:val="Hyperlink"/>
+                <w:noProof/>
+                <w:lang w:val="en-US"/>
+              </w:rPr>
+              <w:t>useContext</w:t>
+            </w:r>
+            <w:r>
+              <w:rPr>
+                <w:noProof/>
+                <w:webHidden/>
+              </w:rPr>
+              <w:tab/>
+            </w:r>
+            <w:r>
+              <w:rPr>
+                <w:noProof/>
+                <w:webHidden/>
+              </w:rPr>
+              <w:fldChar w:fldCharType="begin"/>
+            </w:r>
+            <w:r>
+              <w:rPr>
+                <w:noProof/>
+                <w:webHidden/>
+              </w:rPr>
+              <w:instrText xml:space="preserve"> PAGEREF _Toc33426788 \h </w:instrText>
+            </w:r>
+            <w:r>
+              <w:rPr>
+                <w:noProof/>
+                <w:webHidden/>
+              </w:rPr>
+            </w:r>
+            <w:r>
+              <w:rPr>
+                <w:noProof/>
+                <w:webHidden/>
+              </w:rPr>
+              <w:fldChar w:fldCharType="separate"/>
+            </w:r>
+            <w:r>
+              <w:rPr>
+                <w:noProof/>
+                <w:webHidden/>
+              </w:rPr>
+              <w:t>42</w:t>
+            </w:r>
+            <w:r>
+              <w:rPr>
+                <w:noProof/>
+                <w:webHidden/>
+              </w:rPr>
+              <w:fldChar w:fldCharType="end"/>
+            </w:r>
+          </w:hyperlink>
+        </w:p>
+        <w:p>
+          <w:pPr>
+            <w:pStyle w:val="TOC1"/>
+            <w:tabs>
+              <w:tab w:val="right" w:leader="dot" w:pos="9062"/>
+            </w:tabs>
+            <w:rPr>
+              <w:rFonts w:eastAsiaTheme="minorEastAsia" w:cstheme="minorBidi"/>
+              <w:b w:val="0"/>
+              <w:bCs w:val="0"/>
+              <w:i w:val="0"/>
+              <w:iCs w:val="0"/>
+              <w:noProof/>
+              <w:lang w:val="en-CH" w:eastAsia="en-GB"/>
+            </w:rPr>
+          </w:pPr>
+          <w:hyperlink w:anchor="_Toc33426789" w:history="1">
+            <w:r>
+              <w:rPr>
+                <w:rStyle w:val="Hyperlink"/>
+                <w:noProof/>
+                <w:lang w:val="en-US"/>
+              </w:rPr>
+              <w:t>Atomic Design</w:t>
+            </w:r>
+            <w:r>
+              <w:rPr>
+                <w:noProof/>
+                <w:webHidden/>
+              </w:rPr>
+              <w:tab/>
+            </w:r>
+            <w:r>
+              <w:rPr>
+                <w:noProof/>
+                <w:webHidden/>
+              </w:rPr>
+              <w:fldChar w:fldCharType="begin"/>
+            </w:r>
+            <w:r>
+              <w:rPr>
+                <w:noProof/>
+                <w:webHidden/>
+              </w:rPr>
+              <w:instrText xml:space="preserve"> PAGEREF _Toc33426789 \h </w:instrText>
+            </w:r>
+            <w:r>
+              <w:rPr>
+                <w:noProof/>
+                <w:webHidden/>
+              </w:rPr>
+            </w:r>
+            <w:r>
+              <w:rPr>
+                <w:noProof/>
+                <w:webHidden/>
+              </w:rPr>
+              <w:fldChar w:fldCharType="separate"/>
+            </w:r>
+            <w:r>
+              <w:rPr>
+                <w:noProof/>
+                <w:webHidden/>
+              </w:rPr>
+              <w:t>43</w:t>
+            </w:r>
+            <w:r>
+              <w:rPr>
+                <w:noProof/>
+                <w:webHidden/>
+              </w:rPr>
+              <w:fldChar w:fldCharType="end"/>
+            </w:r>
+          </w:hyperlink>
+        </w:p>
+        <w:p>
+          <w:pPr>
+            <w:pStyle w:val="TOC2"/>
+            <w:tabs>
+              <w:tab w:val="left" w:pos="720"/>
+              <w:tab w:val="right" w:leader="dot" w:pos="9062"/>
+            </w:tabs>
+            <w:rPr>
+              <w:rFonts w:eastAsiaTheme="minorEastAsia" w:cstheme="minorBidi"/>
+              <w:b w:val="0"/>
+              <w:bCs w:val="0"/>
+              <w:noProof/>
+              <w:sz w:val="24"/>
+              <w:szCs w:val="24"/>
+              <w:lang w:val="en-CH" w:eastAsia="en-GB"/>
+            </w:rPr>
+          </w:pPr>
+          <w:hyperlink w:anchor="_Toc33426790" w:history="1">
+            <w:r>
+              <w:rPr>
+                <w:rStyle w:val="Hyperlink"/>
+                <w:rFonts w:ascii="Symbol" w:hAnsi="Symbol"/>
+                <w:noProof/>
+                <w:lang w:val="en-US"/>
+              </w:rPr>
+              <w:t></w:t>
+            </w:r>
+            <w:r>
+              <w:rPr>
+                <w:rFonts w:eastAsiaTheme="minorEastAsia" w:cstheme="minorBidi"/>
+                <w:b w:val="0"/>
+                <w:bCs w:val="0"/>
+                <w:noProof/>
+                <w:sz w:val="24"/>
+                <w:szCs w:val="24"/>
+                <w:lang w:val="en-CH" w:eastAsia="en-GB"/>
+              </w:rPr>
+              <w:tab/>
+            </w:r>
+            <w:r>
+              <w:rPr>
+                <w:rStyle w:val="Hyperlink"/>
+                <w:noProof/>
+                <w:lang w:val="en-US"/>
+              </w:rPr>
+              <w:t>Atoms</w:t>
+            </w:r>
+            <w:r>
+              <w:rPr>
+                <w:noProof/>
+                <w:webHidden/>
+              </w:rPr>
+              <w:tab/>
+            </w:r>
+            <w:r>
+              <w:rPr>
+                <w:noProof/>
+                <w:webHidden/>
+              </w:rPr>
+              <w:fldChar w:fldCharType="begin"/>
+            </w:r>
+            <w:r>
+              <w:rPr>
+                <w:noProof/>
+                <w:webHidden/>
+              </w:rPr>
+              <w:instrText xml:space="preserve"> PAGEREF _Toc33426790 \h </w:instrText>
+            </w:r>
+            <w:r>
+              <w:rPr>
+                <w:noProof/>
+                <w:webHidden/>
+              </w:rPr>
+            </w:r>
+            <w:r>
+              <w:rPr>
+                <w:noProof/>
+                <w:webHidden/>
+              </w:rPr>
+              <w:fldChar w:fldCharType="separate"/>
+            </w:r>
+            <w:r>
+              <w:rPr>
+                <w:noProof/>
+                <w:webHidden/>
+              </w:rPr>
+              <w:t>43</w:t>
+            </w:r>
+            <w:r>
+              <w:rPr>
+                <w:noProof/>
+                <w:webHidden/>
+              </w:rPr>
+              <w:fldChar w:fldCharType="end"/>
+            </w:r>
+          </w:hyperlink>
+        </w:p>
+        <w:p>
+          <w:pPr>
+            <w:pStyle w:val="TOC2"/>
+            <w:tabs>
+              <w:tab w:val="left" w:pos="720"/>
+              <w:tab w:val="right" w:leader="dot" w:pos="9062"/>
+            </w:tabs>
+            <w:rPr>
+              <w:rFonts w:eastAsiaTheme="minorEastAsia" w:cstheme="minorBidi"/>
+              <w:b w:val="0"/>
+              <w:bCs w:val="0"/>
+              <w:noProof/>
+              <w:sz w:val="24"/>
+              <w:szCs w:val="24"/>
+              <w:lang w:val="en-CH" w:eastAsia="en-GB"/>
+            </w:rPr>
+          </w:pPr>
+          <w:hyperlink w:anchor="_Toc33426791" w:history="1">
+            <w:r>
+              <w:rPr>
+                <w:rStyle w:val="Hyperlink"/>
+                <w:rFonts w:ascii="Symbol" w:hAnsi="Symbol"/>
+                <w:noProof/>
+                <w:lang w:val="en-US"/>
+              </w:rPr>
+              <w:t></w:t>
+            </w:r>
+            <w:r>
+              <w:rPr>
+                <w:rFonts w:eastAsiaTheme="minorEastAsia" w:cstheme="minorBidi"/>
+                <w:b w:val="0"/>
+                <w:bCs w:val="0"/>
+                <w:noProof/>
+                <w:sz w:val="24"/>
+                <w:szCs w:val="24"/>
+                <w:lang w:val="en-CH" w:eastAsia="en-GB"/>
+              </w:rPr>
+              <w:tab/>
+            </w:r>
+            <w:r>
+              <w:rPr>
+                <w:rStyle w:val="Hyperlink"/>
+                <w:noProof/>
+                <w:lang w:val="en-US"/>
+              </w:rPr>
+              <w:t>Molecules</w:t>
+            </w:r>
+            <w:r>
+              <w:rPr>
+                <w:noProof/>
+                <w:webHidden/>
+              </w:rPr>
+              <w:tab/>
+            </w:r>
+            <w:r>
+              <w:rPr>
+                <w:noProof/>
+                <w:webHidden/>
+              </w:rPr>
+              <w:fldChar w:fldCharType="begin"/>
+            </w:r>
+            <w:r>
+              <w:rPr>
+                <w:noProof/>
+                <w:webHidden/>
+              </w:rPr>
+              <w:instrText xml:space="preserve"> PAGEREF _Toc33426791 \h </w:instrText>
+            </w:r>
+            <w:r>
+              <w:rPr>
+                <w:noProof/>
+                <w:webHidden/>
+              </w:rPr>
+            </w:r>
+            <w:r>
+              <w:rPr>
+                <w:noProof/>
+                <w:webHidden/>
+              </w:rPr>
+              <w:fldChar w:fldCharType="separate"/>
+            </w:r>
+            <w:r>
+              <w:rPr>
+                <w:noProof/>
+                <w:webHidden/>
+              </w:rPr>
+              <w:t>43</w:t>
+            </w:r>
+            <w:r>
+              <w:rPr>
+                <w:noProof/>
+                <w:webHidden/>
+              </w:rPr>
+              <w:fldChar w:fldCharType="end"/>
+            </w:r>
+          </w:hyperlink>
+        </w:p>
+        <w:p>
+          <w:pPr>
+            <w:pStyle w:val="TOC2"/>
+            <w:tabs>
+              <w:tab w:val="left" w:pos="720"/>
+              <w:tab w:val="right" w:leader="dot" w:pos="9062"/>
+            </w:tabs>
+            <w:rPr>
+              <w:rFonts w:eastAsiaTheme="minorEastAsia" w:cstheme="minorBidi"/>
+              <w:b w:val="0"/>
+              <w:bCs w:val="0"/>
+              <w:noProof/>
+              <w:sz w:val="24"/>
+              <w:szCs w:val="24"/>
+              <w:lang w:val="en-CH" w:eastAsia="en-GB"/>
+            </w:rPr>
+          </w:pPr>
+          <w:hyperlink w:anchor="_Toc33426792" w:history="1">
+            <w:r>
+              <w:rPr>
+                <w:rStyle w:val="Hyperlink"/>
+                <w:rFonts w:ascii="Symbol" w:hAnsi="Symbol"/>
+                <w:noProof/>
+                <w:lang w:val="en-US"/>
+              </w:rPr>
+              <w:t></w:t>
+            </w:r>
+            <w:r>
+              <w:rPr>
+                <w:rFonts w:eastAsiaTheme="minorEastAsia" w:cstheme="minorBidi"/>
+                <w:b w:val="0"/>
+                <w:bCs w:val="0"/>
+                <w:noProof/>
+                <w:sz w:val="24"/>
+                <w:szCs w:val="24"/>
+                <w:lang w:val="en-CH" w:eastAsia="en-GB"/>
+              </w:rPr>
+              <w:tab/>
+            </w:r>
+            <w:r>
+              <w:rPr>
+                <w:rStyle w:val="Hyperlink"/>
+                <w:noProof/>
+                <w:lang w:val="en-US"/>
+              </w:rPr>
+              <w:t>Organisms</w:t>
+            </w:r>
+            <w:r>
+              <w:rPr>
+                <w:noProof/>
+                <w:webHidden/>
+              </w:rPr>
+              <w:tab/>
+            </w:r>
+            <w:r>
+              <w:rPr>
+                <w:noProof/>
+                <w:webHidden/>
+              </w:rPr>
+              <w:fldChar w:fldCharType="begin"/>
+            </w:r>
+            <w:r>
+              <w:rPr>
+                <w:noProof/>
+                <w:webHidden/>
+              </w:rPr>
+              <w:instrText xml:space="preserve"> PAGEREF _Toc33426792 \h </w:instrText>
+            </w:r>
+            <w:r>
+              <w:rPr>
+                <w:noProof/>
+                <w:webHidden/>
+              </w:rPr>
+            </w:r>
+            <w:r>
+              <w:rPr>
+                <w:noProof/>
+                <w:webHidden/>
+              </w:rPr>
+              <w:fldChar w:fldCharType="separate"/>
+            </w:r>
+            <w:r>
+              <w:rPr>
+                <w:noProof/>
+                <w:webHidden/>
+              </w:rPr>
+              <w:t>43</w:t>
+            </w:r>
+            <w:r>
+              <w:rPr>
+                <w:noProof/>
+                <w:webHidden/>
+              </w:rPr>
+              <w:fldChar w:fldCharType="end"/>
+            </w:r>
+          </w:hyperlink>
+        </w:p>
+        <w:p>
+          <w:pPr>
+            <w:pStyle w:val="TOC2"/>
+            <w:tabs>
+              <w:tab w:val="left" w:pos="720"/>
+              <w:tab w:val="right" w:leader="dot" w:pos="9062"/>
+            </w:tabs>
+            <w:rPr>
+              <w:rFonts w:eastAsiaTheme="minorEastAsia" w:cstheme="minorBidi"/>
+              <w:b w:val="0"/>
+              <w:bCs w:val="0"/>
+              <w:noProof/>
+              <w:sz w:val="24"/>
+              <w:szCs w:val="24"/>
+              <w:lang w:val="en-CH" w:eastAsia="en-GB"/>
+            </w:rPr>
+          </w:pPr>
+          <w:hyperlink w:anchor="_Toc33426793" w:history="1">
+            <w:r>
+              <w:rPr>
+                <w:rStyle w:val="Hyperlink"/>
+                <w:rFonts w:ascii="Symbol" w:hAnsi="Symbol"/>
+                <w:noProof/>
+                <w:lang w:val="en-US"/>
+              </w:rPr>
+              <w:t></w:t>
+            </w:r>
+            <w:r>
+              <w:rPr>
+                <w:rFonts w:eastAsiaTheme="minorEastAsia" w:cstheme="minorBidi"/>
+                <w:b w:val="0"/>
+                <w:bCs w:val="0"/>
+                <w:noProof/>
+                <w:sz w:val="24"/>
+                <w:szCs w:val="24"/>
+                <w:lang w:val="en-CH" w:eastAsia="en-GB"/>
+              </w:rPr>
+              <w:tab/>
+            </w:r>
+            <w:r>
+              <w:rPr>
+                <w:rStyle w:val="Hyperlink"/>
+                <w:noProof/>
+                <w:lang w:val="en-US"/>
+              </w:rPr>
+              <w:t>Templates</w:t>
+            </w:r>
+            <w:r>
+              <w:rPr>
+                <w:noProof/>
+                <w:webHidden/>
+              </w:rPr>
+              <w:tab/>
+            </w:r>
+            <w:r>
+              <w:rPr>
+                <w:noProof/>
+                <w:webHidden/>
+              </w:rPr>
+              <w:fldChar w:fldCharType="begin"/>
+            </w:r>
+            <w:r>
+              <w:rPr>
+                <w:noProof/>
+                <w:webHidden/>
+              </w:rPr>
+              <w:instrText xml:space="preserve"> PAGEREF _Toc33426793 \h </w:instrText>
+            </w:r>
+            <w:r>
+              <w:rPr>
+                <w:noProof/>
+                <w:webHidden/>
+              </w:rPr>
+            </w:r>
+            <w:r>
+              <w:rPr>
+                <w:noProof/>
+                <w:webHidden/>
+              </w:rPr>
+              <w:fldChar w:fldCharType="separate"/>
+            </w:r>
+            <w:r>
+              <w:rPr>
+                <w:noProof/>
+                <w:webHidden/>
+              </w:rPr>
+              <w:t>43</w:t>
+            </w:r>
+            <w:r>
+              <w:rPr>
+                <w:noProof/>
+                <w:webHidden/>
+              </w:rPr>
+              <w:fldChar w:fldCharType="end"/>
+            </w:r>
+          </w:hyperlink>
+        </w:p>
+        <w:p>
+          <w:pPr>
+            <w:pStyle w:val="TOC2"/>
+            <w:tabs>
+              <w:tab w:val="left" w:pos="720"/>
+              <w:tab w:val="right" w:leader="dot" w:pos="9062"/>
+            </w:tabs>
+            <w:rPr>
+              <w:rFonts w:eastAsiaTheme="minorEastAsia" w:cstheme="minorBidi"/>
+              <w:b w:val="0"/>
+              <w:bCs w:val="0"/>
+              <w:noProof/>
+              <w:sz w:val="24"/>
+              <w:szCs w:val="24"/>
+              <w:lang w:val="en-CH" w:eastAsia="en-GB"/>
+            </w:rPr>
+          </w:pPr>
+          <w:hyperlink w:anchor="_Toc33426794" w:history="1">
+            <w:r>
+              <w:rPr>
+                <w:rStyle w:val="Hyperlink"/>
+                <w:rFonts w:ascii="Symbol" w:hAnsi="Symbol"/>
+                <w:noProof/>
+                <w:lang w:val="en-US"/>
+              </w:rPr>
+              <w:t></w:t>
+            </w:r>
+            <w:r>
+              <w:rPr>
+                <w:rFonts w:eastAsiaTheme="minorEastAsia" w:cstheme="minorBidi"/>
+                <w:b w:val="0"/>
+                <w:bCs w:val="0"/>
+                <w:noProof/>
+                <w:sz w:val="24"/>
+                <w:szCs w:val="24"/>
+                <w:lang w:val="en-CH" w:eastAsia="en-GB"/>
+              </w:rPr>
+              <w:tab/>
+            </w:r>
+            <w:r>
+              <w:rPr>
+                <w:rStyle w:val="Hyperlink"/>
+                <w:noProof/>
+                <w:lang w:val="en-US"/>
+              </w:rPr>
+              <w:t>Pages</w:t>
+            </w:r>
+            <w:r>
+              <w:rPr>
+                <w:noProof/>
+                <w:webHidden/>
+              </w:rPr>
+              <w:tab/>
+            </w:r>
+            <w:r>
+              <w:rPr>
+                <w:noProof/>
+                <w:webHidden/>
+              </w:rPr>
+              <w:fldChar w:fldCharType="begin"/>
+            </w:r>
+            <w:r>
+              <w:rPr>
+                <w:noProof/>
+                <w:webHidden/>
+              </w:rPr>
+              <w:instrText xml:space="preserve"> PAGEREF _Toc33426794 \h </w:instrText>
+            </w:r>
+            <w:r>
+              <w:rPr>
+                <w:noProof/>
+                <w:webHidden/>
+              </w:rPr>
+            </w:r>
+            <w:r>
+              <w:rPr>
+                <w:noProof/>
+                <w:webHidden/>
+              </w:rPr>
+              <w:fldChar w:fldCharType="separate"/>
+            </w:r>
+            <w:r>
+              <w:rPr>
+                <w:noProof/>
+                <w:webHidden/>
+              </w:rPr>
+              <w:t>43</w:t>
+            </w:r>
+            <w:r>
+              <w:rPr>
+                <w:noProof/>
+                <w:webHidden/>
+              </w:rPr>
+              <w:fldChar w:fldCharType="end"/>
+            </w:r>
+          </w:hyperlink>
+        </w:p>
+        <w:p>
+          <w:pPr>
+            <w:pStyle w:val="TOC2"/>
+            <w:tabs>
+              <w:tab w:val="right" w:leader="dot" w:pos="9062"/>
+            </w:tabs>
+            <w:rPr>
+              <w:rFonts w:eastAsiaTheme="minorEastAsia" w:cstheme="minorBidi"/>
+              <w:b w:val="0"/>
+              <w:bCs w:val="0"/>
+              <w:noProof/>
+              <w:sz w:val="24"/>
+              <w:szCs w:val="24"/>
+              <w:lang w:val="en-CH" w:eastAsia="en-GB"/>
+            </w:rPr>
+          </w:pPr>
+          <w:hyperlink w:anchor="_Toc33426795" w:history="1">
+            <w:r>
+              <w:rPr>
+                <w:rStyle w:val="Hyperlink"/>
+                <w:noProof/>
+                <w:lang w:val="en-US"/>
+              </w:rPr>
+              <w:t>Usage</w:t>
+            </w:r>
+            <w:r>
+              <w:rPr>
+                <w:noProof/>
+                <w:webHidden/>
+              </w:rPr>
+              <w:tab/>
+            </w:r>
+            <w:r>
+              <w:rPr>
+                <w:noProof/>
+                <w:webHidden/>
+              </w:rPr>
+              <w:fldChar w:fldCharType="begin"/>
+            </w:r>
+            <w:r>
+              <w:rPr>
+                <w:noProof/>
+                <w:webHidden/>
+              </w:rPr>
+              <w:instrText xml:space="preserve"> PAGEREF _Toc33426795 \h </w:instrText>
+            </w:r>
+            <w:r>
+              <w:rPr>
+                <w:noProof/>
+                <w:webHidden/>
+              </w:rPr>
+            </w:r>
+            <w:r>
+              <w:rPr>
+                <w:noProof/>
+                <w:webHidden/>
+              </w:rPr>
+              <w:fldChar w:fldCharType="separate"/>
+            </w:r>
+            <w:r>
+              <w:rPr>
+                <w:noProof/>
+                <w:webHidden/>
+              </w:rPr>
+              <w:t>43</w:t>
+            </w:r>
+            <w:r>
+              <w:rPr>
+                <w:noProof/>
+                <w:webHidden/>
+              </w:rPr>
+              <w:fldChar w:fldCharType="end"/>
+            </w:r>
+          </w:hyperlink>
+        </w:p>
+        <w:p>
+          <w:pPr>
+            <w:pStyle w:val="TOC1"/>
+            <w:tabs>
+              <w:tab w:val="right" w:leader="dot" w:pos="9062"/>
+            </w:tabs>
+            <w:rPr>
+              <w:rFonts w:eastAsiaTheme="minorEastAsia" w:cstheme="minorBidi"/>
+              <w:b w:val="0"/>
+              <w:bCs w:val="0"/>
+              <w:i w:val="0"/>
+              <w:iCs w:val="0"/>
+              <w:noProof/>
+              <w:lang w:val="en-CH" w:eastAsia="en-GB"/>
+            </w:rPr>
+          </w:pPr>
+          <w:hyperlink w:anchor="_Toc33426796" w:history="1">
+            <w:r>
+              <w:rPr>
+                <w:rStyle w:val="Hyperlink"/>
+                <w:noProof/>
+                <w:lang w:val="en-US"/>
+              </w:rPr>
+              <w:t>Local-Storage</w:t>
+            </w:r>
+            <w:r>
+              <w:rPr>
+                <w:noProof/>
+                <w:webHidden/>
+              </w:rPr>
+              <w:tab/>
+            </w:r>
+            <w:r>
+              <w:rPr>
+                <w:noProof/>
+                <w:webHidden/>
+              </w:rPr>
+              <w:fldChar w:fldCharType="begin"/>
+            </w:r>
+            <w:r>
+              <w:rPr>
+                <w:noProof/>
+                <w:webHidden/>
+              </w:rPr>
+              <w:instrText xml:space="preserve"> PAGEREF _Toc33426796 \h </w:instrText>
+            </w:r>
+            <w:r>
+              <w:rPr>
+                <w:noProof/>
+                <w:webHidden/>
+              </w:rPr>
+            </w:r>
+            <w:r>
+              <w:rPr>
+                <w:noProof/>
+                <w:webHidden/>
+              </w:rPr>
+              <w:fldChar w:fldCharType="separate"/>
+            </w:r>
+            <w:r>
+              <w:rPr>
+                <w:noProof/>
+                <w:webHidden/>
+              </w:rPr>
+              <w:t>44</w:t>
+            </w:r>
+            <w:r>
+              <w:rPr>
+                <w:noProof/>
+                <w:webHidden/>
+              </w:rPr>
+              <w:fldChar w:fldCharType="end"/>
+            </w:r>
+          </w:hyperlink>
+        </w:p>
+        <w:p>
+          <w:pPr>
+            <w:pStyle w:val="TOC2"/>
+            <w:tabs>
+              <w:tab w:val="right" w:leader="dot" w:pos="9062"/>
+            </w:tabs>
+            <w:rPr>
+              <w:rFonts w:eastAsiaTheme="minorEastAsia" w:cstheme="minorBidi"/>
+              <w:b w:val="0"/>
+              <w:bCs w:val="0"/>
+              <w:noProof/>
+              <w:sz w:val="24"/>
+              <w:szCs w:val="24"/>
+              <w:lang w:val="en-CH" w:eastAsia="en-GB"/>
+            </w:rPr>
+          </w:pPr>
+          <w:hyperlink w:anchor="_Toc33426797" w:history="1">
+            <w:r>
+              <w:rPr>
+                <w:rStyle w:val="Hyperlink"/>
+                <w:noProof/>
+                <w:lang w:val="en-US"/>
+              </w:rPr>
+              <w:t>Downside:</w:t>
+            </w:r>
+            <w:r>
+              <w:rPr>
+                <w:noProof/>
+                <w:webHidden/>
+              </w:rPr>
+              <w:tab/>
+            </w:r>
+            <w:r>
+              <w:rPr>
+                <w:noProof/>
+                <w:webHidden/>
+              </w:rPr>
+              <w:fldChar w:fldCharType="begin"/>
+            </w:r>
+            <w:r>
+              <w:rPr>
+                <w:noProof/>
+                <w:webHidden/>
+              </w:rPr>
+              <w:instrText xml:space="preserve"> PAGEREF _Toc33426797 \h </w:instrText>
+            </w:r>
+            <w:r>
+              <w:rPr>
+                <w:noProof/>
+                <w:webHidden/>
+              </w:rPr>
+            </w:r>
+            <w:r>
+              <w:rPr>
+                <w:noProof/>
+                <w:webHidden/>
+              </w:rPr>
+              <w:fldChar w:fldCharType="separate"/>
+            </w:r>
+            <w:r>
+              <w:rPr>
+                <w:noProof/>
+                <w:webHidden/>
+              </w:rPr>
+              <w:t>44</w:t>
             </w:r>
             <w:r>
               <w:rPr>
@@ -5843,7 +7212,7 @@
           <w:lang w:val="en-US"/>
         </w:rPr>
       </w:pPr>
-      <w:bookmarkStart w:id="0" w:name="_Toc30748479"/>
+      <w:bookmarkStart w:id="0" w:name="_Toc33426705"/>
       <w:r>
         <w:rPr>
           <w:lang w:val="en-US"/>
@@ -5873,7 +7242,7 @@
           <w:lang w:val="en-US"/>
         </w:rPr>
       </w:pPr>
-      <w:bookmarkStart w:id="1" w:name="_Toc30748480"/>
+      <w:bookmarkStart w:id="1" w:name="_Toc33426706"/>
       <w:r>
         <w:rPr>
           <w:lang w:val="en-US"/>
@@ -5889,7 +7258,7 @@
           <w:lang w:val="en-US"/>
         </w:rPr>
       </w:pPr>
-      <w:bookmarkStart w:id="2" w:name="_Toc30748481"/>
+      <w:bookmarkStart w:id="2" w:name="_Toc33426707"/>
       <w:r>
         <w:rPr>
           <w:lang w:val="en-US"/>
@@ -5918,7 +7287,7 @@
           <w:lang w:val="en-US"/>
         </w:rPr>
       </w:pPr>
-      <w:bookmarkStart w:id="3" w:name="_Toc30748482"/>
+      <w:bookmarkStart w:id="3" w:name="_Toc33426708"/>
       <w:r>
         <w:rPr>
           <w:lang w:val="en-US"/>
@@ -5947,7 +7316,7 @@
           <w:lang w:val="en-US"/>
         </w:rPr>
       </w:pPr>
-      <w:bookmarkStart w:id="4" w:name="_Toc30748483"/>
+      <w:bookmarkStart w:id="4" w:name="_Toc33426709"/>
       <w:r>
         <w:rPr>
           <w:lang w:val="en-US"/>
@@ -5976,7 +7345,7 @@
           <w:lang w:val="en-US"/>
         </w:rPr>
       </w:pPr>
-      <w:bookmarkStart w:id="5" w:name="_Toc30748484"/>
+      <w:bookmarkStart w:id="5" w:name="_Toc33426710"/>
       <w:r>
         <w:rPr>
           <w:lang w:val="en-US"/>
@@ -6117,7 +7486,7 @@
           <w:lang w:val="en-US"/>
         </w:rPr>
       </w:pPr>
-      <w:bookmarkStart w:id="6" w:name="_Toc30748485"/>
+      <w:bookmarkStart w:id="6" w:name="_Toc33426711"/>
       <w:r>
         <w:rPr>
           <w:lang w:val="en-US"/>
@@ -6800,7 +8169,7 @@
           <w:lang w:val="en-US"/>
         </w:rPr>
       </w:pPr>
-      <w:bookmarkStart w:id="7" w:name="_Toc30748486"/>
+      <w:bookmarkStart w:id="7" w:name="_Toc33426712"/>
       <w:r>
         <w:rPr>
           <w:lang w:val="en-US"/>
@@ -7164,7 +8533,7 @@
           <w:lang w:val="en-US"/>
         </w:rPr>
       </w:pPr>
-      <w:bookmarkStart w:id="8" w:name="_Toc30748487"/>
+      <w:bookmarkStart w:id="8" w:name="_Toc33426713"/>
       <w:proofErr w:type="spellStart"/>
       <w:r>
         <w:rPr>
@@ -7423,7 +8792,7 @@
           <w:lang w:val="en-US"/>
         </w:rPr>
       </w:pPr>
-      <w:bookmarkStart w:id="9" w:name="_Toc30748488"/>
+      <w:bookmarkStart w:id="9" w:name="_Toc33426714"/>
       <w:r>
         <w:rPr>
           <w:lang w:val="en-US"/>
@@ -7452,7 +8821,7 @@
           <w:lang w:val="en-US"/>
         </w:rPr>
       </w:pPr>
-      <w:bookmarkStart w:id="10" w:name="_Toc30748489"/>
+      <w:bookmarkStart w:id="10" w:name="_Toc33426715"/>
       <w:r>
         <w:rPr>
           <w:lang w:val="en-US"/>
@@ -7527,7 +8896,7 @@
           <w:lang w:val="en-US"/>
         </w:rPr>
       </w:pPr>
-      <w:bookmarkStart w:id="11" w:name="_Toc30748490"/>
+      <w:bookmarkStart w:id="11" w:name="_Toc33426716"/>
       <w:r>
         <w:rPr>
           <w:lang w:val="en-US"/>
@@ -7557,7 +8926,7 @@
           <w:lang w:val="en-US"/>
         </w:rPr>
       </w:pPr>
-      <w:bookmarkStart w:id="12" w:name="_Toc30748491"/>
+      <w:bookmarkStart w:id="12" w:name="_Toc33426717"/>
       <w:r>
         <w:rPr>
           <w:lang w:val="en-US"/>
@@ -7599,7 +8968,7 @@
           <w:lang w:val="en-US"/>
         </w:rPr>
       </w:pPr>
-      <w:bookmarkStart w:id="13" w:name="_Toc30748492"/>
+      <w:bookmarkStart w:id="13" w:name="_Toc33426718"/>
       <w:r>
         <w:rPr>
           <w:lang w:val="en-US"/>
@@ -7642,7 +9011,7 @@
           <w:lang w:val="en-US"/>
         </w:rPr>
       </w:pPr>
-      <w:bookmarkStart w:id="14" w:name="_Toc30748493"/>
+      <w:bookmarkStart w:id="14" w:name="_Toc33426719"/>
       <w:proofErr w:type="spellStart"/>
       <w:r>
         <w:rPr>
@@ -7976,7 +9345,7 @@
           <w:lang w:val="en-US"/>
         </w:rPr>
       </w:pPr>
-      <w:bookmarkStart w:id="15" w:name="_Toc30748494"/>
+      <w:bookmarkStart w:id="15" w:name="_Toc33426720"/>
       <w:r>
         <w:rPr>
           <w:lang w:val="en-US"/>
@@ -7992,7 +9361,7 @@
           <w:lang w:val="en-US"/>
         </w:rPr>
       </w:pPr>
-      <w:bookmarkStart w:id="16" w:name="_Toc30748495"/>
+      <w:bookmarkStart w:id="16" w:name="_Toc33426721"/>
       <w:r>
         <w:rPr>
           <w:lang w:val="en-US"/>
@@ -8021,7 +9390,7 @@
           <w:lang w:val="en-US"/>
         </w:rPr>
       </w:pPr>
-      <w:bookmarkStart w:id="17" w:name="_Toc30748496"/>
+      <w:bookmarkStart w:id="17" w:name="_Toc33426722"/>
       <w:r>
         <w:rPr>
           <w:lang w:val="en-US"/>
@@ -8096,7 +9465,7 @@
           <w:lang w:val="en-US"/>
         </w:rPr>
       </w:pPr>
-      <w:bookmarkStart w:id="18" w:name="_Toc30748497"/>
+      <w:bookmarkStart w:id="18" w:name="_Toc33426723"/>
       <w:r>
         <w:rPr>
           <w:lang w:val="en-US"/>
@@ -8148,7 +9517,7 @@
           <w:lang w:val="en-US"/>
         </w:rPr>
       </w:pPr>
-      <w:bookmarkStart w:id="19" w:name="_Toc30748498"/>
+      <w:bookmarkStart w:id="19" w:name="_Toc33426724"/>
       <w:r>
         <w:rPr>
           <w:lang w:val="en-US"/>
@@ -8164,7 +9533,7 @@
           <w:lang w:val="en-US"/>
         </w:rPr>
       </w:pPr>
-      <w:bookmarkStart w:id="20" w:name="_Toc30748499"/>
+      <w:bookmarkStart w:id="20" w:name="_Toc33426725"/>
       <w:r>
         <w:rPr>
           <w:lang w:val="en-US"/>
@@ -8533,7 +9902,7 @@
           <w:lang w:val="en-US"/>
         </w:rPr>
       </w:pPr>
-      <w:bookmarkStart w:id="21" w:name="_Toc30748500"/>
+      <w:bookmarkStart w:id="21" w:name="_Toc33426726"/>
       <w:r>
         <w:rPr>
           <w:lang w:val="en-US"/>
@@ -9125,7 +10494,7 @@
           <w:lang w:val="en-US"/>
         </w:rPr>
       </w:pPr>
-      <w:bookmarkStart w:id="22" w:name="_Toc30748501"/>
+      <w:bookmarkStart w:id="22" w:name="_Toc33426727"/>
       <w:r>
         <w:rPr>
           <w:lang w:val="en-US"/>
@@ -9141,7 +10510,7 @@
           <w:lang w:val="en-US"/>
         </w:rPr>
       </w:pPr>
-      <w:bookmarkStart w:id="23" w:name="_Toc30748502"/>
+      <w:bookmarkStart w:id="23" w:name="_Toc33426728"/>
       <w:r>
         <w:rPr>
           <w:lang w:val="en-US"/>
@@ -9391,7 +10760,7 @@
           <w:lang w:val="en-US"/>
         </w:rPr>
       </w:pPr>
-      <w:bookmarkStart w:id="24" w:name="_Toc30748503"/>
+      <w:bookmarkStart w:id="24" w:name="_Toc33426729"/>
       <w:r>
         <w:rPr>
           <w:lang w:val="en-US"/>
@@ -9690,7 +11059,7 @@
           <w:lang w:val="en-US"/>
         </w:rPr>
       </w:pPr>
-      <w:bookmarkStart w:id="25" w:name="_Toc30748504"/>
+      <w:bookmarkStart w:id="25" w:name="_Toc33426730"/>
       <w:r>
         <w:rPr>
           <w:lang w:val="en-US"/>
@@ -9843,7 +11212,7 @@
           <w:lang w:val="en-US"/>
         </w:rPr>
       </w:pPr>
-      <w:bookmarkStart w:id="26" w:name="_Toc30748505"/>
+      <w:bookmarkStart w:id="26" w:name="_Toc33426731"/>
       <w:proofErr w:type="spellStart"/>
       <w:r>
         <w:rPr>
@@ -9983,7 +11352,7 @@
           <w:lang w:val="en-US"/>
         </w:rPr>
       </w:pPr>
-      <w:bookmarkStart w:id="27" w:name="_Toc30748506"/>
+      <w:bookmarkStart w:id="27" w:name="_Toc33426732"/>
       <w:r>
         <w:rPr>
           <w:lang w:val="en-US"/>
@@ -10229,7 +11598,7 @@
           <w:lang w:val="en-US"/>
         </w:rPr>
       </w:pPr>
-      <w:bookmarkStart w:id="28" w:name="_Toc30748507"/>
+      <w:bookmarkStart w:id="28" w:name="_Toc33426733"/>
       <w:r>
         <w:rPr>
           <w:lang w:val="en-US"/>
@@ -10599,7 +11968,7 @@
           <w:lang w:val="en-US"/>
         </w:rPr>
       </w:pPr>
-      <w:bookmarkStart w:id="29" w:name="_Toc30748508"/>
+      <w:bookmarkStart w:id="29" w:name="_Toc33426734"/>
       <w:r>
         <w:rPr>
           <w:lang w:val="en-US"/>
@@ -11318,7 +12687,7 @@
           <w:lang w:val="en-US"/>
         </w:rPr>
       </w:pPr>
-      <w:bookmarkStart w:id="30" w:name="_Toc30748509"/>
+      <w:bookmarkStart w:id="30" w:name="_Toc33426735"/>
       <w:r>
         <w:rPr>
           <w:lang w:val="en-US"/>
@@ -11335,7 +12704,7 @@
           <w:lang w:val="en-US"/>
         </w:rPr>
       </w:pPr>
-      <w:bookmarkStart w:id="31" w:name="_Toc30748510"/>
+      <w:bookmarkStart w:id="31" w:name="_Toc33426736"/>
       <w:r>
         <w:rPr>
           <w:lang w:val="en-US"/>
@@ -11384,7 +12753,7 @@
           <w:lang w:val="en-US"/>
         </w:rPr>
       </w:pPr>
-      <w:bookmarkStart w:id="32" w:name="_Toc30748511"/>
+      <w:bookmarkStart w:id="32" w:name="_Toc33426737"/>
       <w:r>
         <w:rPr>
           <w:noProof/>
@@ -11672,7 +13041,7 @@
           <w:lang w:val="en-US"/>
         </w:rPr>
       </w:pPr>
-      <w:bookmarkStart w:id="33" w:name="_Toc30748512"/>
+      <w:bookmarkStart w:id="33" w:name="_Toc33426738"/>
       <w:r>
         <w:rPr>
           <w:lang w:val="en-US"/>
@@ -12813,7 +14182,7 @@
         </w:rPr>
       </w:pPr>
       <w:bookmarkStart w:id="34" w:name="_Functional-Component_Lifecycle"/>
-      <w:bookmarkStart w:id="35" w:name="_Toc30748513"/>
+      <w:bookmarkStart w:id="35" w:name="_Toc33426739"/>
       <w:bookmarkEnd w:id="34"/>
       <w:r>
         <w:rPr>
@@ -13651,7 +15020,7 @@
           <w:lang w:val="en-US"/>
         </w:rPr>
       </w:pPr>
-      <w:bookmarkStart w:id="36" w:name="_Toc30748514"/>
+      <w:bookmarkStart w:id="36" w:name="_Toc33426740"/>
       <w:proofErr w:type="spellStart"/>
       <w:r>
         <w:rPr>
@@ -13804,7 +15173,7 @@
           <w:lang w:val="en-US"/>
         </w:rPr>
       </w:pPr>
-      <w:bookmarkStart w:id="37" w:name="_Toc30748515"/>
+      <w:bookmarkStart w:id="37" w:name="_Toc33426741"/>
       <w:proofErr w:type="spellStart"/>
       <w:r>
         <w:rPr>
@@ -13942,7 +15311,7 @@
           <w:lang w:val="en-US"/>
         </w:rPr>
       </w:pPr>
-      <w:bookmarkStart w:id="38" w:name="_Toc30748516"/>
+      <w:bookmarkStart w:id="38" w:name="_Toc33426742"/>
       <w:r>
         <w:rPr>
           <w:lang w:val="en-US"/>
@@ -14017,7 +15386,7 @@
           <w:lang w:val="en-US"/>
         </w:rPr>
       </w:pPr>
-      <w:bookmarkStart w:id="39" w:name="_Toc30748517"/>
+      <w:bookmarkStart w:id="39" w:name="_Toc33426743"/>
       <w:r>
         <w:rPr>
           <w:lang w:val="en-US"/>
@@ -14052,7 +15421,7 @@
           <w:lang w:val="en-US"/>
         </w:rPr>
       </w:pPr>
-      <w:bookmarkStart w:id="40" w:name="_Toc30748518"/>
+      <w:bookmarkStart w:id="40" w:name="_Toc33426744"/>
       <w:r>
         <w:rPr>
           <w:lang w:val="en-US"/>
@@ -14298,7 +15667,7 @@
           <w:lang w:val="en-US"/>
         </w:rPr>
       </w:pPr>
-      <w:bookmarkStart w:id="41" w:name="_Toc30748519"/>
+      <w:bookmarkStart w:id="41" w:name="_Toc33426745"/>
       <w:proofErr w:type="spellStart"/>
       <w:r>
         <w:rPr>
@@ -14548,7 +15917,7 @@
           <w:lang w:val="en-US"/>
         </w:rPr>
       </w:pPr>
-      <w:bookmarkStart w:id="42" w:name="_Toc30748520"/>
+      <w:bookmarkStart w:id="42" w:name="_Toc33426746"/>
       <w:r>
         <w:rPr>
           <w:lang w:val="en-US"/>
@@ -15085,7 +16454,6 @@
           <w:lang w:val="en-US"/>
         </w:rPr>
       </w:pPr>
-      <w:bookmarkStart w:id="43" w:name="_GoBack"/>
       <w:r>
         <w:rPr>
           <w:lang w:val="en-US"/>
@@ -15129,7 +16497,6 @@
         <w:t>);</w:t>
       </w:r>
     </w:p>
-    <w:bookmarkEnd w:id="43"/>
     <w:p>
       <w:pPr>
         <w:rPr>
@@ -15206,16 +16573,16 @@
           <w:lang w:val="en-US"/>
         </w:rPr>
       </w:pPr>
-      <w:bookmarkStart w:id="44" w:name="_Context_API"/>
-      <w:bookmarkStart w:id="45" w:name="_Toc30748521"/>
+      <w:bookmarkStart w:id="43" w:name="_Context_API"/>
+      <w:bookmarkStart w:id="44" w:name="_Toc33426747"/>
+      <w:bookmarkEnd w:id="43"/>
+      <w:r>
+        <w:rPr>
+          <w:lang w:val="en-US"/>
+        </w:rPr>
+        <w:t>Context API</w:t>
+      </w:r>
       <w:bookmarkEnd w:id="44"/>
-      <w:r>
-        <w:rPr>
-          <w:lang w:val="en-US"/>
-        </w:rPr>
-        <w:t>Context API</w:t>
-      </w:r>
-      <w:bookmarkEnd w:id="45"/>
     </w:p>
     <w:p>
       <w:pPr>
@@ -15991,7 +17358,7 @@
           <w:lang w:val="en-US"/>
         </w:rPr>
       </w:pPr>
-      <w:bookmarkStart w:id="46" w:name="_Toc30748522"/>
+      <w:bookmarkStart w:id="45" w:name="_Toc33426748"/>
       <w:r>
         <w:rPr>
           <w:lang w:val="en-US"/>
@@ -15999,24 +17366,24 @@
         <w:lastRenderedPageBreak/>
         <w:t>Reaching out to the Web (Http / Ajax)</w:t>
       </w:r>
+      <w:bookmarkEnd w:id="45"/>
+    </w:p>
+    <w:p>
+      <w:pPr>
+        <w:pStyle w:val="Heading2"/>
+        <w:rPr>
+          <w:lang w:val="en-US"/>
+        </w:rPr>
+      </w:pPr>
+      <w:bookmarkStart w:id="46" w:name="_Toc33426749"/>
+      <w:proofErr w:type="spellStart"/>
+      <w:r>
+        <w:rPr>
+          <w:lang w:val="en-US"/>
+        </w:rPr>
+        <w:t>Axios</w:t>
+      </w:r>
       <w:bookmarkEnd w:id="46"/>
-    </w:p>
-    <w:p>
-      <w:pPr>
-        <w:pStyle w:val="Heading2"/>
-        <w:rPr>
-          <w:lang w:val="en-US"/>
-        </w:rPr>
-      </w:pPr>
-      <w:bookmarkStart w:id="47" w:name="_Toc30748523"/>
-      <w:proofErr w:type="spellStart"/>
-      <w:r>
-        <w:rPr>
-          <w:lang w:val="en-US"/>
-        </w:rPr>
-        <w:t>Axios</w:t>
-      </w:r>
-      <w:bookmarkEnd w:id="47"/>
       <w:proofErr w:type="spellEnd"/>
     </w:p>
     <w:p>
@@ -17002,7 +18369,7 @@
           <w:lang w:val="en-US"/>
         </w:rPr>
       </w:pPr>
-      <w:bookmarkStart w:id="48" w:name="_Toc30748524"/>
+      <w:bookmarkStart w:id="47" w:name="_Toc33426750"/>
       <w:r>
         <w:rPr>
           <w:lang w:val="en-US"/>
@@ -17010,7 +18377,7 @@
         <w:lastRenderedPageBreak/>
         <w:t>Redux</w:t>
       </w:r>
-      <w:bookmarkEnd w:id="48"/>
+      <w:bookmarkEnd w:id="47"/>
     </w:p>
     <w:p>
       <w:pPr>
@@ -17449,14 +18816,14 @@
           <w:lang w:val="en-US"/>
         </w:rPr>
       </w:pPr>
-      <w:bookmarkStart w:id="49" w:name="_Toc30748525"/>
+      <w:bookmarkStart w:id="48" w:name="_Toc33426751"/>
       <w:r>
         <w:rPr>
           <w:lang w:val="en-US"/>
         </w:rPr>
         <w:t>The Redux Store</w:t>
       </w:r>
-      <w:bookmarkEnd w:id="49"/>
+      <w:bookmarkEnd w:id="48"/>
     </w:p>
     <w:p>
       <w:pPr>
@@ -17712,16 +19079,16 @@
           <w:lang w:val="en-US"/>
         </w:rPr>
       </w:pPr>
-      <w:bookmarkStart w:id="50" w:name="_Actions_&amp;_Connection"/>
-      <w:bookmarkStart w:id="51" w:name="_Toc30748526"/>
+      <w:bookmarkStart w:id="49" w:name="_Actions_&amp;_Connection"/>
+      <w:bookmarkStart w:id="50" w:name="_Toc33426752"/>
+      <w:bookmarkEnd w:id="49"/>
+      <w:r>
+        <w:rPr>
+          <w:lang w:val="en-US"/>
+        </w:rPr>
+        <w:t>Actions &amp; Connection component to reducer and store</w:t>
+      </w:r>
       <w:bookmarkEnd w:id="50"/>
-      <w:r>
-        <w:rPr>
-          <w:lang w:val="en-US"/>
-        </w:rPr>
-        <w:t>Actions &amp; Connection component to reducer and store</w:t>
-      </w:r>
-      <w:bookmarkEnd w:id="51"/>
     </w:p>
     <w:p>
       <w:pPr>
@@ -18160,14 +19527,14 @@
           <w:lang w:val="en-US"/>
         </w:rPr>
       </w:pPr>
-      <w:bookmarkStart w:id="52" w:name="_Toc30748527"/>
+      <w:bookmarkStart w:id="51" w:name="_Toc33426753"/>
       <w:r>
         <w:rPr>
           <w:lang w:val="en-US"/>
         </w:rPr>
         <w:t>Reducers</w:t>
       </w:r>
-      <w:bookmarkEnd w:id="52"/>
+      <w:bookmarkEnd w:id="51"/>
     </w:p>
     <w:p>
       <w:pPr>
@@ -18502,14 +19869,14 @@
           <w:lang w:val="en-US"/>
         </w:rPr>
       </w:pPr>
-      <w:bookmarkStart w:id="53" w:name="_Toc30748528"/>
+      <w:bookmarkStart w:id="52" w:name="_Toc33426754"/>
       <w:r>
         <w:rPr>
           <w:lang w:val="en-US"/>
         </w:rPr>
         <w:t>Immutably updating state</w:t>
       </w:r>
-      <w:bookmarkEnd w:id="53"/>
+      <w:bookmarkEnd w:id="52"/>
     </w:p>
     <w:p>
       <w:pPr>
@@ -18740,7 +20107,7 @@
           <w:lang w:val="en-US"/>
         </w:rPr>
       </w:pPr>
-      <w:bookmarkStart w:id="54" w:name="_Toc30748529"/>
+      <w:bookmarkStart w:id="53" w:name="_Toc33426755"/>
       <w:r>
         <w:rPr>
           <w:lang w:val="en-US"/>
@@ -18753,7 +20120,7 @@
         </w:rPr>
         <w:t>urcing Action Types</w:t>
       </w:r>
-      <w:bookmarkEnd w:id="54"/>
+      <w:bookmarkEnd w:id="53"/>
     </w:p>
     <w:p>
       <w:pPr>
@@ -18775,7 +20142,7 @@
           <w:lang w:val="en-US"/>
         </w:rPr>
       </w:pPr>
-      <w:bookmarkStart w:id="55" w:name="_Toc30748530"/>
+      <w:bookmarkStart w:id="54" w:name="_Toc33426756"/>
       <w:r>
         <w:rPr>
           <w:lang w:val="en-US"/>
@@ -18783,7 +20150,7 @@
         <w:lastRenderedPageBreak/>
         <w:t>Multiple Reducer</w:t>
       </w:r>
-      <w:bookmarkEnd w:id="55"/>
+      <w:bookmarkEnd w:id="54"/>
     </w:p>
     <w:p>
       <w:pPr>
@@ -19374,7 +20741,7 @@
           <w:lang w:val="en-US"/>
         </w:rPr>
       </w:pPr>
-      <w:bookmarkStart w:id="56" w:name="_Toc30748531"/>
+      <w:bookmarkStart w:id="55" w:name="_Toc33426757"/>
       <w:r>
         <w:rPr>
           <w:lang w:val="en-US"/>
@@ -19382,23 +20749,23 @@
         <w:lastRenderedPageBreak/>
         <w:t>Advanced Redux</w:t>
       </w:r>
+      <w:bookmarkEnd w:id="55"/>
+    </w:p>
+    <w:p>
+      <w:pPr>
+        <w:pStyle w:val="Heading2"/>
+        <w:rPr>
+          <w:lang w:val="en-US"/>
+        </w:rPr>
+      </w:pPr>
+      <w:bookmarkStart w:id="56" w:name="_Toc33426758"/>
+      <w:r>
+        <w:rPr>
+          <w:lang w:val="en-US"/>
+        </w:rPr>
+        <w:t>Middleware</w:t>
+      </w:r>
       <w:bookmarkEnd w:id="56"/>
-    </w:p>
-    <w:p>
-      <w:pPr>
-        <w:pStyle w:val="Heading2"/>
-        <w:rPr>
-          <w:lang w:val="en-US"/>
-        </w:rPr>
-      </w:pPr>
-      <w:bookmarkStart w:id="57" w:name="_Toc30748532"/>
-      <w:r>
-        <w:rPr>
-          <w:lang w:val="en-US"/>
-        </w:rPr>
-        <w:t>Middleware</w:t>
-      </w:r>
-      <w:bookmarkEnd w:id="57"/>
     </w:p>
     <w:p>
       <w:pPr>
@@ -19763,14 +21130,14 @@
           <w:lang w:val="en-US"/>
         </w:rPr>
       </w:pPr>
-      <w:bookmarkStart w:id="58" w:name="_Toc30748533"/>
+      <w:bookmarkStart w:id="57" w:name="_Toc33426759"/>
       <w:r>
         <w:rPr>
           <w:lang w:val="en-US"/>
         </w:rPr>
         <w:t>Action Creators</w:t>
       </w:r>
-      <w:bookmarkEnd w:id="58"/>
+      <w:bookmarkEnd w:id="57"/>
     </w:p>
     <w:p>
       <w:pPr>
@@ -20066,14 +21433,14 @@
           <w:lang w:val="en-US"/>
         </w:rPr>
       </w:pPr>
-      <w:bookmarkStart w:id="59" w:name="_Toc30748534"/>
+      <w:bookmarkStart w:id="58" w:name="_Toc33426760"/>
       <w:r>
         <w:rPr>
           <w:lang w:val="en-US"/>
         </w:rPr>
         <w:t>Action Creators for Asynchronous code</w:t>
       </w:r>
-      <w:bookmarkEnd w:id="59"/>
+      <w:bookmarkEnd w:id="58"/>
     </w:p>
     <w:p>
       <w:pPr>
@@ -20599,14 +21966,14 @@
           <w:lang w:val="en-US"/>
         </w:rPr>
       </w:pPr>
-      <w:bookmarkStart w:id="60" w:name="_Toc30748535"/>
+      <w:bookmarkStart w:id="59" w:name="_Toc33426761"/>
       <w:r>
         <w:rPr>
           <w:lang w:val="en-US"/>
         </w:rPr>
         <w:t>Restructuring Actions</w:t>
       </w:r>
-      <w:bookmarkEnd w:id="60"/>
+      <w:bookmarkEnd w:id="59"/>
     </w:p>
     <w:p>
       <w:pPr>
@@ -20765,89 +22132,89 @@
           <w:lang w:val="en-US"/>
         </w:rPr>
       </w:pPr>
-      <w:bookmarkStart w:id="61" w:name="_Toc30748536"/>
+      <w:bookmarkStart w:id="60" w:name="_Toc33426762"/>
       <w:r>
         <w:rPr>
           <w:lang w:val="en-US"/>
         </w:rPr>
         <w:t>Where should put data transforming logic?</w:t>
       </w:r>
+      <w:bookmarkEnd w:id="60"/>
+    </w:p>
+    <w:p>
+      <w:pPr>
+        <w:rPr>
+          <w:lang w:val="en-US"/>
+        </w:rPr>
+      </w:pPr>
+      <w:r>
+        <w:rPr>
+          <w:lang w:val="en-US"/>
+        </w:rPr>
+        <w:t xml:space="preserve">Both reducers and actions are </w:t>
+      </w:r>
+      <w:proofErr w:type="spellStart"/>
+      <w:r>
+        <w:rPr>
+          <w:lang w:val="en-US"/>
+        </w:rPr>
+        <w:t>kinda</w:t>
+      </w:r>
+      <w:proofErr w:type="spellEnd"/>
+      <w:r>
+        <w:rPr>
+          <w:lang w:val="en-US"/>
+        </w:rPr>
+        <w:t xml:space="preserve"> correct. However, </w:t>
+      </w:r>
+      <w:r>
+        <w:rPr>
+          <w:b/>
+          <w:lang w:val="en-US"/>
+        </w:rPr>
+        <w:t>reducers</w:t>
+      </w:r>
+      <w:r>
+        <w:rPr>
+          <w:lang w:val="en-US"/>
+        </w:rPr>
+        <w:t xml:space="preserve"> are there to </w:t>
+      </w:r>
+      <w:r>
+        <w:rPr>
+          <w:b/>
+          <w:lang w:val="en-US"/>
+        </w:rPr>
+        <w:t xml:space="preserve">reduce </w:t>
+      </w:r>
+      <w:r>
+        <w:rPr>
+          <w:lang w:val="en-US"/>
+        </w:rPr>
+        <w:t>which data goes in the state, so they are more or less more opted for data transforming logic.</w:t>
+      </w:r>
+    </w:p>
+    <w:p>
+      <w:pPr>
+        <w:pStyle w:val="Heading2"/>
+        <w:rPr>
+          <w:lang w:val="en-US"/>
+        </w:rPr>
+      </w:pPr>
+      <w:bookmarkStart w:id="61" w:name="_Toc33426763"/>
+      <w:r>
+        <w:rPr>
+          <w:lang w:val="en-US"/>
+        </w:rPr>
+        <w:t xml:space="preserve">Accessing the state from </w:t>
+      </w:r>
+      <w:r>
+        <w:rPr>
+          <w:lang w:val="en-US"/>
+        </w:rPr>
+        <w:t>action creators</w:t>
+      </w:r>
       <w:bookmarkEnd w:id="61"/>
-    </w:p>
-    <w:p>
-      <w:pPr>
-        <w:rPr>
-          <w:lang w:val="en-US"/>
-        </w:rPr>
-      </w:pPr>
-      <w:r>
-        <w:rPr>
-          <w:lang w:val="en-US"/>
-        </w:rPr>
-        <w:t xml:space="preserve">Both reducers and actions are </w:t>
-      </w:r>
-      <w:proofErr w:type="spellStart"/>
-      <w:r>
-        <w:rPr>
-          <w:lang w:val="en-US"/>
-        </w:rPr>
-        <w:t>kinda</w:t>
-      </w:r>
-      <w:proofErr w:type="spellEnd"/>
-      <w:r>
-        <w:rPr>
-          <w:lang w:val="en-US"/>
-        </w:rPr>
-        <w:t xml:space="preserve"> correct. However, </w:t>
-      </w:r>
-      <w:r>
-        <w:rPr>
-          <w:b/>
-          <w:lang w:val="en-US"/>
-        </w:rPr>
-        <w:t>reducers</w:t>
-      </w:r>
-      <w:r>
-        <w:rPr>
-          <w:lang w:val="en-US"/>
-        </w:rPr>
-        <w:t xml:space="preserve"> are there to </w:t>
-      </w:r>
-      <w:r>
-        <w:rPr>
-          <w:b/>
-          <w:lang w:val="en-US"/>
-        </w:rPr>
-        <w:t xml:space="preserve">reduce </w:t>
-      </w:r>
-      <w:r>
-        <w:rPr>
-          <w:lang w:val="en-US"/>
-        </w:rPr>
-        <w:t>which data goes in the state, so they are more or less more opted for data transforming logic.</w:t>
-      </w:r>
-    </w:p>
-    <w:p>
-      <w:pPr>
-        <w:pStyle w:val="Heading2"/>
-        <w:rPr>
-          <w:lang w:val="en-US"/>
-        </w:rPr>
-      </w:pPr>
-      <w:bookmarkStart w:id="62" w:name="_Toc30748537"/>
-      <w:r>
-        <w:rPr>
-          <w:lang w:val="en-US"/>
-        </w:rPr>
-        <w:t xml:space="preserve">Accessing the state from </w:t>
-      </w:r>
-      <w:r>
-        <w:rPr>
-          <w:lang w:val="en-US"/>
-        </w:rPr>
-        <w:t>action creators</w:t>
-      </w:r>
-      <w:bookmarkEnd w:id="62"/>
     </w:p>
     <w:p>
       <w:pPr>
@@ -21074,14 +22441,14 @@
           <w:lang w:val="en-US"/>
         </w:rPr>
       </w:pPr>
-      <w:bookmarkStart w:id="63" w:name="_Toc30748538"/>
+      <w:bookmarkStart w:id="62" w:name="_Toc33426764"/>
       <w:r>
         <w:rPr>
           <w:lang w:val="en-US"/>
         </w:rPr>
         <w:t>Utility Function</w:t>
       </w:r>
-      <w:bookmarkEnd w:id="63"/>
+      <w:bookmarkEnd w:id="62"/>
     </w:p>
     <w:p>
       <w:pPr>
@@ -21441,7 +22808,7 @@
           <w:lang w:val="en-US"/>
         </w:rPr>
       </w:pPr>
-      <w:bookmarkStart w:id="64" w:name="_Toc30748539"/>
+      <w:bookmarkStart w:id="63" w:name="_Toc33426765"/>
       <w:r>
         <w:rPr>
           <w:lang w:val="en-US"/>
@@ -21449,65 +22816,65 @@
         <w:lastRenderedPageBreak/>
         <w:t>Testing</w:t>
       </w:r>
+      <w:bookmarkEnd w:id="63"/>
+    </w:p>
+    <w:p>
+      <w:pPr>
+        <w:pStyle w:val="Heading2"/>
+        <w:rPr>
+          <w:lang w:val="en-US"/>
+        </w:rPr>
+      </w:pPr>
+      <w:bookmarkStart w:id="64" w:name="_Toc33426766"/>
+      <w:r>
+        <w:rPr>
+          <w:lang w:val="en-US"/>
+        </w:rPr>
+        <w:t>Testing Tools</w:t>
+      </w:r>
       <w:bookmarkEnd w:id="64"/>
     </w:p>
     <w:p>
       <w:pPr>
+        <w:rPr>
+          <w:lang w:val="en-US"/>
+        </w:rPr>
+      </w:pPr>
+      <w:r>
+        <w:rPr>
+          <w:lang w:val="en-US"/>
+        </w:rPr>
+        <w:t>Test Runner -&gt; Executes Tests and provides Validation Library -&gt; This chapter is going to use Jest</w:t>
+      </w:r>
+    </w:p>
+    <w:p>
+      <w:pPr>
+        <w:rPr>
+          <w:lang w:val="en-US"/>
+        </w:rPr>
+      </w:pPr>
+      <w:r>
+        <w:rPr>
+          <w:lang w:val="en-US"/>
+        </w:rPr>
+        <w:t>Testing Utilities -&gt; Simulating the React App (mounting components, allowing digging in the DOM) -&gt; We are going to use React Test Util and Enzyme</w:t>
+      </w:r>
+    </w:p>
+    <w:p>
+      <w:pPr>
         <w:pStyle w:val="Heading2"/>
         <w:rPr>
           <w:lang w:val="en-US"/>
         </w:rPr>
       </w:pPr>
-      <w:bookmarkStart w:id="65" w:name="_Toc30748540"/>
-      <w:r>
-        <w:rPr>
-          <w:lang w:val="en-US"/>
-        </w:rPr>
-        <w:t>Testing Tools</w:t>
+      <w:bookmarkStart w:id="65" w:name="_Toc33426767"/>
+      <w:r>
+        <w:rPr>
+          <w:lang w:val="en-US"/>
+        </w:rPr>
+        <w:t>Writing Tests</w:t>
       </w:r>
       <w:bookmarkEnd w:id="65"/>
-    </w:p>
-    <w:p>
-      <w:pPr>
-        <w:rPr>
-          <w:lang w:val="en-US"/>
-        </w:rPr>
-      </w:pPr>
-      <w:r>
-        <w:rPr>
-          <w:lang w:val="en-US"/>
-        </w:rPr>
-        <w:t>Test Runner -&gt; Executes Tests and provides Validation Library -&gt; This chapter is going to use Jest</w:t>
-      </w:r>
-    </w:p>
-    <w:p>
-      <w:pPr>
-        <w:rPr>
-          <w:lang w:val="en-US"/>
-        </w:rPr>
-      </w:pPr>
-      <w:r>
-        <w:rPr>
-          <w:lang w:val="en-US"/>
-        </w:rPr>
-        <w:t>Testing Utilities -&gt; Simulating the React App (mounting components, allowing digging in the DOM) -&gt; We are going to use React Test Util and Enzyme</w:t>
-      </w:r>
-    </w:p>
-    <w:p>
-      <w:pPr>
-        <w:pStyle w:val="Heading2"/>
-        <w:rPr>
-          <w:lang w:val="en-US"/>
-        </w:rPr>
-      </w:pPr>
-      <w:bookmarkStart w:id="66" w:name="_Toc30748541"/>
-      <w:r>
-        <w:rPr>
-          <w:lang w:val="en-US"/>
-        </w:rPr>
-        <w:t>Writing Tests</w:t>
-      </w:r>
-      <w:bookmarkEnd w:id="66"/>
     </w:p>
     <w:p>
       <w:pPr>
@@ -22003,7 +23370,6 @@
         <w:t xml:space="preserve">        expect(</w:t>
       </w:r>
       <w:proofErr w:type="spellStart"/>
-      <w:proofErr w:type="gramStart"/>
       <w:r>
         <w:rPr>
           <w:lang w:val="en-US"/>
@@ -22011,7 +23377,6 @@
         <w:t>wrapper.find</w:t>
       </w:r>
       <w:proofErr w:type="spellEnd"/>
-      <w:proofErr w:type="gramEnd"/>
       <w:r>
         <w:rPr>
           <w:lang w:val="en-US"/>
@@ -22456,14 +23821,14 @@
           <w:lang w:val="en-US"/>
         </w:rPr>
       </w:pPr>
-      <w:bookmarkStart w:id="67" w:name="_Toc30748542"/>
+      <w:bookmarkStart w:id="66" w:name="_Toc33426768"/>
       <w:r>
         <w:rPr>
           <w:lang w:val="en-US"/>
         </w:rPr>
         <w:t>Test Redux</w:t>
       </w:r>
-      <w:bookmarkEnd w:id="67"/>
+      <w:bookmarkEnd w:id="66"/>
     </w:p>
     <w:p>
       <w:pPr>
@@ -22685,7 +24050,7 @@
           <w:lang w:val="en-US"/>
         </w:rPr>
       </w:pPr>
-      <w:bookmarkStart w:id="68" w:name="_Toc30748543"/>
+      <w:bookmarkStart w:id="67" w:name="_Toc33426769"/>
       <w:r>
         <w:rPr>
           <w:lang w:val="en-US"/>
@@ -22693,36 +24058,36 @@
         <w:lastRenderedPageBreak/>
         <w:t>Working with Webpack</w:t>
       </w:r>
+      <w:bookmarkEnd w:id="67"/>
+    </w:p>
+    <w:p>
+      <w:pPr>
+        <w:rPr>
+          <w:lang w:val="en-US"/>
+        </w:rPr>
+      </w:pPr>
+      <w:r>
+        <w:rPr>
+          <w:lang w:val="en-US"/>
+        </w:rPr>
+        <w:t>OH BOY WASN’T THIS A HELL ON EARTH.</w:t>
+      </w:r>
+    </w:p>
+    <w:p>
+      <w:pPr>
+        <w:pStyle w:val="Heading2"/>
+        <w:rPr>
+          <w:lang w:val="en-US"/>
+        </w:rPr>
+      </w:pPr>
+      <w:bookmarkStart w:id="68" w:name="_Toc33426770"/>
+      <w:r>
+        <w:rPr>
+          <w:lang w:val="en-US"/>
+        </w:rPr>
+        <w:t>What is Webpack?</w:t>
+      </w:r>
       <w:bookmarkEnd w:id="68"/>
-    </w:p>
-    <w:p>
-      <w:pPr>
-        <w:rPr>
-          <w:lang w:val="en-US"/>
-        </w:rPr>
-      </w:pPr>
-      <w:r>
-        <w:rPr>
-          <w:lang w:val="en-US"/>
-        </w:rPr>
-        <w:t>OH BOY WASN’T THIS A HELL ON EARTH.</w:t>
-      </w:r>
-    </w:p>
-    <w:p>
-      <w:pPr>
-        <w:pStyle w:val="Heading2"/>
-        <w:rPr>
-          <w:lang w:val="en-US"/>
-        </w:rPr>
-      </w:pPr>
-      <w:bookmarkStart w:id="69" w:name="_Toc30748544"/>
-      <w:r>
-        <w:rPr>
-          <w:lang w:val="en-US"/>
-        </w:rPr>
-        <w:t>What is Webpack?</w:t>
-      </w:r>
-      <w:bookmarkEnd w:id="69"/>
     </w:p>
     <w:p>
       <w:pPr>
@@ -22786,14 +24151,14 @@
           <w:lang w:val="en-US"/>
         </w:rPr>
       </w:pPr>
-      <w:bookmarkStart w:id="70" w:name="_Toc30748545"/>
+      <w:bookmarkStart w:id="69" w:name="_Toc33426771"/>
       <w:r>
         <w:rPr>
           <w:lang w:val="en-US"/>
         </w:rPr>
         <w:t>How does Webpack work?</w:t>
       </w:r>
-      <w:bookmarkEnd w:id="70"/>
+      <w:bookmarkEnd w:id="69"/>
       <w:r>
         <w:rPr>
           <w:lang w:val="en-US"/>
@@ -22935,7 +24300,7 @@
           <w:lang w:val="en-US"/>
         </w:rPr>
       </w:pPr>
-      <w:bookmarkStart w:id="71" w:name="_Toc30748546"/>
+      <w:bookmarkStart w:id="70" w:name="_Toc33426772"/>
       <w:r>
         <w:rPr>
           <w:lang w:val="en-US"/>
@@ -22948,7 +24313,7 @@
         </w:rPr>
         <w:t xml:space="preserve"> and configuration</w:t>
       </w:r>
-      <w:bookmarkEnd w:id="71"/>
+      <w:bookmarkEnd w:id="70"/>
     </w:p>
     <w:p>
       <w:pPr>
@@ -25185,7 +26550,7 @@
           <w:lang w:val="en-US"/>
         </w:rPr>
       </w:pPr>
-      <w:bookmarkStart w:id="72" w:name="_Toc30748547"/>
+      <w:bookmarkStart w:id="71" w:name="_Toc33426773"/>
       <w:r>
         <w:rPr>
           <w:lang w:val="en-US"/>
@@ -25193,64 +26558,64 @@
         <w:lastRenderedPageBreak/>
         <w:t>Next.js</w:t>
       </w:r>
+      <w:bookmarkEnd w:id="71"/>
+    </w:p>
+    <w:p>
+      <w:pPr>
+        <w:rPr>
+          <w:lang w:val="en-US"/>
+        </w:rPr>
+      </w:pPr>
+      <w:r>
+        <w:rPr>
+          <w:lang w:val="en-US"/>
+        </w:rPr>
+        <w:t xml:space="preserve">Next.js is a framework for </w:t>
+      </w:r>
+      <w:proofErr w:type="gramStart"/>
+      <w:r>
+        <w:rPr>
+          <w:lang w:val="en-US"/>
+        </w:rPr>
+        <w:t>server-rendered</w:t>
+      </w:r>
+      <w:proofErr w:type="gramEnd"/>
+      <w:r>
+        <w:rPr>
+          <w:lang w:val="en-US"/>
+        </w:rPr>
+        <w:t xml:space="preserve"> React applications. </w:t>
+      </w:r>
+      <w:proofErr w:type="spellStart"/>
+      <w:r>
+        <w:rPr>
+          <w:lang w:val="en-US"/>
+        </w:rPr>
+        <w:t>React’s</w:t>
+      </w:r>
+      <w:proofErr w:type="spellEnd"/>
+      <w:r>
+        <w:rPr>
+          <w:lang w:val="en-US"/>
+        </w:rPr>
+        <w:t xml:space="preserve"> SSR (server-sided-rendering) can get quite confusing and Next.js helps by automating the routing and making the whole process easier.</w:t>
+      </w:r>
+    </w:p>
+    <w:p>
+      <w:pPr>
+        <w:pStyle w:val="Heading2"/>
+        <w:rPr>
+          <w:lang w:val="en-US"/>
+        </w:rPr>
+      </w:pPr>
+      <w:bookmarkStart w:id="72" w:name="_Toc33426774"/>
+      <w:r>
+        <w:rPr>
+          <w:lang w:val="en-US"/>
+        </w:rPr>
+        <w:t>Configuring Next.js Project</w:t>
+      </w:r>
       <w:bookmarkEnd w:id="72"/>
-    </w:p>
-    <w:p>
-      <w:pPr>
-        <w:rPr>
-          <w:lang w:val="en-US"/>
-        </w:rPr>
-      </w:pPr>
-      <w:r>
-        <w:rPr>
-          <w:lang w:val="en-US"/>
-        </w:rPr>
-        <w:t xml:space="preserve">Next.js is a framework for </w:t>
-      </w:r>
-      <w:proofErr w:type="gramStart"/>
-      <w:r>
-        <w:rPr>
-          <w:lang w:val="en-US"/>
-        </w:rPr>
-        <w:t>server-rendered</w:t>
-      </w:r>
-      <w:proofErr w:type="gramEnd"/>
-      <w:r>
-        <w:rPr>
-          <w:lang w:val="en-US"/>
-        </w:rPr>
-        <w:t xml:space="preserve"> React applications. </w:t>
-      </w:r>
-      <w:proofErr w:type="spellStart"/>
-      <w:r>
-        <w:rPr>
-          <w:lang w:val="en-US"/>
-        </w:rPr>
-        <w:t>React’s</w:t>
-      </w:r>
-      <w:proofErr w:type="spellEnd"/>
-      <w:r>
-        <w:rPr>
-          <w:lang w:val="en-US"/>
-        </w:rPr>
-        <w:t xml:space="preserve"> SSR (server-sided-rendering) can get quite confusing and Next.js helps by automating the routing and making the whole process easier.</w:t>
-      </w:r>
-    </w:p>
-    <w:p>
-      <w:pPr>
-        <w:pStyle w:val="Heading2"/>
-        <w:rPr>
-          <w:lang w:val="en-US"/>
-        </w:rPr>
-      </w:pPr>
-      <w:bookmarkStart w:id="73" w:name="_Toc30748548"/>
-      <w:r>
-        <w:rPr>
-          <w:lang w:val="en-US"/>
-        </w:rPr>
-        <w:t>Configuring Next.js Project</w:t>
-      </w:r>
-      <w:bookmarkEnd w:id="73"/>
     </w:p>
     <w:p>
       <w:pPr>
@@ -25470,14 +26835,14 @@
           <w:lang w:val="en-US"/>
         </w:rPr>
       </w:pPr>
-      <w:bookmarkStart w:id="74" w:name="_Toc30748549"/>
+      <w:bookmarkStart w:id="73" w:name="_Toc33426775"/>
       <w:r>
         <w:rPr>
           <w:lang w:val="en-US"/>
         </w:rPr>
         <w:t>Links</w:t>
       </w:r>
-      <w:bookmarkEnd w:id="74"/>
+      <w:bookmarkEnd w:id="73"/>
     </w:p>
     <w:p>
       <w:pPr>
@@ -25680,14 +27045,14 @@
           <w:lang w:val="en-US"/>
         </w:rPr>
       </w:pPr>
-      <w:bookmarkStart w:id="75" w:name="_Toc30748550"/>
+      <w:bookmarkStart w:id="74" w:name="_Toc33426776"/>
       <w:r>
         <w:rPr>
           <w:lang w:val="en-US"/>
         </w:rPr>
         <w:t>Components</w:t>
       </w:r>
-      <w:bookmarkEnd w:id="75"/>
+      <w:bookmarkEnd w:id="74"/>
     </w:p>
     <w:p>
       <w:pPr>
@@ -25751,7 +27116,7 @@
           <w:lang w:val="en-US"/>
         </w:rPr>
       </w:pPr>
-      <w:bookmarkStart w:id="76" w:name="_Toc30748551"/>
+      <w:bookmarkStart w:id="75" w:name="_Toc33426777"/>
       <w:r>
         <w:rPr>
           <w:lang w:val="en-US"/>
@@ -25759,7 +27124,7 @@
         <w:lastRenderedPageBreak/>
         <w:t>Styling</w:t>
       </w:r>
-      <w:bookmarkEnd w:id="76"/>
+      <w:bookmarkEnd w:id="75"/>
     </w:p>
     <w:p>
       <w:pPr>
@@ -25965,14 +27330,14 @@
           <w:lang w:val="en-US"/>
         </w:rPr>
       </w:pPr>
-      <w:bookmarkStart w:id="77" w:name="_Toc30748552"/>
+      <w:bookmarkStart w:id="76" w:name="_Toc33426778"/>
       <w:r>
         <w:rPr>
           <w:lang w:val="en-US"/>
         </w:rPr>
         <w:t>Handling (404) Errors</w:t>
       </w:r>
-      <w:bookmarkEnd w:id="77"/>
+      <w:bookmarkEnd w:id="76"/>
     </w:p>
     <w:p>
       <w:pPr>
@@ -26030,14 +27395,14 @@
           <w:lang w:val="en-US"/>
         </w:rPr>
       </w:pPr>
-      <w:bookmarkStart w:id="78" w:name="_Toc30748553"/>
+      <w:bookmarkStart w:id="77" w:name="_Toc33426779"/>
       <w:r>
         <w:rPr>
           <w:lang w:val="en-US"/>
         </w:rPr>
         <w:t>Lifecycle Hook</w:t>
       </w:r>
-      <w:bookmarkEnd w:id="78"/>
+      <w:bookmarkEnd w:id="77"/>
     </w:p>
     <w:p>
       <w:pPr>
@@ -26441,7 +27806,7 @@
           <w:lang w:val="en-US"/>
         </w:rPr>
       </w:pPr>
-      <w:bookmarkStart w:id="79" w:name="_Toc30748554"/>
+      <w:bookmarkStart w:id="78" w:name="_Toc33426780"/>
       <w:r>
         <w:rPr>
           <w:lang w:val="en-US"/>
@@ -26449,66 +27814,68 @@
         <w:lastRenderedPageBreak/>
         <w:t>React Hooks</w:t>
       </w:r>
+      <w:bookmarkEnd w:id="78"/>
+    </w:p>
+    <w:p>
+      <w:pPr>
+        <w:rPr>
+          <w:lang w:val="en-US"/>
+        </w:rPr>
+      </w:pPr>
+      <w:r>
+        <w:rPr>
+          <w:lang w:val="en-US"/>
+        </w:rPr>
+        <w:t xml:space="preserve">Previously we touched on React Hooks and how they </w:t>
+      </w:r>
+      <w:r>
+        <w:rPr>
+          <w:lang w:val="en-US"/>
+        </w:rPr>
+        <w:t xml:space="preserve">enable Lifecycle-Hooks </w:t>
+      </w:r>
+      <w:r>
+        <w:rPr>
+          <w:lang w:val="en-US"/>
+        </w:rPr>
+        <w:t xml:space="preserve">and state </w:t>
+      </w:r>
+      <w:r>
+        <w:rPr>
+          <w:lang w:val="en-US"/>
+        </w:rPr>
+        <w:t>in functional components. This chapter is a more detailed explanation of React-Hooks.</w:t>
+      </w:r>
+    </w:p>
+    <w:p>
+      <w:pPr>
+        <w:rPr>
+          <w:lang w:val="en-US"/>
+        </w:rPr>
+      </w:pPr>
+      <w:r>
+        <w:rPr>
+          <w:lang w:val="en-US"/>
+        </w:rPr>
+        <w:t>React Hooks basically allows functional components to have state and lifecycle-methods. Something that wasn’t possible earlier. Now you can use only functional components in projects (don’t have to, but you can).</w:t>
+      </w:r>
+    </w:p>
+    <w:p>
+      <w:pPr>
+        <w:pStyle w:val="Heading2"/>
+        <w:rPr>
+          <w:lang w:val="en-US"/>
+        </w:rPr>
+      </w:pPr>
+      <w:bookmarkStart w:id="79" w:name="_Toc33426781"/>
+      <w:proofErr w:type="spellStart"/>
+      <w:r>
+        <w:rPr>
+          <w:lang w:val="en-US"/>
+        </w:rPr>
+        <w:t>useState</w:t>
+      </w:r>
       <w:bookmarkEnd w:id="79"/>
-    </w:p>
-    <w:p>
-      <w:pPr>
-        <w:rPr>
-          <w:lang w:val="en-US"/>
-        </w:rPr>
-      </w:pPr>
-      <w:r>
-        <w:rPr>
-          <w:lang w:val="en-US"/>
-        </w:rPr>
-        <w:t xml:space="preserve">Previously we touched on React Hooks and how they </w:t>
-      </w:r>
-      <w:r>
-        <w:rPr>
-          <w:lang w:val="en-US"/>
-        </w:rPr>
-        <w:t xml:space="preserve">enable Lifecycle-Hooks </w:t>
-      </w:r>
-      <w:r>
-        <w:rPr>
-          <w:lang w:val="en-US"/>
-        </w:rPr>
-        <w:t xml:space="preserve">and state </w:t>
-      </w:r>
-      <w:r>
-        <w:rPr>
-          <w:lang w:val="en-US"/>
-        </w:rPr>
-        <w:t>in functional components. This chapter is a more detailed explanation of React-Hooks.</w:t>
-      </w:r>
-    </w:p>
-    <w:p>
-      <w:pPr>
-        <w:rPr>
-          <w:lang w:val="en-US"/>
-        </w:rPr>
-      </w:pPr>
-      <w:r>
-        <w:rPr>
-          <w:lang w:val="en-US"/>
-        </w:rPr>
-        <w:t>React Hooks basically allows functional components to have state and lifecycle-methods. Something that wasn’t possible earlier. Now you can use only functional components in projects (don’t have to, but you can).</w:t>
-      </w:r>
-    </w:p>
-    <w:p>
-      <w:pPr>
-        <w:pStyle w:val="Heading2"/>
-        <w:rPr>
-          <w:lang w:val="en-US"/>
-        </w:rPr>
-      </w:pPr>
-      <w:proofErr w:type="spellStart"/>
-      <w:r>
-        <w:rPr>
-          <w:lang w:val="en-US"/>
-        </w:rPr>
-        <w:t>useState</w:t>
-      </w:r>
       <w:proofErr w:type="spellEnd"/>
     </w:p>
     <w:p>
@@ -27940,6 +29307,7 @@
           <w:lang w:val="en-US"/>
         </w:rPr>
       </w:pPr>
+      <w:bookmarkStart w:id="80" w:name="_Toc33426782"/>
       <w:proofErr w:type="spellStart"/>
       <w:r>
         <w:rPr>
@@ -27947,6 +29315,7 @@
         </w:rPr>
         <w:t>useEffect</w:t>
       </w:r>
+      <w:bookmarkEnd w:id="80"/>
       <w:proofErr w:type="spellEnd"/>
     </w:p>
     <w:p>
@@ -28138,6 +29507,7 @@
           <w:lang w:val="en-US"/>
         </w:rPr>
       </w:pPr>
+      <w:bookmarkStart w:id="81" w:name="_Toc33426783"/>
       <w:proofErr w:type="spellStart"/>
       <w:r>
         <w:rPr>
@@ -28145,6 +29515,7 @@
         </w:rPr>
         <w:t>useRef</w:t>
       </w:r>
+      <w:bookmarkEnd w:id="81"/>
       <w:proofErr w:type="spellEnd"/>
     </w:p>
     <w:p>
@@ -28275,6 +29646,7 @@
           <w:lang w:val="en-US"/>
         </w:rPr>
       </w:pPr>
+      <w:bookmarkStart w:id="82" w:name="_Toc33426784"/>
       <w:proofErr w:type="spellStart"/>
       <w:r>
         <w:rPr>
@@ -28282,6 +29654,7 @@
         </w:rPr>
         <w:t>useCallback</w:t>
       </w:r>
+      <w:bookmarkEnd w:id="82"/>
       <w:proofErr w:type="spellEnd"/>
     </w:p>
     <w:p>
@@ -28412,6 +29785,7 @@
           <w:lang w:val="en-US"/>
         </w:rPr>
       </w:pPr>
+      <w:bookmarkStart w:id="83" w:name="_Toc33426785"/>
       <w:proofErr w:type="spellStart"/>
       <w:r>
         <w:rPr>
@@ -28420,6 +29794,7 @@
         <w:lastRenderedPageBreak/>
         <w:t>useMemo</w:t>
       </w:r>
+      <w:bookmarkEnd w:id="83"/>
       <w:proofErr w:type="spellEnd"/>
     </w:p>
     <w:p>
@@ -28606,12 +29981,14 @@
           <w:lang w:val="en-US"/>
         </w:rPr>
       </w:pPr>
+      <w:bookmarkStart w:id="84" w:name="_Toc33426786"/>
       <w:r>
         <w:rPr>
           <w:lang w:val="en-US"/>
         </w:rPr>
         <w:t>Common Gotchas for infinite loops</w:t>
       </w:r>
+      <w:bookmarkEnd w:id="84"/>
     </w:p>
     <w:p>
       <w:pPr>
@@ -28825,6 +30202,7 @@
           <w:lang w:val="en-US"/>
         </w:rPr>
       </w:pPr>
+      <w:bookmarkStart w:id="85" w:name="_Toc33426787"/>
       <w:proofErr w:type="spellStart"/>
       <w:r>
         <w:rPr>
@@ -28832,6 +30210,7 @@
         </w:rPr>
         <w:t>useReducer</w:t>
       </w:r>
+      <w:bookmarkEnd w:id="85"/>
       <w:proofErr w:type="spellEnd"/>
     </w:p>
     <w:p>
@@ -29377,6 +30756,7 @@
           <w:lang w:val="en-US"/>
         </w:rPr>
       </w:pPr>
+      <w:bookmarkStart w:id="86" w:name="_Toc33426788"/>
       <w:proofErr w:type="spellStart"/>
       <w:r>
         <w:rPr>
@@ -29384,6 +30764,7 @@
         </w:rPr>
         <w:t>useContext</w:t>
       </w:r>
+      <w:bookmarkEnd w:id="86"/>
       <w:proofErr w:type="spellEnd"/>
     </w:p>
     <w:p>
@@ -29439,6 +30820,7 @@
           <w:lang w:val="en-US"/>
         </w:rPr>
       </w:pPr>
+      <w:bookmarkStart w:id="87" w:name="_Toc33426789"/>
       <w:r>
         <w:rPr>
           <w:lang w:val="en-US"/>
@@ -29446,6 +30828,7 @@
         <w:lastRenderedPageBreak/>
         <w:t>Atomic Design</w:t>
       </w:r>
+      <w:bookmarkEnd w:id="87"/>
     </w:p>
     <w:p>
       <w:pPr>
@@ -29471,12 +30854,14 @@
           <w:lang w:val="en-US"/>
         </w:rPr>
       </w:pPr>
+      <w:bookmarkStart w:id="88" w:name="_Toc33426790"/>
       <w:r>
         <w:rPr>
           <w:lang w:val="en-US"/>
         </w:rPr>
         <w:t>Atoms</w:t>
       </w:r>
+      <w:bookmarkEnd w:id="88"/>
     </w:p>
     <w:p>
       <w:pPr>
@@ -29502,12 +30887,14 @@
           <w:lang w:val="en-US"/>
         </w:rPr>
       </w:pPr>
+      <w:bookmarkStart w:id="89" w:name="_Toc33426791"/>
       <w:r>
         <w:rPr>
           <w:lang w:val="en-US"/>
         </w:rPr>
         <w:t>Molecules</w:t>
       </w:r>
+      <w:bookmarkEnd w:id="89"/>
     </w:p>
     <w:p>
       <w:pPr>
@@ -29533,12 +30920,14 @@
           <w:lang w:val="en-US"/>
         </w:rPr>
       </w:pPr>
+      <w:bookmarkStart w:id="90" w:name="_Toc33426792"/>
       <w:r>
         <w:rPr>
           <w:lang w:val="en-US"/>
         </w:rPr>
         <w:t>Organisms</w:t>
       </w:r>
+      <w:bookmarkEnd w:id="90"/>
     </w:p>
     <w:p>
       <w:pPr>
@@ -29564,12 +30953,14 @@
           <w:lang w:val="en-US"/>
         </w:rPr>
       </w:pPr>
+      <w:bookmarkStart w:id="91" w:name="_Toc33426793"/>
       <w:r>
         <w:rPr>
           <w:lang w:val="en-US"/>
         </w:rPr>
         <w:t>Templates</w:t>
       </w:r>
+      <w:bookmarkEnd w:id="91"/>
     </w:p>
     <w:p>
       <w:pPr>
@@ -29595,12 +30986,14 @@
           <w:lang w:val="en-US"/>
         </w:rPr>
       </w:pPr>
+      <w:bookmarkStart w:id="92" w:name="_Toc33426794"/>
       <w:r>
         <w:rPr>
           <w:lang w:val="en-US"/>
         </w:rPr>
         <w:t>Pages</w:t>
       </w:r>
+      <w:bookmarkEnd w:id="92"/>
     </w:p>
     <w:p>
       <w:pPr>
@@ -29824,12 +31217,14 @@
           <w:lang w:val="en-US"/>
         </w:rPr>
       </w:pPr>
+      <w:bookmarkStart w:id="93" w:name="_Toc33426795"/>
       <w:r>
         <w:rPr>
           <w:lang w:val="en-US"/>
         </w:rPr>
         <w:t>Usage</w:t>
       </w:r>
+      <w:bookmarkEnd w:id="93"/>
     </w:p>
     <w:p>
       <w:pPr>
@@ -29958,16 +31353,519 @@
           <w:szCs w:val="24"/>
           <w:lang w:val="en-CH" w:eastAsia="en-GB"/>
         </w:rPr>
-        <w:fldChar w:fldCharType="separate"/>
-      </w:r>
-      <w:r>
-        <w:rPr>
-          <w:rFonts w:ascii="Times New Roman" w:eastAsia="Times New Roman" w:hAnsi="Times New Roman" w:cs="Times New Roman"/>
-          <w:szCs w:val="24"/>
-          <w:lang w:val="en-CH" w:eastAsia="en-GB"/>
-        </w:rPr>
         <w:fldChar w:fldCharType="end"/>
       </w:r>
+    </w:p>
+    <w:p>
+      <w:pPr>
+        <w:jc w:val="left"/>
+        <w:rPr>
+          <w:lang w:val="en-US"/>
+        </w:rPr>
+      </w:pPr>
+      <w:r>
+        <w:rPr>
+          <w:lang w:val="en-US"/>
+        </w:rPr>
+        <w:br w:type="page"/>
+      </w:r>
+    </w:p>
+    <w:p>
+      <w:pPr>
+        <w:pStyle w:val="Heading1"/>
+        <w:rPr>
+          <w:lang w:val="en-US"/>
+        </w:rPr>
+      </w:pPr>
+      <w:bookmarkStart w:id="94" w:name="_Toc33426796"/>
+      <w:r>
+        <w:rPr>
+          <w:lang w:val="en-US"/>
+        </w:rPr>
+        <w:lastRenderedPageBreak/>
+        <w:t>Local-Storage</w:t>
+      </w:r>
+      <w:bookmarkEnd w:id="94"/>
+    </w:p>
+    <w:p>
+      <w:pPr>
+        <w:rPr>
+          <w:lang w:val="en-US"/>
+        </w:rPr>
+      </w:pPr>
+      <w:r>
+        <w:rPr>
+          <w:lang w:val="en-US"/>
+        </w:rPr>
+        <w:t>The HTTP transport layer which is used in the Web has one main issue and that is, that it’s stateless. This means that once closed its state will be reset and won’t exist the next time the Website is opened. That’s where Local Storage comes in, the local storage stores data in the browser so when the web-application is reopened you can access that data. It could be used for offline storage, save web-interface state and similar. Local storage is domain-</w:t>
+      </w:r>
+      <w:proofErr w:type="gramStart"/>
+      <w:r>
+        <w:rPr>
+          <w:lang w:val="en-US"/>
+        </w:rPr>
+        <w:t>specific,</w:t>
+      </w:r>
+      <w:proofErr w:type="gramEnd"/>
+      <w:r>
+        <w:rPr>
+          <w:lang w:val="en-US"/>
+        </w:rPr>
+        <w:t xml:space="preserve"> therefore you only see what the </w:t>
+      </w:r>
+      <w:r>
+        <w:rPr>
+          <w:lang w:val="en-US"/>
+        </w:rPr>
+        <w:t xml:space="preserve">currently </w:t>
+      </w:r>
+      <w:r>
+        <w:rPr>
+          <w:lang w:val="en-US"/>
+        </w:rPr>
+        <w:t xml:space="preserve">opened site </w:t>
+      </w:r>
+      <w:r>
+        <w:rPr>
+          <w:lang w:val="en-US"/>
+        </w:rPr>
+        <w:t xml:space="preserve">saved, not what all sites saved. </w:t>
+      </w:r>
+      <w:r>
+        <w:rPr>
+          <w:lang w:val="en-US"/>
+        </w:rPr>
+        <w:t>Important to remember is that the local storage can only store string values in the key-value-pair format.</w:t>
+      </w:r>
+    </w:p>
+    <w:p>
+      <w:pPr>
+        <w:rPr>
+          <w:lang w:val="en-US"/>
+        </w:rPr>
+      </w:pPr>
+      <w:r>
+        <w:rPr>
+          <w:lang w:val="en-US"/>
+        </w:rPr>
+        <w:t>To set an item in the local storage:</w:t>
+      </w:r>
+    </w:p>
+    <w:p>
+      <w:pPr>
+        <w:pStyle w:val="Subtitle"/>
+        <w:rPr>
+          <w:lang w:val="en-US"/>
+        </w:rPr>
+      </w:pPr>
+      <w:proofErr w:type="spellStart"/>
+      <w:r>
+        <w:rPr>
+          <w:lang w:val="en-US"/>
+        </w:rPr>
+        <w:t>localStorage.setItem</w:t>
+      </w:r>
+      <w:proofErr w:type="spellEnd"/>
+      <w:r>
+        <w:rPr>
+          <w:lang w:val="en-US"/>
+        </w:rPr>
+        <w:t xml:space="preserve">(‘user-id’, </w:t>
+      </w:r>
+      <w:proofErr w:type="spellStart"/>
+      <w:r>
+        <w:rPr>
+          <w:lang w:val="en-US"/>
+        </w:rPr>
+        <w:t>stringVariable</w:t>
+      </w:r>
+      <w:proofErr w:type="spellEnd"/>
+      <w:r>
+        <w:rPr>
+          <w:lang w:val="en-US"/>
+        </w:rPr>
+        <w:t>);</w:t>
+      </w:r>
+    </w:p>
+    <w:p>
+      <w:pPr>
+        <w:rPr>
+          <w:lang w:val="en-US"/>
+        </w:rPr>
+      </w:pPr>
+      <w:r>
+        <w:rPr>
+          <w:lang w:val="en-US"/>
+        </w:rPr>
+        <w:t>To get an item from the local storage:</w:t>
+      </w:r>
+    </w:p>
+    <w:p>
+      <w:pPr>
+        <w:pStyle w:val="Subtitle"/>
+        <w:rPr>
+          <w:lang w:val="en-US"/>
+        </w:rPr>
+      </w:pPr>
+      <w:proofErr w:type="spellStart"/>
+      <w:r>
+        <w:rPr>
+          <w:lang w:val="en-US"/>
+        </w:rPr>
+        <w:t>localStorage.getItem</w:t>
+      </w:r>
+      <w:proofErr w:type="spellEnd"/>
+      <w:r>
+        <w:rPr>
+          <w:lang w:val="en-US"/>
+        </w:rPr>
+        <w:t>(‘</w:t>
+      </w:r>
+      <w:proofErr w:type="spellStart"/>
+      <w:r>
+        <w:rPr>
+          <w:lang w:val="en-US"/>
+        </w:rPr>
+        <w:t>userId</w:t>
+      </w:r>
+      <w:proofErr w:type="spellEnd"/>
+      <w:r>
+        <w:rPr>
+          <w:lang w:val="en-US"/>
+        </w:rPr>
+        <w:t>’);</w:t>
+      </w:r>
+    </w:p>
+    <w:p>
+      <w:pPr>
+        <w:rPr>
+          <w:lang w:val="en-US"/>
+        </w:rPr>
+      </w:pPr>
+      <w:r>
+        <w:rPr>
+          <w:lang w:val="en-US"/>
+        </w:rPr>
+        <w:t>To remove an item from the local storage:</w:t>
+      </w:r>
+    </w:p>
+    <w:p>
+      <w:pPr>
+        <w:pStyle w:val="Subtitle"/>
+        <w:rPr>
+          <w:lang w:val="en-US"/>
+        </w:rPr>
+      </w:pPr>
+      <w:proofErr w:type="spellStart"/>
+      <w:r>
+        <w:rPr>
+          <w:lang w:val="en-US"/>
+        </w:rPr>
+        <w:t>localStorage.removeItem</w:t>
+      </w:r>
+      <w:proofErr w:type="spellEnd"/>
+      <w:r>
+        <w:rPr>
+          <w:lang w:val="en-US"/>
+        </w:rPr>
+        <w:t>(‘</w:t>
+      </w:r>
+      <w:proofErr w:type="spellStart"/>
+      <w:r>
+        <w:rPr>
+          <w:lang w:val="en-US"/>
+        </w:rPr>
+        <w:t>userId</w:t>
+      </w:r>
+      <w:proofErr w:type="spellEnd"/>
+      <w:r>
+        <w:rPr>
+          <w:lang w:val="en-US"/>
+        </w:rPr>
+        <w:t>’);</w:t>
+      </w:r>
+    </w:p>
+    <w:p>
+      <w:pPr>
+        <w:rPr>
+          <w:lang w:val="en-US"/>
+        </w:rPr>
+      </w:pPr>
+      <w:r>
+        <w:rPr>
+          <w:lang w:val="en-US"/>
+        </w:rPr>
+        <w:t xml:space="preserve">To save an JSON object in the local storage you need to </w:t>
+      </w:r>
+      <w:proofErr w:type="spellStart"/>
+      <w:r>
+        <w:rPr>
+          <w:lang w:val="en-US"/>
+        </w:rPr>
+        <w:t>stringify</w:t>
+      </w:r>
+      <w:proofErr w:type="spellEnd"/>
+      <w:r>
+        <w:rPr>
+          <w:lang w:val="en-US"/>
+        </w:rPr>
+        <w:t xml:space="preserve"> it before storing it. To recover the </w:t>
+      </w:r>
+      <w:proofErr w:type="gramStart"/>
+      <w:r>
+        <w:rPr>
+          <w:lang w:val="en-US"/>
+        </w:rPr>
+        <w:t>object</w:t>
+      </w:r>
+      <w:proofErr w:type="gramEnd"/>
+      <w:r>
+        <w:rPr>
+          <w:lang w:val="en-US"/>
+        </w:rPr>
+        <w:t xml:space="preserve"> form the storage you’d need to parse the string-value to a JSON object.</w:t>
+      </w:r>
+    </w:p>
+    <w:p>
+      <w:pPr>
+        <w:pStyle w:val="Subtitle"/>
+        <w:rPr>
+          <w:lang w:val="en-US"/>
+        </w:rPr>
+      </w:pPr>
+      <w:proofErr w:type="spellStart"/>
+      <w:r>
+        <w:rPr>
+          <w:lang w:val="en-US"/>
+        </w:rPr>
+        <w:t>jsonVar</w:t>
+      </w:r>
+      <w:proofErr w:type="spellEnd"/>
+      <w:r>
+        <w:rPr>
+          <w:lang w:val="en-US"/>
+        </w:rPr>
+        <w:t xml:space="preserve"> = {</w:t>
+      </w:r>
+    </w:p>
+    <w:p>
+      <w:pPr>
+        <w:pStyle w:val="Subtitle"/>
+        <w:rPr>
+          <w:lang w:val="en-US"/>
+        </w:rPr>
+      </w:pPr>
+      <w:r>
+        <w:rPr>
+          <w:lang w:val="en-US"/>
+        </w:rPr>
+        <w:tab/>
+      </w:r>
+      <w:proofErr w:type="spellStart"/>
+      <w:r>
+        <w:rPr>
+          <w:lang w:val="en-US"/>
+        </w:rPr>
+        <w:t>keyOne</w:t>
+      </w:r>
+      <w:proofErr w:type="spellEnd"/>
+      <w:r>
+        <w:rPr>
+          <w:lang w:val="en-US"/>
+        </w:rPr>
+        <w:t>: ‘String one’,</w:t>
+      </w:r>
+    </w:p>
+    <w:p>
+      <w:pPr>
+        <w:pStyle w:val="Subtitle"/>
+        <w:rPr>
+          <w:lang w:val="en-US"/>
+        </w:rPr>
+      </w:pPr>
+      <w:r>
+        <w:rPr>
+          <w:lang w:val="en-US"/>
+        </w:rPr>
+        <w:tab/>
+      </w:r>
+      <w:proofErr w:type="spellStart"/>
+      <w:r>
+        <w:rPr>
+          <w:lang w:val="en-US"/>
+        </w:rPr>
+        <w:t>keyTwo</w:t>
+      </w:r>
+      <w:proofErr w:type="spellEnd"/>
+      <w:r>
+        <w:rPr>
+          <w:lang w:val="en-US"/>
+        </w:rPr>
+        <w:t>: ‘String two’</w:t>
+      </w:r>
+    </w:p>
+    <w:p>
+      <w:pPr>
+        <w:pStyle w:val="Subtitle"/>
+        <w:rPr>
+          <w:lang w:val="en-US"/>
+        </w:rPr>
+      </w:pPr>
+      <w:r>
+        <w:rPr>
+          <w:lang w:val="en-US"/>
+        </w:rPr>
+        <w:t>}</w:t>
+      </w:r>
+    </w:p>
+    <w:p>
+      <w:pPr>
+        <w:pStyle w:val="Subtitle"/>
+        <w:rPr>
+          <w:lang w:val="en-US"/>
+        </w:rPr>
+      </w:pPr>
+      <w:proofErr w:type="spellStart"/>
+      <w:r>
+        <w:rPr>
+          <w:lang w:val="en-US"/>
+        </w:rPr>
+        <w:t>localStorage.setItem</w:t>
+      </w:r>
+      <w:proofErr w:type="spellEnd"/>
+      <w:r>
+        <w:rPr>
+          <w:lang w:val="en-US"/>
+        </w:rPr>
+        <w:t>(‘</w:t>
+      </w:r>
+      <w:proofErr w:type="spellStart"/>
+      <w:r>
+        <w:rPr>
+          <w:lang w:val="en-US"/>
+        </w:rPr>
+        <w:t>jsonObject</w:t>
+      </w:r>
+      <w:proofErr w:type="spellEnd"/>
+      <w:r>
+        <w:rPr>
+          <w:lang w:val="en-US"/>
+        </w:rPr>
+        <w:t xml:space="preserve">’, </w:t>
+      </w:r>
+      <w:proofErr w:type="spellStart"/>
+      <w:r>
+        <w:rPr>
+          <w:lang w:val="en-US"/>
+        </w:rPr>
+        <w:t>JSON.stringify</w:t>
+      </w:r>
+      <w:proofErr w:type="spellEnd"/>
+      <w:r>
+        <w:rPr>
+          <w:lang w:val="en-US"/>
+        </w:rPr>
+        <w:t>(</w:t>
+      </w:r>
+      <w:proofErr w:type="spellStart"/>
+      <w:r>
+        <w:rPr>
+          <w:lang w:val="en-US"/>
+        </w:rPr>
+        <w:t>jsonVar</w:t>
+      </w:r>
+      <w:proofErr w:type="spellEnd"/>
+      <w:r>
+        <w:rPr>
+          <w:lang w:val="en-US"/>
+        </w:rPr>
+        <w:t>))</w:t>
+      </w:r>
+      <w:r>
+        <w:rPr>
+          <w:lang w:val="en-US"/>
+        </w:rPr>
+        <w:t>;</w:t>
+      </w:r>
+    </w:p>
+    <w:p>
+      <w:pPr>
+        <w:pStyle w:val="Subtitle"/>
+        <w:rPr>
+          <w:lang w:val="en-US"/>
+        </w:rPr>
+      </w:pPr>
+      <w:r>
+        <w:rPr>
+          <w:lang w:val="en-US"/>
+        </w:rPr>
+        <w:t xml:space="preserve">let </w:t>
+      </w:r>
+      <w:proofErr w:type="spellStart"/>
+      <w:r>
+        <w:rPr>
+          <w:lang w:val="en-US"/>
+        </w:rPr>
+        <w:t>objectFromStorage</w:t>
+      </w:r>
+      <w:proofErr w:type="spellEnd"/>
+      <w:r>
+        <w:rPr>
+          <w:lang w:val="en-US"/>
+        </w:rPr>
+        <w:t xml:space="preserve"> = </w:t>
+      </w:r>
+      <w:proofErr w:type="spellStart"/>
+      <w:r>
+        <w:rPr>
+          <w:lang w:val="en-US"/>
+        </w:rPr>
+        <w:t>JSON.parse</w:t>
+      </w:r>
+      <w:proofErr w:type="spellEnd"/>
+      <w:r>
+        <w:rPr>
+          <w:lang w:val="en-US"/>
+        </w:rPr>
+        <w:t>(</w:t>
+      </w:r>
+      <w:proofErr w:type="spellStart"/>
+      <w:r>
+        <w:rPr>
+          <w:lang w:val="en-US"/>
+        </w:rPr>
+        <w:t>localStorage.getItem</w:t>
+      </w:r>
+      <w:proofErr w:type="spellEnd"/>
+      <w:r>
+        <w:rPr>
+          <w:lang w:val="en-US"/>
+        </w:rPr>
+        <w:t>(‘</w:t>
+      </w:r>
+      <w:proofErr w:type="spellStart"/>
+      <w:r>
+        <w:rPr>
+          <w:lang w:val="en-US"/>
+        </w:rPr>
+        <w:t>jsonVar</w:t>
+      </w:r>
+      <w:proofErr w:type="spellEnd"/>
+      <w:r>
+        <w:rPr>
+          <w:lang w:val="en-US"/>
+        </w:rPr>
+        <w:t xml:space="preserve">’)); </w:t>
+      </w:r>
+    </w:p>
+    <w:p>
+      <w:pPr>
+        <w:rPr>
+          <w:lang w:val="en-US"/>
+        </w:rPr>
+      </w:pPr>
+      <w:bookmarkStart w:id="95" w:name="_GoBack"/>
+      <w:bookmarkEnd w:id="95"/>
     </w:p>
     <w:p>
       <w:pPr>
@@ -33469,7 +35367,7 @@
 </file>
 
 <file path=customXml/itemProps1.xml><?xml version="1.0" encoding="utf-8"?>
-<ds:datastoreItem xmlns:ds="http://schemas.openxmlformats.org/officeDocument/2006/customXml" ds:itemID="{BB192BE8-F7AB-7948-B931-F983713E74DA}">
+<ds:datastoreItem xmlns:ds="http://schemas.openxmlformats.org/officeDocument/2006/customXml" ds:itemID="{644A01E7-1C84-9748-ADE1-410161BD9017}">
   <ds:schemaRefs>
     <ds:schemaRef ds:uri="http://schemas.openxmlformats.org/officeDocument/2006/bibliography"/>
   </ds:schemaRefs>
